--- a/嵌入式智能家居控制终端的设计.docx
+++ b/嵌入式智能家居控制终端的设计.docx
@@ -336,7 +336,7 @@
         <mc:AlternateContent>
           <mc:Choice Requires="wps">
             <w:drawing>
-              <wp:anchor distT="0" distB="0" distL="114300" distR="114300" simplePos="0" relativeHeight="251658240" behindDoc="0" locked="0" layoutInCell="1" allowOverlap="1" wp14:anchorId="254894C6" wp14:editId="135101E5">
+              <wp:anchor distT="0" distB="0" distL="114300" distR="114300" simplePos="0" relativeHeight="251658752" behindDoc="0" locked="0" layoutInCell="1" allowOverlap="1" wp14:anchorId="254894C6" wp14:editId="3C407831">
                 <wp:simplePos x="0" y="0"/>
                 <wp:positionH relativeFrom="column">
                   <wp:posOffset>1543050</wp:posOffset>
@@ -427,7 +427,7 @@
                 <v:stroke joinstyle="miter"/>
                 <v:path gradientshapeok="t" o:connecttype="rect"/>
               </v:shapetype>
-              <v:shape id="文本框 4" o:spid="_x0000_s1026" type="#_x0000_t202" style="position:absolute;left:0;text-align:left;margin-left:121.5pt;margin-top:27.7pt;width:270pt;height:23.45pt;z-index:251658240;visibility:visible;mso-wrap-style:square;mso-width-percent:0;mso-height-percent:0;mso-wrap-distance-left:9pt;mso-wrap-distance-top:0;mso-wrap-distance-right:9pt;mso-wrap-distance-bottom:0;mso-position-horizontal:absolute;mso-position-horizontal-relative:text;mso-position-vertical:absolute;mso-position-vertical-relative:text;mso-width-percent:0;mso-height-percent:0;mso-width-relative:page;mso-height-relative:page;v-text-anchor:top" o:gfxdata="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" filled="f" stroked="f">
+              <v:shape id="文本框 4" o:spid="_x0000_s1026" type="#_x0000_t202" style="position:absolute;left:0;text-align:left;margin-left:121.5pt;margin-top:27.7pt;width:270pt;height:23.45pt;z-index:251658752;visibility:visible;mso-wrap-style:square;mso-width-percent:0;mso-height-percent:0;mso-wrap-distance-left:9pt;mso-wrap-distance-top:0;mso-wrap-distance-right:9pt;mso-wrap-distance-bottom:0;mso-position-horizontal:absolute;mso-position-horizontal-relative:text;mso-position-vertical:absolute;mso-position-vertical-relative:text;mso-width-percent:0;mso-height-percent:0;mso-width-relative:page;mso-height-relative:page;v-text-anchor:top" o:gfxdata="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" filled="f" stroked="f">
                 <v:textbox style="mso-next-textbox:#文本框 5" inset="0,0,0,0">
                   <w:txbxContent>
                     <w:p>
@@ -473,7 +473,7 @@
         <mc:AlternateContent>
           <mc:Choice Requires="wps">
             <w:drawing>
-              <wp:anchor distT="0" distB="0" distL="114300" distR="114300" simplePos="0" relativeHeight="251627008" behindDoc="0" locked="0" layoutInCell="1" allowOverlap="1" wp14:anchorId="0CFD45E2" wp14:editId="356C9D8B">
+              <wp:anchor distT="0" distB="0" distL="114300" distR="114300" simplePos="0" relativeHeight="251650560" behindDoc="0" locked="0" layoutInCell="1" allowOverlap="1" wp14:anchorId="0CFD45E2" wp14:editId="104FD15C">
                 <wp:simplePos x="0" y="0"/>
                 <wp:positionH relativeFrom="column">
                   <wp:posOffset>1485900</wp:posOffset>
@@ -544,7 +544,7 @@
           </mc:Choice>
           <mc:Fallback>
             <w:pict>
-              <v:shape w14:anchorId="0CFD45E2" id="文本框 5" o:spid="_x0000_s1027" type="#_x0000_t202" style="position:absolute;left:0;text-align:left;margin-left:117pt;margin-top:27.05pt;width:270pt;height:23.45pt;z-index:251627008;visibility:visible;mso-wrap-style:square;mso-width-percent:0;mso-height-percent:0;mso-wrap-distance-left:9pt;mso-wrap-distance-top:0;mso-wrap-distance-right:9pt;mso-wrap-distance-bottom:0;mso-position-horizontal:absolute;mso-position-horizontal-relative:text;mso-position-vertical:absolute;mso-position-vertical-relative:text;mso-width-percent:0;mso-height-percent:0;mso-width-relative:page;mso-height-relative:page;v-text-anchor:top" o:gfxdata="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" filled="f" stroked="f">
+              <v:shape w14:anchorId="0CFD45E2" id="文本框 5" o:spid="_x0000_s1027" type="#_x0000_t202" style="position:absolute;left:0;text-align:left;margin-left:117pt;margin-top:27.05pt;width:270pt;height:23.45pt;z-index:251650560;visibility:visible;mso-wrap-style:square;mso-width-percent:0;mso-height-percent:0;mso-wrap-distance-left:9pt;mso-wrap-distance-top:0;mso-wrap-distance-right:9pt;mso-wrap-distance-bottom:0;mso-position-horizontal:absolute;mso-position-horizontal-relative:text;mso-position-vertical:absolute;mso-position-vertical-relative:text;mso-width-percent:0;mso-height-percent:0;mso-width-relative:page;mso-height-relative:page;v-text-anchor:top" o:gfxdata="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" filled="f" stroked="f">
                 <v:textbox inset="0,0,0,0">
                   <w:txbxContent/>
                 </v:textbox>
@@ -613,7 +613,7 @@
         <mc:AlternateContent>
           <mc:Choice Requires="wps">
             <w:drawing>
-              <wp:anchor distT="0" distB="0" distL="114300" distR="114300" simplePos="0" relativeHeight="251661312" behindDoc="0" locked="0" layoutInCell="1" allowOverlap="1" wp14:anchorId="3C7D85D5" wp14:editId="441FD23D">
+              <wp:anchor distT="0" distB="0" distL="114300" distR="114300" simplePos="0" relativeHeight="251660800" behindDoc="0" locked="0" layoutInCell="1" allowOverlap="1" wp14:anchorId="3C7D85D5" wp14:editId="611F7CED">
                 <wp:simplePos x="0" y="0"/>
                 <wp:positionH relativeFrom="column">
                   <wp:posOffset>1625600</wp:posOffset>
@@ -704,7 +704,7 @@
           </mc:Choice>
           <mc:Fallback>
             <w:pict>
-              <v:shape w14:anchorId="3C7D85D5" id="_x0000_s1028" type="#_x0000_t202" style="position:absolute;left:0;text-align:left;margin-left:128pt;margin-top:.5pt;width:270pt;height:23.45pt;z-index:251661312;visibility:visible;mso-wrap-style:square;mso-width-percent:0;mso-height-percent:0;mso-wrap-distance-left:9pt;mso-wrap-distance-top:0;mso-wrap-distance-right:9pt;mso-wrap-distance-bottom:0;mso-position-horizontal:absolute;mso-position-horizontal-relative:text;mso-position-vertical:absolute;mso-position-vertical-relative:text;mso-width-percent:0;mso-height-percent:0;mso-width-relative:page;mso-height-relative:page;v-text-anchor:top" o:gfxdata="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" filled="f" stroked="f">
+              <v:shape w14:anchorId="3C7D85D5" id="_x0000_s1028" type="#_x0000_t202" style="position:absolute;left:0;text-align:left;margin-left:128pt;margin-top:.5pt;width:270pt;height:23.45pt;z-index:251660800;visibility:visible;mso-wrap-style:square;mso-width-percent:0;mso-height-percent:0;mso-wrap-distance-left:9pt;mso-wrap-distance-top:0;mso-wrap-distance-right:9pt;mso-wrap-distance-bottom:0;mso-position-horizontal:absolute;mso-position-horizontal-relative:text;mso-position-vertical:absolute;mso-position-vertical-relative:text;mso-width-percent:0;mso-height-percent:0;mso-width-relative:page;mso-height-relative:page;v-text-anchor:top" o:gfxdata="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" filled="f" stroked="f">
                 <v:textbox inset="0,0,0,0">
                   <w:txbxContent>
                     <w:p>
@@ -787,7 +787,7 @@
         <mc:AlternateContent>
           <mc:Choice Requires="wps">
             <w:drawing>
-              <wp:anchor distT="0" distB="0" distL="114300" distR="114300" simplePos="0" relativeHeight="251631104" behindDoc="0" locked="0" layoutInCell="1" allowOverlap="1" wp14:anchorId="11B2B329" wp14:editId="0F8FE6DE">
+              <wp:anchor distT="0" distB="0" distL="114300" distR="114300" simplePos="0" relativeHeight="251651584" behindDoc="0" locked="0" layoutInCell="1" allowOverlap="1" wp14:anchorId="11B2B329" wp14:editId="10088D62">
                 <wp:simplePos x="0" y="0"/>
                 <wp:positionH relativeFrom="column">
                   <wp:posOffset>2694940</wp:posOffset>
@@ -872,7 +872,7 @@
           </mc:Choice>
           <mc:Fallback>
             <w:pict>
-              <v:shape w14:anchorId="11B2B329" id="文本框 8" o:spid="_x0000_s1029" type="#_x0000_t202" style="position:absolute;left:0;text-align:left;margin-left:212.2pt;margin-top:30.45pt;width:97.55pt;height:23.55pt;z-index:251631104;visibility:visible;mso-wrap-style:square;mso-width-percent:0;mso-height-percent:0;mso-wrap-distance-left:9pt;mso-wrap-distance-top:0;mso-wrap-distance-right:9pt;mso-wrap-distance-bottom:0;mso-position-horizontal:absolute;mso-position-horizontal-relative:text;mso-position-vertical:absolute;mso-position-vertical-relative:text;mso-width-percent:0;mso-height-percent:0;mso-width-relative:page;mso-height-relative:page;v-text-anchor:top" o:gfxdata="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" filled="f" stroked="f">
+              <v:shape w14:anchorId="11B2B329" id="文本框 8" o:spid="_x0000_s1029" type="#_x0000_t202" style="position:absolute;left:0;text-align:left;margin-left:212.2pt;margin-top:30.45pt;width:97.55pt;height:23.55pt;z-index:251651584;visibility:visible;mso-wrap-style:square;mso-width-percent:0;mso-height-percent:0;mso-wrap-distance-left:9pt;mso-wrap-distance-top:0;mso-wrap-distance-right:9pt;mso-wrap-distance-bottom:0;mso-position-horizontal:absolute;mso-position-horizontal-relative:text;mso-position-vertical:absolute;mso-position-vertical-relative:text;mso-width-percent:0;mso-height-percent:0;mso-width-relative:page;mso-height-relative:page;v-text-anchor:top" o:gfxdata="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" filled="f" stroked="f">
                 <v:textbox inset="0,0,0,0">
                   <w:txbxContent>
                     <w:p>
@@ -916,7 +916,7 @@
         <mc:AlternateContent>
           <mc:Choice Requires="wps">
             <w:drawing>
-              <wp:anchor distT="0" distB="0" distL="114300" distR="114300" simplePos="0" relativeHeight="251689472" behindDoc="0" locked="0" layoutInCell="1" allowOverlap="1" wp14:anchorId="1E988441" wp14:editId="5C166E87">
+              <wp:anchor distT="0" distB="0" distL="114300" distR="114300" simplePos="0" relativeHeight="251663872" behindDoc="0" locked="0" layoutInCell="1" allowOverlap="1" wp14:anchorId="1E988441" wp14:editId="332490B0">
                 <wp:simplePos x="0" y="0"/>
                 <wp:positionH relativeFrom="column">
                   <wp:posOffset>2685415</wp:posOffset>
@@ -1006,7 +1006,7 @@
           </mc:Choice>
           <mc:Fallback>
             <w:pict>
-              <v:shape w14:anchorId="1E988441" id="_x0000_s1030" type="#_x0000_t202" style="position:absolute;left:0;text-align:left;margin-left:211.45pt;margin-top:30.65pt;width:97.55pt;height:23.55pt;z-index:251689472;visibility:visible;mso-wrap-style:square;mso-width-percent:0;mso-height-percent:0;mso-wrap-distance-left:9pt;mso-wrap-distance-top:0;mso-wrap-distance-right:9pt;mso-wrap-distance-bottom:0;mso-position-horizontal:absolute;mso-position-horizontal-relative:text;mso-position-vertical:absolute;mso-position-vertical-relative:text;mso-width-percent:0;mso-height-percent:0;mso-width-relative:page;mso-height-relative:page;v-text-anchor:top" o:gfxdata="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" filled="f" stroked="f">
+              <v:shape w14:anchorId="1E988441" id="_x0000_s1030" type="#_x0000_t202" style="position:absolute;left:0;text-align:left;margin-left:211.45pt;margin-top:30.65pt;width:97.55pt;height:23.55pt;z-index:251663872;visibility:visible;mso-wrap-style:square;mso-width-percent:0;mso-height-percent:0;mso-wrap-distance-left:9pt;mso-wrap-distance-top:0;mso-wrap-distance-right:9pt;mso-wrap-distance-bottom:0;mso-position-horizontal:absolute;mso-position-horizontal-relative:text;mso-position-vertical:absolute;mso-position-vertical-relative:text;mso-width-percent:0;mso-height-percent:0;mso-width-relative:page;mso-height-relative:page;v-text-anchor:top" o:gfxdata="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" filled="f" stroked="f">
                 <v:textbox inset="0,0,0,0">
                   <w:txbxContent>
                     <w:p>
@@ -1074,7 +1074,7 @@
         <mc:AlternateContent>
           <mc:Choice Requires="wps">
             <w:drawing>
-              <wp:anchor distT="0" distB="0" distL="114300" distR="114300" simplePos="0" relativeHeight="251635200" behindDoc="0" locked="0" layoutInCell="1" allowOverlap="1" wp14:anchorId="639B24BB" wp14:editId="51DD0528">
+              <wp:anchor distT="0" distB="0" distL="114300" distR="114300" simplePos="0" relativeHeight="251652608" behindDoc="0" locked="0" layoutInCell="1" allowOverlap="1" wp14:anchorId="639B24BB" wp14:editId="1CCF9099">
                 <wp:simplePos x="0" y="0"/>
                 <wp:positionH relativeFrom="column">
                   <wp:posOffset>2657475</wp:posOffset>
@@ -1159,7 +1159,7 @@
           </mc:Choice>
           <mc:Fallback>
             <w:pict>
-              <v:shape w14:anchorId="639B24BB" id="文本框 10" o:spid="_x0000_s1031" type="#_x0000_t202" style="position:absolute;left:0;text-align:left;margin-left:209.25pt;margin-top:30.45pt;width:99pt;height:23.55pt;z-index:251635200;visibility:visible;mso-wrap-style:square;mso-width-percent:0;mso-height-percent:0;mso-wrap-distance-left:9pt;mso-wrap-distance-top:0;mso-wrap-distance-right:9pt;mso-wrap-distance-bottom:0;mso-position-horizontal:absolute;mso-position-horizontal-relative:text;mso-position-vertical:absolute;mso-position-vertical-relative:text;mso-width-percent:0;mso-height-percent:0;mso-width-relative:page;mso-height-relative:page;v-text-anchor:top" o:gfxdata="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" filled="f" stroked="f">
+              <v:shape w14:anchorId="639B24BB" id="文本框 10" o:spid="_x0000_s1031" type="#_x0000_t202" style="position:absolute;left:0;text-align:left;margin-left:209.25pt;margin-top:30.45pt;width:99pt;height:23.55pt;z-index:251652608;visibility:visible;mso-wrap-style:square;mso-width-percent:0;mso-height-percent:0;mso-wrap-distance-left:9pt;mso-wrap-distance-top:0;mso-wrap-distance-right:9pt;mso-wrap-distance-bottom:0;mso-position-horizontal:absolute;mso-position-horizontal-relative:text;mso-position-vertical:absolute;mso-position-vertical-relative:text;mso-width-percent:0;mso-height-percent:0;mso-width-relative:page;mso-height-relative:page;v-text-anchor:top" o:gfxdata="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" filled="f" stroked="f">
                 <v:textbox inset="0,0,0,0">
                   <w:txbxContent>
                     <w:p>
@@ -1253,7 +1253,7 @@
         <mc:AlternateContent>
           <mc:Choice Requires="wps">
             <w:drawing>
-              <wp:anchor distT="0" distB="0" distL="114300" distR="114300" simplePos="0" relativeHeight="251639296" behindDoc="0" locked="0" layoutInCell="1" allowOverlap="1" wp14:anchorId="271BA69A" wp14:editId="6AD317F7">
+              <wp:anchor distT="0" distB="0" distL="114300" distR="114300" simplePos="0" relativeHeight="251653632" behindDoc="0" locked="0" layoutInCell="1" allowOverlap="1" wp14:anchorId="271BA69A" wp14:editId="61EAFD32">
                 <wp:simplePos x="0" y="0"/>
                 <wp:positionH relativeFrom="column">
                   <wp:posOffset>2647950</wp:posOffset>
@@ -1335,7 +1335,7 @@
           </mc:Choice>
           <mc:Fallback>
             <w:pict>
-              <v:shape w14:anchorId="271BA69A" id="文本框 11" o:spid="_x0000_s1032" type="#_x0000_t202" style="position:absolute;left:0;text-align:left;margin-left:208.5pt;margin-top:0;width:99pt;height:23.55pt;z-index:251639296;visibility:visible;mso-wrap-style:square;mso-width-percent:0;mso-height-percent:0;mso-wrap-distance-left:9pt;mso-wrap-distance-top:0;mso-wrap-distance-right:9pt;mso-wrap-distance-bottom:0;mso-position-horizontal:absolute;mso-position-horizontal-relative:text;mso-position-vertical:absolute;mso-position-vertical-relative:text;mso-width-percent:0;mso-height-percent:0;mso-width-relative:page;mso-height-relative:page;v-text-anchor:top" o:gfxdata="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" filled="f" stroked="f">
+              <v:shape w14:anchorId="271BA69A" id="文本框 11" o:spid="_x0000_s1032" type="#_x0000_t202" style="position:absolute;left:0;text-align:left;margin-left:208.5pt;margin-top:0;width:99pt;height:23.55pt;z-index:251653632;visibility:visible;mso-wrap-style:square;mso-width-percent:0;mso-height-percent:0;mso-wrap-distance-left:9pt;mso-wrap-distance-top:0;mso-wrap-distance-right:9pt;mso-wrap-distance-bottom:0;mso-position-horizontal:absolute;mso-position-horizontal-relative:text;mso-position-vertical:absolute;mso-position-vertical-relative:text;mso-width-percent:0;mso-height-percent:0;mso-width-relative:page;mso-height-relative:page;v-text-anchor:top" o:gfxdata="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" filled="f" stroked="f">
                 <v:textbox inset="0,0,0,0">
                   <w:txbxContent>
                     <w:p>
@@ -1419,7 +1419,7 @@
         <mc:AlternateContent>
           <mc:Choice Requires="wps">
             <w:drawing>
-              <wp:anchor distT="0" distB="0" distL="114300" distR="114300" simplePos="0" relativeHeight="251649024" behindDoc="0" locked="0" layoutInCell="1" allowOverlap="1" wp14:anchorId="3F4B5D82" wp14:editId="59417D6E">
+              <wp:anchor distT="0" distB="0" distL="114300" distR="114300" simplePos="0" relativeHeight="251656704" behindDoc="0" locked="0" layoutInCell="1" allowOverlap="1" wp14:anchorId="3F4B5D82" wp14:editId="0F00492C">
                 <wp:simplePos x="0" y="0"/>
                 <wp:positionH relativeFrom="column">
                   <wp:posOffset>4893421</wp:posOffset>
@@ -1501,7 +1501,7 @@
           </mc:Choice>
           <mc:Fallback>
             <w:pict>
-              <v:shape w14:anchorId="3F4B5D82" id="文本框 14" o:spid="_x0000_s1033" type="#_x0000_t202" style="position:absolute;left:0;text-align:left;margin-left:385.3pt;margin-top:8.7pt;width:54pt;height:15.75pt;z-index:251649024;visibility:visible;mso-wrap-style:square;mso-width-percent:0;mso-height-percent:0;mso-wrap-distance-left:9pt;mso-wrap-distance-top:0;mso-wrap-distance-right:9pt;mso-wrap-distance-bottom:0;mso-position-horizontal:absolute;mso-position-horizontal-relative:text;mso-position-vertical:absolute;mso-position-vertical-relative:text;mso-width-percent:0;mso-height-percent:0;mso-width-relative:page;mso-height-relative:page;v-text-anchor:top" o:gfxdata="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" filled="f" stroked="f">
+              <v:shape w14:anchorId="3F4B5D82" id="文本框 14" o:spid="_x0000_s1033" type="#_x0000_t202" style="position:absolute;left:0;text-align:left;margin-left:385.3pt;margin-top:8.7pt;width:54pt;height:15.75pt;z-index:251656704;visibility:visible;mso-wrap-style:square;mso-width-percent:0;mso-height-percent:0;mso-wrap-distance-left:9pt;mso-wrap-distance-top:0;mso-wrap-distance-right:9pt;mso-wrap-distance-bottom:0;mso-position-horizontal:absolute;mso-position-horizontal-relative:text;mso-position-vertical:absolute;mso-position-vertical-relative:text;mso-width-percent:0;mso-height-percent:0;mso-width-relative:page;mso-height-relative:page;v-text-anchor:top" o:gfxdata="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" filled="f" stroked="f">
                 <v:textbox inset="0,0,0,0">
                   <w:txbxContent>
                     <w:p>
@@ -1531,7 +1531,7 @@
         <mc:AlternateContent>
           <mc:Choice Requires="wps">
             <w:drawing>
-              <wp:anchor distT="0" distB="0" distL="114300" distR="114300" simplePos="0" relativeHeight="251644928" behindDoc="0" locked="0" layoutInCell="1" allowOverlap="1" wp14:anchorId="7D2FAD9A" wp14:editId="4ED6C425">
+              <wp:anchor distT="0" distB="0" distL="114300" distR="114300" simplePos="0" relativeHeight="251654656" behindDoc="0" locked="0" layoutInCell="1" allowOverlap="1" wp14:anchorId="7D2FAD9A" wp14:editId="1903E6F1">
                 <wp:simplePos x="0" y="0"/>
                 <wp:positionH relativeFrom="column">
                   <wp:posOffset>270013</wp:posOffset>
@@ -1616,7 +1616,7 @@
           </mc:Choice>
           <mc:Fallback>
             <w:pict>
-              <v:shape w14:anchorId="7D2FAD9A" id="文本框 12" o:spid="_x0000_s1034" type="#_x0000_t202" style="position:absolute;left:0;text-align:left;margin-left:21.25pt;margin-top:7.8pt;width:126pt;height:15.75pt;z-index:251644928;visibility:visible;mso-wrap-style:square;mso-width-percent:0;mso-height-percent:0;mso-wrap-distance-left:9pt;mso-wrap-distance-top:0;mso-wrap-distance-right:9pt;mso-wrap-distance-bottom:0;mso-position-horizontal:absolute;mso-position-horizontal-relative:text;mso-position-vertical:absolute;mso-position-vertical-relative:text;mso-width-percent:0;mso-height-percent:0;mso-width-relative:page;mso-height-relative:page;v-text-anchor:top" o:gfxdata="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" filled="f" stroked="f">
+              <v:shape w14:anchorId="7D2FAD9A" id="文本框 12" o:spid="_x0000_s1034" type="#_x0000_t202" style="position:absolute;left:0;text-align:left;margin-left:21.25pt;margin-top:7.8pt;width:126pt;height:15.75pt;z-index:251654656;visibility:visible;mso-wrap-style:square;mso-width-percent:0;mso-height-percent:0;mso-wrap-distance-left:9pt;mso-wrap-distance-top:0;mso-wrap-distance-right:9pt;mso-wrap-distance-bottom:0;mso-position-horizontal:absolute;mso-position-horizontal-relative:text;mso-position-vertical:absolute;mso-position-vertical-relative:text;mso-width-percent:0;mso-height-percent:0;mso-width-relative:page;mso-height-relative:page;v-text-anchor:top" o:gfxdata="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" filled="f" stroked="f">
                 <v:textbox inset="0,0,0,0">
                   <w:txbxContent>
                     <w:p>
@@ -1649,7 +1649,7 @@
         <mc:AlternateContent>
           <mc:Choice Requires="wps">
             <w:drawing>
-              <wp:anchor distT="0" distB="0" distL="114300" distR="114300" simplePos="0" relativeHeight="251647488" behindDoc="0" locked="0" layoutInCell="1" allowOverlap="1" wp14:anchorId="5F7EFCE2" wp14:editId="25B844EB">
+              <wp:anchor distT="0" distB="0" distL="114300" distR="114300" simplePos="0" relativeHeight="251655680" behindDoc="0" locked="0" layoutInCell="1" allowOverlap="1" wp14:anchorId="5F7EFCE2" wp14:editId="45BF69BE">
                 <wp:simplePos x="0" y="0"/>
                 <wp:positionH relativeFrom="column">
                   <wp:posOffset>2652395</wp:posOffset>
@@ -1734,7 +1734,7 @@
           </mc:Choice>
           <mc:Fallback>
             <w:pict>
-              <v:shape w14:anchorId="5F7EFCE2" id="文本框 13" o:spid="_x0000_s1035" type="#_x0000_t202" style="position:absolute;left:0;text-align:left;margin-left:208.85pt;margin-top:7.15pt;width:108pt;height:15.75pt;z-index:251647488;visibility:visible;mso-wrap-style:square;mso-width-percent:0;mso-height-percent:0;mso-wrap-distance-left:9pt;mso-wrap-distance-top:0;mso-wrap-distance-right:9pt;mso-wrap-distance-bottom:0;mso-position-horizontal:absolute;mso-position-horizontal-relative:text;mso-position-vertical:absolute;mso-position-vertical-relative:text;mso-width-percent:0;mso-height-percent:0;mso-width-relative:page;mso-height-relative:page;v-text-anchor:top" o:gfxdata="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" filled="f" stroked="f">
+              <v:shape w14:anchorId="5F7EFCE2" id="文本框 13" o:spid="_x0000_s1035" type="#_x0000_t202" style="position:absolute;left:0;text-align:left;margin-left:208.85pt;margin-top:7.15pt;width:108pt;height:15.75pt;z-index:251655680;visibility:visible;mso-wrap-style:square;mso-width-percent:0;mso-height-percent:0;mso-wrap-distance-left:9pt;mso-wrap-distance-top:0;mso-wrap-distance-right:9pt;mso-wrap-distance-bottom:0;mso-position-horizontal:absolute;mso-position-horizontal-relative:text;mso-position-vertical:absolute;mso-position-vertical-relative:text;mso-width-percent:0;mso-height-percent:0;mso-width-relative:page;mso-height-relative:page;v-text-anchor:top" o:gfxdata="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" filled="f" stroked="f">
                 <v:textbox inset="0,0,0,0">
                   <w:txbxContent>
                     <w:p>
@@ -1844,7 +1844,7 @@
         <mc:AlternateContent>
           <mc:Choice Requires="wps">
             <w:drawing>
-              <wp:anchor distT="0" distB="0" distL="114300" distR="114300" simplePos="0" relativeHeight="251673600" behindDoc="0" locked="0" layoutInCell="1" allowOverlap="1" wp14:anchorId="2938A48B" wp14:editId="7BD3972C">
+              <wp:anchor distT="0" distB="0" distL="114300" distR="114300" simplePos="0" relativeHeight="251662848" behindDoc="0" locked="0" layoutInCell="1" allowOverlap="1" wp14:anchorId="2938A48B" wp14:editId="5B486EB8">
                 <wp:simplePos x="0" y="0"/>
                 <wp:positionH relativeFrom="column">
                   <wp:posOffset>3381983</wp:posOffset>
@@ -1926,7 +1926,7 @@
           </mc:Choice>
           <mc:Fallback>
             <w:pict>
-              <v:shape w14:anchorId="2938A48B" id="文本框 17" o:spid="_x0000_s1036" type="#_x0000_t202" style="position:absolute;left:0;text-align:left;margin-left:266.3pt;margin-top:30.65pt;width:27pt;height:23.55pt;z-index:251673600;visibility:visible;mso-wrap-style:square;mso-width-percent:0;mso-height-percent:0;mso-wrap-distance-left:9pt;mso-wrap-distance-top:0;mso-wrap-distance-right:9pt;mso-wrap-distance-bottom:0;mso-position-horizontal:absolute;mso-position-horizontal-relative:text;mso-position-vertical:absolute;mso-position-vertical-relative:text;mso-width-percent:0;mso-height-percent:0;mso-width-relative:page;mso-height-relative:page;v-text-anchor:top" o:gfxdata="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" filled="f" stroked="f">
+              <v:shape w14:anchorId="2938A48B" id="文本框 17" o:spid="_x0000_s1036" type="#_x0000_t202" style="position:absolute;left:0;text-align:left;margin-left:266.3pt;margin-top:30.65pt;width:27pt;height:23.55pt;z-index:251662848;visibility:visible;mso-wrap-style:square;mso-width-percent:0;mso-height-percent:0;mso-wrap-distance-left:9pt;mso-wrap-distance-top:0;mso-wrap-distance-right:9pt;mso-wrap-distance-bottom:0;mso-position-horizontal:absolute;mso-position-horizontal-relative:text;mso-position-vertical:absolute;mso-position-vertical-relative:text;mso-width-percent:0;mso-height-percent:0;mso-width-relative:page;mso-height-relative:page;v-text-anchor:top" o:gfxdata="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" filled="f" stroked="f">
                 <v:textbox inset="0,0,0,0">
                   <w:txbxContent>
                     <w:p>
@@ -1955,7 +1955,7 @@
         <mc:AlternateContent>
           <mc:Choice Requires="wps">
             <w:drawing>
-              <wp:anchor distT="0" distB="0" distL="114300" distR="114300" simplePos="0" relativeHeight="251667456" behindDoc="0" locked="0" layoutInCell="1" allowOverlap="1" wp14:anchorId="7E5DE9F1" wp14:editId="3DFFED8F">
+              <wp:anchor distT="0" distB="0" distL="114300" distR="114300" simplePos="0" relativeHeight="251661824" behindDoc="0" locked="0" layoutInCell="1" allowOverlap="1" wp14:anchorId="7E5DE9F1" wp14:editId="04CC7ABD">
                 <wp:simplePos x="0" y="0"/>
                 <wp:positionH relativeFrom="column">
                   <wp:posOffset>2840024</wp:posOffset>
@@ -2037,7 +2037,7 @@
           </mc:Choice>
           <mc:Fallback>
             <w:pict>
-              <v:shape w14:anchorId="7E5DE9F1" id="文本框 16" o:spid="_x0000_s1037" type="#_x0000_t202" style="position:absolute;left:0;text-align:left;margin-left:223.6pt;margin-top:30.65pt;width:27pt;height:23.55pt;z-index:251667456;visibility:visible;mso-wrap-style:square;mso-width-percent:0;mso-height-percent:0;mso-wrap-distance-left:9pt;mso-wrap-distance-top:0;mso-wrap-distance-right:9pt;mso-wrap-distance-bottom:0;mso-position-horizontal:absolute;mso-position-horizontal-relative:text;mso-position-vertical:absolute;mso-position-vertical-relative:text;mso-width-percent:0;mso-height-percent:0;mso-width-relative:page;mso-height-relative:page;v-text-anchor:top" o:gfxdata="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" filled="f" stroked="f">
+              <v:shape w14:anchorId="7E5DE9F1" id="文本框 16" o:spid="_x0000_s1037" type="#_x0000_t202" style="position:absolute;left:0;text-align:left;margin-left:223.6pt;margin-top:30.65pt;width:27pt;height:23.55pt;z-index:251661824;visibility:visible;mso-wrap-style:square;mso-width-percent:0;mso-height-percent:0;mso-wrap-distance-left:9pt;mso-wrap-distance-top:0;mso-wrap-distance-right:9pt;mso-wrap-distance-bottom:0;mso-position-horizontal:absolute;mso-position-horizontal-relative:text;mso-position-vertical:absolute;mso-position-vertical-relative:text;mso-width-percent:0;mso-height-percent:0;mso-width-relative:page;mso-height-relative:page;v-text-anchor:top" o:gfxdata="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" filled="f" stroked="f">
                 <v:textbox inset="0,0,0,0">
                   <w:txbxContent>
                     <w:p>
@@ -2066,7 +2066,7 @@
         <mc:AlternateContent>
           <mc:Choice Requires="wps">
             <w:drawing>
-              <wp:anchor distT="0" distB="0" distL="114300" distR="114300" simplePos="0" relativeHeight="251655168" behindDoc="0" locked="0" layoutInCell="1" allowOverlap="1" wp14:anchorId="26DA1CD9" wp14:editId="3AD7959B">
+              <wp:anchor distT="0" distB="0" distL="114300" distR="114300" simplePos="0" relativeHeight="251657728" behindDoc="0" locked="0" layoutInCell="1" allowOverlap="1" wp14:anchorId="26DA1CD9" wp14:editId="338D5BBC">
                 <wp:simplePos x="0" y="0"/>
                 <wp:positionH relativeFrom="column">
                   <wp:posOffset>2085478</wp:posOffset>
@@ -2148,7 +2148,7 @@
           </mc:Choice>
           <mc:Fallback>
             <w:pict>
-              <v:shape w14:anchorId="26DA1CD9" id="文本框 15" o:spid="_x0000_s1038" type="#_x0000_t202" style="position:absolute;left:0;text-align:left;margin-left:164.2pt;margin-top:29.9pt;width:45pt;height:23.55pt;z-index:251655168;visibility:visible;mso-wrap-style:square;mso-width-percent:0;mso-height-percent:0;mso-wrap-distance-left:9pt;mso-wrap-distance-top:0;mso-wrap-distance-right:9pt;mso-wrap-distance-bottom:0;mso-position-horizontal:absolute;mso-position-horizontal-relative:text;mso-position-vertical:absolute;mso-position-vertical-relative:text;mso-width-percent:0;mso-height-percent:0;mso-width-relative:page;mso-height-relative:page;v-text-anchor:top" o:gfxdata="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" filled="f" stroked="f">
+              <v:shape w14:anchorId="26DA1CD9" id="文本框 15" o:spid="_x0000_s1038" type="#_x0000_t202" style="position:absolute;left:0;text-align:left;margin-left:164.2pt;margin-top:29.9pt;width:45pt;height:23.55pt;z-index:251657728;visibility:visible;mso-wrap-style:square;mso-width-percent:0;mso-height-percent:0;mso-wrap-distance-left:9pt;mso-wrap-distance-top:0;mso-wrap-distance-right:9pt;mso-wrap-distance-bottom:0;mso-position-horizontal:absolute;mso-position-horizontal-relative:text;mso-position-vertical:absolute;mso-position-vertical-relative:text;mso-width-percent:0;mso-height-percent:0;mso-width-relative:page;mso-height-relative:page;v-text-anchor:top" o:gfxdata="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" filled="f" stroked="f">
                 <v:textbox inset="0,0,0,0">
                   <w:txbxContent>
                     <w:p>
@@ -3716,9 +3716,6 @@
     <w:p>
       <w:pPr>
         <w:pStyle w:val="2"/>
-        <w:rPr>
-          <w:rFonts w:hint="eastAsia"/>
-        </w:rPr>
       </w:pPr>
       <w:r>
         <w:rPr>
@@ -4683,9 +4680,6 @@
     <w:p>
       <w:pPr>
         <w:pStyle w:val="2"/>
-        <w:rPr>
-          <w:rFonts w:hint="eastAsia"/>
-        </w:rPr>
       </w:pPr>
       <w:r>
         <w:rPr>
@@ -5394,9 +5388,6 @@
     <w:p>
       <w:pPr>
         <w:pStyle w:val="2"/>
-        <w:rPr>
-          <w:rFonts w:hint="eastAsia"/>
-        </w:rPr>
       </w:pPr>
       <w:r>
         <w:rPr>
@@ -5434,7 +5425,7 @@
           <w:noProof/>
         </w:rPr>
         <w:drawing>
-          <wp:inline distT="0" distB="0" distL="0" distR="0" wp14:anchorId="5F3AC38C" wp14:editId="726F5529">
+          <wp:inline distT="0" distB="0" distL="0" distR="0" wp14:anchorId="5F3AC38C" wp14:editId="5105022E">
             <wp:extent cx="5930900" cy="844550"/>
             <wp:effectExtent l="0" t="0" r="0" b="0"/>
             <wp:docPr id="2" name="图片 2" descr="C:\Users\huazheng\Desktop\软件项目.png"/>
@@ -5840,13 +5831,7 @@
         <w:ind w:firstLine="420"/>
       </w:pPr>
     </w:p>
-    <w:p>
-      <w:pPr>
-        <w:rPr>
-          <w:rFonts w:hint="eastAsia"/>
-        </w:rPr>
-      </w:pPr>
-    </w:p>
+    <w:p/>
     <w:p>
       <w:pPr>
         <w:spacing w:afterLines="100" w:after="312" w:line="300" w:lineRule="auto"/>
@@ -5971,7 +5956,7 @@
           <w:szCs w:val="24"/>
         </w:rPr>
         <w:drawing>
-          <wp:inline distT="0" distB="0" distL="0" distR="0" wp14:anchorId="57E4864F" wp14:editId="02DDE8C3">
+          <wp:inline distT="0" distB="0" distL="0" distR="0" wp14:anchorId="57E4864F" wp14:editId="4831721B">
             <wp:extent cx="5937250" cy="1765300"/>
             <wp:effectExtent l="0" t="0" r="6350" b="6350"/>
             <wp:docPr id="4" name="图片 4" descr="C:\Users\huazheng\Desktop\项目名称：FLT.png"/>
@@ -6538,8 +6523,6 @@
         </w:rPr>
         <w:t>硬件方面</w:t>
       </w:r>
-      <w:bookmarkStart w:id="6" w:name="_GoBack"/>
-      <w:bookmarkEnd w:id="6"/>
     </w:p>
     <w:p>
       <w:pPr>
@@ -6570,7 +6553,7 @@
           <w:noProof/>
         </w:rPr>
         <w:drawing>
-          <wp:inline distT="0" distB="0" distL="0" distR="0" wp14:anchorId="5D961300" wp14:editId="623C877B">
+          <wp:inline distT="0" distB="0" distL="0" distR="0" wp14:anchorId="5D961300" wp14:editId="2BF35605">
             <wp:extent cx="3819985" cy="3101645"/>
             <wp:effectExtent l="0" t="0" r="9525" b="3810"/>
             <wp:docPr id="5" name="图片 5"/>
@@ -6630,7 +6613,7 @@
           <w:szCs w:val="21"/>
         </w:rPr>
         <w:drawing>
-          <wp:anchor distT="0" distB="0" distL="114300" distR="114300" simplePos="0" relativeHeight="251690496" behindDoc="0" locked="0" layoutInCell="1" allowOverlap="1" wp14:anchorId="19D186ED" wp14:editId="5588CA93">
+          <wp:anchor distT="0" distB="0" distL="114300" distR="114300" simplePos="0" relativeHeight="251664896" behindDoc="0" locked="0" layoutInCell="1" allowOverlap="1" wp14:anchorId="19D186ED" wp14:editId="3137B9FC">
             <wp:simplePos x="0" y="0"/>
             <wp:positionH relativeFrom="column">
               <wp:posOffset>-1270</wp:posOffset>
@@ -6904,6 +6887,7 @@
           <w:sz w:val="32"/>
           <w:szCs w:val="32"/>
         </w:rPr>
+        <w:lastRenderedPageBreak/>
         <w:t>4系统详细设计</w:t>
       </w:r>
     </w:p>
@@ -6972,7 +6956,7 @@
           <w:szCs w:val="21"/>
         </w:rPr>
         <w:drawing>
-          <wp:inline distT="0" distB="0" distL="0" distR="0" wp14:anchorId="20CC5E71" wp14:editId="5B4FE60C">
+          <wp:inline distT="0" distB="0" distL="0" distR="0" wp14:anchorId="20CC5E71" wp14:editId="41E6CCEB">
             <wp:extent cx="5932805" cy="1192530"/>
             <wp:effectExtent l="0" t="0" r="0" b="7620"/>
             <wp:docPr id="6" name="图片 6" descr="C:\Users\huazheng\Desktop\BonBon PCB工程.png"/>
@@ -7023,70 +7007,51 @@
     </w:p>
     <w:p>
       <w:pPr>
-        <w:spacing w:line="300" w:lineRule="auto"/>
-        <w:jc w:val="left"/>
+        <w:pStyle w:val="2"/>
         <w:rPr>
           <w:rFonts w:asciiTheme="minorEastAsia" w:hAnsiTheme="minorEastAsia" w:cs="Times New Roman"/>
           <w:szCs w:val="21"/>
         </w:rPr>
       </w:pPr>
-    </w:p>
-    <w:p>
-      <w:pPr>
-        <w:spacing w:line="300" w:lineRule="auto"/>
-        <w:jc w:val="left"/>
+      <w:r>
+        <w:t>4.2</w:t>
+      </w:r>
+      <w:r>
+        <w:rPr>
+          <w:rFonts w:asciiTheme="minorEastAsia" w:hAnsiTheme="minorEastAsia" w:cs="Times New Roman" w:hint="eastAsia"/>
+          <w:szCs w:val="21"/>
+        </w:rPr>
+        <w:t>供电</w:t>
+      </w:r>
+      <w:r>
+        <w:rPr>
+          <w:rFonts w:asciiTheme="minorEastAsia" w:hAnsiTheme="minorEastAsia" w:cs="Times New Roman" w:hint="eastAsia"/>
+          <w:szCs w:val="21"/>
+        </w:rPr>
+        <w:t>Power</w:t>
+      </w:r>
+      <w:r>
         <w:rPr>
           <w:rFonts w:asciiTheme="minorEastAsia" w:hAnsiTheme="minorEastAsia" w:cs="Times New Roman"/>
           <w:szCs w:val="21"/>
         </w:rPr>
-      </w:pPr>
+        <w:t xml:space="preserve"> </w:t>
+      </w:r>
       <w:r>
         <w:rPr>
           <w:rFonts w:asciiTheme="minorEastAsia" w:hAnsiTheme="minorEastAsia" w:cs="Times New Roman" w:hint="eastAsia"/>
           <w:szCs w:val="21"/>
         </w:rPr>
-        <w:t>先来看供电Power</w:t>
-      </w:r>
-      <w:r>
-        <w:rPr>
-          <w:rFonts w:asciiTheme="minorEastAsia" w:hAnsiTheme="minorEastAsia" w:cs="Times New Roman"/>
-          <w:szCs w:val="21"/>
-        </w:rPr>
-        <w:t xml:space="preserve"> </w:t>
-      </w:r>
-      <w:r>
-        <w:rPr>
-          <w:rFonts w:asciiTheme="minorEastAsia" w:hAnsiTheme="minorEastAsia" w:cs="Times New Roman" w:hint="eastAsia"/>
-          <w:szCs w:val="21"/>
-        </w:rPr>
-        <w:t>Supply部分</w:t>
-      </w:r>
-    </w:p>
-    <w:p>
-      <w:pPr>
-        <w:spacing w:line="300" w:lineRule="auto"/>
-        <w:jc w:val="left"/>
-        <w:rPr>
-          <w:rFonts w:asciiTheme="minorEastAsia" w:hAnsiTheme="minorEastAsia" w:cs="Times New Roman"/>
-          <w:szCs w:val="21"/>
-        </w:rPr>
-      </w:pPr>
-    </w:p>
-    <w:p>
-      <w:pPr>
-        <w:spacing w:line="300" w:lineRule="auto"/>
-        <w:jc w:val="left"/>
-        <w:rPr>
-          <w:rFonts w:asciiTheme="minorEastAsia" w:hAnsiTheme="minorEastAsia" w:cs="Times New Roman"/>
-          <w:szCs w:val="21"/>
-        </w:rPr>
-      </w:pPr>
+        <w:t>Supply</w:t>
+      </w:r>
+    </w:p>
+    <w:p>
       <w:r>
         <w:rPr>
           <w:noProof/>
         </w:rPr>
         <w:drawing>
-          <wp:inline distT="0" distB="0" distL="0" distR="0" wp14:anchorId="7838D649" wp14:editId="402BF6A0">
+          <wp:inline distT="0" distB="0" distL="0" distR="0" wp14:anchorId="73965EDF" wp14:editId="4E501B14">
             <wp:extent cx="5939790" cy="3924300"/>
             <wp:effectExtent l="0" t="0" r="3810" b="0"/>
             <wp:docPr id="7" name="图片 7"/>
@@ -7124,6 +7089,44 @@
     </w:p>
     <w:p>
       <w:pPr>
+        <w:pStyle w:val="3"/>
+      </w:pPr>
+      <w:r>
+        <w:rPr>
+          <w:rFonts w:hint="eastAsia"/>
+        </w:rPr>
+        <w:t>4</w:t>
+      </w:r>
+      <w:r>
+        <w:t>.2.</w:t>
+      </w:r>
+      <w:r>
+        <w:t xml:space="preserve">1 </w:t>
+      </w:r>
+      <w:r>
+        <w:rPr>
+          <w:rFonts w:asciiTheme="minorEastAsia" w:hAnsiTheme="minorEastAsia" w:cs="Times New Roman" w:hint="eastAsia"/>
+          <w:szCs w:val="21"/>
+        </w:rPr>
+        <w:t>Micro</w:t>
+      </w:r>
+      <w:r>
+        <w:rPr>
+          <w:rFonts w:asciiTheme="minorEastAsia" w:hAnsiTheme="minorEastAsia" w:cs="Times New Roman"/>
+          <w:szCs w:val="21"/>
+        </w:rPr>
+        <w:t xml:space="preserve"> </w:t>
+      </w:r>
+      <w:r>
+        <w:rPr>
+          <w:rFonts w:asciiTheme="minorEastAsia" w:hAnsiTheme="minorEastAsia" w:cs="Times New Roman" w:hint="eastAsia"/>
+          <w:szCs w:val="21"/>
+        </w:rPr>
+        <w:t>USB</w:t>
+      </w:r>
+    </w:p>
+    <w:p>
+      <w:pPr>
         <w:spacing w:line="300" w:lineRule="auto"/>
         <w:jc w:val="left"/>
         <w:rPr>
@@ -7131,6 +7134,34 @@
           <w:szCs w:val="21"/>
         </w:rPr>
       </w:pPr>
+      <w:r>
+        <w:rPr>
+          <w:rFonts w:asciiTheme="minorEastAsia" w:hAnsiTheme="minorEastAsia" w:cs="Times New Roman" w:hint="eastAsia"/>
+          <w:szCs w:val="21"/>
+        </w:rPr>
+        <w:t>下图为供电Power</w:t>
+      </w:r>
+      <w:r>
+        <w:rPr>
+          <w:rFonts w:asciiTheme="minorEastAsia" w:hAnsiTheme="minorEastAsia" w:cs="Times New Roman"/>
+          <w:szCs w:val="21"/>
+        </w:rPr>
+        <w:t xml:space="preserve"> </w:t>
+      </w:r>
+      <w:r>
+        <w:rPr>
+          <w:rFonts w:asciiTheme="minorEastAsia" w:hAnsiTheme="minorEastAsia" w:cs="Times New Roman" w:hint="eastAsia"/>
+          <w:szCs w:val="21"/>
+        </w:rPr>
+        <w:t>Supply原理图，分为DC-DC以及</w:t>
+      </w:r>
+      <w:r>
+        <w:rPr>
+          <w:rFonts w:asciiTheme="minorEastAsia" w:hAnsiTheme="minorEastAsia" w:cs="Times New Roman" w:hint="eastAsia"/>
+          <w:szCs w:val="21"/>
+        </w:rPr>
+        <w:t>LDO</w:t>
+      </w:r>
     </w:p>
     <w:p>
       <w:pPr>
@@ -7141,111 +7172,6 @@
           <w:szCs w:val="21"/>
         </w:rPr>
       </w:pPr>
-      <w:r>
-        <w:rPr>
-          <w:rFonts w:asciiTheme="minorEastAsia" w:hAnsiTheme="minorEastAsia" w:cs="Times New Roman" w:hint="eastAsia"/>
-          <w:szCs w:val="21"/>
-        </w:rPr>
-        <w:t>我使用Micro</w:t>
-      </w:r>
-      <w:r>
-        <w:rPr>
-          <w:rFonts w:asciiTheme="minorEastAsia" w:hAnsiTheme="minorEastAsia" w:cs="Times New Roman"/>
-          <w:szCs w:val="21"/>
-        </w:rPr>
-        <w:t xml:space="preserve"> </w:t>
-      </w:r>
-      <w:r>
-        <w:rPr>
-          <w:rFonts w:asciiTheme="minorEastAsia" w:hAnsiTheme="minorEastAsia" w:cs="Times New Roman" w:hint="eastAsia"/>
-          <w:szCs w:val="21"/>
-        </w:rPr>
-        <w:t>USB</w:t>
-      </w:r>
-      <w:r>
-        <w:rPr>
-          <w:rFonts w:asciiTheme="minorEastAsia" w:hAnsiTheme="minorEastAsia" w:cs="Times New Roman" w:hint="eastAsia"/>
-          <w:szCs w:val="21"/>
-        </w:rPr>
-        <w:t>接口</w:t>
-      </w:r>
-      <w:r>
-        <w:rPr>
-          <w:rFonts w:asciiTheme="minorEastAsia" w:hAnsiTheme="minorEastAsia" w:cs="Times New Roman" w:hint="eastAsia"/>
-          <w:szCs w:val="21"/>
-        </w:rPr>
-        <w:t>作为+5V电源输入</w:t>
-      </w:r>
-      <w:r>
-        <w:rPr>
-          <w:rFonts w:asciiTheme="minorEastAsia" w:hAnsiTheme="minorEastAsia" w:cs="Times New Roman" w:hint="eastAsia"/>
-          <w:szCs w:val="21"/>
-        </w:rPr>
-        <w:t>源</w:t>
-      </w:r>
-      <w:r>
-        <w:rPr>
-          <w:rFonts w:asciiTheme="minorEastAsia" w:hAnsiTheme="minorEastAsia" w:cs="Times New Roman" w:hint="eastAsia"/>
-          <w:szCs w:val="21"/>
-        </w:rPr>
-        <w:t>，</w:t>
-      </w:r>
-      <w:r>
-        <w:rPr>
-          <w:rFonts w:asciiTheme="minorEastAsia" w:hAnsiTheme="minorEastAsia" w:cs="Times New Roman" w:hint="eastAsia"/>
-          <w:szCs w:val="21"/>
-        </w:rPr>
-        <w:t>全志科技F</w:t>
-      </w:r>
-      <w:r>
-        <w:rPr>
-          <w:rFonts w:asciiTheme="minorEastAsia" w:hAnsiTheme="minorEastAsia" w:cs="Times New Roman"/>
-          <w:szCs w:val="21"/>
-        </w:rPr>
-        <w:t>1C100S</w:t>
-      </w:r>
-      <w:r>
-        <w:rPr>
-          <w:rFonts w:asciiTheme="minorEastAsia" w:hAnsiTheme="minorEastAsia" w:cs="Times New Roman" w:hint="eastAsia"/>
-          <w:szCs w:val="21"/>
-        </w:rPr>
-        <w:t>芯片DM</w:t>
-      </w:r>
-      <w:r>
-        <w:rPr>
-          <w:rFonts w:asciiTheme="minorEastAsia" w:hAnsiTheme="minorEastAsia" w:cs="Times New Roman" w:hint="eastAsia"/>
-          <w:szCs w:val="21"/>
-        </w:rPr>
-        <w:t>、</w:t>
-      </w:r>
-      <w:r>
-        <w:rPr>
-          <w:rFonts w:asciiTheme="minorEastAsia" w:hAnsiTheme="minorEastAsia" w:cs="Times New Roman" w:hint="eastAsia"/>
-          <w:szCs w:val="21"/>
-        </w:rPr>
-        <w:t>DP</w:t>
-      </w:r>
-      <w:r>
-        <w:rPr>
-          <w:rFonts w:asciiTheme="minorEastAsia" w:hAnsiTheme="minorEastAsia" w:cs="Times New Roman" w:hint="eastAsia"/>
-          <w:szCs w:val="21"/>
-        </w:rPr>
-        <w:t>引脚连接至USB</w:t>
-      </w:r>
-      <w:r>
-        <w:rPr>
-          <w:rFonts w:asciiTheme="minorEastAsia" w:hAnsiTheme="minorEastAsia" w:cs="Times New Roman"/>
-          <w:szCs w:val="21"/>
-        </w:rPr>
-        <w:t xml:space="preserve"> </w:t>
-      </w:r>
-      <w:r>
-        <w:rPr>
-          <w:rFonts w:asciiTheme="minorEastAsia" w:hAnsiTheme="minorEastAsia" w:cs="Times New Roman" w:hint="eastAsia"/>
-          <w:szCs w:val="21"/>
-        </w:rPr>
-        <w:t>DM、DP上，方便后续使用sunxi-tools烧写固件。</w:t>
-      </w:r>
     </w:p>
     <w:p>
       <w:pPr>
@@ -7266,6 +7192,111 @@
           <w:szCs w:val="21"/>
         </w:rPr>
       </w:pPr>
+      <w:r>
+        <w:rPr>
+          <w:rFonts w:asciiTheme="minorEastAsia" w:hAnsiTheme="minorEastAsia" w:cs="Times New Roman" w:hint="eastAsia"/>
+          <w:szCs w:val="21"/>
+        </w:rPr>
+        <w:t>我使用Micro</w:t>
+      </w:r>
+      <w:r>
+        <w:rPr>
+          <w:rFonts w:asciiTheme="minorEastAsia" w:hAnsiTheme="minorEastAsia" w:cs="Times New Roman"/>
+          <w:szCs w:val="21"/>
+        </w:rPr>
+        <w:t xml:space="preserve"> </w:t>
+      </w:r>
+      <w:r>
+        <w:rPr>
+          <w:rFonts w:asciiTheme="minorEastAsia" w:hAnsiTheme="minorEastAsia" w:cs="Times New Roman" w:hint="eastAsia"/>
+          <w:szCs w:val="21"/>
+        </w:rPr>
+        <w:t>USB</w:t>
+      </w:r>
+      <w:r>
+        <w:rPr>
+          <w:rFonts w:asciiTheme="minorEastAsia" w:hAnsiTheme="minorEastAsia" w:cs="Times New Roman" w:hint="eastAsia"/>
+          <w:szCs w:val="21"/>
+        </w:rPr>
+        <w:t>接口</w:t>
+      </w:r>
+      <w:r>
+        <w:rPr>
+          <w:rFonts w:asciiTheme="minorEastAsia" w:hAnsiTheme="minorEastAsia" w:cs="Times New Roman" w:hint="eastAsia"/>
+          <w:szCs w:val="21"/>
+        </w:rPr>
+        <w:t>作为+5V电源输入</w:t>
+      </w:r>
+      <w:r>
+        <w:rPr>
+          <w:rFonts w:asciiTheme="minorEastAsia" w:hAnsiTheme="minorEastAsia" w:cs="Times New Roman" w:hint="eastAsia"/>
+          <w:szCs w:val="21"/>
+        </w:rPr>
+        <w:t>源</w:t>
+      </w:r>
+      <w:r>
+        <w:rPr>
+          <w:rFonts w:asciiTheme="minorEastAsia" w:hAnsiTheme="minorEastAsia" w:cs="Times New Roman" w:hint="eastAsia"/>
+          <w:szCs w:val="21"/>
+        </w:rPr>
+        <w:t>，</w:t>
+      </w:r>
+      <w:r>
+        <w:rPr>
+          <w:rFonts w:asciiTheme="minorEastAsia" w:hAnsiTheme="minorEastAsia" w:cs="Times New Roman" w:hint="eastAsia"/>
+          <w:szCs w:val="21"/>
+        </w:rPr>
+        <w:t>全志科技F</w:t>
+      </w:r>
+      <w:r>
+        <w:rPr>
+          <w:rFonts w:asciiTheme="minorEastAsia" w:hAnsiTheme="minorEastAsia" w:cs="Times New Roman"/>
+          <w:szCs w:val="21"/>
+        </w:rPr>
+        <w:t>1C100S</w:t>
+      </w:r>
+      <w:r>
+        <w:rPr>
+          <w:rFonts w:asciiTheme="minorEastAsia" w:hAnsiTheme="minorEastAsia" w:cs="Times New Roman" w:hint="eastAsia"/>
+          <w:szCs w:val="21"/>
+        </w:rPr>
+        <w:t>芯片DM</w:t>
+      </w:r>
+      <w:r>
+        <w:rPr>
+          <w:rFonts w:asciiTheme="minorEastAsia" w:hAnsiTheme="minorEastAsia" w:cs="Times New Roman" w:hint="eastAsia"/>
+          <w:szCs w:val="21"/>
+        </w:rPr>
+        <w:t>、</w:t>
+      </w:r>
+      <w:r>
+        <w:rPr>
+          <w:rFonts w:asciiTheme="minorEastAsia" w:hAnsiTheme="minorEastAsia" w:cs="Times New Roman" w:hint="eastAsia"/>
+          <w:szCs w:val="21"/>
+        </w:rPr>
+        <w:t>DP</w:t>
+      </w:r>
+      <w:r>
+        <w:rPr>
+          <w:rFonts w:asciiTheme="minorEastAsia" w:hAnsiTheme="minorEastAsia" w:cs="Times New Roman" w:hint="eastAsia"/>
+          <w:szCs w:val="21"/>
+        </w:rPr>
+        <w:t>引脚连接至USB</w:t>
+      </w:r>
+      <w:r>
+        <w:rPr>
+          <w:rFonts w:asciiTheme="minorEastAsia" w:hAnsiTheme="minorEastAsia" w:cs="Times New Roman"/>
+          <w:szCs w:val="21"/>
+        </w:rPr>
+        <w:t xml:space="preserve"> </w:t>
+      </w:r>
+      <w:r>
+        <w:rPr>
+          <w:rFonts w:asciiTheme="minorEastAsia" w:hAnsiTheme="minorEastAsia" w:cs="Times New Roman" w:hint="eastAsia"/>
+          <w:szCs w:val="21"/>
+        </w:rPr>
+        <w:t>DM、DP上，方便后续使用sunxi-tools烧写固件。</w:t>
+      </w:r>
     </w:p>
     <w:p>
       <w:pPr>
@@ -7275,30 +7306,211 @@
           <w:rFonts w:asciiTheme="minorEastAsia" w:hAnsiTheme="minorEastAsia" w:cs="Times New Roman"/>
           <w:szCs w:val="21"/>
         </w:rPr>
-        <w:sectPr>
-          <w:headerReference w:type="even" r:id="rId24"/>
-          <w:headerReference w:type="default" r:id="rId25"/>
-          <w:footerReference w:type="even" r:id="rId26"/>
-          <w:footerReference w:type="default" r:id="rId27"/>
-          <w:pgSz w:w="11906" w:h="16838"/>
-          <w:pgMar w:top="1418" w:right="1134" w:bottom="1134" w:left="1418" w:header="851" w:footer="992" w:gutter="0"/>
-          <w:pgNumType w:start="1"/>
-          <w:cols w:space="425"/>
-          <w:docGrid w:type="lines" w:linePitch="312"/>
-        </w:sectPr>
+      </w:pPr>
+    </w:p>
+    <w:p>
+      <w:pPr>
+        <w:pStyle w:val="3"/>
+      </w:pPr>
+      <w:r>
+        <w:rPr>
+          <w:rFonts w:hint="eastAsia"/>
+        </w:rPr>
+        <w:lastRenderedPageBreak/>
+        <w:t>4</w:t>
+      </w:r>
+      <w:r>
+        <w:t xml:space="preserve">.2.2 </w:t>
+      </w:r>
+      <w:r>
+        <w:rPr>
+          <w:rFonts w:hint="eastAsia"/>
+        </w:rPr>
+        <w:t>DC-DC</w:t>
+      </w:r>
+      <w:r>
+        <w:t xml:space="preserve"> </w:t>
+      </w:r>
+      <w:r>
+        <w:rPr>
+          <w:rFonts w:hint="eastAsia"/>
+        </w:rPr>
+        <w:t>EA</w:t>
+      </w:r>
+      <w:r>
+        <w:t>3036</w:t>
+      </w:r>
+      <w:r>
+        <w:rPr>
+          <w:rFonts w:hint="eastAsia"/>
+        </w:rPr>
+        <w:t>电源管理</w:t>
+      </w:r>
+      <w:r>
+        <w:rPr>
+          <w:rFonts w:hint="eastAsia"/>
+        </w:rPr>
+        <w:t>IC</w:t>
+      </w:r>
+    </w:p>
+    <w:p>
+      <w:pPr>
+        <w:spacing w:line="300" w:lineRule="auto"/>
+        <w:jc w:val="left"/>
+        <w:rPr>
+          <w:rFonts w:asciiTheme="minorEastAsia" w:hAnsiTheme="minorEastAsia" w:cs="Times New Roman"/>
+          <w:szCs w:val="21"/>
+        </w:rPr>
       </w:pPr>
       <w:r>
         <w:rPr>
           <w:rFonts w:asciiTheme="minorEastAsia" w:hAnsiTheme="minorEastAsia" w:cs="Times New Roman" w:hint="eastAsia"/>
           <w:szCs w:val="21"/>
         </w:rPr>
-        <w:t>使用EA</w:t>
+        <w:t>EA3036是一款3CH电源管理IC，适用于由一个锂离子电池或直流5V适配器供电的应用</w:t>
+      </w:r>
+      <w:r>
+        <w:rPr>
+          <w:rFonts w:asciiTheme="minorEastAsia" w:hAnsiTheme="minorEastAsia" w:cs="Times New Roman" w:hint="eastAsia"/>
+          <w:szCs w:val="21"/>
+        </w:rPr>
+        <w:t>。</w:t>
+      </w:r>
+      <w:r>
+        <w:rPr>
+          <w:rFonts w:asciiTheme="minorEastAsia" w:hAnsiTheme="minorEastAsia" w:cs="Times New Roman" w:hint="eastAsia"/>
+          <w:szCs w:val="21"/>
+        </w:rPr>
+        <w:t>输出电压范围</w:t>
+      </w:r>
+      <w:r>
+        <w:rPr>
+          <w:rFonts w:asciiTheme="minorEastAsia" w:hAnsiTheme="minorEastAsia" w:cs="Times New Roman" w:hint="eastAsia"/>
+          <w:szCs w:val="21"/>
+        </w:rPr>
+        <w:t>为0</w:t>
       </w:r>
       <w:r>
         <w:rPr>
           <w:rFonts w:asciiTheme="minorEastAsia" w:hAnsiTheme="minorEastAsia" w:cs="Times New Roman"/>
           <w:szCs w:val="21"/>
         </w:rPr>
+        <w:t>.6</w:t>
+      </w:r>
+      <w:r>
+        <w:rPr>
+          <w:rFonts w:asciiTheme="minorEastAsia" w:hAnsiTheme="minorEastAsia" w:cs="Times New Roman" w:hint="eastAsia"/>
+          <w:szCs w:val="21"/>
+        </w:rPr>
+        <w:t>V到Vin，</w:t>
+      </w:r>
+      <w:r>
+        <w:rPr>
+          <w:rFonts w:asciiTheme="minorEastAsia" w:hAnsiTheme="minorEastAsia" w:cs="Times New Roman" w:hint="eastAsia"/>
+          <w:szCs w:val="21"/>
+        </w:rPr>
+        <w:t>最大持续负载电流2A</w:t>
+      </w:r>
+      <w:r>
+        <w:rPr>
+          <w:rFonts w:asciiTheme="minorEastAsia" w:hAnsiTheme="minorEastAsia" w:cs="Times New Roman" w:hint="eastAsia"/>
+          <w:szCs w:val="21"/>
+        </w:rPr>
+        <w:t>，应用场景有智能手机、IP</w:t>
+      </w:r>
+      <w:r>
+        <w:rPr>
+          <w:rFonts w:asciiTheme="minorEastAsia" w:hAnsiTheme="minorEastAsia" w:cs="Times New Roman"/>
+          <w:szCs w:val="21"/>
+        </w:rPr>
+        <w:t xml:space="preserve"> </w:t>
+      </w:r>
+      <w:r>
+        <w:rPr>
+          <w:rFonts w:asciiTheme="minorEastAsia" w:hAnsiTheme="minorEastAsia" w:cs="Times New Roman" w:hint="eastAsia"/>
+          <w:szCs w:val="21"/>
+        </w:rPr>
+        <w:t>Camera、数字相机等。</w:t>
+      </w:r>
+      <w:r>
+        <w:rPr>
+          <w:rFonts w:asciiTheme="minorEastAsia" w:hAnsiTheme="minorEastAsia" w:cs="Times New Roman" w:hint="eastAsia"/>
+          <w:szCs w:val="21"/>
+        </w:rPr>
+        <w:t>如下所示为QFN封装图：</w:t>
+      </w:r>
+      <w:r>
+        <w:rPr>
+          <w:noProof/>
+        </w:rPr>
+        <w:drawing>
+          <wp:inline distT="0" distB="0" distL="0" distR="0" wp14:anchorId="4F7A0763" wp14:editId="722BA195">
+            <wp:extent cx="2264436" cy="2231136"/>
+            <wp:effectExtent l="0" t="0" r="2540" b="0"/>
+            <wp:docPr id="9" name="图片 9"/>
+            <wp:cNvGraphicFramePr>
+              <a:graphicFrameLocks xmlns:a="http://schemas.openxmlformats.org/drawingml/2006/main" noChangeAspect="1"/>
+            </wp:cNvGraphicFramePr>
+            <a:graphic xmlns:a="http://schemas.openxmlformats.org/drawingml/2006/main">
+              <a:graphicData uri="http://schemas.openxmlformats.org/drawingml/2006/picture">
+                <pic:pic xmlns:pic="http://schemas.openxmlformats.org/drawingml/2006/picture">
+                  <pic:nvPicPr>
+                    <pic:cNvPr id="1" name=""/>
+                    <pic:cNvPicPr/>
+                  </pic:nvPicPr>
+                  <pic:blipFill>
+                    <a:blip r:embed="rId24"/>
+                    <a:stretch>
+                      <a:fillRect/>
+                    </a:stretch>
+                  </pic:blipFill>
+                  <pic:spPr>
+                    <a:xfrm>
+                      <a:off x="0" y="0"/>
+                      <a:ext cx="2264436" cy="2231136"/>
+                    </a:xfrm>
+                    <a:prstGeom prst="rect">
+                      <a:avLst/>
+                    </a:prstGeom>
+                  </pic:spPr>
+                </pic:pic>
+              </a:graphicData>
+            </a:graphic>
+          </wp:inline>
+        </w:drawing>
+      </w:r>
+    </w:p>
+    <w:p>
+      <w:pPr>
+        <w:spacing w:line="300" w:lineRule="auto"/>
+        <w:jc w:val="left"/>
+        <w:rPr>
+          <w:rFonts w:asciiTheme="minorEastAsia" w:hAnsiTheme="minorEastAsia" w:cs="Times New Roman"/>
+          <w:szCs w:val="21"/>
+        </w:rPr>
+      </w:pPr>
+    </w:p>
+    <w:p>
+      <w:pPr>
+        <w:spacing w:line="300" w:lineRule="auto"/>
+        <w:jc w:val="left"/>
+        <w:rPr>
+          <w:rFonts w:asciiTheme="minorEastAsia" w:hAnsiTheme="minorEastAsia" w:cs="Times New Roman"/>
+          <w:szCs w:val="21"/>
+        </w:rPr>
+      </w:pPr>
+      <w:r>
+        <w:rPr>
+          <w:rFonts w:asciiTheme="minorEastAsia" w:hAnsiTheme="minorEastAsia" w:cs="Times New Roman" w:hint="eastAsia"/>
+          <w:szCs w:val="21"/>
+        </w:rPr>
+        <w:t>EA</w:t>
+      </w:r>
+      <w:r>
+        <w:rPr>
+          <w:rFonts w:asciiTheme="minorEastAsia" w:hAnsiTheme="minorEastAsia" w:cs="Times New Roman"/>
+          <w:szCs w:val="21"/>
+        </w:rPr>
         <w:t>3036</w:t>
       </w:r>
       <w:r>
@@ -7306,20 +7518,1392 @@
           <w:rFonts w:asciiTheme="minorEastAsia" w:hAnsiTheme="minorEastAsia" w:cs="Times New Roman" w:hint="eastAsia"/>
           <w:szCs w:val="21"/>
         </w:rPr>
-        <w:t>作为电源管理IC</w:t>
+        <w:t>拥有三路电压调节器，</w:t>
       </w:r>
       <w:r>
         <w:rPr>
           <w:rFonts w:asciiTheme="minorEastAsia" w:hAnsiTheme="minorEastAsia" w:cs="Times New Roman" w:hint="eastAsia"/>
           <w:szCs w:val="21"/>
         </w:rPr>
-        <w:t>。EA</w:t>
-      </w:r>
-      <w:r>
+        <w:t>每个稳压器的输出电压都可以通过一个电阻分压器（例如R1，R2）进行设置。</w:t>
+      </w:r>
+      <w:r>
+        <w:rPr>
+          <w:rFonts w:asciiTheme="minorEastAsia" w:hAnsiTheme="minorEastAsia" w:cs="Times New Roman" w:hint="eastAsia"/>
+          <w:szCs w:val="21"/>
+        </w:rPr>
+        <w:t>调节器外围电路结构如下图所示：</w:t>
+      </w:r>
+    </w:p>
+    <w:p>
+      <w:pPr>
+        <w:spacing w:line="300" w:lineRule="auto"/>
+        <w:jc w:val="left"/>
         <w:rPr>
           <w:rFonts w:asciiTheme="minorEastAsia" w:hAnsiTheme="minorEastAsia" w:cs="Times New Roman"/>
           <w:szCs w:val="21"/>
         </w:rPr>
+      </w:pPr>
+      <w:r>
+        <w:rPr>
+          <w:noProof/>
+        </w:rPr>
+        <w:drawing>
+          <wp:inline distT="0" distB="0" distL="0" distR="0" wp14:anchorId="6AFA70C8" wp14:editId="0EE2D0BC">
+            <wp:extent cx="1858061" cy="1148919"/>
+            <wp:effectExtent l="0" t="0" r="8890" b="0"/>
+            <wp:docPr id="11" name="图片 11"/>
+            <wp:cNvGraphicFramePr>
+              <a:graphicFrameLocks xmlns:a="http://schemas.openxmlformats.org/drawingml/2006/main" noChangeAspect="1"/>
+            </wp:cNvGraphicFramePr>
+            <a:graphic xmlns:a="http://schemas.openxmlformats.org/drawingml/2006/main">
+              <a:graphicData uri="http://schemas.openxmlformats.org/drawingml/2006/picture">
+                <pic:pic xmlns:pic="http://schemas.openxmlformats.org/drawingml/2006/picture">
+                  <pic:nvPicPr>
+                    <pic:cNvPr id="1" name=""/>
+                    <pic:cNvPicPr/>
+                  </pic:nvPicPr>
+                  <pic:blipFill>
+                    <a:blip r:embed="rId25"/>
+                    <a:stretch>
+                      <a:fillRect/>
+                    </a:stretch>
+                  </pic:blipFill>
+                  <pic:spPr>
+                    <a:xfrm>
+                      <a:off x="0" y="0"/>
+                      <a:ext cx="1871587" cy="1157282"/>
+                    </a:xfrm>
+                    <a:prstGeom prst="rect">
+                      <a:avLst/>
+                    </a:prstGeom>
+                  </pic:spPr>
+                </pic:pic>
+              </a:graphicData>
+            </a:graphic>
+          </wp:inline>
+        </w:drawing>
+      </w:r>
+    </w:p>
+    <w:p>
+      <w:pPr>
+        <w:spacing w:line="300" w:lineRule="auto"/>
+        <w:jc w:val="left"/>
+        <w:rPr>
+          <w:rFonts w:asciiTheme="minorEastAsia" w:hAnsiTheme="minorEastAsia" w:cs="Times New Roman"/>
+          <w:szCs w:val="21"/>
+        </w:rPr>
+      </w:pPr>
+      <w:r>
+        <w:rPr>
+          <w:rFonts w:asciiTheme="minorEastAsia" w:hAnsiTheme="minorEastAsia" w:cs="Times New Roman" w:hint="eastAsia"/>
+          <w:szCs w:val="21"/>
+        </w:rPr>
+        <w:t>通道输出电压计算公式：</w:t>
+      </w:r>
+      <m:oMath>
+        <m:r>
+          <m:rPr>
+            <m:sty m:val="p"/>
+          </m:rPr>
+          <w:rPr>
+            <w:rFonts w:ascii="Cambria Math" w:hAnsi="Cambria Math" w:cs="Times New Roman" w:hint="eastAsia"/>
+            <w:szCs w:val="21"/>
+            <w:shd w:val="pct15" w:color="auto" w:fill="FFFFFF"/>
+          </w:rPr>
+          <m:t>V</m:t>
+        </m:r>
+        <m:r>
+          <m:rPr>
+            <m:sty m:val="p"/>
+          </m:rPr>
+          <w:rPr>
+            <w:rFonts w:ascii="Cambria Math" w:hAnsi="Cambria Math" w:cs="Times New Roman"/>
+            <w:szCs w:val="21"/>
+            <w:shd w:val="pct15" w:color="auto" w:fill="FFFFFF"/>
+          </w:rPr>
+          <m:t>out=0.6×</m:t>
+        </m:r>
+        <m:f>
+          <m:fPr>
+            <m:ctrlPr>
+              <w:rPr>
+                <w:rFonts w:ascii="Cambria Math" w:hAnsi="Cambria Math" w:cs="Times New Roman"/>
+                <w:szCs w:val="21"/>
+                <w:shd w:val="pct15" w:color="auto" w:fill="FFFFFF"/>
+              </w:rPr>
+            </m:ctrlPr>
+          </m:fPr>
+          <m:num>
+            <m:r>
+              <w:rPr>
+                <w:rFonts w:ascii="Cambria Math" w:hAnsi="Cambria Math" w:cs="Times New Roman"/>
+                <w:szCs w:val="21"/>
+                <w:shd w:val="pct15" w:color="auto" w:fill="FFFFFF"/>
+              </w:rPr>
+              <m:t>R1</m:t>
+            </m:r>
+          </m:num>
+          <m:den>
+            <m:r>
+              <w:rPr>
+                <w:rFonts w:ascii="Cambria Math" w:hAnsi="Cambria Math" w:cs="Times New Roman"/>
+                <w:szCs w:val="21"/>
+                <w:shd w:val="pct15" w:color="auto" w:fill="FFFFFF"/>
+              </w:rPr>
+              <m:t>R2</m:t>
+            </m:r>
+          </m:den>
+        </m:f>
+        <m:r>
+          <w:rPr>
+            <w:rFonts w:ascii="Cambria Math" w:hAnsi="Cambria Math" w:cs="Times New Roman"/>
+            <w:szCs w:val="21"/>
+            <w:shd w:val="pct15" w:color="auto" w:fill="FFFFFF"/>
+          </w:rPr>
+          <m:t xml:space="preserve"> +0.6V</m:t>
+        </m:r>
+      </m:oMath>
+    </w:p>
+    <w:p>
+      <w:pPr>
+        <w:spacing w:line="300" w:lineRule="auto"/>
+        <w:jc w:val="left"/>
+        <w:rPr>
+          <w:rFonts w:asciiTheme="minorEastAsia" w:hAnsiTheme="minorEastAsia" w:cs="Times New Roman"/>
+          <w:szCs w:val="21"/>
+        </w:rPr>
+      </w:pPr>
+    </w:p>
+    <w:p>
+      <w:pPr>
+        <w:spacing w:line="300" w:lineRule="auto"/>
+        <w:jc w:val="left"/>
+        <w:rPr>
+          <w:rFonts w:asciiTheme="minorEastAsia" w:hAnsiTheme="minorEastAsia" w:cs="Times New Roman"/>
+          <w:szCs w:val="21"/>
+        </w:rPr>
+      </w:pPr>
+      <w:r>
+        <w:rPr>
+          <w:rFonts w:asciiTheme="minorEastAsia" w:hAnsiTheme="minorEastAsia" w:cs="Times New Roman" w:hint="eastAsia"/>
+          <w:szCs w:val="21"/>
+        </w:rPr>
+        <w:t>下表列出了通用输出电压以及对应的R1，R2电阻值参考。</w:t>
+      </w:r>
+    </w:p>
+    <w:p>
+      <w:pPr>
+        <w:spacing w:line="300" w:lineRule="auto"/>
+        <w:jc w:val="left"/>
+        <w:rPr>
+          <w:rFonts w:asciiTheme="minorEastAsia" w:hAnsiTheme="minorEastAsia" w:cs="Times New Roman"/>
+          <w:szCs w:val="21"/>
+        </w:rPr>
+      </w:pPr>
+      <w:r>
+        <w:rPr>
+          <w:noProof/>
+        </w:rPr>
+        <w:drawing>
+          <wp:inline distT="0" distB="0" distL="0" distR="0" wp14:anchorId="069D5545" wp14:editId="2E6E7CA9">
+            <wp:extent cx="5939790" cy="1247775"/>
+            <wp:effectExtent l="0" t="0" r="3810" b="9525"/>
+            <wp:docPr id="12" name="图片 12"/>
+            <wp:cNvGraphicFramePr>
+              <a:graphicFrameLocks xmlns:a="http://schemas.openxmlformats.org/drawingml/2006/main" noChangeAspect="1"/>
+            </wp:cNvGraphicFramePr>
+            <a:graphic xmlns:a="http://schemas.openxmlformats.org/drawingml/2006/main">
+              <a:graphicData uri="http://schemas.openxmlformats.org/drawingml/2006/picture">
+                <pic:pic xmlns:pic="http://schemas.openxmlformats.org/drawingml/2006/picture">
+                  <pic:nvPicPr>
+                    <pic:cNvPr id="1" name=""/>
+                    <pic:cNvPicPr/>
+                  </pic:nvPicPr>
+                  <pic:blipFill>
+                    <a:blip r:embed="rId26"/>
+                    <a:stretch>
+                      <a:fillRect/>
+                    </a:stretch>
+                  </pic:blipFill>
+                  <pic:spPr>
+                    <a:xfrm>
+                      <a:off x="0" y="0"/>
+                      <a:ext cx="5939790" cy="1247775"/>
+                    </a:xfrm>
+                    <a:prstGeom prst="rect">
+                      <a:avLst/>
+                    </a:prstGeom>
+                  </pic:spPr>
+                </pic:pic>
+              </a:graphicData>
+            </a:graphic>
+          </wp:inline>
+        </w:drawing>
+      </w:r>
+    </w:p>
+    <w:p>
+      <w:pPr>
+        <w:spacing w:line="300" w:lineRule="auto"/>
+        <w:jc w:val="left"/>
+        <w:rPr>
+          <w:rFonts w:asciiTheme="minorEastAsia" w:hAnsiTheme="minorEastAsia" w:cs="Times New Roman"/>
+          <w:szCs w:val="21"/>
+        </w:rPr>
+      </w:pPr>
+    </w:p>
+    <w:p>
+      <w:pPr>
+        <w:spacing w:line="300" w:lineRule="auto"/>
+        <w:jc w:val="left"/>
+        <w:rPr>
+          <w:rFonts w:asciiTheme="minorEastAsia" w:hAnsiTheme="minorEastAsia" w:cs="Times New Roman"/>
+          <w:szCs w:val="21"/>
+        </w:rPr>
+      </w:pPr>
+      <w:r>
+        <w:rPr>
+          <w:rFonts w:asciiTheme="minorEastAsia" w:hAnsiTheme="minorEastAsia" w:cs="Times New Roman" w:hint="eastAsia"/>
+          <w:szCs w:val="21"/>
+        </w:rPr>
+        <w:t>根据全志F</w:t>
+      </w:r>
+      <w:r>
+        <w:rPr>
+          <w:rFonts w:asciiTheme="minorEastAsia" w:hAnsiTheme="minorEastAsia" w:cs="Times New Roman"/>
+          <w:szCs w:val="21"/>
+        </w:rPr>
+        <w:t>1C100S</w:t>
+      </w:r>
+      <w:r>
+        <w:rPr>
+          <w:rFonts w:asciiTheme="minorEastAsia" w:hAnsiTheme="minorEastAsia" w:cs="Times New Roman" w:hint="eastAsia"/>
+          <w:szCs w:val="21"/>
+        </w:rPr>
+        <w:t>芯片手册</w:t>
+      </w:r>
+      <w:r>
+        <w:rPr>
+          <w:rFonts w:asciiTheme="minorEastAsia" w:hAnsiTheme="minorEastAsia" w:cs="Times New Roman" w:hint="eastAsia"/>
+          <w:szCs w:val="21"/>
+        </w:rPr>
+        <w:t>第1</w:t>
+      </w:r>
+      <w:r>
+        <w:rPr>
+          <w:rFonts w:asciiTheme="minorEastAsia" w:hAnsiTheme="minorEastAsia" w:cs="Times New Roman"/>
+          <w:szCs w:val="21"/>
+        </w:rPr>
+        <w:t>8</w:t>
+      </w:r>
+      <w:r>
+        <w:rPr>
+          <w:rFonts w:asciiTheme="minorEastAsia" w:hAnsiTheme="minorEastAsia" w:cs="Times New Roman" w:hint="eastAsia"/>
+          <w:szCs w:val="21"/>
+        </w:rPr>
+        <w:t>页5</w:t>
+      </w:r>
+      <w:r>
+        <w:rPr>
+          <w:rFonts w:asciiTheme="minorEastAsia" w:hAnsiTheme="minorEastAsia" w:cs="Times New Roman"/>
+          <w:szCs w:val="21"/>
+        </w:rPr>
+        <w:t>.2</w:t>
+      </w:r>
+      <w:r>
+        <w:rPr>
+          <w:rFonts w:asciiTheme="minorEastAsia" w:hAnsiTheme="minorEastAsia" w:cs="Times New Roman" w:hint="eastAsia"/>
+          <w:szCs w:val="21"/>
+        </w:rPr>
+        <w:t>节推荐工作条件（Recommended</w:t>
+      </w:r>
+      <w:r>
+        <w:rPr>
+          <w:rFonts w:asciiTheme="minorEastAsia" w:hAnsiTheme="minorEastAsia" w:cs="Times New Roman"/>
+          <w:szCs w:val="21"/>
+        </w:rPr>
+        <w:t xml:space="preserve"> </w:t>
+      </w:r>
+      <w:r>
+        <w:rPr>
+          <w:rFonts w:asciiTheme="minorEastAsia" w:hAnsiTheme="minorEastAsia" w:cs="Times New Roman" w:hint="eastAsia"/>
+          <w:szCs w:val="21"/>
+        </w:rPr>
+        <w:t>Operating</w:t>
+      </w:r>
+      <w:r>
+        <w:rPr>
+          <w:rFonts w:asciiTheme="minorEastAsia" w:hAnsiTheme="minorEastAsia" w:cs="Times New Roman"/>
+          <w:szCs w:val="21"/>
+        </w:rPr>
+        <w:t xml:space="preserve"> </w:t>
+      </w:r>
+      <w:r>
+        <w:rPr>
+          <w:rFonts w:asciiTheme="minorEastAsia" w:hAnsiTheme="minorEastAsia" w:cs="Times New Roman" w:hint="eastAsia"/>
+          <w:szCs w:val="21"/>
+        </w:rPr>
+        <w:t>Conditions）</w:t>
+      </w:r>
+      <w:r>
+        <w:rPr>
+          <w:rFonts w:asciiTheme="minorEastAsia" w:hAnsiTheme="minorEastAsia" w:cs="Times New Roman" w:hint="eastAsia"/>
+          <w:szCs w:val="21"/>
+        </w:rPr>
+        <w:t>表格</w:t>
+      </w:r>
+    </w:p>
+    <w:p>
+      <w:pPr>
+        <w:spacing w:line="300" w:lineRule="auto"/>
+        <w:jc w:val="left"/>
+        <w:rPr>
+          <w:rFonts w:asciiTheme="minorEastAsia" w:hAnsiTheme="minorEastAsia" w:cs="Times New Roman"/>
+          <w:szCs w:val="21"/>
+        </w:rPr>
+      </w:pPr>
+      <w:r>
+        <w:rPr>
+          <w:noProof/>
+        </w:rPr>
+        <w:lastRenderedPageBreak/>
+        <w:drawing>
+          <wp:inline distT="0" distB="0" distL="0" distR="0" wp14:anchorId="053D82F5" wp14:editId="5FB13A5B">
+            <wp:extent cx="5939790" cy="1562100"/>
+            <wp:effectExtent l="0" t="0" r="3810" b="0"/>
+            <wp:docPr id="13" name="图片 13"/>
+            <wp:cNvGraphicFramePr>
+              <a:graphicFrameLocks xmlns:a="http://schemas.openxmlformats.org/drawingml/2006/main" noChangeAspect="1"/>
+            </wp:cNvGraphicFramePr>
+            <a:graphic xmlns:a="http://schemas.openxmlformats.org/drawingml/2006/main">
+              <a:graphicData uri="http://schemas.openxmlformats.org/drawingml/2006/picture">
+                <pic:pic xmlns:pic="http://schemas.openxmlformats.org/drawingml/2006/picture">
+                  <pic:nvPicPr>
+                    <pic:cNvPr id="1" name=""/>
+                    <pic:cNvPicPr/>
+                  </pic:nvPicPr>
+                  <pic:blipFill>
+                    <a:blip r:embed="rId27"/>
+                    <a:stretch>
+                      <a:fillRect/>
+                    </a:stretch>
+                  </pic:blipFill>
+                  <pic:spPr>
+                    <a:xfrm>
+                      <a:off x="0" y="0"/>
+                      <a:ext cx="5939790" cy="1562100"/>
+                    </a:xfrm>
+                    <a:prstGeom prst="rect">
+                      <a:avLst/>
+                    </a:prstGeom>
+                  </pic:spPr>
+                </pic:pic>
+              </a:graphicData>
+            </a:graphic>
+          </wp:inline>
+        </w:drawing>
+      </w:r>
+    </w:p>
+    <w:p>
+      <w:pPr>
+        <w:spacing w:line="300" w:lineRule="auto"/>
+        <w:jc w:val="left"/>
+        <w:rPr>
+          <w:rFonts w:asciiTheme="minorEastAsia" w:hAnsiTheme="minorEastAsia" w:cs="Times New Roman"/>
+          <w:szCs w:val="21"/>
+        </w:rPr>
+      </w:pPr>
+    </w:p>
+    <w:p>
+      <w:pPr>
+        <w:spacing w:line="300" w:lineRule="auto"/>
+        <w:jc w:val="left"/>
+        <w:rPr>
+          <w:rFonts w:asciiTheme="minorEastAsia" w:hAnsiTheme="minorEastAsia" w:cs="Times New Roman"/>
+          <w:szCs w:val="21"/>
+        </w:rPr>
+      </w:pPr>
+      <w:r>
+        <w:rPr>
+          <w:rFonts w:asciiTheme="minorEastAsia" w:hAnsiTheme="minorEastAsia" w:cs="Times New Roman" w:hint="eastAsia"/>
+          <w:szCs w:val="21"/>
+        </w:rPr>
+        <w:t>F</w:t>
+      </w:r>
+      <w:r>
+        <w:rPr>
+          <w:rFonts w:asciiTheme="minorEastAsia" w:hAnsiTheme="minorEastAsia" w:cs="Times New Roman"/>
+          <w:szCs w:val="21"/>
+        </w:rPr>
+        <w:t>1</w:t>
+      </w:r>
+      <w:r>
+        <w:rPr>
+          <w:rFonts w:asciiTheme="minorEastAsia" w:hAnsiTheme="minorEastAsia" w:cs="Times New Roman" w:hint="eastAsia"/>
+          <w:szCs w:val="21"/>
+        </w:rPr>
+        <w:t>C</w:t>
+      </w:r>
+      <w:r>
+        <w:rPr>
+          <w:rFonts w:asciiTheme="minorEastAsia" w:hAnsiTheme="minorEastAsia" w:cs="Times New Roman"/>
+          <w:szCs w:val="21"/>
+        </w:rPr>
+        <w:t>100</w:t>
+      </w:r>
+      <w:r>
+        <w:rPr>
+          <w:rFonts w:asciiTheme="minorEastAsia" w:hAnsiTheme="minorEastAsia" w:cs="Times New Roman" w:hint="eastAsia"/>
+          <w:szCs w:val="21"/>
+        </w:rPr>
+        <w:t>S需要以下参数的电压值</w:t>
+      </w:r>
+    </w:p>
+    <w:p>
+      <w:pPr>
+        <w:spacing w:line="300" w:lineRule="auto"/>
+        <w:jc w:val="left"/>
+        <w:rPr>
+          <w:rFonts w:asciiTheme="minorEastAsia" w:hAnsiTheme="minorEastAsia" w:cs="Times New Roman"/>
+          <w:szCs w:val="21"/>
+          <w:shd w:val="pct15" w:color="auto" w:fill="FFFFFF"/>
+        </w:rPr>
+      </w:pPr>
+      <w:r>
+        <w:rPr>
+          <w:rFonts w:asciiTheme="minorEastAsia" w:hAnsiTheme="minorEastAsia" w:cs="Times New Roman" w:hint="eastAsia"/>
+          <w:szCs w:val="21"/>
+          <w:shd w:val="pct15" w:color="auto" w:fill="FFFFFF"/>
+        </w:rPr>
+        <w:t>VCC-IO</w:t>
+      </w:r>
+      <w:r>
+        <w:rPr>
+          <w:rFonts w:asciiTheme="minorEastAsia" w:hAnsiTheme="minorEastAsia" w:cs="Times New Roman"/>
+          <w:szCs w:val="21"/>
+          <w:shd w:val="pct15" w:color="auto" w:fill="FFFFFF"/>
+        </w:rPr>
+        <w:t xml:space="preserve"> </w:t>
+      </w:r>
+      <w:r>
+        <w:rPr>
+          <w:rFonts w:asciiTheme="minorEastAsia" w:hAnsiTheme="minorEastAsia" w:cs="Times New Roman"/>
+          <w:szCs w:val="21"/>
+          <w:shd w:val="pct15" w:color="auto" w:fill="FFFFFF"/>
+        </w:rPr>
+        <w:t xml:space="preserve">  </w:t>
+      </w:r>
+      <w:r>
+        <w:rPr>
+          <w:rFonts w:asciiTheme="minorEastAsia" w:hAnsiTheme="minorEastAsia" w:cs="Times New Roman"/>
+          <w:szCs w:val="21"/>
+          <w:shd w:val="pct15" w:color="auto" w:fill="FFFFFF"/>
+        </w:rPr>
+        <w:t xml:space="preserve">  </w:t>
+      </w:r>
+      <w:r>
+        <w:rPr>
+          <w:rFonts w:asciiTheme="minorEastAsia" w:hAnsiTheme="minorEastAsia" w:cs="Times New Roman"/>
+          <w:szCs w:val="21"/>
+          <w:shd w:val="pct15" w:color="auto" w:fill="FFFFFF"/>
+        </w:rPr>
+        <w:t>3</w:t>
+      </w:r>
+      <w:r>
+        <w:rPr>
+          <w:rFonts w:asciiTheme="minorEastAsia" w:hAnsiTheme="minorEastAsia" w:cs="Times New Roman"/>
+          <w:szCs w:val="21"/>
+          <w:shd w:val="pct15" w:color="auto" w:fill="FFFFFF"/>
+        </w:rPr>
+        <w:t>.3</w:t>
+      </w:r>
+      <w:r>
+        <w:rPr>
+          <w:rFonts w:asciiTheme="minorEastAsia" w:hAnsiTheme="minorEastAsia" w:cs="Times New Roman" w:hint="eastAsia"/>
+          <w:szCs w:val="21"/>
+          <w:shd w:val="pct15" w:color="auto" w:fill="FFFFFF"/>
+        </w:rPr>
+        <w:t>V</w:t>
+      </w:r>
+      <w:r>
+        <w:rPr>
+          <w:rFonts w:asciiTheme="minorEastAsia" w:hAnsiTheme="minorEastAsia" w:cs="Times New Roman"/>
+          <w:szCs w:val="21"/>
+          <w:shd w:val="pct15" w:color="auto" w:fill="FFFFFF"/>
+        </w:rPr>
+        <w:t xml:space="preserve">     </w:t>
+      </w:r>
+    </w:p>
+    <w:p>
+      <w:pPr>
+        <w:spacing w:line="300" w:lineRule="auto"/>
+        <w:jc w:val="left"/>
+        <w:rPr>
+          <w:rFonts w:asciiTheme="minorEastAsia" w:hAnsiTheme="minorEastAsia" w:cs="Times New Roman"/>
+          <w:szCs w:val="21"/>
+          <w:shd w:val="pct15" w:color="auto" w:fill="FFFFFF"/>
+        </w:rPr>
+      </w:pPr>
+      <w:r>
+        <w:rPr>
+          <w:rFonts w:asciiTheme="minorEastAsia" w:hAnsiTheme="minorEastAsia" w:cs="Times New Roman" w:hint="eastAsia"/>
+          <w:szCs w:val="21"/>
+          <w:shd w:val="pct15" w:color="auto" w:fill="FFFFFF"/>
+        </w:rPr>
+        <w:t>AVCC</w:t>
+      </w:r>
+      <w:r>
+        <w:rPr>
+          <w:rFonts w:asciiTheme="minorEastAsia" w:hAnsiTheme="minorEastAsia" w:cs="Times New Roman"/>
+          <w:szCs w:val="21"/>
+          <w:shd w:val="pct15" w:color="auto" w:fill="FFFFFF"/>
+        </w:rPr>
+        <w:t xml:space="preserve"> </w:t>
+      </w:r>
+      <w:r>
+        <w:rPr>
+          <w:rFonts w:asciiTheme="minorEastAsia" w:hAnsiTheme="minorEastAsia" w:cs="Times New Roman"/>
+          <w:szCs w:val="21"/>
+          <w:shd w:val="pct15" w:color="auto" w:fill="FFFFFF"/>
+        </w:rPr>
+        <w:t xml:space="preserve">    </w:t>
+      </w:r>
+      <w:r>
+        <w:rPr>
+          <w:rFonts w:asciiTheme="minorEastAsia" w:hAnsiTheme="minorEastAsia" w:cs="Times New Roman"/>
+          <w:szCs w:val="21"/>
+          <w:shd w:val="pct15" w:color="auto" w:fill="FFFFFF"/>
+        </w:rPr>
+        <w:t xml:space="preserve">  </w:t>
+      </w:r>
+      <w:r>
+        <w:rPr>
+          <w:rFonts w:asciiTheme="minorEastAsia" w:hAnsiTheme="minorEastAsia" w:cs="Times New Roman"/>
+          <w:szCs w:val="21"/>
+          <w:shd w:val="pct15" w:color="auto" w:fill="FFFFFF"/>
+        </w:rPr>
+        <w:t>2.5</w:t>
+      </w:r>
+      <w:r>
+        <w:rPr>
+          <w:rFonts w:asciiTheme="minorEastAsia" w:hAnsiTheme="minorEastAsia" w:cs="Times New Roman" w:hint="eastAsia"/>
+          <w:szCs w:val="21"/>
+          <w:shd w:val="pct15" w:color="auto" w:fill="FFFFFF"/>
+        </w:rPr>
+        <w:t>V~</w:t>
+      </w:r>
+      <w:r>
+        <w:rPr>
+          <w:rFonts w:asciiTheme="minorEastAsia" w:hAnsiTheme="minorEastAsia" w:cs="Times New Roman"/>
+          <w:szCs w:val="21"/>
+          <w:shd w:val="pct15" w:color="auto" w:fill="FFFFFF"/>
+        </w:rPr>
+        <w:t>3.1</w:t>
+      </w:r>
+      <w:r>
+        <w:rPr>
+          <w:rFonts w:asciiTheme="minorEastAsia" w:hAnsiTheme="minorEastAsia" w:cs="Times New Roman" w:hint="eastAsia"/>
+          <w:szCs w:val="21"/>
+          <w:shd w:val="pct15" w:color="auto" w:fill="FFFFFF"/>
+        </w:rPr>
+        <w:t>V</w:t>
+      </w:r>
+    </w:p>
+    <w:p>
+      <w:pPr>
+        <w:spacing w:line="300" w:lineRule="auto"/>
+        <w:jc w:val="left"/>
+        <w:rPr>
+          <w:rFonts w:asciiTheme="minorEastAsia" w:hAnsiTheme="minorEastAsia" w:cs="Times New Roman"/>
+          <w:szCs w:val="21"/>
+          <w:shd w:val="pct15" w:color="auto" w:fill="FFFFFF"/>
+        </w:rPr>
+      </w:pPr>
+      <w:r>
+        <w:rPr>
+          <w:rFonts w:asciiTheme="minorEastAsia" w:hAnsiTheme="minorEastAsia" w:cs="Times New Roman" w:hint="eastAsia"/>
+          <w:szCs w:val="21"/>
+          <w:shd w:val="pct15" w:color="auto" w:fill="FFFFFF"/>
+        </w:rPr>
+        <w:t>TV_AVCC</w:t>
+      </w:r>
+      <w:r>
+        <w:rPr>
+          <w:rFonts w:asciiTheme="minorEastAsia" w:hAnsiTheme="minorEastAsia" w:cs="Times New Roman"/>
+          <w:szCs w:val="21"/>
+          <w:shd w:val="pct15" w:color="auto" w:fill="FFFFFF"/>
+        </w:rPr>
+        <w:t xml:space="preserve"> </w:t>
+      </w:r>
+      <w:r>
+        <w:rPr>
+          <w:rFonts w:asciiTheme="minorEastAsia" w:hAnsiTheme="minorEastAsia" w:cs="Times New Roman"/>
+          <w:szCs w:val="21"/>
+          <w:shd w:val="pct15" w:color="auto" w:fill="FFFFFF"/>
+        </w:rPr>
+        <w:t xml:space="preserve"> </w:t>
+      </w:r>
+      <w:r>
+        <w:rPr>
+          <w:rFonts w:asciiTheme="minorEastAsia" w:hAnsiTheme="minorEastAsia" w:cs="Times New Roman"/>
+          <w:szCs w:val="21"/>
+          <w:shd w:val="pct15" w:color="auto" w:fill="FFFFFF"/>
+        </w:rPr>
+        <w:t xml:space="preserve">  </w:t>
+      </w:r>
+      <w:r>
+        <w:rPr>
+          <w:rFonts w:asciiTheme="minorEastAsia" w:hAnsiTheme="minorEastAsia" w:cs="Times New Roman"/>
+          <w:szCs w:val="21"/>
+          <w:shd w:val="pct15" w:color="auto" w:fill="FFFFFF"/>
+        </w:rPr>
+        <w:t>3.3</w:t>
+      </w:r>
+      <w:r>
+        <w:rPr>
+          <w:rFonts w:asciiTheme="minorEastAsia" w:hAnsiTheme="minorEastAsia" w:cs="Times New Roman" w:hint="eastAsia"/>
+          <w:szCs w:val="21"/>
+          <w:shd w:val="pct15" w:color="auto" w:fill="FFFFFF"/>
+        </w:rPr>
+        <w:t>V</w:t>
+      </w:r>
+      <w:r>
+        <w:rPr>
+          <w:rFonts w:asciiTheme="minorEastAsia" w:hAnsiTheme="minorEastAsia" w:cs="Times New Roman"/>
+          <w:szCs w:val="21"/>
+          <w:shd w:val="pct15" w:color="auto" w:fill="FFFFFF"/>
+        </w:rPr>
+        <w:t xml:space="preserve">     </w:t>
+      </w:r>
+    </w:p>
+    <w:p>
+      <w:pPr>
+        <w:spacing w:line="300" w:lineRule="auto"/>
+        <w:jc w:val="left"/>
+        <w:rPr>
+          <w:rFonts w:asciiTheme="minorEastAsia" w:hAnsiTheme="minorEastAsia" w:cs="Times New Roman"/>
+          <w:szCs w:val="21"/>
+          <w:shd w:val="pct15" w:color="auto" w:fill="FFFFFF"/>
+        </w:rPr>
+      </w:pPr>
+      <w:r>
+        <w:rPr>
+          <w:rFonts w:asciiTheme="minorEastAsia" w:hAnsiTheme="minorEastAsia" w:cs="Times New Roman" w:hint="eastAsia"/>
+          <w:szCs w:val="21"/>
+          <w:shd w:val="pct15" w:color="auto" w:fill="FFFFFF"/>
+        </w:rPr>
+        <w:t>VDD-CORE</w:t>
+      </w:r>
+      <w:r>
+        <w:rPr>
+          <w:rFonts w:asciiTheme="minorEastAsia" w:hAnsiTheme="minorEastAsia" w:cs="Times New Roman"/>
+          <w:szCs w:val="21"/>
+          <w:shd w:val="pct15" w:color="auto" w:fill="FFFFFF"/>
+        </w:rPr>
+        <w:t xml:space="preserve"> </w:t>
+      </w:r>
+      <w:r>
+        <w:rPr>
+          <w:rFonts w:asciiTheme="minorEastAsia" w:hAnsiTheme="minorEastAsia" w:cs="Times New Roman"/>
+          <w:szCs w:val="21"/>
+          <w:shd w:val="pct15" w:color="auto" w:fill="FFFFFF"/>
+        </w:rPr>
+        <w:t xml:space="preserve">  </w:t>
+      </w:r>
+      <w:r>
+        <w:rPr>
+          <w:rFonts w:asciiTheme="minorEastAsia" w:hAnsiTheme="minorEastAsia" w:cs="Times New Roman"/>
+          <w:szCs w:val="21"/>
+          <w:shd w:val="pct15" w:color="auto" w:fill="FFFFFF"/>
+        </w:rPr>
+        <w:t>1.1</w:t>
+      </w:r>
+      <w:r>
+        <w:rPr>
+          <w:rFonts w:asciiTheme="minorEastAsia" w:hAnsiTheme="minorEastAsia" w:cs="Times New Roman" w:hint="eastAsia"/>
+          <w:szCs w:val="21"/>
+          <w:shd w:val="pct15" w:color="auto" w:fill="FFFFFF"/>
+        </w:rPr>
+        <w:t>V</w:t>
+      </w:r>
+      <w:r>
+        <w:rPr>
+          <w:rFonts w:asciiTheme="minorEastAsia" w:hAnsiTheme="minorEastAsia" w:cs="Times New Roman"/>
+          <w:szCs w:val="21"/>
+          <w:shd w:val="pct15" w:color="auto" w:fill="FFFFFF"/>
+        </w:rPr>
+        <w:t xml:space="preserve">     </w:t>
+      </w:r>
+    </w:p>
+    <w:p>
+      <w:pPr>
+        <w:spacing w:line="300" w:lineRule="auto"/>
+        <w:jc w:val="left"/>
+        <w:rPr>
+          <w:rFonts w:asciiTheme="minorEastAsia" w:hAnsiTheme="minorEastAsia" w:cs="Times New Roman"/>
+          <w:szCs w:val="21"/>
+          <w:shd w:val="pct15" w:color="auto" w:fill="FFFFFF"/>
+        </w:rPr>
+      </w:pPr>
+      <w:r>
+        <w:rPr>
+          <w:rFonts w:asciiTheme="minorEastAsia" w:hAnsiTheme="minorEastAsia" w:cs="Times New Roman" w:hint="eastAsia"/>
+          <w:szCs w:val="21"/>
+          <w:shd w:val="pct15" w:color="auto" w:fill="FFFFFF"/>
+        </w:rPr>
+        <w:t>UVCC</w:t>
+      </w:r>
+      <w:r>
+        <w:rPr>
+          <w:rFonts w:asciiTheme="minorEastAsia" w:hAnsiTheme="minorEastAsia" w:cs="Times New Roman"/>
+          <w:szCs w:val="21"/>
+          <w:shd w:val="pct15" w:color="auto" w:fill="FFFFFF"/>
+        </w:rPr>
+        <w:tab/>
+        <w:t xml:space="preserve"> </w:t>
+      </w:r>
+      <w:r>
+        <w:rPr>
+          <w:rFonts w:asciiTheme="minorEastAsia" w:hAnsiTheme="minorEastAsia" w:cs="Times New Roman"/>
+          <w:szCs w:val="21"/>
+          <w:shd w:val="pct15" w:color="auto" w:fill="FFFFFF"/>
+        </w:rPr>
+        <w:t xml:space="preserve">  </w:t>
+      </w:r>
+      <w:r>
+        <w:rPr>
+          <w:rFonts w:asciiTheme="minorEastAsia" w:hAnsiTheme="minorEastAsia" w:cs="Times New Roman"/>
+          <w:szCs w:val="21"/>
+          <w:shd w:val="pct15" w:color="auto" w:fill="FFFFFF"/>
+        </w:rPr>
+        <w:t>3.3</w:t>
+      </w:r>
+      <w:r>
+        <w:rPr>
+          <w:rFonts w:asciiTheme="minorEastAsia" w:hAnsiTheme="minorEastAsia" w:cs="Times New Roman" w:hint="eastAsia"/>
+          <w:szCs w:val="21"/>
+          <w:shd w:val="pct15" w:color="auto" w:fill="FFFFFF"/>
+        </w:rPr>
+        <w:t>V</w:t>
+      </w:r>
+      <w:r>
+        <w:rPr>
+          <w:rFonts w:asciiTheme="minorEastAsia" w:hAnsiTheme="minorEastAsia" w:cs="Times New Roman"/>
+          <w:szCs w:val="21"/>
+          <w:shd w:val="pct15" w:color="auto" w:fill="FFFFFF"/>
+        </w:rPr>
+        <w:t xml:space="preserve">     </w:t>
+      </w:r>
+    </w:p>
+    <w:p>
+      <w:pPr>
+        <w:spacing w:line="300" w:lineRule="auto"/>
+        <w:jc w:val="left"/>
+        <w:rPr>
+          <w:rFonts w:asciiTheme="minorEastAsia" w:hAnsiTheme="minorEastAsia" w:cs="Times New Roman"/>
+          <w:szCs w:val="21"/>
+          <w:shd w:val="pct15" w:color="auto" w:fill="FFFFFF"/>
+        </w:rPr>
+      </w:pPr>
+      <w:r>
+        <w:rPr>
+          <w:rFonts w:asciiTheme="minorEastAsia" w:hAnsiTheme="minorEastAsia" w:cs="Times New Roman" w:hint="eastAsia"/>
+          <w:szCs w:val="21"/>
+          <w:shd w:val="pct15" w:color="auto" w:fill="FFFFFF"/>
+        </w:rPr>
+        <w:t>VCC-DRAM</w:t>
+      </w:r>
+      <w:r>
+        <w:rPr>
+          <w:rFonts w:asciiTheme="minorEastAsia" w:hAnsiTheme="minorEastAsia" w:cs="Times New Roman"/>
+          <w:szCs w:val="21"/>
+          <w:shd w:val="pct15" w:color="auto" w:fill="FFFFFF"/>
+        </w:rPr>
+        <w:t xml:space="preserve"> </w:t>
+      </w:r>
+      <w:r>
+        <w:rPr>
+          <w:rFonts w:asciiTheme="minorEastAsia" w:hAnsiTheme="minorEastAsia" w:cs="Times New Roman"/>
+          <w:szCs w:val="21"/>
+          <w:shd w:val="pct15" w:color="auto" w:fill="FFFFFF"/>
+        </w:rPr>
+        <w:t xml:space="preserve">  </w:t>
+      </w:r>
+      <w:r>
+        <w:rPr>
+          <w:rFonts w:asciiTheme="minorEastAsia" w:hAnsiTheme="minorEastAsia" w:cs="Times New Roman"/>
+          <w:szCs w:val="21"/>
+          <w:shd w:val="pct15" w:color="auto" w:fill="FFFFFF"/>
+        </w:rPr>
+        <w:t>2.3</w:t>
+      </w:r>
+      <w:r>
+        <w:rPr>
+          <w:rFonts w:asciiTheme="minorEastAsia" w:hAnsiTheme="minorEastAsia" w:cs="Times New Roman" w:hint="eastAsia"/>
+          <w:szCs w:val="21"/>
+          <w:shd w:val="pct15" w:color="auto" w:fill="FFFFFF"/>
+        </w:rPr>
+        <w:t>~</w:t>
+      </w:r>
+      <w:r>
+        <w:rPr>
+          <w:rFonts w:asciiTheme="minorEastAsia" w:hAnsiTheme="minorEastAsia" w:cs="Times New Roman"/>
+          <w:szCs w:val="21"/>
+          <w:shd w:val="pct15" w:color="auto" w:fill="FFFFFF"/>
+        </w:rPr>
+        <w:t>2.7</w:t>
+      </w:r>
+      <w:r>
+        <w:rPr>
+          <w:rFonts w:asciiTheme="minorEastAsia" w:hAnsiTheme="minorEastAsia" w:cs="Times New Roman" w:hint="eastAsia"/>
+          <w:szCs w:val="21"/>
+          <w:shd w:val="pct15" w:color="auto" w:fill="FFFFFF"/>
+        </w:rPr>
+        <w:t>V</w:t>
+      </w:r>
+      <w:r>
+        <w:rPr>
+          <w:rFonts w:asciiTheme="minorEastAsia" w:hAnsiTheme="minorEastAsia" w:cs="Times New Roman"/>
+          <w:szCs w:val="21"/>
+          <w:shd w:val="pct15" w:color="auto" w:fill="FFFFFF"/>
+        </w:rPr>
+        <w:t xml:space="preserve"> </w:t>
+      </w:r>
+    </w:p>
+    <w:p>
+      <w:pPr>
+        <w:spacing w:line="300" w:lineRule="auto"/>
+        <w:jc w:val="left"/>
+        <w:rPr>
+          <w:rFonts w:asciiTheme="minorEastAsia" w:hAnsiTheme="minorEastAsia" w:cs="Times New Roman"/>
+          <w:szCs w:val="21"/>
+        </w:rPr>
+      </w:pPr>
+      <w:r>
+        <w:rPr>
+          <w:rFonts w:asciiTheme="minorEastAsia" w:hAnsiTheme="minorEastAsia" w:cs="Times New Roman" w:hint="eastAsia"/>
+          <w:szCs w:val="21"/>
+        </w:rPr>
+        <w:t>AVCC</w:t>
+      </w:r>
+      <w:r>
+        <w:rPr>
+          <w:rFonts w:asciiTheme="minorEastAsia" w:hAnsiTheme="minorEastAsia" w:cs="Times New Roman" w:hint="eastAsia"/>
+          <w:szCs w:val="21"/>
+        </w:rPr>
+        <w:t>取3</w:t>
+      </w:r>
+      <w:r>
+        <w:rPr>
+          <w:rFonts w:asciiTheme="minorEastAsia" w:hAnsiTheme="minorEastAsia" w:cs="Times New Roman"/>
+          <w:szCs w:val="21"/>
+        </w:rPr>
+        <w:t>.0</w:t>
+      </w:r>
+      <w:r>
+        <w:rPr>
+          <w:rFonts w:asciiTheme="minorEastAsia" w:hAnsiTheme="minorEastAsia" w:cs="Times New Roman" w:hint="eastAsia"/>
+          <w:szCs w:val="21"/>
+        </w:rPr>
+        <w:t>V</w:t>
+      </w:r>
+    </w:p>
+    <w:p>
+      <w:pPr>
+        <w:spacing w:line="300" w:lineRule="auto"/>
+        <w:jc w:val="left"/>
+        <w:rPr>
+          <w:rFonts w:asciiTheme="minorEastAsia" w:hAnsiTheme="minorEastAsia" w:cs="Times New Roman"/>
+          <w:szCs w:val="21"/>
+        </w:rPr>
+      </w:pPr>
+      <w:r>
+        <w:rPr>
+          <w:rFonts w:asciiTheme="minorEastAsia" w:hAnsiTheme="minorEastAsia" w:cs="Times New Roman" w:hint="eastAsia"/>
+          <w:szCs w:val="21"/>
+        </w:rPr>
+        <w:t>VCC-DRAM取2</w:t>
+      </w:r>
+      <w:r>
+        <w:rPr>
+          <w:rFonts w:asciiTheme="minorEastAsia" w:hAnsiTheme="minorEastAsia" w:cs="Times New Roman"/>
+          <w:szCs w:val="21"/>
+        </w:rPr>
+        <w:t>.6</w:t>
+      </w:r>
+      <w:r>
+        <w:rPr>
+          <w:rFonts w:asciiTheme="minorEastAsia" w:hAnsiTheme="minorEastAsia" w:cs="Times New Roman" w:hint="eastAsia"/>
+          <w:szCs w:val="21"/>
+        </w:rPr>
+        <w:t>V</w:t>
+      </w:r>
+    </w:p>
+    <w:p>
+      <w:pPr>
+        <w:spacing w:line="300" w:lineRule="auto"/>
+        <w:jc w:val="left"/>
+        <w:rPr>
+          <w:rFonts w:asciiTheme="minorEastAsia" w:hAnsiTheme="minorEastAsia" w:cs="Times New Roman"/>
+          <w:szCs w:val="21"/>
+        </w:rPr>
+      </w:pPr>
+    </w:p>
+    <w:p>
+      <w:pPr>
+        <w:spacing w:line="300" w:lineRule="auto"/>
+        <w:jc w:val="left"/>
+        <w:rPr>
+          <w:rFonts w:asciiTheme="minorEastAsia" w:hAnsiTheme="minorEastAsia" w:cs="Times New Roman"/>
+          <w:szCs w:val="21"/>
+        </w:rPr>
+      </w:pPr>
+      <w:r>
+        <w:rPr>
+          <w:rFonts w:asciiTheme="minorEastAsia" w:hAnsiTheme="minorEastAsia" w:cs="Times New Roman" w:hint="eastAsia"/>
+          <w:szCs w:val="21"/>
+        </w:rPr>
+        <w:t>由上述信息可以得知，EA3036三路</w:t>
+      </w:r>
+      <w:r>
+        <w:rPr>
+          <w:rFonts w:asciiTheme="minorEastAsia" w:hAnsiTheme="minorEastAsia" w:cs="Times New Roman" w:hint="eastAsia"/>
+          <w:szCs w:val="21"/>
+        </w:rPr>
+        <w:t>转换器分别需要输出</w:t>
+      </w:r>
+      <w:r>
+        <w:rPr>
+          <w:rFonts w:asciiTheme="minorEastAsia" w:hAnsiTheme="minorEastAsia" w:cs="Times New Roman" w:hint="eastAsia"/>
+          <w:szCs w:val="21"/>
+        </w:rPr>
+        <w:t>1</w:t>
+      </w:r>
+      <w:r>
+        <w:rPr>
+          <w:rFonts w:asciiTheme="minorEastAsia" w:hAnsiTheme="minorEastAsia" w:cs="Times New Roman"/>
+          <w:szCs w:val="21"/>
+        </w:rPr>
+        <w:t>.1V</w:t>
+      </w:r>
+      <w:r>
+        <w:rPr>
+          <w:rFonts w:asciiTheme="minorEastAsia" w:hAnsiTheme="minorEastAsia" w:cs="Times New Roman" w:hint="eastAsia"/>
+          <w:szCs w:val="21"/>
+        </w:rPr>
+        <w:t>、2.</w:t>
+      </w:r>
+      <w:r>
+        <w:rPr>
+          <w:rFonts w:asciiTheme="minorEastAsia" w:hAnsiTheme="minorEastAsia" w:cs="Times New Roman"/>
+          <w:szCs w:val="21"/>
+        </w:rPr>
+        <w:t>6V</w:t>
+      </w:r>
+      <w:r>
+        <w:rPr>
+          <w:rFonts w:asciiTheme="minorEastAsia" w:hAnsiTheme="minorEastAsia" w:cs="Times New Roman" w:hint="eastAsia"/>
+          <w:szCs w:val="21"/>
+        </w:rPr>
+        <w:t>、3</w:t>
+      </w:r>
+      <w:r>
+        <w:rPr>
+          <w:rFonts w:asciiTheme="minorEastAsia" w:hAnsiTheme="minorEastAsia" w:cs="Times New Roman"/>
+          <w:szCs w:val="21"/>
+        </w:rPr>
+        <w:t>.3V</w:t>
+      </w:r>
+      <w:r>
+        <w:rPr>
+          <w:rFonts w:asciiTheme="minorEastAsia" w:hAnsiTheme="minorEastAsia" w:cs="Times New Roman" w:hint="eastAsia"/>
+          <w:szCs w:val="21"/>
+        </w:rPr>
+        <w:t>，</w:t>
+      </w:r>
+      <w:r>
+        <w:rPr>
+          <w:rFonts w:asciiTheme="minorEastAsia" w:hAnsiTheme="minorEastAsia" w:cs="Times New Roman" w:hint="eastAsia"/>
+          <w:szCs w:val="21"/>
+        </w:rPr>
+        <w:t>3V则由XC</w:t>
+      </w:r>
+      <w:r>
+        <w:rPr>
+          <w:rFonts w:asciiTheme="minorEastAsia" w:hAnsiTheme="minorEastAsia" w:cs="Times New Roman"/>
+          <w:szCs w:val="21"/>
+        </w:rPr>
+        <w:t>6206302</w:t>
+      </w:r>
+      <w:r>
+        <w:rPr>
+          <w:rFonts w:asciiTheme="minorEastAsia" w:hAnsiTheme="minorEastAsia" w:cs="Times New Roman" w:hint="eastAsia"/>
+          <w:szCs w:val="21"/>
+        </w:rPr>
+        <w:t>芯片转换输出</w:t>
+      </w:r>
+      <w:r>
+        <w:rPr>
+          <w:rFonts w:asciiTheme="minorEastAsia" w:hAnsiTheme="minorEastAsia" w:cs="Times New Roman" w:hint="eastAsia"/>
+          <w:szCs w:val="21"/>
+        </w:rPr>
+        <w:t>，</w:t>
+      </w:r>
+      <w:r>
+        <w:rPr>
+          <w:rFonts w:asciiTheme="minorEastAsia" w:hAnsiTheme="minorEastAsia" w:cs="Times New Roman" w:hint="eastAsia"/>
+          <w:szCs w:val="21"/>
+        </w:rPr>
+        <w:t>根据公式</w:t>
+      </w:r>
+    </w:p>
+    <w:p>
+      <w:pPr>
+        <w:spacing w:line="300" w:lineRule="auto"/>
+        <w:jc w:val="left"/>
+        <w:rPr>
+          <w:rFonts w:asciiTheme="minorEastAsia" w:hAnsiTheme="minorEastAsia" w:cs="Times New Roman"/>
+          <w:szCs w:val="21"/>
+          <w:shd w:val="pct15" w:color="auto" w:fill="FFFFFF"/>
+        </w:rPr>
+      </w:pPr>
+      <m:oMathPara>
+        <m:oMath>
+          <m:r>
+            <m:rPr>
+              <m:sty m:val="p"/>
+            </m:rPr>
+            <w:rPr>
+              <w:rFonts w:ascii="Cambria Math" w:hAnsi="Cambria Math" w:cs="Times New Roman" w:hint="eastAsia"/>
+              <w:szCs w:val="21"/>
+              <w:shd w:val="pct15" w:color="auto" w:fill="FFFFFF"/>
+            </w:rPr>
+            <m:t>V</m:t>
+          </m:r>
+          <m:r>
+            <m:rPr>
+              <m:sty m:val="p"/>
+            </m:rPr>
+            <w:rPr>
+              <w:rFonts w:ascii="Cambria Math" w:hAnsi="Cambria Math" w:cs="Times New Roman"/>
+              <w:szCs w:val="21"/>
+              <w:shd w:val="pct15" w:color="auto" w:fill="FFFFFF"/>
+            </w:rPr>
+            <m:t>out=0.6×</m:t>
+          </m:r>
+          <m:f>
+            <m:fPr>
+              <m:ctrlPr>
+                <w:rPr>
+                  <w:rFonts w:ascii="Cambria Math" w:hAnsi="Cambria Math" w:cs="Times New Roman"/>
+                  <w:szCs w:val="21"/>
+                  <w:shd w:val="pct15" w:color="auto" w:fill="FFFFFF"/>
+                </w:rPr>
+              </m:ctrlPr>
+            </m:fPr>
+            <m:num>
+              <m:r>
+                <w:rPr>
+                  <w:rFonts w:ascii="Cambria Math" w:hAnsi="Cambria Math" w:cs="Times New Roman"/>
+                  <w:szCs w:val="21"/>
+                  <w:shd w:val="pct15" w:color="auto" w:fill="FFFFFF"/>
+                </w:rPr>
+                <m:t>R1</m:t>
+              </m:r>
+            </m:num>
+            <m:den>
+              <m:r>
+                <w:rPr>
+                  <w:rFonts w:ascii="Cambria Math" w:hAnsi="Cambria Math" w:cs="Times New Roman"/>
+                  <w:szCs w:val="21"/>
+                  <w:shd w:val="pct15" w:color="auto" w:fill="FFFFFF"/>
+                </w:rPr>
+                <m:t>R2</m:t>
+              </m:r>
+            </m:den>
+          </m:f>
+          <m:r>
+            <w:rPr>
+              <w:rFonts w:ascii="Cambria Math" w:hAnsi="Cambria Math" w:cs="Times New Roman"/>
+              <w:szCs w:val="21"/>
+              <w:shd w:val="pct15" w:color="auto" w:fill="FFFFFF"/>
+            </w:rPr>
+            <m:t xml:space="preserve"> +0.6V</m:t>
+          </m:r>
+        </m:oMath>
+      </m:oMathPara>
+    </w:p>
+    <w:p>
+      <w:pPr>
+        <w:spacing w:line="300" w:lineRule="auto"/>
+        <w:jc w:val="left"/>
+        <w:rPr>
+          <w:rFonts w:asciiTheme="minorEastAsia" w:hAnsiTheme="minorEastAsia" w:cs="Times New Roman"/>
+          <w:szCs w:val="21"/>
+        </w:rPr>
+      </w:pPr>
+      <w:r>
+        <w:rPr>
+          <w:rFonts w:asciiTheme="minorEastAsia" w:hAnsiTheme="minorEastAsia" w:cs="Times New Roman" w:hint="eastAsia"/>
+          <w:szCs w:val="21"/>
+        </w:rPr>
+        <w:t>计算出</w:t>
+      </w:r>
+      <w:r>
+        <w:rPr>
+          <w:rFonts w:asciiTheme="minorEastAsia" w:hAnsiTheme="minorEastAsia" w:cs="Times New Roman" w:hint="eastAsia"/>
+          <w:szCs w:val="21"/>
+        </w:rPr>
+        <w:t>第一组R</w:t>
+      </w:r>
+      <w:r>
+        <w:rPr>
+          <w:rFonts w:asciiTheme="minorEastAsia" w:hAnsiTheme="minorEastAsia" w:cs="Times New Roman"/>
+          <w:szCs w:val="21"/>
+        </w:rPr>
+        <w:t>1=</w:t>
+      </w:r>
+      <w:r>
+        <w:rPr>
+          <w:rFonts w:asciiTheme="minorEastAsia" w:hAnsiTheme="minorEastAsia" w:cs="Times New Roman"/>
+          <w:szCs w:val="21"/>
+        </w:rPr>
+        <w:t>100K R2=100K</w:t>
+      </w:r>
+      <w:r>
+        <w:rPr>
+          <w:rFonts w:asciiTheme="minorEastAsia" w:hAnsiTheme="minorEastAsia" w:cs="Times New Roman" w:hint="eastAsia"/>
+          <w:szCs w:val="21"/>
+        </w:rPr>
+        <w:t>，套入公式得V</w:t>
+      </w:r>
+      <w:r>
+        <w:rPr>
+          <w:rFonts w:asciiTheme="minorEastAsia" w:hAnsiTheme="minorEastAsia" w:cs="Times New Roman"/>
+          <w:szCs w:val="21"/>
+        </w:rPr>
+        <w:t>out=</w:t>
+      </w:r>
+      <w:r>
+        <w:rPr>
+          <w:rFonts w:asciiTheme="minorEastAsia" w:hAnsiTheme="minorEastAsia" w:cs="Times New Roman"/>
+          <w:szCs w:val="21"/>
+        </w:rPr>
+        <w:t>1.2V</w:t>
+      </w:r>
+      <w:r>
+        <w:rPr>
+          <w:rFonts w:asciiTheme="minorEastAsia" w:hAnsiTheme="minorEastAsia" w:cs="Times New Roman"/>
+          <w:szCs w:val="21"/>
+        </w:rPr>
+        <w:t xml:space="preserve"> &lt; 1.21V</w:t>
+      </w:r>
+      <w:r>
+        <w:rPr>
+          <w:rFonts w:asciiTheme="minorEastAsia" w:hAnsiTheme="minorEastAsia" w:cs="Times New Roman" w:hint="eastAsia"/>
+          <w:szCs w:val="21"/>
+        </w:rPr>
+        <w:t>，在允许偏差范围之内</w:t>
+      </w:r>
+    </w:p>
+    <w:p>
+      <w:pPr>
+        <w:spacing w:line="300" w:lineRule="auto"/>
+        <w:jc w:val="left"/>
+        <w:rPr>
+          <w:rFonts w:asciiTheme="minorEastAsia" w:hAnsiTheme="minorEastAsia" w:cs="Times New Roman"/>
+          <w:szCs w:val="21"/>
+        </w:rPr>
+      </w:pPr>
+      <w:r>
+        <w:rPr>
+          <w:rFonts w:asciiTheme="minorEastAsia" w:hAnsiTheme="minorEastAsia" w:cs="Times New Roman" w:hint="eastAsia"/>
+          <w:szCs w:val="21"/>
+        </w:rPr>
+        <w:t>第二组R</w:t>
+      </w:r>
+      <w:r>
+        <w:rPr>
+          <w:rFonts w:asciiTheme="minorEastAsia" w:hAnsiTheme="minorEastAsia" w:cs="Times New Roman"/>
+          <w:szCs w:val="21"/>
+        </w:rPr>
+        <w:t>1=</w:t>
+      </w:r>
+      <w:r>
+        <w:rPr>
+          <w:rFonts w:asciiTheme="minorEastAsia" w:hAnsiTheme="minorEastAsia" w:cs="Times New Roman"/>
+          <w:szCs w:val="21"/>
+        </w:rPr>
+        <w:t>330K R2=100K</w:t>
+      </w:r>
+      <w:r>
+        <w:rPr>
+          <w:rFonts w:asciiTheme="minorEastAsia" w:hAnsiTheme="minorEastAsia" w:cs="Times New Roman" w:hint="eastAsia"/>
+          <w:szCs w:val="21"/>
+        </w:rPr>
+        <w:t>，套入公式得Vout</w:t>
+      </w:r>
+      <w:r>
+        <w:rPr>
+          <w:rFonts w:asciiTheme="minorEastAsia" w:hAnsiTheme="minorEastAsia" w:cs="Times New Roman"/>
+          <w:szCs w:val="21"/>
+        </w:rPr>
+        <w:t>=2.58</w:t>
+      </w:r>
+      <w:r>
+        <w:rPr>
+          <w:rFonts w:asciiTheme="minorEastAsia" w:hAnsiTheme="minorEastAsia" w:cs="Times New Roman" w:hint="eastAsia"/>
+          <w:szCs w:val="21"/>
+        </w:rPr>
+        <w:t>V</w:t>
+      </w:r>
+      <w:r>
+        <w:rPr>
+          <w:rFonts w:asciiTheme="minorEastAsia" w:hAnsiTheme="minorEastAsia" w:cs="Times New Roman"/>
+          <w:szCs w:val="21"/>
+        </w:rPr>
+        <w:t xml:space="preserve"> </w:t>
+      </w:r>
+      <w:r>
+        <w:rPr>
+          <w:rFonts w:asciiTheme="minorEastAsia" w:hAnsiTheme="minorEastAsia" w:cs="Times New Roman" w:hint="eastAsia"/>
+          <w:szCs w:val="21"/>
+        </w:rPr>
+        <w:t>符合要求</w:t>
+      </w:r>
+    </w:p>
+    <w:p>
+      <w:pPr>
+        <w:spacing w:line="300" w:lineRule="auto"/>
+        <w:jc w:val="left"/>
+        <w:rPr>
+          <w:rFonts w:asciiTheme="minorEastAsia" w:hAnsiTheme="minorEastAsia" w:cs="Times New Roman"/>
+          <w:szCs w:val="21"/>
+        </w:rPr>
+      </w:pPr>
+      <w:r>
+        <w:rPr>
+          <w:rFonts w:asciiTheme="minorEastAsia" w:hAnsiTheme="minorEastAsia" w:cs="Times New Roman" w:hint="eastAsia"/>
+          <w:szCs w:val="21"/>
+        </w:rPr>
+        <w:t>第三组</w:t>
+      </w:r>
+      <w:r>
+        <w:rPr>
+          <w:rFonts w:asciiTheme="minorEastAsia" w:hAnsiTheme="minorEastAsia" w:cs="Times New Roman" w:hint="eastAsia"/>
+          <w:szCs w:val="21"/>
+        </w:rPr>
+        <w:t>R1</w:t>
+      </w:r>
+      <w:r>
+        <w:rPr>
+          <w:rFonts w:asciiTheme="minorEastAsia" w:hAnsiTheme="minorEastAsia" w:cs="Times New Roman"/>
+          <w:szCs w:val="21"/>
+        </w:rPr>
+        <w:t>=470K</w:t>
+      </w:r>
+      <w:r>
+        <w:rPr>
+          <w:rFonts w:asciiTheme="minorEastAsia" w:hAnsiTheme="minorEastAsia" w:cs="Times New Roman"/>
+          <w:szCs w:val="21"/>
+        </w:rPr>
+        <w:t xml:space="preserve"> </w:t>
+      </w:r>
+      <w:r>
+        <w:rPr>
+          <w:rFonts w:asciiTheme="minorEastAsia" w:hAnsiTheme="minorEastAsia" w:cs="Times New Roman" w:hint="eastAsia"/>
+          <w:szCs w:val="21"/>
+        </w:rPr>
+        <w:t>R</w:t>
+      </w:r>
+      <w:r>
+        <w:rPr>
+          <w:rFonts w:asciiTheme="minorEastAsia" w:hAnsiTheme="minorEastAsia" w:cs="Times New Roman"/>
+          <w:szCs w:val="21"/>
+        </w:rPr>
+        <w:t>2=</w:t>
+      </w:r>
+      <w:r>
+        <w:rPr>
+          <w:rFonts w:asciiTheme="minorEastAsia" w:hAnsiTheme="minorEastAsia" w:cs="Times New Roman"/>
+          <w:szCs w:val="21"/>
+        </w:rPr>
+        <w:t>100K</w:t>
+      </w:r>
+      <w:r>
+        <w:rPr>
+          <w:rFonts w:asciiTheme="minorEastAsia" w:hAnsiTheme="minorEastAsia" w:cs="Times New Roman" w:hint="eastAsia"/>
+          <w:szCs w:val="21"/>
+        </w:rPr>
+        <w:t>，套入公式得V</w:t>
+      </w:r>
+      <w:r>
+        <w:rPr>
+          <w:rFonts w:asciiTheme="minorEastAsia" w:hAnsiTheme="minorEastAsia" w:cs="Times New Roman"/>
+          <w:szCs w:val="21"/>
+        </w:rPr>
+        <w:t>out=</w:t>
+      </w:r>
+      <w:r>
+        <w:rPr>
+          <w:rFonts w:asciiTheme="minorEastAsia" w:hAnsiTheme="minorEastAsia" w:cs="Times New Roman"/>
+          <w:szCs w:val="21"/>
+        </w:rPr>
+        <w:t>3.42</w:t>
+      </w:r>
+      <w:r>
+        <w:rPr>
+          <w:rFonts w:asciiTheme="minorEastAsia" w:hAnsiTheme="minorEastAsia" w:cs="Times New Roman"/>
+          <w:szCs w:val="21"/>
+        </w:rPr>
+        <w:t xml:space="preserve"> &lt; 3.63</w:t>
+      </w:r>
+      <w:r>
+        <w:rPr>
+          <w:rFonts w:asciiTheme="minorEastAsia" w:hAnsiTheme="minorEastAsia" w:cs="Times New Roman"/>
+          <w:szCs w:val="21"/>
+        </w:rPr>
+        <w:t>V</w:t>
+      </w:r>
+      <w:r>
+        <w:rPr>
+          <w:rFonts w:asciiTheme="minorEastAsia" w:hAnsiTheme="minorEastAsia" w:cs="Times New Roman" w:hint="eastAsia"/>
+          <w:szCs w:val="21"/>
+        </w:rPr>
+        <w:t>，在允许偏差范围之内</w:t>
+      </w:r>
+    </w:p>
+    <w:p>
+      <w:pPr>
+        <w:spacing w:line="300" w:lineRule="auto"/>
+        <w:jc w:val="left"/>
+        <w:rPr>
+          <w:rFonts w:asciiTheme="minorEastAsia" w:hAnsiTheme="minorEastAsia" w:cs="Times New Roman"/>
+          <w:szCs w:val="21"/>
+        </w:rPr>
+      </w:pPr>
+    </w:p>
+    <w:p>
+      <w:pPr>
+        <w:spacing w:line="14" w:lineRule="auto"/>
+        <w:jc w:val="left"/>
+        <w:rPr>
+          <w:rFonts w:asciiTheme="minorEastAsia" w:hAnsiTheme="minorEastAsia" w:cs="微软雅黑"/>
+          <w:szCs w:val="21"/>
+        </w:rPr>
+      </w:pPr>
+      <w:r>
+        <w:rPr>
+          <w:rFonts w:asciiTheme="minorEastAsia" w:hAnsiTheme="minorEastAsia" w:cs="Times New Roman" w:hint="eastAsia"/>
+          <w:szCs w:val="21"/>
+        </w:rPr>
+        <w:t>根据EA</w:t>
+      </w:r>
+      <w:r>
+        <w:rPr>
+          <w:rFonts w:asciiTheme="minorEastAsia" w:hAnsiTheme="minorEastAsia" w:cs="Times New Roman"/>
+          <w:szCs w:val="21"/>
+        </w:rPr>
         <w:t>3036</w:t>
       </w:r>
       <w:r>
@@ -7327,16 +8911,1157 @@
           <w:rFonts w:asciiTheme="minorEastAsia" w:hAnsiTheme="minorEastAsia" w:cs="Times New Roman" w:hint="eastAsia"/>
           <w:szCs w:val="21"/>
         </w:rPr>
-        <w:t>具有三路自定义DC-DC通道，并且可根据接在LX和FB引脚上的</w:t>
+        <w:t>芯片手册</w:t>
       </w:r>
       <w:r>
         <w:rPr>
           <w:rFonts w:asciiTheme="minorEastAsia" w:hAnsiTheme="minorEastAsia" w:cs="Times New Roman" w:hint="eastAsia"/>
+          <w:b/>
+          <w:szCs w:val="21"/>
+        </w:rPr>
+        <w:t>输出电感</w:t>
+      </w:r>
+      <w:r>
+        <w:rPr>
+          <w:rFonts w:asciiTheme="minorEastAsia" w:hAnsiTheme="minorEastAsia" w:cs="Times New Roman" w:hint="eastAsia"/>
+          <w:b/>
+          <w:szCs w:val="21"/>
+        </w:rPr>
+        <w:t>选择（Output</w:t>
+      </w:r>
+      <w:r>
+        <w:rPr>
+          <w:rFonts w:asciiTheme="minorEastAsia" w:hAnsiTheme="minorEastAsia" w:cs="Times New Roman"/>
+          <w:b/>
+          <w:szCs w:val="21"/>
+        </w:rPr>
+        <w:t xml:space="preserve"> </w:t>
+      </w:r>
+      <w:r>
+        <w:rPr>
+          <w:rFonts w:asciiTheme="minorEastAsia" w:hAnsiTheme="minorEastAsia" w:cs="Times New Roman" w:hint="eastAsia"/>
+          <w:b/>
+          <w:szCs w:val="21"/>
+        </w:rPr>
+        <w:t>Inductor</w:t>
+      </w:r>
+      <w:r>
+        <w:rPr>
+          <w:rFonts w:asciiTheme="minorEastAsia" w:hAnsiTheme="minorEastAsia" w:cs="Times New Roman"/>
+          <w:b/>
+          <w:szCs w:val="21"/>
+        </w:rPr>
+        <w:t xml:space="preserve"> </w:t>
+      </w:r>
+      <w:r>
+        <w:rPr>
+          <w:rFonts w:asciiTheme="minorEastAsia" w:hAnsiTheme="minorEastAsia" w:cs="Times New Roman" w:hint="eastAsia"/>
+          <w:b/>
+          <w:szCs w:val="21"/>
+        </w:rPr>
+        <w:t>Selection）</w:t>
+      </w:r>
+      <w:r>
+        <w:rPr>
+          <w:rFonts w:asciiTheme="minorEastAsia" w:hAnsiTheme="minorEastAsia" w:cs="Times New Roman" w:hint="eastAsia"/>
+          <w:szCs w:val="21"/>
+        </w:rPr>
+        <w:t>小节说明，输出电感的选择主要取决于通过电感的纹波电流量</w:t>
+      </w:r>
+      <w:r>
+        <w:rPr>
+          <w:rFonts w:asciiTheme="minorEastAsia" w:hAnsiTheme="minorEastAsia" w:cs="微软雅黑" w:hint="eastAsia"/>
+          <w:szCs w:val="21"/>
+        </w:rPr>
+        <w:t>ΔIL</w:t>
+      </w:r>
+      <w:r>
+        <w:rPr>
+          <w:rFonts w:ascii="微软雅黑" w:eastAsia="微软雅黑" w:hAnsi="微软雅黑" w:cs="微软雅黑" w:hint="eastAsia"/>
+          <w:szCs w:val="21"/>
+        </w:rPr>
+        <w:t>，</w:t>
+      </w:r>
+      <w:r>
+        <w:rPr>
+          <w:rFonts w:asciiTheme="minorEastAsia" w:hAnsiTheme="minorEastAsia" w:cs="微软雅黑" w:hint="eastAsia"/>
+          <w:szCs w:val="21"/>
+        </w:rPr>
+        <w:t>较大的ΔIL将导致较大的输出电压纹波和损耗，</w:t>
+      </w:r>
+      <w:r>
+        <w:rPr>
+          <w:rFonts w:asciiTheme="minorEastAsia" w:hAnsiTheme="minorEastAsia" w:cs="微软雅黑" w:hint="eastAsia"/>
+          <w:szCs w:val="21"/>
+        </w:rPr>
+        <w:t>但用户可以使用较小的电感以节省成本和空间。</w:t>
+      </w:r>
+      <w:r>
+        <w:rPr>
+          <w:rFonts w:asciiTheme="minorEastAsia" w:hAnsiTheme="minorEastAsia" w:cs="微软雅黑" w:hint="eastAsia"/>
+          <w:szCs w:val="21"/>
+        </w:rPr>
+        <w:t>相反，较大的电感可以得到较小的</w:t>
+      </w:r>
+      <w:r>
+        <w:rPr>
+          <w:rFonts w:asciiTheme="minorEastAsia" w:hAnsiTheme="minorEastAsia" w:cs="微软雅黑" w:hint="eastAsia"/>
+          <w:szCs w:val="21"/>
+        </w:rPr>
+        <w:t>ΔIL</w:t>
+      </w:r>
+      <w:r>
+        <w:rPr>
+          <w:rFonts w:asciiTheme="minorEastAsia" w:hAnsiTheme="minorEastAsia" w:cs="微软雅黑" w:hint="eastAsia"/>
+          <w:szCs w:val="21"/>
+        </w:rPr>
+        <w:t>，输出电压纹波和损耗越小</w:t>
+      </w:r>
+      <w:r>
+        <w:rPr>
+          <w:rFonts w:asciiTheme="minorEastAsia" w:hAnsiTheme="minorEastAsia" w:cs="微软雅黑" w:hint="eastAsia"/>
+          <w:szCs w:val="21"/>
+        </w:rPr>
+        <w:t>，但这会增加空间和成本。</w:t>
+      </w:r>
+      <w:r>
+        <w:rPr>
+          <w:rFonts w:asciiTheme="minorEastAsia" w:hAnsiTheme="minorEastAsia" w:cs="微软雅黑" w:hint="eastAsia"/>
+          <w:szCs w:val="21"/>
+        </w:rPr>
+        <w:t>电感大小计算公式</w:t>
+      </w:r>
+      <w:r>
+        <w:rPr>
+          <w:rFonts w:asciiTheme="minorEastAsia" w:hAnsiTheme="minorEastAsia" w:cs="微软雅黑" w:hint="eastAsia"/>
+          <w:szCs w:val="21"/>
+        </w:rPr>
+        <w:t>：</w:t>
+      </w:r>
+      <m:oMath>
+        <m:r>
+          <m:rPr>
+            <m:sty m:val="p"/>
+          </m:rPr>
+          <w:rPr>
+            <w:rFonts w:ascii="Cambria Math" w:hAnsi="Cambria Math" w:cs="微软雅黑" w:hint="eastAsia"/>
+            <w:szCs w:val="21"/>
+            <w:shd w:val="pct15" w:color="auto" w:fill="FFFFFF"/>
+          </w:rPr>
+          <m:t>L</m:t>
+        </m:r>
+        <m:r>
+          <m:rPr>
+            <m:sty m:val="p"/>
+          </m:rPr>
+          <w:rPr>
+            <w:rFonts w:ascii="Cambria Math" w:hAnsi="Cambria Math" w:cs="微软雅黑"/>
+            <w:szCs w:val="21"/>
+            <w:shd w:val="pct15" w:color="auto" w:fill="FFFFFF"/>
+          </w:rPr>
+          <m:t>=</m:t>
+        </m:r>
+        <m:f>
+          <m:fPr>
+            <m:ctrlPr>
+              <w:rPr>
+                <w:rFonts w:ascii="Cambria Math" w:hAnsi="Cambria Math" w:cs="微软雅黑"/>
+                <w:szCs w:val="21"/>
+                <w:shd w:val="pct15" w:color="auto" w:fill="FFFFFF"/>
+              </w:rPr>
+            </m:ctrlPr>
+          </m:fPr>
+          <m:num>
+            <m:r>
+              <w:rPr>
+                <w:rFonts w:ascii="Cambria Math" w:hAnsi="Cambria Math" w:cs="微软雅黑"/>
+                <w:szCs w:val="21"/>
+                <w:shd w:val="pct15" w:color="auto" w:fill="FFFFFF"/>
+              </w:rPr>
+              <m:t>Vpwr - Vout</m:t>
+            </m:r>
+          </m:num>
+          <m:den>
+            <m:r>
+              <w:rPr>
+                <w:rFonts w:ascii="Cambria Math" w:hAnsi="Cambria Math" w:cs="微软雅黑"/>
+                <w:szCs w:val="21"/>
+                <w:shd w:val="pct15" w:color="auto" w:fill="FFFFFF"/>
+              </w:rPr>
+              <m:t>∆IL × Fsw</m:t>
+            </m:r>
+          </m:den>
+        </m:f>
+        <m:r>
+          <w:rPr>
+            <w:rFonts w:ascii="Cambria Math" w:hAnsi="Cambria Math" w:cs="微软雅黑"/>
+            <w:szCs w:val="21"/>
+            <w:shd w:val="pct15" w:color="auto" w:fill="FFFFFF"/>
+          </w:rPr>
+          <m:t xml:space="preserve"> × </m:t>
+        </m:r>
+        <m:f>
+          <m:fPr>
+            <m:ctrlPr>
+              <w:rPr>
+                <w:rFonts w:ascii="Cambria Math" w:hAnsi="Cambria Math" w:cs="微软雅黑"/>
+                <w:i/>
+                <w:szCs w:val="21"/>
+                <w:shd w:val="pct15" w:color="auto" w:fill="FFFFFF"/>
+              </w:rPr>
+            </m:ctrlPr>
+          </m:fPr>
+          <m:num>
+            <m:r>
+              <w:rPr>
+                <w:rFonts w:ascii="Cambria Math" w:hAnsi="Cambria Math" w:cs="微软雅黑"/>
+                <w:szCs w:val="21"/>
+                <w:shd w:val="pct15" w:color="auto" w:fill="FFFFFF"/>
+              </w:rPr>
+              <m:t>Vout</m:t>
+            </m:r>
+          </m:num>
+          <m:den>
+            <m:r>
+              <w:rPr>
+                <w:rFonts w:ascii="Cambria Math" w:hAnsi="Cambria Math" w:cs="微软雅黑"/>
+                <w:szCs w:val="21"/>
+                <w:shd w:val="pct15" w:color="auto" w:fill="FFFFFF"/>
+              </w:rPr>
+              <m:t>Vpwr</m:t>
+            </m:r>
+          </m:den>
+        </m:f>
+      </m:oMath>
+    </w:p>
+    <w:p>
+      <w:pPr>
+        <w:spacing w:line="300" w:lineRule="auto"/>
+        <w:jc w:val="left"/>
+        <w:rPr>
+          <w:rFonts w:asciiTheme="minorEastAsia" w:hAnsiTheme="minorEastAsia" w:cs="微软雅黑"/>
+          <w:szCs w:val="21"/>
+        </w:rPr>
+      </w:pPr>
+      <w:r>
+        <w:rPr>
+          <w:rFonts w:asciiTheme="minorEastAsia" w:hAnsiTheme="minorEastAsia" w:cs="微软雅黑" w:hint="eastAsia"/>
+          <w:szCs w:val="21"/>
+        </w:rPr>
+        <w:t>对于大多数应用，</w:t>
+      </w:r>
+      <w:r>
+        <w:rPr>
+          <w:rFonts w:asciiTheme="minorEastAsia" w:hAnsiTheme="minorEastAsia" w:cs="微软雅黑" w:hint="eastAsia"/>
+          <w:szCs w:val="21"/>
+        </w:rPr>
+        <w:t>1.0uH至2.2uH电感器适用于EA3036</w:t>
+      </w:r>
+      <w:r>
+        <w:rPr>
+          <w:rFonts w:asciiTheme="minorEastAsia" w:hAnsiTheme="minorEastAsia" w:cs="微软雅黑" w:hint="eastAsia"/>
+          <w:szCs w:val="21"/>
+        </w:rPr>
+        <w:t>。</w:t>
+      </w:r>
+    </w:p>
+    <w:p>
+      <w:pPr>
+        <w:spacing w:line="300" w:lineRule="auto"/>
+        <w:jc w:val="left"/>
+        <w:rPr>
+          <w:rFonts w:asciiTheme="minorEastAsia" w:hAnsiTheme="minorEastAsia" w:cs="微软雅黑"/>
+          <w:b/>
+          <w:szCs w:val="21"/>
+        </w:rPr>
+      </w:pPr>
+      <w:r>
+        <w:rPr>
+          <w:rFonts w:asciiTheme="minorEastAsia" w:hAnsiTheme="minorEastAsia" w:cs="微软雅黑" w:hint="eastAsia"/>
+          <w:b/>
+          <w:szCs w:val="21"/>
+        </w:rPr>
+        <w:t>通过上述信息得知，虽然用电感越大越好，但是考虑成本以及空间，使用官方推荐值的最大值2.2uH。</w:t>
+      </w:r>
+    </w:p>
+    <w:p>
+      <w:pPr>
+        <w:spacing w:line="300" w:lineRule="auto"/>
+        <w:jc w:val="left"/>
+        <w:rPr>
+          <w:rFonts w:asciiTheme="minorEastAsia" w:hAnsiTheme="minorEastAsia" w:cs="微软雅黑"/>
+          <w:szCs w:val="21"/>
+        </w:rPr>
+      </w:pPr>
+    </w:p>
+    <w:p>
+      <w:pPr>
+        <w:spacing w:line="300" w:lineRule="auto"/>
+        <w:jc w:val="left"/>
+        <w:rPr>
+          <w:rFonts w:asciiTheme="minorEastAsia" w:hAnsiTheme="minorEastAsia" w:cs="Times New Roman"/>
+          <w:szCs w:val="21"/>
+        </w:rPr>
+      </w:pPr>
+      <w:r>
+        <w:rPr>
+          <w:rFonts w:asciiTheme="minorEastAsia" w:hAnsiTheme="minorEastAsia" w:cs="Times New Roman" w:hint="eastAsia"/>
+          <w:szCs w:val="21"/>
+        </w:rPr>
+        <w:t>根据EA</w:t>
+      </w:r>
+      <w:r>
+        <w:rPr>
+          <w:rFonts w:asciiTheme="minorEastAsia" w:hAnsiTheme="minorEastAsia" w:cs="Times New Roman"/>
+          <w:szCs w:val="21"/>
+        </w:rPr>
+        <w:t>3036</w:t>
+      </w:r>
+      <w:r>
+        <w:rPr>
+          <w:rFonts w:asciiTheme="minorEastAsia" w:hAnsiTheme="minorEastAsia" w:cs="Times New Roman" w:hint="eastAsia"/>
+          <w:szCs w:val="21"/>
+        </w:rPr>
+        <w:t>芯片手册</w:t>
+      </w:r>
+      <w:r>
+        <w:rPr>
+          <w:rFonts w:asciiTheme="minorEastAsia" w:hAnsiTheme="minorEastAsia" w:cs="Times New Roman" w:hint="eastAsia"/>
+          <w:b/>
+          <w:szCs w:val="21"/>
+        </w:rPr>
+        <w:t>PCB布局建议（PCB</w:t>
+      </w:r>
+      <w:r>
+        <w:rPr>
+          <w:rFonts w:asciiTheme="minorEastAsia" w:hAnsiTheme="minorEastAsia" w:cs="Times New Roman"/>
+          <w:b/>
+          <w:szCs w:val="21"/>
+        </w:rPr>
+        <w:t xml:space="preserve"> </w:t>
+      </w:r>
+      <w:r>
+        <w:rPr>
+          <w:rFonts w:asciiTheme="minorEastAsia" w:hAnsiTheme="minorEastAsia" w:cs="Times New Roman" w:hint="eastAsia"/>
+          <w:b/>
+          <w:szCs w:val="21"/>
+        </w:rPr>
+        <w:t>Layout</w:t>
+      </w:r>
+      <w:r>
+        <w:rPr>
+          <w:rFonts w:asciiTheme="minorEastAsia" w:hAnsiTheme="minorEastAsia" w:cs="Times New Roman"/>
+          <w:b/>
+          <w:szCs w:val="21"/>
+        </w:rPr>
+        <w:t xml:space="preserve"> </w:t>
+      </w:r>
+      <w:r>
+        <w:rPr>
+          <w:rFonts w:asciiTheme="minorEastAsia" w:hAnsiTheme="minorEastAsia" w:cs="Times New Roman" w:hint="eastAsia"/>
+          <w:b/>
+          <w:szCs w:val="21"/>
+        </w:rPr>
+        <w:t>Recommendations）</w:t>
+      </w:r>
+      <w:r>
+        <w:rPr>
+          <w:rFonts w:asciiTheme="minorEastAsia" w:hAnsiTheme="minorEastAsia" w:cs="Times New Roman" w:hint="eastAsia"/>
+          <w:szCs w:val="21"/>
+        </w:rPr>
+        <w:t>小节</w:t>
+      </w:r>
+      <w:r>
+        <w:rPr>
+          <w:rFonts w:asciiTheme="minorEastAsia" w:hAnsiTheme="minorEastAsia" w:cs="Times New Roman" w:hint="eastAsia"/>
+          <w:szCs w:val="21"/>
+        </w:rPr>
+        <w:t>说明，收集到以下信息：</w:t>
+      </w:r>
+    </w:p>
+    <w:p>
+      <w:pPr>
+        <w:spacing w:line="300" w:lineRule="auto"/>
+        <w:jc w:val="left"/>
+        <w:rPr>
+          <w:rFonts w:asciiTheme="minorEastAsia" w:hAnsiTheme="minorEastAsia" w:cs="Times New Roman"/>
+          <w:szCs w:val="21"/>
+        </w:rPr>
+      </w:pPr>
+      <w:r>
+        <w:rPr>
+          <mc:AlternateContent>
+            <mc:Choice Requires="w16se">
+              <w:rFonts w:asciiTheme="minorEastAsia" w:hAnsiTheme="minorEastAsia" w:cs="Times New Roman" w:hint="eastAsia"/>
+            </mc:Choice>
+            <mc:Fallback>
+              <w:rFonts w:ascii="宋体" w:eastAsia="宋体" w:hAnsi="宋体" w:cs="宋体" w:hint="eastAsia"/>
+            </mc:Fallback>
+          </mc:AlternateContent>
+          <w:szCs w:val="21"/>
+        </w:rPr>
+        <mc:AlternateContent>
+          <mc:Choice Requires="w16se">
+            <w16se:symEx w16se:font="宋体" w16se:char="2460"/>
+          </mc:Choice>
+          <mc:Fallback>
+            <w:t>①</w:t>
+          </mc:Fallback>
+        </mc:AlternateContent>
+      </w:r>
+      <w:r>
+        <w:rPr>
+          <w:rFonts w:asciiTheme="minorEastAsia" w:hAnsiTheme="minorEastAsia" w:cs="Times New Roman" w:hint="eastAsia"/>
+          <w:szCs w:val="21"/>
+        </w:rPr>
+        <w:t>建议使用4层PCB布局，并在顶部放置LX</w:t>
+      </w:r>
+      <w:r>
+        <w:rPr>
+          <w:rFonts w:asciiTheme="minorEastAsia" w:hAnsiTheme="minorEastAsia" w:cs="Times New Roman" w:hint="eastAsia"/>
+          <w:szCs w:val="21"/>
+        </w:rPr>
+        <w:t>平面</w:t>
+      </w:r>
+      <w:r>
+        <w:rPr>
+          <w:rFonts w:asciiTheme="minorEastAsia" w:hAnsiTheme="minorEastAsia" w:cs="Times New Roman" w:hint="eastAsia"/>
+          <w:szCs w:val="21"/>
+        </w:rPr>
+        <w:t>和输出</w:t>
+      </w:r>
+      <w:r>
+        <w:rPr>
+          <w:rFonts w:asciiTheme="minorEastAsia" w:hAnsiTheme="minorEastAsia" w:cs="Times New Roman" w:hint="eastAsia"/>
+          <w:szCs w:val="21"/>
+        </w:rPr>
+        <w:t>平面，将Vin平面放置在内层中。</w:t>
+      </w:r>
+    </w:p>
+    <w:p>
+      <w:pPr>
+        <w:spacing w:line="300" w:lineRule="auto"/>
+        <w:jc w:val="left"/>
+        <w:rPr>
+          <w:rFonts w:asciiTheme="minorEastAsia" w:hAnsiTheme="minorEastAsia" w:cs="Times New Roman"/>
+          <w:szCs w:val="21"/>
+        </w:rPr>
+      </w:pPr>
+      <w:r>
+        <w:rPr>
+          <mc:AlternateContent>
+            <mc:Choice Requires="w16se">
+              <w:rFonts w:asciiTheme="minorEastAsia" w:hAnsiTheme="minorEastAsia" w:cs="Times New Roman" w:hint="eastAsia"/>
+            </mc:Choice>
+            <mc:Fallback>
+              <w:rFonts w:ascii="宋体" w:eastAsia="宋体" w:hAnsi="宋体" w:cs="宋体" w:hint="eastAsia"/>
+            </mc:Fallback>
+          </mc:AlternateContent>
+          <w:szCs w:val="21"/>
+        </w:rPr>
+        <mc:AlternateContent>
+          <mc:Choice Requires="w16se">
+            <w16se:symEx w16se:font="宋体" w16se:char="2461"/>
+          </mc:Choice>
+          <mc:Fallback>
+            <w:t>②</w:t>
+          </mc:Fallback>
+        </mc:AlternateContent>
+      </w:r>
+      <w:r>
+        <w:rPr>
+          <w:rFonts w:asciiTheme="minorEastAsia" w:hAnsiTheme="minorEastAsia" w:cs="Times New Roman" w:hint="eastAsia"/>
+          <w:szCs w:val="21"/>
+        </w:rPr>
+        <w:t>顶层SMD输入和输出电容器的</w:t>
+      </w:r>
+      <w:r>
+        <w:rPr>
+          <w:rFonts w:asciiTheme="minorEastAsia" w:hAnsiTheme="minorEastAsia" w:cs="Times New Roman" w:hint="eastAsia"/>
+          <w:szCs w:val="21"/>
+        </w:rPr>
+        <w:t>地</w:t>
+      </w:r>
+      <w:r>
+        <w:rPr>
+          <w:rFonts w:asciiTheme="minorEastAsia" w:hAnsiTheme="minorEastAsia" w:cs="Times New Roman" w:hint="eastAsia"/>
+          <w:szCs w:val="21"/>
+        </w:rPr>
+        <w:t>应</w:t>
+      </w:r>
+      <w:r>
+        <w:rPr>
+          <w:rFonts w:asciiTheme="minorEastAsia" w:hAnsiTheme="minorEastAsia" w:cs="Times New Roman" w:hint="eastAsia"/>
+          <w:szCs w:val="21"/>
+        </w:rPr>
+        <w:t>该使用过孔连接到内部接地层和底部接地层。</w:t>
+      </w:r>
+    </w:p>
+    <w:p>
+      <w:pPr>
+        <w:spacing w:line="300" w:lineRule="auto"/>
+        <w:jc w:val="left"/>
+        <w:rPr>
+          <w:rFonts w:asciiTheme="minorEastAsia" w:hAnsiTheme="minorEastAsia" w:cs="Times New Roman"/>
+          <w:szCs w:val="21"/>
+        </w:rPr>
+      </w:pPr>
+      <w:r>
+        <w:rPr>
+          <mc:AlternateContent>
+            <mc:Choice Requires="w16se">
+              <w:rFonts w:asciiTheme="minorEastAsia" w:hAnsiTheme="minorEastAsia" w:cs="Times New Roman" w:hint="eastAsia"/>
+            </mc:Choice>
+            <mc:Fallback>
+              <w:rFonts w:ascii="宋体" w:eastAsia="宋体" w:hAnsi="宋体" w:cs="宋体" w:hint="eastAsia"/>
+            </mc:Fallback>
+          </mc:AlternateContent>
           <w:szCs w:val="21"/>
         </w:rPr>
         <w:lastRenderedPageBreak/>
-        <w:t>两个电阻</w:t>
-      </w:r>
+        <mc:AlternateContent>
+          <mc:Choice Requires="w16se">
+            <w16se:symEx w16se:font="宋体" w16se:char="2462"/>
+          </mc:Choice>
+          <mc:Fallback>
+            <w:t>③</w:t>
+          </mc:Fallback>
+        </mc:AlternateContent>
+      </w:r>
+      <w:r>
+        <w:rPr>
+          <w:rFonts w:asciiTheme="minorEastAsia" w:hAnsiTheme="minorEastAsia" w:cs="Times New Roman" w:hint="eastAsia"/>
+          <w:szCs w:val="21"/>
+        </w:rPr>
+        <w:t>应当使用过孔将AGND直接连接到内部接地层。</w:t>
+      </w:r>
+    </w:p>
+    <w:p>
+      <w:pPr>
+        <w:spacing w:line="300" w:lineRule="auto"/>
+        <w:jc w:val="left"/>
+        <w:rPr>
+          <w:rFonts w:asciiTheme="minorEastAsia" w:hAnsiTheme="minorEastAsia" w:cs="Times New Roman"/>
+          <w:szCs w:val="21"/>
+        </w:rPr>
+      </w:pPr>
+      <w:r>
+        <w:rPr>
+          <mc:AlternateContent>
+            <mc:Choice Requires="w16se">
+              <w:rFonts w:asciiTheme="minorEastAsia" w:hAnsiTheme="minorEastAsia" w:cs="Times New Roman" w:hint="eastAsia"/>
+            </mc:Choice>
+            <mc:Fallback>
+              <w:rFonts w:ascii="宋体" w:eastAsia="宋体" w:hAnsi="宋体" w:cs="宋体" w:hint="eastAsia"/>
+            </mc:Fallback>
+          </mc:AlternateContent>
+          <w:szCs w:val="21"/>
+        </w:rPr>
+        <mc:AlternateContent>
+          <mc:Choice Requires="w16se">
+            <w16se:symEx w16se:font="宋体" w16se:char="2463"/>
+          </mc:Choice>
+          <mc:Fallback>
+            <w:t>④</w:t>
+          </mc:Fallback>
+        </mc:AlternateContent>
+      </w:r>
+      <w:r>
+        <w:rPr>
+          <w:rFonts w:asciiTheme="minorEastAsia" w:hAnsiTheme="minorEastAsia" w:cs="Times New Roman" w:hint="eastAsia"/>
+          <w:szCs w:val="21"/>
+        </w:rPr>
+        <w:t>大电流走线应适当加宽。</w:t>
+      </w:r>
+    </w:p>
+    <w:p>
+      <w:pPr>
+        <w:spacing w:line="300" w:lineRule="auto"/>
+        <w:jc w:val="left"/>
+        <w:rPr>
+          <w:rFonts w:asciiTheme="minorEastAsia" w:hAnsiTheme="minorEastAsia" w:cs="Times New Roman"/>
+          <w:szCs w:val="21"/>
+        </w:rPr>
+      </w:pPr>
+      <w:r>
+        <w:rPr>
+          <mc:AlternateContent>
+            <mc:Choice Requires="w16se">
+              <w:rFonts w:asciiTheme="minorEastAsia" w:hAnsiTheme="minorEastAsia" w:cs="Times New Roman" w:hint="eastAsia"/>
+            </mc:Choice>
+            <mc:Fallback>
+              <w:rFonts w:ascii="宋体" w:eastAsia="宋体" w:hAnsi="宋体" w:cs="宋体" w:hint="eastAsia"/>
+            </mc:Fallback>
+          </mc:AlternateContent>
+          <w:szCs w:val="21"/>
+        </w:rPr>
+        <mc:AlternateContent>
+          <mc:Choice Requires="w16se">
+            <w16se:symEx w16se:font="宋体" w16se:char="2464"/>
+          </mc:Choice>
+          <mc:Fallback>
+            <w:t>⑤</w:t>
+          </mc:Fallback>
+        </mc:AlternateContent>
+      </w:r>
+      <w:r>
+        <w:rPr>
+          <w:rFonts w:asciiTheme="minorEastAsia" w:hAnsiTheme="minorEastAsia" w:cs="Times New Roman" w:hint="eastAsia"/>
+          <w:szCs w:val="21"/>
+        </w:rPr>
+        <w:t>将输入电容尽可能的放置在靠近VINx引脚的位置</w:t>
+      </w:r>
+      <w:r>
+        <w:rPr>
+          <w:rFonts w:asciiTheme="minorEastAsia" w:hAnsiTheme="minorEastAsia" w:cs="Times New Roman" w:hint="eastAsia"/>
+          <w:szCs w:val="21"/>
+        </w:rPr>
+        <w:t>，以降低噪声干涉。</w:t>
+      </w:r>
+    </w:p>
+    <w:p>
+      <w:pPr>
+        <w:spacing w:line="300" w:lineRule="auto"/>
+        <w:jc w:val="left"/>
+        <w:rPr>
+          <w:rFonts w:asciiTheme="minorEastAsia" w:hAnsiTheme="minorEastAsia" w:cs="Times New Roman"/>
+          <w:szCs w:val="21"/>
+        </w:rPr>
+      </w:pPr>
+      <w:r>
+        <w:rPr>
+          <w:noProof/>
+        </w:rPr>
+        <w:drawing>
+          <wp:anchor distT="0" distB="0" distL="114300" distR="114300" simplePos="0" relativeHeight="251658240" behindDoc="0" locked="0" layoutInCell="1" allowOverlap="1" wp14:anchorId="55277F48" wp14:editId="2D18A288">
+            <wp:simplePos x="0" y="0"/>
+            <wp:positionH relativeFrom="column">
+              <wp:posOffset>196875</wp:posOffset>
+            </wp:positionH>
+            <wp:positionV relativeFrom="paragraph">
+              <wp:posOffset>7086</wp:posOffset>
+            </wp:positionV>
+            <wp:extent cx="1250899" cy="1343781"/>
+            <wp:effectExtent l="0" t="0" r="6985" b="8890"/>
+            <wp:wrapNone/>
+            <wp:docPr id="15" name="图片 15"/>
+            <wp:cNvGraphicFramePr>
+              <a:graphicFrameLocks xmlns:a="http://schemas.openxmlformats.org/drawingml/2006/main" noChangeAspect="1"/>
+            </wp:cNvGraphicFramePr>
+            <a:graphic xmlns:a="http://schemas.openxmlformats.org/drawingml/2006/main">
+              <a:graphicData uri="http://schemas.openxmlformats.org/drawingml/2006/picture">
+                <pic:pic xmlns:pic="http://schemas.openxmlformats.org/drawingml/2006/picture">
+                  <pic:nvPicPr>
+                    <pic:cNvPr id="1" name=""/>
+                    <pic:cNvPicPr/>
+                  </pic:nvPicPr>
+                  <pic:blipFill>
+                    <a:blip r:embed="rId28" cstate="print">
+                      <a:extLst>
+                        <a:ext uri="{28A0092B-C50C-407E-A947-70E740481C1C}">
+                          <a14:useLocalDpi xmlns:a14="http://schemas.microsoft.com/office/drawing/2010/main" val="0"/>
+                        </a:ext>
+                      </a:extLst>
+                    </a:blip>
+                    <a:stretch>
+                      <a:fillRect/>
+                    </a:stretch>
+                  </pic:blipFill>
+                  <pic:spPr>
+                    <a:xfrm>
+                      <a:off x="0" y="0"/>
+                      <a:ext cx="1250899" cy="1343781"/>
+                    </a:xfrm>
+                    <a:prstGeom prst="rect">
+                      <a:avLst/>
+                    </a:prstGeom>
+                  </pic:spPr>
+                </pic:pic>
+              </a:graphicData>
+            </a:graphic>
+            <wp14:sizeRelH relativeFrom="page">
+              <wp14:pctWidth>0</wp14:pctWidth>
+            </wp14:sizeRelH>
+            <wp14:sizeRelV relativeFrom="page">
+              <wp14:pctHeight>0</wp14:pctHeight>
+            </wp14:sizeRelV>
+          </wp:anchor>
+        </w:drawing>
+      </w:r>
+    </w:p>
+    <w:p>
+      <w:pPr>
+        <w:spacing w:line="300" w:lineRule="auto"/>
+        <w:jc w:val="left"/>
+        <w:rPr>
+          <w:rFonts w:asciiTheme="minorEastAsia" w:hAnsiTheme="minorEastAsia" w:cs="Times New Roman"/>
+          <w:szCs w:val="21"/>
+        </w:rPr>
+      </w:pPr>
+    </w:p>
+    <w:p>
+      <w:pPr>
+        <w:spacing w:line="300" w:lineRule="auto"/>
+        <w:jc w:val="left"/>
+        <w:rPr>
+          <w:rFonts w:asciiTheme="minorEastAsia" w:hAnsiTheme="minorEastAsia" w:cs="Times New Roman"/>
+          <w:szCs w:val="21"/>
+        </w:rPr>
+      </w:pPr>
+    </w:p>
+    <w:p>
+      <w:pPr>
+        <w:spacing w:line="300" w:lineRule="auto"/>
+        <w:jc w:val="left"/>
+        <w:rPr>
+          <w:rFonts w:asciiTheme="minorEastAsia" w:hAnsiTheme="minorEastAsia" w:cs="Times New Roman"/>
+          <w:szCs w:val="21"/>
+        </w:rPr>
+      </w:pPr>
+    </w:p>
+    <w:p>
+      <w:pPr>
+        <w:spacing w:line="300" w:lineRule="auto"/>
+        <w:jc w:val="left"/>
+        <w:rPr>
+          <w:rFonts w:asciiTheme="minorEastAsia" w:hAnsiTheme="minorEastAsia" w:cs="Times New Roman"/>
+          <w:szCs w:val="21"/>
+        </w:rPr>
+      </w:pPr>
+    </w:p>
+    <w:p>
+      <w:pPr>
+        <w:spacing w:line="300" w:lineRule="auto"/>
+        <w:jc w:val="left"/>
+        <w:rPr>
+          <w:rFonts w:asciiTheme="minorEastAsia" w:hAnsiTheme="minorEastAsia" w:cs="Times New Roman"/>
+          <w:szCs w:val="21"/>
+        </w:rPr>
+      </w:pPr>
+    </w:p>
+    <w:p>
+      <w:pPr>
+        <w:spacing w:line="300" w:lineRule="auto"/>
+        <w:jc w:val="left"/>
+        <w:rPr>
+          <w:rFonts w:asciiTheme="minorEastAsia" w:hAnsiTheme="minorEastAsia" w:cs="Times New Roman"/>
+          <w:szCs w:val="21"/>
+        </w:rPr>
+      </w:pPr>
+      <w:r>
+        <w:rPr>
+          <mc:AlternateContent>
+            <mc:Choice Requires="w16se">
+              <w:rFonts w:asciiTheme="minorEastAsia" w:hAnsiTheme="minorEastAsia" w:cs="Times New Roman" w:hint="eastAsia"/>
+            </mc:Choice>
+            <mc:Fallback>
+              <w:rFonts w:ascii="宋体" w:eastAsia="宋体" w:hAnsi="宋体" w:cs="宋体" w:hint="eastAsia"/>
+            </mc:Fallback>
+          </mc:AlternateContent>
+          <w:szCs w:val="21"/>
+        </w:rPr>
+        <mc:AlternateContent>
+          <mc:Choice Requires="w16se">
+            <w16se:symEx w16se:font="宋体" w16se:char="2465"/>
+          </mc:Choice>
+          <mc:Fallback>
+            <w:t>⑥</w:t>
+          </mc:Fallback>
+        </mc:AlternateContent>
+      </w:r>
+      <w:r>
+        <w:rPr>
+          <w:rFonts w:asciiTheme="minorEastAsia" w:hAnsiTheme="minorEastAsia" w:cs="Times New Roman" w:hint="eastAsia"/>
+          <w:szCs w:val="21"/>
+        </w:rPr>
+        <w:t>使反馈路径（Vout到FBx）远离噪声节点（例如LXx）。LXx是一个高电流噪声节点。通过使用短线和宽线来完成布局。</w:t>
+      </w:r>
+    </w:p>
+    <w:p>
+      <w:pPr>
+        <w:spacing w:line="300" w:lineRule="auto"/>
+        <w:jc w:val="left"/>
+        <w:rPr>
+          <w:rFonts w:asciiTheme="minorEastAsia" w:hAnsiTheme="minorEastAsia" w:cs="Times New Roman"/>
+          <w:szCs w:val="21"/>
+        </w:rPr>
+      </w:pPr>
+      <w:r>
+        <w:rPr>
+          <mc:AlternateContent>
+            <mc:Choice Requires="w16se">
+              <w:rFonts w:asciiTheme="minorEastAsia" w:hAnsiTheme="minorEastAsia" w:cs="Times New Roman" w:hint="eastAsia"/>
+            </mc:Choice>
+            <mc:Fallback>
+              <w:rFonts w:ascii="宋体" w:eastAsia="宋体" w:hAnsi="宋体" w:cs="宋体" w:hint="eastAsia"/>
+            </mc:Fallback>
+          </mc:AlternateContent>
+          <w:szCs w:val="21"/>
+        </w:rPr>
+        <mc:AlternateContent>
+          <mc:Choice Requires="w16se">
+            <w16se:symEx w16se:font="宋体" w16se:char="2466"/>
+          </mc:Choice>
+          <mc:Fallback>
+            <w:t>⑦</w:t>
+          </mc:Fallback>
+        </mc:AlternateContent>
+      </w:r>
+      <w:r>
+        <w:rPr>
+          <w:rFonts w:asciiTheme="minorEastAsia" w:hAnsiTheme="minorEastAsia" w:cs="Times New Roman" w:hint="eastAsia"/>
+          <w:szCs w:val="21"/>
+        </w:rPr>
+        <w:t>顶层裸露焊盘接地层应连接到内部接地层通过使用多个过孔来改善</w:t>
+      </w:r>
+      <w:r>
+        <w:rPr>
+          <w:rFonts w:asciiTheme="minorEastAsia" w:hAnsiTheme="minorEastAsia" w:cs="Times New Roman" w:hint="eastAsia"/>
+          <w:szCs w:val="21"/>
+        </w:rPr>
+        <w:t>散</w:t>
+      </w:r>
+      <w:r>
+        <w:rPr>
+          <w:rFonts w:asciiTheme="minorEastAsia" w:hAnsiTheme="minorEastAsia" w:cs="Times New Roman" w:hint="eastAsia"/>
+          <w:szCs w:val="21"/>
+        </w:rPr>
+        <w:t>热性能</w:t>
+      </w:r>
+      <w:r>
+        <w:rPr>
+          <w:rFonts w:asciiTheme="minorEastAsia" w:hAnsiTheme="minorEastAsia" w:cs="Times New Roman" w:hint="eastAsia"/>
+          <w:szCs w:val="21"/>
+        </w:rPr>
+        <w:t>，并形成底部接地层。</w:t>
+      </w:r>
+    </w:p>
+    <w:p>
+      <w:pPr>
+        <w:spacing w:line="300" w:lineRule="auto"/>
+        <w:jc w:val="left"/>
+        <w:rPr>
+          <w:rFonts w:asciiTheme="minorEastAsia" w:hAnsiTheme="minorEastAsia" w:cs="Times New Roman"/>
+          <w:szCs w:val="21"/>
+        </w:rPr>
+      </w:pPr>
+    </w:p>
+    <w:p>
+      <w:pPr>
+        <w:pStyle w:val="3"/>
+      </w:pPr>
+      <w:r>
+        <w:rPr>
+          <w:rFonts w:hint="eastAsia"/>
+        </w:rPr>
+        <w:t>4</w:t>
+      </w:r>
+      <w:r>
+        <w:t xml:space="preserve">.2.3 </w:t>
+      </w:r>
+      <w:r>
+        <w:rPr>
+          <w:rFonts w:hint="eastAsia"/>
+        </w:rPr>
+        <w:t>XC</w:t>
+      </w:r>
+      <w:r>
+        <w:t>6206</w:t>
+      </w:r>
+      <w:r>
+        <w:rPr>
+          <w:rFonts w:hint="eastAsia"/>
+        </w:rPr>
+        <w:t>系列</w:t>
+      </w:r>
+      <w:r>
+        <w:rPr>
+          <w:rFonts w:hint="eastAsia"/>
+        </w:rPr>
+        <w:t>——高精度，低功耗</w:t>
+      </w:r>
+      <w:r>
+        <w:rPr>
+          <w:rFonts w:hint="eastAsia"/>
+        </w:rPr>
+        <w:t>LDO</w:t>
+      </w:r>
+    </w:p>
+    <w:p>
+      <w:pPr>
+        <w:ind w:firstLine="420"/>
+      </w:pPr>
+      <w:r>
+        <w:rPr>
+          <w:rFonts w:hint="eastAsia"/>
+        </w:rPr>
+        <w:t>XC</w:t>
+      </w:r>
+      <w:r>
+        <w:t>6206</w:t>
+      </w:r>
+      <w:r>
+        <w:rPr>
+          <w:rFonts w:hint="eastAsia"/>
+        </w:rPr>
+        <w:t>系列芯片在提供大电流的同时压降极小，</w:t>
+      </w:r>
+      <w:r>
+        <w:rPr>
+          <w:rFonts w:hint="eastAsia"/>
+        </w:rPr>
+        <w:t>XC</w:t>
+      </w:r>
+      <w:r>
+        <w:t>6206</w:t>
+      </w:r>
+      <w:r>
+        <w:t>由限流电路，驱动晶体管，精密基准电压和</w:t>
+      </w:r>
+      <w:r>
+        <w:t>误差矫正电路组成。</w:t>
+      </w:r>
+    </w:p>
+    <w:p>
+      <w:r>
+        <w:tab/>
+      </w:r>
+      <w:r>
+        <w:t>输出电压在内部通过激光微调技术实现。它可以以</w:t>
+      </w:r>
+      <w:r>
+        <w:t>0.1V</w:t>
+      </w:r>
+      <w:r>
+        <w:rPr>
+          <w:rFonts w:hint="eastAsia"/>
+        </w:rPr>
+        <w:t>的递增量在</w:t>
+      </w:r>
+      <w:r>
+        <w:rPr>
+          <w:rFonts w:hint="eastAsia"/>
+        </w:rPr>
+        <w:t>1</w:t>
+      </w:r>
+      <w:r>
+        <w:t>.2V</w:t>
+      </w:r>
+      <w:r>
+        <w:t>到</w:t>
+      </w:r>
+      <w:r>
+        <w:rPr>
+          <w:rFonts w:hint="eastAsia"/>
+        </w:rPr>
+        <w:t>5V</w:t>
+      </w:r>
+      <w:r>
+        <w:t xml:space="preserve"> </w:t>
+      </w:r>
+      <w:r>
+        <w:t>调整。</w:t>
+      </w:r>
+    </w:p>
+    <w:p>
+      <w:pPr>
+        <w:ind w:firstLine="420"/>
+        <w:rPr>
+          <w:rFonts w:hint="eastAsia"/>
+        </w:rPr>
+      </w:pPr>
+      <w:r>
+        <w:rPr>
+          <w:rFonts w:hint="eastAsia"/>
+        </w:rPr>
+        <w:t>模块原理图如下</w:t>
+      </w:r>
+      <w:r>
+        <w:rPr>
+          <w:rFonts w:hint="eastAsia"/>
+        </w:rPr>
+        <w:t>：</w:t>
+      </w:r>
+      <w:bookmarkStart w:id="6" w:name="_GoBack"/>
+      <w:bookmarkEnd w:id="6"/>
+    </w:p>
+    <w:p>
+      <w:pPr>
+        <w:pStyle w:val="3"/>
+        <w:rPr>
+          <w:noProof/>
+        </w:rPr>
+      </w:pPr>
+      <w:r>
+        <w:rPr>
+          <w:noProof/>
+        </w:rPr>
+        <w:t xml:space="preserve"> </w:t>
+      </w:r>
+      <w:r>
+        <w:rPr>
+          <w:noProof/>
+        </w:rPr>
+        <w:drawing>
+          <wp:inline distT="0" distB="0" distL="0" distR="0" wp14:anchorId="1C8580C4" wp14:editId="48A99573">
+            <wp:extent cx="4190476" cy="2580952"/>
+            <wp:effectExtent l="0" t="0" r="635" b="0"/>
+            <wp:docPr id="16" name="图片 16"/>
+            <wp:cNvGraphicFramePr>
+              <a:graphicFrameLocks xmlns:a="http://schemas.openxmlformats.org/drawingml/2006/main" noChangeAspect="1"/>
+            </wp:cNvGraphicFramePr>
+            <a:graphic xmlns:a="http://schemas.openxmlformats.org/drawingml/2006/main">
+              <a:graphicData uri="http://schemas.openxmlformats.org/drawingml/2006/picture">
+                <pic:pic xmlns:pic="http://schemas.openxmlformats.org/drawingml/2006/picture">
+                  <pic:nvPicPr>
+                    <pic:cNvPr id="1" name=""/>
+                    <pic:cNvPicPr/>
+                  </pic:nvPicPr>
+                  <pic:blipFill>
+                    <a:blip r:embed="rId29"/>
+                    <a:stretch>
+                      <a:fillRect/>
+                    </a:stretch>
+                  </pic:blipFill>
+                  <pic:spPr>
+                    <a:xfrm>
+                      <a:off x="0" y="0"/>
+                      <a:ext cx="4190476" cy="2580952"/>
+                    </a:xfrm>
+                    <a:prstGeom prst="rect">
+                      <a:avLst/>
+                    </a:prstGeom>
+                  </pic:spPr>
+                </pic:pic>
+              </a:graphicData>
+            </a:graphic>
+          </wp:inline>
+        </w:drawing>
+      </w:r>
+    </w:p>
+    <w:p>
+      <w:pPr>
+        <w:rPr>
+          <w:rFonts w:hint="eastAsia"/>
+        </w:rPr>
+      </w:pPr>
+      <w:r>
+        <w:rPr>
+          <w:rFonts w:hint="eastAsia"/>
+        </w:rPr>
+        <w:t>引脚定义</w:t>
+      </w:r>
+    </w:p>
+    <w:p>
+      <w:pPr>
+        <w:spacing w:line="300" w:lineRule="auto"/>
+        <w:jc w:val="left"/>
+        <w:rPr>
+          <w:rFonts w:asciiTheme="minorEastAsia" w:hAnsiTheme="minorEastAsia" w:cs="Times New Roman"/>
+          <w:szCs w:val="21"/>
+        </w:rPr>
+      </w:pPr>
+      <w:r>
+        <w:rPr>
+          <w:noProof/>
+        </w:rPr>
+        <w:lastRenderedPageBreak/>
+        <w:drawing>
+          <wp:inline distT="0" distB="0" distL="0" distR="0" wp14:anchorId="02F3714C" wp14:editId="1F2A8E99">
+            <wp:extent cx="5939790" cy="1651635"/>
+            <wp:effectExtent l="0" t="0" r="3810" b="5715"/>
+            <wp:docPr id="8" name="图片 8"/>
+            <wp:cNvGraphicFramePr>
+              <a:graphicFrameLocks xmlns:a="http://schemas.openxmlformats.org/drawingml/2006/main" noChangeAspect="1"/>
+            </wp:cNvGraphicFramePr>
+            <a:graphic xmlns:a="http://schemas.openxmlformats.org/drawingml/2006/main">
+              <a:graphicData uri="http://schemas.openxmlformats.org/drawingml/2006/picture">
+                <pic:pic xmlns:pic="http://schemas.openxmlformats.org/drawingml/2006/picture">
+                  <pic:nvPicPr>
+                    <pic:cNvPr id="1" name=""/>
+                    <pic:cNvPicPr/>
+                  </pic:nvPicPr>
+                  <pic:blipFill>
+                    <a:blip r:embed="rId30"/>
+                    <a:stretch>
+                      <a:fillRect/>
+                    </a:stretch>
+                  </pic:blipFill>
+                  <pic:spPr>
+                    <a:xfrm>
+                      <a:off x="0" y="0"/>
+                      <a:ext cx="5939790" cy="1651635"/>
+                    </a:xfrm>
+                    <a:prstGeom prst="rect">
+                      <a:avLst/>
+                    </a:prstGeom>
+                  </pic:spPr>
+                </pic:pic>
+              </a:graphicData>
+            </a:graphic>
+          </wp:inline>
+        </w:drawing>
+      </w:r>
+    </w:p>
+    <w:p>
+      <w:pPr>
+        <w:spacing w:line="300" w:lineRule="auto"/>
+        <w:jc w:val="left"/>
+        <w:rPr>
+          <w:rFonts w:asciiTheme="minorEastAsia" w:hAnsiTheme="minorEastAsia" w:cs="Times New Roman"/>
+          <w:szCs w:val="21"/>
+        </w:rPr>
+      </w:pPr>
+    </w:p>
+    <w:p>
+      <w:pPr>
+        <w:spacing w:line="300" w:lineRule="auto"/>
+        <w:jc w:val="left"/>
+        <w:rPr>
+          <w:rFonts w:asciiTheme="minorEastAsia" w:hAnsiTheme="minorEastAsia" w:cs="Times New Roman"/>
+          <w:szCs w:val="21"/>
+        </w:rPr>
+      </w:pPr>
+    </w:p>
+    <w:p>
+      <w:pPr>
+        <w:spacing w:line="300" w:lineRule="auto"/>
+        <w:jc w:val="left"/>
+        <w:rPr>
+          <w:rFonts w:asciiTheme="minorEastAsia" w:hAnsiTheme="minorEastAsia" w:cs="Times New Roman"/>
+          <w:szCs w:val="21"/>
+        </w:rPr>
+      </w:pPr>
+    </w:p>
+    <w:p>
+      <w:pPr>
+        <w:spacing w:line="300" w:lineRule="auto"/>
+        <w:jc w:val="left"/>
+        <w:rPr>
+          <w:rFonts w:asciiTheme="minorEastAsia" w:hAnsiTheme="minorEastAsia" w:cs="Times New Roman"/>
+          <w:szCs w:val="21"/>
+        </w:rPr>
+      </w:pPr>
+    </w:p>
+    <w:p>
+      <w:pPr>
+        <w:spacing w:line="300" w:lineRule="auto"/>
+        <w:jc w:val="left"/>
+        <w:rPr>
+          <w:rFonts w:asciiTheme="minorEastAsia" w:hAnsiTheme="minorEastAsia" w:cs="Times New Roman"/>
+          <w:szCs w:val="21"/>
+        </w:rPr>
+      </w:pPr>
+    </w:p>
+    <w:p>
+      <w:pPr>
+        <w:spacing w:line="300" w:lineRule="auto"/>
+        <w:jc w:val="left"/>
+        <w:rPr>
+          <w:rFonts w:asciiTheme="minorEastAsia" w:hAnsiTheme="minorEastAsia" w:cs="Times New Roman"/>
+          <w:szCs w:val="21"/>
+        </w:rPr>
+      </w:pPr>
     </w:p>
     <w:p>
       <w:pPr>
@@ -7352,7 +10077,6 @@
         <w:rPr>
           <w:rFonts w:cs="Times New Roman"/>
         </w:rPr>
-        <w:lastRenderedPageBreak/>
         <w:t>参考文献</w:t>
       </w:r>
       <w:bookmarkEnd w:id="7"/>
@@ -7621,10 +10345,10 @@
           <w:rFonts w:ascii="Times New Roman" w:hAnsi="Times New Roman" w:cs="Times New Roman"/>
         </w:rPr>
         <w:sectPr>
-          <w:headerReference w:type="even" r:id="rId28"/>
-          <w:headerReference w:type="default" r:id="rId29"/>
-          <w:footerReference w:type="even" r:id="rId30"/>
-          <w:footerReference w:type="default" r:id="rId31"/>
+          <w:headerReference w:type="even" r:id="rId31"/>
+          <w:headerReference w:type="default" r:id="rId32"/>
+          <w:footerReference w:type="even" r:id="rId33"/>
+          <w:footerReference w:type="default" r:id="rId34"/>
           <w:pgSz w:w="11906" w:h="16838" w:code="9"/>
           <w:pgMar w:top="1418" w:right="1134" w:bottom="1134" w:left="1418" w:header="851" w:footer="567" w:gutter="0"/>
           <w:cols w:space="425"/>
@@ -7927,9 +10651,9 @@
           <w:rFonts w:ascii="Times New Roman" w:hAnsi="Times New Roman" w:cs="Times New Roman"/>
         </w:rPr>
         <w:sectPr>
-          <w:headerReference w:type="even" r:id="rId32"/>
-          <w:headerReference w:type="default" r:id="rId33"/>
-          <w:footerReference w:type="default" r:id="rId34"/>
+          <w:headerReference w:type="even" r:id="rId35"/>
+          <w:headerReference w:type="default" r:id="rId36"/>
+          <w:footerReference w:type="default" r:id="rId37"/>
           <w:pgSz w:w="11906" w:h="16838"/>
           <w:pgMar w:top="1418" w:right="1134" w:bottom="1134" w:left="1418" w:header="851" w:footer="992" w:gutter="0"/>
           <w:cols w:space="425"/>
@@ -8793,10 +11517,10 @@
       </w:pPr>
     </w:p>
     <w:sectPr>
-      <w:headerReference w:type="even" r:id="rId35"/>
-      <w:headerReference w:type="default" r:id="rId36"/>
-      <w:footerReference w:type="even" r:id="rId37"/>
-      <w:footerReference w:type="default" r:id="rId38"/>
+      <w:headerReference w:type="even" r:id="rId38"/>
+      <w:headerReference w:type="default" r:id="rId39"/>
+      <w:footerReference w:type="even" r:id="rId40"/>
+      <w:footerReference w:type="default" r:id="rId41"/>
       <w:pgSz w:w="11906" w:h="16838"/>
       <w:pgMar w:top="1418" w:right="1134" w:bottom="1134" w:left="1418" w:header="851" w:footer="992" w:gutter="0"/>
       <w:pgNumType w:start="1"/>
@@ -8846,63 +11570,6 @@
 </file>
 
 <file path=word/footer10.xml><?xml version="1.0" encoding="utf-8"?>
-<w:ftr xmlns:wpc="http://schemas.microsoft.com/office/word/2010/wordprocessingCanvas" xmlns:cx="http://schemas.microsoft.com/office/drawing/2014/chartex" xmlns:mc="http://schemas.openxmlformats.org/markup-compatibility/2006" xmlns:o="urn:schemas-microsoft-com:office:office" xmlns:r="http://schemas.openxmlformats.org/officeDocument/2006/relationships" xmlns:m="http://schemas.openxmlformats.org/officeDocument/2006/math" xmlns:v="urn:schemas-microsoft-com:vml" xmlns:wp14="http://schemas.microsoft.com/office/word/2010/wordprocessingDrawing" xmlns:wp="http://schemas.openxmlformats.org/drawingml/2006/wordprocessingDrawing" xmlns:w10="urn:schemas-microsoft-com:office:word" xmlns:w="http://schemas.openxmlformats.org/wordprocessingml/2006/main" xmlns:w14="http://schemas.microsoft.com/office/word/2010/wordml" xmlns:w15="http://schemas.microsoft.com/office/word/2012/wordml" xmlns:w16se="http://schemas.microsoft.com/office/word/2015/wordml/symex" xmlns:wpg="http://schemas.microsoft.com/office/word/2010/wordprocessingGroup" xmlns:wpi="http://schemas.microsoft.com/office/word/2010/wordprocessingInk" xmlns:wne="http://schemas.microsoft.com/office/word/2006/wordml" xmlns:wps="http://schemas.microsoft.com/office/word/2010/wordprocessingShape" mc:Ignorable="w14 w15 w16se wp14">
-  <w:sdt>
-    <w:sdtPr>
-      <w:id w:val="286708690"/>
-      <w:docPartObj>
-        <w:docPartGallery w:val="Page Numbers (Bottom of Page)"/>
-        <w:docPartUnique/>
-      </w:docPartObj>
-    </w:sdtPr>
-    <w:sdtEndPr/>
-    <w:sdtContent>
-      <w:p>
-        <w:pPr>
-          <w:pStyle w:val="a5"/>
-          <w:jc w:val="center"/>
-        </w:pPr>
-        <w:r>
-          <w:fldChar w:fldCharType="begin"/>
-        </w:r>
-        <w:r>
-          <w:instrText>PAGE   \* MERGEFORMAT</w:instrText>
-        </w:r>
-        <w:r>
-          <w:fldChar w:fldCharType="separate"/>
-        </w:r>
-        <w:r>
-          <w:rPr>
-            <w:noProof/>
-            <w:lang w:val="zh-CN"/>
-          </w:rPr>
-          <w:t>9</w:t>
-        </w:r>
-        <w:r>
-          <w:fldChar w:fldCharType="end"/>
-        </w:r>
-      </w:p>
-    </w:sdtContent>
-  </w:sdt>
-  <w:p>
-    <w:pPr>
-      <w:pStyle w:val="a5"/>
-    </w:pPr>
-  </w:p>
-</w:ftr>
-</file>
-
-<file path=word/footer11.xml><?xml version="1.0" encoding="utf-8"?>
-<w:ftr xmlns:wpc="http://schemas.microsoft.com/office/word/2010/wordprocessingCanvas" xmlns:cx="http://schemas.microsoft.com/office/drawing/2014/chartex" xmlns:mc="http://schemas.openxmlformats.org/markup-compatibility/2006" xmlns:o="urn:schemas-microsoft-com:office:office" xmlns:r="http://schemas.openxmlformats.org/officeDocument/2006/relationships" xmlns:m="http://schemas.openxmlformats.org/officeDocument/2006/math" xmlns:v="urn:schemas-microsoft-com:vml" xmlns:wp14="http://schemas.microsoft.com/office/word/2010/wordprocessingDrawing" xmlns:wp="http://schemas.openxmlformats.org/drawingml/2006/wordprocessingDrawing" xmlns:w10="urn:schemas-microsoft-com:office:word" xmlns:w="http://schemas.openxmlformats.org/wordprocessingml/2006/main" xmlns:w14="http://schemas.microsoft.com/office/word/2010/wordml" xmlns:w15="http://schemas.microsoft.com/office/word/2012/wordml" xmlns:w16se="http://schemas.microsoft.com/office/word/2015/wordml/symex" xmlns:wpg="http://schemas.microsoft.com/office/word/2010/wordprocessingGroup" xmlns:wpi="http://schemas.microsoft.com/office/word/2010/wordprocessingInk" xmlns:wne="http://schemas.microsoft.com/office/word/2006/wordml" xmlns:wps="http://schemas.microsoft.com/office/word/2010/wordprocessingShape" mc:Ignorable="w14 w15 w16se wp14">
-  <w:p>
-    <w:pPr>
-      <w:pStyle w:val="a5"/>
-    </w:pPr>
-  </w:p>
-</w:ftr>
-</file>
-
-<file path=word/footer12.xml><?xml version="1.0" encoding="utf-8"?>
 <w:ftr xmlns:wpc="http://schemas.microsoft.com/office/word/2010/wordprocessingCanvas" xmlns:cx="http://schemas.microsoft.com/office/drawing/2014/chartex" xmlns:mc="http://schemas.openxmlformats.org/markup-compatibility/2006" xmlns:o="urn:schemas-microsoft-com:office:office" xmlns:r="http://schemas.openxmlformats.org/officeDocument/2006/relationships" xmlns:m="http://schemas.openxmlformats.org/officeDocument/2006/math" xmlns:v="urn:schemas-microsoft-com:vml" xmlns:wp14="http://schemas.microsoft.com/office/word/2010/wordprocessingDrawing" xmlns:wp="http://schemas.openxmlformats.org/drawingml/2006/wordprocessingDrawing" xmlns:w10="urn:schemas-microsoft-com:office:word" xmlns:w="http://schemas.openxmlformats.org/wordprocessingml/2006/main" xmlns:w14="http://schemas.microsoft.com/office/word/2010/wordml" xmlns:w15="http://schemas.microsoft.com/office/word/2012/wordml" xmlns:w16se="http://schemas.microsoft.com/office/word/2015/wordml/symex" xmlns:wpg="http://schemas.microsoft.com/office/word/2010/wordprocessingGroup" xmlns:wpi="http://schemas.microsoft.com/office/word/2010/wordprocessingInk" xmlns:wne="http://schemas.microsoft.com/office/word/2006/wordml" xmlns:wps="http://schemas.microsoft.com/office/word/2010/wordprocessingShape" mc:Ignorable="w14 w15 w16se wp14">
   <w:p>
     <w:pPr>
@@ -9049,136 +11716,6 @@
 <w:ftr xmlns:wpc="http://schemas.microsoft.com/office/word/2010/wordprocessingCanvas" xmlns:cx="http://schemas.microsoft.com/office/drawing/2014/chartex" xmlns:mc="http://schemas.openxmlformats.org/markup-compatibility/2006" xmlns:o="urn:schemas-microsoft-com:office:office" xmlns:r="http://schemas.openxmlformats.org/officeDocument/2006/relationships" xmlns:m="http://schemas.openxmlformats.org/officeDocument/2006/math" xmlns:v="urn:schemas-microsoft-com:vml" xmlns:wp14="http://schemas.microsoft.com/office/word/2010/wordprocessingDrawing" xmlns:wp="http://schemas.openxmlformats.org/drawingml/2006/wordprocessingDrawing" xmlns:w10="urn:schemas-microsoft-com:office:word" xmlns:w="http://schemas.openxmlformats.org/wordprocessingml/2006/main" xmlns:w14="http://schemas.microsoft.com/office/word/2010/wordml" xmlns:w15="http://schemas.microsoft.com/office/word/2012/wordml" xmlns:w16se="http://schemas.microsoft.com/office/word/2015/wordml/symex" xmlns:wpg="http://schemas.microsoft.com/office/word/2010/wordprocessingGroup" xmlns:wpi="http://schemas.microsoft.com/office/word/2010/wordprocessingInk" xmlns:wne="http://schemas.microsoft.com/office/word/2006/wordml" xmlns:wps="http://schemas.microsoft.com/office/word/2010/wordprocessingShape" mc:Ignorable="w14 w15 w16se wp14">
   <w:sdt>
     <w:sdtPr>
-      <w:id w:val="-1724826543"/>
-      <w:docPartObj>
-        <w:docPartGallery w:val="Page Numbers (Bottom of Page)"/>
-        <w:docPartUnique/>
-      </w:docPartObj>
-    </w:sdtPr>
-    <w:sdtEndPr/>
-    <w:sdtContent>
-      <w:p>
-        <w:pPr>
-          <w:pStyle w:val="a5"/>
-          <w:jc w:val="center"/>
-        </w:pPr>
-        <w:r>
-          <w:rPr>
-            <w:rFonts w:ascii="Times New Roman" w:hAnsi="Times New Roman" w:cs="Times New Roman"/>
-            <w:sz w:val="24"/>
-          </w:rPr>
-          <w:fldChar w:fldCharType="begin"/>
-        </w:r>
-        <w:r>
-          <w:rPr>
-            <w:rFonts w:ascii="Times New Roman" w:hAnsi="Times New Roman" w:cs="Times New Roman"/>
-            <w:sz w:val="24"/>
-          </w:rPr>
-          <w:instrText xml:space="preserve"> PAGE   \* MERGEFORMAT </w:instrText>
-        </w:r>
-        <w:r>
-          <w:rPr>
-            <w:rFonts w:ascii="Times New Roman" w:hAnsi="Times New Roman" w:cs="Times New Roman"/>
-            <w:sz w:val="24"/>
-          </w:rPr>
-          <w:fldChar w:fldCharType="separate"/>
-        </w:r>
-        <w:r>
-          <w:rPr>
-            <w:rFonts w:ascii="Times New Roman" w:hAnsi="Times New Roman" w:cs="Times New Roman"/>
-            <w:noProof/>
-            <w:sz w:val="24"/>
-            <w:lang w:val="zh-CN"/>
-          </w:rPr>
-          <w:t>4</w:t>
-        </w:r>
-        <w:r>
-          <w:rPr>
-            <w:rFonts w:ascii="Times New Roman" w:hAnsi="Times New Roman" w:cs="Times New Roman"/>
-            <w:sz w:val="24"/>
-          </w:rPr>
-          <w:fldChar w:fldCharType="end"/>
-        </w:r>
-      </w:p>
-    </w:sdtContent>
-  </w:sdt>
-  <w:p>
-    <w:pPr>
-      <w:pStyle w:val="a5"/>
-    </w:pPr>
-  </w:p>
-</w:ftr>
-</file>
-
-<file path=word/footer7.xml><?xml version="1.0" encoding="utf-8"?>
-<w:ftr xmlns:wpc="http://schemas.microsoft.com/office/word/2010/wordprocessingCanvas" xmlns:cx="http://schemas.microsoft.com/office/drawing/2014/chartex" xmlns:mc="http://schemas.openxmlformats.org/markup-compatibility/2006" xmlns:o="urn:schemas-microsoft-com:office:office" xmlns:r="http://schemas.openxmlformats.org/officeDocument/2006/relationships" xmlns:m="http://schemas.openxmlformats.org/officeDocument/2006/math" xmlns:v="urn:schemas-microsoft-com:vml" xmlns:wp14="http://schemas.microsoft.com/office/word/2010/wordprocessingDrawing" xmlns:wp="http://schemas.openxmlformats.org/drawingml/2006/wordprocessingDrawing" xmlns:w10="urn:schemas-microsoft-com:office:word" xmlns:w="http://schemas.openxmlformats.org/wordprocessingml/2006/main" xmlns:w14="http://schemas.microsoft.com/office/word/2010/wordml" xmlns:w15="http://schemas.microsoft.com/office/word/2012/wordml" xmlns:w16se="http://schemas.microsoft.com/office/word/2015/wordml/symex" xmlns:wpg="http://schemas.microsoft.com/office/word/2010/wordprocessingGroup" xmlns:wpi="http://schemas.microsoft.com/office/word/2010/wordprocessingInk" xmlns:wne="http://schemas.microsoft.com/office/word/2006/wordml" xmlns:wps="http://schemas.microsoft.com/office/word/2010/wordprocessingShape" mc:Ignorable="w14 w15 w16se wp14">
-  <w:sdt>
-    <w:sdtPr>
-      <w:id w:val="1623493651"/>
-      <w:docPartObj>
-        <w:docPartGallery w:val="Page Numbers (Bottom of Page)"/>
-        <w:docPartUnique/>
-      </w:docPartObj>
-    </w:sdtPr>
-    <w:sdtEndPr/>
-    <w:sdtContent>
-      <w:p>
-        <w:pPr>
-          <w:pStyle w:val="a5"/>
-          <w:jc w:val="center"/>
-        </w:pPr>
-        <w:r>
-          <w:rPr>
-            <w:rFonts w:ascii="Times New Roman" w:hAnsi="Times New Roman" w:cs="Times New Roman"/>
-            <w:sz w:val="24"/>
-          </w:rPr>
-          <w:fldChar w:fldCharType="begin"/>
-        </w:r>
-        <w:r>
-          <w:rPr>
-            <w:rFonts w:ascii="Times New Roman" w:hAnsi="Times New Roman" w:cs="Times New Roman"/>
-            <w:sz w:val="24"/>
-          </w:rPr>
-          <w:instrText xml:space="preserve"> PAGE   \* MERGEFORMAT </w:instrText>
-        </w:r>
-        <w:r>
-          <w:rPr>
-            <w:rFonts w:ascii="Times New Roman" w:hAnsi="Times New Roman" w:cs="Times New Roman"/>
-            <w:sz w:val="24"/>
-          </w:rPr>
-          <w:fldChar w:fldCharType="separate"/>
-        </w:r>
-        <w:r>
-          <w:rPr>
-            <w:rFonts w:ascii="Times New Roman" w:hAnsi="Times New Roman" w:cs="Times New Roman"/>
-            <w:noProof/>
-            <w:sz w:val="24"/>
-            <w:lang w:val="zh-CN"/>
-          </w:rPr>
-          <w:t>5</w:t>
-        </w:r>
-        <w:r>
-          <w:rPr>
-            <w:rFonts w:ascii="Times New Roman" w:hAnsi="Times New Roman" w:cs="Times New Roman"/>
-            <w:sz w:val="24"/>
-          </w:rPr>
-          <w:fldChar w:fldCharType="end"/>
-        </w:r>
-      </w:p>
-    </w:sdtContent>
-  </w:sdt>
-  <w:p>
-    <w:pPr>
-      <w:pStyle w:val="a5"/>
-    </w:pPr>
-  </w:p>
-</w:ftr>
-</file>
-
-<file path=word/footer8.xml><?xml version="1.0" encoding="utf-8"?>
-<w:ftr xmlns:wpc="http://schemas.microsoft.com/office/word/2010/wordprocessingCanvas" xmlns:cx="http://schemas.microsoft.com/office/drawing/2014/chartex" xmlns:mc="http://schemas.openxmlformats.org/markup-compatibility/2006" xmlns:o="urn:schemas-microsoft-com:office:office" xmlns:r="http://schemas.openxmlformats.org/officeDocument/2006/relationships" xmlns:m="http://schemas.openxmlformats.org/officeDocument/2006/math" xmlns:v="urn:schemas-microsoft-com:vml" xmlns:wp14="http://schemas.microsoft.com/office/word/2010/wordprocessingDrawing" xmlns:wp="http://schemas.openxmlformats.org/drawingml/2006/wordprocessingDrawing" xmlns:w10="urn:schemas-microsoft-com:office:word" xmlns:w="http://schemas.openxmlformats.org/wordprocessingml/2006/main" xmlns:w14="http://schemas.microsoft.com/office/word/2010/wordml" xmlns:w15="http://schemas.microsoft.com/office/word/2012/wordml" xmlns:w16se="http://schemas.microsoft.com/office/word/2015/wordml/symex" xmlns:wpg="http://schemas.microsoft.com/office/word/2010/wordprocessingGroup" xmlns:wpi="http://schemas.microsoft.com/office/word/2010/wordprocessingInk" xmlns:wne="http://schemas.microsoft.com/office/word/2006/wordml" xmlns:wps="http://schemas.microsoft.com/office/word/2010/wordprocessingShape" mc:Ignorable="w14 w15 w16se wp14">
-  <w:sdt>
-    <w:sdtPr>
       <w:id w:val="265589805"/>
       <w:docPartObj>
         <w:docPartGallery w:val="Page Numbers (Bottom of Page)"/>
@@ -9229,7 +11766,7 @@
             <w:sz w:val="24"/>
             <w:lang w:val="zh-CN"/>
           </w:rPr>
-          <w:t>10</w:t>
+          <w:t>12</w:t>
         </w:r>
         <w:r>
           <w:rPr>
@@ -9249,7 +11786,7 @@
 </w:ftr>
 </file>
 
-<file path=word/footer9.xml><?xml version="1.0" encoding="utf-8"?>
+<file path=word/footer7.xml><?xml version="1.0" encoding="utf-8"?>
 <w:ftr xmlns:wpc="http://schemas.microsoft.com/office/word/2010/wordprocessingCanvas" xmlns:cx="http://schemas.microsoft.com/office/drawing/2014/chartex" xmlns:mc="http://schemas.openxmlformats.org/markup-compatibility/2006" xmlns:o="urn:schemas-microsoft-com:office:office" xmlns:r="http://schemas.openxmlformats.org/officeDocument/2006/relationships" xmlns:m="http://schemas.openxmlformats.org/officeDocument/2006/math" xmlns:v="urn:schemas-microsoft-com:vml" xmlns:wp14="http://schemas.microsoft.com/office/word/2010/wordprocessingDrawing" xmlns:wp="http://schemas.openxmlformats.org/drawingml/2006/wordprocessingDrawing" xmlns:w10="urn:schemas-microsoft-com:office:word" xmlns:w="http://schemas.openxmlformats.org/wordprocessingml/2006/main" xmlns:w14="http://schemas.microsoft.com/office/word/2010/wordml" xmlns:w15="http://schemas.microsoft.com/office/word/2012/wordml" xmlns:w16se="http://schemas.microsoft.com/office/word/2015/wordml/symex" xmlns:wpg="http://schemas.microsoft.com/office/word/2010/wordprocessingGroup" xmlns:wpi="http://schemas.microsoft.com/office/word/2010/wordprocessingInk" xmlns:wne="http://schemas.microsoft.com/office/word/2006/wordml" xmlns:wps="http://schemas.microsoft.com/office/word/2010/wordprocessingShape" mc:Ignorable="w14 w15 w16se wp14">
   <w:sdt>
     <w:sdtPr>
@@ -9301,7 +11838,7 @@
             <w:sz w:val="24"/>
             <w:lang w:val="zh-CN"/>
           </w:rPr>
-          <w:t>9</w:t>
+          <w:t>11</w:t>
         </w:r>
         <w:r>
           <w:rPr>
@@ -9313,6 +11850,63 @@
       </w:p>
     </w:sdtContent>
   </w:sdt>
+  <w:p>
+    <w:pPr>
+      <w:pStyle w:val="a5"/>
+    </w:pPr>
+  </w:p>
+</w:ftr>
+</file>
+
+<file path=word/footer8.xml><?xml version="1.0" encoding="utf-8"?>
+<w:ftr xmlns:wpc="http://schemas.microsoft.com/office/word/2010/wordprocessingCanvas" xmlns:cx="http://schemas.microsoft.com/office/drawing/2014/chartex" xmlns:mc="http://schemas.openxmlformats.org/markup-compatibility/2006" xmlns:o="urn:schemas-microsoft-com:office:office" xmlns:r="http://schemas.openxmlformats.org/officeDocument/2006/relationships" xmlns:m="http://schemas.openxmlformats.org/officeDocument/2006/math" xmlns:v="urn:schemas-microsoft-com:vml" xmlns:wp14="http://schemas.microsoft.com/office/word/2010/wordprocessingDrawing" xmlns:wp="http://schemas.openxmlformats.org/drawingml/2006/wordprocessingDrawing" xmlns:w10="urn:schemas-microsoft-com:office:word" xmlns:w="http://schemas.openxmlformats.org/wordprocessingml/2006/main" xmlns:w14="http://schemas.microsoft.com/office/word/2010/wordml" xmlns:w15="http://schemas.microsoft.com/office/word/2012/wordml" xmlns:w16se="http://schemas.microsoft.com/office/word/2015/wordml/symex" xmlns:wpg="http://schemas.microsoft.com/office/word/2010/wordprocessingGroup" xmlns:wpi="http://schemas.microsoft.com/office/word/2010/wordprocessingInk" xmlns:wne="http://schemas.microsoft.com/office/word/2006/wordml" xmlns:wps="http://schemas.microsoft.com/office/word/2010/wordprocessingShape" mc:Ignorable="w14 w15 w16se wp14">
+  <w:sdt>
+    <w:sdtPr>
+      <w:id w:val="286708690"/>
+      <w:docPartObj>
+        <w:docPartGallery w:val="Page Numbers (Bottom of Page)"/>
+        <w:docPartUnique/>
+      </w:docPartObj>
+    </w:sdtPr>
+    <w:sdtEndPr/>
+    <w:sdtContent>
+      <w:p>
+        <w:pPr>
+          <w:pStyle w:val="a5"/>
+          <w:jc w:val="center"/>
+        </w:pPr>
+        <w:r>
+          <w:fldChar w:fldCharType="begin"/>
+        </w:r>
+        <w:r>
+          <w:instrText>PAGE   \* MERGEFORMAT</w:instrText>
+        </w:r>
+        <w:r>
+          <w:fldChar w:fldCharType="separate"/>
+        </w:r>
+        <w:r>
+          <w:rPr>
+            <w:noProof/>
+            <w:lang w:val="zh-CN"/>
+          </w:rPr>
+          <w:t>15</w:t>
+        </w:r>
+        <w:r>
+          <w:fldChar w:fldCharType="end"/>
+        </w:r>
+      </w:p>
+    </w:sdtContent>
+  </w:sdt>
+  <w:p>
+    <w:pPr>
+      <w:pStyle w:val="a5"/>
+    </w:pPr>
+  </w:p>
+</w:ftr>
+</file>
+
+<file path=word/footer9.xml><?xml version="1.0" encoding="utf-8"?>
+<w:ftr xmlns:wpc="http://schemas.microsoft.com/office/word/2010/wordprocessingCanvas" xmlns:cx="http://schemas.microsoft.com/office/drawing/2014/chartex" xmlns:mc="http://schemas.openxmlformats.org/markup-compatibility/2006" xmlns:o="urn:schemas-microsoft-com:office:office" xmlns:r="http://schemas.openxmlformats.org/officeDocument/2006/relationships" xmlns:m="http://schemas.openxmlformats.org/officeDocument/2006/math" xmlns:v="urn:schemas-microsoft-com:vml" xmlns:wp14="http://schemas.microsoft.com/office/word/2010/wordprocessingDrawing" xmlns:wp="http://schemas.openxmlformats.org/drawingml/2006/wordprocessingDrawing" xmlns:w10="urn:schemas-microsoft-com:office:word" xmlns:w="http://schemas.openxmlformats.org/wordprocessingml/2006/main" xmlns:w14="http://schemas.microsoft.com/office/word/2010/wordml" xmlns:w15="http://schemas.microsoft.com/office/word/2012/wordml" xmlns:w16se="http://schemas.microsoft.com/office/word/2015/wordml/symex" xmlns:wpg="http://schemas.microsoft.com/office/word/2010/wordprocessingGroup" xmlns:wpi="http://schemas.microsoft.com/office/word/2010/wordprocessingInk" xmlns:wne="http://schemas.microsoft.com/office/word/2006/wordml" xmlns:wps="http://schemas.microsoft.com/office/word/2010/wordprocessingShape" mc:Ignorable="w14 w15 w16se wp14">
   <w:p>
     <w:pPr>
       <w:pStyle w:val="a5"/>
@@ -9358,44 +11952,11 @@
 
 <file path=word/header10.xml><?xml version="1.0" encoding="utf-8"?>
 <w:hdr xmlns:wpc="http://schemas.microsoft.com/office/word/2010/wordprocessingCanvas" xmlns:cx="http://schemas.microsoft.com/office/drawing/2014/chartex" xmlns:mc="http://schemas.openxmlformats.org/markup-compatibility/2006" xmlns:o="urn:schemas-microsoft-com:office:office" xmlns:r="http://schemas.openxmlformats.org/officeDocument/2006/relationships" xmlns:m="http://schemas.openxmlformats.org/officeDocument/2006/math" xmlns:v="urn:schemas-microsoft-com:vml" xmlns:wp14="http://schemas.microsoft.com/office/word/2010/wordprocessingDrawing" xmlns:wp="http://schemas.openxmlformats.org/drawingml/2006/wordprocessingDrawing" xmlns:w10="urn:schemas-microsoft-com:office:word" xmlns:w="http://schemas.openxmlformats.org/wordprocessingml/2006/main" xmlns:w14="http://schemas.microsoft.com/office/word/2010/wordml" xmlns:w15="http://schemas.microsoft.com/office/word/2012/wordml" xmlns:w16se="http://schemas.microsoft.com/office/word/2015/wordml/symex" xmlns:wpg="http://schemas.microsoft.com/office/word/2010/wordprocessingGroup" xmlns:wpi="http://schemas.microsoft.com/office/word/2010/wordprocessingInk" xmlns:wne="http://schemas.microsoft.com/office/word/2006/wordml" xmlns:wps="http://schemas.microsoft.com/office/word/2010/wordprocessingShape" mc:Ignorable="w14 w15 w16se wp14">
-  <w:p>
-    <w:pPr>
-      <w:pStyle w:val="a3"/>
-    </w:pPr>
-    <w:r>
-      <w:rPr>
-        <w:rFonts w:hint="eastAsia"/>
-      </w:rPr>
-      <w:t>致谢</w:t>
-    </w:r>
-  </w:p>
+  <w:p/>
 </w:hdr>
 </file>
 
 <file path=word/header11.xml><?xml version="1.0" encoding="utf-8"?>
-<w:hdr xmlns:wpc="http://schemas.microsoft.com/office/word/2010/wordprocessingCanvas" xmlns:cx="http://schemas.microsoft.com/office/drawing/2014/chartex" xmlns:mc="http://schemas.openxmlformats.org/markup-compatibility/2006" xmlns:o="urn:schemas-microsoft-com:office:office" xmlns:r="http://schemas.openxmlformats.org/officeDocument/2006/relationships" xmlns:m="http://schemas.openxmlformats.org/officeDocument/2006/math" xmlns:v="urn:schemas-microsoft-com:vml" xmlns:wp14="http://schemas.microsoft.com/office/word/2010/wordprocessingDrawing" xmlns:wp="http://schemas.openxmlformats.org/drawingml/2006/wordprocessingDrawing" xmlns:w10="urn:schemas-microsoft-com:office:word" xmlns:w="http://schemas.openxmlformats.org/wordprocessingml/2006/main" xmlns:w14="http://schemas.microsoft.com/office/word/2010/wordml" xmlns:w15="http://schemas.microsoft.com/office/word/2012/wordml" xmlns:w16se="http://schemas.microsoft.com/office/word/2015/wordml/symex" xmlns:wpg="http://schemas.microsoft.com/office/word/2010/wordprocessingGroup" xmlns:wpi="http://schemas.microsoft.com/office/word/2010/wordprocessingInk" xmlns:wne="http://schemas.microsoft.com/office/word/2006/wordml" xmlns:wps="http://schemas.microsoft.com/office/word/2010/wordprocessingShape" mc:Ignorable="w14 w15 w16se wp14">
-  <w:p>
-    <w:pPr>
-      <w:pStyle w:val="a3"/>
-    </w:pPr>
-    <w:r>
-      <w:rPr>
-        <w:rFonts w:hint="eastAsia"/>
-      </w:rPr>
-      <w:t>致谢</w:t>
-    </w:r>
-  </w:p>
-  <w:p/>
-</w:hdr>
-</file>
-
-<file path=word/header12.xml><?xml version="1.0" encoding="utf-8"?>
-<w:hdr xmlns:wpc="http://schemas.microsoft.com/office/word/2010/wordprocessingCanvas" xmlns:cx="http://schemas.microsoft.com/office/drawing/2014/chartex" xmlns:mc="http://schemas.openxmlformats.org/markup-compatibility/2006" xmlns:o="urn:schemas-microsoft-com:office:office" xmlns:r="http://schemas.openxmlformats.org/officeDocument/2006/relationships" xmlns:m="http://schemas.openxmlformats.org/officeDocument/2006/math" xmlns:v="urn:schemas-microsoft-com:vml" xmlns:wp14="http://schemas.microsoft.com/office/word/2010/wordprocessingDrawing" xmlns:wp="http://schemas.openxmlformats.org/drawingml/2006/wordprocessingDrawing" xmlns:w10="urn:schemas-microsoft-com:office:word" xmlns:w="http://schemas.openxmlformats.org/wordprocessingml/2006/main" xmlns:w14="http://schemas.microsoft.com/office/word/2010/wordml" xmlns:w15="http://schemas.microsoft.com/office/word/2012/wordml" xmlns:w16se="http://schemas.microsoft.com/office/word/2015/wordml/symex" xmlns:wpg="http://schemas.microsoft.com/office/word/2010/wordprocessingGroup" xmlns:wpi="http://schemas.microsoft.com/office/word/2010/wordprocessingInk" xmlns:wne="http://schemas.microsoft.com/office/word/2006/wordml" xmlns:wps="http://schemas.microsoft.com/office/word/2010/wordprocessingShape" mc:Ignorable="w14 w15 w16se wp14">
-  <w:p/>
-</w:hdr>
-</file>
-
-<file path=word/header13.xml><?xml version="1.0" encoding="utf-8"?>
 <w:hdr xmlns:wpc="http://schemas.microsoft.com/office/word/2010/wordprocessingCanvas" xmlns:cx="http://schemas.microsoft.com/office/drawing/2014/chartex" xmlns:mc="http://schemas.openxmlformats.org/markup-compatibility/2006" xmlns:o="urn:schemas-microsoft-com:office:office" xmlns:r="http://schemas.openxmlformats.org/officeDocument/2006/relationships" xmlns:m="http://schemas.openxmlformats.org/officeDocument/2006/math" xmlns:v="urn:schemas-microsoft-com:vml" xmlns:wp14="http://schemas.microsoft.com/office/word/2010/wordprocessingDrawing" xmlns:wp="http://schemas.openxmlformats.org/drawingml/2006/wordprocessingDrawing" xmlns:w10="urn:schemas-microsoft-com:office:word" xmlns:w="http://schemas.openxmlformats.org/wordprocessingml/2006/main" xmlns:w14="http://schemas.microsoft.com/office/word/2010/wordml" xmlns:w15="http://schemas.microsoft.com/office/word/2012/wordml" xmlns:w16se="http://schemas.microsoft.com/office/word/2015/wordml/symex" xmlns:wpg="http://schemas.microsoft.com/office/word/2010/wordprocessingGroup" xmlns:wpi="http://schemas.microsoft.com/office/word/2010/wordprocessingInk" xmlns:wne="http://schemas.microsoft.com/office/word/2006/wordml" xmlns:wps="http://schemas.microsoft.com/office/word/2010/wordprocessingShape" mc:Ignorable="w14 w15 w16se wp14">
   <w:p/>
 </w:hdr>
@@ -9453,9 +12014,9 @@
     </w:pPr>
     <w:r>
       <w:rPr>
-        <w:rFonts w:hAnsiTheme="minorEastAsia" w:hint="eastAsia"/>
+        <w:rFonts w:hint="eastAsia"/>
       </w:rPr>
-      <w:t>嵌入式智能家居控制终端的设计</w:t>
+      <w:t>参考文献</w:t>
     </w:r>
   </w:p>
 </w:hdr>
@@ -9471,19 +12032,7 @@
       <w:rPr>
         <w:rFonts w:hint="eastAsia"/>
       </w:rPr>
-      <w:t>青岛科技大学专</w:t>
-    </w:r>
-    <w:r>
-      <w:rPr>
-        <w:rFonts w:hint="eastAsia"/>
-      </w:rPr>
-      <w:t>科毕业</w:t>
-    </w:r>
-    <w:r>
-      <w:rPr>
-        <w:rFonts w:hint="eastAsia"/>
-      </w:rPr>
-      <w:t>设计（论文）</w:t>
+      <w:t>附录</w:t>
     </w:r>
   </w:p>
 </w:hdr>
@@ -9499,7 +12048,7 @@
       <w:rPr>
         <w:rFonts w:hint="eastAsia"/>
       </w:rPr>
-      <w:t>参考文献</w:t>
+      <w:t>致谢</w:t>
     </w:r>
   </w:p>
 </w:hdr>
@@ -9515,9 +12064,10 @@
       <w:rPr>
         <w:rFonts w:hint="eastAsia"/>
       </w:rPr>
-      <w:t>附录</w:t>
+      <w:t>致谢</w:t>
     </w:r>
   </w:p>
+  <w:p/>
 </w:hdr>
 </file>
 
@@ -11206,6 +13756,7 @@
   <w:style w:type="character" w:default="1" w:styleId="a0">
     <w:name w:val="Default Paragraph Font"/>
     <w:uiPriority w:val="1"/>
+    <w:semiHidden/>
     <w:unhideWhenUsed/>
   </w:style>
   <w:style w:type="table" w:default="1" w:styleId="a1">
@@ -12347,7 +14898,7 @@
 </file>
 
 <file path=customXml/itemProps1.xml><?xml version="1.0" encoding="utf-8"?>
-<ds:datastoreItem xmlns:ds="http://schemas.openxmlformats.org/officeDocument/2006/customXml" ds:itemID="{1BF65655-AD79-4E14-B018-C5F2C4A2E9CF}">
+<ds:datastoreItem xmlns:ds="http://schemas.openxmlformats.org/officeDocument/2006/customXml" ds:itemID="{C6EB9469-FA38-43D8-A1D6-74C16164E6BC}">
   <ds:schemaRefs>
     <ds:schemaRef ds:uri="http://schemas.openxmlformats.org/officeDocument/2006/bibliography"/>
   </ds:schemaRefs>

--- a/嵌入式智能家居控制终端的设计.docx
+++ b/嵌入式智能家居控制终端的设计.docx
@@ -5,7 +5,7 @@
     <w:p>
       <w:pPr>
         <w:rPr>
-          <w:rFonts w:ascii="Times New Roman" w:hAnsi="Times New Roman" w:cs="Times New Roman"/>
+          <w:rFonts w:ascii="Times New Roman" w:hAnsi="Times New Roman" w:cs="Times New Roman" w:hint="eastAsia"/>
         </w:rPr>
       </w:pPr>
       <w:bookmarkStart w:id="0" w:name="_Toc452144700"/>
@@ -6923,7 +6923,64 @@
           <w:sz w:val="28"/>
           <w:szCs w:val="28"/>
         </w:rPr>
-        <w:t>PCB工程框图</w:t>
+        <w:t>PCB</w:t>
+      </w:r>
+      <w:r>
+        <w:rPr>
+          <w:rFonts w:ascii="黑体" w:eastAsia="黑体" w:hAnsi="黑体" w:cs="Times New Roman" w:hint="eastAsia"/>
+          <w:sz w:val="28"/>
+          <w:szCs w:val="28"/>
+        </w:rPr>
+        <w:t>工程</w:t>
+      </w:r>
+    </w:p>
+    <w:p>
+      <w:pPr>
+        <w:pStyle w:val="3"/>
+      </w:pPr>
+      <w:r>
+        <w:rPr>
+          <w:rFonts w:hint="eastAsia"/>
+        </w:rPr>
+        <w:t>4</w:t>
+      </w:r>
+      <w:r>
+        <w:t>.1.1</w:t>
+      </w:r>
+      <w:r>
+        <w:t xml:space="preserve"> </w:t>
+      </w:r>
+      <w:r>
+        <w:rPr>
+          <w:rFonts w:hint="eastAsia"/>
+        </w:rPr>
+        <w:t>PCB</w:t>
+      </w:r>
+      <w:r>
+        <w:rPr>
+          <w:rFonts w:hint="eastAsia"/>
+        </w:rPr>
+        <w:t>工程结构</w:t>
+      </w:r>
+    </w:p>
+    <w:p>
+      <w:pPr>
+        <w:ind w:firstLine="420"/>
+        <w:rPr>
+          <w:rFonts w:hint="eastAsia"/>
+        </w:rPr>
+      </w:pPr>
+      <w:r>
+        <w:rPr>
+          <w:rFonts w:hint="eastAsia"/>
+        </w:rPr>
+        <w:t>PCB</w:t>
+      </w:r>
+      <w:r>
+        <w:rPr>
+          <w:rFonts w:hint="eastAsia"/>
+        </w:rPr>
+        <w:t>工程结构如下图所示，按照模块化式的设计，功能划分明确，一目了然。</w:t>
       </w:r>
     </w:p>
     <w:p>
@@ -6938,25 +6995,11 @@
       <w:r>
         <w:rPr>
           <w:rFonts w:asciiTheme="minorEastAsia" w:hAnsiTheme="minorEastAsia" w:cs="Times New Roman" w:hint="eastAsia"/>
-          <w:szCs w:val="21"/>
-        </w:rPr>
-        <w:t>硬件</w:t>
-      </w:r>
-      <w:r>
-        <w:rPr>
-          <w:rFonts w:asciiTheme="minorEastAsia" w:hAnsiTheme="minorEastAsia" w:cs="Times New Roman" w:hint="eastAsia"/>
-          <w:szCs w:val="21"/>
-        </w:rPr>
-        <w:t>方面，整个PCB工程结构简图如下：</w:t>
-      </w:r>
-      <w:r>
-        <w:rPr>
-          <w:rFonts w:asciiTheme="minorEastAsia" w:hAnsiTheme="minorEastAsia" w:cs="Times New Roman" w:hint="eastAsia"/>
           <w:noProof/>
           <w:szCs w:val="21"/>
         </w:rPr>
         <w:drawing>
-          <wp:inline distT="0" distB="0" distL="0" distR="0" wp14:anchorId="20CC5E71" wp14:editId="41E6CCEB">
+          <wp:inline distT="0" distB="0" distL="0" distR="0" wp14:anchorId="20CC5E71" wp14:editId="066800EA">
             <wp:extent cx="5932805" cy="1192530"/>
             <wp:effectExtent l="0" t="0" r="0" b="7620"/>
             <wp:docPr id="6" name="图片 6" descr="C:\Users\huazheng\Desktop\BonBon PCB工程.png"/>
@@ -7007,43 +7050,36 @@
     </w:p>
     <w:p>
       <w:pPr>
-        <w:pStyle w:val="2"/>
-        <w:rPr>
-          <w:rFonts w:asciiTheme="minorEastAsia" w:hAnsiTheme="minorEastAsia" w:cs="Times New Roman"/>
-          <w:szCs w:val="21"/>
-        </w:rPr>
-      </w:pPr>
-      <w:r>
-        <w:t>4.2</w:t>
-      </w:r>
-      <w:r>
-        <w:rPr>
-          <w:rFonts w:asciiTheme="minorEastAsia" w:hAnsiTheme="minorEastAsia" w:cs="Times New Roman" w:hint="eastAsia"/>
-          <w:szCs w:val="21"/>
-        </w:rPr>
-        <w:t>供电</w:t>
-      </w:r>
-      <w:r>
-        <w:rPr>
-          <w:rFonts w:asciiTheme="minorEastAsia" w:hAnsiTheme="minorEastAsia" w:cs="Times New Roman" w:hint="eastAsia"/>
-          <w:szCs w:val="21"/>
-        </w:rPr>
-        <w:t>Power</w:t>
-      </w:r>
-      <w:r>
-        <w:rPr>
-          <w:rFonts w:asciiTheme="minorEastAsia" w:hAnsiTheme="minorEastAsia" w:cs="Times New Roman"/>
-          <w:szCs w:val="21"/>
-        </w:rPr>
-        <w:t xml:space="preserve"> </w:t>
-      </w:r>
-      <w:r>
-        <w:rPr>
-          <w:rFonts w:asciiTheme="minorEastAsia" w:hAnsiTheme="minorEastAsia" w:cs="Times New Roman" w:hint="eastAsia"/>
-          <w:szCs w:val="21"/>
-        </w:rPr>
-        <w:t>Supply</w:t>
-      </w:r>
+        <w:pStyle w:val="3"/>
+      </w:pPr>
+      <w:r>
+        <w:rPr>
+          <w:rFonts w:hint="eastAsia"/>
+        </w:rPr>
+        <w:t>4</w:t>
+      </w:r>
+      <w:r>
+        <w:t xml:space="preserve">.1.2 </w:t>
+      </w:r>
+      <w:r>
+        <w:rPr>
+          <w:rFonts w:hint="eastAsia"/>
+        </w:rPr>
+        <w:t>PCB</w:t>
+      </w:r>
+      <w:r>
+        <w:rPr>
+          <w:rFonts w:hint="eastAsia"/>
+        </w:rPr>
+        <w:t>工程框图</w:t>
+      </w:r>
+    </w:p>
+    <w:p>
+      <w:pPr>
+        <w:rPr>
+          <w:rFonts w:hint="eastAsia"/>
+        </w:rPr>
+      </w:pPr>
     </w:p>
     <w:p>
       <w:r>
@@ -7051,10 +7087,10 @@
           <w:noProof/>
         </w:rPr>
         <w:drawing>
-          <wp:inline distT="0" distB="0" distL="0" distR="0" wp14:anchorId="73965EDF" wp14:editId="4E501B14">
-            <wp:extent cx="5939790" cy="3924300"/>
+          <wp:inline distT="0" distB="0" distL="0" distR="0" wp14:anchorId="733BAB04" wp14:editId="7947F22B">
+            <wp:extent cx="5939790" cy="3914140"/>
             <wp:effectExtent l="0" t="0" r="3810" b="0"/>
-            <wp:docPr id="7" name="图片 7"/>
+            <wp:docPr id="28" name="图片 28"/>
             <wp:cNvGraphicFramePr>
               <a:graphicFrameLocks xmlns:a="http://schemas.openxmlformats.org/drawingml/2006/main" noChangeAspect="1"/>
             </wp:cNvGraphicFramePr>
@@ -7074,7 +7110,7 @@
                   <pic:spPr>
                     <a:xfrm>
                       <a:off x="0" y="0"/>
-                      <a:ext cx="5939790" cy="3924300"/>
+                      <a:ext cx="5939790" cy="3914140"/>
                     </a:xfrm>
                     <a:prstGeom prst="rect">
                       <a:avLst/>
@@ -7087,28 +7123,45 @@
         </w:drawing>
       </w:r>
     </w:p>
-    <w:p>
-      <w:pPr>
-        <w:pStyle w:val="3"/>
-      </w:pPr>
-      <w:r>
-        <w:rPr>
-          <w:rFonts w:hint="eastAsia"/>
-        </w:rPr>
-        <w:t>4</w:t>
-      </w:r>
-      <w:r>
-        <w:t>.2.</w:t>
-      </w:r>
-      <w:r>
-        <w:t xml:space="preserve">1 </w:t>
+    <w:p/>
+    <w:p/>
+    <w:p/>
+    <w:p/>
+    <w:p/>
+    <w:p/>
+    <w:p/>
+    <w:p/>
+    <w:p>
+      <w:pPr>
+        <w:rPr>
+          <w:rFonts w:hint="eastAsia"/>
+        </w:rPr>
+      </w:pPr>
+    </w:p>
+    <w:p>
+      <w:pPr>
+        <w:pStyle w:val="2"/>
+        <w:rPr>
+          <w:rFonts w:asciiTheme="minorEastAsia" w:hAnsiTheme="minorEastAsia" w:cs="Times New Roman"/>
+          <w:szCs w:val="21"/>
+        </w:rPr>
+      </w:pPr>
+      <w:r>
+        <w:t>4.2</w:t>
       </w:r>
       <w:r>
         <w:rPr>
           <w:rFonts w:asciiTheme="minorEastAsia" w:hAnsiTheme="minorEastAsia" w:cs="Times New Roman" w:hint="eastAsia"/>
           <w:szCs w:val="21"/>
         </w:rPr>
-        <w:t>Micro</w:t>
+        <w:t>供电</w:t>
+      </w:r>
+      <w:r>
+        <w:rPr>
+          <w:rFonts w:asciiTheme="minorEastAsia" w:hAnsiTheme="minorEastAsia" w:cs="Times New Roman" w:hint="eastAsia"/>
+          <w:szCs w:val="21"/>
+        </w:rPr>
+        <w:t>Power</w:t>
       </w:r>
       <w:r>
         <w:rPr>
@@ -7122,332 +7175,26 @@
           <w:rFonts w:asciiTheme="minorEastAsia" w:hAnsiTheme="minorEastAsia" w:cs="Times New Roman" w:hint="eastAsia"/>
           <w:szCs w:val="21"/>
         </w:rPr>
-        <w:t>USB</w:t>
-      </w:r>
-    </w:p>
-    <w:p>
-      <w:pPr>
-        <w:spacing w:line="300" w:lineRule="auto"/>
-        <w:jc w:val="left"/>
-        <w:rPr>
-          <w:rFonts w:asciiTheme="minorEastAsia" w:hAnsiTheme="minorEastAsia" w:cs="Times New Roman"/>
-          <w:szCs w:val="21"/>
-        </w:rPr>
-      </w:pPr>
-      <w:r>
-        <w:rPr>
-          <w:rFonts w:asciiTheme="minorEastAsia" w:hAnsiTheme="minorEastAsia" w:cs="Times New Roman" w:hint="eastAsia"/>
-          <w:szCs w:val="21"/>
-        </w:rPr>
-        <w:t>下图为供电Power</w:t>
-      </w:r>
-      <w:r>
-        <w:rPr>
-          <w:rFonts w:asciiTheme="minorEastAsia" w:hAnsiTheme="minorEastAsia" w:cs="Times New Roman"/>
-          <w:szCs w:val="21"/>
-        </w:rPr>
-        <w:t xml:space="preserve"> </w:t>
-      </w:r>
-      <w:r>
-        <w:rPr>
-          <w:rFonts w:asciiTheme="minorEastAsia" w:hAnsiTheme="minorEastAsia" w:cs="Times New Roman" w:hint="eastAsia"/>
-          <w:szCs w:val="21"/>
-        </w:rPr>
-        <w:t>Supply原理图，分为DC-DC以及</w:t>
-      </w:r>
-      <w:r>
-        <w:rPr>
-          <w:rFonts w:asciiTheme="minorEastAsia" w:hAnsiTheme="minorEastAsia" w:cs="Times New Roman" w:hint="eastAsia"/>
-          <w:szCs w:val="21"/>
-        </w:rPr>
-        <w:t>LDO</w:t>
-      </w:r>
-    </w:p>
-    <w:p>
-      <w:pPr>
-        <w:spacing w:line="300" w:lineRule="auto"/>
-        <w:jc w:val="left"/>
-        <w:rPr>
-          <w:rFonts w:asciiTheme="minorEastAsia" w:hAnsiTheme="minorEastAsia" w:cs="Times New Roman"/>
-          <w:szCs w:val="21"/>
-        </w:rPr>
-      </w:pPr>
-    </w:p>
-    <w:p>
-      <w:pPr>
-        <w:spacing w:line="300" w:lineRule="auto"/>
-        <w:jc w:val="left"/>
-        <w:rPr>
-          <w:rFonts w:asciiTheme="minorEastAsia" w:hAnsiTheme="minorEastAsia" w:cs="Times New Roman"/>
-          <w:szCs w:val="21"/>
-        </w:rPr>
-      </w:pPr>
-    </w:p>
-    <w:p>
-      <w:pPr>
-        <w:spacing w:line="300" w:lineRule="auto"/>
-        <w:jc w:val="left"/>
-        <w:rPr>
-          <w:rFonts w:asciiTheme="minorEastAsia" w:hAnsiTheme="minorEastAsia" w:cs="Times New Roman"/>
-          <w:szCs w:val="21"/>
-        </w:rPr>
-      </w:pPr>
-      <w:r>
-        <w:rPr>
-          <w:rFonts w:asciiTheme="minorEastAsia" w:hAnsiTheme="minorEastAsia" w:cs="Times New Roman" w:hint="eastAsia"/>
-          <w:szCs w:val="21"/>
-        </w:rPr>
-        <w:t>我使用Micro</w:t>
-      </w:r>
-      <w:r>
-        <w:rPr>
-          <w:rFonts w:asciiTheme="minorEastAsia" w:hAnsiTheme="minorEastAsia" w:cs="Times New Roman"/>
-          <w:szCs w:val="21"/>
-        </w:rPr>
-        <w:t xml:space="preserve"> </w:t>
-      </w:r>
-      <w:r>
-        <w:rPr>
-          <w:rFonts w:asciiTheme="minorEastAsia" w:hAnsiTheme="minorEastAsia" w:cs="Times New Roman" w:hint="eastAsia"/>
-          <w:szCs w:val="21"/>
-        </w:rPr>
-        <w:t>USB</w:t>
-      </w:r>
-      <w:r>
-        <w:rPr>
-          <w:rFonts w:asciiTheme="minorEastAsia" w:hAnsiTheme="minorEastAsia" w:cs="Times New Roman" w:hint="eastAsia"/>
-          <w:szCs w:val="21"/>
-        </w:rPr>
-        <w:t>接口</w:t>
-      </w:r>
-      <w:r>
-        <w:rPr>
-          <w:rFonts w:asciiTheme="minorEastAsia" w:hAnsiTheme="minorEastAsia" w:cs="Times New Roman" w:hint="eastAsia"/>
-          <w:szCs w:val="21"/>
-        </w:rPr>
-        <w:t>作为+5V电源输入</w:t>
-      </w:r>
-      <w:r>
-        <w:rPr>
-          <w:rFonts w:asciiTheme="minorEastAsia" w:hAnsiTheme="minorEastAsia" w:cs="Times New Roman" w:hint="eastAsia"/>
-          <w:szCs w:val="21"/>
-        </w:rPr>
-        <w:t>源</w:t>
-      </w:r>
-      <w:r>
-        <w:rPr>
-          <w:rFonts w:asciiTheme="minorEastAsia" w:hAnsiTheme="minorEastAsia" w:cs="Times New Roman" w:hint="eastAsia"/>
-          <w:szCs w:val="21"/>
-        </w:rPr>
-        <w:t>，</w:t>
-      </w:r>
-      <w:r>
-        <w:rPr>
-          <w:rFonts w:asciiTheme="minorEastAsia" w:hAnsiTheme="minorEastAsia" w:cs="Times New Roman" w:hint="eastAsia"/>
-          <w:szCs w:val="21"/>
-        </w:rPr>
-        <w:t>全志科技F</w:t>
-      </w:r>
-      <w:r>
-        <w:rPr>
-          <w:rFonts w:asciiTheme="minorEastAsia" w:hAnsiTheme="minorEastAsia" w:cs="Times New Roman"/>
-          <w:szCs w:val="21"/>
-        </w:rPr>
-        <w:t>1C100S</w:t>
-      </w:r>
-      <w:r>
-        <w:rPr>
-          <w:rFonts w:asciiTheme="minorEastAsia" w:hAnsiTheme="minorEastAsia" w:cs="Times New Roman" w:hint="eastAsia"/>
-          <w:szCs w:val="21"/>
-        </w:rPr>
-        <w:t>芯片DM</w:t>
-      </w:r>
-      <w:r>
-        <w:rPr>
-          <w:rFonts w:asciiTheme="minorEastAsia" w:hAnsiTheme="minorEastAsia" w:cs="Times New Roman" w:hint="eastAsia"/>
-          <w:szCs w:val="21"/>
-        </w:rPr>
-        <w:t>、</w:t>
-      </w:r>
-      <w:r>
-        <w:rPr>
-          <w:rFonts w:asciiTheme="minorEastAsia" w:hAnsiTheme="minorEastAsia" w:cs="Times New Roman" w:hint="eastAsia"/>
-          <w:szCs w:val="21"/>
-        </w:rPr>
-        <w:t>DP</w:t>
-      </w:r>
-      <w:r>
-        <w:rPr>
-          <w:rFonts w:asciiTheme="minorEastAsia" w:hAnsiTheme="minorEastAsia" w:cs="Times New Roman" w:hint="eastAsia"/>
-          <w:szCs w:val="21"/>
-        </w:rPr>
-        <w:t>引脚连接至USB</w:t>
-      </w:r>
-      <w:r>
-        <w:rPr>
-          <w:rFonts w:asciiTheme="minorEastAsia" w:hAnsiTheme="minorEastAsia" w:cs="Times New Roman"/>
-          <w:szCs w:val="21"/>
-        </w:rPr>
-        <w:t xml:space="preserve"> </w:t>
-      </w:r>
-      <w:r>
-        <w:rPr>
-          <w:rFonts w:asciiTheme="minorEastAsia" w:hAnsiTheme="minorEastAsia" w:cs="Times New Roman" w:hint="eastAsia"/>
-          <w:szCs w:val="21"/>
-        </w:rPr>
-        <w:t>DM、DP上，方便后续使用sunxi-tools烧写固件。</w:t>
-      </w:r>
-    </w:p>
-    <w:p>
-      <w:pPr>
-        <w:spacing w:line="300" w:lineRule="auto"/>
-        <w:jc w:val="left"/>
-        <w:rPr>
-          <w:rFonts w:asciiTheme="minorEastAsia" w:hAnsiTheme="minorEastAsia" w:cs="Times New Roman"/>
-          <w:szCs w:val="21"/>
-        </w:rPr>
-      </w:pPr>
-    </w:p>
-    <w:p>
-      <w:pPr>
-        <w:pStyle w:val="3"/>
-      </w:pPr>
-      <w:r>
-        <w:rPr>
-          <w:rFonts w:hint="eastAsia"/>
-        </w:rPr>
-        <w:lastRenderedPageBreak/>
-        <w:t>4</w:t>
-      </w:r>
-      <w:r>
-        <w:t xml:space="preserve">.2.2 </w:t>
-      </w:r>
-      <w:r>
-        <w:rPr>
-          <w:rFonts w:hint="eastAsia"/>
-        </w:rPr>
-        <w:t>DC-DC</w:t>
-      </w:r>
-      <w:r>
-        <w:t xml:space="preserve"> </w:t>
-      </w:r>
-      <w:r>
-        <w:rPr>
-          <w:rFonts w:hint="eastAsia"/>
-        </w:rPr>
-        <w:t>EA</w:t>
-      </w:r>
-      <w:r>
-        <w:t>3036</w:t>
-      </w:r>
-      <w:r>
-        <w:rPr>
-          <w:rFonts w:hint="eastAsia"/>
-        </w:rPr>
-        <w:t>电源管理</w:t>
-      </w:r>
-      <w:r>
-        <w:rPr>
-          <w:rFonts w:hint="eastAsia"/>
-        </w:rPr>
-        <w:t>IC</w:t>
-      </w:r>
-    </w:p>
-    <w:p>
-      <w:pPr>
-        <w:spacing w:line="300" w:lineRule="auto"/>
-        <w:jc w:val="left"/>
-        <w:rPr>
-          <w:rFonts w:asciiTheme="minorEastAsia" w:hAnsiTheme="minorEastAsia" w:cs="Times New Roman"/>
-          <w:szCs w:val="21"/>
-        </w:rPr>
-      </w:pPr>
-      <w:r>
-        <w:rPr>
-          <w:rFonts w:asciiTheme="minorEastAsia" w:hAnsiTheme="minorEastAsia" w:cs="Times New Roman" w:hint="eastAsia"/>
-          <w:szCs w:val="21"/>
-        </w:rPr>
-        <w:t>EA3036是一款3CH电源管理IC，适用于由一个锂离子电池或直流5V适配器供电的应用</w:t>
-      </w:r>
-      <w:r>
-        <w:rPr>
-          <w:rFonts w:asciiTheme="minorEastAsia" w:hAnsiTheme="minorEastAsia" w:cs="Times New Roman" w:hint="eastAsia"/>
-          <w:szCs w:val="21"/>
-        </w:rPr>
-        <w:t>。</w:t>
-      </w:r>
-      <w:r>
-        <w:rPr>
-          <w:rFonts w:asciiTheme="minorEastAsia" w:hAnsiTheme="minorEastAsia" w:cs="Times New Roman" w:hint="eastAsia"/>
-          <w:szCs w:val="21"/>
-        </w:rPr>
-        <w:t>输出电压范围</w:t>
-      </w:r>
-      <w:r>
-        <w:rPr>
-          <w:rFonts w:asciiTheme="minorEastAsia" w:hAnsiTheme="minorEastAsia" w:cs="Times New Roman" w:hint="eastAsia"/>
-          <w:szCs w:val="21"/>
-        </w:rPr>
-        <w:t>为0</w:t>
-      </w:r>
-      <w:r>
-        <w:rPr>
-          <w:rFonts w:asciiTheme="minorEastAsia" w:hAnsiTheme="minorEastAsia" w:cs="Times New Roman"/>
-          <w:szCs w:val="21"/>
-        </w:rPr>
-        <w:t>.6</w:t>
-      </w:r>
-      <w:r>
-        <w:rPr>
-          <w:rFonts w:asciiTheme="minorEastAsia" w:hAnsiTheme="minorEastAsia" w:cs="Times New Roman" w:hint="eastAsia"/>
-          <w:szCs w:val="21"/>
-        </w:rPr>
-        <w:t>V到Vin，</w:t>
-      </w:r>
-      <w:r>
-        <w:rPr>
-          <w:rFonts w:asciiTheme="minorEastAsia" w:hAnsiTheme="minorEastAsia" w:cs="Times New Roman" w:hint="eastAsia"/>
-          <w:szCs w:val="21"/>
-        </w:rPr>
-        <w:t>最大持续负载电流2A</w:t>
-      </w:r>
-      <w:r>
-        <w:rPr>
-          <w:rFonts w:asciiTheme="minorEastAsia" w:hAnsiTheme="minorEastAsia" w:cs="Times New Roman" w:hint="eastAsia"/>
-          <w:szCs w:val="21"/>
-        </w:rPr>
-        <w:t>，应用场景有智能手机、IP</w:t>
-      </w:r>
-      <w:r>
-        <w:rPr>
-          <w:rFonts w:asciiTheme="minorEastAsia" w:hAnsiTheme="minorEastAsia" w:cs="Times New Roman"/>
-          <w:szCs w:val="21"/>
-        </w:rPr>
-        <w:t xml:space="preserve"> </w:t>
-      </w:r>
-      <w:r>
-        <w:rPr>
-          <w:rFonts w:asciiTheme="minorEastAsia" w:hAnsiTheme="minorEastAsia" w:cs="Times New Roman" w:hint="eastAsia"/>
-          <w:szCs w:val="21"/>
-        </w:rPr>
-        <w:t>Camera、数字相机等。</w:t>
-      </w:r>
-      <w:r>
-        <w:rPr>
-          <w:rFonts w:asciiTheme="minorEastAsia" w:hAnsiTheme="minorEastAsia" w:cs="Times New Roman" w:hint="eastAsia"/>
-          <w:szCs w:val="21"/>
-        </w:rPr>
-        <w:t>如下所示为QFN封装图：</w:t>
-      </w:r>
+        <w:t>Supply</w:t>
+      </w:r>
+    </w:p>
+    <w:p>
+      <w:pPr>
+        <w:rPr>
+          <w:rFonts w:hint="eastAsia"/>
+        </w:rPr>
+      </w:pPr>
+    </w:p>
+    <w:p>
       <w:r>
         <w:rPr>
           <w:noProof/>
         </w:rPr>
         <w:drawing>
-          <wp:inline distT="0" distB="0" distL="0" distR="0" wp14:anchorId="4F7A0763" wp14:editId="722BA195">
-            <wp:extent cx="2264436" cy="2231136"/>
-            <wp:effectExtent l="0" t="0" r="2540" b="0"/>
-            <wp:docPr id="9" name="图片 9"/>
+          <wp:inline distT="0" distB="0" distL="0" distR="0" wp14:anchorId="73965EDF" wp14:editId="4E501B14">
+            <wp:extent cx="5939790" cy="3924300"/>
+            <wp:effectExtent l="0" t="0" r="3810" b="0"/>
+            <wp:docPr id="7" name="图片 7"/>
             <wp:cNvGraphicFramePr>
               <a:graphicFrameLocks xmlns:a="http://schemas.openxmlformats.org/drawingml/2006/main" noChangeAspect="1"/>
             </wp:cNvGraphicFramePr>
@@ -7467,6 +7214,406 @@
                   <pic:spPr>
                     <a:xfrm>
                       <a:off x="0" y="0"/>
+                      <a:ext cx="5939790" cy="3924300"/>
+                    </a:xfrm>
+                    <a:prstGeom prst="rect">
+                      <a:avLst/>
+                    </a:prstGeom>
+                  </pic:spPr>
+                </pic:pic>
+              </a:graphicData>
+            </a:graphic>
+          </wp:inline>
+        </w:drawing>
+      </w:r>
+    </w:p>
+    <w:p>
+      <w:pPr>
+        <w:pStyle w:val="3"/>
+      </w:pPr>
+      <w:r>
+        <w:rPr>
+          <w:rFonts w:hint="eastAsia"/>
+        </w:rPr>
+        <w:t>4</w:t>
+      </w:r>
+      <w:r>
+        <w:t>.2.</w:t>
+      </w:r>
+      <w:r>
+        <w:t xml:space="preserve">1 </w:t>
+      </w:r>
+      <w:r>
+        <w:rPr>
+          <w:rFonts w:asciiTheme="minorEastAsia" w:hAnsiTheme="minorEastAsia" w:cs="Times New Roman" w:hint="eastAsia"/>
+          <w:szCs w:val="21"/>
+        </w:rPr>
+        <w:t>Micro</w:t>
+      </w:r>
+      <w:r>
+        <w:rPr>
+          <w:rFonts w:asciiTheme="minorEastAsia" w:hAnsiTheme="minorEastAsia" w:cs="Times New Roman"/>
+          <w:szCs w:val="21"/>
+        </w:rPr>
+        <w:t xml:space="preserve"> </w:t>
+      </w:r>
+      <w:r>
+        <w:rPr>
+          <w:rFonts w:asciiTheme="minorEastAsia" w:hAnsiTheme="minorEastAsia" w:cs="Times New Roman" w:hint="eastAsia"/>
+          <w:szCs w:val="21"/>
+        </w:rPr>
+        <w:t>USB</w:t>
+      </w:r>
+    </w:p>
+    <w:p>
+      <w:pPr>
+        <w:spacing w:line="300" w:lineRule="auto"/>
+        <w:jc w:val="left"/>
+        <w:rPr>
+          <w:rFonts w:asciiTheme="minorEastAsia" w:hAnsiTheme="minorEastAsia" w:cs="Times New Roman"/>
+          <w:szCs w:val="21"/>
+        </w:rPr>
+      </w:pPr>
+      <w:r>
+        <w:rPr>
+          <w:rFonts w:asciiTheme="minorEastAsia" w:hAnsiTheme="minorEastAsia" w:cs="Times New Roman" w:hint="eastAsia"/>
+          <w:szCs w:val="21"/>
+        </w:rPr>
+        <w:t>下图为供电Power</w:t>
+      </w:r>
+      <w:r>
+        <w:rPr>
+          <w:rFonts w:asciiTheme="minorEastAsia" w:hAnsiTheme="minorEastAsia" w:cs="Times New Roman"/>
+          <w:szCs w:val="21"/>
+        </w:rPr>
+        <w:t xml:space="preserve"> </w:t>
+      </w:r>
+      <w:r>
+        <w:rPr>
+          <w:rFonts w:asciiTheme="minorEastAsia" w:hAnsiTheme="minorEastAsia" w:cs="Times New Roman" w:hint="eastAsia"/>
+          <w:szCs w:val="21"/>
+        </w:rPr>
+        <w:t>Supply原理图，分为DC-DC以及</w:t>
+      </w:r>
+      <w:r>
+        <w:rPr>
+          <w:rFonts w:asciiTheme="minorEastAsia" w:hAnsiTheme="minorEastAsia" w:cs="Times New Roman" w:hint="eastAsia"/>
+          <w:szCs w:val="21"/>
+        </w:rPr>
+        <w:t>LDO</w:t>
+      </w:r>
+    </w:p>
+    <w:p>
+      <w:pPr>
+        <w:spacing w:line="300" w:lineRule="auto"/>
+        <w:jc w:val="left"/>
+        <w:rPr>
+          <w:rFonts w:asciiTheme="minorEastAsia" w:hAnsiTheme="minorEastAsia" w:cs="Times New Roman"/>
+          <w:szCs w:val="21"/>
+        </w:rPr>
+      </w:pPr>
+    </w:p>
+    <w:p>
+      <w:pPr>
+        <w:spacing w:line="300" w:lineRule="auto"/>
+        <w:jc w:val="left"/>
+        <w:rPr>
+          <w:rFonts w:asciiTheme="minorEastAsia" w:hAnsiTheme="minorEastAsia" w:cs="Times New Roman"/>
+          <w:szCs w:val="21"/>
+        </w:rPr>
+      </w:pPr>
+    </w:p>
+    <w:p>
+      <w:pPr>
+        <w:spacing w:line="300" w:lineRule="auto"/>
+        <w:jc w:val="left"/>
+        <w:rPr>
+          <w:rFonts w:asciiTheme="minorEastAsia" w:hAnsiTheme="minorEastAsia" w:cs="Times New Roman"/>
+          <w:szCs w:val="21"/>
+        </w:rPr>
+      </w:pPr>
+      <w:r>
+        <w:rPr>
+          <w:rFonts w:asciiTheme="minorEastAsia" w:hAnsiTheme="minorEastAsia" w:cs="Times New Roman" w:hint="eastAsia"/>
+          <w:szCs w:val="21"/>
+        </w:rPr>
+        <w:t>我使用Micro</w:t>
+      </w:r>
+      <w:r>
+        <w:rPr>
+          <w:rFonts w:asciiTheme="minorEastAsia" w:hAnsiTheme="minorEastAsia" w:cs="Times New Roman"/>
+          <w:szCs w:val="21"/>
+        </w:rPr>
+        <w:t xml:space="preserve"> </w:t>
+      </w:r>
+      <w:r>
+        <w:rPr>
+          <w:rFonts w:asciiTheme="minorEastAsia" w:hAnsiTheme="minorEastAsia" w:cs="Times New Roman" w:hint="eastAsia"/>
+          <w:szCs w:val="21"/>
+        </w:rPr>
+        <w:t>USB</w:t>
+      </w:r>
+      <w:r>
+        <w:rPr>
+          <w:rFonts w:asciiTheme="minorEastAsia" w:hAnsiTheme="minorEastAsia" w:cs="Times New Roman" w:hint="eastAsia"/>
+          <w:szCs w:val="21"/>
+        </w:rPr>
+        <w:t>接口</w:t>
+      </w:r>
+      <w:r>
+        <w:rPr>
+          <w:rFonts w:asciiTheme="minorEastAsia" w:hAnsiTheme="minorEastAsia" w:cs="Times New Roman" w:hint="eastAsia"/>
+          <w:szCs w:val="21"/>
+        </w:rPr>
+        <w:t>作为+5V电源输入</w:t>
+      </w:r>
+      <w:r>
+        <w:rPr>
+          <w:rFonts w:asciiTheme="minorEastAsia" w:hAnsiTheme="minorEastAsia" w:cs="Times New Roman" w:hint="eastAsia"/>
+          <w:szCs w:val="21"/>
+        </w:rPr>
+        <w:t>源</w:t>
+      </w:r>
+      <w:r>
+        <w:rPr>
+          <w:rFonts w:asciiTheme="minorEastAsia" w:hAnsiTheme="minorEastAsia" w:cs="Times New Roman" w:hint="eastAsia"/>
+          <w:szCs w:val="21"/>
+        </w:rPr>
+        <w:t>，</w:t>
+      </w:r>
+      <w:r>
+        <w:rPr>
+          <w:rFonts w:asciiTheme="minorEastAsia" w:hAnsiTheme="minorEastAsia" w:cs="Times New Roman" w:hint="eastAsia"/>
+          <w:szCs w:val="21"/>
+        </w:rPr>
+        <w:t>全志科技F</w:t>
+      </w:r>
+      <w:r>
+        <w:rPr>
+          <w:rFonts w:asciiTheme="minorEastAsia" w:hAnsiTheme="minorEastAsia" w:cs="Times New Roman"/>
+          <w:szCs w:val="21"/>
+        </w:rPr>
+        <w:t>1C100S</w:t>
+      </w:r>
+      <w:r>
+        <w:rPr>
+          <w:rFonts w:asciiTheme="minorEastAsia" w:hAnsiTheme="minorEastAsia" w:cs="Times New Roman" w:hint="eastAsia"/>
+          <w:szCs w:val="21"/>
+        </w:rPr>
+        <w:t>芯片DM</w:t>
+      </w:r>
+      <w:r>
+        <w:rPr>
+          <w:rFonts w:asciiTheme="minorEastAsia" w:hAnsiTheme="minorEastAsia" w:cs="Times New Roman" w:hint="eastAsia"/>
+          <w:szCs w:val="21"/>
+        </w:rPr>
+        <w:t>、</w:t>
+      </w:r>
+      <w:r>
+        <w:rPr>
+          <w:rFonts w:asciiTheme="minorEastAsia" w:hAnsiTheme="minorEastAsia" w:cs="Times New Roman" w:hint="eastAsia"/>
+          <w:szCs w:val="21"/>
+        </w:rPr>
+        <w:t>DP</w:t>
+      </w:r>
+      <w:r>
+        <w:rPr>
+          <w:rFonts w:asciiTheme="minorEastAsia" w:hAnsiTheme="minorEastAsia" w:cs="Times New Roman" w:hint="eastAsia"/>
+          <w:szCs w:val="21"/>
+        </w:rPr>
+        <w:t>引脚连接至USB</w:t>
+      </w:r>
+      <w:r>
+        <w:rPr>
+          <w:rFonts w:asciiTheme="minorEastAsia" w:hAnsiTheme="minorEastAsia" w:cs="Times New Roman"/>
+          <w:szCs w:val="21"/>
+        </w:rPr>
+        <w:t xml:space="preserve"> </w:t>
+      </w:r>
+      <w:r>
+        <w:rPr>
+          <w:rFonts w:asciiTheme="minorEastAsia" w:hAnsiTheme="minorEastAsia" w:cs="Times New Roman" w:hint="eastAsia"/>
+          <w:szCs w:val="21"/>
+        </w:rPr>
+        <w:t>DM、DP上，方便后续使用sunxi-tools烧写固件。</w:t>
+      </w:r>
+    </w:p>
+    <w:p>
+      <w:pPr>
+        <w:spacing w:line="300" w:lineRule="auto"/>
+        <w:jc w:val="left"/>
+        <w:rPr>
+          <w:rFonts w:asciiTheme="minorEastAsia" w:hAnsiTheme="minorEastAsia" w:cs="Times New Roman"/>
+          <w:szCs w:val="21"/>
+        </w:rPr>
+      </w:pPr>
+    </w:p>
+    <w:p>
+      <w:pPr>
+        <w:pStyle w:val="3"/>
+      </w:pPr>
+      <w:r>
+        <w:rPr>
+          <w:rFonts w:hint="eastAsia"/>
+        </w:rPr>
+        <w:t>4</w:t>
+      </w:r>
+      <w:r>
+        <w:t xml:space="preserve">.2.2 </w:t>
+      </w:r>
+      <w:r>
+        <w:rPr>
+          <w:rFonts w:hint="eastAsia"/>
+        </w:rPr>
+        <w:t>DC-DC</w:t>
+      </w:r>
+      <w:r>
+        <w:t xml:space="preserve"> </w:t>
+      </w:r>
+      <w:r>
+        <w:rPr>
+          <w:rFonts w:hint="eastAsia"/>
+        </w:rPr>
+        <w:t>EA</w:t>
+      </w:r>
+      <w:r>
+        <w:t>3036</w:t>
+      </w:r>
+      <w:r>
+        <w:rPr>
+          <w:rFonts w:hint="eastAsia"/>
+        </w:rPr>
+        <w:t>电源管理</w:t>
+      </w:r>
+      <w:r>
+        <w:rPr>
+          <w:rFonts w:hint="eastAsia"/>
+        </w:rPr>
+        <w:t>IC</w:t>
+      </w:r>
+    </w:p>
+    <w:p>
+      <w:pPr>
+        <w:spacing w:line="300" w:lineRule="auto"/>
+        <w:jc w:val="left"/>
+        <w:rPr>
+          <w:rFonts w:asciiTheme="minorEastAsia" w:hAnsiTheme="minorEastAsia" w:cs="Times New Roman"/>
+          <w:szCs w:val="21"/>
+        </w:rPr>
+      </w:pPr>
+      <w:r>
+        <w:rPr>
+          <w:rFonts w:asciiTheme="minorEastAsia" w:hAnsiTheme="minorEastAsia" w:cs="Times New Roman" w:hint="eastAsia"/>
+          <w:szCs w:val="21"/>
+        </w:rPr>
+        <w:t>EA3036是一款3CH电源管理IC，适用于由一个锂离子电池或直流5V适配器供电的应用</w:t>
+      </w:r>
+      <w:r>
+        <w:rPr>
+          <w:rFonts w:asciiTheme="minorEastAsia" w:hAnsiTheme="minorEastAsia" w:cs="Times New Roman" w:hint="eastAsia"/>
+          <w:szCs w:val="21"/>
+        </w:rPr>
+        <w:t>。</w:t>
+      </w:r>
+      <w:r>
+        <w:rPr>
+          <w:rFonts w:asciiTheme="minorEastAsia" w:hAnsiTheme="minorEastAsia" w:cs="Times New Roman" w:hint="eastAsia"/>
+          <w:szCs w:val="21"/>
+        </w:rPr>
+        <w:t>输出电压范围</w:t>
+      </w:r>
+      <w:r>
+        <w:rPr>
+          <w:rFonts w:asciiTheme="minorEastAsia" w:hAnsiTheme="minorEastAsia" w:cs="Times New Roman" w:hint="eastAsia"/>
+          <w:szCs w:val="21"/>
+        </w:rPr>
+        <w:t>为0</w:t>
+      </w:r>
+      <w:r>
+        <w:rPr>
+          <w:rFonts w:asciiTheme="minorEastAsia" w:hAnsiTheme="minorEastAsia" w:cs="Times New Roman"/>
+          <w:szCs w:val="21"/>
+        </w:rPr>
+        <w:t>.6</w:t>
+      </w:r>
+      <w:r>
+        <w:rPr>
+          <w:rFonts w:asciiTheme="minorEastAsia" w:hAnsiTheme="minorEastAsia" w:cs="Times New Roman" w:hint="eastAsia"/>
+          <w:szCs w:val="21"/>
+        </w:rPr>
+        <w:t>V到Vin，</w:t>
+      </w:r>
+      <w:r>
+        <w:rPr>
+          <w:rFonts w:asciiTheme="minorEastAsia" w:hAnsiTheme="minorEastAsia" w:cs="Times New Roman" w:hint="eastAsia"/>
+          <w:szCs w:val="21"/>
+        </w:rPr>
+        <w:t>最大持续负载电流2A</w:t>
+      </w:r>
+      <w:r>
+        <w:rPr>
+          <w:rFonts w:asciiTheme="minorEastAsia" w:hAnsiTheme="minorEastAsia" w:cs="Times New Roman" w:hint="eastAsia"/>
+          <w:szCs w:val="21"/>
+        </w:rPr>
+        <w:t>，应用场景有智能手机、IP</w:t>
+      </w:r>
+      <w:r>
+        <w:rPr>
+          <w:rFonts w:asciiTheme="minorEastAsia" w:hAnsiTheme="minorEastAsia" w:cs="Times New Roman"/>
+          <w:szCs w:val="21"/>
+        </w:rPr>
+        <w:t xml:space="preserve"> </w:t>
+      </w:r>
+      <w:r>
+        <w:rPr>
+          <w:rFonts w:asciiTheme="minorEastAsia" w:hAnsiTheme="minorEastAsia" w:cs="Times New Roman" w:hint="eastAsia"/>
+          <w:szCs w:val="21"/>
+        </w:rPr>
+        <w:t>Camera、数字相机等。</w:t>
+      </w:r>
+      <w:r>
+        <w:rPr>
+          <w:rFonts w:asciiTheme="minorEastAsia" w:hAnsiTheme="minorEastAsia" w:cs="Times New Roman" w:hint="eastAsia"/>
+          <w:szCs w:val="21"/>
+        </w:rPr>
+        <w:t>如下所示为</w:t>
+      </w:r>
+      <w:r>
+        <w:rPr>
+          <w:rFonts w:asciiTheme="minorEastAsia" w:hAnsiTheme="minorEastAsia" w:cs="Times New Roman" w:hint="eastAsia"/>
+          <w:szCs w:val="21"/>
+        </w:rPr>
+        <w:lastRenderedPageBreak/>
+        <w:t>QFN封装图：</w:t>
+      </w:r>
+      <w:r>
+        <w:rPr>
+          <w:noProof/>
+        </w:rPr>
+        <w:drawing>
+          <wp:inline distT="0" distB="0" distL="0" distR="0" wp14:anchorId="4F7A0763" wp14:editId="722BA195">
+            <wp:extent cx="2264436" cy="2231136"/>
+            <wp:effectExtent l="0" t="0" r="2540" b="0"/>
+            <wp:docPr id="9" name="图片 9"/>
+            <wp:cNvGraphicFramePr>
+              <a:graphicFrameLocks xmlns:a="http://schemas.openxmlformats.org/drawingml/2006/main" noChangeAspect="1"/>
+            </wp:cNvGraphicFramePr>
+            <a:graphic xmlns:a="http://schemas.openxmlformats.org/drawingml/2006/main">
+              <a:graphicData uri="http://schemas.openxmlformats.org/drawingml/2006/picture">
+                <pic:pic xmlns:pic="http://schemas.openxmlformats.org/drawingml/2006/picture">
+                  <pic:nvPicPr>
+                    <pic:cNvPr id="1" name=""/>
+                    <pic:cNvPicPr/>
+                  </pic:nvPicPr>
+                  <pic:blipFill>
+                    <a:blip r:embed="rId25"/>
+                    <a:stretch>
+                      <a:fillRect/>
+                    </a:stretch>
+                  </pic:blipFill>
+                  <pic:spPr>
+                    <a:xfrm>
+                      <a:off x="0" y="0"/>
                       <a:ext cx="2264436" cy="2231136"/>
                     </a:xfrm>
                     <a:prstGeom prst="rect">
@@ -7564,7 +7711,7 @@
                     <pic:cNvPicPr/>
                   </pic:nvPicPr>
                   <pic:blipFill>
-                    <a:blip r:embed="rId25"/>
+                    <a:blip r:embed="rId26"/>
                     <a:stretch>
                       <a:fillRect/>
                     </a:stretch>
@@ -7721,7 +7868,7 @@
                     <pic:cNvPicPr/>
                   </pic:nvPicPr>
                   <pic:blipFill>
-                    <a:blip r:embed="rId26"/>
+                    <a:blip r:embed="rId27"/>
                     <a:stretch>
                       <a:fillRect/>
                     </a:stretch>
@@ -7866,7 +8013,6 @@
         <w:rPr>
           <w:noProof/>
         </w:rPr>
-        <w:lastRenderedPageBreak/>
         <w:drawing>
           <wp:inline distT="0" distB="0" distL="0" distR="0" wp14:anchorId="053D82F5" wp14:editId="5FB13A5B">
             <wp:extent cx="5939790" cy="1562100"/>
@@ -7883,7 +8029,7 @@
                     <pic:cNvPicPr/>
                   </pic:nvPicPr>
                   <pic:blipFill>
-                    <a:blip r:embed="rId27"/>
+                    <a:blip r:embed="rId28"/>
                     <a:stretch>
                       <a:fillRect/>
                     </a:stretch>
@@ -7928,6 +8074,7 @@
           <w:rFonts w:asciiTheme="minorEastAsia" w:hAnsiTheme="minorEastAsia" w:cs="Times New Roman" w:hint="eastAsia"/>
           <w:szCs w:val="21"/>
         </w:rPr>
+        <w:lastRenderedPageBreak/>
         <w:t>F</w:t>
       </w:r>
       <w:r>
@@ -9418,7 +9565,6 @@
           </mc:AlternateContent>
           <w:szCs w:val="21"/>
         </w:rPr>
-        <w:lastRenderedPageBreak/>
         <mc:AlternateContent>
           <mc:Choice Requires="w16se">
             <w16se:symEx w16se:font="宋体" w16se:char="2462"/>
@@ -9556,7 +9702,7 @@
                     <pic:cNvPicPr/>
                   </pic:nvPicPr>
                   <pic:blipFill>
-                    <a:blip r:embed="rId28" cstate="print">
+                    <a:blip r:embed="rId29" cstate="print">
                       <a:extLst>
                         <a:ext uri="{28A0092B-C50C-407E-A947-70E740481C1C}">
                           <a14:useLocalDpi xmlns:a14="http://schemas.microsoft.com/office/drawing/2010/main" val="0"/>
@@ -9748,229 +9894,57 @@
     </w:p>
     <w:p>
       <w:pPr>
-        <w:pStyle w:val="3"/>
-      </w:pPr>
-      <w:r>
-        <w:rPr>
-          <w:rFonts w:hint="eastAsia"/>
-        </w:rPr>
-        <w:t>4</w:t>
-      </w:r>
-      <w:r>
-        <w:t xml:space="preserve">.2.3 </w:t>
-      </w:r>
-      <w:r>
-        <w:rPr>
-          <w:rFonts w:hint="eastAsia"/>
-        </w:rPr>
-        <w:t>XC</w:t>
-      </w:r>
-      <w:r>
-        <w:t>6206</w:t>
-      </w:r>
-      <w:r>
-        <w:rPr>
-          <w:rFonts w:hint="eastAsia"/>
-        </w:rPr>
-        <w:t>系列</w:t>
-      </w:r>
-      <w:r>
-        <w:rPr>
-          <w:rFonts w:hint="eastAsia"/>
-        </w:rPr>
-        <w:t>——高精度，低功耗</w:t>
-      </w:r>
-      <w:r>
-        <w:rPr>
-          <w:rFonts w:hint="eastAsia"/>
-        </w:rPr>
-        <w:t>LDO</w:t>
-      </w:r>
-    </w:p>
-    <w:p>
-      <w:pPr>
-        <w:ind w:firstLine="420"/>
-      </w:pPr>
-      <w:r>
-        <w:rPr>
-          <w:rFonts w:hint="eastAsia"/>
-        </w:rPr>
-        <w:t>XC</w:t>
-      </w:r>
-      <w:r>
-        <w:t>6206</w:t>
-      </w:r>
-      <w:r>
-        <w:rPr>
-          <w:rFonts w:hint="eastAsia"/>
-        </w:rPr>
-        <w:t>系列芯片在提供大电流的同时压降极小，</w:t>
-      </w:r>
-      <w:r>
-        <w:rPr>
-          <w:rFonts w:hint="eastAsia"/>
-        </w:rPr>
-        <w:t>XC</w:t>
-      </w:r>
-      <w:r>
-        <w:t>6206</w:t>
-      </w:r>
-      <w:r>
-        <w:t>由限流电路，驱动晶体管，精密基准电压和</w:t>
-      </w:r>
-      <w:r>
-        <w:t>误差矫正电路组成。</w:t>
-      </w:r>
-    </w:p>
-    <w:p>
-      <w:r>
-        <w:tab/>
-      </w:r>
-      <w:r>
-        <w:t>输出电压在内部通过激光微调技术实现。它可以以</w:t>
-      </w:r>
-      <w:r>
-        <w:t>0.1V</w:t>
-      </w:r>
-      <w:r>
-        <w:rPr>
-          <w:rFonts w:hint="eastAsia"/>
-        </w:rPr>
-        <w:t>的递增量在</w:t>
-      </w:r>
-      <w:r>
-        <w:rPr>
-          <w:rFonts w:hint="eastAsia"/>
-        </w:rPr>
-        <w:t>1</w:t>
-      </w:r>
-      <w:r>
-        <w:t>.2V</w:t>
-      </w:r>
-      <w:r>
-        <w:t>到</w:t>
-      </w:r>
-      <w:r>
-        <w:rPr>
-          <w:rFonts w:hint="eastAsia"/>
-        </w:rPr>
-        <w:t>5V</w:t>
-      </w:r>
-      <w:r>
-        <w:t xml:space="preserve"> </w:t>
-      </w:r>
-      <w:r>
-        <w:t>调整。</w:t>
-      </w:r>
-    </w:p>
-    <w:p>
-      <w:pPr>
-        <w:ind w:firstLine="420"/>
-        <w:rPr>
-          <w:rFonts w:hint="eastAsia"/>
-        </w:rPr>
-      </w:pPr>
-      <w:r>
-        <w:rPr>
-          <w:rFonts w:hint="eastAsia"/>
-        </w:rPr>
-        <w:t>模块原理图如下</w:t>
-      </w:r>
-      <w:r>
-        <w:rPr>
-          <w:rFonts w:hint="eastAsia"/>
-        </w:rPr>
-        <w:t>：</w:t>
-      </w:r>
-      <w:bookmarkStart w:id="6" w:name="_GoBack"/>
-      <w:bookmarkEnd w:id="6"/>
-    </w:p>
-    <w:p>
-      <w:pPr>
-        <w:pStyle w:val="3"/>
-        <w:rPr>
-          <w:noProof/>
-        </w:rPr>
-      </w:pPr>
-      <w:r>
-        <w:rPr>
-          <w:noProof/>
-        </w:rPr>
-        <w:t xml:space="preserve"> </w:t>
-      </w:r>
-      <w:r>
-        <w:rPr>
-          <w:noProof/>
-        </w:rPr>
-        <w:drawing>
-          <wp:inline distT="0" distB="0" distL="0" distR="0" wp14:anchorId="1C8580C4" wp14:editId="48A99573">
-            <wp:extent cx="4190476" cy="2580952"/>
-            <wp:effectExtent l="0" t="0" r="635" b="0"/>
-            <wp:docPr id="16" name="图片 16"/>
-            <wp:cNvGraphicFramePr>
-              <a:graphicFrameLocks xmlns:a="http://schemas.openxmlformats.org/drawingml/2006/main" noChangeAspect="1"/>
-            </wp:cNvGraphicFramePr>
-            <a:graphic xmlns:a="http://schemas.openxmlformats.org/drawingml/2006/main">
-              <a:graphicData uri="http://schemas.openxmlformats.org/drawingml/2006/picture">
-                <pic:pic xmlns:pic="http://schemas.openxmlformats.org/drawingml/2006/picture">
-                  <pic:nvPicPr>
-                    <pic:cNvPr id="1" name=""/>
-                    <pic:cNvPicPr/>
-                  </pic:nvPicPr>
-                  <pic:blipFill>
-                    <a:blip r:embed="rId29"/>
-                    <a:stretch>
-                      <a:fillRect/>
-                    </a:stretch>
-                  </pic:blipFill>
-                  <pic:spPr>
-                    <a:xfrm>
-                      <a:off x="0" y="0"/>
-                      <a:ext cx="4190476" cy="2580952"/>
-                    </a:xfrm>
-                    <a:prstGeom prst="rect">
-                      <a:avLst/>
-                    </a:prstGeom>
-                  </pic:spPr>
-                </pic:pic>
-              </a:graphicData>
-            </a:graphic>
-          </wp:inline>
-        </w:drawing>
-      </w:r>
-    </w:p>
-    <w:p>
-      <w:pPr>
-        <w:rPr>
-          <w:rFonts w:hint="eastAsia"/>
-        </w:rPr>
-      </w:pPr>
-      <w:r>
-        <w:rPr>
-          <w:rFonts w:hint="eastAsia"/>
-        </w:rPr>
-        <w:t>引脚定义</w:t>
-      </w:r>
-    </w:p>
-    <w:p>
-      <w:pPr>
         <w:spacing w:line="300" w:lineRule="auto"/>
         <w:jc w:val="left"/>
         <w:rPr>
+          <w:rFonts w:asciiTheme="minorEastAsia" w:hAnsiTheme="minorEastAsia" w:cs="Times New Roman" w:hint="eastAsia"/>
+          <w:szCs w:val="21"/>
+        </w:rPr>
+      </w:pPr>
+      <w:r>
+        <w:rPr>
+          <w:rFonts w:asciiTheme="minorEastAsia" w:hAnsiTheme="minorEastAsia" w:cs="Times New Roman" w:hint="eastAsia"/>
+          <w:szCs w:val="21"/>
+        </w:rPr>
+        <w:t>丝印</w:t>
+      </w:r>
+      <w:r>
+        <w:rPr>
+          <w:rFonts w:asciiTheme="minorEastAsia" w:hAnsiTheme="minorEastAsia" w:cs="Times New Roman" w:hint="eastAsia"/>
+          <w:szCs w:val="21"/>
+        </w:rPr>
+        <w:t>EA</w:t>
+      </w:r>
+      <w:r>
+        <w:rPr>
           <w:rFonts w:asciiTheme="minorEastAsia" w:hAnsiTheme="minorEastAsia" w:cs="Times New Roman"/>
           <w:szCs w:val="21"/>
         </w:rPr>
-      </w:pPr>
+        <w:t>3036C,</w:t>
+      </w:r>
+      <w:r>
+        <w:rPr>
+          <w:rFonts w:asciiTheme="minorEastAsia" w:hAnsiTheme="minorEastAsia" w:cs="Times New Roman" w:hint="eastAsia"/>
+          <w:szCs w:val="21"/>
+        </w:rPr>
+        <w:t>实物如图所示</w:t>
+      </w:r>
+      <w:r>
+        <w:rPr>
+          <w:rFonts w:asciiTheme="minorEastAsia" w:hAnsiTheme="minorEastAsia" w:cs="Times New Roman"/>
+          <w:szCs w:val="21"/>
+        </w:rPr>
+        <w:t xml:space="preserve"> </w:t>
+      </w:r>
       <w:r>
         <w:rPr>
           <w:noProof/>
         </w:rPr>
-        <w:lastRenderedPageBreak/>
         <w:drawing>
-          <wp:inline distT="0" distB="0" distL="0" distR="0" wp14:anchorId="02F3714C" wp14:editId="1F2A8E99">
-            <wp:extent cx="5939790" cy="1651635"/>
-            <wp:effectExtent l="0" t="0" r="3810" b="5715"/>
-            <wp:docPr id="8" name="图片 8"/>
+          <wp:inline distT="0" distB="0" distL="0" distR="0" wp14:anchorId="4DB58750" wp14:editId="296A6226">
+            <wp:extent cx="658368" cy="645584"/>
+            <wp:effectExtent l="0" t="0" r="8890" b="2540"/>
+            <wp:docPr id="21" name="图片 21"/>
             <wp:cNvGraphicFramePr>
               <a:graphicFrameLocks xmlns:a="http://schemas.openxmlformats.org/drawingml/2006/main" noChangeAspect="1"/>
             </wp:cNvGraphicFramePr>
@@ -9990,6 +9964,301 @@
                   <pic:spPr>
                     <a:xfrm>
                       <a:off x="0" y="0"/>
+                      <a:ext cx="689346" cy="675960"/>
+                    </a:xfrm>
+                    <a:prstGeom prst="rect">
+                      <a:avLst/>
+                    </a:prstGeom>
+                  </pic:spPr>
+                </pic:pic>
+              </a:graphicData>
+            </a:graphic>
+          </wp:inline>
+        </w:drawing>
+      </w:r>
+      <w:r>
+        <w:rPr>
+          <w:rFonts w:asciiTheme="minorEastAsia" w:hAnsiTheme="minorEastAsia" w:cs="Times New Roman"/>
+          <w:szCs w:val="21"/>
+        </w:rPr>
+        <w:t>,</w:t>
+      </w:r>
+      <w:r>
+        <w:rPr>
+          <w:rFonts w:asciiTheme="minorEastAsia" w:hAnsiTheme="minorEastAsia" w:cs="Times New Roman" w:hint="eastAsia"/>
+          <w:szCs w:val="21"/>
+        </w:rPr>
+        <w:t>QFN20封装</w:t>
+      </w:r>
+      <w:r>
+        <w:rPr>
+          <w:rFonts w:asciiTheme="minorEastAsia" w:hAnsiTheme="minorEastAsia" w:cs="Times New Roman" w:hint="eastAsia"/>
+          <w:szCs w:val="21"/>
+        </w:rPr>
+        <w:t>样品单价0</w:t>
+      </w:r>
+      <w:r>
+        <w:rPr>
+          <w:rFonts w:asciiTheme="minorEastAsia" w:hAnsiTheme="minorEastAsia" w:cs="Times New Roman"/>
+          <w:szCs w:val="21"/>
+        </w:rPr>
+        <w:t>.75</w:t>
+      </w:r>
+      <w:r>
+        <w:rPr>
+          <w:rFonts w:asciiTheme="minorEastAsia" w:hAnsiTheme="minorEastAsia" w:cs="Times New Roman" w:hint="eastAsia"/>
+          <w:szCs w:val="21"/>
+        </w:rPr>
+        <w:t>元。</w:t>
+      </w:r>
+    </w:p>
+    <w:p>
+      <w:pPr>
+        <w:pStyle w:val="3"/>
+      </w:pPr>
+      <w:r>
+        <w:rPr>
+          <w:rFonts w:hint="eastAsia"/>
+        </w:rPr>
+        <w:t>4</w:t>
+      </w:r>
+      <w:r>
+        <w:t xml:space="preserve">.2.3 </w:t>
+      </w:r>
+      <w:r>
+        <w:rPr>
+          <w:rFonts w:hint="eastAsia"/>
+        </w:rPr>
+        <w:t>XC</w:t>
+      </w:r>
+      <w:r>
+        <w:t>6206</w:t>
+      </w:r>
+      <w:r>
+        <w:rPr>
+          <w:rFonts w:hint="eastAsia"/>
+        </w:rPr>
+        <w:t>系列</w:t>
+      </w:r>
+      <w:r>
+        <w:rPr>
+          <w:rFonts w:hint="eastAsia"/>
+        </w:rPr>
+        <w:t>——高精度，低功耗</w:t>
+      </w:r>
+      <w:r>
+        <w:rPr>
+          <w:rFonts w:hint="eastAsia"/>
+        </w:rPr>
+        <w:t>LDO</w:t>
+      </w:r>
+    </w:p>
+    <w:p>
+      <w:pPr>
+        <w:ind w:firstLine="420"/>
+      </w:pPr>
+      <w:r>
+        <w:rPr>
+          <w:rFonts w:hint="eastAsia"/>
+        </w:rPr>
+        <w:t>XC</w:t>
+      </w:r>
+      <w:r>
+        <w:t>6206</w:t>
+      </w:r>
+      <w:r>
+        <w:rPr>
+          <w:rFonts w:hint="eastAsia"/>
+        </w:rPr>
+        <w:t>系列芯片在提供大电流的同时压降极小，</w:t>
+      </w:r>
+      <w:r>
+        <w:rPr>
+          <w:rFonts w:hint="eastAsia"/>
+        </w:rPr>
+        <w:t>XC</w:t>
+      </w:r>
+      <w:r>
+        <w:t>6206</w:t>
+      </w:r>
+      <w:r>
+        <w:t>由限流电路，驱动晶体管，精密基准电压和</w:t>
+      </w:r>
+      <w:r>
+        <w:t>误差矫正电路组成。</w:t>
+      </w:r>
+    </w:p>
+    <w:p>
+      <w:pPr>
+        <w:rPr>
+          <w:rFonts w:hint="eastAsia"/>
+        </w:rPr>
+      </w:pPr>
+      <w:r>
+        <w:tab/>
+      </w:r>
+      <w:r>
+        <w:t>输出电压在内部通过激光微调技术实现</w:t>
+      </w:r>
+      <w:r>
+        <w:rPr>
+          <w:rFonts w:hint="eastAsia"/>
+        </w:rPr>
+        <w:t>，</w:t>
+      </w:r>
+      <w:r>
+        <w:t>它可以以</w:t>
+      </w:r>
+      <w:r>
+        <w:t>0.1V</w:t>
+      </w:r>
+      <w:r>
+        <w:rPr>
+          <w:rFonts w:hint="eastAsia"/>
+        </w:rPr>
+        <w:t>的递增量在</w:t>
+      </w:r>
+      <w:r>
+        <w:rPr>
+          <w:rFonts w:hint="eastAsia"/>
+        </w:rPr>
+        <w:t>1</w:t>
+      </w:r>
+      <w:r>
+        <w:t>.2V</w:t>
+      </w:r>
+      <w:r>
+        <w:t>到</w:t>
+      </w:r>
+      <w:r>
+        <w:rPr>
+          <w:rFonts w:hint="eastAsia"/>
+        </w:rPr>
+        <w:t>5V</w:t>
+      </w:r>
+      <w:r>
+        <w:t xml:space="preserve"> </w:t>
+      </w:r>
+      <w:r>
+        <w:t>调整。</w:t>
+      </w:r>
+    </w:p>
+    <w:p>
+      <w:pPr>
+        <w:ind w:firstLine="420"/>
+      </w:pPr>
+      <w:r>
+        <w:rPr>
+          <w:rFonts w:hint="eastAsia"/>
+        </w:rPr>
+        <w:t>模块原理图如下</w:t>
+      </w:r>
+      <w:r>
+        <w:rPr>
+          <w:rFonts w:hint="eastAsia"/>
+        </w:rPr>
+        <w:t>：</w:t>
+      </w:r>
+    </w:p>
+    <w:p>
+      <w:pPr>
+        <w:pStyle w:val="3"/>
+        <w:rPr>
+          <w:noProof/>
+        </w:rPr>
+      </w:pPr>
+      <w:r>
+        <w:rPr>
+          <w:noProof/>
+        </w:rPr>
+        <w:t xml:space="preserve"> </w:t>
+      </w:r>
+      <w:r>
+        <w:rPr>
+          <w:noProof/>
+        </w:rPr>
+        <w:drawing>
+          <wp:inline distT="0" distB="0" distL="0" distR="0" wp14:anchorId="1C8580C4" wp14:editId="48A99573">
+            <wp:extent cx="4190476" cy="2580952"/>
+            <wp:effectExtent l="0" t="0" r="635" b="0"/>
+            <wp:docPr id="16" name="图片 16"/>
+            <wp:cNvGraphicFramePr>
+              <a:graphicFrameLocks xmlns:a="http://schemas.openxmlformats.org/drawingml/2006/main" noChangeAspect="1"/>
+            </wp:cNvGraphicFramePr>
+            <a:graphic xmlns:a="http://schemas.openxmlformats.org/drawingml/2006/main">
+              <a:graphicData uri="http://schemas.openxmlformats.org/drawingml/2006/picture">
+                <pic:pic xmlns:pic="http://schemas.openxmlformats.org/drawingml/2006/picture">
+                  <pic:nvPicPr>
+                    <pic:cNvPr id="1" name=""/>
+                    <pic:cNvPicPr/>
+                  </pic:nvPicPr>
+                  <pic:blipFill>
+                    <a:blip r:embed="rId31"/>
+                    <a:stretch>
+                      <a:fillRect/>
+                    </a:stretch>
+                  </pic:blipFill>
+                  <pic:spPr>
+                    <a:xfrm>
+                      <a:off x="0" y="0"/>
+                      <a:ext cx="4190476" cy="2580952"/>
+                    </a:xfrm>
+                    <a:prstGeom prst="rect">
+                      <a:avLst/>
+                    </a:prstGeom>
+                  </pic:spPr>
+                </pic:pic>
+              </a:graphicData>
+            </a:graphic>
+          </wp:inline>
+        </w:drawing>
+      </w:r>
+    </w:p>
+    <w:p>
+      <w:r>
+        <w:rPr>
+          <w:rFonts w:hint="eastAsia"/>
+        </w:rPr>
+        <w:t>引脚定义</w:t>
+      </w:r>
+    </w:p>
+    <w:p>
+      <w:pPr>
+        <w:spacing w:line="300" w:lineRule="auto"/>
+        <w:jc w:val="left"/>
+        <w:rPr>
+          <w:rFonts w:asciiTheme="minorEastAsia" w:hAnsiTheme="minorEastAsia" w:cs="Times New Roman"/>
+          <w:szCs w:val="21"/>
+        </w:rPr>
+      </w:pPr>
+      <w:r>
+        <w:rPr>
+          <w:noProof/>
+        </w:rPr>
+        <w:drawing>
+          <wp:inline distT="0" distB="0" distL="0" distR="0" wp14:anchorId="02F3714C" wp14:editId="1F2A8E99">
+            <wp:extent cx="5939790" cy="1651635"/>
+            <wp:effectExtent l="0" t="0" r="3810" b="5715"/>
+            <wp:docPr id="8" name="图片 8"/>
+            <wp:cNvGraphicFramePr>
+              <a:graphicFrameLocks xmlns:a="http://schemas.openxmlformats.org/drawingml/2006/main" noChangeAspect="1"/>
+            </wp:cNvGraphicFramePr>
+            <a:graphic xmlns:a="http://schemas.openxmlformats.org/drawingml/2006/main">
+              <a:graphicData uri="http://schemas.openxmlformats.org/drawingml/2006/picture">
+                <pic:pic xmlns:pic="http://schemas.openxmlformats.org/drawingml/2006/picture">
+                  <pic:nvPicPr>
+                    <pic:cNvPr id="1" name=""/>
+                    <pic:cNvPicPr/>
+                  </pic:nvPicPr>
+                  <pic:blipFill>
+                    <a:blip r:embed="rId32"/>
+                    <a:stretch>
+                      <a:fillRect/>
+                    </a:stretch>
+                  </pic:blipFill>
+                  <pic:spPr>
+                    <a:xfrm>
+                      <a:off x="0" y="0"/>
                       <a:ext cx="5939790" cy="1651635"/>
                     </a:xfrm>
                     <a:prstGeom prst="rect">
@@ -10009,9 +10278,18 @@
         <w:jc w:val="left"/>
         <w:rPr>
           <w:rFonts w:asciiTheme="minorEastAsia" w:hAnsiTheme="minorEastAsia" w:cs="Times New Roman"/>
-          <w:szCs w:val="21"/>
-        </w:rPr>
-      </w:pPr>
+          <w:b/>
+          <w:szCs w:val="21"/>
+        </w:rPr>
+      </w:pPr>
+      <w:r>
+        <w:rPr>
+          <w:rFonts w:asciiTheme="minorEastAsia" w:hAnsiTheme="minorEastAsia" w:cs="Times New Roman" w:hint="eastAsia"/>
+          <w:b/>
+          <w:szCs w:val="21"/>
+        </w:rPr>
+        <w:t>电气特性</w:t>
+      </w:r>
     </w:p>
     <w:p>
       <w:pPr>
@@ -10022,23 +10300,93 @@
           <w:szCs w:val="21"/>
         </w:rPr>
       </w:pPr>
+      <w:r>
+        <w:rPr>
+          <w:rFonts w:asciiTheme="minorEastAsia" w:hAnsiTheme="minorEastAsia" w:cs="Times New Roman"/>
+          <w:b/>
+          <w:szCs w:val="21"/>
+        </w:rPr>
+        <w:tab/>
+      </w:r>
+      <w:r>
+        <w:rPr>
+          <w:rFonts w:asciiTheme="minorEastAsia" w:hAnsiTheme="minorEastAsia" w:cs="Times New Roman" w:hint="eastAsia"/>
+          <w:szCs w:val="21"/>
+        </w:rPr>
+        <w:t>这里</w:t>
+      </w:r>
+      <w:r>
+        <w:rPr>
+          <w:rFonts w:asciiTheme="minorEastAsia" w:hAnsiTheme="minorEastAsia" w:cs="Times New Roman" w:hint="eastAsia"/>
+          <w:szCs w:val="21"/>
+        </w:rPr>
+        <w:t>列举</w:t>
+      </w:r>
+      <w:r>
+        <w:rPr>
+          <w:rFonts w:asciiTheme="minorEastAsia" w:hAnsiTheme="minorEastAsia" w:cs="Times New Roman" w:hint="eastAsia"/>
+          <w:szCs w:val="21"/>
+        </w:rPr>
+        <w:t>极限参数</w:t>
+      </w:r>
     </w:p>
     <w:p>
       <w:pPr>
         <w:spacing w:line="300" w:lineRule="auto"/>
         <w:jc w:val="left"/>
         <w:rPr>
-          <w:rFonts w:asciiTheme="minorEastAsia" w:hAnsiTheme="minorEastAsia" w:cs="Times New Roman"/>
-          <w:szCs w:val="21"/>
-        </w:rPr>
-      </w:pPr>
+          <w:rFonts w:asciiTheme="minorEastAsia" w:hAnsiTheme="minorEastAsia" w:cs="Times New Roman" w:hint="eastAsia"/>
+          <w:szCs w:val="21"/>
+        </w:rPr>
+      </w:pPr>
+      <w:r>
+        <w:rPr>
+          <w:noProof/>
+        </w:rPr>
+        <w:lastRenderedPageBreak/>
+        <w:drawing>
+          <wp:inline distT="0" distB="0" distL="0" distR="0" wp14:anchorId="03608624" wp14:editId="24F6327A">
+            <wp:extent cx="5939790" cy="2823210"/>
+            <wp:effectExtent l="0" t="0" r="3810" b="0"/>
+            <wp:docPr id="18" name="图片 18"/>
+            <wp:cNvGraphicFramePr>
+              <a:graphicFrameLocks xmlns:a="http://schemas.openxmlformats.org/drawingml/2006/main" noChangeAspect="1"/>
+            </wp:cNvGraphicFramePr>
+            <a:graphic xmlns:a="http://schemas.openxmlformats.org/drawingml/2006/main">
+              <a:graphicData uri="http://schemas.openxmlformats.org/drawingml/2006/picture">
+                <pic:pic xmlns:pic="http://schemas.openxmlformats.org/drawingml/2006/picture">
+                  <pic:nvPicPr>
+                    <pic:cNvPr id="1" name=""/>
+                    <pic:cNvPicPr/>
+                  </pic:nvPicPr>
+                  <pic:blipFill>
+                    <a:blip r:embed="rId33"/>
+                    <a:stretch>
+                      <a:fillRect/>
+                    </a:stretch>
+                  </pic:blipFill>
+                  <pic:spPr>
+                    <a:xfrm>
+                      <a:off x="0" y="0"/>
+                      <a:ext cx="5939790" cy="2823210"/>
+                    </a:xfrm>
+                    <a:prstGeom prst="rect">
+                      <a:avLst/>
+                    </a:prstGeom>
+                  </pic:spPr>
+                </pic:pic>
+              </a:graphicData>
+            </a:graphic>
+          </wp:inline>
+        </w:drawing>
+      </w:r>
     </w:p>
     <w:p>
       <w:pPr>
         <w:spacing w:line="300" w:lineRule="auto"/>
         <w:jc w:val="left"/>
         <w:rPr>
-          <w:rFonts w:asciiTheme="minorEastAsia" w:hAnsiTheme="minorEastAsia" w:cs="Times New Roman"/>
+          <w:rFonts w:asciiTheme="minorEastAsia" w:hAnsiTheme="minorEastAsia" w:cs="Times New Roman" w:hint="eastAsia"/>
           <w:szCs w:val="21"/>
         </w:rPr>
       </w:pPr>
@@ -10052,14 +10400,1600 @@
           <w:szCs w:val="21"/>
         </w:rPr>
       </w:pPr>
+      <w:r>
+        <w:rPr>
+          <w:rFonts w:asciiTheme="minorEastAsia" w:hAnsiTheme="minorEastAsia" w:cs="Times New Roman" w:hint="eastAsia"/>
+          <w:szCs w:val="21"/>
+        </w:rPr>
+        <w:t>XC</w:t>
+      </w:r>
+      <w:r>
+        <w:rPr>
+          <w:rFonts w:asciiTheme="minorEastAsia" w:hAnsiTheme="minorEastAsia" w:cs="Times New Roman"/>
+          <w:szCs w:val="21"/>
+        </w:rPr>
+        <w:t>6026</w:t>
+      </w:r>
+      <w:r>
+        <w:rPr>
+          <w:rFonts w:asciiTheme="minorEastAsia" w:hAnsiTheme="minorEastAsia" w:cs="Times New Roman" w:hint="eastAsia"/>
+          <w:szCs w:val="21"/>
+        </w:rPr>
+        <w:t>系列拥有多种型号</w:t>
+      </w:r>
+      <w:r>
+        <w:rPr>
+          <w:rFonts w:asciiTheme="minorEastAsia" w:hAnsiTheme="minorEastAsia" w:cs="Times New Roman" w:hint="eastAsia"/>
+          <w:szCs w:val="21"/>
+        </w:rPr>
+        <w:t>，例如XC</w:t>
+      </w:r>
+      <w:r>
+        <w:rPr>
+          <w:rFonts w:asciiTheme="minorEastAsia" w:hAnsiTheme="minorEastAsia" w:cs="Times New Roman"/>
+          <w:szCs w:val="21"/>
+        </w:rPr>
+        <w:t>6206</w:t>
+      </w:r>
+      <w:r>
+        <w:rPr>
+          <w:rFonts w:asciiTheme="minorEastAsia" w:hAnsiTheme="minorEastAsia" w:cs="Times New Roman" w:hint="eastAsia"/>
+          <w:szCs w:val="21"/>
+        </w:rPr>
+        <w:t>P122、XC</w:t>
+      </w:r>
+      <w:r>
+        <w:rPr>
+          <w:rFonts w:asciiTheme="minorEastAsia" w:hAnsiTheme="minorEastAsia" w:cs="Times New Roman"/>
+          <w:szCs w:val="21"/>
+        </w:rPr>
+        <w:t>6206</w:t>
+      </w:r>
+      <w:r>
+        <w:rPr>
+          <w:rFonts w:asciiTheme="minorEastAsia" w:hAnsiTheme="minorEastAsia" w:cs="Times New Roman" w:hint="eastAsia"/>
+          <w:szCs w:val="21"/>
+        </w:rPr>
+        <w:t>P</w:t>
+      </w:r>
+      <w:r>
+        <w:rPr>
+          <w:rFonts w:asciiTheme="minorEastAsia" w:hAnsiTheme="minorEastAsia" w:cs="Times New Roman"/>
+          <w:szCs w:val="21"/>
+        </w:rPr>
+        <w:t>30</w:t>
+      </w:r>
+      <w:r>
+        <w:rPr>
+          <w:rFonts w:asciiTheme="minorEastAsia" w:hAnsiTheme="minorEastAsia" w:cs="Times New Roman" w:hint="eastAsia"/>
+          <w:szCs w:val="21"/>
+        </w:rPr>
+        <w:t>2</w:t>
+      </w:r>
+      <w:r>
+        <w:rPr>
+          <w:rFonts w:asciiTheme="minorEastAsia" w:hAnsiTheme="minorEastAsia" w:cs="Times New Roman" w:hint="eastAsia"/>
+          <w:szCs w:val="21"/>
+        </w:rPr>
+        <w:t>等，</w:t>
+      </w:r>
+      <w:r>
+        <w:rPr>
+          <w:rFonts w:asciiTheme="minorEastAsia" w:hAnsiTheme="minorEastAsia" w:cs="Times New Roman" w:hint="eastAsia"/>
+          <w:szCs w:val="21"/>
+        </w:rPr>
+        <w:t>但</w:t>
+      </w:r>
+      <w:r>
+        <w:rPr>
+          <w:rFonts w:asciiTheme="minorEastAsia" w:hAnsiTheme="minorEastAsia" w:cs="Times New Roman" w:hint="eastAsia"/>
+          <w:szCs w:val="21"/>
+        </w:rPr>
+        <w:t>我并未在芯片手册中发现有关命名规则的说明，但是根据手册中如下图表，不难推断出其命名规则。</w:t>
+      </w:r>
     </w:p>
     <w:p>
       <w:pPr>
         <w:spacing w:line="300" w:lineRule="auto"/>
         <w:jc w:val="left"/>
         <w:rPr>
+          <w:rFonts w:asciiTheme="minorEastAsia" w:hAnsiTheme="minorEastAsia" w:cs="Times New Roman" w:hint="eastAsia"/>
+          <w:szCs w:val="21"/>
+        </w:rPr>
+      </w:pPr>
+      <w:r>
+        <w:rPr>
+          <w:noProof/>
+        </w:rPr>
+        <w:drawing>
+          <wp:inline distT="0" distB="0" distL="0" distR="0" wp14:anchorId="7C53C507" wp14:editId="0BAB3173">
+            <wp:extent cx="5939790" cy="2152650"/>
+            <wp:effectExtent l="0" t="0" r="3810" b="0"/>
+            <wp:docPr id="10" name="图片 10"/>
+            <wp:cNvGraphicFramePr>
+              <a:graphicFrameLocks xmlns:a="http://schemas.openxmlformats.org/drawingml/2006/main" noChangeAspect="1"/>
+            </wp:cNvGraphicFramePr>
+            <a:graphic xmlns:a="http://schemas.openxmlformats.org/drawingml/2006/main">
+              <a:graphicData uri="http://schemas.openxmlformats.org/drawingml/2006/picture">
+                <pic:pic xmlns:pic="http://schemas.openxmlformats.org/drawingml/2006/picture">
+                  <pic:nvPicPr>
+                    <pic:cNvPr id="1" name=""/>
+                    <pic:cNvPicPr/>
+                  </pic:nvPicPr>
+                  <pic:blipFill>
+                    <a:blip r:embed="rId34"/>
+                    <a:stretch>
+                      <a:fillRect/>
+                    </a:stretch>
+                  </pic:blipFill>
+                  <pic:spPr>
+                    <a:xfrm>
+                      <a:off x="0" y="0"/>
+                      <a:ext cx="5939790" cy="2152650"/>
+                    </a:xfrm>
+                    <a:prstGeom prst="rect">
+                      <a:avLst/>
+                    </a:prstGeom>
+                  </pic:spPr>
+                </pic:pic>
+              </a:graphicData>
+            </a:graphic>
+          </wp:inline>
+        </w:drawing>
+      </w:r>
+    </w:p>
+    <w:p>
+      <w:pPr>
+        <w:spacing w:line="300" w:lineRule="auto"/>
+        <w:jc w:val="left"/>
+        <w:rPr>
+          <w:rFonts w:asciiTheme="minorEastAsia" w:hAnsiTheme="minorEastAsia" w:cs="Times New Roman" w:hint="eastAsia"/>
+          <w:szCs w:val="21"/>
+        </w:rPr>
+      </w:pPr>
+      <w:r>
+        <w:rPr>
           <w:rFonts w:asciiTheme="minorEastAsia" w:hAnsiTheme="minorEastAsia" w:cs="Times New Roman"/>
           <w:szCs w:val="21"/>
+        </w:rPr>
+        <w:tab/>
+      </w:r>
+      <w:r>
+        <w:rPr>
+          <w:rFonts w:asciiTheme="minorEastAsia" w:hAnsiTheme="minorEastAsia" w:cs="Times New Roman" w:hint="eastAsia"/>
+          <w:szCs w:val="21"/>
+        </w:rPr>
+        <w:t>型号P</w:t>
+      </w:r>
+      <w:r>
+        <w:rPr>
+          <w:rFonts w:asciiTheme="minorEastAsia" w:hAnsiTheme="minorEastAsia" w:cs="Times New Roman"/>
+          <w:szCs w:val="21"/>
+        </w:rPr>
+        <w:t>122</w:t>
+      </w:r>
+      <w:r>
+        <w:rPr>
+          <w:rFonts w:asciiTheme="minorEastAsia" w:hAnsiTheme="minorEastAsia" w:cs="Times New Roman" w:hint="eastAsia"/>
+          <w:szCs w:val="21"/>
+        </w:rPr>
+        <w:t>输出1</w:t>
+      </w:r>
+      <w:r>
+        <w:rPr>
+          <w:rFonts w:asciiTheme="minorEastAsia" w:hAnsiTheme="minorEastAsia" w:cs="Times New Roman"/>
+          <w:szCs w:val="21"/>
+        </w:rPr>
+        <w:t>.2</w:t>
+      </w:r>
+      <w:r>
+        <w:rPr>
+          <w:rFonts w:asciiTheme="minorEastAsia" w:hAnsiTheme="minorEastAsia" w:cs="Times New Roman" w:hint="eastAsia"/>
+          <w:szCs w:val="21"/>
+        </w:rPr>
+        <w:t>V电压值，型号P</w:t>
+      </w:r>
+      <w:r>
+        <w:rPr>
+          <w:rFonts w:asciiTheme="minorEastAsia" w:hAnsiTheme="minorEastAsia" w:cs="Times New Roman"/>
+          <w:szCs w:val="21"/>
+        </w:rPr>
+        <w:t>302</w:t>
+      </w:r>
+      <w:r>
+        <w:rPr>
+          <w:rFonts w:asciiTheme="minorEastAsia" w:hAnsiTheme="minorEastAsia" w:cs="Times New Roman" w:hint="eastAsia"/>
+          <w:szCs w:val="21"/>
+        </w:rPr>
+        <w:t>输出3</w:t>
+      </w:r>
+      <w:r>
+        <w:rPr>
+          <w:rFonts w:asciiTheme="minorEastAsia" w:hAnsiTheme="minorEastAsia" w:cs="Times New Roman"/>
+          <w:szCs w:val="21"/>
+        </w:rPr>
+        <w:t>.0V</w:t>
+      </w:r>
+      <w:r>
+        <w:rPr>
+          <w:rFonts w:asciiTheme="minorEastAsia" w:hAnsiTheme="minorEastAsia" w:cs="Times New Roman" w:hint="eastAsia"/>
+          <w:szCs w:val="21"/>
+        </w:rPr>
+        <w:t>电压值，型号P</w:t>
+      </w:r>
+      <w:r>
+        <w:rPr>
+          <w:rFonts w:asciiTheme="minorEastAsia" w:hAnsiTheme="minorEastAsia" w:cs="Times New Roman"/>
+          <w:szCs w:val="21"/>
+        </w:rPr>
+        <w:t>502</w:t>
+      </w:r>
+      <w:r>
+        <w:rPr>
+          <w:rFonts w:asciiTheme="minorEastAsia" w:hAnsiTheme="minorEastAsia" w:cs="Times New Roman" w:hint="eastAsia"/>
+          <w:szCs w:val="21"/>
+        </w:rPr>
+        <w:t>输出5V电压值</w:t>
+      </w:r>
+    </w:p>
+    <w:p>
+      <w:pPr>
+        <w:spacing w:line="300" w:lineRule="auto"/>
+        <w:ind w:firstLine="420"/>
+        <w:jc w:val="left"/>
+        <w:rPr>
+          <w:rFonts w:asciiTheme="minorEastAsia" w:hAnsiTheme="minorEastAsia" w:cs="Times New Roman"/>
+          <w:szCs w:val="21"/>
+        </w:rPr>
+      </w:pPr>
+    </w:p>
+    <w:p>
+      <w:pPr>
+        <w:spacing w:line="300" w:lineRule="auto"/>
+        <w:ind w:firstLine="420"/>
+        <w:jc w:val="left"/>
+        <w:rPr>
+          <w:rFonts w:asciiTheme="minorEastAsia" w:hAnsiTheme="minorEastAsia" w:cs="Times New Roman"/>
+          <w:szCs w:val="21"/>
+        </w:rPr>
+      </w:pPr>
+      <w:r>
+        <w:rPr>
+          <w:rFonts w:asciiTheme="minorEastAsia" w:hAnsiTheme="minorEastAsia" w:cs="Times New Roman" w:hint="eastAsia"/>
+          <w:szCs w:val="21"/>
+        </w:rPr>
+        <w:t>综上所述，</w:t>
+      </w:r>
+      <w:r>
+        <w:rPr>
+          <w:rFonts w:asciiTheme="minorEastAsia" w:hAnsiTheme="minorEastAsia" w:cs="Times New Roman" w:hint="eastAsia"/>
+          <w:szCs w:val="21"/>
+        </w:rPr>
+        <w:t>X</w:t>
+      </w:r>
+      <w:r>
+        <w:rPr>
+          <w:rFonts w:asciiTheme="minorEastAsia" w:hAnsiTheme="minorEastAsia" w:cs="Times New Roman"/>
+          <w:szCs w:val="21"/>
+        </w:rPr>
+        <w:t>C6206P</w:t>
+      </w:r>
+      <w:r>
+        <w:rPr>
+          <w:rFonts w:asciiTheme="minorEastAsia" w:hAnsiTheme="minorEastAsia" w:cs="Times New Roman" w:hint="eastAsia"/>
+          <w:szCs w:val="21"/>
+        </w:rPr>
+        <w:t>之后两位数字即输出电压值Vout</w:t>
+      </w:r>
+      <w:r>
+        <w:rPr>
+          <w:rFonts w:asciiTheme="minorEastAsia" w:hAnsiTheme="minorEastAsia" w:cs="Times New Roman" w:hint="eastAsia"/>
+          <w:szCs w:val="21"/>
+        </w:rPr>
+        <w:t>，这里需要</w:t>
+      </w:r>
+      <w:r>
+        <w:rPr>
+          <w:rFonts w:asciiTheme="minorEastAsia" w:hAnsiTheme="minorEastAsia" w:cs="Times New Roman"/>
+          <w:szCs w:val="21"/>
+        </w:rPr>
+        <w:t>3</w:t>
+      </w:r>
+      <w:r>
+        <w:rPr>
+          <w:rFonts w:asciiTheme="minorEastAsia" w:hAnsiTheme="minorEastAsia" w:cs="Times New Roman" w:hint="eastAsia"/>
+          <w:szCs w:val="21"/>
+        </w:rPr>
+        <w:t>V电压，所以应该选择XC</w:t>
+      </w:r>
+      <w:r>
+        <w:rPr>
+          <w:rFonts w:asciiTheme="minorEastAsia" w:hAnsiTheme="minorEastAsia" w:cs="Times New Roman"/>
+          <w:szCs w:val="21"/>
+        </w:rPr>
+        <w:t>6206302</w:t>
+      </w:r>
+      <w:r>
+        <w:rPr>
+          <w:rFonts w:asciiTheme="minorEastAsia" w:hAnsiTheme="minorEastAsia" w:cs="Times New Roman" w:hint="eastAsia"/>
+          <w:szCs w:val="21"/>
+        </w:rPr>
+        <w:t>型号</w:t>
+      </w:r>
+    </w:p>
+    <w:p>
+      <w:pPr>
+        <w:spacing w:line="300" w:lineRule="auto"/>
+        <w:jc w:val="left"/>
+        <w:rPr>
+          <w:rFonts w:asciiTheme="minorEastAsia" w:hAnsiTheme="minorEastAsia" w:cs="Times New Roman"/>
+          <w:szCs w:val="21"/>
+        </w:rPr>
+      </w:pPr>
+      <w:r>
+        <w:rPr>
+          <w:rFonts w:asciiTheme="minorEastAsia" w:hAnsiTheme="minorEastAsia" w:cs="Times New Roman" w:hint="eastAsia"/>
+          <w:szCs w:val="21"/>
+        </w:rPr>
+        <w:t>丝印</w:t>
+      </w:r>
+      <w:r>
+        <w:rPr>
+          <w:noProof/>
+        </w:rPr>
+        <w:t>65</w:t>
+      </w:r>
+      <w:r>
+        <w:rPr>
+          <w:rFonts w:hint="eastAsia"/>
+          <w:noProof/>
+        </w:rPr>
+        <w:t>Z5</w:t>
+      </w:r>
+      <w:r>
+        <w:rPr>
+          <w:rFonts w:hint="eastAsia"/>
+          <w:noProof/>
+        </w:rPr>
+        <w:t>，实物图如下：</w:t>
+      </w:r>
+      <w:r>
+        <w:rPr>
+          <w:noProof/>
+        </w:rPr>
+        <w:drawing>
+          <wp:anchor distT="0" distB="0" distL="114300" distR="114300" simplePos="0" relativeHeight="251665920" behindDoc="0" locked="0" layoutInCell="1" allowOverlap="1" wp14:anchorId="61D8B350" wp14:editId="36ACA22E">
+            <wp:simplePos x="0" y="0"/>
+            <wp:positionH relativeFrom="column">
+              <wp:posOffset>1498600</wp:posOffset>
+            </wp:positionH>
+            <wp:positionV relativeFrom="paragraph">
+              <wp:posOffset>19685</wp:posOffset>
+            </wp:positionV>
+            <wp:extent cx="565150" cy="511810"/>
+            <wp:effectExtent l="0" t="0" r="6350" b="2540"/>
+            <wp:wrapSquare wrapText="bothSides"/>
+            <wp:docPr id="20" name="图片 20"/>
+            <wp:cNvGraphicFramePr>
+              <a:graphicFrameLocks xmlns:a="http://schemas.openxmlformats.org/drawingml/2006/main" noChangeAspect="1"/>
+            </wp:cNvGraphicFramePr>
+            <a:graphic xmlns:a="http://schemas.openxmlformats.org/drawingml/2006/main">
+              <a:graphicData uri="http://schemas.openxmlformats.org/drawingml/2006/picture">
+                <pic:pic xmlns:pic="http://schemas.openxmlformats.org/drawingml/2006/picture">
+                  <pic:nvPicPr>
+                    <pic:cNvPr id="1" name=""/>
+                    <pic:cNvPicPr/>
+                  </pic:nvPicPr>
+                  <pic:blipFill>
+                    <a:blip r:embed="rId35" cstate="print">
+                      <a:extLst>
+                        <a:ext uri="{28A0092B-C50C-407E-A947-70E740481C1C}">
+                          <a14:useLocalDpi xmlns:a14="http://schemas.microsoft.com/office/drawing/2010/main" val="0"/>
+                        </a:ext>
+                      </a:extLst>
+                    </a:blip>
+                    <a:stretch>
+                      <a:fillRect/>
+                    </a:stretch>
+                  </pic:blipFill>
+                  <pic:spPr>
+                    <a:xfrm>
+                      <a:off x="0" y="0"/>
+                      <a:ext cx="565150" cy="511810"/>
+                    </a:xfrm>
+                    <a:prstGeom prst="rect">
+                      <a:avLst/>
+                    </a:prstGeom>
+                  </pic:spPr>
+                </pic:pic>
+              </a:graphicData>
+            </a:graphic>
+          </wp:anchor>
+        </w:drawing>
+      </w:r>
+      <w:r>
+        <w:rPr>
+          <w:rFonts w:hint="eastAsia"/>
+          <w:noProof/>
+        </w:rPr>
+        <w:t>，</w:t>
+      </w:r>
+      <w:r>
+        <w:rPr>
+          <w:rFonts w:hint="eastAsia"/>
+          <w:noProof/>
+        </w:rPr>
+        <w:t>SOT</w:t>
+      </w:r>
+      <w:r>
+        <w:rPr>
+          <w:noProof/>
+        </w:rPr>
+        <w:t>-23</w:t>
+      </w:r>
+      <w:r>
+        <w:rPr>
+          <w:rFonts w:hint="eastAsia"/>
+          <w:noProof/>
+        </w:rPr>
+        <w:t>样品单价</w:t>
+      </w:r>
+      <w:r>
+        <w:rPr>
+          <w:rFonts w:hint="eastAsia"/>
+          <w:noProof/>
+        </w:rPr>
+        <w:t>0</w:t>
+      </w:r>
+      <w:r>
+        <w:rPr>
+          <w:noProof/>
+        </w:rPr>
+        <w:t>.1</w:t>
+      </w:r>
+      <w:r>
+        <w:rPr>
+          <w:rFonts w:hint="eastAsia"/>
+          <w:noProof/>
+        </w:rPr>
+        <w:t>元</w:t>
+      </w:r>
+    </w:p>
+    <w:p>
+      <w:pPr>
+        <w:spacing w:line="300" w:lineRule="auto"/>
+        <w:jc w:val="left"/>
+        <w:rPr>
+          <w:rFonts w:asciiTheme="minorEastAsia" w:hAnsiTheme="minorEastAsia" w:cs="Times New Roman"/>
+          <w:szCs w:val="21"/>
+        </w:rPr>
+      </w:pPr>
+    </w:p>
+    <w:p>
+      <w:pPr>
+        <w:spacing w:line="300" w:lineRule="auto"/>
+        <w:jc w:val="left"/>
+        <w:rPr>
+          <w:rFonts w:asciiTheme="minorEastAsia" w:hAnsiTheme="minorEastAsia" w:cs="Times New Roman"/>
+          <w:szCs w:val="21"/>
+        </w:rPr>
+      </w:pPr>
+    </w:p>
+    <w:p>
+      <w:pPr>
+        <w:spacing w:line="300" w:lineRule="auto"/>
+        <w:jc w:val="left"/>
+        <w:rPr>
+          <w:rFonts w:asciiTheme="minorEastAsia" w:hAnsiTheme="minorEastAsia" w:cs="Times New Roman"/>
+          <w:szCs w:val="21"/>
+        </w:rPr>
+      </w:pPr>
+    </w:p>
+    <w:p>
+      <w:pPr>
+        <w:spacing w:line="300" w:lineRule="auto"/>
+        <w:jc w:val="left"/>
+        <w:rPr>
+          <w:rFonts w:asciiTheme="minorEastAsia" w:hAnsiTheme="minorEastAsia" w:cs="Times New Roman"/>
+          <w:szCs w:val="21"/>
+        </w:rPr>
+      </w:pPr>
+    </w:p>
+    <w:p>
+      <w:pPr>
+        <w:spacing w:line="300" w:lineRule="auto"/>
+        <w:jc w:val="left"/>
+        <w:rPr>
+          <w:rFonts w:asciiTheme="minorEastAsia" w:hAnsiTheme="minorEastAsia" w:cs="Times New Roman"/>
+          <w:szCs w:val="21"/>
+        </w:rPr>
+      </w:pPr>
+    </w:p>
+    <w:p>
+      <w:pPr>
+        <w:spacing w:line="300" w:lineRule="auto"/>
+        <w:jc w:val="left"/>
+        <w:rPr>
+          <w:rFonts w:asciiTheme="minorEastAsia" w:hAnsiTheme="minorEastAsia" w:cs="Times New Roman"/>
+          <w:szCs w:val="21"/>
+        </w:rPr>
+      </w:pPr>
+    </w:p>
+    <w:p>
+      <w:pPr>
+        <w:spacing w:line="300" w:lineRule="auto"/>
+        <w:jc w:val="left"/>
+        <w:rPr>
+          <w:rFonts w:asciiTheme="minorEastAsia" w:hAnsiTheme="minorEastAsia" w:cs="Times New Roman" w:hint="eastAsia"/>
+          <w:szCs w:val="21"/>
+        </w:rPr>
+      </w:pPr>
+    </w:p>
+    <w:p>
+      <w:pPr>
+        <w:pStyle w:val="2"/>
+      </w:pPr>
+      <w:r>
+        <w:rPr>
+          <w:rFonts w:hint="eastAsia"/>
+        </w:rPr>
+        <w:lastRenderedPageBreak/>
+        <w:t>4</w:t>
+      </w:r>
+      <w:r>
+        <w:t>.3</w:t>
+      </w:r>
+      <w:r>
+        <w:t xml:space="preserve"> </w:t>
+      </w:r>
+      <w:r>
+        <w:rPr>
+          <w:rFonts w:hint="eastAsia"/>
+        </w:rPr>
+        <w:t>电源树</w:t>
+      </w:r>
+      <w:r>
+        <w:rPr>
+          <w:rFonts w:hint="eastAsia"/>
+        </w:rPr>
+        <w:t xml:space="preserve"> Power</w:t>
+      </w:r>
+      <w:r>
+        <w:t xml:space="preserve"> </w:t>
+      </w:r>
+      <w:r>
+        <w:rPr>
+          <w:rFonts w:hint="eastAsia"/>
+        </w:rPr>
+        <w:t>Tree</w:t>
+      </w:r>
+    </w:p>
+    <w:p>
+      <w:pPr>
+        <w:ind w:firstLine="420"/>
+      </w:pPr>
+      <w:r>
+        <w:rPr>
+          <w:rFonts w:hint="eastAsia"/>
+        </w:rPr>
+        <w:t>随着产品集成度的提高，</w:t>
+      </w:r>
+      <w:r>
+        <w:rPr>
+          <w:rFonts w:hint="eastAsia"/>
+        </w:rPr>
+        <w:t>PCB</w:t>
+      </w:r>
+      <w:r>
+        <w:rPr>
+          <w:rFonts w:hint="eastAsia"/>
+        </w:rPr>
+        <w:t>上各种型号芯片总功耗的增大，产品的电源供电设计变得越来越具有挑战性，如何快速把一个产品复杂的电源连接关系清晰地用图形显示出来，</w:t>
+      </w:r>
+      <w:r>
+        <w:rPr>
+          <w:rFonts w:hint="eastAsia"/>
+        </w:rPr>
+        <w:t>成为至关重要的问题。</w:t>
+      </w:r>
+    </w:p>
+    <w:p>
+      <w:pPr>
+        <w:ind w:firstLine="420"/>
+        <w:rPr>
+          <w:rFonts w:hint="eastAsia"/>
+        </w:rPr>
+      </w:pPr>
+    </w:p>
+    <w:p>
+      <w:pPr>
+        <w:rPr>
+          <w:rFonts w:hint="eastAsia"/>
+        </w:rPr>
+      </w:pPr>
+      <w:r>
+        <w:rPr>
+          <w:noProof/>
+        </w:rPr>
+        <w:drawing>
+          <wp:inline distT="0" distB="0" distL="0" distR="0" wp14:anchorId="0178AF3A" wp14:editId="6607DA09">
+            <wp:extent cx="5939790" cy="3933190"/>
+            <wp:effectExtent l="0" t="0" r="3810" b="0"/>
+            <wp:docPr id="22" name="图片 22"/>
+            <wp:cNvGraphicFramePr>
+              <a:graphicFrameLocks xmlns:a="http://schemas.openxmlformats.org/drawingml/2006/main" noChangeAspect="1"/>
+            </wp:cNvGraphicFramePr>
+            <a:graphic xmlns:a="http://schemas.openxmlformats.org/drawingml/2006/main">
+              <a:graphicData uri="http://schemas.openxmlformats.org/drawingml/2006/picture">
+                <pic:pic xmlns:pic="http://schemas.openxmlformats.org/drawingml/2006/picture">
+                  <pic:nvPicPr>
+                    <pic:cNvPr id="1" name=""/>
+                    <pic:cNvPicPr/>
+                  </pic:nvPicPr>
+                  <pic:blipFill>
+                    <a:blip r:embed="rId36"/>
+                    <a:stretch>
+                      <a:fillRect/>
+                    </a:stretch>
+                  </pic:blipFill>
+                  <pic:spPr>
+                    <a:xfrm>
+                      <a:off x="0" y="0"/>
+                      <a:ext cx="5939790" cy="3933190"/>
+                    </a:xfrm>
+                    <a:prstGeom prst="rect">
+                      <a:avLst/>
+                    </a:prstGeom>
+                  </pic:spPr>
+                </pic:pic>
+              </a:graphicData>
+            </a:graphic>
+          </wp:inline>
+        </w:drawing>
+      </w:r>
+    </w:p>
+    <w:p>
+      <w:pPr>
+        <w:spacing w:line="300" w:lineRule="auto"/>
+        <w:jc w:val="left"/>
+        <w:rPr>
+          <w:rFonts w:asciiTheme="minorEastAsia" w:hAnsiTheme="minorEastAsia" w:cs="Times New Roman"/>
+          <w:szCs w:val="21"/>
+        </w:rPr>
+      </w:pPr>
+    </w:p>
+    <w:p>
+      <w:pPr>
+        <w:pStyle w:val="3"/>
+      </w:pPr>
+      <w:r>
+        <w:rPr>
+          <w:rFonts w:hint="eastAsia"/>
+        </w:rPr>
+        <w:t>4</w:t>
+      </w:r>
+      <w:r>
+        <w:t xml:space="preserve">.3.1 </w:t>
+      </w:r>
+      <w:r>
+        <w:rPr>
+          <w:rFonts w:hint="eastAsia"/>
+        </w:rPr>
+        <w:t>电源</w:t>
+      </w:r>
+      <w:r>
+        <w:rPr>
+          <w:rFonts w:hint="eastAsia"/>
+        </w:rPr>
+        <w:t>树</w:t>
+      </w:r>
+    </w:p>
+    <w:p>
+      <w:pPr>
+        <w:rPr>
+          <w:rFonts w:hint="eastAsia"/>
+        </w:rPr>
+      </w:pPr>
+      <w:r>
+        <w:rPr>
+          <w:rFonts w:hint="eastAsia"/>
+        </w:rPr>
+        <w:t>该部分为</w:t>
+      </w:r>
+      <w:r>
+        <w:rPr>
+          <w:rFonts w:hint="eastAsia"/>
+        </w:rPr>
+        <w:t>CPU</w:t>
+      </w:r>
+      <w:r>
+        <w:rPr>
+          <w:rFonts w:hint="eastAsia"/>
+        </w:rPr>
+        <w:t>供电</w:t>
+      </w:r>
+      <w:r>
+        <w:rPr>
+          <w:rFonts w:hint="eastAsia"/>
+        </w:rPr>
+        <w:t>，提供</w:t>
+      </w:r>
+      <w:r>
+        <w:rPr>
+          <w:rFonts w:hint="eastAsia"/>
+        </w:rPr>
+        <w:t>CPU</w:t>
+      </w:r>
+      <w:r>
+        <w:rPr>
+          <w:rFonts w:hint="eastAsia"/>
+        </w:rPr>
+        <w:t>需要的各种电压值。</w:t>
+      </w:r>
+    </w:p>
+    <w:p>
+      <w:r>
+        <w:rPr>
+          <w:noProof/>
+        </w:rPr>
+        <w:drawing>
+          <wp:inline distT="0" distB="0" distL="0" distR="0" wp14:anchorId="49839610" wp14:editId="6022ED54">
+            <wp:extent cx="1958340" cy="1440815"/>
+            <wp:effectExtent l="0" t="0" r="3810" b="6985"/>
+            <wp:docPr id="23" name="图片 23"/>
+            <wp:cNvGraphicFramePr>
+              <a:graphicFrameLocks xmlns:a="http://schemas.openxmlformats.org/drawingml/2006/main" noChangeAspect="1"/>
+            </wp:cNvGraphicFramePr>
+            <a:graphic xmlns:a="http://schemas.openxmlformats.org/drawingml/2006/main">
+              <a:graphicData uri="http://schemas.openxmlformats.org/drawingml/2006/picture">
+                <pic:pic xmlns:pic="http://schemas.openxmlformats.org/drawingml/2006/picture">
+                  <pic:nvPicPr>
+                    <pic:cNvPr id="1" name=""/>
+                    <pic:cNvPicPr/>
+                  </pic:nvPicPr>
+                  <pic:blipFill>
+                    <a:blip r:embed="rId37">
+                      <a:extLst>
+                        <a:ext uri="{28A0092B-C50C-407E-A947-70E740481C1C}">
+                          <a14:useLocalDpi xmlns:a14="http://schemas.microsoft.com/office/drawing/2010/main" val="0"/>
+                        </a:ext>
+                      </a:extLst>
+                    </a:blip>
+                    <a:stretch>
+                      <a:fillRect/>
+                    </a:stretch>
+                  </pic:blipFill>
+                  <pic:spPr>
+                    <a:xfrm>
+                      <a:off x="0" y="0"/>
+                      <a:ext cx="1958340" cy="1440815"/>
+                    </a:xfrm>
+                    <a:prstGeom prst="rect">
+                      <a:avLst/>
+                    </a:prstGeom>
+                  </pic:spPr>
+                </pic:pic>
+              </a:graphicData>
+            </a:graphic>
+          </wp:inline>
+        </w:drawing>
+      </w:r>
+    </w:p>
+    <w:p/>
+    <w:p/>
+    <w:p>
+      <w:pPr>
+        <w:rPr>
+          <w:rFonts w:hint="eastAsia"/>
+        </w:rPr>
+      </w:pPr>
+    </w:p>
+    <w:p>
+      <w:pPr>
+        <w:pStyle w:val="3"/>
+      </w:pPr>
+      <w:r>
+        <w:rPr>
+          <w:rFonts w:hint="eastAsia"/>
+        </w:rPr>
+        <w:t>4</w:t>
+      </w:r>
+      <w:r>
+        <w:t xml:space="preserve">.3.2 </w:t>
+      </w:r>
+      <w:r>
+        <w:rPr>
+          <w:rFonts w:hint="eastAsia"/>
+        </w:rPr>
+        <w:t>滤波电路</w:t>
+      </w:r>
+    </w:p>
+    <w:p>
+      <w:pPr>
+        <w:rPr>
+          <w:rFonts w:hint="eastAsia"/>
+        </w:rPr>
+      </w:pPr>
+      <w:r>
+        <w:rPr>
+          <w:rFonts w:hint="eastAsia"/>
+        </w:rPr>
+        <w:t>用于滤去整流输出电压中的纹波</w:t>
+      </w:r>
+    </w:p>
+    <w:p>
+      <w:r>
+        <w:rPr>
+          <w:noProof/>
+        </w:rPr>
+        <w:lastRenderedPageBreak/>
+        <w:drawing>
+          <wp:inline distT="0" distB="0" distL="0" distR="0" wp14:anchorId="335FCF02" wp14:editId="76EE8882">
+            <wp:extent cx="2433055" cy="2609850"/>
+            <wp:effectExtent l="0" t="0" r="5715" b="0"/>
+            <wp:docPr id="24" name="图片 24"/>
+            <wp:cNvGraphicFramePr>
+              <a:graphicFrameLocks xmlns:a="http://schemas.openxmlformats.org/drawingml/2006/main" noChangeAspect="1"/>
+            </wp:cNvGraphicFramePr>
+            <a:graphic xmlns:a="http://schemas.openxmlformats.org/drawingml/2006/main">
+              <a:graphicData uri="http://schemas.openxmlformats.org/drawingml/2006/picture">
+                <pic:pic xmlns:pic="http://schemas.openxmlformats.org/drawingml/2006/picture">
+                  <pic:nvPicPr>
+                    <pic:cNvPr id="1" name=""/>
+                    <pic:cNvPicPr/>
+                  </pic:nvPicPr>
+                  <pic:blipFill>
+                    <a:blip r:embed="rId38"/>
+                    <a:stretch>
+                      <a:fillRect/>
+                    </a:stretch>
+                  </pic:blipFill>
+                  <pic:spPr>
+                    <a:xfrm>
+                      <a:off x="0" y="0"/>
+                      <a:ext cx="2433055" cy="2609850"/>
+                    </a:xfrm>
+                    <a:prstGeom prst="rect">
+                      <a:avLst/>
+                    </a:prstGeom>
+                  </pic:spPr>
+                </pic:pic>
+              </a:graphicData>
+            </a:graphic>
+          </wp:inline>
+        </w:drawing>
+      </w:r>
+    </w:p>
+    <w:p>
+      <w:pPr>
+        <w:rPr>
+          <w:rFonts w:hint="eastAsia"/>
+        </w:rPr>
+      </w:pPr>
+    </w:p>
+    <w:p>
+      <w:pPr>
+        <w:pStyle w:val="2"/>
+      </w:pPr>
+      <w:r>
+        <w:rPr>
+          <w:rFonts w:hint="eastAsia"/>
+        </w:rPr>
+        <w:t>4</w:t>
+      </w:r>
+      <w:r>
+        <w:t>.4</w:t>
+      </w:r>
+      <w:r>
+        <w:t xml:space="preserve"> CPU</w:t>
+      </w:r>
+    </w:p>
+    <w:p>
+      <w:pPr>
+        <w:pStyle w:val="3"/>
+      </w:pPr>
+      <w:r>
+        <w:t>4.4.1</w:t>
+      </w:r>
+      <w:r>
+        <w:t xml:space="preserve"> </w:t>
+      </w:r>
+      <w:r>
+        <w:rPr>
+          <w:rFonts w:hint="eastAsia"/>
+        </w:rPr>
+        <w:t>CPU</w:t>
+      </w:r>
+    </w:p>
+    <w:p>
+      <w:pPr>
+        <w:ind w:firstLine="420"/>
+        <w:rPr>
+          <w:rFonts w:hint="eastAsia"/>
+        </w:rPr>
+      </w:pPr>
+      <w:r>
+        <w:rPr>
+          <w:rFonts w:hint="eastAsia"/>
+        </w:rPr>
+        <w:t>CPU</w:t>
+      </w:r>
+      <w:r>
+        <w:rPr>
+          <w:rFonts w:hint="eastAsia"/>
+        </w:rPr>
+        <w:t>部分原理图设计</w:t>
+      </w:r>
+      <w:r>
+        <w:rPr>
+          <w:rFonts w:hint="eastAsia"/>
+        </w:rPr>
+        <w:t>如下</w:t>
+      </w:r>
+      <w:r>
+        <w:rPr>
+          <w:rFonts w:hint="eastAsia"/>
+        </w:rPr>
+        <w:t>图所示</w:t>
+      </w:r>
+    </w:p>
+    <w:p>
+      <w:pPr>
+        <w:rPr>
+          <w:rFonts w:hint="eastAsia"/>
+        </w:rPr>
+      </w:pPr>
+      <w:r>
+        <w:rPr>
+          <w:noProof/>
+        </w:rPr>
+        <w:drawing>
+          <wp:inline distT="0" distB="0" distL="0" distR="0" wp14:anchorId="27C32176" wp14:editId="18FCBB33">
+            <wp:extent cx="5939790" cy="3920490"/>
+            <wp:effectExtent l="0" t="0" r="3810" b="3810"/>
+            <wp:docPr id="27" name="图片 27"/>
+            <wp:cNvGraphicFramePr>
+              <a:graphicFrameLocks xmlns:a="http://schemas.openxmlformats.org/drawingml/2006/main" noChangeAspect="1"/>
+            </wp:cNvGraphicFramePr>
+            <a:graphic xmlns:a="http://schemas.openxmlformats.org/drawingml/2006/main">
+              <a:graphicData uri="http://schemas.openxmlformats.org/drawingml/2006/picture">
+                <pic:pic xmlns:pic="http://schemas.openxmlformats.org/drawingml/2006/picture">
+                  <pic:nvPicPr>
+                    <pic:cNvPr id="1" name=""/>
+                    <pic:cNvPicPr/>
+                  </pic:nvPicPr>
+                  <pic:blipFill>
+                    <a:blip r:embed="rId39"/>
+                    <a:stretch>
+                      <a:fillRect/>
+                    </a:stretch>
+                  </pic:blipFill>
+                  <pic:spPr>
+                    <a:xfrm>
+                      <a:off x="0" y="0"/>
+                      <a:ext cx="5939790" cy="3920490"/>
+                    </a:xfrm>
+                    <a:prstGeom prst="rect">
+                      <a:avLst/>
+                    </a:prstGeom>
+                  </pic:spPr>
+                </pic:pic>
+              </a:graphicData>
+            </a:graphic>
+          </wp:inline>
+        </w:drawing>
+      </w:r>
+    </w:p>
+    <w:p>
+      <w:pPr>
+        <w:rPr>
+          <w:b/>
+        </w:rPr>
+      </w:pPr>
+    </w:p>
+    <w:p>
+      <w:pPr>
+        <w:rPr>
+          <w:b/>
+        </w:rPr>
+      </w:pPr>
+      <w:bookmarkStart w:id="6" w:name="_GoBack"/>
+      <w:bookmarkEnd w:id="6"/>
+      <w:r>
+        <w:rPr>
+          <w:rFonts w:hint="eastAsia"/>
+          <w:b/>
+        </w:rPr>
+        <w:t>芯片介绍</w:t>
+      </w:r>
+    </w:p>
+    <w:p>
+      <w:r>
+        <w:tab/>
+      </w:r>
+      <w:r>
+        <w:rPr>
+          <w:rFonts w:hint="eastAsia"/>
+        </w:rPr>
+        <w:t>F1C</w:t>
+      </w:r>
+      <w:r>
+        <w:t>100</w:t>
+      </w:r>
+      <w:r>
+        <w:rPr>
+          <w:rFonts w:hint="eastAsia"/>
+        </w:rPr>
+        <w:t>s</w:t>
+      </w:r>
+      <w:r>
+        <w:rPr>
+          <w:rFonts w:hint="eastAsia"/>
+        </w:rPr>
+        <w:t>处理器代表</w:t>
+      </w:r>
+      <w:r>
+        <w:rPr>
+          <w:rFonts w:hint="eastAsia"/>
+        </w:rPr>
+        <w:t>Allwiner</w:t>
+      </w:r>
+      <w:r>
+        <w:rPr>
+          <w:rFonts w:hint="eastAsia"/>
+        </w:rPr>
+        <w:t>全志科技在</w:t>
+      </w:r>
+      <w:r>
+        <w:rPr>
+          <w:rFonts w:hint="eastAsia"/>
+        </w:rPr>
+        <w:t>2</w:t>
+      </w:r>
+      <w:r>
+        <w:t>015</w:t>
+      </w:r>
+      <w:r>
+        <w:rPr>
+          <w:rFonts w:hint="eastAsia"/>
+        </w:rPr>
+        <w:t>年移动应用处理器领域的最新成就，该处理器的目标是应对视频音响市场的需求。</w:t>
+      </w:r>
+    </w:p>
+    <w:p>
+      <w:r>
+        <w:tab/>
+      </w:r>
+      <w:r>
+        <w:rPr>
+          <w:rFonts w:hint="eastAsia"/>
+        </w:rPr>
+        <w:t>F1C</w:t>
+      </w:r>
+      <w:r>
+        <w:t>100</w:t>
+      </w:r>
+      <w:r>
+        <w:rPr>
+          <w:rFonts w:hint="eastAsia"/>
+        </w:rPr>
+        <w:t>s</w:t>
+      </w:r>
+      <w:r>
+        <w:rPr>
+          <w:rFonts w:hint="eastAsia"/>
+        </w:rPr>
+        <w:t>处理器基于</w:t>
+      </w:r>
+      <w:r>
+        <w:rPr>
+          <w:rFonts w:hint="eastAsia"/>
+        </w:rPr>
+        <w:t>ARM</w:t>
+      </w:r>
+      <w:r>
+        <w:t xml:space="preserve"> 9 </w:t>
+      </w:r>
+      <w:r>
+        <w:rPr>
+          <w:rFonts w:hint="eastAsia"/>
+        </w:rPr>
+        <w:t>CPU</w:t>
+      </w:r>
+      <w:r>
+        <w:rPr>
+          <w:rFonts w:hint="eastAsia"/>
+        </w:rPr>
+        <w:t>架构功能集成度高，支持全高清视频回放，包括</w:t>
+      </w:r>
+      <w:r>
+        <w:rPr>
+          <w:rFonts w:hint="eastAsia"/>
+        </w:rPr>
+        <w:t>H</w:t>
+      </w:r>
+      <w:r>
+        <w:t>.264</w:t>
+      </w:r>
+      <w:r>
+        <w:rPr>
+          <w:rFonts w:hint="eastAsia"/>
+        </w:rPr>
+        <w:t>、</w:t>
+      </w:r>
+      <w:r>
+        <w:rPr>
+          <w:rFonts w:hint="eastAsia"/>
+        </w:rPr>
+        <w:t>H</w:t>
+      </w:r>
+      <w:r>
+        <w:t>.263</w:t>
+      </w:r>
+      <w:r>
+        <w:rPr>
+          <w:rFonts w:hint="eastAsia"/>
+        </w:rPr>
+        <w:t>、</w:t>
+      </w:r>
+      <w:r>
+        <w:rPr>
+          <w:rFonts w:hint="eastAsia"/>
+        </w:rPr>
+        <w:lastRenderedPageBreak/>
+        <w:t>MPEG</w:t>
+      </w:r>
+      <w:r>
+        <w:t xml:space="preserve"> 12/4</w:t>
+      </w:r>
+      <w:r>
+        <w:rPr>
+          <w:rFonts w:hint="eastAsia"/>
+        </w:rPr>
+        <w:t>解码器。集成音频解码器和</w:t>
+      </w:r>
+      <w:r>
+        <w:rPr>
+          <w:rFonts w:hint="eastAsia"/>
+        </w:rPr>
+        <w:t>I2S/</w:t>
+      </w:r>
+      <w:r>
+        <w:t>PCM</w:t>
+      </w:r>
+      <w:r>
+        <w:rPr>
+          <w:rFonts w:hint="eastAsia"/>
+        </w:rPr>
+        <w:t>接口为终端用户提供良好的音频体验，</w:t>
+      </w:r>
+      <w:r>
+        <w:rPr>
+          <w:rFonts w:hint="eastAsia"/>
+        </w:rPr>
+        <w:t>TV-IN</w:t>
+      </w:r>
+      <w:r>
+        <w:rPr>
+          <w:rFonts w:hint="eastAsia"/>
+        </w:rPr>
+        <w:t>接口通过连接到摄像机等设备实现视频输入，</w:t>
+      </w:r>
+      <w:r>
+        <w:rPr>
+          <w:rFonts w:hint="eastAsia"/>
+        </w:rPr>
+        <w:t>TV-OUT</w:t>
+      </w:r>
+      <w:r>
+        <w:rPr>
+          <w:rFonts w:hint="eastAsia"/>
+        </w:rPr>
+        <w:t>接口通过连接到电视设备实现视频输出。</w:t>
+      </w:r>
+    </w:p>
+    <w:p>
+      <w:r>
+        <w:tab/>
+      </w:r>
+      <w:r>
+        <w:rPr>
+          <w:rFonts w:hint="eastAsia"/>
+        </w:rPr>
+        <w:t>为了降低</w:t>
+      </w:r>
+      <w:r>
+        <w:rPr>
+          <w:rFonts w:hint="eastAsia"/>
+        </w:rPr>
+        <w:t>BOM</w:t>
+      </w:r>
+      <w:r>
+        <w:rPr>
+          <w:rFonts w:hint="eastAsia"/>
+        </w:rPr>
+        <w:t>成本，</w:t>
+      </w:r>
+      <w:r>
+        <w:rPr>
+          <w:rFonts w:hint="eastAsia"/>
+        </w:rPr>
+        <w:t>F</w:t>
+      </w:r>
+      <w:r>
+        <w:t>1</w:t>
+      </w:r>
+      <w:r>
+        <w:rPr>
+          <w:rFonts w:hint="eastAsia"/>
+        </w:rPr>
+        <w:t>C</w:t>
+      </w:r>
+      <w:r>
+        <w:t>100</w:t>
+      </w:r>
+      <w:r>
+        <w:rPr>
+          <w:rFonts w:hint="eastAsia"/>
+        </w:rPr>
+        <w:t>s</w:t>
+      </w:r>
+      <w:r>
+        <w:rPr>
+          <w:rFonts w:hint="eastAsia"/>
+        </w:rPr>
+        <w:t>内置</w:t>
+      </w:r>
+      <w:r>
+        <w:rPr>
+          <w:rFonts w:hint="eastAsia"/>
+        </w:rPr>
+        <w:t>DDR1</w:t>
+      </w:r>
+      <w:r>
+        <w:rPr>
+          <w:rFonts w:hint="eastAsia"/>
+        </w:rPr>
+        <w:t>内存，并配备了通用外设，例如</w:t>
+      </w:r>
+      <w:r>
+        <w:rPr>
+          <w:rFonts w:hint="eastAsia"/>
+        </w:rPr>
+        <w:t>USB</w:t>
+      </w:r>
+      <w:r>
+        <w:t xml:space="preserve"> </w:t>
+      </w:r>
+      <w:r>
+        <w:rPr>
+          <w:rFonts w:hint="eastAsia"/>
+        </w:rPr>
+        <w:t>OTG</w:t>
+      </w:r>
+      <w:r>
+        <w:rPr>
+          <w:rFonts w:hint="eastAsia"/>
+        </w:rPr>
+        <w:t>，</w:t>
+      </w:r>
+      <w:r>
+        <w:rPr>
+          <w:rFonts w:hint="eastAsia"/>
+        </w:rPr>
+        <w:t>UART</w:t>
+      </w:r>
+      <w:r>
+        <w:rPr>
+          <w:rFonts w:hint="eastAsia"/>
+        </w:rPr>
+        <w:t>，</w:t>
+      </w:r>
+      <w:r>
+        <w:rPr>
+          <w:rFonts w:hint="eastAsia"/>
+        </w:rPr>
+        <w:t>SPI</w:t>
+      </w:r>
+      <w:r>
+        <w:rPr>
+          <w:rFonts w:hint="eastAsia"/>
+        </w:rPr>
+        <w:t>，</w:t>
+      </w:r>
+      <w:r>
+        <w:rPr>
+          <w:rFonts w:hint="eastAsia"/>
+        </w:rPr>
+        <w:t>TWI</w:t>
+      </w:r>
+      <w:r>
+        <w:rPr>
+          <w:rFonts w:hint="eastAsia"/>
+        </w:rPr>
+        <w:t>，</w:t>
+      </w:r>
+      <w:r>
+        <w:rPr>
+          <w:rFonts w:hint="eastAsia"/>
+        </w:rPr>
+        <w:t>TP</w:t>
+      </w:r>
+      <w:r>
+        <w:rPr>
+          <w:rFonts w:hint="eastAsia"/>
+        </w:rPr>
+        <w:t>，</w:t>
+      </w:r>
+      <w:r>
+        <w:rPr>
+          <w:rFonts w:hint="eastAsia"/>
+        </w:rPr>
+        <w:t>SD/MMC</w:t>
+      </w:r>
+      <w:r>
+        <w:rPr>
+          <w:rFonts w:hint="eastAsia"/>
+        </w:rPr>
+        <w:t>，</w:t>
+      </w:r>
+      <w:r>
+        <w:rPr>
+          <w:rFonts w:hint="eastAsia"/>
+        </w:rPr>
+        <w:t>CSI</w:t>
+      </w:r>
+      <w:r>
+        <w:t xml:space="preserve"> </w:t>
+      </w:r>
+      <w:r>
+        <w:rPr>
+          <w:rFonts w:hint="eastAsia"/>
+        </w:rPr>
+        <w:t>etc</w:t>
+      </w:r>
+      <w:r>
+        <w:rPr>
+          <w:rFonts w:hint="eastAsia"/>
+        </w:rPr>
+        <w:t>。</w:t>
+      </w:r>
+      <w:r>
+        <w:rPr>
+          <w:rFonts w:hint="eastAsia"/>
+        </w:rPr>
+        <w:t>F1C</w:t>
+      </w:r>
+      <w:r>
+        <w:t>100</w:t>
+      </w:r>
+      <w:r>
+        <w:rPr>
+          <w:rFonts w:hint="eastAsia"/>
+        </w:rPr>
+        <w:t>s</w:t>
+      </w:r>
+      <w:r>
+        <w:rPr>
+          <w:rFonts w:hint="eastAsia"/>
+        </w:rPr>
+        <w:t>完全支持</w:t>
+      </w:r>
+      <w:r>
+        <w:rPr>
+          <w:rFonts w:hint="eastAsia"/>
+        </w:rPr>
+        <w:t>Android</w:t>
+      </w:r>
+      <w:r>
+        <w:rPr>
+          <w:rFonts w:hint="eastAsia"/>
+        </w:rPr>
+        <w:t>、</w:t>
+      </w:r>
+      <w:r>
+        <w:rPr>
+          <w:rFonts w:hint="eastAsia"/>
+        </w:rPr>
+        <w:t>Linux</w:t>
+      </w:r>
+      <w:r>
+        <w:rPr>
+          <w:rFonts w:hint="eastAsia"/>
+        </w:rPr>
+        <w:t>等主流操作系统的各种应用。</w:t>
+      </w:r>
+      <w:r>
+        <w:rPr>
+          <w:rFonts w:hint="eastAsia"/>
+        </w:rPr>
+        <w:t>F</w:t>
+      </w:r>
+      <w:r>
+        <w:t>1</w:t>
+      </w:r>
+      <w:r>
+        <w:rPr>
+          <w:rFonts w:hint="eastAsia"/>
+        </w:rPr>
+        <w:t>C</w:t>
+      </w:r>
+      <w:r>
+        <w:t>100</w:t>
+      </w:r>
+      <w:r>
+        <w:rPr>
+          <w:rFonts w:hint="eastAsia"/>
+        </w:rPr>
+        <w:t>s</w:t>
+      </w:r>
+      <w:r>
+        <w:rPr>
+          <w:rFonts w:hint="eastAsia"/>
+        </w:rPr>
+        <w:t>在性能强大、功耗低和灵活的可伸缩方面优于竞争对手。</w:t>
+      </w:r>
+    </w:p>
+    <w:p>
+      <w:pPr>
+        <w:rPr>
+          <w:rFonts w:hint="eastAsia"/>
+        </w:rPr>
+      </w:pPr>
+    </w:p>
+    <w:p>
+      <w:pPr>
+        <w:rPr>
+          <w:b/>
+        </w:rPr>
+      </w:pPr>
+      <w:r>
+        <w:rPr>
+          <w:rFonts w:hint="eastAsia"/>
+          <w:b/>
+        </w:rPr>
+        <w:t>芯片框图</w:t>
+      </w:r>
+    </w:p>
+    <w:p>
+      <w:pPr>
+        <w:rPr>
+          <w:rFonts w:hint="eastAsia"/>
+          <w:b/>
+        </w:rPr>
+      </w:pPr>
+      <w:r>
+        <w:rPr>
+          <w:noProof/>
+        </w:rPr>
+        <w:drawing>
+          <wp:inline distT="0" distB="0" distL="0" distR="0" wp14:anchorId="3AD9FC7F" wp14:editId="6BE56A1F">
+            <wp:extent cx="4016044" cy="2945525"/>
+            <wp:effectExtent l="0" t="0" r="3810" b="7620"/>
+            <wp:docPr id="25" name="图片 25" descr="F1C100s"/>
+            <wp:cNvGraphicFramePr>
+              <a:graphicFrameLocks xmlns:a="http://schemas.openxmlformats.org/drawingml/2006/main" noChangeAspect="1"/>
+            </wp:cNvGraphicFramePr>
+            <a:graphic xmlns:a="http://schemas.openxmlformats.org/drawingml/2006/main">
+              <a:graphicData uri="http://schemas.openxmlformats.org/drawingml/2006/picture">
+                <pic:pic xmlns:pic="http://schemas.openxmlformats.org/drawingml/2006/picture">
+                  <pic:nvPicPr>
+                    <pic:cNvPr id="0" name="Picture 1" descr="F1C100s"/>
+                    <pic:cNvPicPr>
+                      <a:picLocks noChangeAspect="1" noChangeArrowheads="1"/>
+                    </pic:cNvPicPr>
+                  </pic:nvPicPr>
+                  <pic:blipFill>
+                    <a:blip r:embed="rId40" cstate="print">
+                      <a:extLst>
+                        <a:ext uri="{28A0092B-C50C-407E-A947-70E740481C1C}">
+                          <a14:useLocalDpi xmlns:a14="http://schemas.microsoft.com/office/drawing/2010/main" val="0"/>
+                        </a:ext>
+                      </a:extLst>
+                    </a:blip>
+                    <a:srcRect/>
+                    <a:stretch>
+                      <a:fillRect/>
+                    </a:stretch>
+                  </pic:blipFill>
+                  <pic:spPr bwMode="auto">
+                    <a:xfrm>
+                      <a:off x="0" y="0"/>
+                      <a:ext cx="4042547" cy="2964964"/>
+                    </a:xfrm>
+                    <a:prstGeom prst="rect">
+                      <a:avLst/>
+                    </a:prstGeom>
+                    <a:noFill/>
+                    <a:ln>
+                      <a:noFill/>
+                    </a:ln>
+                  </pic:spPr>
+                </pic:pic>
+              </a:graphicData>
+            </a:graphic>
+          </wp:inline>
+        </w:drawing>
+      </w:r>
+    </w:p>
+    <w:p/>
+    <w:p>
+      <w:r>
+        <w:rPr>
+          <w:rFonts w:hint="eastAsia"/>
+        </w:rPr>
+        <w:t>基本规格</w:t>
+      </w:r>
+    </w:p>
+    <w:p>
+      <w:pPr>
+        <w:rPr>
+          <w:rFonts w:hint="eastAsia"/>
+        </w:rPr>
+      </w:pPr>
+      <w:r>
+        <w:rPr>
+          <w:noProof/>
+        </w:rPr>
+        <w:drawing>
+          <wp:inline distT="0" distB="0" distL="0" distR="0" wp14:anchorId="0FC62D05" wp14:editId="484E9644">
+            <wp:extent cx="4052620" cy="2692648"/>
+            <wp:effectExtent l="0" t="0" r="5080" b="0"/>
+            <wp:docPr id="26" name="图片 26"/>
+            <wp:cNvGraphicFramePr>
+              <a:graphicFrameLocks xmlns:a="http://schemas.openxmlformats.org/drawingml/2006/main" noChangeAspect="1"/>
+            </wp:cNvGraphicFramePr>
+            <a:graphic xmlns:a="http://schemas.openxmlformats.org/drawingml/2006/main">
+              <a:graphicData uri="http://schemas.openxmlformats.org/drawingml/2006/picture">
+                <pic:pic xmlns:pic="http://schemas.openxmlformats.org/drawingml/2006/picture">
+                  <pic:nvPicPr>
+                    <pic:cNvPr id="1" name=""/>
+                    <pic:cNvPicPr/>
+                  </pic:nvPicPr>
+                  <pic:blipFill>
+                    <a:blip r:embed="rId41"/>
+                    <a:stretch>
+                      <a:fillRect/>
+                    </a:stretch>
+                  </pic:blipFill>
+                  <pic:spPr>
+                    <a:xfrm>
+                      <a:off x="0" y="0"/>
+                      <a:ext cx="4084463" cy="2713805"/>
+                    </a:xfrm>
+                    <a:prstGeom prst="rect">
+                      <a:avLst/>
+                    </a:prstGeom>
+                  </pic:spPr>
+                </pic:pic>
+              </a:graphicData>
+            </a:graphic>
+          </wp:inline>
+        </w:drawing>
+      </w:r>
+    </w:p>
+    <w:p/>
+    <w:p/>
+    <w:p/>
+    <w:p/>
+    <w:p/>
+    <w:p/>
+    <w:p/>
+    <w:p/>
+    <w:p/>
+    <w:p/>
+    <w:p/>
+    <w:p/>
+    <w:p/>
+    <w:p/>
+    <w:p/>
+    <w:p/>
+    <w:p/>
+    <w:p/>
+    <w:p>
+      <w:pPr>
+        <w:rPr>
+          <w:rFonts w:hint="eastAsia"/>
         </w:rPr>
       </w:pPr>
     </w:p>
@@ -10345,10 +12279,10 @@
           <w:rFonts w:ascii="Times New Roman" w:hAnsi="Times New Roman" w:cs="Times New Roman"/>
         </w:rPr>
         <w:sectPr>
-          <w:headerReference w:type="even" r:id="rId31"/>
-          <w:headerReference w:type="default" r:id="rId32"/>
-          <w:footerReference w:type="even" r:id="rId33"/>
-          <w:footerReference w:type="default" r:id="rId34"/>
+          <w:headerReference w:type="even" r:id="rId42"/>
+          <w:headerReference w:type="default" r:id="rId43"/>
+          <w:footerReference w:type="even" r:id="rId44"/>
+          <w:footerReference w:type="default" r:id="rId45"/>
           <w:pgSz w:w="11906" w:h="16838" w:code="9"/>
           <w:pgMar w:top="1418" w:right="1134" w:bottom="1134" w:left="1418" w:header="851" w:footer="567" w:gutter="0"/>
           <w:cols w:space="425"/>
@@ -10651,9 +12585,9 @@
           <w:rFonts w:ascii="Times New Roman" w:hAnsi="Times New Roman" w:cs="Times New Roman"/>
         </w:rPr>
         <w:sectPr>
-          <w:headerReference w:type="even" r:id="rId35"/>
-          <w:headerReference w:type="default" r:id="rId36"/>
-          <w:footerReference w:type="default" r:id="rId37"/>
+          <w:headerReference w:type="even" r:id="rId46"/>
+          <w:headerReference w:type="default" r:id="rId47"/>
+          <w:footerReference w:type="default" r:id="rId48"/>
           <w:pgSz w:w="11906" w:h="16838"/>
           <w:pgMar w:top="1418" w:right="1134" w:bottom="1134" w:left="1418" w:header="851" w:footer="992" w:gutter="0"/>
           <w:cols w:space="425"/>
@@ -11517,10 +13451,10 @@
       </w:pPr>
     </w:p>
     <w:sectPr>
-      <w:headerReference w:type="even" r:id="rId38"/>
-      <w:headerReference w:type="default" r:id="rId39"/>
-      <w:footerReference w:type="even" r:id="rId40"/>
-      <w:footerReference w:type="default" r:id="rId41"/>
+      <w:headerReference w:type="even" r:id="rId49"/>
+      <w:headerReference w:type="default" r:id="rId50"/>
+      <w:footerReference w:type="even" r:id="rId51"/>
+      <w:footerReference w:type="default" r:id="rId52"/>
       <w:pgSz w:w="11906" w:h="16838"/>
       <w:pgMar w:top="1418" w:right="1134" w:bottom="1134" w:left="1418" w:header="851" w:footer="992" w:gutter="0"/>
       <w:pgNumType w:start="1"/>
@@ -11694,7 +13628,6 @@
         <w:docPartUnique/>
       </w:docPartObj>
     </w:sdtPr>
-    <w:sdtEndPr/>
     <w:sdtContent>
       <w:p>
         <w:pPr>
@@ -11766,7 +13699,7 @@
             <w:sz w:val="24"/>
             <w:lang w:val="zh-CN"/>
           </w:rPr>
-          <w:t>12</w:t>
+          <w:t>18</w:t>
         </w:r>
         <w:r>
           <w:rPr>
@@ -11838,7 +13771,7 @@
             <w:sz w:val="24"/>
             <w:lang w:val="zh-CN"/>
           </w:rPr>
-          <w:t>11</w:t>
+          <w:t>17</w:t>
         </w:r>
         <w:r>
           <w:rPr>
@@ -11868,7 +13801,6 @@
         <w:docPartUnique/>
       </w:docPartObj>
     </w:sdtPr>
-    <w:sdtEndPr/>
     <w:sdtContent>
       <w:p>
         <w:pPr>
@@ -11889,7 +13821,7 @@
             <w:noProof/>
             <w:lang w:val="zh-CN"/>
           </w:rPr>
-          <w:t>15</w:t>
+          <w:t>19</w:t>
         </w:r>
         <w:r>
           <w:fldChar w:fldCharType="end"/>
@@ -13751,6 +15683,29 @@
       <w:bCs/>
       <w:sz w:val="24"/>
       <w:szCs w:val="32"/>
+    </w:rPr>
+  </w:style>
+  <w:style w:type="paragraph" w:styleId="4">
+    <w:name w:val="heading 4"/>
+    <w:basedOn w:val="a"/>
+    <w:next w:val="a"/>
+    <w:link w:val="40"/>
+    <w:uiPriority w:val="9"/>
+    <w:unhideWhenUsed/>
+    <w:qFormat/>
+    <w:rsid w:val="000767CD"/>
+    <w:pPr>
+      <w:keepNext/>
+      <w:keepLines/>
+      <w:spacing w:before="280" w:after="290" w:line="376" w:lineRule="auto"/>
+      <w:outlineLvl w:val="3"/>
+    </w:pPr>
+    <w:rPr>
+      <w:rFonts w:asciiTheme="majorHAnsi" w:eastAsiaTheme="majorEastAsia" w:hAnsiTheme="majorHAnsi" w:cstheme="majorBidi"/>
+      <w:b/>
+      <w:bCs/>
+      <w:sz w:val="28"/>
+      <w:szCs w:val="28"/>
     </w:rPr>
   </w:style>
   <w:style w:type="character" w:default="1" w:styleId="a0">
@@ -14607,6 +16562,20 @@
       <w:szCs w:val="24"/>
     </w:rPr>
   </w:style>
+  <w:style w:type="character" w:customStyle="1" w:styleId="40">
+    <w:name w:val="标题 4 字符"/>
+    <w:basedOn w:val="a0"/>
+    <w:link w:val="4"/>
+    <w:uiPriority w:val="9"/>
+    <w:rsid w:val="000767CD"/>
+    <w:rPr>
+      <w:rFonts w:asciiTheme="majorHAnsi" w:eastAsiaTheme="majorEastAsia" w:hAnsiTheme="majorHAnsi" w:cstheme="majorBidi"/>
+      <w:b/>
+      <w:bCs/>
+      <w:sz w:val="28"/>
+      <w:szCs w:val="28"/>
+    </w:rPr>
+  </w:style>
 </w:styles>
 </file>
 
@@ -14898,7 +16867,7 @@
 </file>
 
 <file path=customXml/itemProps1.xml><?xml version="1.0" encoding="utf-8"?>
-<ds:datastoreItem xmlns:ds="http://schemas.openxmlformats.org/officeDocument/2006/customXml" ds:itemID="{C6EB9469-FA38-43D8-A1D6-74C16164E6BC}">
+<ds:datastoreItem xmlns:ds="http://schemas.openxmlformats.org/officeDocument/2006/customXml" ds:itemID="{F8B2AB99-533D-40B2-9009-477BA42988F9}">
   <ds:schemaRefs>
     <ds:schemaRef ds:uri="http://schemas.openxmlformats.org/officeDocument/2006/bibliography"/>
   </ds:schemaRefs>

--- a/嵌入式智能家居控制终端的设计.docx
+++ b/嵌入式智能家居控制终端的设计.docx
@@ -1,6 +1,6 @@
 
 <file path=word/document.xml><?xml version="1.0" encoding="utf-8"?>
-<w:document xmlns:wpc="http://schemas.microsoft.com/office/word/2010/wordprocessingCanvas" xmlns:cx="http://schemas.microsoft.com/office/drawing/2014/chartex" xmlns:mc="http://schemas.openxmlformats.org/markup-compatibility/2006" xmlns:o="urn:schemas-microsoft-com:office:office" xmlns:r="http://schemas.openxmlformats.org/officeDocument/2006/relationships" xmlns:m="http://schemas.openxmlformats.org/officeDocument/2006/math" xmlns:v="urn:schemas-microsoft-com:vml" xmlns:wp14="http://schemas.microsoft.com/office/word/2010/wordprocessingDrawing" xmlns:wp="http://schemas.openxmlformats.org/drawingml/2006/wordprocessingDrawing" xmlns:w10="urn:schemas-microsoft-com:office:word" xmlns:w="http://schemas.openxmlformats.org/wordprocessingml/2006/main" xmlns:w14="http://schemas.microsoft.com/office/word/2010/wordml" xmlns:w15="http://schemas.microsoft.com/office/word/2012/wordml" xmlns:w16se="http://schemas.microsoft.com/office/word/2015/wordml/symex" xmlns:wpg="http://schemas.microsoft.com/office/word/2010/wordprocessingGroup" xmlns:wpi="http://schemas.microsoft.com/office/word/2010/wordprocessingInk" xmlns:wne="http://schemas.microsoft.com/office/word/2006/wordml" xmlns:wps="http://schemas.microsoft.com/office/word/2010/wordprocessingShape" mc:Ignorable="w14 w15 w16se wp14">
+<w:document xmlns:wpc="http://schemas.microsoft.com/office/word/2010/wordprocessingCanvas" xmlns:cx="http://schemas.microsoft.com/office/drawing/2014/chartex" xmlns:cx1="http://schemas.microsoft.com/office/drawing/2015/9/8/chartex" xmlns:mc="http://schemas.openxmlformats.org/markup-compatibility/2006" xmlns:o="urn:schemas-microsoft-com:office:office" xmlns:r="http://schemas.openxmlformats.org/officeDocument/2006/relationships" xmlns:m="http://schemas.openxmlformats.org/officeDocument/2006/math" xmlns:v="urn:schemas-microsoft-com:vml" xmlns:wp14="http://schemas.microsoft.com/office/word/2010/wordprocessingDrawing" xmlns:wp="http://schemas.openxmlformats.org/drawingml/2006/wordprocessingDrawing" xmlns:w10="urn:schemas-microsoft-com:office:word" xmlns:w="http://schemas.openxmlformats.org/wordprocessingml/2006/main" xmlns:w14="http://schemas.microsoft.com/office/word/2010/wordml" xmlns:w15="http://schemas.microsoft.com/office/word/2012/wordml" xmlns:w16se="http://schemas.microsoft.com/office/word/2015/wordml/symex" xmlns:wpg="http://schemas.microsoft.com/office/word/2010/wordprocessingGroup" xmlns:wpi="http://schemas.microsoft.com/office/word/2010/wordprocessingInk" xmlns:wne="http://schemas.microsoft.com/office/word/2006/wordml" xmlns:wps="http://schemas.microsoft.com/office/word/2010/wordprocessingShape" mc:Ignorable="w14 w15 w16se wp14">
   <w:body>
     <w:p>
       <w:pPr>
@@ -5477,6 +5477,41 @@
     <w:p>
       <w:pPr>
         <w:ind w:firstLine="420"/>
+        <w:rPr>
+          <w:rFonts w:hint="eastAsia"/>
+        </w:rPr>
+      </w:pPr>
+      <w:r>
+        <w:rPr>
+          <w:rFonts w:hint="eastAsia"/>
+        </w:rPr>
+        <w:t>评估项目各个应用，策划应用涉及功能要求，以及是否有第三方开源项目支持，若有成熟项目，则优先采用。各应用开发周期不宜太长，最长不应超过</w:t>
+      </w:r>
+      <w:r>
+        <w:rPr>
+          <w:rFonts w:hint="eastAsia"/>
+        </w:rPr>
+        <w:t>7</w:t>
+      </w:r>
+      <w:r>
+        <w:rPr>
+          <w:rFonts w:hint="eastAsia"/>
+        </w:rPr>
+        <w:t>天</w:t>
+      </w:r>
+      <w:r>
+        <w:rPr>
+          <w:rFonts w:hint="eastAsia"/>
+        </w:rPr>
+        <w:t>。</w:t>
+      </w:r>
+    </w:p>
+    <w:p>
+      <w:pPr>
+        <w:ind w:firstLine="420"/>
+        <w:rPr>
+          <w:rFonts w:hint="eastAsia"/>
+        </w:rPr>
       </w:pPr>
       <w:r>
         <w:rPr>
@@ -5576,7 +5611,78 @@
         <w:rPr>
           <w:rFonts w:hint="eastAsia"/>
         </w:rPr>
-        <w:t>但是这样无法进行涉及</w:t>
+        <w:t>相比实机运行还是能省去不少的编译，拷贝，运行时间</w:t>
+      </w:r>
+      <w:r>
+        <w:rPr>
+          <w:rFonts w:hint="eastAsia"/>
+        </w:rPr>
+        <w:t>。</w:t>
+      </w:r>
+      <w:r>
+        <w:rPr>
+          <w:rFonts w:hint="eastAsia"/>
+        </w:rPr>
+        <w:t>而具体应用则要像</w:t>
+      </w:r>
+      <w:r>
+        <w:rPr>
+          <w:rFonts w:hint="eastAsia"/>
+        </w:rPr>
+        <w:t>采用</w:t>
+      </w:r>
+      <w:r>
+        <w:t>GTK</w:t>
+      </w:r>
+      <w:r>
+        <w:rPr>
+          <w:rFonts w:hint="eastAsia"/>
+        </w:rPr>
+        <w:t>和</w:t>
+      </w:r>
+      <w:r>
+        <w:rPr>
+          <w:rFonts w:hint="eastAsia"/>
+        </w:rPr>
+        <w:t>FLTK</w:t>
+      </w:r>
+      <w:r>
+        <w:rPr>
+          <w:rFonts w:hint="eastAsia"/>
+        </w:rPr>
+        <w:t xml:space="preserve"> </w:t>
+      </w:r>
+      <w:r>
+        <w:rPr>
+          <w:rFonts w:hint="eastAsia"/>
+        </w:rPr>
+        <w:t>的成熟</w:t>
+      </w:r>
+      <w:r>
+        <w:rPr>
+          <w:rFonts w:hint="eastAsia"/>
+        </w:rPr>
+        <w:t>GUI</w:t>
+      </w:r>
+      <w:r>
+        <w:rPr>
+          <w:rFonts w:hint="eastAsia"/>
+        </w:rPr>
+        <w:t>来实现具体功能。</w:t>
+      </w:r>
+    </w:p>
+    <w:p>
+      <w:pPr>
+        <w:ind w:firstLine="420"/>
+        <w:rPr>
+          <w:rFonts w:hint="eastAsia"/>
+        </w:rPr>
+      </w:pPr>
+      <w:r>
+        <w:rPr>
+          <w:rFonts w:hint="eastAsia"/>
+        </w:rPr>
+        <w:t>将工程上传至</w:t>
       </w:r>
       <w:r>
         <w:rPr>
@@ -5588,151 +5694,163 @@
         <w:rPr>
           <w:rFonts w:hint="eastAsia"/>
         </w:rPr>
-        <w:t>库函数相关的开发，但是相比实机运行还是能省去不少的编译，拷贝，运行时间</w:t>
-      </w:r>
-      <w:r>
-        <w:rPr>
-          <w:rFonts w:hint="eastAsia"/>
-        </w:rPr>
-        <w:t>。所以，涉及</w:t>
-      </w:r>
-      <w:r>
-        <w:rPr>
-          <w:rFonts w:hint="eastAsia"/>
-        </w:rPr>
-        <w:t>Linux</w:t>
-      </w:r>
-      <w:r>
-        <w:rPr>
-          <w:rFonts w:hint="eastAsia"/>
-        </w:rPr>
-        <w:t>库函数的部分只能放到最后编写，使用交叉编译方式到</w:t>
-      </w:r>
-      <w:r>
-        <w:rPr>
-          <w:rFonts w:hint="eastAsia"/>
-        </w:rPr>
-        <w:t>目标机</w:t>
-      </w:r>
-      <w:r>
-        <w:rPr>
-          <w:rFonts w:hint="eastAsia"/>
-        </w:rPr>
-        <w:t>运行。</w:t>
+        <w:t>虚拟机中</w:t>
+      </w:r>
+      <w:r>
+        <w:rPr>
+          <w:rFonts w:hint="eastAsia"/>
+        </w:rPr>
+        <w:t>，</w:t>
+      </w:r>
+      <w:r>
+        <w:rPr>
+          <w:rFonts w:hint="eastAsia"/>
+        </w:rPr>
+        <w:t>使用</w:t>
+      </w:r>
+      <w:r>
+        <w:rPr>
+          <w:rFonts w:hint="eastAsia"/>
+        </w:rPr>
+        <w:t>CMake</w:t>
+      </w:r>
+      <w:r>
+        <w:rPr>
+          <w:rFonts w:hint="eastAsia"/>
+        </w:rPr>
+        <w:t>进行构建</w:t>
+      </w:r>
+      <w:r>
+        <w:rPr>
+          <w:rFonts w:hint="eastAsia"/>
+        </w:rPr>
+        <w:t>，交叉编译完成后，使用</w:t>
+      </w:r>
+      <w:r>
+        <w:rPr>
+          <w:rFonts w:hint="eastAsia"/>
+          <w:b/>
+        </w:rPr>
+        <w:t>现有开发板</w:t>
+      </w:r>
+      <w:r>
+        <w:rPr>
+          <w:rFonts w:hint="eastAsia"/>
+        </w:rPr>
+        <w:t>挂载</w:t>
+      </w:r>
+      <w:r>
+        <w:rPr>
+          <w:rFonts w:hint="eastAsia"/>
+        </w:rPr>
+        <w:t>NFS</w:t>
+      </w:r>
+      <w:r>
+        <w:rPr>
+          <w:rFonts w:hint="eastAsia"/>
+        </w:rPr>
+        <w:t>网络文件系统运行可执行文件进行测试</w:t>
+      </w:r>
+      <w:r>
+        <w:rPr>
+          <w:rFonts w:hint="eastAsia"/>
+        </w:rPr>
+        <w:t>，项目小节完成推送到</w:t>
+      </w:r>
+      <w:r>
+        <w:rPr>
+          <w:rFonts w:hint="eastAsia"/>
+        </w:rPr>
+        <w:t>Git</w:t>
+      </w:r>
+      <w:r>
+        <w:rPr>
+          <w:rFonts w:hint="eastAsia"/>
+        </w:rPr>
+        <w:t>仓库。</w:t>
       </w:r>
     </w:p>
     <w:p>
       <w:pPr>
         <w:ind w:firstLine="420"/>
       </w:pPr>
+      <w:r>
+        <w:t>硬件设计使用</w:t>
+      </w:r>
+      <w:r>
+        <w:t>Altium Designer</w:t>
+      </w:r>
+      <w:r>
+        <w:rPr>
+          <w:rFonts w:hint="eastAsia"/>
+        </w:rPr>
+        <w:t>配合</w:t>
+      </w:r>
+      <w:r>
+        <w:rPr>
+          <w:rFonts w:hint="eastAsia"/>
+        </w:rPr>
+        <w:t>DigiPCBA</w:t>
+      </w:r>
+      <w:r>
+        <w:rPr>
+          <w:rFonts w:hint="eastAsia"/>
+        </w:rPr>
+        <w:t>完成。</w:t>
+      </w:r>
+      <w:r>
+        <w:rPr>
+          <w:rFonts w:hint="eastAsia"/>
+        </w:rPr>
+        <w:t>AD</w:t>
+      </w:r>
+      <w:r>
+        <w:rPr>
+          <w:rFonts w:hint="eastAsia"/>
+        </w:rPr>
+        <w:t>中设计相关文件，使用</w:t>
+      </w:r>
+      <w:r>
+        <w:rPr>
+          <w:rFonts w:hint="eastAsia"/>
+        </w:rPr>
+        <w:t>DigiPCBA</w:t>
+      </w:r>
+      <w:r>
+        <w:rPr>
+          <w:rFonts w:hint="eastAsia"/>
+        </w:rPr>
+        <w:t>托管</w:t>
+      </w:r>
+      <w:r>
+        <w:rPr>
+          <w:rFonts w:hint="eastAsia"/>
+        </w:rPr>
+        <w:t>PCB</w:t>
+      </w:r>
+      <w:r>
+        <w:rPr>
+          <w:rFonts w:hint="eastAsia"/>
+        </w:rPr>
+        <w:t>项目，方便多设备开发</w:t>
+      </w:r>
+      <w:r>
+        <w:rPr>
+          <w:rFonts w:hint="eastAsia"/>
+        </w:rPr>
+        <w:t>以及</w:t>
+      </w:r>
+      <w:r>
+        <w:rPr>
+          <w:rFonts w:hint="eastAsia"/>
+        </w:rPr>
+        <w:t>多人合作，配合模块化设计，提高效率。</w:t>
+      </w:r>
     </w:p>
     <w:p>
       <w:pPr>
         <w:ind w:firstLine="420"/>
       </w:pPr>
-      <w:r>
-        <w:rPr>
-          <w:rFonts w:hint="eastAsia"/>
-        </w:rPr>
-        <w:t>将工程上传至</w:t>
-      </w:r>
-      <w:r>
-        <w:rPr>
-          <w:rFonts w:hint="eastAsia"/>
-        </w:rPr>
-        <w:t>Linux</w:t>
-      </w:r>
-      <w:r>
-        <w:rPr>
-          <w:rFonts w:hint="eastAsia"/>
-        </w:rPr>
-        <w:t>虚拟机中</w:t>
-      </w:r>
-      <w:r>
-        <w:rPr>
-          <w:rFonts w:hint="eastAsia"/>
-        </w:rPr>
-        <w:t>，</w:t>
-      </w:r>
-      <w:r>
-        <w:rPr>
-          <w:rFonts w:hint="eastAsia"/>
-        </w:rPr>
-        <w:t>使用</w:t>
-      </w:r>
-      <w:r>
-        <w:rPr>
-          <w:rFonts w:hint="eastAsia"/>
-        </w:rPr>
-        <w:t>CMake</w:t>
-      </w:r>
-      <w:r>
-        <w:rPr>
-          <w:rFonts w:hint="eastAsia"/>
-        </w:rPr>
-        <w:t>进行</w:t>
-      </w:r>
-      <w:r>
-        <w:rPr>
-          <w:rFonts w:hint="eastAsia"/>
-        </w:rPr>
-        <w:t>Makefile</w:t>
-      </w:r>
-      <w:r>
-        <w:rPr>
-          <w:rFonts w:hint="eastAsia"/>
-        </w:rPr>
-        <w:t>的构建</w:t>
-      </w:r>
-      <w:r>
-        <w:rPr>
-          <w:rFonts w:hint="eastAsia"/>
-        </w:rPr>
-        <w:t>，交叉编译完成后，使用</w:t>
-      </w:r>
-      <w:r>
-        <w:rPr>
-          <w:rFonts w:hint="eastAsia"/>
-          <w:b/>
-        </w:rPr>
-        <w:t>现有开发板</w:t>
-      </w:r>
-      <w:r>
-        <w:rPr>
-          <w:rFonts w:hint="eastAsia"/>
-        </w:rPr>
-        <w:t>挂载</w:t>
-      </w:r>
-      <w:r>
-        <w:rPr>
-          <w:rFonts w:hint="eastAsia"/>
-        </w:rPr>
-        <w:t>NFS</w:t>
-      </w:r>
-      <w:r>
-        <w:rPr>
-          <w:rFonts w:hint="eastAsia"/>
-        </w:rPr>
-        <w:t>网络文件系统运行可执行文件进行测试</w:t>
-      </w:r>
-      <w:r>
-        <w:rPr>
-          <w:rFonts w:hint="eastAsia"/>
-        </w:rPr>
-        <w:t>，项目小节完成推送到</w:t>
-      </w:r>
-      <w:r>
-        <w:rPr>
-          <w:rFonts w:hint="eastAsia"/>
-        </w:rPr>
-        <w:t>Git</w:t>
-      </w:r>
-      <w:r>
-        <w:rPr>
-          <w:rFonts w:hint="eastAsia"/>
-        </w:rPr>
-        <w:t>仓库。</w:t>
-      </w:r>
     </w:p>
     <w:p>
       <w:pPr>
@@ -5743,92 +5861,13 @@
       <w:pPr>
         <w:ind w:firstLine="420"/>
       </w:pPr>
-      <w:r>
-        <w:t>硬件设计使用</w:t>
-      </w:r>
-      <w:r>
-        <w:t>Altium Designer</w:t>
-      </w:r>
-      <w:r>
-        <w:rPr>
-          <w:rFonts w:hint="eastAsia"/>
-        </w:rPr>
-        <w:t>配合</w:t>
-      </w:r>
-      <w:r>
-        <w:rPr>
-          <w:rFonts w:hint="eastAsia"/>
-        </w:rPr>
-        <w:t>DigiPCBA</w:t>
-      </w:r>
-      <w:r>
-        <w:rPr>
-          <w:rFonts w:hint="eastAsia"/>
-        </w:rPr>
-        <w:t>完成。</w:t>
-      </w:r>
-      <w:r>
-        <w:rPr>
-          <w:rFonts w:hint="eastAsia"/>
-        </w:rPr>
-        <w:t>AD</w:t>
-      </w:r>
-      <w:r>
-        <w:rPr>
-          <w:rFonts w:hint="eastAsia"/>
-        </w:rPr>
-        <w:t>中设计相关文件，使用</w:t>
-      </w:r>
-      <w:r>
-        <w:rPr>
-          <w:rFonts w:hint="eastAsia"/>
-        </w:rPr>
-        <w:t>DigiPCBA</w:t>
-      </w:r>
-      <w:r>
-        <w:rPr>
-          <w:rFonts w:hint="eastAsia"/>
-        </w:rPr>
-        <w:t>托管</w:t>
-      </w:r>
-      <w:r>
-        <w:rPr>
-          <w:rFonts w:hint="eastAsia"/>
-        </w:rPr>
-        <w:t>PCB</w:t>
-      </w:r>
-      <w:r>
-        <w:rPr>
-          <w:rFonts w:hint="eastAsia"/>
-        </w:rPr>
-        <w:t>项目，方便多设备开发</w:t>
-      </w:r>
-      <w:r>
-        <w:rPr>
-          <w:rFonts w:hint="eastAsia"/>
-        </w:rPr>
-        <w:t>以及</w:t>
-      </w:r>
-      <w:r>
-        <w:rPr>
-          <w:rFonts w:hint="eastAsia"/>
-        </w:rPr>
-        <w:t>多人合作，配合模块化设计，提高效率。</w:t>
-      </w:r>
     </w:p>
     <w:p>
       <w:pPr>
         <w:ind w:firstLine="420"/>
-      </w:pPr>
-    </w:p>
-    <w:p>
-      <w:pPr>
-        <w:ind w:firstLine="420"/>
-      </w:pPr>
-    </w:p>
-    <w:p>
-      <w:pPr>
-        <w:ind w:firstLine="420"/>
+        <w:rPr>
+          <w:rFonts w:hint="eastAsia"/>
+        </w:rPr>
       </w:pPr>
     </w:p>
     <w:p/>
@@ -6543,6 +6582,7 @@
     <w:p>
       <w:pPr>
         <w:spacing w:line="300" w:lineRule="auto"/>
+        <w:jc w:val="center"/>
         <w:rPr>
           <w:rFonts w:ascii="Times New Roman" w:hAnsi="Times New Roman" w:cs="Times New Roman"/>
           <w:szCs w:val="21"/>
@@ -6966,9 +7006,6 @@
     <w:p>
       <w:pPr>
         <w:ind w:firstLine="420"/>
-        <w:rPr>
-          <w:rFonts w:hint="eastAsia"/>
-        </w:rPr>
       </w:pPr>
       <w:r>
         <w:rPr>
@@ -7074,13 +7111,7 @@
         <w:t>工程框图</w:t>
       </w:r>
     </w:p>
-    <w:p>
-      <w:pPr>
-        <w:rPr>
-          <w:rFonts w:hint="eastAsia"/>
-        </w:rPr>
-      </w:pPr>
-    </w:p>
+    <w:p/>
     <w:p>
       <w:r>
         <w:rPr>
@@ -7131,13 +7162,7 @@
     <w:p/>
     <w:p/>
     <w:p/>
-    <w:p>
-      <w:pPr>
-        <w:rPr>
-          <w:rFonts w:hint="eastAsia"/>
-        </w:rPr>
-      </w:pPr>
-    </w:p>
+    <w:p/>
     <w:p>
       <w:pPr>
         <w:pStyle w:val="2"/>
@@ -7178,13 +7203,7 @@
         <w:t>Supply</w:t>
       </w:r>
     </w:p>
-    <w:p>
-      <w:pPr>
-        <w:rPr>
-          <w:rFonts w:hint="eastAsia"/>
-        </w:rPr>
-      </w:pPr>
-    </w:p>
+    <w:p/>
     <w:p>
       <w:r>
         <w:rPr>
@@ -7495,7 +7514,7 @@
     <w:p>
       <w:pPr>
         <w:spacing w:line="300" w:lineRule="auto"/>
-        <w:jc w:val="left"/>
+        <w:jc w:val="center"/>
         <w:rPr>
           <w:rFonts w:asciiTheme="minorEastAsia" w:hAnsiTheme="minorEastAsia" w:cs="Times New Roman"/>
           <w:szCs w:val="21"/>
@@ -7685,7 +7704,7 @@
     <w:p>
       <w:pPr>
         <w:spacing w:line="300" w:lineRule="auto"/>
-        <w:jc w:val="left"/>
+        <w:jc w:val="center"/>
         <w:rPr>
           <w:rFonts w:asciiTheme="minorEastAsia" w:hAnsiTheme="minorEastAsia" w:cs="Times New Roman"/>
           <w:szCs w:val="21"/>
@@ -9679,13 +9698,13 @@
           <w:noProof/>
         </w:rPr>
         <w:drawing>
-          <wp:anchor distT="0" distB="0" distL="114300" distR="114300" simplePos="0" relativeHeight="251658240" behindDoc="0" locked="0" layoutInCell="1" allowOverlap="1" wp14:anchorId="55277F48" wp14:editId="2D18A288">
+          <wp:anchor distT="0" distB="0" distL="114300" distR="114300" simplePos="0" relativeHeight="251658240" behindDoc="0" locked="0" layoutInCell="1" allowOverlap="1" wp14:anchorId="55277F48" wp14:editId="316292B3">
             <wp:simplePos x="0" y="0"/>
             <wp:positionH relativeFrom="column">
-              <wp:posOffset>196875</wp:posOffset>
+              <wp:posOffset>2254250</wp:posOffset>
             </wp:positionH>
             <wp:positionV relativeFrom="paragraph">
-              <wp:posOffset>7086</wp:posOffset>
+              <wp:posOffset>6985</wp:posOffset>
             </wp:positionV>
             <wp:extent cx="1250899" cy="1343781"/>
             <wp:effectExtent l="0" t="0" r="6985" b="8890"/>
@@ -9897,7 +9916,7 @@
         <w:spacing w:line="300" w:lineRule="auto"/>
         <w:jc w:val="left"/>
         <w:rPr>
-          <w:rFonts w:asciiTheme="minorEastAsia" w:hAnsiTheme="minorEastAsia" w:cs="Times New Roman" w:hint="eastAsia"/>
+          <w:rFonts w:asciiTheme="minorEastAsia" w:hAnsiTheme="minorEastAsia" w:cs="Times New Roman"/>
           <w:szCs w:val="21"/>
         </w:rPr>
       </w:pPr>
@@ -10089,11 +10108,6 @@
       </w:r>
     </w:p>
     <w:p>
-      <w:pPr>
-        <w:rPr>
-          <w:rFonts w:hint="eastAsia"/>
-        </w:rPr>
-      </w:pPr>
       <w:r>
         <w:tab/>
       </w:r>
@@ -10163,16 +10177,11 @@
     <w:p>
       <w:pPr>
         <w:pStyle w:val="3"/>
+        <w:jc w:val="center"/>
         <w:rPr>
           <w:noProof/>
         </w:rPr>
       </w:pPr>
-      <w:r>
-        <w:rPr>
-          <w:noProof/>
-        </w:rPr>
-        <w:t xml:space="preserve"> </w:t>
-      </w:r>
       <w:r>
         <w:rPr>
           <w:noProof/>
@@ -10335,7 +10344,7 @@
         <w:spacing w:line="300" w:lineRule="auto"/>
         <w:jc w:val="left"/>
         <w:rPr>
-          <w:rFonts w:asciiTheme="minorEastAsia" w:hAnsiTheme="minorEastAsia" w:cs="Times New Roman" w:hint="eastAsia"/>
+          <w:rFonts w:asciiTheme="minorEastAsia" w:hAnsiTheme="minorEastAsia" w:cs="Times New Roman"/>
           <w:szCs w:val="21"/>
         </w:rPr>
       </w:pPr>
@@ -10386,7 +10395,7 @@
         <w:spacing w:line="300" w:lineRule="auto"/>
         <w:jc w:val="left"/>
         <w:rPr>
-          <w:rFonts w:asciiTheme="minorEastAsia" w:hAnsiTheme="minorEastAsia" w:cs="Times New Roman" w:hint="eastAsia"/>
+          <w:rFonts w:asciiTheme="minorEastAsia" w:hAnsiTheme="minorEastAsia" w:cs="Times New Roman"/>
           <w:szCs w:val="21"/>
         </w:rPr>
       </w:pPr>
@@ -10497,7 +10506,7 @@
         <w:spacing w:line="300" w:lineRule="auto"/>
         <w:jc w:val="left"/>
         <w:rPr>
-          <w:rFonts w:asciiTheme="minorEastAsia" w:hAnsiTheme="minorEastAsia" w:cs="Times New Roman" w:hint="eastAsia"/>
+          <w:rFonts w:asciiTheme="minorEastAsia" w:hAnsiTheme="minorEastAsia" w:cs="Times New Roman"/>
           <w:szCs w:val="21"/>
         </w:rPr>
       </w:pPr>
@@ -10547,7 +10556,7 @@
         <w:spacing w:line="300" w:lineRule="auto"/>
         <w:jc w:val="left"/>
         <w:rPr>
-          <w:rFonts w:asciiTheme="minorEastAsia" w:hAnsiTheme="minorEastAsia" w:cs="Times New Roman" w:hint="eastAsia"/>
+          <w:rFonts w:asciiTheme="minorEastAsia" w:hAnsiTheme="minorEastAsia" w:cs="Times New Roman"/>
           <w:szCs w:val="21"/>
         </w:rPr>
       </w:pPr>
@@ -10924,7 +10933,7 @@
         <w:spacing w:line="300" w:lineRule="auto"/>
         <w:jc w:val="left"/>
         <w:rPr>
-          <w:rFonts w:asciiTheme="minorEastAsia" w:hAnsiTheme="minorEastAsia" w:cs="Times New Roman" w:hint="eastAsia"/>
+          <w:rFonts w:asciiTheme="minorEastAsia" w:hAnsiTheme="minorEastAsia" w:cs="Times New Roman"/>
           <w:szCs w:val="21"/>
         </w:rPr>
       </w:pPr>
@@ -11000,17 +11009,9 @@
     <w:p>
       <w:pPr>
         <w:ind w:firstLine="420"/>
-        <w:rPr>
-          <w:rFonts w:hint="eastAsia"/>
-        </w:rPr>
-      </w:pPr>
-    </w:p>
-    <w:p>
-      <w:pPr>
-        <w:rPr>
-          <w:rFonts w:hint="eastAsia"/>
-        </w:rPr>
-      </w:pPr>
+      </w:pPr>
+    </w:p>
+    <w:p>
       <w:r>
         <w:rPr>
           <w:noProof/>
@@ -11089,11 +11090,6 @@
       </w:r>
     </w:p>
     <w:p>
-      <w:pPr>
-        <w:rPr>
-          <w:rFonts w:hint="eastAsia"/>
-        </w:rPr>
-      </w:pPr>
       <w:r>
         <w:rPr>
           <w:rFonts w:hint="eastAsia"/>
@@ -11132,6 +11128,9 @@
       </w:r>
     </w:p>
     <w:p>
+      <w:pPr>
+        <w:jc w:val="center"/>
+      </w:pPr>
       <w:r>
         <w:rPr>
           <w:noProof/>
@@ -11181,13 +11180,7 @@
     </w:p>
     <w:p/>
     <w:p/>
-    <w:p>
-      <w:pPr>
-        <w:rPr>
-          <w:rFonts w:hint="eastAsia"/>
-        </w:rPr>
-      </w:pPr>
-    </w:p>
+    <w:p/>
     <w:p>
       <w:pPr>
         <w:pStyle w:val="3"/>
@@ -11209,11 +11202,6 @@
       </w:r>
     </w:p>
     <w:p>
-      <w:pPr>
-        <w:rPr>
-          <w:rFonts w:hint="eastAsia"/>
-        </w:rPr>
-      </w:pPr>
       <w:r>
         <w:rPr>
           <w:rFonts w:hint="eastAsia"/>
@@ -11222,6 +11210,9 @@
       </w:r>
     </w:p>
     <w:p>
+      <w:pPr>
+        <w:jc w:val="center"/>
+      </w:pPr>
       <w:r>
         <w:rPr>
           <w:noProof/>
@@ -11264,13 +11255,7 @@
         </w:drawing>
       </w:r>
     </w:p>
-    <w:p>
-      <w:pPr>
-        <w:rPr>
-          <w:rFonts w:hint="eastAsia"/>
-        </w:rPr>
-      </w:pPr>
-    </w:p>
+    <w:p/>
     <w:p>
       <w:pPr>
         <w:pStyle w:val="2"/>
@@ -11308,9 +11293,6 @@
     <w:p>
       <w:pPr>
         <w:ind w:firstLine="420"/>
-        <w:rPr>
-          <w:rFonts w:hint="eastAsia"/>
-        </w:rPr>
       </w:pPr>
       <w:r>
         <w:rPr>
@@ -11339,9 +11321,7 @@
     </w:p>
     <w:p>
       <w:pPr>
-        <w:rPr>
-          <w:rFonts w:hint="eastAsia"/>
-        </w:rPr>
+        <w:jc w:val="center"/>
       </w:pPr>
       <w:r>
         <w:rPr>
@@ -11397,8 +11377,6 @@
           <w:b/>
         </w:rPr>
       </w:pPr>
-      <w:bookmarkStart w:id="6" w:name="_GoBack"/>
-      <w:bookmarkEnd w:id="6"/>
       <w:r>
         <w:rPr>
           <w:rFonts w:hint="eastAsia"/>
@@ -11834,13 +11812,7 @@
         <w:t>在性能强大、功耗低和灵活的可伸缩方面优于竞争对手。</w:t>
       </w:r>
     </w:p>
-    <w:p>
-      <w:pPr>
-        <w:rPr>
-          <w:rFonts w:hint="eastAsia"/>
-        </w:rPr>
-      </w:pPr>
-    </w:p>
+    <w:p/>
     <w:p>
       <w:pPr>
         <w:rPr>
@@ -11858,7 +11830,6 @@
     <w:p>
       <w:pPr>
         <w:rPr>
-          <w:rFonts w:hint="eastAsia"/>
           <w:b/>
         </w:rPr>
       </w:pPr>
@@ -11867,9 +11838,9 @@
           <w:noProof/>
         </w:rPr>
         <w:drawing>
-          <wp:inline distT="0" distB="0" distL="0" distR="0" wp14:anchorId="3AD9FC7F" wp14:editId="6BE56A1F">
-            <wp:extent cx="4016044" cy="2945525"/>
-            <wp:effectExtent l="0" t="0" r="3810" b="7620"/>
+          <wp:inline distT="0" distB="0" distL="0" distR="0" wp14:anchorId="3AD9FC7F" wp14:editId="7B47129D">
+            <wp:extent cx="5905500" cy="4331327"/>
+            <wp:effectExtent l="0" t="0" r="0" b="0"/>
             <wp:docPr id="25" name="图片 25" descr="F1C100s"/>
             <wp:cNvGraphicFramePr>
               <a:graphicFrameLocks xmlns:a="http://schemas.openxmlformats.org/drawingml/2006/main" noChangeAspect="1"/>
@@ -11899,7 +11870,7 @@
                   <pic:spPr bwMode="auto">
                     <a:xfrm>
                       <a:off x="0" y="0"/>
-                      <a:ext cx="4042547" cy="2964964"/>
+                      <a:ext cx="5978175" cy="4384630"/>
                     </a:xfrm>
                     <a:prstGeom prst="rect">
                       <a:avLst/>
@@ -11916,19 +11887,11 @@
         </w:drawing>
       </w:r>
     </w:p>
-    <w:p/>
-    <w:p>
-      <w:r>
-        <w:rPr>
-          <w:rFonts w:hint="eastAsia"/>
-        </w:rPr>
-        <w:t>基本规格</w:t>
-      </w:r>
-    </w:p>
-    <w:p>
-      <w:pPr>
-        <w:rPr>
-          <w:rFonts w:hint="eastAsia"/>
+    <w:p>
+      <w:pPr>
+        <w:jc w:val="center"/>
+        <w:rPr>
+          <w:b/>
         </w:rPr>
       </w:pPr>
       <w:r>
@@ -11936,10 +11899,10 @@
           <w:noProof/>
         </w:rPr>
         <w:drawing>
-          <wp:inline distT="0" distB="0" distL="0" distR="0" wp14:anchorId="0FC62D05" wp14:editId="484E9644">
-            <wp:extent cx="4052620" cy="2692648"/>
-            <wp:effectExtent l="0" t="0" r="5080" b="0"/>
-            <wp:docPr id="26" name="图片 26"/>
+          <wp:inline distT="0" distB="0" distL="0" distR="0" wp14:anchorId="1177480E" wp14:editId="3A391020">
+            <wp:extent cx="1309640" cy="2851150"/>
+            <wp:effectExtent l="0" t="0" r="5080" b="6350"/>
+            <wp:docPr id="14" name="图片 14"/>
             <wp:cNvGraphicFramePr>
               <a:graphicFrameLocks xmlns:a="http://schemas.openxmlformats.org/drawingml/2006/main" noChangeAspect="1"/>
             </wp:cNvGraphicFramePr>
@@ -11959,7 +11922,7 @@
                   <pic:spPr>
                     <a:xfrm>
                       <a:off x="0" y="0"/>
-                      <a:ext cx="4084463" cy="2713805"/>
+                      <a:ext cx="1317086" cy="2867359"/>
                     </a:xfrm>
                     <a:prstGeom prst="rect">
                       <a:avLst/>
@@ -11971,6 +11934,495 @@
           </wp:inline>
         </w:drawing>
       </w:r>
+      <w:r>
+        <w:rPr>
+          <w:noProof/>
+        </w:rPr>
+        <w:t xml:space="preserve"> </w:t>
+      </w:r>
+      <w:r>
+        <w:rPr>
+          <w:noProof/>
+        </w:rPr>
+        <w:drawing>
+          <wp:inline distT="0" distB="0" distL="0" distR="0" wp14:anchorId="0E7E2342" wp14:editId="080D7B10">
+            <wp:extent cx="4470400" cy="2970231"/>
+            <wp:effectExtent l="0" t="0" r="6350" b="1905"/>
+            <wp:docPr id="26" name="图片 26"/>
+            <wp:cNvGraphicFramePr>
+              <a:graphicFrameLocks xmlns:a="http://schemas.openxmlformats.org/drawingml/2006/main" noChangeAspect="1"/>
+            </wp:cNvGraphicFramePr>
+            <a:graphic xmlns:a="http://schemas.openxmlformats.org/drawingml/2006/main">
+              <a:graphicData uri="http://schemas.openxmlformats.org/drawingml/2006/picture">
+                <pic:pic xmlns:pic="http://schemas.openxmlformats.org/drawingml/2006/picture">
+                  <pic:nvPicPr>
+                    <pic:cNvPr id="1" name=""/>
+                    <pic:cNvPicPr/>
+                  </pic:nvPicPr>
+                  <pic:blipFill>
+                    <a:blip r:embed="rId42"/>
+                    <a:stretch>
+                      <a:fillRect/>
+                    </a:stretch>
+                  </pic:blipFill>
+                  <pic:spPr>
+                    <a:xfrm>
+                      <a:off x="0" y="0"/>
+                      <a:ext cx="4528037" cy="3008526"/>
+                    </a:xfrm>
+                    <a:prstGeom prst="rect">
+                      <a:avLst/>
+                    </a:prstGeom>
+                  </pic:spPr>
+                </pic:pic>
+              </a:graphicData>
+            </a:graphic>
+          </wp:inline>
+        </w:drawing>
+      </w:r>
+    </w:p>
+    <w:p>
+      <w:r>
+        <w:rPr>
+          <w:rFonts w:hint="eastAsia"/>
+        </w:rPr>
+        <w:lastRenderedPageBreak/>
+        <w:t>根据芯片手册可以得知</w:t>
+      </w:r>
+      <w:r>
+        <w:rPr>
+          <w:rFonts w:hint="eastAsia"/>
+        </w:rPr>
+        <w:t>F1C</w:t>
+      </w:r>
+      <w:r>
+        <w:t>100</w:t>
+      </w:r>
+      <w:r>
+        <w:rPr>
+          <w:rFonts w:hint="eastAsia"/>
+        </w:rPr>
+        <w:t>s</w:t>
+      </w:r>
+      <w:r>
+        <w:rPr>
+          <w:rFonts w:hint="eastAsia"/>
+        </w:rPr>
+        <w:t>支持</w:t>
+      </w:r>
+      <w:r>
+        <w:rPr>
+          <w:rFonts w:hint="eastAsia"/>
+        </w:rPr>
+        <w:t>3</w:t>
+      </w:r>
+      <w:r>
+        <w:rPr>
+          <w:rFonts w:hint="eastAsia"/>
+        </w:rPr>
+        <w:t>种启动方式</w:t>
+      </w:r>
+      <w:r>
+        <w:rPr>
+          <w:rFonts w:hint="eastAsia"/>
+        </w:rPr>
+        <w:t>，分别如下：</w:t>
+      </w:r>
+    </w:p>
+    <w:p>
+      <w:pPr>
+        <w:pStyle w:val="ae"/>
+        <w:numPr>
+          <w:ilvl w:val="0"/>
+          <w:numId w:val="13"/>
+        </w:numPr>
+        <w:ind w:firstLineChars="0"/>
+      </w:pPr>
+      <w:r>
+        <w:rPr>
+          <w:rFonts w:hint="eastAsia"/>
+        </w:rPr>
+        <w:t>从</w:t>
+      </w:r>
+      <w:r>
+        <w:rPr>
+          <w:rFonts w:hint="eastAsia"/>
+        </w:rPr>
+        <w:t>SPI</w:t>
+      </w:r>
+      <w:r>
+        <w:t xml:space="preserve"> </w:t>
+      </w:r>
+      <w:r>
+        <w:rPr>
+          <w:rFonts w:hint="eastAsia"/>
+        </w:rPr>
+        <w:t>Nor</w:t>
+      </w:r>
+      <w:r>
+        <w:t>/</w:t>
+      </w:r>
+      <w:r>
+        <w:rPr>
+          <w:rFonts w:hint="eastAsia"/>
+        </w:rPr>
+        <w:t>Nand</w:t>
+      </w:r>
+      <w:r>
+        <w:t xml:space="preserve"> </w:t>
+      </w:r>
+      <w:r>
+        <w:rPr>
+          <w:rFonts w:hint="eastAsia"/>
+        </w:rPr>
+        <w:t>Flash</w:t>
+      </w:r>
+      <w:r>
+        <w:rPr>
+          <w:rFonts w:hint="eastAsia"/>
+        </w:rPr>
+        <w:t>启动</w:t>
+      </w:r>
+    </w:p>
+    <w:p>
+      <w:pPr>
+        <w:pStyle w:val="ae"/>
+        <w:numPr>
+          <w:ilvl w:val="0"/>
+          <w:numId w:val="13"/>
+        </w:numPr>
+        <w:ind w:firstLineChars="0"/>
+      </w:pPr>
+      <w:r>
+        <w:rPr>
+          <w:rFonts w:hint="eastAsia"/>
+        </w:rPr>
+        <w:t>从</w:t>
+      </w:r>
+      <w:r>
+        <w:rPr>
+          <w:rFonts w:hint="eastAsia"/>
+        </w:rPr>
+        <w:t>SD/</w:t>
+      </w:r>
+      <w:r>
+        <w:t>TF</w:t>
+      </w:r>
+      <w:r>
+        <w:rPr>
+          <w:rFonts w:hint="eastAsia"/>
+        </w:rPr>
+        <w:t>卡启动</w:t>
+      </w:r>
+    </w:p>
+    <w:p>
+      <w:pPr>
+        <w:pStyle w:val="ae"/>
+        <w:numPr>
+          <w:ilvl w:val="0"/>
+          <w:numId w:val="13"/>
+        </w:numPr>
+        <w:ind w:firstLineChars="0"/>
+      </w:pPr>
+      <w:r>
+        <w:rPr>
+          <w:rFonts w:hint="eastAsia"/>
+        </w:rPr>
+        <w:t>通过</w:t>
+      </w:r>
+      <w:r>
+        <w:rPr>
+          <w:rFonts w:hint="eastAsia"/>
+        </w:rPr>
+        <w:t>USB</w:t>
+      </w:r>
+      <w:r>
+        <w:rPr>
+          <w:rFonts w:hint="eastAsia"/>
+        </w:rPr>
+        <w:t>接口下载程序到内存中</w:t>
+      </w:r>
+      <w:bookmarkStart w:id="6" w:name="_GoBack"/>
+      <w:bookmarkEnd w:id="6"/>
+      <w:r>
+        <w:rPr>
+          <w:rFonts w:hint="eastAsia"/>
+        </w:rPr>
+        <w:t>启动</w:t>
+      </w:r>
+    </w:p>
+    <w:p/>
+    <w:p>
+      <w:r>
+        <w:rPr>
+          <w:rFonts w:hint="eastAsia"/>
+        </w:rPr>
+        <w:t>在这个项目中</w:t>
+      </w:r>
+      <w:r>
+        <w:rPr>
+          <w:rFonts w:hint="eastAsia"/>
+        </w:rPr>
+        <w:t>存储器部分的设计分为两个</w:t>
+      </w:r>
+      <w:r>
+        <w:rPr>
+          <w:rFonts w:hint="eastAsia"/>
+        </w:rPr>
+        <w:t>部分</w:t>
+      </w:r>
+      <w:r>
+        <w:rPr>
+          <w:rFonts w:hint="eastAsia"/>
+        </w:rPr>
+        <w:t>：</w:t>
+      </w:r>
+    </w:p>
+    <w:p>
+      <w:pPr>
+        <w:pStyle w:val="ae"/>
+        <w:numPr>
+          <w:ilvl w:val="0"/>
+          <w:numId w:val="14"/>
+        </w:numPr>
+        <w:ind w:firstLineChars="0"/>
+      </w:pPr>
+      <w:r>
+        <w:t>128</w:t>
+      </w:r>
+      <w:r>
+        <w:rPr>
+          <w:rFonts w:hint="eastAsia"/>
+        </w:rPr>
+        <w:t>M</w:t>
+      </w:r>
+      <w:r>
+        <w:t>b</w:t>
+      </w:r>
+      <w:r>
+        <w:t xml:space="preserve"> </w:t>
+      </w:r>
+      <w:r>
+        <w:rPr>
+          <w:rFonts w:hint="eastAsia"/>
+        </w:rPr>
+        <w:t>SPI</w:t>
+      </w:r>
+      <w:r>
+        <w:t xml:space="preserve"> </w:t>
+      </w:r>
+      <w:r>
+        <w:rPr>
+          <w:rFonts w:hint="eastAsia"/>
+        </w:rPr>
+        <w:t>Flash</w:t>
+      </w:r>
+    </w:p>
+    <w:p>
+      <w:pPr>
+        <w:pStyle w:val="ae"/>
+        <w:numPr>
+          <w:ilvl w:val="0"/>
+          <w:numId w:val="14"/>
+        </w:numPr>
+        <w:ind w:firstLineChars="0"/>
+      </w:pPr>
+      <w:r>
+        <w:t>4</w:t>
+      </w:r>
+      <w:r>
+        <w:rPr>
+          <w:rFonts w:hint="eastAsia"/>
+        </w:rPr>
+        <w:t>-</w:t>
+      </w:r>
+      <w:r>
+        <w:t>16</w:t>
+      </w:r>
+      <w:r>
+        <w:rPr>
+          <w:rFonts w:hint="eastAsia"/>
+        </w:rPr>
+        <w:t>GB</w:t>
+      </w:r>
+      <w:r>
+        <w:t xml:space="preserve"> </w:t>
+      </w:r>
+      <w:r>
+        <w:rPr>
+          <w:rFonts w:hint="eastAsia"/>
+        </w:rPr>
+        <w:t>SD</w:t>
+      </w:r>
+      <w:r>
+        <w:t>/</w:t>
+      </w:r>
+      <w:r>
+        <w:rPr>
+          <w:rFonts w:hint="eastAsia"/>
+        </w:rPr>
+        <w:t>TF</w:t>
+      </w:r>
+      <w:r>
+        <w:rPr>
+          <w:rFonts w:hint="eastAsia"/>
+        </w:rPr>
+        <w:t>卡</w:t>
+      </w:r>
+      <w:r>
+        <w:rPr>
+          <w:rFonts w:hint="eastAsia"/>
+        </w:rPr>
+        <w:t>或</w:t>
+      </w:r>
+      <w:r>
+        <w:rPr>
+          <w:rFonts w:hint="eastAsia"/>
+        </w:rPr>
+        <w:t xml:space="preserve"> </w:t>
+      </w:r>
+      <w:r>
+        <w:t>4-8GB e</w:t>
+      </w:r>
+      <w:r>
+        <w:rPr>
+          <w:rFonts w:hint="eastAsia"/>
+        </w:rPr>
+        <w:t>MMC</w:t>
+      </w:r>
+      <w:r>
+        <w:rPr>
+          <w:rFonts w:hint="eastAsia"/>
+        </w:rPr>
+        <w:t>卡</w:t>
+      </w:r>
+    </w:p>
+    <w:p>
+      <w:pPr>
+        <w:rPr>
+          <w:rFonts w:hint="eastAsia"/>
+        </w:rPr>
+      </w:pPr>
+    </w:p>
+    <w:p>
+      <w:r>
+        <w:rPr>
+          <w:rFonts w:hint="eastAsia"/>
+        </w:rPr>
+        <w:t>根据</w:t>
+      </w:r>
+      <w:r>
+        <w:rPr>
+          <w:rFonts w:hint="eastAsia"/>
+        </w:rPr>
+        <w:t>sunxi</w:t>
+      </w:r>
+      <w:r>
+        <w:rPr>
+          <w:rStyle w:val="af"/>
+        </w:rPr>
+        <w:footnoteReference w:id="1"/>
+      </w:r>
+      <w:r>
+        <w:rPr>
+          <w:rFonts w:hint="eastAsia"/>
+        </w:rPr>
+        <w:t>官网</w:t>
+      </w:r>
+      <w:r>
+        <w:rPr>
+          <w:rFonts w:hint="eastAsia"/>
+        </w:rPr>
+        <w:t>提供的</w:t>
+      </w:r>
+      <w:r>
+        <w:rPr>
+          <w:rFonts w:hint="eastAsia"/>
+        </w:rPr>
+        <w:t>资料可以得知，</w:t>
+      </w:r>
+      <w:r>
+        <w:rPr>
+          <w:rFonts w:hint="eastAsia"/>
+        </w:rPr>
+        <w:t>所有已知的</w:t>
+      </w:r>
+      <w:r>
+        <w:rPr>
+          <w:rFonts w:hint="eastAsia"/>
+        </w:rPr>
+        <w:t>Allwiner</w:t>
+      </w:r>
+      <w:r>
+        <w:t xml:space="preserve"> </w:t>
+      </w:r>
+      <w:r>
+        <w:rPr>
+          <w:rFonts w:hint="eastAsia"/>
+        </w:rPr>
+        <w:t>S</w:t>
+      </w:r>
+      <w:r>
+        <w:t>oCs</w:t>
+      </w:r>
+      <w:r>
+        <w:rPr>
+          <w:rFonts w:hint="eastAsia"/>
+        </w:rPr>
+        <w:t>都能从</w:t>
+      </w:r>
+      <w:r>
+        <w:rPr>
+          <w:rFonts w:hint="eastAsia"/>
+        </w:rPr>
+        <w:t>SPI</w:t>
+      </w:r>
+      <w:r>
+        <w:t xml:space="preserve"> </w:t>
+      </w:r>
+      <w:r>
+        <w:rPr>
+          <w:rFonts w:hint="eastAsia"/>
+        </w:rPr>
+        <w:t>flash</w:t>
+      </w:r>
+      <w:r>
+        <w:rPr>
+          <w:rFonts w:hint="eastAsia"/>
+        </w:rPr>
+        <w:t>启动，</w:t>
+      </w:r>
+    </w:p>
+    <w:p>
+      <w:pPr>
+        <w:rPr>
+          <w:rFonts w:hint="eastAsia"/>
+          <w:sz w:val="24"/>
+          <w:szCs w:val="24"/>
+        </w:rPr>
+      </w:pPr>
+    </w:p>
+    <w:p>
+      <w:pPr>
+        <w:rPr>
+          <w:rFonts w:hint="eastAsia"/>
+        </w:rPr>
+      </w:pPr>
+    </w:p>
+    <w:p/>
+    <w:p>
+      <w:pPr>
+        <w:rPr>
+          <w:rFonts w:hint="eastAsia"/>
+        </w:rPr>
+      </w:pPr>
+    </w:p>
+    <w:p>
+      <w:pPr>
+        <w:rPr>
+          <w:rFonts w:hint="eastAsia"/>
+        </w:rPr>
+      </w:pPr>
     </w:p>
     <w:p/>
     <w:p/>
@@ -11990,6 +12442,17 @@
     <w:p/>
     <w:p/>
     <w:p/>
+    <w:p/>
+    <w:p/>
+    <w:p/>
+    <w:p/>
+    <w:p/>
+    <w:p/>
+    <w:p/>
+    <w:p/>
+    <w:p/>
+    <w:p/>
+    <w:p/>
     <w:p>
       <w:pPr>
         <w:rPr>
@@ -12279,10 +12742,10 @@
           <w:rFonts w:ascii="Times New Roman" w:hAnsi="Times New Roman" w:cs="Times New Roman"/>
         </w:rPr>
         <w:sectPr>
-          <w:headerReference w:type="even" r:id="rId42"/>
-          <w:headerReference w:type="default" r:id="rId43"/>
-          <w:footerReference w:type="even" r:id="rId44"/>
-          <w:footerReference w:type="default" r:id="rId45"/>
+          <w:headerReference w:type="even" r:id="rId43"/>
+          <w:headerReference w:type="default" r:id="rId44"/>
+          <w:footerReference w:type="even" r:id="rId45"/>
+          <w:footerReference w:type="default" r:id="rId46"/>
           <w:pgSz w:w="11906" w:h="16838" w:code="9"/>
           <w:pgMar w:top="1418" w:right="1134" w:bottom="1134" w:left="1418" w:header="851" w:footer="567" w:gutter="0"/>
           <w:cols w:space="425"/>
@@ -12585,9 +13048,9 @@
           <w:rFonts w:ascii="Times New Roman" w:hAnsi="Times New Roman" w:cs="Times New Roman"/>
         </w:rPr>
         <w:sectPr>
-          <w:headerReference w:type="even" r:id="rId46"/>
-          <w:headerReference w:type="default" r:id="rId47"/>
-          <w:footerReference w:type="default" r:id="rId48"/>
+          <w:headerReference w:type="even" r:id="rId47"/>
+          <w:headerReference w:type="default" r:id="rId48"/>
+          <w:footerReference w:type="default" r:id="rId49"/>
           <w:pgSz w:w="11906" w:h="16838"/>
           <w:pgMar w:top="1418" w:right="1134" w:bottom="1134" w:left="1418" w:header="851" w:footer="992" w:gutter="0"/>
           <w:cols w:space="425"/>
@@ -13451,10 +13914,10 @@
       </w:pPr>
     </w:p>
     <w:sectPr>
-      <w:headerReference w:type="even" r:id="rId49"/>
-      <w:headerReference w:type="default" r:id="rId50"/>
-      <w:footerReference w:type="even" r:id="rId51"/>
-      <w:footerReference w:type="default" r:id="rId52"/>
+      <w:headerReference w:type="even" r:id="rId50"/>
+      <w:headerReference w:type="default" r:id="rId51"/>
+      <w:footerReference w:type="even" r:id="rId52"/>
+      <w:footerReference w:type="default" r:id="rId53"/>
       <w:pgSz w:w="11906" w:h="16838"/>
       <w:pgMar w:top="1418" w:right="1134" w:bottom="1134" w:left="1418" w:header="851" w:footer="992" w:gutter="0"/>
       <w:pgNumType w:start="1"/>
@@ -13466,7 +13929,7 @@
 </file>
 
 <file path=word/endnotes.xml><?xml version="1.0" encoding="utf-8"?>
-<w:endnotes xmlns:wpc="http://schemas.microsoft.com/office/word/2010/wordprocessingCanvas" xmlns:cx="http://schemas.microsoft.com/office/drawing/2014/chartex" xmlns:mc="http://schemas.openxmlformats.org/markup-compatibility/2006" xmlns:o="urn:schemas-microsoft-com:office:office" xmlns:r="http://schemas.openxmlformats.org/officeDocument/2006/relationships" xmlns:m="http://schemas.openxmlformats.org/officeDocument/2006/math" xmlns:v="urn:schemas-microsoft-com:vml" xmlns:wp14="http://schemas.microsoft.com/office/word/2010/wordprocessingDrawing" xmlns:wp="http://schemas.openxmlformats.org/drawingml/2006/wordprocessingDrawing" xmlns:w10="urn:schemas-microsoft-com:office:word" xmlns:w="http://schemas.openxmlformats.org/wordprocessingml/2006/main" xmlns:w14="http://schemas.microsoft.com/office/word/2010/wordml" xmlns:w15="http://schemas.microsoft.com/office/word/2012/wordml" xmlns:w16se="http://schemas.microsoft.com/office/word/2015/wordml/symex" xmlns:wpg="http://schemas.microsoft.com/office/word/2010/wordprocessingGroup" xmlns:wpi="http://schemas.microsoft.com/office/word/2010/wordprocessingInk" xmlns:wne="http://schemas.microsoft.com/office/word/2006/wordml" xmlns:wps="http://schemas.microsoft.com/office/word/2010/wordprocessingShape" mc:Ignorable="w14 w15 w16se wp14">
+<w:endnotes xmlns:wpc="http://schemas.microsoft.com/office/word/2010/wordprocessingCanvas" xmlns:cx="http://schemas.microsoft.com/office/drawing/2014/chartex" xmlns:cx1="http://schemas.microsoft.com/office/drawing/2015/9/8/chartex" xmlns:mc="http://schemas.openxmlformats.org/markup-compatibility/2006" xmlns:o="urn:schemas-microsoft-com:office:office" xmlns:r="http://schemas.openxmlformats.org/officeDocument/2006/relationships" xmlns:m="http://schemas.openxmlformats.org/officeDocument/2006/math" xmlns:v="urn:schemas-microsoft-com:vml" xmlns:wp14="http://schemas.microsoft.com/office/word/2010/wordprocessingDrawing" xmlns:wp="http://schemas.openxmlformats.org/drawingml/2006/wordprocessingDrawing" xmlns:w10="urn:schemas-microsoft-com:office:word" xmlns:w="http://schemas.openxmlformats.org/wordprocessingml/2006/main" xmlns:w14="http://schemas.microsoft.com/office/word/2010/wordml" xmlns:w15="http://schemas.microsoft.com/office/word/2012/wordml" xmlns:w16se="http://schemas.microsoft.com/office/word/2015/wordml/symex" xmlns:wpg="http://schemas.microsoft.com/office/word/2010/wordprocessingGroup" xmlns:wpi="http://schemas.microsoft.com/office/word/2010/wordprocessingInk" xmlns:wne="http://schemas.microsoft.com/office/word/2006/wordml" xmlns:wps="http://schemas.microsoft.com/office/word/2010/wordprocessingShape" mc:Ignorable="w14 w15 w16se wp14">
   <w:endnote w:type="separator" w:id="-1">
     <w:p>
       <w:r>
@@ -13485,7 +13948,7 @@
 </file>
 
 <file path=word/footer1.xml><?xml version="1.0" encoding="utf-8"?>
-<w:ftr xmlns:wpc="http://schemas.microsoft.com/office/word/2010/wordprocessingCanvas" xmlns:cx="http://schemas.microsoft.com/office/drawing/2014/chartex" xmlns:mc="http://schemas.openxmlformats.org/markup-compatibility/2006" xmlns:o="urn:schemas-microsoft-com:office:office" xmlns:r="http://schemas.openxmlformats.org/officeDocument/2006/relationships" xmlns:m="http://schemas.openxmlformats.org/officeDocument/2006/math" xmlns:v="urn:schemas-microsoft-com:vml" xmlns:wp14="http://schemas.microsoft.com/office/word/2010/wordprocessingDrawing" xmlns:wp="http://schemas.openxmlformats.org/drawingml/2006/wordprocessingDrawing" xmlns:w10="urn:schemas-microsoft-com:office:word" xmlns:w="http://schemas.openxmlformats.org/wordprocessingml/2006/main" xmlns:w14="http://schemas.microsoft.com/office/word/2010/wordml" xmlns:w15="http://schemas.microsoft.com/office/word/2012/wordml" xmlns:w16se="http://schemas.microsoft.com/office/word/2015/wordml/symex" xmlns:wpg="http://schemas.microsoft.com/office/word/2010/wordprocessingGroup" xmlns:wpi="http://schemas.microsoft.com/office/word/2010/wordprocessingInk" xmlns:wne="http://schemas.microsoft.com/office/word/2006/wordml" xmlns:wps="http://schemas.microsoft.com/office/word/2010/wordprocessingShape" mc:Ignorable="w14 w15 w16se wp14">
+<w:ftr xmlns:wpc="http://schemas.microsoft.com/office/word/2010/wordprocessingCanvas" xmlns:cx="http://schemas.microsoft.com/office/drawing/2014/chartex" xmlns:cx1="http://schemas.microsoft.com/office/drawing/2015/9/8/chartex" xmlns:mc="http://schemas.openxmlformats.org/markup-compatibility/2006" xmlns:o="urn:schemas-microsoft-com:office:office" xmlns:r="http://schemas.openxmlformats.org/officeDocument/2006/relationships" xmlns:m="http://schemas.openxmlformats.org/officeDocument/2006/math" xmlns:v="urn:schemas-microsoft-com:vml" xmlns:wp14="http://schemas.microsoft.com/office/word/2010/wordprocessingDrawing" xmlns:wp="http://schemas.openxmlformats.org/drawingml/2006/wordprocessingDrawing" xmlns:w10="urn:schemas-microsoft-com:office:word" xmlns:w="http://schemas.openxmlformats.org/wordprocessingml/2006/main" xmlns:w14="http://schemas.microsoft.com/office/word/2010/wordml" xmlns:w15="http://schemas.microsoft.com/office/word/2012/wordml" xmlns:w16se="http://schemas.microsoft.com/office/word/2015/wordml/symex" xmlns:wpg="http://schemas.microsoft.com/office/word/2010/wordprocessingGroup" xmlns:wpi="http://schemas.microsoft.com/office/word/2010/wordprocessingInk" xmlns:wne="http://schemas.microsoft.com/office/word/2006/wordml" xmlns:wps="http://schemas.microsoft.com/office/word/2010/wordprocessingShape" mc:Ignorable="w14 w15 w16se wp14">
   <w:p>
     <w:pPr>
       <w:pStyle w:val="a5"/>
@@ -13504,7 +13967,7 @@
 </file>
 
 <file path=word/footer10.xml><?xml version="1.0" encoding="utf-8"?>
-<w:ftr xmlns:wpc="http://schemas.microsoft.com/office/word/2010/wordprocessingCanvas" xmlns:cx="http://schemas.microsoft.com/office/drawing/2014/chartex" xmlns:mc="http://schemas.openxmlformats.org/markup-compatibility/2006" xmlns:o="urn:schemas-microsoft-com:office:office" xmlns:r="http://schemas.openxmlformats.org/officeDocument/2006/relationships" xmlns:m="http://schemas.openxmlformats.org/officeDocument/2006/math" xmlns:v="urn:schemas-microsoft-com:vml" xmlns:wp14="http://schemas.microsoft.com/office/word/2010/wordprocessingDrawing" xmlns:wp="http://schemas.openxmlformats.org/drawingml/2006/wordprocessingDrawing" xmlns:w10="urn:schemas-microsoft-com:office:word" xmlns:w="http://schemas.openxmlformats.org/wordprocessingml/2006/main" xmlns:w14="http://schemas.microsoft.com/office/word/2010/wordml" xmlns:w15="http://schemas.microsoft.com/office/word/2012/wordml" xmlns:w16se="http://schemas.microsoft.com/office/word/2015/wordml/symex" xmlns:wpg="http://schemas.microsoft.com/office/word/2010/wordprocessingGroup" xmlns:wpi="http://schemas.microsoft.com/office/word/2010/wordprocessingInk" xmlns:wne="http://schemas.microsoft.com/office/word/2006/wordml" xmlns:wps="http://schemas.microsoft.com/office/word/2010/wordprocessingShape" mc:Ignorable="w14 w15 w16se wp14">
+<w:ftr xmlns:wpc="http://schemas.microsoft.com/office/word/2010/wordprocessingCanvas" xmlns:cx="http://schemas.microsoft.com/office/drawing/2014/chartex" xmlns:cx1="http://schemas.microsoft.com/office/drawing/2015/9/8/chartex" xmlns:mc="http://schemas.openxmlformats.org/markup-compatibility/2006" xmlns:o="urn:schemas-microsoft-com:office:office" xmlns:r="http://schemas.openxmlformats.org/officeDocument/2006/relationships" xmlns:m="http://schemas.openxmlformats.org/officeDocument/2006/math" xmlns:v="urn:schemas-microsoft-com:vml" xmlns:wp14="http://schemas.microsoft.com/office/word/2010/wordprocessingDrawing" xmlns:wp="http://schemas.openxmlformats.org/drawingml/2006/wordprocessingDrawing" xmlns:w10="urn:schemas-microsoft-com:office:word" xmlns:w="http://schemas.openxmlformats.org/wordprocessingml/2006/main" xmlns:w14="http://schemas.microsoft.com/office/word/2010/wordml" xmlns:w15="http://schemas.microsoft.com/office/word/2012/wordml" xmlns:w16se="http://schemas.microsoft.com/office/word/2015/wordml/symex" xmlns:wpg="http://schemas.microsoft.com/office/word/2010/wordprocessingGroup" xmlns:wpi="http://schemas.microsoft.com/office/word/2010/wordprocessingInk" xmlns:wne="http://schemas.microsoft.com/office/word/2006/wordml" xmlns:wps="http://schemas.microsoft.com/office/word/2010/wordprocessingShape" mc:Ignorable="w14 w15 w16se wp14">
   <w:p>
     <w:pPr>
       <w:pStyle w:val="a5"/>
@@ -13514,7 +13977,7 @@
 </file>
 
 <file path=word/footer2.xml><?xml version="1.0" encoding="utf-8"?>
-<w:ftr xmlns:wpc="http://schemas.microsoft.com/office/word/2010/wordprocessingCanvas" xmlns:cx="http://schemas.microsoft.com/office/drawing/2014/chartex" xmlns:mc="http://schemas.openxmlformats.org/markup-compatibility/2006" xmlns:o="urn:schemas-microsoft-com:office:office" xmlns:r="http://schemas.openxmlformats.org/officeDocument/2006/relationships" xmlns:m="http://schemas.openxmlformats.org/officeDocument/2006/math" xmlns:v="urn:schemas-microsoft-com:vml" xmlns:wp14="http://schemas.microsoft.com/office/word/2010/wordprocessingDrawing" xmlns:wp="http://schemas.openxmlformats.org/drawingml/2006/wordprocessingDrawing" xmlns:w10="urn:schemas-microsoft-com:office:word" xmlns:w="http://schemas.openxmlformats.org/wordprocessingml/2006/main" xmlns:w14="http://schemas.microsoft.com/office/word/2010/wordml" xmlns:w15="http://schemas.microsoft.com/office/word/2012/wordml" xmlns:w16se="http://schemas.microsoft.com/office/word/2015/wordml/symex" xmlns:wpg="http://schemas.microsoft.com/office/word/2010/wordprocessingGroup" xmlns:wpi="http://schemas.microsoft.com/office/word/2010/wordprocessingInk" xmlns:wne="http://schemas.microsoft.com/office/word/2006/wordml" xmlns:wps="http://schemas.microsoft.com/office/word/2010/wordprocessingShape" mc:Ignorable="w14 w15 w16se wp14">
+<w:ftr xmlns:wpc="http://schemas.microsoft.com/office/word/2010/wordprocessingCanvas" xmlns:cx="http://schemas.microsoft.com/office/drawing/2014/chartex" xmlns:cx1="http://schemas.microsoft.com/office/drawing/2015/9/8/chartex" xmlns:mc="http://schemas.openxmlformats.org/markup-compatibility/2006" xmlns:o="urn:schemas-microsoft-com:office:office" xmlns:r="http://schemas.openxmlformats.org/officeDocument/2006/relationships" xmlns:m="http://schemas.openxmlformats.org/officeDocument/2006/math" xmlns:v="urn:schemas-microsoft-com:vml" xmlns:wp14="http://schemas.microsoft.com/office/word/2010/wordprocessingDrawing" xmlns:wp="http://schemas.openxmlformats.org/drawingml/2006/wordprocessingDrawing" xmlns:w10="urn:schemas-microsoft-com:office:word" xmlns:w="http://schemas.openxmlformats.org/wordprocessingml/2006/main" xmlns:w14="http://schemas.microsoft.com/office/word/2010/wordml" xmlns:w15="http://schemas.microsoft.com/office/word/2012/wordml" xmlns:w16se="http://schemas.microsoft.com/office/word/2015/wordml/symex" xmlns:wpg="http://schemas.microsoft.com/office/word/2010/wordprocessingGroup" xmlns:wpi="http://schemas.microsoft.com/office/word/2010/wordprocessingInk" xmlns:wne="http://schemas.microsoft.com/office/word/2006/wordml" xmlns:wps="http://schemas.microsoft.com/office/word/2010/wordprocessingShape" mc:Ignorable="w14 w15 w16se wp14">
   <w:p>
     <w:pPr>
       <w:pStyle w:val="a5"/>
@@ -13533,7 +13996,7 @@
 </file>
 
 <file path=word/footer3.xml><?xml version="1.0" encoding="utf-8"?>
-<w:ftr xmlns:wpc="http://schemas.microsoft.com/office/word/2010/wordprocessingCanvas" xmlns:cx="http://schemas.microsoft.com/office/drawing/2014/chartex" xmlns:mc="http://schemas.openxmlformats.org/markup-compatibility/2006" xmlns:o="urn:schemas-microsoft-com:office:office" xmlns:r="http://schemas.openxmlformats.org/officeDocument/2006/relationships" xmlns:m="http://schemas.openxmlformats.org/officeDocument/2006/math" xmlns:v="urn:schemas-microsoft-com:vml" xmlns:wp14="http://schemas.microsoft.com/office/word/2010/wordprocessingDrawing" xmlns:wp="http://schemas.openxmlformats.org/drawingml/2006/wordprocessingDrawing" xmlns:w10="urn:schemas-microsoft-com:office:word" xmlns:w="http://schemas.openxmlformats.org/wordprocessingml/2006/main" xmlns:w14="http://schemas.microsoft.com/office/word/2010/wordml" xmlns:w15="http://schemas.microsoft.com/office/word/2012/wordml" xmlns:w16se="http://schemas.microsoft.com/office/word/2015/wordml/symex" xmlns:wpg="http://schemas.microsoft.com/office/word/2010/wordprocessingGroup" xmlns:wpi="http://schemas.microsoft.com/office/word/2010/wordprocessingInk" xmlns:wne="http://schemas.microsoft.com/office/word/2006/wordml" xmlns:wps="http://schemas.microsoft.com/office/word/2010/wordprocessingShape" mc:Ignorable="w14 w15 w16se wp14">
+<w:ftr xmlns:wpc="http://schemas.microsoft.com/office/word/2010/wordprocessingCanvas" xmlns:cx="http://schemas.microsoft.com/office/drawing/2014/chartex" xmlns:cx1="http://schemas.microsoft.com/office/drawing/2015/9/8/chartex" xmlns:mc="http://schemas.openxmlformats.org/markup-compatibility/2006" xmlns:o="urn:schemas-microsoft-com:office:office" xmlns:r="http://schemas.openxmlformats.org/officeDocument/2006/relationships" xmlns:m="http://schemas.openxmlformats.org/officeDocument/2006/math" xmlns:v="urn:schemas-microsoft-com:vml" xmlns:wp14="http://schemas.microsoft.com/office/word/2010/wordprocessingDrawing" xmlns:wp="http://schemas.openxmlformats.org/drawingml/2006/wordprocessingDrawing" xmlns:w10="urn:schemas-microsoft-com:office:word" xmlns:w="http://schemas.openxmlformats.org/wordprocessingml/2006/main" xmlns:w14="http://schemas.microsoft.com/office/word/2010/wordml" xmlns:w15="http://schemas.microsoft.com/office/word/2012/wordml" xmlns:w16se="http://schemas.microsoft.com/office/word/2015/wordml/symex" xmlns:wpg="http://schemas.microsoft.com/office/word/2010/wordprocessingGroup" xmlns:wpi="http://schemas.microsoft.com/office/word/2010/wordprocessingInk" xmlns:wne="http://schemas.microsoft.com/office/word/2006/wordml" xmlns:wps="http://schemas.microsoft.com/office/word/2010/wordprocessingShape" mc:Ignorable="w14 w15 w16se wp14">
   <w:sdt>
     <w:sdtPr>
       <w:id w:val="-1362733802"/>
@@ -13600,7 +14063,7 @@
 </file>
 
 <file path=word/footer4.xml><?xml version="1.0" encoding="utf-8"?>
-<w:ftr xmlns:wpc="http://schemas.microsoft.com/office/word/2010/wordprocessingCanvas" xmlns:cx="http://schemas.microsoft.com/office/drawing/2014/chartex" xmlns:mc="http://schemas.openxmlformats.org/markup-compatibility/2006" xmlns:o="urn:schemas-microsoft-com:office:office" xmlns:r="http://schemas.openxmlformats.org/officeDocument/2006/relationships" xmlns:m="http://schemas.openxmlformats.org/officeDocument/2006/math" xmlns:v="urn:schemas-microsoft-com:vml" xmlns:wp14="http://schemas.microsoft.com/office/word/2010/wordprocessingDrawing" xmlns:wp="http://schemas.openxmlformats.org/drawingml/2006/wordprocessingDrawing" xmlns:w10="urn:schemas-microsoft-com:office:word" xmlns:w="http://schemas.openxmlformats.org/wordprocessingml/2006/main" xmlns:w14="http://schemas.microsoft.com/office/word/2010/wordml" xmlns:w15="http://schemas.microsoft.com/office/word/2012/wordml" xmlns:w16se="http://schemas.microsoft.com/office/word/2015/wordml/symex" xmlns:wpg="http://schemas.microsoft.com/office/word/2010/wordprocessingGroup" xmlns:wpi="http://schemas.microsoft.com/office/word/2010/wordprocessingInk" xmlns:wne="http://schemas.microsoft.com/office/word/2006/wordml" xmlns:wps="http://schemas.microsoft.com/office/word/2010/wordprocessingShape" mc:Ignorable="w14 w15 w16se wp14">
+<w:ftr xmlns:wpc="http://schemas.microsoft.com/office/word/2010/wordprocessingCanvas" xmlns:cx="http://schemas.microsoft.com/office/drawing/2014/chartex" xmlns:cx1="http://schemas.microsoft.com/office/drawing/2015/9/8/chartex" xmlns:mc="http://schemas.openxmlformats.org/markup-compatibility/2006" xmlns:o="urn:schemas-microsoft-com:office:office" xmlns:r="http://schemas.openxmlformats.org/officeDocument/2006/relationships" xmlns:m="http://schemas.openxmlformats.org/officeDocument/2006/math" xmlns:v="urn:schemas-microsoft-com:vml" xmlns:wp14="http://schemas.microsoft.com/office/word/2010/wordprocessingDrawing" xmlns:wp="http://schemas.openxmlformats.org/drawingml/2006/wordprocessingDrawing" xmlns:w10="urn:schemas-microsoft-com:office:word" xmlns:w="http://schemas.openxmlformats.org/wordprocessingml/2006/main" xmlns:w14="http://schemas.microsoft.com/office/word/2010/wordml" xmlns:w15="http://schemas.microsoft.com/office/word/2012/wordml" xmlns:w16se="http://schemas.microsoft.com/office/word/2015/wordml/symex" xmlns:wpg="http://schemas.microsoft.com/office/word/2010/wordprocessingGroup" xmlns:wpi="http://schemas.microsoft.com/office/word/2010/wordprocessingInk" xmlns:wne="http://schemas.microsoft.com/office/word/2006/wordml" xmlns:wps="http://schemas.microsoft.com/office/word/2010/wordprocessingShape" mc:Ignorable="w14 w15 w16se wp14">
   <w:p>
     <w:pPr>
       <w:pStyle w:val="a5"/>
@@ -13619,7 +14082,7 @@
 </file>
 
 <file path=word/footer5.xml><?xml version="1.0" encoding="utf-8"?>
-<w:ftr xmlns:wpc="http://schemas.microsoft.com/office/word/2010/wordprocessingCanvas" xmlns:cx="http://schemas.microsoft.com/office/drawing/2014/chartex" xmlns:mc="http://schemas.openxmlformats.org/markup-compatibility/2006" xmlns:o="urn:schemas-microsoft-com:office:office" xmlns:r="http://schemas.openxmlformats.org/officeDocument/2006/relationships" xmlns:m="http://schemas.openxmlformats.org/officeDocument/2006/math" xmlns:v="urn:schemas-microsoft-com:vml" xmlns:wp14="http://schemas.microsoft.com/office/word/2010/wordprocessingDrawing" xmlns:wp="http://schemas.openxmlformats.org/drawingml/2006/wordprocessingDrawing" xmlns:w10="urn:schemas-microsoft-com:office:word" xmlns:w="http://schemas.openxmlformats.org/wordprocessingml/2006/main" xmlns:w14="http://schemas.microsoft.com/office/word/2010/wordml" xmlns:w15="http://schemas.microsoft.com/office/word/2012/wordml" xmlns:w16se="http://schemas.microsoft.com/office/word/2015/wordml/symex" xmlns:wpg="http://schemas.microsoft.com/office/word/2010/wordprocessingGroup" xmlns:wpi="http://schemas.microsoft.com/office/word/2010/wordprocessingInk" xmlns:wne="http://schemas.microsoft.com/office/word/2006/wordml" xmlns:wps="http://schemas.microsoft.com/office/word/2010/wordprocessingShape" mc:Ignorable="w14 w15 w16se wp14">
+<w:ftr xmlns:wpc="http://schemas.microsoft.com/office/word/2010/wordprocessingCanvas" xmlns:cx="http://schemas.microsoft.com/office/drawing/2014/chartex" xmlns:cx1="http://schemas.microsoft.com/office/drawing/2015/9/8/chartex" xmlns:mc="http://schemas.openxmlformats.org/markup-compatibility/2006" xmlns:o="urn:schemas-microsoft-com:office:office" xmlns:r="http://schemas.openxmlformats.org/officeDocument/2006/relationships" xmlns:m="http://schemas.openxmlformats.org/officeDocument/2006/math" xmlns:v="urn:schemas-microsoft-com:vml" xmlns:wp14="http://schemas.microsoft.com/office/word/2010/wordprocessingDrawing" xmlns:wp="http://schemas.openxmlformats.org/drawingml/2006/wordprocessingDrawing" xmlns:w10="urn:schemas-microsoft-com:office:word" xmlns:w="http://schemas.openxmlformats.org/wordprocessingml/2006/main" xmlns:w14="http://schemas.microsoft.com/office/word/2010/wordml" xmlns:w15="http://schemas.microsoft.com/office/word/2012/wordml" xmlns:w16se="http://schemas.microsoft.com/office/word/2015/wordml/symex" xmlns:wpg="http://schemas.microsoft.com/office/word/2010/wordprocessingGroup" xmlns:wpi="http://schemas.microsoft.com/office/word/2010/wordprocessingInk" xmlns:wne="http://schemas.microsoft.com/office/word/2006/wordml" xmlns:wps="http://schemas.microsoft.com/office/word/2010/wordprocessingShape" mc:Ignorable="w14 w15 w16se wp14">
   <w:sdt>
     <w:sdtPr>
       <w:id w:val="-1924561211"/>
@@ -13628,6 +14091,7 @@
         <w:docPartUnique/>
       </w:docPartObj>
     </w:sdtPr>
+    <w:sdtEndPr/>
     <w:sdtContent>
       <w:p>
         <w:pPr>
@@ -13646,7 +14110,7 @@
 </file>
 
 <file path=word/footer6.xml><?xml version="1.0" encoding="utf-8"?>
-<w:ftr xmlns:wpc="http://schemas.microsoft.com/office/word/2010/wordprocessingCanvas" xmlns:cx="http://schemas.microsoft.com/office/drawing/2014/chartex" xmlns:mc="http://schemas.openxmlformats.org/markup-compatibility/2006" xmlns:o="urn:schemas-microsoft-com:office:office" xmlns:r="http://schemas.openxmlformats.org/officeDocument/2006/relationships" xmlns:m="http://schemas.openxmlformats.org/officeDocument/2006/math" xmlns:v="urn:schemas-microsoft-com:vml" xmlns:wp14="http://schemas.microsoft.com/office/word/2010/wordprocessingDrawing" xmlns:wp="http://schemas.openxmlformats.org/drawingml/2006/wordprocessingDrawing" xmlns:w10="urn:schemas-microsoft-com:office:word" xmlns:w="http://schemas.openxmlformats.org/wordprocessingml/2006/main" xmlns:w14="http://schemas.microsoft.com/office/word/2010/wordml" xmlns:w15="http://schemas.microsoft.com/office/word/2012/wordml" xmlns:w16se="http://schemas.microsoft.com/office/word/2015/wordml/symex" xmlns:wpg="http://schemas.microsoft.com/office/word/2010/wordprocessingGroup" xmlns:wpi="http://schemas.microsoft.com/office/word/2010/wordprocessingInk" xmlns:wne="http://schemas.microsoft.com/office/word/2006/wordml" xmlns:wps="http://schemas.microsoft.com/office/word/2010/wordprocessingShape" mc:Ignorable="w14 w15 w16se wp14">
+<w:ftr xmlns:wpc="http://schemas.microsoft.com/office/word/2010/wordprocessingCanvas" xmlns:cx="http://schemas.microsoft.com/office/drawing/2014/chartex" xmlns:cx1="http://schemas.microsoft.com/office/drawing/2015/9/8/chartex" xmlns:mc="http://schemas.openxmlformats.org/markup-compatibility/2006" xmlns:o="urn:schemas-microsoft-com:office:office" xmlns:r="http://schemas.openxmlformats.org/officeDocument/2006/relationships" xmlns:m="http://schemas.openxmlformats.org/officeDocument/2006/math" xmlns:v="urn:schemas-microsoft-com:vml" xmlns:wp14="http://schemas.microsoft.com/office/word/2010/wordprocessingDrawing" xmlns:wp="http://schemas.openxmlformats.org/drawingml/2006/wordprocessingDrawing" xmlns:w10="urn:schemas-microsoft-com:office:word" xmlns:w="http://schemas.openxmlformats.org/wordprocessingml/2006/main" xmlns:w14="http://schemas.microsoft.com/office/word/2010/wordml" xmlns:w15="http://schemas.microsoft.com/office/word/2012/wordml" xmlns:w16se="http://schemas.microsoft.com/office/word/2015/wordml/symex" xmlns:wpg="http://schemas.microsoft.com/office/word/2010/wordprocessingGroup" xmlns:wpi="http://schemas.microsoft.com/office/word/2010/wordprocessingInk" xmlns:wne="http://schemas.microsoft.com/office/word/2006/wordml" xmlns:wps="http://schemas.microsoft.com/office/word/2010/wordprocessingShape" mc:Ignorable="w14 w15 w16se wp14">
   <w:sdt>
     <w:sdtPr>
       <w:id w:val="265589805"/>
@@ -13720,7 +14184,7 @@
 </file>
 
 <file path=word/footer7.xml><?xml version="1.0" encoding="utf-8"?>
-<w:ftr xmlns:wpc="http://schemas.microsoft.com/office/word/2010/wordprocessingCanvas" xmlns:cx="http://schemas.microsoft.com/office/drawing/2014/chartex" xmlns:mc="http://schemas.openxmlformats.org/markup-compatibility/2006" xmlns:o="urn:schemas-microsoft-com:office:office" xmlns:r="http://schemas.openxmlformats.org/officeDocument/2006/relationships" xmlns:m="http://schemas.openxmlformats.org/officeDocument/2006/math" xmlns:v="urn:schemas-microsoft-com:vml" xmlns:wp14="http://schemas.microsoft.com/office/word/2010/wordprocessingDrawing" xmlns:wp="http://schemas.openxmlformats.org/drawingml/2006/wordprocessingDrawing" xmlns:w10="urn:schemas-microsoft-com:office:word" xmlns:w="http://schemas.openxmlformats.org/wordprocessingml/2006/main" xmlns:w14="http://schemas.microsoft.com/office/word/2010/wordml" xmlns:w15="http://schemas.microsoft.com/office/word/2012/wordml" xmlns:w16se="http://schemas.microsoft.com/office/word/2015/wordml/symex" xmlns:wpg="http://schemas.microsoft.com/office/word/2010/wordprocessingGroup" xmlns:wpi="http://schemas.microsoft.com/office/word/2010/wordprocessingInk" xmlns:wne="http://schemas.microsoft.com/office/word/2006/wordml" xmlns:wps="http://schemas.microsoft.com/office/word/2010/wordprocessingShape" mc:Ignorable="w14 w15 w16se wp14">
+<w:ftr xmlns:wpc="http://schemas.microsoft.com/office/word/2010/wordprocessingCanvas" xmlns:cx="http://schemas.microsoft.com/office/drawing/2014/chartex" xmlns:cx1="http://schemas.microsoft.com/office/drawing/2015/9/8/chartex" xmlns:mc="http://schemas.openxmlformats.org/markup-compatibility/2006" xmlns:o="urn:schemas-microsoft-com:office:office" xmlns:r="http://schemas.openxmlformats.org/officeDocument/2006/relationships" xmlns:m="http://schemas.openxmlformats.org/officeDocument/2006/math" xmlns:v="urn:schemas-microsoft-com:vml" xmlns:wp14="http://schemas.microsoft.com/office/word/2010/wordprocessingDrawing" xmlns:wp="http://schemas.openxmlformats.org/drawingml/2006/wordprocessingDrawing" xmlns:w10="urn:schemas-microsoft-com:office:word" xmlns:w="http://schemas.openxmlformats.org/wordprocessingml/2006/main" xmlns:w14="http://schemas.microsoft.com/office/word/2010/wordml" xmlns:w15="http://schemas.microsoft.com/office/word/2012/wordml" xmlns:w16se="http://schemas.microsoft.com/office/word/2015/wordml/symex" xmlns:wpg="http://schemas.microsoft.com/office/word/2010/wordprocessingGroup" xmlns:wpi="http://schemas.microsoft.com/office/word/2010/wordprocessingInk" xmlns:wne="http://schemas.microsoft.com/office/word/2006/wordml" xmlns:wps="http://schemas.microsoft.com/office/word/2010/wordprocessingShape" mc:Ignorable="w14 w15 w16se wp14">
   <w:sdt>
     <w:sdtPr>
       <w:id w:val="-521163962"/>
@@ -13792,7 +14256,7 @@
 </file>
 
 <file path=word/footer8.xml><?xml version="1.0" encoding="utf-8"?>
-<w:ftr xmlns:wpc="http://schemas.microsoft.com/office/word/2010/wordprocessingCanvas" xmlns:cx="http://schemas.microsoft.com/office/drawing/2014/chartex" xmlns:mc="http://schemas.openxmlformats.org/markup-compatibility/2006" xmlns:o="urn:schemas-microsoft-com:office:office" xmlns:r="http://schemas.openxmlformats.org/officeDocument/2006/relationships" xmlns:m="http://schemas.openxmlformats.org/officeDocument/2006/math" xmlns:v="urn:schemas-microsoft-com:vml" xmlns:wp14="http://schemas.microsoft.com/office/word/2010/wordprocessingDrawing" xmlns:wp="http://schemas.openxmlformats.org/drawingml/2006/wordprocessingDrawing" xmlns:w10="urn:schemas-microsoft-com:office:word" xmlns:w="http://schemas.openxmlformats.org/wordprocessingml/2006/main" xmlns:w14="http://schemas.microsoft.com/office/word/2010/wordml" xmlns:w15="http://schemas.microsoft.com/office/word/2012/wordml" xmlns:w16se="http://schemas.microsoft.com/office/word/2015/wordml/symex" xmlns:wpg="http://schemas.microsoft.com/office/word/2010/wordprocessingGroup" xmlns:wpi="http://schemas.microsoft.com/office/word/2010/wordprocessingInk" xmlns:wne="http://schemas.microsoft.com/office/word/2006/wordml" xmlns:wps="http://schemas.microsoft.com/office/word/2010/wordprocessingShape" mc:Ignorable="w14 w15 w16se wp14">
+<w:ftr xmlns:wpc="http://schemas.microsoft.com/office/word/2010/wordprocessingCanvas" xmlns:cx="http://schemas.microsoft.com/office/drawing/2014/chartex" xmlns:cx1="http://schemas.microsoft.com/office/drawing/2015/9/8/chartex" xmlns:mc="http://schemas.openxmlformats.org/markup-compatibility/2006" xmlns:o="urn:schemas-microsoft-com:office:office" xmlns:r="http://schemas.openxmlformats.org/officeDocument/2006/relationships" xmlns:m="http://schemas.openxmlformats.org/officeDocument/2006/math" xmlns:v="urn:schemas-microsoft-com:vml" xmlns:wp14="http://schemas.microsoft.com/office/word/2010/wordprocessingDrawing" xmlns:wp="http://schemas.openxmlformats.org/drawingml/2006/wordprocessingDrawing" xmlns:w10="urn:schemas-microsoft-com:office:word" xmlns:w="http://schemas.openxmlformats.org/wordprocessingml/2006/main" xmlns:w14="http://schemas.microsoft.com/office/word/2010/wordml" xmlns:w15="http://schemas.microsoft.com/office/word/2012/wordml" xmlns:w16se="http://schemas.microsoft.com/office/word/2015/wordml/symex" xmlns:wpg="http://schemas.microsoft.com/office/word/2010/wordprocessingGroup" xmlns:wpi="http://schemas.microsoft.com/office/word/2010/wordprocessingInk" xmlns:wne="http://schemas.microsoft.com/office/word/2006/wordml" xmlns:wps="http://schemas.microsoft.com/office/word/2010/wordprocessingShape" mc:Ignorable="w14 w15 w16se wp14">
   <w:sdt>
     <w:sdtPr>
       <w:id w:val="286708690"/>
@@ -13801,6 +14265,7 @@
         <w:docPartUnique/>
       </w:docPartObj>
     </w:sdtPr>
+    <w:sdtEndPr/>
     <w:sdtContent>
       <w:p>
         <w:pPr>
@@ -13821,7 +14286,7 @@
             <w:noProof/>
             <w:lang w:val="zh-CN"/>
           </w:rPr>
-          <w:t>19</w:t>
+          <w:t>21</w:t>
         </w:r>
         <w:r>
           <w:fldChar w:fldCharType="end"/>
@@ -13838,7 +14303,7 @@
 </file>
 
 <file path=word/footer9.xml><?xml version="1.0" encoding="utf-8"?>
-<w:ftr xmlns:wpc="http://schemas.microsoft.com/office/word/2010/wordprocessingCanvas" xmlns:cx="http://schemas.microsoft.com/office/drawing/2014/chartex" xmlns:mc="http://schemas.openxmlformats.org/markup-compatibility/2006" xmlns:o="urn:schemas-microsoft-com:office:office" xmlns:r="http://schemas.openxmlformats.org/officeDocument/2006/relationships" xmlns:m="http://schemas.openxmlformats.org/officeDocument/2006/math" xmlns:v="urn:schemas-microsoft-com:vml" xmlns:wp14="http://schemas.microsoft.com/office/word/2010/wordprocessingDrawing" xmlns:wp="http://schemas.openxmlformats.org/drawingml/2006/wordprocessingDrawing" xmlns:w10="urn:schemas-microsoft-com:office:word" xmlns:w="http://schemas.openxmlformats.org/wordprocessingml/2006/main" xmlns:w14="http://schemas.microsoft.com/office/word/2010/wordml" xmlns:w15="http://schemas.microsoft.com/office/word/2012/wordml" xmlns:w16se="http://schemas.microsoft.com/office/word/2015/wordml/symex" xmlns:wpg="http://schemas.microsoft.com/office/word/2010/wordprocessingGroup" xmlns:wpi="http://schemas.microsoft.com/office/word/2010/wordprocessingInk" xmlns:wne="http://schemas.microsoft.com/office/word/2006/wordml" xmlns:wps="http://schemas.microsoft.com/office/word/2010/wordprocessingShape" mc:Ignorable="w14 w15 w16se wp14">
+<w:ftr xmlns:wpc="http://schemas.microsoft.com/office/word/2010/wordprocessingCanvas" xmlns:cx="http://schemas.microsoft.com/office/drawing/2014/chartex" xmlns:cx1="http://schemas.microsoft.com/office/drawing/2015/9/8/chartex" xmlns:mc="http://schemas.openxmlformats.org/markup-compatibility/2006" xmlns:o="urn:schemas-microsoft-com:office:office" xmlns:r="http://schemas.openxmlformats.org/officeDocument/2006/relationships" xmlns:m="http://schemas.openxmlformats.org/officeDocument/2006/math" xmlns:v="urn:schemas-microsoft-com:vml" xmlns:wp14="http://schemas.microsoft.com/office/word/2010/wordprocessingDrawing" xmlns:wp="http://schemas.openxmlformats.org/drawingml/2006/wordprocessingDrawing" xmlns:w10="urn:schemas-microsoft-com:office:word" xmlns:w="http://schemas.openxmlformats.org/wordprocessingml/2006/main" xmlns:w14="http://schemas.microsoft.com/office/word/2010/wordml" xmlns:w15="http://schemas.microsoft.com/office/word/2012/wordml" xmlns:w16se="http://schemas.microsoft.com/office/word/2015/wordml/symex" xmlns:wpg="http://schemas.microsoft.com/office/word/2010/wordprocessingGroup" xmlns:wpi="http://schemas.microsoft.com/office/word/2010/wordprocessingInk" xmlns:wne="http://schemas.microsoft.com/office/word/2006/wordml" xmlns:wps="http://schemas.microsoft.com/office/word/2010/wordprocessingShape" mc:Ignorable="w14 w15 w16se wp14">
   <w:p>
     <w:pPr>
       <w:pStyle w:val="a5"/>
@@ -13848,7 +14313,7 @@
 </file>
 
 <file path=word/footnotes.xml><?xml version="1.0" encoding="utf-8"?>
-<w:footnotes xmlns:wpc="http://schemas.microsoft.com/office/word/2010/wordprocessingCanvas" xmlns:cx="http://schemas.microsoft.com/office/drawing/2014/chartex" xmlns:mc="http://schemas.openxmlformats.org/markup-compatibility/2006" xmlns:o="urn:schemas-microsoft-com:office:office" xmlns:r="http://schemas.openxmlformats.org/officeDocument/2006/relationships" xmlns:m="http://schemas.openxmlformats.org/officeDocument/2006/math" xmlns:v="urn:schemas-microsoft-com:vml" xmlns:wp14="http://schemas.microsoft.com/office/word/2010/wordprocessingDrawing" xmlns:wp="http://schemas.openxmlformats.org/drawingml/2006/wordprocessingDrawing" xmlns:w10="urn:schemas-microsoft-com:office:word" xmlns:w="http://schemas.openxmlformats.org/wordprocessingml/2006/main" xmlns:w14="http://schemas.microsoft.com/office/word/2010/wordml" xmlns:w15="http://schemas.microsoft.com/office/word/2012/wordml" xmlns:w16se="http://schemas.microsoft.com/office/word/2015/wordml/symex" xmlns:wpg="http://schemas.microsoft.com/office/word/2010/wordprocessingGroup" xmlns:wpi="http://schemas.microsoft.com/office/word/2010/wordprocessingInk" xmlns:wne="http://schemas.microsoft.com/office/word/2006/wordml" xmlns:wps="http://schemas.microsoft.com/office/word/2010/wordprocessingShape" mc:Ignorable="w14 w15 w16se wp14">
+<w:footnotes xmlns:wpc="http://schemas.microsoft.com/office/word/2010/wordprocessingCanvas" xmlns:cx="http://schemas.microsoft.com/office/drawing/2014/chartex" xmlns:cx1="http://schemas.microsoft.com/office/drawing/2015/9/8/chartex" xmlns:mc="http://schemas.openxmlformats.org/markup-compatibility/2006" xmlns:o="urn:schemas-microsoft-com:office:office" xmlns:r="http://schemas.openxmlformats.org/officeDocument/2006/relationships" xmlns:m="http://schemas.openxmlformats.org/officeDocument/2006/math" xmlns:v="urn:schemas-microsoft-com:vml" xmlns:wp14="http://schemas.microsoft.com/office/word/2010/wordprocessingDrawing" xmlns:wp="http://schemas.openxmlformats.org/drawingml/2006/wordprocessingDrawing" xmlns:w10="urn:schemas-microsoft-com:office:word" xmlns:w="http://schemas.openxmlformats.org/wordprocessingml/2006/main" xmlns:w14="http://schemas.microsoft.com/office/word/2010/wordml" xmlns:w15="http://schemas.microsoft.com/office/word/2012/wordml" xmlns:w16se="http://schemas.microsoft.com/office/word/2015/wordml/symex" xmlns:wpg="http://schemas.microsoft.com/office/word/2010/wordprocessingGroup" xmlns:wpi="http://schemas.microsoft.com/office/word/2010/wordprocessingInk" xmlns:wne="http://schemas.microsoft.com/office/word/2006/wordml" xmlns:wps="http://schemas.microsoft.com/office/word/2010/wordprocessingShape" mc:Ignorable="w14 w15 w16se wp14">
   <w:footnote w:type="separator" w:id="-1">
     <w:p>
       <w:r>
@@ -13860,6 +14325,79 @@
     <w:p>
       <w:r>
         <w:continuationSeparator/>
+      </w:r>
+    </w:p>
+  </w:footnote>
+  <w:footnote w:id="1">
+    <w:p>
+      <w:pPr>
+        <w:pStyle w:val="afff"/>
+        <w:rPr>
+          <w:rFonts w:hint="eastAsia"/>
+        </w:rPr>
+      </w:pPr>
+      <w:r>
+        <w:rPr>
+          <w:rStyle w:val="af"/>
+        </w:rPr>
+        <w:footnoteRef/>
+      </w:r>
+      <w:r>
+        <w:t xml:space="preserve"> S</w:t>
+      </w:r>
+      <w:r>
+        <w:rPr>
+          <w:rFonts w:hint="eastAsia"/>
+        </w:rPr>
+        <w:t>unxi</w:t>
+      </w:r>
+      <w:r>
+        <w:rPr>
+          <w:rFonts w:hint="eastAsia"/>
+        </w:rPr>
+        <w:t>代表着中国无晶圆厂半导体公司</w:t>
+      </w:r>
+      <w:r>
+        <w:rPr>
+          <w:rFonts w:hint="eastAsia"/>
+        </w:rPr>
+        <w:t>Allwiner</w:t>
+      </w:r>
+      <w:r>
+        <w:t xml:space="preserve"> </w:t>
+      </w:r>
+      <w:r>
+        <w:rPr>
+          <w:rFonts w:hint="eastAsia"/>
+        </w:rPr>
+        <w:t>Technology</w:t>
+      </w:r>
+      <w:r>
+        <w:rPr>
+          <w:rFonts w:hint="eastAsia"/>
+        </w:rPr>
+        <w:t>的</w:t>
+      </w:r>
+      <w:r>
+        <w:rPr>
+          <w:rFonts w:hint="eastAsia"/>
+        </w:rPr>
+        <w:t>ARM</w:t>
+      </w:r>
+      <w:r>
+        <w:t xml:space="preserve"> </w:t>
+      </w:r>
+      <w:r>
+        <w:rPr>
+          <w:rFonts w:hint="eastAsia"/>
+        </w:rPr>
+        <w:t>SoC</w:t>
+      </w:r>
+      <w:r>
+        <w:rPr>
+          <w:rFonts w:hint="eastAsia"/>
+        </w:rPr>
+        <w:t>家族</w:t>
       </w:r>
     </w:p>
   </w:footnote>
@@ -13867,7 +14405,7 @@
 </file>
 
 <file path=word/header1.xml><?xml version="1.0" encoding="utf-8"?>
-<w:hdr xmlns:wpc="http://schemas.microsoft.com/office/word/2010/wordprocessingCanvas" xmlns:cx="http://schemas.microsoft.com/office/drawing/2014/chartex" xmlns:mc="http://schemas.openxmlformats.org/markup-compatibility/2006" xmlns:o="urn:schemas-microsoft-com:office:office" xmlns:r="http://schemas.openxmlformats.org/officeDocument/2006/relationships" xmlns:m="http://schemas.openxmlformats.org/officeDocument/2006/math" xmlns:v="urn:schemas-microsoft-com:vml" xmlns:wp14="http://schemas.microsoft.com/office/word/2010/wordprocessingDrawing" xmlns:wp="http://schemas.openxmlformats.org/drawingml/2006/wordprocessingDrawing" xmlns:w10="urn:schemas-microsoft-com:office:word" xmlns:w="http://schemas.openxmlformats.org/wordprocessingml/2006/main" xmlns:w14="http://schemas.microsoft.com/office/word/2010/wordml" xmlns:w15="http://schemas.microsoft.com/office/word/2012/wordml" xmlns:w16se="http://schemas.microsoft.com/office/word/2015/wordml/symex" xmlns:wpg="http://schemas.microsoft.com/office/word/2010/wordprocessingGroup" xmlns:wpi="http://schemas.microsoft.com/office/word/2010/wordprocessingInk" xmlns:wne="http://schemas.microsoft.com/office/word/2006/wordml" xmlns:wps="http://schemas.microsoft.com/office/word/2010/wordprocessingShape" mc:Ignorable="w14 w15 w16se wp14">
+<w:hdr xmlns:wpc="http://schemas.microsoft.com/office/word/2010/wordprocessingCanvas" xmlns:cx="http://schemas.microsoft.com/office/drawing/2014/chartex" xmlns:cx1="http://schemas.microsoft.com/office/drawing/2015/9/8/chartex" xmlns:mc="http://schemas.openxmlformats.org/markup-compatibility/2006" xmlns:o="urn:schemas-microsoft-com:office:office" xmlns:r="http://schemas.openxmlformats.org/officeDocument/2006/relationships" xmlns:m="http://schemas.openxmlformats.org/officeDocument/2006/math" xmlns:v="urn:schemas-microsoft-com:vml" xmlns:wp14="http://schemas.microsoft.com/office/word/2010/wordprocessingDrawing" xmlns:wp="http://schemas.openxmlformats.org/drawingml/2006/wordprocessingDrawing" xmlns:w10="urn:schemas-microsoft-com:office:word" xmlns:w="http://schemas.openxmlformats.org/wordprocessingml/2006/main" xmlns:w14="http://schemas.microsoft.com/office/word/2010/wordml" xmlns:w15="http://schemas.microsoft.com/office/word/2012/wordml" xmlns:w16se="http://schemas.microsoft.com/office/word/2015/wordml/symex" xmlns:wpg="http://schemas.microsoft.com/office/word/2010/wordprocessingGroup" xmlns:wpi="http://schemas.microsoft.com/office/word/2010/wordprocessingInk" xmlns:wne="http://schemas.microsoft.com/office/word/2006/wordml" xmlns:wps="http://schemas.microsoft.com/office/word/2010/wordprocessingShape" mc:Ignorable="w14 w15 w16se wp14">
   <w:p>
     <w:pPr>
       <w:pStyle w:val="a3"/>
@@ -13883,19 +14421,19 @@
 </file>
 
 <file path=word/header10.xml><?xml version="1.0" encoding="utf-8"?>
-<w:hdr xmlns:wpc="http://schemas.microsoft.com/office/word/2010/wordprocessingCanvas" xmlns:cx="http://schemas.microsoft.com/office/drawing/2014/chartex" xmlns:mc="http://schemas.openxmlformats.org/markup-compatibility/2006" xmlns:o="urn:schemas-microsoft-com:office:office" xmlns:r="http://schemas.openxmlformats.org/officeDocument/2006/relationships" xmlns:m="http://schemas.openxmlformats.org/officeDocument/2006/math" xmlns:v="urn:schemas-microsoft-com:vml" xmlns:wp14="http://schemas.microsoft.com/office/word/2010/wordprocessingDrawing" xmlns:wp="http://schemas.openxmlformats.org/drawingml/2006/wordprocessingDrawing" xmlns:w10="urn:schemas-microsoft-com:office:word" xmlns:w="http://schemas.openxmlformats.org/wordprocessingml/2006/main" xmlns:w14="http://schemas.microsoft.com/office/word/2010/wordml" xmlns:w15="http://schemas.microsoft.com/office/word/2012/wordml" xmlns:w16se="http://schemas.microsoft.com/office/word/2015/wordml/symex" xmlns:wpg="http://schemas.microsoft.com/office/word/2010/wordprocessingGroup" xmlns:wpi="http://schemas.microsoft.com/office/word/2010/wordprocessingInk" xmlns:wne="http://schemas.microsoft.com/office/word/2006/wordml" xmlns:wps="http://schemas.microsoft.com/office/word/2010/wordprocessingShape" mc:Ignorable="w14 w15 w16se wp14">
+<w:hdr xmlns:wpc="http://schemas.microsoft.com/office/word/2010/wordprocessingCanvas" xmlns:cx="http://schemas.microsoft.com/office/drawing/2014/chartex" xmlns:cx1="http://schemas.microsoft.com/office/drawing/2015/9/8/chartex" xmlns:mc="http://schemas.openxmlformats.org/markup-compatibility/2006" xmlns:o="urn:schemas-microsoft-com:office:office" xmlns:r="http://schemas.openxmlformats.org/officeDocument/2006/relationships" xmlns:m="http://schemas.openxmlformats.org/officeDocument/2006/math" xmlns:v="urn:schemas-microsoft-com:vml" xmlns:wp14="http://schemas.microsoft.com/office/word/2010/wordprocessingDrawing" xmlns:wp="http://schemas.openxmlformats.org/drawingml/2006/wordprocessingDrawing" xmlns:w10="urn:schemas-microsoft-com:office:word" xmlns:w="http://schemas.openxmlformats.org/wordprocessingml/2006/main" xmlns:w14="http://schemas.microsoft.com/office/word/2010/wordml" xmlns:w15="http://schemas.microsoft.com/office/word/2012/wordml" xmlns:w16se="http://schemas.microsoft.com/office/word/2015/wordml/symex" xmlns:wpg="http://schemas.microsoft.com/office/word/2010/wordprocessingGroup" xmlns:wpi="http://schemas.microsoft.com/office/word/2010/wordprocessingInk" xmlns:wne="http://schemas.microsoft.com/office/word/2006/wordml" xmlns:wps="http://schemas.microsoft.com/office/word/2010/wordprocessingShape" mc:Ignorable="w14 w15 w16se wp14">
   <w:p/>
 </w:hdr>
 </file>
 
 <file path=word/header11.xml><?xml version="1.0" encoding="utf-8"?>
-<w:hdr xmlns:wpc="http://schemas.microsoft.com/office/word/2010/wordprocessingCanvas" xmlns:cx="http://schemas.microsoft.com/office/drawing/2014/chartex" xmlns:mc="http://schemas.openxmlformats.org/markup-compatibility/2006" xmlns:o="urn:schemas-microsoft-com:office:office" xmlns:r="http://schemas.openxmlformats.org/officeDocument/2006/relationships" xmlns:m="http://schemas.openxmlformats.org/officeDocument/2006/math" xmlns:v="urn:schemas-microsoft-com:vml" xmlns:wp14="http://schemas.microsoft.com/office/word/2010/wordprocessingDrawing" xmlns:wp="http://schemas.openxmlformats.org/drawingml/2006/wordprocessingDrawing" xmlns:w10="urn:schemas-microsoft-com:office:word" xmlns:w="http://schemas.openxmlformats.org/wordprocessingml/2006/main" xmlns:w14="http://schemas.microsoft.com/office/word/2010/wordml" xmlns:w15="http://schemas.microsoft.com/office/word/2012/wordml" xmlns:w16se="http://schemas.microsoft.com/office/word/2015/wordml/symex" xmlns:wpg="http://schemas.microsoft.com/office/word/2010/wordprocessingGroup" xmlns:wpi="http://schemas.microsoft.com/office/word/2010/wordprocessingInk" xmlns:wne="http://schemas.microsoft.com/office/word/2006/wordml" xmlns:wps="http://schemas.microsoft.com/office/word/2010/wordprocessingShape" mc:Ignorable="w14 w15 w16se wp14">
+<w:hdr xmlns:wpc="http://schemas.microsoft.com/office/word/2010/wordprocessingCanvas" xmlns:cx="http://schemas.microsoft.com/office/drawing/2014/chartex" xmlns:cx1="http://schemas.microsoft.com/office/drawing/2015/9/8/chartex" xmlns:mc="http://schemas.openxmlformats.org/markup-compatibility/2006" xmlns:o="urn:schemas-microsoft-com:office:office" xmlns:r="http://schemas.openxmlformats.org/officeDocument/2006/relationships" xmlns:m="http://schemas.openxmlformats.org/officeDocument/2006/math" xmlns:v="urn:schemas-microsoft-com:vml" xmlns:wp14="http://schemas.microsoft.com/office/word/2010/wordprocessingDrawing" xmlns:wp="http://schemas.openxmlformats.org/drawingml/2006/wordprocessingDrawing" xmlns:w10="urn:schemas-microsoft-com:office:word" xmlns:w="http://schemas.openxmlformats.org/wordprocessingml/2006/main" xmlns:w14="http://schemas.microsoft.com/office/word/2010/wordml" xmlns:w15="http://schemas.microsoft.com/office/word/2012/wordml" xmlns:w16se="http://schemas.microsoft.com/office/word/2015/wordml/symex" xmlns:wpg="http://schemas.microsoft.com/office/word/2010/wordprocessingGroup" xmlns:wpi="http://schemas.microsoft.com/office/word/2010/wordprocessingInk" xmlns:wne="http://schemas.microsoft.com/office/word/2006/wordml" xmlns:wps="http://schemas.microsoft.com/office/word/2010/wordprocessingShape" mc:Ignorable="w14 w15 w16se wp14">
   <w:p/>
 </w:hdr>
 </file>
 
 <file path=word/header2.xml><?xml version="1.0" encoding="utf-8"?>
-<w:hdr xmlns:wpc="http://schemas.microsoft.com/office/word/2010/wordprocessingCanvas" xmlns:cx="http://schemas.microsoft.com/office/drawing/2014/chartex" xmlns:mc="http://schemas.openxmlformats.org/markup-compatibility/2006" xmlns:o="urn:schemas-microsoft-com:office:office" xmlns:r="http://schemas.openxmlformats.org/officeDocument/2006/relationships" xmlns:m="http://schemas.openxmlformats.org/officeDocument/2006/math" xmlns:v="urn:schemas-microsoft-com:vml" xmlns:wp14="http://schemas.microsoft.com/office/word/2010/wordprocessingDrawing" xmlns:wp="http://schemas.openxmlformats.org/drawingml/2006/wordprocessingDrawing" xmlns:w10="urn:schemas-microsoft-com:office:word" xmlns:w="http://schemas.openxmlformats.org/wordprocessingml/2006/main" xmlns:w14="http://schemas.microsoft.com/office/word/2010/wordml" xmlns:w15="http://schemas.microsoft.com/office/word/2012/wordml" xmlns:w16se="http://schemas.microsoft.com/office/word/2015/wordml/symex" xmlns:wpg="http://schemas.microsoft.com/office/word/2010/wordprocessingGroup" xmlns:wpi="http://schemas.microsoft.com/office/word/2010/wordprocessingInk" xmlns:wne="http://schemas.microsoft.com/office/word/2006/wordml" xmlns:wps="http://schemas.microsoft.com/office/word/2010/wordprocessingShape" mc:Ignorable="w14 w15 w16se wp14">
+<w:hdr xmlns:wpc="http://schemas.microsoft.com/office/word/2010/wordprocessingCanvas" xmlns:cx="http://schemas.microsoft.com/office/drawing/2014/chartex" xmlns:cx1="http://schemas.microsoft.com/office/drawing/2015/9/8/chartex" xmlns:mc="http://schemas.openxmlformats.org/markup-compatibility/2006" xmlns:o="urn:schemas-microsoft-com:office:office" xmlns:r="http://schemas.openxmlformats.org/officeDocument/2006/relationships" xmlns:m="http://schemas.openxmlformats.org/officeDocument/2006/math" xmlns:v="urn:schemas-microsoft-com:vml" xmlns:wp14="http://schemas.microsoft.com/office/word/2010/wordprocessingDrawing" xmlns:wp="http://schemas.openxmlformats.org/drawingml/2006/wordprocessingDrawing" xmlns:w10="urn:schemas-microsoft-com:office:word" xmlns:w="http://schemas.openxmlformats.org/wordprocessingml/2006/main" xmlns:w14="http://schemas.microsoft.com/office/word/2010/wordml" xmlns:w15="http://schemas.microsoft.com/office/word/2012/wordml" xmlns:w16se="http://schemas.microsoft.com/office/word/2015/wordml/symex" xmlns:wpg="http://schemas.microsoft.com/office/word/2010/wordprocessingGroup" xmlns:wpi="http://schemas.microsoft.com/office/word/2010/wordprocessingInk" xmlns:wne="http://schemas.microsoft.com/office/word/2006/wordml" xmlns:wps="http://schemas.microsoft.com/office/word/2010/wordprocessingShape" mc:Ignorable="w14 w15 w16se wp14">
   <w:p>
     <w:pPr>
       <w:pStyle w:val="a3"/>
@@ -13908,7 +14446,7 @@
 </file>
 
 <file path=word/header3.xml><?xml version="1.0" encoding="utf-8"?>
-<w:hdr xmlns:wpc="http://schemas.microsoft.com/office/word/2010/wordprocessingCanvas" xmlns:cx="http://schemas.microsoft.com/office/drawing/2014/chartex" xmlns:mc="http://schemas.openxmlformats.org/markup-compatibility/2006" xmlns:o="urn:schemas-microsoft-com:office:office" xmlns:r="http://schemas.openxmlformats.org/officeDocument/2006/relationships" xmlns:m="http://schemas.openxmlformats.org/officeDocument/2006/math" xmlns:v="urn:schemas-microsoft-com:vml" xmlns:wp14="http://schemas.microsoft.com/office/word/2010/wordprocessingDrawing" xmlns:wp="http://schemas.openxmlformats.org/drawingml/2006/wordprocessingDrawing" xmlns:w10="urn:schemas-microsoft-com:office:word" xmlns:w="http://schemas.openxmlformats.org/wordprocessingml/2006/main" xmlns:w14="http://schemas.microsoft.com/office/word/2010/wordml" xmlns:w15="http://schemas.microsoft.com/office/word/2012/wordml" xmlns:w16se="http://schemas.microsoft.com/office/word/2015/wordml/symex" xmlns:wpg="http://schemas.microsoft.com/office/word/2010/wordprocessingGroup" xmlns:wpi="http://schemas.microsoft.com/office/word/2010/wordprocessingInk" xmlns:wne="http://schemas.microsoft.com/office/word/2006/wordml" xmlns:wps="http://schemas.microsoft.com/office/word/2010/wordprocessingShape" mc:Ignorable="w14 w15 w16se wp14">
+<w:hdr xmlns:wpc="http://schemas.microsoft.com/office/word/2010/wordprocessingCanvas" xmlns:cx="http://schemas.microsoft.com/office/drawing/2014/chartex" xmlns:cx1="http://schemas.microsoft.com/office/drawing/2015/9/8/chartex" xmlns:mc="http://schemas.openxmlformats.org/markup-compatibility/2006" xmlns:o="urn:schemas-microsoft-com:office:office" xmlns:r="http://schemas.openxmlformats.org/officeDocument/2006/relationships" xmlns:m="http://schemas.openxmlformats.org/officeDocument/2006/math" xmlns:v="urn:schemas-microsoft-com:vml" xmlns:wp14="http://schemas.microsoft.com/office/word/2010/wordprocessingDrawing" xmlns:wp="http://schemas.openxmlformats.org/drawingml/2006/wordprocessingDrawing" xmlns:w10="urn:schemas-microsoft-com:office:word" xmlns:w="http://schemas.openxmlformats.org/wordprocessingml/2006/main" xmlns:w14="http://schemas.microsoft.com/office/word/2010/wordml" xmlns:w15="http://schemas.microsoft.com/office/word/2012/wordml" xmlns:w16se="http://schemas.microsoft.com/office/word/2015/wordml/symex" xmlns:wpg="http://schemas.microsoft.com/office/word/2010/wordprocessingGroup" xmlns:wpi="http://schemas.microsoft.com/office/word/2010/wordprocessingInk" xmlns:wne="http://schemas.microsoft.com/office/word/2006/wordml" xmlns:wps="http://schemas.microsoft.com/office/word/2010/wordprocessingShape" mc:Ignorable="w14 w15 w16se wp14">
   <w:p>
     <w:pPr>
       <w:pStyle w:val="a3"/>
@@ -13927,19 +14465,19 @@
 </file>
 
 <file path=word/header4.xml><?xml version="1.0" encoding="utf-8"?>
-<w:hdr xmlns:wpc="http://schemas.microsoft.com/office/word/2010/wordprocessingCanvas" xmlns:cx="http://schemas.microsoft.com/office/drawing/2014/chartex" xmlns:mc="http://schemas.openxmlformats.org/markup-compatibility/2006" xmlns:o="urn:schemas-microsoft-com:office:office" xmlns:r="http://schemas.openxmlformats.org/officeDocument/2006/relationships" xmlns:m="http://schemas.openxmlformats.org/officeDocument/2006/math" xmlns:v="urn:schemas-microsoft-com:vml" xmlns:wp14="http://schemas.microsoft.com/office/word/2010/wordprocessingDrawing" xmlns:wp="http://schemas.openxmlformats.org/drawingml/2006/wordprocessingDrawing" xmlns:w10="urn:schemas-microsoft-com:office:word" xmlns:w="http://schemas.openxmlformats.org/wordprocessingml/2006/main" xmlns:w14="http://schemas.microsoft.com/office/word/2010/wordml" xmlns:w15="http://schemas.microsoft.com/office/word/2012/wordml" xmlns:w16se="http://schemas.microsoft.com/office/word/2015/wordml/symex" xmlns:wpg="http://schemas.microsoft.com/office/word/2010/wordprocessingGroup" xmlns:wpi="http://schemas.microsoft.com/office/word/2010/wordprocessingInk" xmlns:wne="http://schemas.microsoft.com/office/word/2006/wordml" xmlns:wps="http://schemas.microsoft.com/office/word/2010/wordprocessingShape" mc:Ignorable="w14 w15 w16se wp14">
+<w:hdr xmlns:wpc="http://schemas.microsoft.com/office/word/2010/wordprocessingCanvas" xmlns:cx="http://schemas.microsoft.com/office/drawing/2014/chartex" xmlns:cx1="http://schemas.microsoft.com/office/drawing/2015/9/8/chartex" xmlns:mc="http://schemas.openxmlformats.org/markup-compatibility/2006" xmlns:o="urn:schemas-microsoft-com:office:office" xmlns:r="http://schemas.openxmlformats.org/officeDocument/2006/relationships" xmlns:m="http://schemas.openxmlformats.org/officeDocument/2006/math" xmlns:v="urn:schemas-microsoft-com:vml" xmlns:wp14="http://schemas.microsoft.com/office/word/2010/wordprocessingDrawing" xmlns:wp="http://schemas.openxmlformats.org/drawingml/2006/wordprocessingDrawing" xmlns:w10="urn:schemas-microsoft-com:office:word" xmlns:w="http://schemas.openxmlformats.org/wordprocessingml/2006/main" xmlns:w14="http://schemas.microsoft.com/office/word/2010/wordml" xmlns:w15="http://schemas.microsoft.com/office/word/2012/wordml" xmlns:w16se="http://schemas.microsoft.com/office/word/2015/wordml/symex" xmlns:wpg="http://schemas.microsoft.com/office/word/2010/wordprocessingGroup" xmlns:wpi="http://schemas.microsoft.com/office/word/2010/wordprocessingInk" xmlns:wne="http://schemas.microsoft.com/office/word/2006/wordml" xmlns:wps="http://schemas.microsoft.com/office/word/2010/wordprocessingShape" mc:Ignorable="w14 w15 w16se wp14">
   <w:p/>
 </w:hdr>
 </file>
 
 <file path=word/header5.xml><?xml version="1.0" encoding="utf-8"?>
-<w:hdr xmlns:wpc="http://schemas.microsoft.com/office/word/2010/wordprocessingCanvas" xmlns:cx="http://schemas.microsoft.com/office/drawing/2014/chartex" xmlns:mc="http://schemas.openxmlformats.org/markup-compatibility/2006" xmlns:o="urn:schemas-microsoft-com:office:office" xmlns:r="http://schemas.openxmlformats.org/officeDocument/2006/relationships" xmlns:m="http://schemas.openxmlformats.org/officeDocument/2006/math" xmlns:v="urn:schemas-microsoft-com:vml" xmlns:wp14="http://schemas.microsoft.com/office/word/2010/wordprocessingDrawing" xmlns:wp="http://schemas.openxmlformats.org/drawingml/2006/wordprocessingDrawing" xmlns:w10="urn:schemas-microsoft-com:office:word" xmlns:w="http://schemas.openxmlformats.org/wordprocessingml/2006/main" xmlns:w14="http://schemas.microsoft.com/office/word/2010/wordml" xmlns:w15="http://schemas.microsoft.com/office/word/2012/wordml" xmlns:w16se="http://schemas.microsoft.com/office/word/2015/wordml/symex" xmlns:wpg="http://schemas.microsoft.com/office/word/2010/wordprocessingGroup" xmlns:wpi="http://schemas.microsoft.com/office/word/2010/wordprocessingInk" xmlns:wne="http://schemas.microsoft.com/office/word/2006/wordml" xmlns:wps="http://schemas.microsoft.com/office/word/2010/wordprocessingShape" mc:Ignorable="w14 w15 w16se wp14">
+<w:hdr xmlns:wpc="http://schemas.microsoft.com/office/word/2010/wordprocessingCanvas" xmlns:cx="http://schemas.microsoft.com/office/drawing/2014/chartex" xmlns:cx1="http://schemas.microsoft.com/office/drawing/2015/9/8/chartex" xmlns:mc="http://schemas.openxmlformats.org/markup-compatibility/2006" xmlns:o="urn:schemas-microsoft-com:office:office" xmlns:r="http://schemas.openxmlformats.org/officeDocument/2006/relationships" xmlns:m="http://schemas.openxmlformats.org/officeDocument/2006/math" xmlns:v="urn:schemas-microsoft-com:vml" xmlns:wp14="http://schemas.microsoft.com/office/word/2010/wordprocessingDrawing" xmlns:wp="http://schemas.openxmlformats.org/drawingml/2006/wordprocessingDrawing" xmlns:w10="urn:schemas-microsoft-com:office:word" xmlns:w="http://schemas.openxmlformats.org/wordprocessingml/2006/main" xmlns:w14="http://schemas.microsoft.com/office/word/2010/wordml" xmlns:w15="http://schemas.microsoft.com/office/word/2012/wordml" xmlns:w16se="http://schemas.microsoft.com/office/word/2015/wordml/symex" xmlns:wpg="http://schemas.microsoft.com/office/word/2010/wordprocessingGroup" xmlns:wpi="http://schemas.microsoft.com/office/word/2010/wordprocessingInk" xmlns:wne="http://schemas.microsoft.com/office/word/2006/wordml" xmlns:wps="http://schemas.microsoft.com/office/word/2010/wordprocessingShape" mc:Ignorable="w14 w15 w16se wp14">
   <w:p/>
 </w:hdr>
 </file>
 
 <file path=word/header6.xml><?xml version="1.0" encoding="utf-8"?>
-<w:hdr xmlns:wpc="http://schemas.microsoft.com/office/word/2010/wordprocessingCanvas" xmlns:cx="http://schemas.microsoft.com/office/drawing/2014/chartex" xmlns:mc="http://schemas.openxmlformats.org/markup-compatibility/2006" xmlns:o="urn:schemas-microsoft-com:office:office" xmlns:r="http://schemas.openxmlformats.org/officeDocument/2006/relationships" xmlns:m="http://schemas.openxmlformats.org/officeDocument/2006/math" xmlns:v="urn:schemas-microsoft-com:vml" xmlns:wp14="http://schemas.microsoft.com/office/word/2010/wordprocessingDrawing" xmlns:wp="http://schemas.openxmlformats.org/drawingml/2006/wordprocessingDrawing" xmlns:w10="urn:schemas-microsoft-com:office:word" xmlns:w="http://schemas.openxmlformats.org/wordprocessingml/2006/main" xmlns:w14="http://schemas.microsoft.com/office/word/2010/wordml" xmlns:w15="http://schemas.microsoft.com/office/word/2012/wordml" xmlns:w16se="http://schemas.microsoft.com/office/word/2015/wordml/symex" xmlns:wpg="http://schemas.microsoft.com/office/word/2010/wordprocessingGroup" xmlns:wpi="http://schemas.microsoft.com/office/word/2010/wordprocessingInk" xmlns:wne="http://schemas.microsoft.com/office/word/2006/wordml" xmlns:wps="http://schemas.microsoft.com/office/word/2010/wordprocessingShape" mc:Ignorable="w14 w15 w16se wp14">
+<w:hdr xmlns:wpc="http://schemas.microsoft.com/office/word/2010/wordprocessingCanvas" xmlns:cx="http://schemas.microsoft.com/office/drawing/2014/chartex" xmlns:cx1="http://schemas.microsoft.com/office/drawing/2015/9/8/chartex" xmlns:mc="http://schemas.openxmlformats.org/markup-compatibility/2006" xmlns:o="urn:schemas-microsoft-com:office:office" xmlns:r="http://schemas.openxmlformats.org/officeDocument/2006/relationships" xmlns:m="http://schemas.openxmlformats.org/officeDocument/2006/math" xmlns:v="urn:schemas-microsoft-com:vml" xmlns:wp14="http://schemas.microsoft.com/office/word/2010/wordprocessingDrawing" xmlns:wp="http://schemas.openxmlformats.org/drawingml/2006/wordprocessingDrawing" xmlns:w10="urn:schemas-microsoft-com:office:word" xmlns:w="http://schemas.openxmlformats.org/wordprocessingml/2006/main" xmlns:w14="http://schemas.microsoft.com/office/word/2010/wordml" xmlns:w15="http://schemas.microsoft.com/office/word/2012/wordml" xmlns:w16se="http://schemas.microsoft.com/office/word/2015/wordml/symex" xmlns:wpg="http://schemas.microsoft.com/office/word/2010/wordprocessingGroup" xmlns:wpi="http://schemas.microsoft.com/office/word/2010/wordprocessingInk" xmlns:wne="http://schemas.microsoft.com/office/word/2006/wordml" xmlns:wps="http://schemas.microsoft.com/office/word/2010/wordprocessingShape" mc:Ignorable="w14 w15 w16se wp14">
   <w:p>
     <w:pPr>
       <w:pStyle w:val="a3"/>
@@ -13955,7 +14493,7 @@
 </file>
 
 <file path=word/header7.xml><?xml version="1.0" encoding="utf-8"?>
-<w:hdr xmlns:wpc="http://schemas.microsoft.com/office/word/2010/wordprocessingCanvas" xmlns:cx="http://schemas.microsoft.com/office/drawing/2014/chartex" xmlns:mc="http://schemas.openxmlformats.org/markup-compatibility/2006" xmlns:o="urn:schemas-microsoft-com:office:office" xmlns:r="http://schemas.openxmlformats.org/officeDocument/2006/relationships" xmlns:m="http://schemas.openxmlformats.org/officeDocument/2006/math" xmlns:v="urn:schemas-microsoft-com:vml" xmlns:wp14="http://schemas.microsoft.com/office/word/2010/wordprocessingDrawing" xmlns:wp="http://schemas.openxmlformats.org/drawingml/2006/wordprocessingDrawing" xmlns:w10="urn:schemas-microsoft-com:office:word" xmlns:w="http://schemas.openxmlformats.org/wordprocessingml/2006/main" xmlns:w14="http://schemas.microsoft.com/office/word/2010/wordml" xmlns:w15="http://schemas.microsoft.com/office/word/2012/wordml" xmlns:w16se="http://schemas.microsoft.com/office/word/2015/wordml/symex" xmlns:wpg="http://schemas.microsoft.com/office/word/2010/wordprocessingGroup" xmlns:wpi="http://schemas.microsoft.com/office/word/2010/wordprocessingInk" xmlns:wne="http://schemas.microsoft.com/office/word/2006/wordml" xmlns:wps="http://schemas.microsoft.com/office/word/2010/wordprocessingShape" mc:Ignorable="w14 w15 w16se wp14">
+<w:hdr xmlns:wpc="http://schemas.microsoft.com/office/word/2010/wordprocessingCanvas" xmlns:cx="http://schemas.microsoft.com/office/drawing/2014/chartex" xmlns:cx1="http://schemas.microsoft.com/office/drawing/2015/9/8/chartex" xmlns:mc="http://schemas.openxmlformats.org/markup-compatibility/2006" xmlns:o="urn:schemas-microsoft-com:office:office" xmlns:r="http://schemas.openxmlformats.org/officeDocument/2006/relationships" xmlns:m="http://schemas.openxmlformats.org/officeDocument/2006/math" xmlns:v="urn:schemas-microsoft-com:vml" xmlns:wp14="http://schemas.microsoft.com/office/word/2010/wordprocessingDrawing" xmlns:wp="http://schemas.openxmlformats.org/drawingml/2006/wordprocessingDrawing" xmlns:w10="urn:schemas-microsoft-com:office:word" xmlns:w="http://schemas.openxmlformats.org/wordprocessingml/2006/main" xmlns:w14="http://schemas.microsoft.com/office/word/2010/wordml" xmlns:w15="http://schemas.microsoft.com/office/word/2012/wordml" xmlns:w16se="http://schemas.microsoft.com/office/word/2015/wordml/symex" xmlns:wpg="http://schemas.microsoft.com/office/word/2010/wordprocessingGroup" xmlns:wpi="http://schemas.microsoft.com/office/word/2010/wordprocessingInk" xmlns:wne="http://schemas.microsoft.com/office/word/2006/wordml" xmlns:wps="http://schemas.microsoft.com/office/word/2010/wordprocessingShape" mc:Ignorable="w14 w15 w16se wp14">
   <w:p>
     <w:pPr>
       <w:pStyle w:val="a3"/>
@@ -13971,7 +14509,7 @@
 </file>
 
 <file path=word/header8.xml><?xml version="1.0" encoding="utf-8"?>
-<w:hdr xmlns:wpc="http://schemas.microsoft.com/office/word/2010/wordprocessingCanvas" xmlns:cx="http://schemas.microsoft.com/office/drawing/2014/chartex" xmlns:mc="http://schemas.openxmlformats.org/markup-compatibility/2006" xmlns:o="urn:schemas-microsoft-com:office:office" xmlns:r="http://schemas.openxmlformats.org/officeDocument/2006/relationships" xmlns:m="http://schemas.openxmlformats.org/officeDocument/2006/math" xmlns:v="urn:schemas-microsoft-com:vml" xmlns:wp14="http://schemas.microsoft.com/office/word/2010/wordprocessingDrawing" xmlns:wp="http://schemas.openxmlformats.org/drawingml/2006/wordprocessingDrawing" xmlns:w10="urn:schemas-microsoft-com:office:word" xmlns:w="http://schemas.openxmlformats.org/wordprocessingml/2006/main" xmlns:w14="http://schemas.microsoft.com/office/word/2010/wordml" xmlns:w15="http://schemas.microsoft.com/office/word/2012/wordml" xmlns:w16se="http://schemas.microsoft.com/office/word/2015/wordml/symex" xmlns:wpg="http://schemas.microsoft.com/office/word/2010/wordprocessingGroup" xmlns:wpi="http://schemas.microsoft.com/office/word/2010/wordprocessingInk" xmlns:wne="http://schemas.microsoft.com/office/word/2006/wordml" xmlns:wps="http://schemas.microsoft.com/office/word/2010/wordprocessingShape" mc:Ignorable="w14 w15 w16se wp14">
+<w:hdr xmlns:wpc="http://schemas.microsoft.com/office/word/2010/wordprocessingCanvas" xmlns:cx="http://schemas.microsoft.com/office/drawing/2014/chartex" xmlns:cx1="http://schemas.microsoft.com/office/drawing/2015/9/8/chartex" xmlns:mc="http://schemas.openxmlformats.org/markup-compatibility/2006" xmlns:o="urn:schemas-microsoft-com:office:office" xmlns:r="http://schemas.openxmlformats.org/officeDocument/2006/relationships" xmlns:m="http://schemas.openxmlformats.org/officeDocument/2006/math" xmlns:v="urn:schemas-microsoft-com:vml" xmlns:wp14="http://schemas.microsoft.com/office/word/2010/wordprocessingDrawing" xmlns:wp="http://schemas.openxmlformats.org/drawingml/2006/wordprocessingDrawing" xmlns:w10="urn:schemas-microsoft-com:office:word" xmlns:w="http://schemas.openxmlformats.org/wordprocessingml/2006/main" xmlns:w14="http://schemas.microsoft.com/office/word/2010/wordml" xmlns:w15="http://schemas.microsoft.com/office/word/2012/wordml" xmlns:w16se="http://schemas.microsoft.com/office/word/2015/wordml/symex" xmlns:wpg="http://schemas.microsoft.com/office/word/2010/wordprocessingGroup" xmlns:wpi="http://schemas.microsoft.com/office/word/2010/wordprocessingInk" xmlns:wne="http://schemas.microsoft.com/office/word/2006/wordml" xmlns:wps="http://schemas.microsoft.com/office/word/2010/wordprocessingShape" mc:Ignorable="w14 w15 w16se wp14">
   <w:p>
     <w:pPr>
       <w:pStyle w:val="a3"/>
@@ -13987,7 +14525,7 @@
 </file>
 
 <file path=word/header9.xml><?xml version="1.0" encoding="utf-8"?>
-<w:hdr xmlns:wpc="http://schemas.microsoft.com/office/word/2010/wordprocessingCanvas" xmlns:cx="http://schemas.microsoft.com/office/drawing/2014/chartex" xmlns:mc="http://schemas.openxmlformats.org/markup-compatibility/2006" xmlns:o="urn:schemas-microsoft-com:office:office" xmlns:r="http://schemas.openxmlformats.org/officeDocument/2006/relationships" xmlns:m="http://schemas.openxmlformats.org/officeDocument/2006/math" xmlns:v="urn:schemas-microsoft-com:vml" xmlns:wp14="http://schemas.microsoft.com/office/word/2010/wordprocessingDrawing" xmlns:wp="http://schemas.openxmlformats.org/drawingml/2006/wordprocessingDrawing" xmlns:w10="urn:schemas-microsoft-com:office:word" xmlns:w="http://schemas.openxmlformats.org/wordprocessingml/2006/main" xmlns:w14="http://schemas.microsoft.com/office/word/2010/wordml" xmlns:w15="http://schemas.microsoft.com/office/word/2012/wordml" xmlns:w16se="http://schemas.microsoft.com/office/word/2015/wordml/symex" xmlns:wpg="http://schemas.microsoft.com/office/word/2010/wordprocessingGroup" xmlns:wpi="http://schemas.microsoft.com/office/word/2010/wordprocessingInk" xmlns:wne="http://schemas.microsoft.com/office/word/2006/wordml" xmlns:wps="http://schemas.microsoft.com/office/word/2010/wordprocessingShape" mc:Ignorable="w14 w15 w16se wp14">
+<w:hdr xmlns:wpc="http://schemas.microsoft.com/office/word/2010/wordprocessingCanvas" xmlns:cx="http://schemas.microsoft.com/office/drawing/2014/chartex" xmlns:cx1="http://schemas.microsoft.com/office/drawing/2015/9/8/chartex" xmlns:mc="http://schemas.openxmlformats.org/markup-compatibility/2006" xmlns:o="urn:schemas-microsoft-com:office:office" xmlns:r="http://schemas.openxmlformats.org/officeDocument/2006/relationships" xmlns:m="http://schemas.openxmlformats.org/officeDocument/2006/math" xmlns:v="urn:schemas-microsoft-com:vml" xmlns:wp14="http://schemas.microsoft.com/office/word/2010/wordprocessingDrawing" xmlns:wp="http://schemas.openxmlformats.org/drawingml/2006/wordprocessingDrawing" xmlns:w10="urn:schemas-microsoft-com:office:word" xmlns:w="http://schemas.openxmlformats.org/wordprocessingml/2006/main" xmlns:w14="http://schemas.microsoft.com/office/word/2010/wordml" xmlns:w15="http://schemas.microsoft.com/office/word/2012/wordml" xmlns:w16se="http://schemas.microsoft.com/office/word/2015/wordml/symex" xmlns:wpg="http://schemas.microsoft.com/office/word/2010/wordprocessingGroup" xmlns:wpi="http://schemas.microsoft.com/office/word/2010/wordprocessingInk" xmlns:wne="http://schemas.microsoft.com/office/word/2006/wordml" xmlns:wps="http://schemas.microsoft.com/office/word/2010/wordprocessingShape" mc:Ignorable="w14 w15 w16se wp14">
   <w:p>
     <w:pPr>
       <w:pStyle w:val="a3"/>
@@ -14004,7 +14542,7 @@
 </file>
 
 <file path=word/numbering.xml><?xml version="1.0" encoding="utf-8"?>
-<w:numbering xmlns:wpc="http://schemas.microsoft.com/office/word/2010/wordprocessingCanvas" xmlns:cx="http://schemas.microsoft.com/office/drawing/2014/chartex" xmlns:mc="http://schemas.openxmlformats.org/markup-compatibility/2006" xmlns:o="urn:schemas-microsoft-com:office:office" xmlns:r="http://schemas.openxmlformats.org/officeDocument/2006/relationships" xmlns:m="http://schemas.openxmlformats.org/officeDocument/2006/math" xmlns:v="urn:schemas-microsoft-com:vml" xmlns:wp14="http://schemas.microsoft.com/office/word/2010/wordprocessingDrawing" xmlns:wp="http://schemas.openxmlformats.org/drawingml/2006/wordprocessingDrawing" xmlns:w10="urn:schemas-microsoft-com:office:word" xmlns:w="http://schemas.openxmlformats.org/wordprocessingml/2006/main" xmlns:w14="http://schemas.microsoft.com/office/word/2010/wordml" xmlns:w15="http://schemas.microsoft.com/office/word/2012/wordml" xmlns:w16se="http://schemas.microsoft.com/office/word/2015/wordml/symex" xmlns:wpg="http://schemas.microsoft.com/office/word/2010/wordprocessingGroup" xmlns:wpi="http://schemas.microsoft.com/office/word/2010/wordprocessingInk" xmlns:wne="http://schemas.microsoft.com/office/word/2006/wordml" xmlns:wps="http://schemas.microsoft.com/office/word/2010/wordprocessingShape" mc:Ignorable="w14 w15 w16se wp14">
+<w:numbering xmlns:wpc="http://schemas.microsoft.com/office/word/2010/wordprocessingCanvas" xmlns:cx="http://schemas.microsoft.com/office/drawing/2014/chartex" xmlns:cx1="http://schemas.microsoft.com/office/drawing/2015/9/8/chartex" xmlns:mc="http://schemas.openxmlformats.org/markup-compatibility/2006" xmlns:o="urn:schemas-microsoft-com:office:office" xmlns:r="http://schemas.openxmlformats.org/officeDocument/2006/relationships" xmlns:m="http://schemas.openxmlformats.org/officeDocument/2006/math" xmlns:v="urn:schemas-microsoft-com:vml" xmlns:wp14="http://schemas.microsoft.com/office/word/2010/wordprocessingDrawing" xmlns:wp="http://schemas.openxmlformats.org/drawingml/2006/wordprocessingDrawing" xmlns:w10="urn:schemas-microsoft-com:office:word" xmlns:w="http://schemas.openxmlformats.org/wordprocessingml/2006/main" xmlns:w14="http://schemas.microsoft.com/office/word/2010/wordml" xmlns:w15="http://schemas.microsoft.com/office/word/2012/wordml" xmlns:w16se="http://schemas.microsoft.com/office/word/2015/wordml/symex" xmlns:wpg="http://schemas.microsoft.com/office/word/2010/wordprocessingGroup" xmlns:wpi="http://schemas.microsoft.com/office/word/2010/wordprocessingInk" xmlns:wne="http://schemas.microsoft.com/office/word/2006/wordml" xmlns:wps="http://schemas.microsoft.com/office/word/2010/wordprocessingShape" mc:Ignorable="w14 w15 w16se wp14">
   <w:abstractNum w:abstractNumId="0" w15:restartNumberingAfterBreak="0">
     <w:nsid w:val="00000001"/>
     <w:multiLevelType w:val="multilevel"/>
@@ -15003,6 +15541,95 @@
     </w:lvl>
   </w:abstractNum>
   <w:abstractNum w:abstractNumId="10" w15:restartNumberingAfterBreak="0">
+    <w:nsid w:val="42BF56E2"/>
+    <w:multiLevelType w:val="hybridMultilevel"/>
+    <w:tmpl w:val="A594B85A"/>
+    <w:lvl w:ilvl="0" w:tplc="321E1FA0">
+      <w:start w:val="1"/>
+      <w:numFmt w:val="decimalEnclosedCircle"/>
+      <w:lvlText w:val="%1"/>
+      <w:lvlJc w:val="left"/>
+      <w:pPr>
+        <w:ind w:left="780" w:hanging="360"/>
+      </w:pPr>
+      <w:rPr>
+        <w:rFonts w:hint="default"/>
+      </w:rPr>
+    </w:lvl>
+    <w:lvl w:ilvl="1" w:tplc="04090019" w:tentative="1">
+      <w:start w:val="1"/>
+      <w:numFmt w:val="lowerLetter"/>
+      <w:lvlText w:val="%2)"/>
+      <w:lvlJc w:val="left"/>
+      <w:pPr>
+        <w:ind w:left="1260" w:hanging="420"/>
+      </w:pPr>
+    </w:lvl>
+    <w:lvl w:ilvl="2" w:tplc="0409001B" w:tentative="1">
+      <w:start w:val="1"/>
+      <w:numFmt w:val="lowerRoman"/>
+      <w:lvlText w:val="%3."/>
+      <w:lvlJc w:val="right"/>
+      <w:pPr>
+        <w:ind w:left="1680" w:hanging="420"/>
+      </w:pPr>
+    </w:lvl>
+    <w:lvl w:ilvl="3" w:tplc="0409000F" w:tentative="1">
+      <w:start w:val="1"/>
+      <w:numFmt w:val="decimal"/>
+      <w:lvlText w:val="%4."/>
+      <w:lvlJc w:val="left"/>
+      <w:pPr>
+        <w:ind w:left="2100" w:hanging="420"/>
+      </w:pPr>
+    </w:lvl>
+    <w:lvl w:ilvl="4" w:tplc="04090019" w:tentative="1">
+      <w:start w:val="1"/>
+      <w:numFmt w:val="lowerLetter"/>
+      <w:lvlText w:val="%5)"/>
+      <w:lvlJc w:val="left"/>
+      <w:pPr>
+        <w:ind w:left="2520" w:hanging="420"/>
+      </w:pPr>
+    </w:lvl>
+    <w:lvl w:ilvl="5" w:tplc="0409001B" w:tentative="1">
+      <w:start w:val="1"/>
+      <w:numFmt w:val="lowerRoman"/>
+      <w:lvlText w:val="%6."/>
+      <w:lvlJc w:val="right"/>
+      <w:pPr>
+        <w:ind w:left="2940" w:hanging="420"/>
+      </w:pPr>
+    </w:lvl>
+    <w:lvl w:ilvl="6" w:tplc="0409000F" w:tentative="1">
+      <w:start w:val="1"/>
+      <w:numFmt w:val="decimal"/>
+      <w:lvlText w:val="%7."/>
+      <w:lvlJc w:val="left"/>
+      <w:pPr>
+        <w:ind w:left="3360" w:hanging="420"/>
+      </w:pPr>
+    </w:lvl>
+    <w:lvl w:ilvl="7" w:tplc="04090019" w:tentative="1">
+      <w:start w:val="1"/>
+      <w:numFmt w:val="lowerLetter"/>
+      <w:lvlText w:val="%8)"/>
+      <w:lvlJc w:val="left"/>
+      <w:pPr>
+        <w:ind w:left="3780" w:hanging="420"/>
+      </w:pPr>
+    </w:lvl>
+    <w:lvl w:ilvl="8" w:tplc="0409001B" w:tentative="1">
+      <w:start w:val="1"/>
+      <w:numFmt w:val="lowerRoman"/>
+      <w:lvlText w:val="%9."/>
+      <w:lvlJc w:val="right"/>
+      <w:pPr>
+        <w:ind w:left="4200" w:hanging="420"/>
+      </w:pPr>
+    </w:lvl>
+  </w:abstractNum>
+  <w:abstractNum w:abstractNumId="11" w15:restartNumberingAfterBreak="0">
     <w:nsid w:val="607D751A"/>
     <w:multiLevelType w:val="hybridMultilevel"/>
     <w:tmpl w:val="CD2A774C"/>
@@ -15091,7 +15718,7 @@
       </w:pPr>
     </w:lvl>
   </w:abstractNum>
-  <w:abstractNum w:abstractNumId="11" w15:restartNumberingAfterBreak="0">
+  <w:abstractNum w:abstractNumId="12" w15:restartNumberingAfterBreak="0">
     <w:nsid w:val="759533B8"/>
     <w:multiLevelType w:val="hybridMultilevel"/>
     <w:tmpl w:val="0D56FA32"/>
@@ -15177,6 +15804,95 @@
       <w:lvlJc w:val="right"/>
       <w:pPr>
         <w:ind w:left="3780" w:hanging="420"/>
+      </w:pPr>
+    </w:lvl>
+  </w:abstractNum>
+  <w:abstractNum w:abstractNumId="13" w15:restartNumberingAfterBreak="0">
+    <w:nsid w:val="79EA4B33"/>
+    <w:multiLevelType w:val="hybridMultilevel"/>
+    <w:tmpl w:val="37DAFA22"/>
+    <w:lvl w:ilvl="0" w:tplc="908A9E38">
+      <w:start w:val="1"/>
+      <w:numFmt w:val="decimalEnclosedCircle"/>
+      <w:lvlText w:val="%1"/>
+      <w:lvlJc w:val="left"/>
+      <w:pPr>
+        <w:ind w:left="780" w:hanging="360"/>
+      </w:pPr>
+      <w:rPr>
+        <w:rFonts w:hint="default"/>
+      </w:rPr>
+    </w:lvl>
+    <w:lvl w:ilvl="1" w:tplc="04090019" w:tentative="1">
+      <w:start w:val="1"/>
+      <w:numFmt w:val="lowerLetter"/>
+      <w:lvlText w:val="%2)"/>
+      <w:lvlJc w:val="left"/>
+      <w:pPr>
+        <w:ind w:left="1260" w:hanging="420"/>
+      </w:pPr>
+    </w:lvl>
+    <w:lvl w:ilvl="2" w:tplc="0409001B" w:tentative="1">
+      <w:start w:val="1"/>
+      <w:numFmt w:val="lowerRoman"/>
+      <w:lvlText w:val="%3."/>
+      <w:lvlJc w:val="right"/>
+      <w:pPr>
+        <w:ind w:left="1680" w:hanging="420"/>
+      </w:pPr>
+    </w:lvl>
+    <w:lvl w:ilvl="3" w:tplc="0409000F" w:tentative="1">
+      <w:start w:val="1"/>
+      <w:numFmt w:val="decimal"/>
+      <w:lvlText w:val="%4."/>
+      <w:lvlJc w:val="left"/>
+      <w:pPr>
+        <w:ind w:left="2100" w:hanging="420"/>
+      </w:pPr>
+    </w:lvl>
+    <w:lvl w:ilvl="4" w:tplc="04090019" w:tentative="1">
+      <w:start w:val="1"/>
+      <w:numFmt w:val="lowerLetter"/>
+      <w:lvlText w:val="%5)"/>
+      <w:lvlJc w:val="left"/>
+      <w:pPr>
+        <w:ind w:left="2520" w:hanging="420"/>
+      </w:pPr>
+    </w:lvl>
+    <w:lvl w:ilvl="5" w:tplc="0409001B" w:tentative="1">
+      <w:start w:val="1"/>
+      <w:numFmt w:val="lowerRoman"/>
+      <w:lvlText w:val="%6."/>
+      <w:lvlJc w:val="right"/>
+      <w:pPr>
+        <w:ind w:left="2940" w:hanging="420"/>
+      </w:pPr>
+    </w:lvl>
+    <w:lvl w:ilvl="6" w:tplc="0409000F" w:tentative="1">
+      <w:start w:val="1"/>
+      <w:numFmt w:val="decimal"/>
+      <w:lvlText w:val="%7."/>
+      <w:lvlJc w:val="left"/>
+      <w:pPr>
+        <w:ind w:left="3360" w:hanging="420"/>
+      </w:pPr>
+    </w:lvl>
+    <w:lvl w:ilvl="7" w:tplc="04090019" w:tentative="1">
+      <w:start w:val="1"/>
+      <w:numFmt w:val="lowerLetter"/>
+      <w:lvlText w:val="%8)"/>
+      <w:lvlJc w:val="left"/>
+      <w:pPr>
+        <w:ind w:left="3780" w:hanging="420"/>
+      </w:pPr>
+    </w:lvl>
+    <w:lvl w:ilvl="8" w:tplc="0409001B" w:tentative="1">
+      <w:start w:val="1"/>
+      <w:numFmt w:val="lowerRoman"/>
+      <w:lvlText w:val="%9."/>
+      <w:lvlJc w:val="right"/>
+      <w:pPr>
+        <w:ind w:left="4200" w:hanging="420"/>
       </w:pPr>
     </w:lvl>
   </w:abstractNum>
@@ -15196,7 +15912,7 @@
     </w:lvlOverride>
   </w:num>
   <w:num w:numId="5">
-    <w:abstractNumId w:val="10"/>
+    <w:abstractNumId w:val="11"/>
   </w:num>
   <w:num w:numId="6">
     <w:abstractNumId w:val="3"/>
@@ -15208,7 +15924,7 @@
     <w:abstractNumId w:val="2"/>
   </w:num>
   <w:num w:numId="9">
-    <w:abstractNumId w:val="11"/>
+    <w:abstractNumId w:val="12"/>
   </w:num>
   <w:num w:numId="10">
     <w:abstractNumId w:val="5"/>
@@ -15218,6 +15934,12 @@
   </w:num>
   <w:num w:numId="12">
     <w:abstractNumId w:val="9"/>
+  </w:num>
+  <w:num w:numId="13">
+    <w:abstractNumId w:val="13"/>
+  </w:num>
+  <w:num w:numId="14">
+    <w:abstractNumId w:val="10"/>
   </w:num>
 </w:numbering>
 </file>
@@ -16576,6 +17298,35 @@
       <w:szCs w:val="28"/>
     </w:rPr>
   </w:style>
+  <w:style w:type="paragraph" w:styleId="afff">
+    <w:name w:val="footnote text"/>
+    <w:basedOn w:val="a"/>
+    <w:link w:val="afff0"/>
+    <w:uiPriority w:val="99"/>
+    <w:semiHidden/>
+    <w:unhideWhenUsed/>
+    <w:rsid w:val="00BF7BEE"/>
+    <w:pPr>
+      <w:snapToGrid w:val="0"/>
+      <w:jc w:val="left"/>
+    </w:pPr>
+    <w:rPr>
+      <w:sz w:val="18"/>
+      <w:szCs w:val="18"/>
+    </w:rPr>
+  </w:style>
+  <w:style w:type="character" w:customStyle="1" w:styleId="afff0">
+    <w:name w:val="脚注文本 字符"/>
+    <w:basedOn w:val="a0"/>
+    <w:link w:val="afff"/>
+    <w:uiPriority w:val="99"/>
+    <w:semiHidden/>
+    <w:rsid w:val="00BF7BEE"/>
+    <w:rPr>
+      <w:sz w:val="18"/>
+      <w:szCs w:val="18"/>
+    </w:rPr>
+  </w:style>
 </w:styles>
 </file>
 
@@ -16867,7 +17618,7 @@
 </file>
 
 <file path=customXml/itemProps1.xml><?xml version="1.0" encoding="utf-8"?>
-<ds:datastoreItem xmlns:ds="http://schemas.openxmlformats.org/officeDocument/2006/customXml" ds:itemID="{F8B2AB99-533D-40B2-9009-477BA42988F9}">
+<ds:datastoreItem xmlns:ds="http://schemas.openxmlformats.org/officeDocument/2006/customXml" ds:itemID="{B963D030-C55C-4A61-92DE-41A88469AF08}">
   <ds:schemaRefs>
     <ds:schemaRef ds:uri="http://schemas.openxmlformats.org/officeDocument/2006/bibliography"/>
   </ds:schemaRefs>

--- a/嵌入式智能家居控制终端的设计.docx
+++ b/嵌入式智能家居控制终端的设计.docx
@@ -5,7 +5,7 @@
     <w:p>
       <w:pPr>
         <w:rPr>
-          <w:rFonts w:ascii="Times New Roman" w:hAnsi="Times New Roman" w:cs="Times New Roman" w:hint="eastAsia"/>
+          <w:rFonts w:ascii="Times New Roman" w:hAnsi="Times New Roman" w:cs="Times New Roman"/>
         </w:rPr>
       </w:pPr>
       <w:bookmarkStart w:id="0" w:name="_Toc452144700"/>
@@ -5477,9 +5477,6 @@
     <w:p>
       <w:pPr>
         <w:ind w:firstLine="420"/>
-        <w:rPr>
-          <w:rFonts w:hint="eastAsia"/>
-        </w:rPr>
       </w:pPr>
       <w:r>
         <w:rPr>
@@ -5509,9 +5506,6 @@
     <w:p>
       <w:pPr>
         <w:ind w:firstLine="420"/>
-        <w:rPr>
-          <w:rFonts w:hint="eastAsia"/>
-        </w:rPr>
       </w:pPr>
       <w:r>
         <w:rPr>
@@ -5674,9 +5668,6 @@
     <w:p>
       <w:pPr>
         <w:ind w:firstLine="420"/>
-        <w:rPr>
-          <w:rFonts w:hint="eastAsia"/>
-        </w:rPr>
       </w:pPr>
       <w:r>
         <w:rPr>
@@ -5865,9 +5856,6 @@
     <w:p>
       <w:pPr>
         <w:ind w:firstLine="420"/>
-        <w:rPr>
-          <w:rFonts w:hint="eastAsia"/>
-        </w:rPr>
       </w:pPr>
     </w:p>
     <w:p/>
@@ -6976,6 +6964,62 @@
     </w:p>
     <w:p>
       <w:pPr>
+        <w:spacing w:line="300" w:lineRule="auto"/>
+        <w:jc w:val="left"/>
+        <w:rPr>
+          <w:rFonts w:asciiTheme="minorEastAsia" w:hAnsiTheme="minorEastAsia" w:cs="Times New Roman"/>
+          <w:szCs w:val="21"/>
+        </w:rPr>
+      </w:pPr>
+      <w:r>
+        <w:rPr>
+          <w:rFonts w:ascii="黑体" w:eastAsia="黑体" w:hAnsi="黑体" w:cs="Times New Roman"/>
+          <w:sz w:val="28"/>
+          <w:szCs w:val="28"/>
+        </w:rPr>
+        <w:tab/>
+      </w:r>
+      <w:r>
+        <w:rPr>
+          <w:rFonts w:asciiTheme="minorEastAsia" w:hAnsiTheme="minorEastAsia" w:cs="Times New Roman" w:hint="eastAsia"/>
+          <w:szCs w:val="21"/>
+        </w:rPr>
+        <w:t>笔者在撰写这篇文章时，整个PCB工程经过了</w:t>
+      </w:r>
+      <w:r>
+        <w:rPr>
+          <w:rFonts w:asciiTheme="minorEastAsia" w:hAnsiTheme="minorEastAsia" w:cs="Times New Roman" w:hint="eastAsia"/>
+          <w:szCs w:val="21"/>
+        </w:rPr>
+        <w:t>多次修订，尽管如此，各模块核心作用并不会发生太大变化，</w:t>
+      </w:r>
+      <w:r>
+        <w:rPr>
+          <w:rFonts w:asciiTheme="minorEastAsia" w:hAnsiTheme="minorEastAsia" w:cs="Times New Roman" w:hint="eastAsia"/>
+          <w:szCs w:val="21"/>
+        </w:rPr>
+        <w:t>在这里仅仅展示</w:t>
+      </w:r>
+      <w:r>
+        <w:rPr>
+          <w:rFonts w:asciiTheme="minorEastAsia" w:hAnsiTheme="minorEastAsia" w:cs="Times New Roman" w:hint="eastAsia"/>
+          <w:szCs w:val="21"/>
+        </w:rPr>
+        <w:t>最初版本的PCB工程。</w:t>
+      </w:r>
+    </w:p>
+    <w:p>
+      <w:pPr>
+        <w:spacing w:line="300" w:lineRule="auto"/>
+        <w:jc w:val="left"/>
+        <w:rPr>
+          <w:rFonts w:asciiTheme="minorEastAsia" w:hAnsiTheme="minorEastAsia" w:cs="Times New Roman"/>
+          <w:szCs w:val="21"/>
+        </w:rPr>
+      </w:pPr>
+    </w:p>
+    <w:p>
+      <w:pPr>
         <w:pStyle w:val="3"/>
       </w:pPr>
       <w:r>
@@ -6988,6 +7032,73 @@
         <w:t>.1.1</w:t>
       </w:r>
       <w:r>
+        <w:rPr>
+          <w:rFonts w:hint="eastAsia"/>
+        </w:rPr>
+        <w:t>工程简述</w:t>
+      </w:r>
+    </w:p>
+    <w:p>
+      <w:r>
+        <w:tab/>
+      </w:r>
+      <w:r>
+        <w:rPr>
+          <w:rFonts w:hint="eastAsia"/>
+        </w:rPr>
+        <w:t>在这里</w:t>
+      </w:r>
+      <w:r>
+        <w:rPr>
+          <w:rFonts w:hint="eastAsia"/>
+        </w:rPr>
+        <w:t>我对整个</w:t>
+      </w:r>
+      <w:r>
+        <w:rPr>
+          <w:rFonts w:hint="eastAsia"/>
+        </w:rPr>
+        <w:t>PCB</w:t>
+      </w:r>
+      <w:r>
+        <w:rPr>
+          <w:rFonts w:hint="eastAsia"/>
+        </w:rPr>
+        <w:t>工程</w:t>
+      </w:r>
+      <w:r>
+        <w:rPr>
+          <w:rFonts w:hint="eastAsia"/>
+        </w:rPr>
+        <w:t>做</w:t>
+      </w:r>
+      <w:r>
+        <w:rPr>
+          <w:rFonts w:hint="eastAsia"/>
+        </w:rPr>
+        <w:t>一个大体上的叙述</w:t>
+      </w:r>
+      <w:r>
+        <w:rPr>
+          <w:rFonts w:hint="eastAsia"/>
+        </w:rPr>
+        <w:t>。</w:t>
+      </w:r>
+    </w:p>
+    <w:p>
+      <w:pPr>
+        <w:pStyle w:val="3"/>
+      </w:pPr>
+      <w:r>
+        <w:rPr>
+          <w:rFonts w:hint="eastAsia"/>
+        </w:rPr>
+        <w:t>4</w:t>
+      </w:r>
+      <w:r>
+        <w:t>.1.2</w:t>
+      </w:r>
+      <w:r>
         <w:t xml:space="preserve"> </w:t>
       </w:r>
       <w:r>
@@ -7017,7 +7128,19 @@
         <w:rPr>
           <w:rFonts w:hint="eastAsia"/>
         </w:rPr>
-        <w:t>工程结构如下图所示，按照模块化式的设计，功能划分明确，一目了然。</w:t>
+        <w:t>工程结构如下图所示，按照模块化式的设计，功能划分明确，</w:t>
+      </w:r>
+      <w:r>
+        <w:rPr>
+          <w:rFonts w:hint="eastAsia"/>
+        </w:rPr>
+        <w:t>使整个工程</w:t>
+      </w:r>
+      <w:r>
+        <w:rPr>
+          <w:rFonts w:hint="eastAsia"/>
+        </w:rPr>
+        <w:t>一目了然。</w:t>
       </w:r>
     </w:p>
     <w:p>
@@ -7087,16 +7210,210 @@
     </w:p>
     <w:p>
       <w:pPr>
+        <w:spacing w:line="300" w:lineRule="auto"/>
+        <w:jc w:val="left"/>
+        <w:rPr>
+          <w:rFonts w:asciiTheme="minorEastAsia" w:hAnsiTheme="minorEastAsia" w:cs="Times New Roman"/>
+          <w:szCs w:val="21"/>
+        </w:rPr>
+      </w:pPr>
+    </w:p>
+    <w:p>
+      <w:pPr>
+        <w:spacing w:line="300" w:lineRule="auto"/>
+        <w:jc w:val="left"/>
+        <w:rPr>
+          <w:rFonts w:asciiTheme="minorEastAsia" w:hAnsiTheme="minorEastAsia" w:cs="Times New Roman"/>
+          <w:szCs w:val="21"/>
+        </w:rPr>
+      </w:pPr>
+    </w:p>
+    <w:p>
+      <w:pPr>
+        <w:spacing w:line="300" w:lineRule="auto"/>
+        <w:jc w:val="left"/>
+        <w:rPr>
+          <w:rFonts w:asciiTheme="minorEastAsia" w:hAnsiTheme="minorEastAsia" w:cs="Times New Roman"/>
+          <w:szCs w:val="21"/>
+        </w:rPr>
+      </w:pPr>
+    </w:p>
+    <w:p>
+      <w:pPr>
+        <w:spacing w:line="300" w:lineRule="auto"/>
+        <w:jc w:val="left"/>
+        <w:rPr>
+          <w:rFonts w:asciiTheme="minorEastAsia" w:hAnsiTheme="minorEastAsia" w:cs="Times New Roman"/>
+          <w:szCs w:val="21"/>
+        </w:rPr>
+      </w:pPr>
+    </w:p>
+    <w:p>
+      <w:pPr>
+        <w:spacing w:line="300" w:lineRule="auto"/>
+        <w:jc w:val="left"/>
+        <w:rPr>
+          <w:rFonts w:asciiTheme="minorEastAsia" w:hAnsiTheme="minorEastAsia" w:cs="Times New Roman"/>
+          <w:szCs w:val="21"/>
+        </w:rPr>
+      </w:pPr>
+    </w:p>
+    <w:p>
+      <w:pPr>
+        <w:spacing w:line="300" w:lineRule="auto"/>
+        <w:jc w:val="left"/>
+        <w:rPr>
+          <w:rFonts w:asciiTheme="minorEastAsia" w:hAnsiTheme="minorEastAsia" w:cs="Times New Roman"/>
+          <w:szCs w:val="21"/>
+        </w:rPr>
+      </w:pPr>
+    </w:p>
+    <w:p>
+      <w:pPr>
+        <w:spacing w:line="300" w:lineRule="auto"/>
+        <w:jc w:val="left"/>
+        <w:rPr>
+          <w:rFonts w:asciiTheme="minorEastAsia" w:hAnsiTheme="minorEastAsia" w:cs="Times New Roman"/>
+          <w:szCs w:val="21"/>
+        </w:rPr>
+      </w:pPr>
+    </w:p>
+    <w:p>
+      <w:pPr>
+        <w:spacing w:line="300" w:lineRule="auto"/>
+        <w:jc w:val="left"/>
+        <w:rPr>
+          <w:rFonts w:asciiTheme="minorEastAsia" w:hAnsiTheme="minorEastAsia" w:cs="Times New Roman"/>
+          <w:szCs w:val="21"/>
+        </w:rPr>
+      </w:pPr>
+    </w:p>
+    <w:p>
+      <w:pPr>
+        <w:spacing w:line="300" w:lineRule="auto"/>
+        <w:jc w:val="left"/>
+        <w:rPr>
+          <w:rFonts w:asciiTheme="minorEastAsia" w:hAnsiTheme="minorEastAsia" w:cs="Times New Roman"/>
+          <w:szCs w:val="21"/>
+        </w:rPr>
+      </w:pPr>
+    </w:p>
+    <w:p>
+      <w:pPr>
+        <w:spacing w:line="300" w:lineRule="auto"/>
+        <w:jc w:val="left"/>
+        <w:rPr>
+          <w:rFonts w:asciiTheme="minorEastAsia" w:hAnsiTheme="minorEastAsia" w:cs="Times New Roman"/>
+          <w:szCs w:val="21"/>
+        </w:rPr>
+      </w:pPr>
+    </w:p>
+    <w:p>
+      <w:pPr>
+        <w:spacing w:line="300" w:lineRule="auto"/>
+        <w:jc w:val="left"/>
+        <w:rPr>
+          <w:rFonts w:asciiTheme="minorEastAsia" w:hAnsiTheme="minorEastAsia" w:cs="Times New Roman"/>
+          <w:szCs w:val="21"/>
+        </w:rPr>
+      </w:pPr>
+    </w:p>
+    <w:p>
+      <w:pPr>
+        <w:spacing w:line="300" w:lineRule="auto"/>
+        <w:jc w:val="left"/>
+        <w:rPr>
+          <w:rFonts w:asciiTheme="minorEastAsia" w:hAnsiTheme="minorEastAsia" w:cs="Times New Roman"/>
+          <w:szCs w:val="21"/>
+        </w:rPr>
+      </w:pPr>
+    </w:p>
+    <w:p>
+      <w:pPr>
+        <w:spacing w:line="300" w:lineRule="auto"/>
+        <w:jc w:val="left"/>
+        <w:rPr>
+          <w:rFonts w:asciiTheme="minorEastAsia" w:hAnsiTheme="minorEastAsia" w:cs="Times New Roman"/>
+          <w:szCs w:val="21"/>
+        </w:rPr>
+      </w:pPr>
+    </w:p>
+    <w:p>
+      <w:pPr>
+        <w:spacing w:line="300" w:lineRule="auto"/>
+        <w:jc w:val="left"/>
+        <w:rPr>
+          <w:rFonts w:asciiTheme="minorEastAsia" w:hAnsiTheme="minorEastAsia" w:cs="Times New Roman"/>
+          <w:szCs w:val="21"/>
+        </w:rPr>
+      </w:pPr>
+    </w:p>
+    <w:p>
+      <w:pPr>
+        <w:spacing w:line="300" w:lineRule="auto"/>
+        <w:jc w:val="left"/>
+        <w:rPr>
+          <w:rFonts w:asciiTheme="minorEastAsia" w:hAnsiTheme="minorEastAsia" w:cs="Times New Roman"/>
+          <w:szCs w:val="21"/>
+        </w:rPr>
+      </w:pPr>
+    </w:p>
+    <w:p>
+      <w:pPr>
+        <w:spacing w:line="300" w:lineRule="auto"/>
+        <w:jc w:val="left"/>
+        <w:rPr>
+          <w:rFonts w:asciiTheme="minorEastAsia" w:hAnsiTheme="minorEastAsia" w:cs="Times New Roman"/>
+          <w:szCs w:val="21"/>
+        </w:rPr>
+      </w:pPr>
+    </w:p>
+    <w:p>
+      <w:pPr>
+        <w:spacing w:line="300" w:lineRule="auto"/>
+        <w:jc w:val="left"/>
+        <w:rPr>
+          <w:rFonts w:asciiTheme="minorEastAsia" w:hAnsiTheme="minorEastAsia" w:cs="Times New Roman"/>
+          <w:szCs w:val="21"/>
+        </w:rPr>
+      </w:pPr>
+    </w:p>
+    <w:p>
+      <w:pPr>
+        <w:spacing w:line="300" w:lineRule="auto"/>
+        <w:jc w:val="left"/>
+        <w:rPr>
+          <w:rFonts w:asciiTheme="minorEastAsia" w:hAnsiTheme="minorEastAsia" w:cs="Times New Roman"/>
+          <w:szCs w:val="21"/>
+        </w:rPr>
+      </w:pPr>
+    </w:p>
+    <w:p>
+      <w:pPr>
+        <w:spacing w:line="300" w:lineRule="auto"/>
+        <w:jc w:val="left"/>
+        <w:rPr>
+          <w:rFonts w:asciiTheme="minorEastAsia" w:hAnsiTheme="minorEastAsia" w:cs="Times New Roman"/>
+          <w:szCs w:val="21"/>
+        </w:rPr>
+      </w:pPr>
+    </w:p>
+    <w:p>
+      <w:pPr>
         <w:pStyle w:val="3"/>
       </w:pPr>
       <w:r>
         <w:rPr>
           <w:rFonts w:hint="eastAsia"/>
         </w:rPr>
+        <w:lastRenderedPageBreak/>
         <w:t>4</w:t>
       </w:r>
       <w:r>
-        <w:t xml:space="preserve">.1.2 </w:t>
+        <w:t>.1.3</w:t>
+      </w:r>
+      <w:r>
+        <w:t xml:space="preserve"> </w:t>
       </w:r>
       <w:r>
         <w:rPr>
@@ -7111,7 +7428,97 @@
         <w:t>工程框图</w:t>
       </w:r>
     </w:p>
-    <w:p/>
+    <w:p>
+      <w:r>
+        <w:tab/>
+      </w:r>
+      <w:r>
+        <w:rPr>
+          <w:rFonts w:hint="eastAsia"/>
+        </w:rPr>
+        <w:t>这里使用了</w:t>
+      </w:r>
+      <w:r>
+        <w:rPr>
+          <w:rFonts w:hint="eastAsia"/>
+        </w:rPr>
+        <w:t>Altium</w:t>
+      </w:r>
+      <w:r>
+        <w:t xml:space="preserve"> </w:t>
+      </w:r>
+      <w:r>
+        <w:rPr>
+          <w:rFonts w:hint="eastAsia"/>
+        </w:rPr>
+        <w:t>Designer</w:t>
+      </w:r>
+      <w:r>
+        <w:rPr>
+          <w:rFonts w:hint="eastAsia"/>
+        </w:rPr>
+        <w:t>的页面符功能，通常在第一个原理图文件中将各模块功能细分，用信号线表示各模块之间的作用关系以及连接性，例如下图：</w:t>
+      </w:r>
+    </w:p>
+    <w:p>
+      <w:pPr>
+        <w:ind w:firstLine="420"/>
+      </w:pPr>
+      <w:r>
+        <w:rPr>
+          <w:rFonts w:hint="eastAsia"/>
+        </w:rPr>
+        <w:t>中间部分为</w:t>
+      </w:r>
+      <w:r>
+        <w:rPr>
+          <w:rFonts w:hint="eastAsia"/>
+        </w:rPr>
+        <w:t>CPU</w:t>
+      </w:r>
+      <w:r>
+        <w:rPr>
+          <w:rFonts w:hint="eastAsia"/>
+        </w:rPr>
+        <w:t>模块</w:t>
+      </w:r>
+      <w:r>
+        <w:rPr>
+          <w:rFonts w:hint="eastAsia"/>
+        </w:rPr>
+        <w:t>，其周围则是各个外围功能模块，例如显示模块、</w:t>
+      </w:r>
+      <w:r>
+        <w:rPr>
+          <w:rFonts w:hint="eastAsia"/>
+        </w:rPr>
+        <w:t>flash</w:t>
+      </w:r>
+      <w:r>
+        <w:rPr>
+          <w:rFonts w:hint="eastAsia"/>
+        </w:rPr>
+        <w:t>模块等。如此，在以后对功能进行拓展以及裁剪时将变得非常方便，同时，将该工程提供给其他工作人员审阅时，通过该</w:t>
+      </w:r>
+      <w:r>
+        <w:rPr>
+          <w:rFonts w:hint="eastAsia"/>
+        </w:rPr>
+        <w:t>文件也可以对整个工程做一个</w:t>
+      </w:r>
+      <w:r>
+        <w:rPr>
+          <w:rFonts w:hint="eastAsia"/>
+        </w:rPr>
+        <w:t>大体上</w:t>
+      </w:r>
+      <w:r>
+        <w:rPr>
+          <w:rFonts w:hint="eastAsia"/>
+        </w:rPr>
+        <w:t>的了解。</w:t>
+      </w:r>
+    </w:p>
     <w:p>
       <w:r>
         <w:rPr>
@@ -7155,14 +7562,6 @@
       </w:r>
     </w:p>
     <w:p/>
-    <w:p/>
-    <w:p/>
-    <w:p/>
-    <w:p/>
-    <w:p/>
-    <w:p/>
-    <w:p/>
-    <w:p/>
     <w:p>
       <w:pPr>
         <w:pStyle w:val="2"/>
@@ -7203,12 +7602,462 @@
         <w:t>Supply</w:t>
       </w:r>
     </w:p>
-    <w:p/>
+    <w:p>
+      <w:r>
+        <w:tab/>
+      </w:r>
+      <w:r>
+        <w:rPr>
+          <w:rFonts w:hint="eastAsia"/>
+        </w:rPr>
+        <w:t>对于</w:t>
+      </w:r>
+      <w:r>
+        <w:rPr>
+          <w:rFonts w:hint="eastAsia"/>
+        </w:rPr>
+        <w:t>供电部分</w:t>
+      </w:r>
+      <w:r>
+        <w:rPr>
+          <w:rFonts w:hint="eastAsia"/>
+        </w:rPr>
+        <w:t>，</w:t>
+      </w:r>
+      <w:r>
+        <w:rPr>
+          <w:rFonts w:hint="eastAsia"/>
+        </w:rPr>
+        <w:t>到现在为止</w:t>
+      </w:r>
+      <w:r>
+        <w:rPr>
+          <w:rFonts w:hint="eastAsia"/>
+        </w:rPr>
+        <w:t>我做了两</w:t>
+      </w:r>
+      <w:r>
+        <w:rPr>
+          <w:rFonts w:hint="eastAsia"/>
+        </w:rPr>
+        <w:t>版</w:t>
+      </w:r>
+      <w:r>
+        <w:rPr>
+          <w:rFonts w:hint="eastAsia"/>
+        </w:rPr>
+        <w:t>设计，</w:t>
+      </w:r>
+      <w:r>
+        <w:rPr>
+          <w:rFonts w:hint="eastAsia"/>
+        </w:rPr>
+        <w:t>在最初版本中我</w:t>
+      </w:r>
+      <w:r>
+        <w:rPr>
+          <w:rFonts w:hint="eastAsia"/>
+        </w:rPr>
+        <w:t>使用</w:t>
+      </w:r>
+      <w:r>
+        <w:rPr>
+          <w:rFonts w:hint="eastAsia"/>
+        </w:rPr>
+        <w:t>Micro</w:t>
+      </w:r>
+      <w:r>
+        <w:t xml:space="preserve"> </w:t>
+      </w:r>
+      <w:r>
+        <w:rPr>
+          <w:rFonts w:hint="eastAsia"/>
+        </w:rPr>
+        <w:t>USB</w:t>
+      </w:r>
+      <w:r>
+        <w:rPr>
+          <w:rFonts w:hint="eastAsia"/>
+        </w:rPr>
+        <w:t>作为电源接口，使用</w:t>
+      </w:r>
+      <w:r>
+        <w:rPr>
+          <w:rFonts w:hint="eastAsia"/>
+        </w:rPr>
+        <w:t>一个</w:t>
+      </w:r>
+      <w:r>
+        <w:rPr>
+          <w:rFonts w:hint="eastAsia"/>
+        </w:rPr>
+        <w:t>DC-DC</w:t>
+      </w:r>
+      <w:r>
+        <w:rPr>
+          <w:rFonts w:hint="eastAsia"/>
+        </w:rPr>
+        <w:t>芯片</w:t>
+      </w:r>
+      <w:r>
+        <w:rPr>
+          <w:rFonts w:hint="eastAsia"/>
+        </w:rPr>
+        <w:t>EA</w:t>
+      </w:r>
+      <w:r>
+        <w:t>3036</w:t>
+      </w:r>
+      <w:r>
+        <w:rPr>
+          <w:rFonts w:hint="eastAsia"/>
+        </w:rPr>
+        <w:t>对</w:t>
+      </w:r>
+      <w:r>
+        <w:rPr>
+          <w:rFonts w:hint="eastAsia"/>
+        </w:rPr>
+        <w:t>CPU</w:t>
+      </w:r>
+      <w:r>
+        <w:rPr>
+          <w:rFonts w:hint="eastAsia"/>
+        </w:rPr>
+        <w:t>所需要的</w:t>
+      </w:r>
+      <w:r>
+        <w:rPr>
+          <w:rFonts w:hint="eastAsia"/>
+          <w:b/>
+        </w:rPr>
+        <w:t>其中</w:t>
+      </w:r>
+      <w:r>
+        <w:rPr>
+          <w:rFonts w:hint="eastAsia"/>
+        </w:rPr>
+        <w:t>3</w:t>
+      </w:r>
+      <w:r>
+        <w:rPr>
+          <w:rFonts w:hint="eastAsia"/>
+        </w:rPr>
+        <w:t>种电压值进行输出，</w:t>
+      </w:r>
+      <w:r>
+        <w:rPr>
+          <w:rFonts w:hint="eastAsia"/>
+        </w:rPr>
+        <w:t>如下图所示</w:t>
+      </w:r>
+      <w:r>
+        <w:rPr>
+          <w:rFonts w:hint="eastAsia"/>
+        </w:rPr>
+        <w:t>。但考虑到接口兼容性等一些问题</w:t>
+      </w:r>
+      <w:r>
+        <w:rPr>
+          <w:rFonts w:hint="eastAsia"/>
+        </w:rPr>
+        <w:t>，我</w:t>
+      </w:r>
+      <w:r>
+        <w:rPr>
+          <w:rFonts w:hint="eastAsia"/>
+        </w:rPr>
+        <w:t>在后来</w:t>
+      </w:r>
+      <w:r>
+        <w:rPr>
+          <w:rFonts w:hint="eastAsia"/>
+        </w:rPr>
+        <w:t>的</w:t>
+      </w:r>
+      <w:r>
+        <w:rPr>
+          <w:rFonts w:hint="eastAsia"/>
+        </w:rPr>
+        <w:t>版本</w:t>
+      </w:r>
+      <w:r>
+        <w:rPr>
+          <w:rFonts w:hint="eastAsia"/>
+        </w:rPr>
+        <w:t>中</w:t>
+      </w:r>
+      <w:r>
+        <w:rPr>
+          <w:rFonts w:hint="eastAsia"/>
+        </w:rPr>
+        <w:t>使用</w:t>
+      </w:r>
+      <w:r>
+        <w:rPr>
+          <w:rFonts w:hint="eastAsia"/>
+        </w:rPr>
+        <w:t>了</w:t>
+      </w:r>
+      <w:r>
+        <w:rPr>
+          <w:rFonts w:hint="eastAsia"/>
+        </w:rPr>
+        <w:t>USB</w:t>
+      </w:r>
+      <w:r>
+        <w:t xml:space="preserve"> </w:t>
+      </w:r>
+      <w:r>
+        <w:rPr>
+          <w:rFonts w:hint="eastAsia"/>
+        </w:rPr>
+        <w:t>Type-C</w:t>
+      </w:r>
+      <w:r>
+        <w:rPr>
+          <w:rFonts w:hint="eastAsia"/>
+        </w:rPr>
+        <w:t>作为电源接口，使用</w:t>
+      </w:r>
+      <w:r>
+        <w:rPr>
+          <w:rFonts w:hint="eastAsia"/>
+        </w:rPr>
+        <w:t>3</w:t>
+      </w:r>
+      <w:r>
+        <w:rPr>
+          <w:rFonts w:hint="eastAsia"/>
+        </w:rPr>
+        <w:t>路</w:t>
+      </w:r>
+      <w:r>
+        <w:rPr>
+          <w:rFonts w:hint="eastAsia"/>
+        </w:rPr>
+        <w:t>JW</w:t>
+      </w:r>
+      <w:r>
+        <w:t>5211</w:t>
+      </w:r>
+      <w:r>
+        <w:rPr>
+          <w:rFonts w:hint="eastAsia"/>
+        </w:rPr>
+        <w:t>进行</w:t>
+      </w:r>
+      <w:r>
+        <w:rPr>
+          <w:rFonts w:hint="eastAsia"/>
+        </w:rPr>
+        <w:t>3</w:t>
+      </w:r>
+      <w:r>
+        <w:rPr>
+          <w:rFonts w:hint="eastAsia"/>
+        </w:rPr>
+        <w:t>种电压值的输出，尽管如此，其</w:t>
+      </w:r>
+      <w:r>
+        <w:rPr>
+          <w:rFonts w:hint="eastAsia"/>
+        </w:rPr>
+        <w:t>BOM</w:t>
+      </w:r>
+      <w:r>
+        <w:rPr>
+          <w:rFonts w:hint="eastAsia"/>
+        </w:rPr>
+        <w:t>成本</w:t>
+      </w:r>
+      <w:r>
+        <w:rPr>
+          <w:rFonts w:hint="eastAsia"/>
+        </w:rPr>
+        <w:t>以及</w:t>
+      </w:r>
+      <w:r>
+        <w:rPr>
+          <w:rFonts w:hint="eastAsia"/>
+        </w:rPr>
+        <w:t>焊接难度相比最初版本还是降低了不少</w:t>
+      </w:r>
+      <w:r>
+        <w:rPr>
+          <w:rFonts w:hint="eastAsia"/>
+        </w:rPr>
+        <w:t>。</w:t>
+      </w:r>
+      <w:r>
+        <w:rPr>
+          <w:rFonts w:hint="eastAsia"/>
+        </w:rPr>
+        <w:t>（</w:t>
+      </w:r>
+      <w:r>
+        <w:rPr>
+          <w:rFonts w:hint="eastAsia"/>
+        </w:rPr>
+        <w:t>价格方面：</w:t>
+      </w:r>
+      <w:r>
+        <w:rPr>
+          <w:rFonts w:hint="eastAsia"/>
+        </w:rPr>
+        <w:t>EA</w:t>
+      </w:r>
+      <w:r>
+        <w:t>3036</w:t>
+      </w:r>
+      <w:r>
+        <w:rPr>
+          <w:rFonts w:hint="eastAsia"/>
+        </w:rPr>
+        <w:t>平均</w:t>
+      </w:r>
+      <w:r>
+        <w:rPr>
+          <w:rFonts w:hint="eastAsia"/>
+        </w:rPr>
+        <w:t>单价</w:t>
+      </w:r>
+      <w:r>
+        <w:rPr>
+          <w:rFonts w:hint="eastAsia"/>
+        </w:rPr>
+        <w:t>0</w:t>
+      </w:r>
+      <w:r>
+        <w:t>.97</w:t>
+      </w:r>
+      <w:r>
+        <w:rPr>
+          <w:rFonts w:hint="eastAsia"/>
+        </w:rPr>
+        <w:t>￥</w:t>
+      </w:r>
+      <w:r>
+        <w:rPr>
+          <w:rFonts w:hint="eastAsia"/>
+        </w:rPr>
+        <w:t>，</w:t>
+      </w:r>
+      <w:r>
+        <w:rPr>
+          <w:rFonts w:hint="eastAsia"/>
+        </w:rPr>
+        <w:t>JW</w:t>
+      </w:r>
+      <w:r>
+        <w:t>5211</w:t>
+      </w:r>
+      <w:r>
+        <w:rPr>
+          <w:rFonts w:hint="eastAsia"/>
+        </w:rPr>
+        <w:t>平均单价</w:t>
+      </w:r>
+      <w:r>
+        <w:rPr>
+          <w:rFonts w:hint="eastAsia"/>
+        </w:rPr>
+        <w:t>0</w:t>
+      </w:r>
+      <w:r>
+        <w:t>.15</w:t>
+      </w:r>
+      <w:r>
+        <w:rPr>
+          <w:rFonts w:hint="eastAsia"/>
+        </w:rPr>
+        <w:t>￥</w:t>
+      </w:r>
+      <w:r>
+        <w:rPr>
+          <w:rFonts w:hint="eastAsia"/>
+        </w:rPr>
+        <w:t>；</w:t>
+      </w:r>
+      <w:r>
+        <w:rPr>
+          <w:rFonts w:hint="eastAsia"/>
+        </w:rPr>
+        <w:t>封装方面：</w:t>
+      </w:r>
+      <w:r>
+        <w:rPr>
+          <w:rFonts w:hint="eastAsia"/>
+        </w:rPr>
+        <w:t>EA</w:t>
+      </w:r>
+      <w:r>
+        <w:t>3036</w:t>
+      </w:r>
+      <w:r>
+        <w:rPr>
+          <w:rFonts w:hint="eastAsia"/>
+        </w:rPr>
+        <w:t>为</w:t>
+      </w:r>
+      <w:r>
+        <w:rPr>
+          <w:rFonts w:hint="eastAsia"/>
+        </w:rPr>
+        <w:t>3</w:t>
+      </w:r>
+      <w:r>
+        <w:t>m x 3m QFN20</w:t>
+      </w:r>
+      <w:r>
+        <w:rPr>
+          <w:rFonts w:hint="eastAsia"/>
+        </w:rPr>
+        <w:t>封装，</w:t>
+      </w:r>
+      <w:r>
+        <w:rPr>
+          <w:rFonts w:hint="eastAsia"/>
+        </w:rPr>
+        <w:t>JW</w:t>
+      </w:r>
+      <w:r>
+        <w:t>5211</w:t>
+      </w:r>
+      <w:r>
+        <w:rPr>
+          <w:rFonts w:hint="eastAsia"/>
+        </w:rPr>
+        <w:t>为</w:t>
+      </w:r>
+      <w:r>
+        <w:rPr>
+          <w:rFonts w:hint="eastAsia"/>
+        </w:rPr>
+        <w:t>SOT</w:t>
+      </w:r>
+      <w:r>
+        <w:t>23</w:t>
+      </w:r>
+      <w:r>
+        <w:rPr>
+          <w:rFonts w:hint="eastAsia"/>
+        </w:rPr>
+        <w:t>封装）</w:t>
+      </w:r>
+      <w:r>
+        <w:rPr>
+          <w:rFonts w:hint="eastAsia"/>
+        </w:rPr>
+        <w:t>若无特殊说明，各模块原理图皆为最初版本。</w:t>
+      </w:r>
+    </w:p>
     <w:p>
       <w:r>
         <w:rPr>
           <w:noProof/>
         </w:rPr>
+        <w:lastRenderedPageBreak/>
         <w:drawing>
           <wp:inline distT="0" distB="0" distL="0" distR="0" wp14:anchorId="73965EDF" wp14:editId="4E501B14">
             <wp:extent cx="5939790" cy="3924300"/>
@@ -7456,6 +8305,46 @@
         </w:rPr>
         <w:t>DM、DP上，方便后续使用sunxi-tools烧写固件。</w:t>
       </w:r>
+    </w:p>
+    <w:p>
+      <w:pPr>
+        <w:spacing w:line="300" w:lineRule="auto"/>
+        <w:jc w:val="left"/>
+        <w:rPr>
+          <w:rFonts w:asciiTheme="minorEastAsia" w:hAnsiTheme="minorEastAsia" w:cs="Times New Roman"/>
+          <w:szCs w:val="21"/>
+        </w:rPr>
+      </w:pPr>
+    </w:p>
+    <w:p>
+      <w:pPr>
+        <w:spacing w:line="300" w:lineRule="auto"/>
+        <w:jc w:val="left"/>
+        <w:rPr>
+          <w:rFonts w:asciiTheme="minorEastAsia" w:hAnsiTheme="minorEastAsia" w:cs="Times New Roman"/>
+          <w:szCs w:val="21"/>
+        </w:rPr>
+      </w:pPr>
+    </w:p>
+    <w:p>
+      <w:pPr>
+        <w:spacing w:line="300" w:lineRule="auto"/>
+        <w:jc w:val="left"/>
+        <w:rPr>
+          <w:rFonts w:asciiTheme="minorEastAsia" w:hAnsiTheme="minorEastAsia" w:cs="Times New Roman"/>
+          <w:szCs w:val="21"/>
+        </w:rPr>
+      </w:pPr>
+    </w:p>
+    <w:p>
+      <w:pPr>
+        <w:spacing w:line="300" w:lineRule="auto"/>
+        <w:jc w:val="left"/>
+        <w:rPr>
+          <w:rFonts w:asciiTheme="minorEastAsia" w:hAnsiTheme="minorEastAsia" w:cs="Times New Roman"/>
+          <w:szCs w:val="21"/>
+        </w:rPr>
+      </w:pPr>
     </w:p>
     <w:p>
       <w:pPr>
@@ -9695,21 +10584,273 @@
       </w:pPr>
       <w:r>
         <w:rPr>
+          <mc:AlternateContent>
+            <mc:Choice Requires="w16se">
+              <w:rFonts w:asciiTheme="minorEastAsia" w:hAnsiTheme="minorEastAsia" w:cs="Times New Roman" w:hint="eastAsia"/>
+            </mc:Choice>
+            <mc:Fallback>
+              <w:rFonts w:ascii="宋体" w:eastAsia="宋体" w:hAnsi="宋体" w:cs="宋体" w:hint="eastAsia"/>
+            </mc:Fallback>
+          </mc:AlternateContent>
+          <w:szCs w:val="21"/>
+        </w:rPr>
+        <mc:AlternateContent>
+          <mc:Choice Requires="w16se">
+            <w16se:symEx w16se:font="宋体" w16se:char="2465"/>
+          </mc:Choice>
+          <mc:Fallback>
+            <w:t>⑥</w:t>
+          </mc:Fallback>
+        </mc:AlternateContent>
+      </w:r>
+      <w:r>
+        <w:rPr>
+          <w:rFonts w:asciiTheme="minorEastAsia" w:hAnsiTheme="minorEastAsia" w:cs="Times New Roman" w:hint="eastAsia"/>
+          <w:szCs w:val="21"/>
+        </w:rPr>
+        <w:t>使反馈路径（Vout到FBx）远离噪声节点（例如LXx）。LXx是一个高电流噪声节点。通过使用短线和宽线来完成布局。</w:t>
+      </w:r>
+    </w:p>
+    <w:p>
+      <w:pPr>
+        <w:spacing w:line="300" w:lineRule="auto"/>
+        <w:jc w:val="left"/>
+        <w:rPr>
+          <w:rFonts w:asciiTheme="minorEastAsia" w:hAnsiTheme="minorEastAsia" w:cs="Times New Roman"/>
+          <w:szCs w:val="21"/>
+        </w:rPr>
+      </w:pPr>
+      <w:r>
+        <w:rPr>
+          <mc:AlternateContent>
+            <mc:Choice Requires="w16se">
+              <w:rFonts w:asciiTheme="minorEastAsia" w:hAnsiTheme="minorEastAsia" w:cs="Times New Roman" w:hint="eastAsia"/>
+            </mc:Choice>
+            <mc:Fallback>
+              <w:rFonts w:ascii="宋体" w:eastAsia="宋体" w:hAnsi="宋体" w:cs="宋体" w:hint="eastAsia"/>
+            </mc:Fallback>
+          </mc:AlternateContent>
+          <w:szCs w:val="21"/>
+        </w:rPr>
+        <mc:AlternateContent>
+          <mc:Choice Requires="w16se">
+            <w16se:symEx w16se:font="宋体" w16se:char="2466"/>
+          </mc:Choice>
+          <mc:Fallback>
+            <w:t>⑦</w:t>
+          </mc:Fallback>
+        </mc:AlternateContent>
+      </w:r>
+      <w:r>
+        <w:rPr>
+          <w:rFonts w:asciiTheme="minorEastAsia" w:hAnsiTheme="minorEastAsia" w:cs="Times New Roman" w:hint="eastAsia"/>
+          <w:szCs w:val="21"/>
+        </w:rPr>
+        <w:t>顶层裸露焊盘接地层应连接到内部接地层通过使用多个过孔来改善</w:t>
+      </w:r>
+      <w:r>
+        <w:rPr>
+          <w:rFonts w:asciiTheme="minorEastAsia" w:hAnsiTheme="minorEastAsia" w:cs="Times New Roman" w:hint="eastAsia"/>
+          <w:szCs w:val="21"/>
+        </w:rPr>
+        <w:t>散</w:t>
+      </w:r>
+      <w:r>
+        <w:rPr>
+          <w:rFonts w:asciiTheme="minorEastAsia" w:hAnsiTheme="minorEastAsia" w:cs="Times New Roman" w:hint="eastAsia"/>
+          <w:szCs w:val="21"/>
+        </w:rPr>
+        <w:t>热性能</w:t>
+      </w:r>
+      <w:r>
+        <w:rPr>
+          <w:rFonts w:asciiTheme="minorEastAsia" w:hAnsiTheme="minorEastAsia" w:cs="Times New Roman" w:hint="eastAsia"/>
+          <w:szCs w:val="21"/>
+        </w:rPr>
+        <w:t>，并形成底部接地层。</w:t>
+      </w:r>
+    </w:p>
+    <w:p>
+      <w:pPr>
+        <w:spacing w:line="300" w:lineRule="auto"/>
+        <w:jc w:val="left"/>
+        <w:rPr>
+          <w:rFonts w:asciiTheme="minorEastAsia" w:hAnsiTheme="minorEastAsia" w:cs="Times New Roman"/>
+          <w:szCs w:val="21"/>
+        </w:rPr>
+      </w:pPr>
+    </w:p>
+    <w:p>
+      <w:pPr>
+        <w:spacing w:line="300" w:lineRule="auto"/>
+        <w:jc w:val="left"/>
+        <w:rPr>
+          <w:rFonts w:asciiTheme="minorEastAsia" w:hAnsiTheme="minorEastAsia" w:cs="Times New Roman"/>
+          <w:szCs w:val="21"/>
+        </w:rPr>
+      </w:pPr>
+    </w:p>
+    <w:p>
+      <w:pPr>
+        <w:pStyle w:val="3"/>
+      </w:pPr>
+      <w:r>
+        <w:rPr>
+          <w:rFonts w:hint="eastAsia"/>
+        </w:rPr>
+        <w:lastRenderedPageBreak/>
+        <w:t>4</w:t>
+      </w:r>
+      <w:r>
+        <w:t xml:space="preserve">.2.3 </w:t>
+      </w:r>
+      <w:r>
+        <w:rPr>
+          <w:rFonts w:hint="eastAsia"/>
+        </w:rPr>
+        <w:t>XC</w:t>
+      </w:r>
+      <w:r>
+        <w:t>6206</w:t>
+      </w:r>
+      <w:r>
+        <w:rPr>
+          <w:rFonts w:hint="eastAsia"/>
+        </w:rPr>
+        <w:t>系列</w:t>
+      </w:r>
+      <w:r>
+        <w:rPr>
+          <w:rFonts w:hint="eastAsia"/>
+        </w:rPr>
+        <w:t>——高精度，低功耗</w:t>
+      </w:r>
+      <w:r>
+        <w:rPr>
+          <w:rFonts w:hint="eastAsia"/>
+        </w:rPr>
+        <w:t>LDO</w:t>
+      </w:r>
+    </w:p>
+    <w:p>
+      <w:pPr>
+        <w:ind w:firstLine="420"/>
+      </w:pPr>
+      <w:r>
+        <w:rPr>
+          <w:rFonts w:hint="eastAsia"/>
+        </w:rPr>
+        <w:t>XC</w:t>
+      </w:r>
+      <w:r>
+        <w:t>6206</w:t>
+      </w:r>
+      <w:r>
+        <w:rPr>
+          <w:rFonts w:hint="eastAsia"/>
+        </w:rPr>
+        <w:t>系列芯片在提供大电流的同时压降极小，</w:t>
+      </w:r>
+      <w:r>
+        <w:rPr>
+          <w:rFonts w:hint="eastAsia"/>
+        </w:rPr>
+        <w:t>XC</w:t>
+      </w:r>
+      <w:r>
+        <w:t>6206</w:t>
+      </w:r>
+      <w:r>
+        <w:t>由限流电路，驱动晶体管，精密基准电压和</w:t>
+      </w:r>
+      <w:r>
+        <w:t>误差矫正电路组成。</w:t>
+      </w:r>
+    </w:p>
+    <w:p>
+      <w:r>
+        <w:tab/>
+      </w:r>
+      <w:r>
+        <w:t>输出电压在内部通过激光微调技术实现</w:t>
+      </w:r>
+      <w:r>
+        <w:rPr>
+          <w:rFonts w:hint="eastAsia"/>
+        </w:rPr>
+        <w:t>，</w:t>
+      </w:r>
+      <w:r>
+        <w:t>它可以以</w:t>
+      </w:r>
+      <w:r>
+        <w:t>0.1V</w:t>
+      </w:r>
+      <w:r>
+        <w:rPr>
+          <w:rFonts w:hint="eastAsia"/>
+        </w:rPr>
+        <w:t>的递增量在</w:t>
+      </w:r>
+      <w:r>
+        <w:rPr>
+          <w:rFonts w:hint="eastAsia"/>
+        </w:rPr>
+        <w:t>1</w:t>
+      </w:r>
+      <w:r>
+        <w:t>.2V</w:t>
+      </w:r>
+      <w:r>
+        <w:t>到</w:t>
+      </w:r>
+      <w:r>
+        <w:rPr>
+          <w:rFonts w:hint="eastAsia"/>
+        </w:rPr>
+        <w:t>5V</w:t>
+      </w:r>
+      <w:r>
+        <w:t xml:space="preserve"> </w:t>
+      </w:r>
+      <w:r>
+        <w:t>调整。</w:t>
+      </w:r>
+    </w:p>
+    <w:p>
+      <w:pPr>
+        <w:ind w:firstLine="420"/>
+      </w:pPr>
+      <w:r>
+        <w:rPr>
+          <w:rFonts w:hint="eastAsia"/>
+        </w:rPr>
+        <w:t>模块原理图如下</w:t>
+      </w:r>
+      <w:r>
+        <w:rPr>
+          <w:rFonts w:hint="eastAsia"/>
+        </w:rPr>
+        <w:t>：</w:t>
+      </w:r>
+    </w:p>
+    <w:p>
+      <w:pPr>
+        <w:pStyle w:val="3"/>
+        <w:jc w:val="center"/>
+        <w:rPr>
           <w:noProof/>
         </w:rPr>
+      </w:pPr>
+      <w:r>
+        <w:rPr>
+          <w:noProof/>
+        </w:rPr>
         <w:drawing>
-          <wp:anchor distT="0" distB="0" distL="114300" distR="114300" simplePos="0" relativeHeight="251658240" behindDoc="0" locked="0" layoutInCell="1" allowOverlap="1" wp14:anchorId="55277F48" wp14:editId="316292B3">
-            <wp:simplePos x="0" y="0"/>
-            <wp:positionH relativeFrom="column">
-              <wp:posOffset>2254250</wp:posOffset>
-            </wp:positionH>
-            <wp:positionV relativeFrom="paragraph">
-              <wp:posOffset>6985</wp:posOffset>
-            </wp:positionV>
-            <wp:extent cx="1250899" cy="1343781"/>
-            <wp:effectExtent l="0" t="0" r="6985" b="8890"/>
-            <wp:wrapNone/>
-            <wp:docPr id="15" name="图片 15"/>
+          <wp:inline distT="0" distB="0" distL="0" distR="0" wp14:anchorId="1C8580C4" wp14:editId="48A99573">
+            <wp:extent cx="4190476" cy="2580952"/>
+            <wp:effectExtent l="0" t="0" r="635" b="0"/>
+            <wp:docPr id="16" name="图片 16"/>
             <wp:cNvGraphicFramePr>
               <a:graphicFrameLocks xmlns:a="http://schemas.openxmlformats.org/drawingml/2006/main" noChangeAspect="1"/>
             </wp:cNvGraphicFramePr>
@@ -9721,13 +10862,7 @@
                     <pic:cNvPicPr/>
                   </pic:nvPicPr>
                   <pic:blipFill>
-                    <a:blip r:embed="rId29" cstate="print">
-                      <a:extLst>
-                        <a:ext uri="{28A0092B-C50C-407E-A947-70E740481C1C}">
-                          <a14:useLocalDpi xmlns:a14="http://schemas.microsoft.com/office/drawing/2010/main" val="0"/>
-                        </a:ext>
-                      </a:extLst>
-                    </a:blip>
+                    <a:blip r:embed="rId29"/>
                     <a:stretch>
                       <a:fillRect/>
                     </a:stretch>
@@ -9735,7 +10870,7 @@
                   <pic:spPr>
                     <a:xfrm>
                       <a:off x="0" y="0"/>
-                      <a:ext cx="1250899" cy="1343781"/>
+                      <a:ext cx="4190476" cy="2580952"/>
                     </a:xfrm>
                     <a:prstGeom prst="rect">
                       <a:avLst/>
@@ -9744,14 +10879,16 @@
                 </pic:pic>
               </a:graphicData>
             </a:graphic>
-            <wp14:sizeRelH relativeFrom="page">
-              <wp14:pctWidth>0</wp14:pctWidth>
-            </wp14:sizeRelH>
-            <wp14:sizeRelV relativeFrom="page">
-              <wp14:pctHeight>0</wp14:pctHeight>
-            </wp14:sizeRelV>
-          </wp:anchor>
+          </wp:inline>
         </w:drawing>
+      </w:r>
+    </w:p>
+    <w:p>
+      <w:r>
+        <w:rPr>
+          <w:rFonts w:hint="eastAsia"/>
+        </w:rPr>
+        <w:t>引脚定义</w:t>
       </w:r>
     </w:p>
     <w:p>
@@ -9763,207 +10900,15 @@
           <w:szCs w:val="21"/>
         </w:rPr>
       </w:pPr>
-    </w:p>
-    <w:p>
-      <w:pPr>
-        <w:spacing w:line="300" w:lineRule="auto"/>
-        <w:jc w:val="left"/>
-        <w:rPr>
-          <w:rFonts w:asciiTheme="minorEastAsia" w:hAnsiTheme="minorEastAsia" w:cs="Times New Roman"/>
-          <w:szCs w:val="21"/>
-        </w:rPr>
-      </w:pPr>
-    </w:p>
-    <w:p>
-      <w:pPr>
-        <w:spacing w:line="300" w:lineRule="auto"/>
-        <w:jc w:val="left"/>
-        <w:rPr>
-          <w:rFonts w:asciiTheme="minorEastAsia" w:hAnsiTheme="minorEastAsia" w:cs="Times New Roman"/>
-          <w:szCs w:val="21"/>
-        </w:rPr>
-      </w:pPr>
-    </w:p>
-    <w:p>
-      <w:pPr>
-        <w:spacing w:line="300" w:lineRule="auto"/>
-        <w:jc w:val="left"/>
-        <w:rPr>
-          <w:rFonts w:asciiTheme="minorEastAsia" w:hAnsiTheme="minorEastAsia" w:cs="Times New Roman"/>
-          <w:szCs w:val="21"/>
-        </w:rPr>
-      </w:pPr>
-    </w:p>
-    <w:p>
-      <w:pPr>
-        <w:spacing w:line="300" w:lineRule="auto"/>
-        <w:jc w:val="left"/>
-        <w:rPr>
-          <w:rFonts w:asciiTheme="minorEastAsia" w:hAnsiTheme="minorEastAsia" w:cs="Times New Roman"/>
-          <w:szCs w:val="21"/>
-        </w:rPr>
-      </w:pPr>
-    </w:p>
-    <w:p>
-      <w:pPr>
-        <w:spacing w:line="300" w:lineRule="auto"/>
-        <w:jc w:val="left"/>
-        <w:rPr>
-          <w:rFonts w:asciiTheme="minorEastAsia" w:hAnsiTheme="minorEastAsia" w:cs="Times New Roman"/>
-          <w:szCs w:val="21"/>
-        </w:rPr>
-      </w:pPr>
-      <w:r>
-        <w:rPr>
-          <mc:AlternateContent>
-            <mc:Choice Requires="w16se">
-              <w:rFonts w:asciiTheme="minorEastAsia" w:hAnsiTheme="minorEastAsia" w:cs="Times New Roman" w:hint="eastAsia"/>
-            </mc:Choice>
-            <mc:Fallback>
-              <w:rFonts w:ascii="宋体" w:eastAsia="宋体" w:hAnsi="宋体" w:cs="宋体" w:hint="eastAsia"/>
-            </mc:Fallback>
-          </mc:AlternateContent>
-          <w:szCs w:val="21"/>
-        </w:rPr>
-        <mc:AlternateContent>
-          <mc:Choice Requires="w16se">
-            <w16se:symEx w16se:font="宋体" w16se:char="2465"/>
-          </mc:Choice>
-          <mc:Fallback>
-            <w:t>⑥</w:t>
-          </mc:Fallback>
-        </mc:AlternateContent>
-      </w:r>
-      <w:r>
-        <w:rPr>
-          <w:rFonts w:asciiTheme="minorEastAsia" w:hAnsiTheme="minorEastAsia" w:cs="Times New Roman" w:hint="eastAsia"/>
-          <w:szCs w:val="21"/>
-        </w:rPr>
-        <w:t>使反馈路径（Vout到FBx）远离噪声节点（例如LXx）。LXx是一个高电流噪声节点。通过使用短线和宽线来完成布局。</w:t>
-      </w:r>
-    </w:p>
-    <w:p>
-      <w:pPr>
-        <w:spacing w:line="300" w:lineRule="auto"/>
-        <w:jc w:val="left"/>
-        <w:rPr>
-          <w:rFonts w:asciiTheme="minorEastAsia" w:hAnsiTheme="minorEastAsia" w:cs="Times New Roman"/>
-          <w:szCs w:val="21"/>
-        </w:rPr>
-      </w:pPr>
-      <w:r>
-        <w:rPr>
-          <mc:AlternateContent>
-            <mc:Choice Requires="w16se">
-              <w:rFonts w:asciiTheme="minorEastAsia" w:hAnsiTheme="minorEastAsia" w:cs="Times New Roman" w:hint="eastAsia"/>
-            </mc:Choice>
-            <mc:Fallback>
-              <w:rFonts w:ascii="宋体" w:eastAsia="宋体" w:hAnsi="宋体" w:cs="宋体" w:hint="eastAsia"/>
-            </mc:Fallback>
-          </mc:AlternateContent>
-          <w:szCs w:val="21"/>
-        </w:rPr>
-        <mc:AlternateContent>
-          <mc:Choice Requires="w16se">
-            <w16se:symEx w16se:font="宋体" w16se:char="2466"/>
-          </mc:Choice>
-          <mc:Fallback>
-            <w:t>⑦</w:t>
-          </mc:Fallback>
-        </mc:AlternateContent>
-      </w:r>
-      <w:r>
-        <w:rPr>
-          <w:rFonts w:asciiTheme="minorEastAsia" w:hAnsiTheme="minorEastAsia" w:cs="Times New Roman" w:hint="eastAsia"/>
-          <w:szCs w:val="21"/>
-        </w:rPr>
-        <w:t>顶层裸露焊盘接地层应连接到内部接地层通过使用多个过孔来改善</w:t>
-      </w:r>
-      <w:r>
-        <w:rPr>
-          <w:rFonts w:asciiTheme="minorEastAsia" w:hAnsiTheme="minorEastAsia" w:cs="Times New Roman" w:hint="eastAsia"/>
-          <w:szCs w:val="21"/>
-        </w:rPr>
-        <w:t>散</w:t>
-      </w:r>
-      <w:r>
-        <w:rPr>
-          <w:rFonts w:asciiTheme="minorEastAsia" w:hAnsiTheme="minorEastAsia" w:cs="Times New Roman" w:hint="eastAsia"/>
-          <w:szCs w:val="21"/>
-        </w:rPr>
-        <w:t>热性能</w:t>
-      </w:r>
-      <w:r>
-        <w:rPr>
-          <w:rFonts w:asciiTheme="minorEastAsia" w:hAnsiTheme="minorEastAsia" w:cs="Times New Roman" w:hint="eastAsia"/>
-          <w:szCs w:val="21"/>
-        </w:rPr>
-        <w:t>，并形成底部接地层。</w:t>
-      </w:r>
-    </w:p>
-    <w:p>
-      <w:pPr>
-        <w:spacing w:line="300" w:lineRule="auto"/>
-        <w:jc w:val="left"/>
-        <w:rPr>
-          <w:rFonts w:asciiTheme="minorEastAsia" w:hAnsiTheme="minorEastAsia" w:cs="Times New Roman"/>
-          <w:szCs w:val="21"/>
-        </w:rPr>
-      </w:pPr>
-    </w:p>
-    <w:p>
-      <w:pPr>
-        <w:spacing w:line="300" w:lineRule="auto"/>
-        <w:jc w:val="left"/>
-        <w:rPr>
-          <w:rFonts w:asciiTheme="minorEastAsia" w:hAnsiTheme="minorEastAsia" w:cs="Times New Roman"/>
-          <w:szCs w:val="21"/>
-        </w:rPr>
-      </w:pPr>
-      <w:r>
-        <w:rPr>
-          <w:rFonts w:asciiTheme="minorEastAsia" w:hAnsiTheme="minorEastAsia" w:cs="Times New Roman" w:hint="eastAsia"/>
-          <w:szCs w:val="21"/>
-        </w:rPr>
-        <w:t>丝印</w:t>
-      </w:r>
-      <w:r>
-        <w:rPr>
-          <w:rFonts w:asciiTheme="minorEastAsia" w:hAnsiTheme="minorEastAsia" w:cs="Times New Roman" w:hint="eastAsia"/>
-          <w:szCs w:val="21"/>
-        </w:rPr>
-        <w:t>EA</w:t>
-      </w:r>
-      <w:r>
-        <w:rPr>
-          <w:rFonts w:asciiTheme="minorEastAsia" w:hAnsiTheme="minorEastAsia" w:cs="Times New Roman"/>
-          <w:szCs w:val="21"/>
-        </w:rPr>
-        <w:t>3036C,</w:t>
-      </w:r>
-      <w:r>
-        <w:rPr>
-          <w:rFonts w:asciiTheme="minorEastAsia" w:hAnsiTheme="minorEastAsia" w:cs="Times New Roman" w:hint="eastAsia"/>
-          <w:szCs w:val="21"/>
-        </w:rPr>
-        <w:t>实物如图所示</w:t>
-      </w:r>
-      <w:r>
-        <w:rPr>
-          <w:rFonts w:asciiTheme="minorEastAsia" w:hAnsiTheme="minorEastAsia" w:cs="Times New Roman"/>
-          <w:szCs w:val="21"/>
-        </w:rPr>
-        <w:t xml:space="preserve"> </w:t>
-      </w:r>
       <w:r>
         <w:rPr>
           <w:noProof/>
         </w:rPr>
         <w:drawing>
-          <wp:inline distT="0" distB="0" distL="0" distR="0" wp14:anchorId="4DB58750" wp14:editId="296A6226">
-            <wp:extent cx="658368" cy="645584"/>
-            <wp:effectExtent l="0" t="0" r="8890" b="2540"/>
-            <wp:docPr id="21" name="图片 21"/>
+          <wp:inline distT="0" distB="0" distL="0" distR="0" wp14:anchorId="02F3714C" wp14:editId="1F2A8E99">
+            <wp:extent cx="5939790" cy="1651635"/>
+            <wp:effectExtent l="0" t="0" r="3810" b="5715"/>
+            <wp:docPr id="8" name="图片 8"/>
             <wp:cNvGraphicFramePr>
               <a:graphicFrameLocks xmlns:a="http://schemas.openxmlformats.org/drawingml/2006/main" noChangeAspect="1"/>
             </wp:cNvGraphicFramePr>
@@ -9983,7 +10928,7 @@
                   <pic:spPr>
                     <a:xfrm>
                       <a:off x="0" y="0"/>
-                      <a:ext cx="689346" cy="675960"/>
+                      <a:ext cx="5939790" cy="1651635"/>
                     </a:xfrm>
                     <a:prstGeom prst="rect">
                       <a:avLst/>
@@ -9995,202 +10940,84 @@
           </wp:inline>
         </w:drawing>
       </w:r>
-      <w:r>
+    </w:p>
+    <w:p>
+      <w:pPr>
+        <w:spacing w:line="300" w:lineRule="auto"/>
+        <w:jc w:val="left"/>
         <w:rPr>
           <w:rFonts w:asciiTheme="minorEastAsia" w:hAnsiTheme="minorEastAsia" w:cs="Times New Roman"/>
-          <w:szCs w:val="21"/>
-        </w:rPr>
-        <w:t>,</w:t>
-      </w:r>
+          <w:b/>
+          <w:szCs w:val="21"/>
+        </w:rPr>
+      </w:pPr>
       <w:r>
         <w:rPr>
           <w:rFonts w:asciiTheme="minorEastAsia" w:hAnsiTheme="minorEastAsia" w:cs="Times New Roman" w:hint="eastAsia"/>
-          <w:szCs w:val="21"/>
-        </w:rPr>
-        <w:t>QFN20封装</w:t>
+          <w:b/>
+          <w:szCs w:val="21"/>
+        </w:rPr>
+        <w:t>电气特性</w:t>
+      </w:r>
+    </w:p>
+    <w:p>
+      <w:pPr>
+        <w:spacing w:line="300" w:lineRule="auto"/>
+        <w:jc w:val="left"/>
+        <w:rPr>
+          <w:rFonts w:asciiTheme="minorEastAsia" w:hAnsiTheme="minorEastAsia" w:cs="Times New Roman"/>
+          <w:szCs w:val="21"/>
+        </w:rPr>
+      </w:pPr>
+      <w:r>
+        <w:rPr>
+          <w:rFonts w:asciiTheme="minorEastAsia" w:hAnsiTheme="minorEastAsia" w:cs="Times New Roman"/>
+          <w:b/>
+          <w:szCs w:val="21"/>
+        </w:rPr>
+        <w:tab/>
       </w:r>
       <w:r>
         <w:rPr>
           <w:rFonts w:asciiTheme="minorEastAsia" w:hAnsiTheme="minorEastAsia" w:cs="Times New Roman" w:hint="eastAsia"/>
           <w:szCs w:val="21"/>
         </w:rPr>
-        <w:t>样品单价0</w:t>
-      </w:r>
-      <w:r>
+        <w:t>这里</w:t>
+      </w:r>
+      <w:r>
+        <w:rPr>
+          <w:rFonts w:asciiTheme="minorEastAsia" w:hAnsiTheme="minorEastAsia" w:cs="Times New Roman" w:hint="eastAsia"/>
+          <w:szCs w:val="21"/>
+        </w:rPr>
+        <w:t>列举</w:t>
+      </w:r>
+      <w:r>
+        <w:rPr>
+          <w:rFonts w:asciiTheme="minorEastAsia" w:hAnsiTheme="minorEastAsia" w:cs="Times New Roman" w:hint="eastAsia"/>
+          <w:szCs w:val="21"/>
+        </w:rPr>
+        <w:t>极限参数</w:t>
+      </w:r>
+    </w:p>
+    <w:p>
+      <w:pPr>
+        <w:spacing w:line="300" w:lineRule="auto"/>
+        <w:jc w:val="left"/>
         <w:rPr>
           <w:rFonts w:asciiTheme="minorEastAsia" w:hAnsiTheme="minorEastAsia" w:cs="Times New Roman"/>
           <w:szCs w:val="21"/>
         </w:rPr>
-        <w:t>.75</w:t>
-      </w:r>
-      <w:r>
-        <w:rPr>
-          <w:rFonts w:asciiTheme="minorEastAsia" w:hAnsiTheme="minorEastAsia" w:cs="Times New Roman" w:hint="eastAsia"/>
-          <w:szCs w:val="21"/>
-        </w:rPr>
-        <w:t>元。</w:t>
-      </w:r>
-    </w:p>
-    <w:p>
-      <w:pPr>
-        <w:pStyle w:val="3"/>
-      </w:pPr>
-      <w:r>
-        <w:rPr>
-          <w:rFonts w:hint="eastAsia"/>
-        </w:rPr>
-        <w:t>4</w:t>
-      </w:r>
-      <w:r>
-        <w:t xml:space="preserve">.2.3 </w:t>
-      </w:r>
-      <w:r>
-        <w:rPr>
-          <w:rFonts w:hint="eastAsia"/>
-        </w:rPr>
-        <w:t>XC</w:t>
-      </w:r>
-      <w:r>
-        <w:t>6206</w:t>
-      </w:r>
-      <w:r>
-        <w:rPr>
-          <w:rFonts w:hint="eastAsia"/>
-        </w:rPr>
-        <w:t>系列</w:t>
-      </w:r>
-      <w:r>
-        <w:rPr>
-          <w:rFonts w:hint="eastAsia"/>
-        </w:rPr>
-        <w:t>——高精度，低功耗</w:t>
-      </w:r>
-      <w:r>
-        <w:rPr>
-          <w:rFonts w:hint="eastAsia"/>
-        </w:rPr>
-        <w:t>LDO</w:t>
-      </w:r>
-    </w:p>
-    <w:p>
-      <w:pPr>
-        <w:ind w:firstLine="420"/>
-      </w:pPr>
-      <w:r>
-        <w:rPr>
-          <w:rFonts w:hint="eastAsia"/>
-        </w:rPr>
-        <w:t>XC</w:t>
-      </w:r>
-      <w:r>
-        <w:t>6206</w:t>
-      </w:r>
-      <w:r>
-        <w:rPr>
-          <w:rFonts w:hint="eastAsia"/>
-        </w:rPr>
-        <w:t>系列芯片在提供大电流的同时压降极小，</w:t>
-      </w:r>
-      <w:r>
-        <w:rPr>
-          <w:rFonts w:hint="eastAsia"/>
-        </w:rPr>
-        <w:t>XC</w:t>
-      </w:r>
-      <w:r>
-        <w:t>6206</w:t>
-      </w:r>
-      <w:r>
-        <w:t>由限流电路，驱动晶体管，精密基准电压和</w:t>
-      </w:r>
-      <w:r>
-        <w:t>误差矫正电路组成。</w:t>
-      </w:r>
-    </w:p>
-    <w:p>
-      <w:r>
-        <w:tab/>
-      </w:r>
-      <w:r>
-        <w:t>输出电压在内部通过激光微调技术实现</w:t>
-      </w:r>
-      <w:r>
-        <w:rPr>
-          <w:rFonts w:hint="eastAsia"/>
-        </w:rPr>
-        <w:t>，</w:t>
-      </w:r>
-      <w:r>
-        <w:t>它可以以</w:t>
-      </w:r>
-      <w:r>
-        <w:t>0.1V</w:t>
-      </w:r>
-      <w:r>
-        <w:rPr>
-          <w:rFonts w:hint="eastAsia"/>
-        </w:rPr>
-        <w:t>的递增量在</w:t>
-      </w:r>
-      <w:r>
-        <w:rPr>
-          <w:rFonts w:hint="eastAsia"/>
-        </w:rPr>
-        <w:t>1</w:t>
-      </w:r>
-      <w:r>
-        <w:t>.2V</w:t>
-      </w:r>
-      <w:r>
-        <w:t>到</w:t>
-      </w:r>
-      <w:r>
-        <w:rPr>
-          <w:rFonts w:hint="eastAsia"/>
-        </w:rPr>
-        <w:t>5V</w:t>
-      </w:r>
-      <w:r>
-        <w:t xml:space="preserve"> </w:t>
-      </w:r>
-      <w:r>
-        <w:t>调整。</w:t>
-      </w:r>
-    </w:p>
-    <w:p>
-      <w:pPr>
-        <w:ind w:firstLine="420"/>
-      </w:pPr>
-      <w:r>
-        <w:rPr>
-          <w:rFonts w:hint="eastAsia"/>
-        </w:rPr>
-        <w:t>模块原理图如下</w:t>
-      </w:r>
-      <w:r>
-        <w:rPr>
-          <w:rFonts w:hint="eastAsia"/>
-        </w:rPr>
-        <w:t>：</w:t>
-      </w:r>
-    </w:p>
-    <w:p>
-      <w:pPr>
-        <w:pStyle w:val="3"/>
-        <w:jc w:val="center"/>
+      </w:pPr>
+      <w:r>
         <w:rPr>
           <w:noProof/>
         </w:rPr>
-      </w:pPr>
-      <w:r>
-        <w:rPr>
-          <w:noProof/>
-        </w:rPr>
+        <w:lastRenderedPageBreak/>
         <w:drawing>
-          <wp:inline distT="0" distB="0" distL="0" distR="0" wp14:anchorId="1C8580C4" wp14:editId="48A99573">
-            <wp:extent cx="4190476" cy="2580952"/>
-            <wp:effectExtent l="0" t="0" r="635" b="0"/>
-            <wp:docPr id="16" name="图片 16"/>
+          <wp:inline distT="0" distB="0" distL="0" distR="0" wp14:anchorId="03608624" wp14:editId="24F6327A">
+            <wp:extent cx="5939790" cy="2823210"/>
+            <wp:effectExtent l="0" t="0" r="3810" b="0"/>
+            <wp:docPr id="18" name="图片 18"/>
             <wp:cNvGraphicFramePr>
               <a:graphicFrameLocks xmlns:a="http://schemas.openxmlformats.org/drawingml/2006/main" noChangeAspect="1"/>
             </wp:cNvGraphicFramePr>
@@ -10210,173 +11037,6 @@
                   <pic:spPr>
                     <a:xfrm>
                       <a:off x="0" y="0"/>
-                      <a:ext cx="4190476" cy="2580952"/>
-                    </a:xfrm>
-                    <a:prstGeom prst="rect">
-                      <a:avLst/>
-                    </a:prstGeom>
-                  </pic:spPr>
-                </pic:pic>
-              </a:graphicData>
-            </a:graphic>
-          </wp:inline>
-        </w:drawing>
-      </w:r>
-    </w:p>
-    <w:p>
-      <w:r>
-        <w:rPr>
-          <w:rFonts w:hint="eastAsia"/>
-        </w:rPr>
-        <w:t>引脚定义</w:t>
-      </w:r>
-    </w:p>
-    <w:p>
-      <w:pPr>
-        <w:spacing w:line="300" w:lineRule="auto"/>
-        <w:jc w:val="left"/>
-        <w:rPr>
-          <w:rFonts w:asciiTheme="minorEastAsia" w:hAnsiTheme="minorEastAsia" w:cs="Times New Roman"/>
-          <w:szCs w:val="21"/>
-        </w:rPr>
-      </w:pPr>
-      <w:r>
-        <w:rPr>
-          <w:noProof/>
-        </w:rPr>
-        <w:drawing>
-          <wp:inline distT="0" distB="0" distL="0" distR="0" wp14:anchorId="02F3714C" wp14:editId="1F2A8E99">
-            <wp:extent cx="5939790" cy="1651635"/>
-            <wp:effectExtent l="0" t="0" r="3810" b="5715"/>
-            <wp:docPr id="8" name="图片 8"/>
-            <wp:cNvGraphicFramePr>
-              <a:graphicFrameLocks xmlns:a="http://schemas.openxmlformats.org/drawingml/2006/main" noChangeAspect="1"/>
-            </wp:cNvGraphicFramePr>
-            <a:graphic xmlns:a="http://schemas.openxmlformats.org/drawingml/2006/main">
-              <a:graphicData uri="http://schemas.openxmlformats.org/drawingml/2006/picture">
-                <pic:pic xmlns:pic="http://schemas.openxmlformats.org/drawingml/2006/picture">
-                  <pic:nvPicPr>
-                    <pic:cNvPr id="1" name=""/>
-                    <pic:cNvPicPr/>
-                  </pic:nvPicPr>
-                  <pic:blipFill>
-                    <a:blip r:embed="rId32"/>
-                    <a:stretch>
-                      <a:fillRect/>
-                    </a:stretch>
-                  </pic:blipFill>
-                  <pic:spPr>
-                    <a:xfrm>
-                      <a:off x="0" y="0"/>
-                      <a:ext cx="5939790" cy="1651635"/>
-                    </a:xfrm>
-                    <a:prstGeom prst="rect">
-                      <a:avLst/>
-                    </a:prstGeom>
-                  </pic:spPr>
-                </pic:pic>
-              </a:graphicData>
-            </a:graphic>
-          </wp:inline>
-        </w:drawing>
-      </w:r>
-    </w:p>
-    <w:p>
-      <w:pPr>
-        <w:spacing w:line="300" w:lineRule="auto"/>
-        <w:jc w:val="left"/>
-        <w:rPr>
-          <w:rFonts w:asciiTheme="minorEastAsia" w:hAnsiTheme="minorEastAsia" w:cs="Times New Roman"/>
-          <w:b/>
-          <w:szCs w:val="21"/>
-        </w:rPr>
-      </w:pPr>
-      <w:r>
-        <w:rPr>
-          <w:rFonts w:asciiTheme="minorEastAsia" w:hAnsiTheme="minorEastAsia" w:cs="Times New Roman" w:hint="eastAsia"/>
-          <w:b/>
-          <w:szCs w:val="21"/>
-        </w:rPr>
-        <w:t>电气特性</w:t>
-      </w:r>
-    </w:p>
-    <w:p>
-      <w:pPr>
-        <w:spacing w:line="300" w:lineRule="auto"/>
-        <w:jc w:val="left"/>
-        <w:rPr>
-          <w:rFonts w:asciiTheme="minorEastAsia" w:hAnsiTheme="minorEastAsia" w:cs="Times New Roman"/>
-          <w:szCs w:val="21"/>
-        </w:rPr>
-      </w:pPr>
-      <w:r>
-        <w:rPr>
-          <w:rFonts w:asciiTheme="minorEastAsia" w:hAnsiTheme="minorEastAsia" w:cs="Times New Roman"/>
-          <w:b/>
-          <w:szCs w:val="21"/>
-        </w:rPr>
-        <w:tab/>
-      </w:r>
-      <w:r>
-        <w:rPr>
-          <w:rFonts w:asciiTheme="minorEastAsia" w:hAnsiTheme="minorEastAsia" w:cs="Times New Roman" w:hint="eastAsia"/>
-          <w:szCs w:val="21"/>
-        </w:rPr>
-        <w:t>这里</w:t>
-      </w:r>
-      <w:r>
-        <w:rPr>
-          <w:rFonts w:asciiTheme="minorEastAsia" w:hAnsiTheme="minorEastAsia" w:cs="Times New Roman" w:hint="eastAsia"/>
-          <w:szCs w:val="21"/>
-        </w:rPr>
-        <w:t>列举</w:t>
-      </w:r>
-      <w:r>
-        <w:rPr>
-          <w:rFonts w:asciiTheme="minorEastAsia" w:hAnsiTheme="minorEastAsia" w:cs="Times New Roman" w:hint="eastAsia"/>
-          <w:szCs w:val="21"/>
-        </w:rPr>
-        <w:t>极限参数</w:t>
-      </w:r>
-    </w:p>
-    <w:p>
-      <w:pPr>
-        <w:spacing w:line="300" w:lineRule="auto"/>
-        <w:jc w:val="left"/>
-        <w:rPr>
-          <w:rFonts w:asciiTheme="minorEastAsia" w:hAnsiTheme="minorEastAsia" w:cs="Times New Roman"/>
-          <w:szCs w:val="21"/>
-        </w:rPr>
-      </w:pPr>
-      <w:r>
-        <w:rPr>
-          <w:noProof/>
-        </w:rPr>
-        <w:lastRenderedPageBreak/>
-        <w:drawing>
-          <wp:inline distT="0" distB="0" distL="0" distR="0" wp14:anchorId="03608624" wp14:editId="24F6327A">
-            <wp:extent cx="5939790" cy="2823210"/>
-            <wp:effectExtent l="0" t="0" r="3810" b="0"/>
-            <wp:docPr id="18" name="图片 18"/>
-            <wp:cNvGraphicFramePr>
-              <a:graphicFrameLocks xmlns:a="http://schemas.openxmlformats.org/drawingml/2006/main" noChangeAspect="1"/>
-            </wp:cNvGraphicFramePr>
-            <a:graphic xmlns:a="http://schemas.openxmlformats.org/drawingml/2006/main">
-              <a:graphicData uri="http://schemas.openxmlformats.org/drawingml/2006/picture">
-                <pic:pic xmlns:pic="http://schemas.openxmlformats.org/drawingml/2006/picture">
-                  <pic:nvPicPr>
-                    <pic:cNvPr id="1" name=""/>
-                    <pic:cNvPicPr/>
-                  </pic:nvPicPr>
-                  <pic:blipFill>
-                    <a:blip r:embed="rId33"/>
-                    <a:stretch>
-                      <a:fillRect/>
-                    </a:stretch>
-                  </pic:blipFill>
-                  <pic:spPr>
-                    <a:xfrm>
-                      <a:off x="0" y="0"/>
                       <a:ext cx="5939790" cy="2823210"/>
                     </a:xfrm>
                     <a:prstGeom prst="rect">
@@ -10530,7 +11190,7 @@
                     <pic:cNvPicPr/>
                   </pic:nvPicPr>
                   <pic:blipFill>
-                    <a:blip r:embed="rId34"/>
+                    <a:blip r:embed="rId32"/>
                     <a:stretch>
                       <a:fillRect/>
                     </a:stretch>
@@ -10794,7 +11454,7 @@
                     <pic:cNvPicPr/>
                   </pic:nvPicPr>
                   <pic:blipFill>
-                    <a:blip r:embed="rId35" cstate="print">
+                    <a:blip r:embed="rId33" cstate="print">
                       <a:extLst>
                         <a:ext uri="{28A0092B-C50C-407E-A947-70E740481C1C}">
                           <a14:useLocalDpi xmlns:a14="http://schemas.microsoft.com/office/drawing/2010/main" val="0"/>
@@ -11017,10 +11677,168 @@
           <w:noProof/>
         </w:rPr>
         <w:drawing>
-          <wp:inline distT="0" distB="0" distL="0" distR="0" wp14:anchorId="0178AF3A" wp14:editId="6607DA09">
-            <wp:extent cx="5939790" cy="3933190"/>
+          <wp:inline distT="0" distB="0" distL="0" distR="0" wp14:anchorId="3B85F03E" wp14:editId="35F22D11">
+            <wp:extent cx="5939790" cy="3928745"/>
             <wp:effectExtent l="0" t="0" r="3810" b="0"/>
-            <wp:docPr id="22" name="图片 22"/>
+            <wp:docPr id="17" name="图片 17"/>
+            <wp:cNvGraphicFramePr>
+              <a:graphicFrameLocks xmlns:a="http://schemas.openxmlformats.org/drawingml/2006/main" noChangeAspect="1"/>
+            </wp:cNvGraphicFramePr>
+            <a:graphic xmlns:a="http://schemas.openxmlformats.org/drawingml/2006/main">
+              <a:graphicData uri="http://schemas.openxmlformats.org/drawingml/2006/picture">
+                <pic:pic xmlns:pic="http://schemas.openxmlformats.org/drawingml/2006/picture">
+                  <pic:nvPicPr>
+                    <pic:cNvPr id="1" name=""/>
+                    <pic:cNvPicPr/>
+                  </pic:nvPicPr>
+                  <pic:blipFill>
+                    <a:blip r:embed="rId34"/>
+                    <a:stretch>
+                      <a:fillRect/>
+                    </a:stretch>
+                  </pic:blipFill>
+                  <pic:spPr>
+                    <a:xfrm>
+                      <a:off x="0" y="0"/>
+                      <a:ext cx="5939790" cy="3928745"/>
+                    </a:xfrm>
+                    <a:prstGeom prst="rect">
+                      <a:avLst/>
+                    </a:prstGeom>
+                  </pic:spPr>
+                </pic:pic>
+              </a:graphicData>
+            </a:graphic>
+          </wp:inline>
+        </w:drawing>
+      </w:r>
+    </w:p>
+    <w:p>
+      <w:pPr>
+        <w:spacing w:line="300" w:lineRule="auto"/>
+        <w:jc w:val="left"/>
+        <w:rPr>
+          <w:rFonts w:asciiTheme="minorEastAsia" w:hAnsiTheme="minorEastAsia" w:cs="Times New Roman"/>
+          <w:szCs w:val="21"/>
+        </w:rPr>
+      </w:pPr>
+    </w:p>
+    <w:p>
+      <w:pPr>
+        <w:jc w:val="center"/>
+      </w:pPr>
+    </w:p>
+    <w:p>
+      <w:pPr>
+        <w:pStyle w:val="3"/>
+      </w:pPr>
+      <w:r>
+        <w:rPr>
+          <w:rFonts w:hint="eastAsia"/>
+        </w:rPr>
+        <w:t>4</w:t>
+      </w:r>
+      <w:r>
+        <w:t>.3.1</w:t>
+      </w:r>
+      <w:r>
+        <w:t xml:space="preserve"> </w:t>
+      </w:r>
+      <w:r>
+        <w:rPr>
+          <w:rFonts w:hint="eastAsia"/>
+        </w:rPr>
+        <w:t>滤波电路</w:t>
+      </w:r>
+    </w:p>
+    <w:p>
+      <w:r>
+        <w:rPr>
+          <w:rFonts w:hint="eastAsia"/>
+        </w:rPr>
+        <w:t>用于滤去整流输出电压中的纹波</w:t>
+      </w:r>
+    </w:p>
+    <w:p>
+      <w:pPr>
+        <w:jc w:val="center"/>
+      </w:pPr>
+    </w:p>
+    <w:p>
+      <w:pPr>
+        <w:jc w:val="center"/>
+      </w:pPr>
+      <w:r>
+        <w:rPr>
+          <w:noProof/>
+        </w:rPr>
+        <w:drawing>
+          <wp:inline distT="0" distB="0" distL="0" distR="0" wp14:anchorId="024CEC92" wp14:editId="011B8760">
+            <wp:extent cx="2609850" cy="2099420"/>
+            <wp:effectExtent l="0" t="0" r="0" b="0"/>
+            <wp:docPr id="19" name="图片 19"/>
+            <wp:cNvGraphicFramePr>
+              <a:graphicFrameLocks xmlns:a="http://schemas.openxmlformats.org/drawingml/2006/main" noChangeAspect="1"/>
+            </wp:cNvGraphicFramePr>
+            <a:graphic xmlns:a="http://schemas.openxmlformats.org/drawingml/2006/main">
+              <a:graphicData uri="http://schemas.openxmlformats.org/drawingml/2006/picture">
+                <pic:pic xmlns:pic="http://schemas.openxmlformats.org/drawingml/2006/picture">
+                  <pic:nvPicPr>
+                    <pic:cNvPr id="1" name=""/>
+                    <pic:cNvPicPr/>
+                  </pic:nvPicPr>
+                  <pic:blipFill>
+                    <a:blip r:embed="rId35"/>
+                    <a:stretch>
+                      <a:fillRect/>
+                    </a:stretch>
+                  </pic:blipFill>
+                  <pic:spPr>
+                    <a:xfrm>
+                      <a:off x="0" y="0"/>
+                      <a:ext cx="2617737" cy="2105764"/>
+                    </a:xfrm>
+                    <a:prstGeom prst="rect">
+                      <a:avLst/>
+                    </a:prstGeom>
+                  </pic:spPr>
+                </pic:pic>
+              </a:graphicData>
+            </a:graphic>
+          </wp:inline>
+        </w:drawing>
+      </w:r>
+    </w:p>
+    <w:p/>
+    <w:p/>
+    <w:p>
+      <w:pPr>
+        <w:pStyle w:val="2"/>
+      </w:pPr>
+      <w:r>
+        <w:rPr>
+          <w:rFonts w:hint="eastAsia"/>
+        </w:rPr>
+        <w:lastRenderedPageBreak/>
+        <w:t>4</w:t>
+      </w:r>
+      <w:r>
+        <w:t>.4</w:t>
+      </w:r>
+      <w:r>
+        <w:t xml:space="preserve"> CPU</w:t>
+      </w:r>
+    </w:p>
+    <w:p>
+      <w:r>
+        <w:rPr>
+          <w:noProof/>
+        </w:rPr>
+        <w:drawing>
+          <wp:inline distT="0" distB="0" distL="0" distR="0" wp14:anchorId="0D391F38" wp14:editId="3B5A55C2">
+            <wp:extent cx="5939790" cy="3920490"/>
+            <wp:effectExtent l="0" t="0" r="3810" b="3810"/>
+            <wp:docPr id="27" name="图片 27"/>
             <wp:cNvGraphicFramePr>
               <a:graphicFrameLocks xmlns:a="http://schemas.openxmlformats.org/drawingml/2006/main" noChangeAspect="1"/>
             </wp:cNvGraphicFramePr>
@@ -11040,317 +11858,6 @@
                   <pic:spPr>
                     <a:xfrm>
                       <a:off x="0" y="0"/>
-                      <a:ext cx="5939790" cy="3933190"/>
-                    </a:xfrm>
-                    <a:prstGeom prst="rect">
-                      <a:avLst/>
-                    </a:prstGeom>
-                  </pic:spPr>
-                </pic:pic>
-              </a:graphicData>
-            </a:graphic>
-          </wp:inline>
-        </w:drawing>
-      </w:r>
-    </w:p>
-    <w:p>
-      <w:pPr>
-        <w:spacing w:line="300" w:lineRule="auto"/>
-        <w:jc w:val="left"/>
-        <w:rPr>
-          <w:rFonts w:asciiTheme="minorEastAsia" w:hAnsiTheme="minorEastAsia" w:cs="Times New Roman"/>
-          <w:szCs w:val="21"/>
-        </w:rPr>
-      </w:pPr>
-    </w:p>
-    <w:p>
-      <w:pPr>
-        <w:pStyle w:val="3"/>
-      </w:pPr>
-      <w:r>
-        <w:rPr>
-          <w:rFonts w:hint="eastAsia"/>
-        </w:rPr>
-        <w:t>4</w:t>
-      </w:r>
-      <w:r>
-        <w:t xml:space="preserve">.3.1 </w:t>
-      </w:r>
-      <w:r>
-        <w:rPr>
-          <w:rFonts w:hint="eastAsia"/>
-        </w:rPr>
-        <w:t>电源</w:t>
-      </w:r>
-      <w:r>
-        <w:rPr>
-          <w:rFonts w:hint="eastAsia"/>
-        </w:rPr>
-        <w:t>树</w:t>
-      </w:r>
-    </w:p>
-    <w:p>
-      <w:r>
-        <w:rPr>
-          <w:rFonts w:hint="eastAsia"/>
-        </w:rPr>
-        <w:t>该部分为</w:t>
-      </w:r>
-      <w:r>
-        <w:rPr>
-          <w:rFonts w:hint="eastAsia"/>
-        </w:rPr>
-        <w:t>CPU</w:t>
-      </w:r>
-      <w:r>
-        <w:rPr>
-          <w:rFonts w:hint="eastAsia"/>
-        </w:rPr>
-        <w:t>供电</w:t>
-      </w:r>
-      <w:r>
-        <w:rPr>
-          <w:rFonts w:hint="eastAsia"/>
-        </w:rPr>
-        <w:t>，提供</w:t>
-      </w:r>
-      <w:r>
-        <w:rPr>
-          <w:rFonts w:hint="eastAsia"/>
-        </w:rPr>
-        <w:t>CPU</w:t>
-      </w:r>
-      <w:r>
-        <w:rPr>
-          <w:rFonts w:hint="eastAsia"/>
-        </w:rPr>
-        <w:t>需要的各种电压值。</w:t>
-      </w:r>
-    </w:p>
-    <w:p>
-      <w:pPr>
-        <w:jc w:val="center"/>
-      </w:pPr>
-      <w:r>
-        <w:rPr>
-          <w:noProof/>
-        </w:rPr>
-        <w:drawing>
-          <wp:inline distT="0" distB="0" distL="0" distR="0" wp14:anchorId="49839610" wp14:editId="6022ED54">
-            <wp:extent cx="1958340" cy="1440815"/>
-            <wp:effectExtent l="0" t="0" r="3810" b="6985"/>
-            <wp:docPr id="23" name="图片 23"/>
-            <wp:cNvGraphicFramePr>
-              <a:graphicFrameLocks xmlns:a="http://schemas.openxmlformats.org/drawingml/2006/main" noChangeAspect="1"/>
-            </wp:cNvGraphicFramePr>
-            <a:graphic xmlns:a="http://schemas.openxmlformats.org/drawingml/2006/main">
-              <a:graphicData uri="http://schemas.openxmlformats.org/drawingml/2006/picture">
-                <pic:pic xmlns:pic="http://schemas.openxmlformats.org/drawingml/2006/picture">
-                  <pic:nvPicPr>
-                    <pic:cNvPr id="1" name=""/>
-                    <pic:cNvPicPr/>
-                  </pic:nvPicPr>
-                  <pic:blipFill>
-                    <a:blip r:embed="rId37">
-                      <a:extLst>
-                        <a:ext uri="{28A0092B-C50C-407E-A947-70E740481C1C}">
-                          <a14:useLocalDpi xmlns:a14="http://schemas.microsoft.com/office/drawing/2010/main" val="0"/>
-                        </a:ext>
-                      </a:extLst>
-                    </a:blip>
-                    <a:stretch>
-                      <a:fillRect/>
-                    </a:stretch>
-                  </pic:blipFill>
-                  <pic:spPr>
-                    <a:xfrm>
-                      <a:off x="0" y="0"/>
-                      <a:ext cx="1958340" cy="1440815"/>
-                    </a:xfrm>
-                    <a:prstGeom prst="rect">
-                      <a:avLst/>
-                    </a:prstGeom>
-                  </pic:spPr>
-                </pic:pic>
-              </a:graphicData>
-            </a:graphic>
-          </wp:inline>
-        </w:drawing>
-      </w:r>
-    </w:p>
-    <w:p/>
-    <w:p/>
-    <w:p/>
-    <w:p>
-      <w:pPr>
-        <w:pStyle w:val="3"/>
-      </w:pPr>
-      <w:r>
-        <w:rPr>
-          <w:rFonts w:hint="eastAsia"/>
-        </w:rPr>
-        <w:t>4</w:t>
-      </w:r>
-      <w:r>
-        <w:t xml:space="preserve">.3.2 </w:t>
-      </w:r>
-      <w:r>
-        <w:rPr>
-          <w:rFonts w:hint="eastAsia"/>
-        </w:rPr>
-        <w:t>滤波电路</w:t>
-      </w:r>
-    </w:p>
-    <w:p>
-      <w:r>
-        <w:rPr>
-          <w:rFonts w:hint="eastAsia"/>
-        </w:rPr>
-        <w:t>用于滤去整流输出电压中的纹波</w:t>
-      </w:r>
-    </w:p>
-    <w:p>
-      <w:pPr>
-        <w:jc w:val="center"/>
-      </w:pPr>
-      <w:r>
-        <w:rPr>
-          <w:noProof/>
-        </w:rPr>
-        <w:lastRenderedPageBreak/>
-        <w:drawing>
-          <wp:inline distT="0" distB="0" distL="0" distR="0" wp14:anchorId="335FCF02" wp14:editId="76EE8882">
-            <wp:extent cx="2433055" cy="2609850"/>
-            <wp:effectExtent l="0" t="0" r="5715" b="0"/>
-            <wp:docPr id="24" name="图片 24"/>
-            <wp:cNvGraphicFramePr>
-              <a:graphicFrameLocks xmlns:a="http://schemas.openxmlformats.org/drawingml/2006/main" noChangeAspect="1"/>
-            </wp:cNvGraphicFramePr>
-            <a:graphic xmlns:a="http://schemas.openxmlformats.org/drawingml/2006/main">
-              <a:graphicData uri="http://schemas.openxmlformats.org/drawingml/2006/picture">
-                <pic:pic xmlns:pic="http://schemas.openxmlformats.org/drawingml/2006/picture">
-                  <pic:nvPicPr>
-                    <pic:cNvPr id="1" name=""/>
-                    <pic:cNvPicPr/>
-                  </pic:nvPicPr>
-                  <pic:blipFill>
-                    <a:blip r:embed="rId38"/>
-                    <a:stretch>
-                      <a:fillRect/>
-                    </a:stretch>
-                  </pic:blipFill>
-                  <pic:spPr>
-                    <a:xfrm>
-                      <a:off x="0" y="0"/>
-                      <a:ext cx="2433055" cy="2609850"/>
-                    </a:xfrm>
-                    <a:prstGeom prst="rect">
-                      <a:avLst/>
-                    </a:prstGeom>
-                  </pic:spPr>
-                </pic:pic>
-              </a:graphicData>
-            </a:graphic>
-          </wp:inline>
-        </w:drawing>
-      </w:r>
-    </w:p>
-    <w:p/>
-    <w:p>
-      <w:pPr>
-        <w:pStyle w:val="2"/>
-      </w:pPr>
-      <w:r>
-        <w:rPr>
-          <w:rFonts w:hint="eastAsia"/>
-        </w:rPr>
-        <w:t>4</w:t>
-      </w:r>
-      <w:r>
-        <w:t>.4</w:t>
-      </w:r>
-      <w:r>
-        <w:t xml:space="preserve"> CPU</w:t>
-      </w:r>
-    </w:p>
-    <w:p>
-      <w:pPr>
-        <w:pStyle w:val="3"/>
-      </w:pPr>
-      <w:r>
-        <w:t>4.4.1</w:t>
-      </w:r>
-      <w:r>
-        <w:t xml:space="preserve"> </w:t>
-      </w:r>
-      <w:r>
-        <w:rPr>
-          <w:rFonts w:hint="eastAsia"/>
-        </w:rPr>
-        <w:t>CPU</w:t>
-      </w:r>
-    </w:p>
-    <w:p>
-      <w:pPr>
-        <w:ind w:firstLine="420"/>
-      </w:pPr>
-      <w:r>
-        <w:rPr>
-          <w:rFonts w:hint="eastAsia"/>
-        </w:rPr>
-        <w:t>CPU</w:t>
-      </w:r>
-      <w:r>
-        <w:rPr>
-          <w:rFonts w:hint="eastAsia"/>
-        </w:rPr>
-        <w:t>部分原理图设计</w:t>
-      </w:r>
-      <w:r>
-        <w:rPr>
-          <w:rFonts w:hint="eastAsia"/>
-        </w:rPr>
-        <w:t>如下</w:t>
-      </w:r>
-      <w:r>
-        <w:rPr>
-          <w:rFonts w:hint="eastAsia"/>
-        </w:rPr>
-        <w:t>图所示</w:t>
-      </w:r>
-    </w:p>
-    <w:p>
-      <w:pPr>
-        <w:jc w:val="center"/>
-      </w:pPr>
-      <w:r>
-        <w:rPr>
-          <w:noProof/>
-        </w:rPr>
-        <w:drawing>
-          <wp:inline distT="0" distB="0" distL="0" distR="0" wp14:anchorId="27C32176" wp14:editId="18FCBB33">
-            <wp:extent cx="5939790" cy="3920490"/>
-            <wp:effectExtent l="0" t="0" r="3810" b="3810"/>
-            <wp:docPr id="27" name="图片 27"/>
-            <wp:cNvGraphicFramePr>
-              <a:graphicFrameLocks xmlns:a="http://schemas.openxmlformats.org/drawingml/2006/main" noChangeAspect="1"/>
-            </wp:cNvGraphicFramePr>
-            <a:graphic xmlns:a="http://schemas.openxmlformats.org/drawingml/2006/main">
-              <a:graphicData uri="http://schemas.openxmlformats.org/drawingml/2006/picture">
-                <pic:pic xmlns:pic="http://schemas.openxmlformats.org/drawingml/2006/picture">
-                  <pic:nvPicPr>
-                    <pic:cNvPr id="1" name=""/>
-                    <pic:cNvPicPr/>
-                  </pic:nvPicPr>
-                  <pic:blipFill>
-                    <a:blip r:embed="rId39"/>
-                    <a:stretch>
-                      <a:fillRect/>
-                    </a:stretch>
-                  </pic:blipFill>
-                  <pic:spPr>
-                    <a:xfrm>
-                      <a:off x="0" y="0"/>
                       <a:ext cx="5939790" cy="3920490"/>
                     </a:xfrm>
                     <a:prstGeom prst="rect">
@@ -11366,6 +11873,141 @@
     </w:p>
     <w:p>
       <w:pPr>
+        <w:pStyle w:val="3"/>
+      </w:pPr>
+      <w:r>
+        <w:t>4.4.1</w:t>
+      </w:r>
+      <w:r>
+        <w:t xml:space="preserve"> </w:t>
+      </w:r>
+      <w:r>
+        <w:rPr>
+          <w:rFonts w:hint="eastAsia"/>
+        </w:rPr>
+        <w:t>CPU</w:t>
+      </w:r>
+    </w:p>
+    <w:p>
+      <w:pPr>
+        <w:ind w:firstLine="420"/>
+      </w:pPr>
+      <w:r>
+        <w:rPr>
+          <w:rFonts w:hint="eastAsia"/>
+        </w:rPr>
+        <w:t>对于</w:t>
+      </w:r>
+      <w:r>
+        <w:rPr>
+          <w:rFonts w:hint="eastAsia"/>
+        </w:rPr>
+        <w:t>CPU</w:t>
+      </w:r>
+      <w:r>
+        <w:rPr>
+          <w:rFonts w:hint="eastAsia"/>
+        </w:rPr>
+        <w:t>部分，我从</w:t>
+      </w:r>
+      <w:r>
+        <w:rPr>
+          <w:rFonts w:hint="eastAsia"/>
+        </w:rPr>
+        <w:t>F1</w:t>
+      </w:r>
+      <w:r>
+        <w:rPr>
+          <w:rFonts w:hint="eastAsia"/>
+        </w:rPr>
+        <w:t>系列中选择了两款芯片，在最初版本中使用的是</w:t>
+      </w:r>
+      <w:r>
+        <w:rPr>
+          <w:rFonts w:hint="eastAsia"/>
+        </w:rPr>
+        <w:t>F</w:t>
+      </w:r>
+      <w:r>
+        <w:t>1</w:t>
+      </w:r>
+      <w:r>
+        <w:rPr>
+          <w:rFonts w:hint="eastAsia"/>
+        </w:rPr>
+        <w:t>C</w:t>
+      </w:r>
+      <w:r>
+        <w:t>100</w:t>
+      </w:r>
+      <w:r>
+        <w:rPr>
+          <w:rFonts w:hint="eastAsia"/>
+        </w:rPr>
+        <w:t>s</w:t>
+      </w:r>
+      <w:r>
+        <w:rPr>
+          <w:rFonts w:hint="eastAsia"/>
+        </w:rPr>
+        <w:t>，在后面的版本中随着软件体积的增大需要更换为</w:t>
+      </w:r>
+      <w:r>
+        <w:t>F1C200s</w:t>
+      </w:r>
+      <w:r>
+        <w:rPr>
+          <w:rStyle w:val="af"/>
+        </w:rPr>
+        <w:footnoteReference w:id="1"/>
+      </w:r>
+      <w:r>
+        <w:rPr>
+          <w:rFonts w:hint="eastAsia"/>
+        </w:rPr>
+        <w:t>，</w:t>
+      </w:r>
+      <w:r>
+        <w:t>F1C200s</w:t>
+      </w:r>
+      <w:r>
+        <w:rPr>
+          <w:rFonts w:hint="eastAsia"/>
+        </w:rPr>
+        <w:t>拥有</w:t>
+      </w:r>
+      <w:r>
+        <w:rPr>
+          <w:rFonts w:hint="eastAsia"/>
+        </w:rPr>
+        <w:t>更大的内存</w:t>
+      </w:r>
+      <w:r>
+        <w:rPr>
+          <w:rFonts w:hint="eastAsia"/>
+        </w:rPr>
+        <w:t>，可以实现更加</w:t>
+      </w:r>
+      <w:r>
+        <w:rPr>
+          <w:rFonts w:hint="eastAsia"/>
+        </w:rPr>
+        <w:t>复杂</w:t>
+      </w:r>
+      <w:r>
+        <w:rPr>
+          <w:rFonts w:hint="eastAsia"/>
+        </w:rPr>
+        <w:t>的软件功能。</w:t>
+      </w:r>
+    </w:p>
+    <w:p>
+      <w:pPr>
+        <w:jc w:val="center"/>
+      </w:pPr>
+    </w:p>
+    <w:p>
+      <w:pPr>
         <w:rPr>
           <w:b/>
         </w:rPr>
@@ -11408,34 +12050,112 @@
         <w:rPr>
           <w:rFonts w:hint="eastAsia"/>
         </w:rPr>
-        <w:t>处理器代表</w:t>
-      </w:r>
-      <w:r>
-        <w:rPr>
-          <w:rFonts w:hint="eastAsia"/>
-        </w:rPr>
-        <w:t>Allwiner</w:t>
-      </w:r>
-      <w:r>
-        <w:rPr>
-          <w:rFonts w:hint="eastAsia"/>
-        </w:rPr>
-        <w:t>全志科技在</w:t>
-      </w:r>
-      <w:r>
-        <w:rPr>
-          <w:rFonts w:hint="eastAsia"/>
-        </w:rPr>
-        <w:t>2</w:t>
-      </w:r>
-      <w:r>
-        <w:t>015</w:t>
-      </w:r>
-      <w:r>
-        <w:rPr>
-          <w:rFonts w:hint="eastAsia"/>
-        </w:rPr>
-        <w:t>年移动应用处理器领域的最新成就，该处理器的目标是应对视频音响市场的需求。</w:t>
+        <w:t>处理器基于</w:t>
+      </w:r>
+      <w:r>
+        <w:rPr>
+          <w:rFonts w:hint="eastAsia"/>
+        </w:rPr>
+        <w:t>ARM</w:t>
+      </w:r>
+      <w:r>
+        <w:t xml:space="preserve"> 9 </w:t>
+      </w:r>
+      <w:r>
+        <w:rPr>
+          <w:rFonts w:hint="eastAsia"/>
+        </w:rPr>
+        <w:t>CPU</w:t>
+      </w:r>
+      <w:r>
+        <w:rPr>
+          <w:rFonts w:hint="eastAsia"/>
+        </w:rPr>
+        <w:t>架构功能集成度高，支持全高清视频回放，包括</w:t>
+      </w:r>
+      <w:r>
+        <w:rPr>
+          <w:rFonts w:hint="eastAsia"/>
+        </w:rPr>
+        <w:t>H</w:t>
+      </w:r>
+      <w:r>
+        <w:t>.264</w:t>
+      </w:r>
+      <w:r>
+        <w:rPr>
+          <w:rFonts w:hint="eastAsia"/>
+        </w:rPr>
+        <w:t>、</w:t>
+      </w:r>
+      <w:r>
+        <w:rPr>
+          <w:rFonts w:hint="eastAsia"/>
+        </w:rPr>
+        <w:t>H</w:t>
+      </w:r>
+      <w:r>
+        <w:t>.263</w:t>
+      </w:r>
+      <w:r>
+        <w:rPr>
+          <w:rFonts w:hint="eastAsia"/>
+        </w:rPr>
+        <w:t>、</w:t>
+      </w:r>
+      <w:r>
+        <w:rPr>
+          <w:rFonts w:hint="eastAsia"/>
+        </w:rPr>
+        <w:t>MPEG</w:t>
+      </w:r>
+      <w:r>
+        <w:t xml:space="preserve"> 12/4</w:t>
+      </w:r>
+      <w:r>
+        <w:rPr>
+          <w:rFonts w:hint="eastAsia"/>
+        </w:rPr>
+        <w:t>解码器。集成音频解码器和</w:t>
+      </w:r>
+      <w:r>
+        <w:rPr>
+          <w:rFonts w:hint="eastAsia"/>
+        </w:rPr>
+        <w:t>I2S/</w:t>
+      </w:r>
+      <w:r>
+        <w:t>PCM</w:t>
+      </w:r>
+      <w:r>
+        <w:rPr>
+          <w:rFonts w:hint="eastAsia"/>
+        </w:rPr>
+        <w:t>接口为终端用户提供良好的音频体验，</w:t>
+      </w:r>
+      <w:r>
+        <w:rPr>
+          <w:rFonts w:hint="eastAsia"/>
+        </w:rPr>
+        <w:t>TV-IN</w:t>
+      </w:r>
+      <w:r>
+        <w:rPr>
+          <w:rFonts w:hint="eastAsia"/>
+        </w:rPr>
+        <w:t>接口通过连接到摄像机等设备实现视频输入，</w:t>
+      </w:r>
+      <w:r>
+        <w:rPr>
+          <w:rFonts w:hint="eastAsia"/>
+        </w:rPr>
+        <w:t>TV-OUT</w:t>
+      </w:r>
+      <w:r>
+        <w:rPr>
+          <w:rFonts w:hint="eastAsia"/>
+        </w:rPr>
+        <w:t>接口通过连接到电视设备实现视频输出。</w:t>
       </w:r>
     </w:p>
     <w:p>
@@ -11446,6 +12166,168 @@
         <w:rPr>
           <w:rFonts w:hint="eastAsia"/>
         </w:rPr>
+        <w:t>为了降低</w:t>
+      </w:r>
+      <w:r>
+        <w:rPr>
+          <w:rFonts w:hint="eastAsia"/>
+        </w:rPr>
+        <w:t>BOM</w:t>
+      </w:r>
+      <w:r>
+        <w:rPr>
+          <w:rFonts w:hint="eastAsia"/>
+        </w:rPr>
+        <w:t>成本，</w:t>
+      </w:r>
+      <w:r>
+        <w:rPr>
+          <w:rFonts w:hint="eastAsia"/>
+        </w:rPr>
+        <w:t>F</w:t>
+      </w:r>
+      <w:r>
+        <w:t>1</w:t>
+      </w:r>
+      <w:r>
+        <w:rPr>
+          <w:rFonts w:hint="eastAsia"/>
+        </w:rPr>
+        <w:t>C</w:t>
+      </w:r>
+      <w:r>
+        <w:t>100</w:t>
+      </w:r>
+      <w:r>
+        <w:rPr>
+          <w:rFonts w:hint="eastAsia"/>
+        </w:rPr>
+        <w:t>s</w:t>
+      </w:r>
+      <w:r>
+        <w:rPr>
+          <w:rFonts w:hint="eastAsia"/>
+        </w:rPr>
+        <w:t>内置</w:t>
+      </w:r>
+      <w:r>
+        <w:rPr>
+          <w:rFonts w:hint="eastAsia"/>
+        </w:rPr>
+        <w:t>DDR1</w:t>
+      </w:r>
+      <w:r>
+        <w:rPr>
+          <w:rFonts w:hint="eastAsia"/>
+        </w:rPr>
+        <w:t>内存，并配备了通用外设，例如</w:t>
+      </w:r>
+      <w:r>
+        <w:rPr>
+          <w:rFonts w:hint="eastAsia"/>
+        </w:rPr>
+        <w:t>USB</w:t>
+      </w:r>
+      <w:r>
+        <w:t xml:space="preserve"> </w:t>
+      </w:r>
+      <w:r>
+        <w:rPr>
+          <w:rFonts w:hint="eastAsia"/>
+        </w:rPr>
+        <w:t>OTG</w:t>
+      </w:r>
+      <w:r>
+        <w:rPr>
+          <w:rFonts w:hint="eastAsia"/>
+        </w:rPr>
+        <w:t>，</w:t>
+      </w:r>
+      <w:r>
+        <w:rPr>
+          <w:rFonts w:hint="eastAsia"/>
+        </w:rPr>
+        <w:t>UART</w:t>
+      </w:r>
+      <w:r>
+        <w:rPr>
+          <w:rFonts w:hint="eastAsia"/>
+        </w:rPr>
+        <w:t>，</w:t>
+      </w:r>
+      <w:r>
+        <w:rPr>
+          <w:rFonts w:hint="eastAsia"/>
+        </w:rPr>
+        <w:t>SPI</w:t>
+      </w:r>
+      <w:r>
+        <w:rPr>
+          <w:rFonts w:hint="eastAsia"/>
+        </w:rPr>
+        <w:t>，</w:t>
+      </w:r>
+      <w:r>
+        <w:rPr>
+          <w:rFonts w:hint="eastAsia"/>
+        </w:rPr>
+        <w:t>TWI</w:t>
+      </w:r>
+      <w:r>
+        <w:rPr>
+          <w:rFonts w:hint="eastAsia"/>
+        </w:rPr>
+        <w:t>，</w:t>
+      </w:r>
+      <w:r>
+        <w:rPr>
+          <w:rFonts w:hint="eastAsia"/>
+        </w:rPr>
+        <w:t>TP</w:t>
+      </w:r>
+      <w:r>
+        <w:rPr>
+          <w:rFonts w:hint="eastAsia"/>
+        </w:rPr>
+        <w:t>，</w:t>
+      </w:r>
+      <w:r>
+        <w:rPr>
+          <w:rFonts w:hint="eastAsia"/>
+        </w:rPr>
+        <w:t>SD/MMC</w:t>
+      </w:r>
+      <w:r>
+        <w:rPr>
+          <w:rFonts w:hint="eastAsia"/>
+        </w:rPr>
+        <w:t>，</w:t>
+      </w:r>
+      <w:r>
+        <w:rPr>
+          <w:rFonts w:hint="eastAsia"/>
+        </w:rPr>
+        <w:t>CSI</w:t>
+      </w:r>
+      <w:r>
+        <w:t xml:space="preserve"> </w:t>
+      </w:r>
+      <w:r>
+        <w:rPr>
+          <w:rFonts w:hint="eastAsia"/>
+        </w:rPr>
+        <w:t>etc</w:t>
+      </w:r>
+      <w:r>
+        <w:rPr>
+          <w:rFonts w:hint="eastAsia"/>
+        </w:rPr>
+        <w:t>。</w:t>
+      </w:r>
+      <w:r>
+        <w:rPr>
+          <w:rFonts w:hint="eastAsia"/>
+        </w:rPr>
         <w:t>F1C</w:t>
       </w:r>
       <w:r>
@@ -11461,37 +12343,13 @@
         <w:rPr>
           <w:rFonts w:hint="eastAsia"/>
         </w:rPr>
-        <w:t>处理器基于</w:t>
-      </w:r>
-      <w:r>
-        <w:rPr>
-          <w:rFonts w:hint="eastAsia"/>
-        </w:rPr>
-        <w:t>ARM</w:t>
-      </w:r>
-      <w:r>
-        <w:t xml:space="preserve"> 9 </w:t>
-      </w:r>
-      <w:r>
-        <w:rPr>
-          <w:rFonts w:hint="eastAsia"/>
-        </w:rPr>
-        <w:t>CPU</w:t>
-      </w:r>
-      <w:r>
-        <w:rPr>
-          <w:rFonts w:hint="eastAsia"/>
-        </w:rPr>
-        <w:t>架构功能集成度高，支持全高清视频回放，包括</w:t>
-      </w:r>
-      <w:r>
-        <w:rPr>
-          <w:rFonts w:hint="eastAsia"/>
-        </w:rPr>
-        <w:t>H</w:t>
-      </w:r>
-      <w:r>
-        <w:t>.264</w:t>
+        <w:t>完全支持</w:t>
+      </w:r>
+      <w:r>
+        <w:rPr>
+          <w:rFonts w:hint="eastAsia"/>
+        </w:rPr>
+        <w:t>Android</w:t>
       </w:r>
       <w:r>
         <w:rPr>
@@ -11503,276 +12361,6 @@
         <w:rPr>
           <w:rFonts w:hint="eastAsia"/>
         </w:rPr>
-        <w:t>H</w:t>
-      </w:r>
-      <w:r>
-        <w:t>.263</w:t>
-      </w:r>
-      <w:r>
-        <w:rPr>
-          <w:rFonts w:hint="eastAsia"/>
-        </w:rPr>
-        <w:t>、</w:t>
-      </w:r>
-      <w:r>
-        <w:rPr>
-          <w:rFonts w:hint="eastAsia"/>
-        </w:rPr>
-        <w:lastRenderedPageBreak/>
-        <w:t>MPEG</w:t>
-      </w:r>
-      <w:r>
-        <w:t xml:space="preserve"> 12/4</w:t>
-      </w:r>
-      <w:r>
-        <w:rPr>
-          <w:rFonts w:hint="eastAsia"/>
-        </w:rPr>
-        <w:t>解码器。集成音频解码器和</w:t>
-      </w:r>
-      <w:r>
-        <w:rPr>
-          <w:rFonts w:hint="eastAsia"/>
-        </w:rPr>
-        <w:t>I2S/</w:t>
-      </w:r>
-      <w:r>
-        <w:t>PCM</w:t>
-      </w:r>
-      <w:r>
-        <w:rPr>
-          <w:rFonts w:hint="eastAsia"/>
-        </w:rPr>
-        <w:t>接口为终端用户提供良好的音频体验，</w:t>
-      </w:r>
-      <w:r>
-        <w:rPr>
-          <w:rFonts w:hint="eastAsia"/>
-        </w:rPr>
-        <w:t>TV-IN</w:t>
-      </w:r>
-      <w:r>
-        <w:rPr>
-          <w:rFonts w:hint="eastAsia"/>
-        </w:rPr>
-        <w:t>接口通过连接到摄像机等设备实现视频输入，</w:t>
-      </w:r>
-      <w:r>
-        <w:rPr>
-          <w:rFonts w:hint="eastAsia"/>
-        </w:rPr>
-        <w:t>TV-OUT</w:t>
-      </w:r>
-      <w:r>
-        <w:rPr>
-          <w:rFonts w:hint="eastAsia"/>
-        </w:rPr>
-        <w:t>接口通过连接到电视设备实现视频输出。</w:t>
-      </w:r>
-    </w:p>
-    <w:p>
-      <w:r>
-        <w:tab/>
-      </w:r>
-      <w:r>
-        <w:rPr>
-          <w:rFonts w:hint="eastAsia"/>
-        </w:rPr>
-        <w:t>为了降低</w:t>
-      </w:r>
-      <w:r>
-        <w:rPr>
-          <w:rFonts w:hint="eastAsia"/>
-        </w:rPr>
-        <w:t>BOM</w:t>
-      </w:r>
-      <w:r>
-        <w:rPr>
-          <w:rFonts w:hint="eastAsia"/>
-        </w:rPr>
-        <w:t>成本，</w:t>
-      </w:r>
-      <w:r>
-        <w:rPr>
-          <w:rFonts w:hint="eastAsia"/>
-        </w:rPr>
-        <w:t>F</w:t>
-      </w:r>
-      <w:r>
-        <w:t>1</w:t>
-      </w:r>
-      <w:r>
-        <w:rPr>
-          <w:rFonts w:hint="eastAsia"/>
-        </w:rPr>
-        <w:t>C</w:t>
-      </w:r>
-      <w:r>
-        <w:t>100</w:t>
-      </w:r>
-      <w:r>
-        <w:rPr>
-          <w:rFonts w:hint="eastAsia"/>
-        </w:rPr>
-        <w:t>s</w:t>
-      </w:r>
-      <w:r>
-        <w:rPr>
-          <w:rFonts w:hint="eastAsia"/>
-        </w:rPr>
-        <w:t>内置</w:t>
-      </w:r>
-      <w:r>
-        <w:rPr>
-          <w:rFonts w:hint="eastAsia"/>
-        </w:rPr>
-        <w:t>DDR1</w:t>
-      </w:r>
-      <w:r>
-        <w:rPr>
-          <w:rFonts w:hint="eastAsia"/>
-        </w:rPr>
-        <w:t>内存，并配备了通用外设，例如</w:t>
-      </w:r>
-      <w:r>
-        <w:rPr>
-          <w:rFonts w:hint="eastAsia"/>
-        </w:rPr>
-        <w:t>USB</w:t>
-      </w:r>
-      <w:r>
-        <w:t xml:space="preserve"> </w:t>
-      </w:r>
-      <w:r>
-        <w:rPr>
-          <w:rFonts w:hint="eastAsia"/>
-        </w:rPr>
-        <w:t>OTG</w:t>
-      </w:r>
-      <w:r>
-        <w:rPr>
-          <w:rFonts w:hint="eastAsia"/>
-        </w:rPr>
-        <w:t>，</w:t>
-      </w:r>
-      <w:r>
-        <w:rPr>
-          <w:rFonts w:hint="eastAsia"/>
-        </w:rPr>
-        <w:t>UART</w:t>
-      </w:r>
-      <w:r>
-        <w:rPr>
-          <w:rFonts w:hint="eastAsia"/>
-        </w:rPr>
-        <w:t>，</w:t>
-      </w:r>
-      <w:r>
-        <w:rPr>
-          <w:rFonts w:hint="eastAsia"/>
-        </w:rPr>
-        <w:t>SPI</w:t>
-      </w:r>
-      <w:r>
-        <w:rPr>
-          <w:rFonts w:hint="eastAsia"/>
-        </w:rPr>
-        <w:t>，</w:t>
-      </w:r>
-      <w:r>
-        <w:rPr>
-          <w:rFonts w:hint="eastAsia"/>
-        </w:rPr>
-        <w:t>TWI</w:t>
-      </w:r>
-      <w:r>
-        <w:rPr>
-          <w:rFonts w:hint="eastAsia"/>
-        </w:rPr>
-        <w:t>，</w:t>
-      </w:r>
-      <w:r>
-        <w:rPr>
-          <w:rFonts w:hint="eastAsia"/>
-        </w:rPr>
-        <w:t>TP</w:t>
-      </w:r>
-      <w:r>
-        <w:rPr>
-          <w:rFonts w:hint="eastAsia"/>
-        </w:rPr>
-        <w:t>，</w:t>
-      </w:r>
-      <w:r>
-        <w:rPr>
-          <w:rFonts w:hint="eastAsia"/>
-        </w:rPr>
-        <w:t>SD/MMC</w:t>
-      </w:r>
-      <w:r>
-        <w:rPr>
-          <w:rFonts w:hint="eastAsia"/>
-        </w:rPr>
-        <w:t>，</w:t>
-      </w:r>
-      <w:r>
-        <w:rPr>
-          <w:rFonts w:hint="eastAsia"/>
-        </w:rPr>
-        <w:t>CSI</w:t>
-      </w:r>
-      <w:r>
-        <w:t xml:space="preserve"> </w:t>
-      </w:r>
-      <w:r>
-        <w:rPr>
-          <w:rFonts w:hint="eastAsia"/>
-        </w:rPr>
-        <w:t>etc</w:t>
-      </w:r>
-      <w:r>
-        <w:rPr>
-          <w:rFonts w:hint="eastAsia"/>
-        </w:rPr>
-        <w:t>。</w:t>
-      </w:r>
-      <w:r>
-        <w:rPr>
-          <w:rFonts w:hint="eastAsia"/>
-        </w:rPr>
-        <w:t>F1C</w:t>
-      </w:r>
-      <w:r>
-        <w:t>100</w:t>
-      </w:r>
-      <w:r>
-        <w:rPr>
-          <w:rFonts w:hint="eastAsia"/>
-        </w:rPr>
-        <w:t>s</w:t>
-      </w:r>
-      <w:r>
-        <w:rPr>
-          <w:rFonts w:hint="eastAsia"/>
-        </w:rPr>
-        <w:t>完全支持</w:t>
-      </w:r>
-      <w:r>
-        <w:rPr>
-          <w:rFonts w:hint="eastAsia"/>
-        </w:rPr>
-        <w:t>Android</w:t>
-      </w:r>
-      <w:r>
-        <w:rPr>
-          <w:rFonts w:hint="eastAsia"/>
-        </w:rPr>
-        <w:t>、</w:t>
-      </w:r>
-      <w:r>
-        <w:rPr>
-          <w:rFonts w:hint="eastAsia"/>
-        </w:rPr>
         <w:t>Linux</w:t>
       </w:r>
       <w:r>
@@ -11781,37 +12369,19 @@
         </w:rPr>
         <w:t>等主流操作系统的各种应用。</w:t>
       </w:r>
-      <w:r>
-        <w:rPr>
-          <w:rFonts w:hint="eastAsia"/>
-        </w:rPr>
-        <w:t>F</w:t>
-      </w:r>
-      <w:r>
-        <w:t>1</w:t>
-      </w:r>
-      <w:r>
-        <w:rPr>
-          <w:rFonts w:hint="eastAsia"/>
-        </w:rPr>
-        <w:t>C</w:t>
-      </w:r>
-      <w:r>
-        <w:t>100</w:t>
-      </w:r>
-      <w:r>
-        <w:rPr>
-          <w:rFonts w:hint="eastAsia"/>
-        </w:rPr>
-        <w:t>s</w:t>
-      </w:r>
-      <w:r>
-        <w:rPr>
-          <w:rFonts w:hint="eastAsia"/>
-        </w:rPr>
-        <w:t>在性能强大、功耗低和灵活的可伸缩方面优于竞争对手。</w:t>
-      </w:r>
-    </w:p>
+    </w:p>
+    <w:p/>
+    <w:p/>
+    <w:p/>
+    <w:p/>
+    <w:p/>
+    <w:p/>
+    <w:p/>
+    <w:p/>
+    <w:p/>
+    <w:p/>
+    <w:p/>
+    <w:p/>
     <w:p/>
     <w:p>
       <w:pPr>
@@ -11855,7 +12425,7 @@
                     </pic:cNvPicPr>
                   </pic:nvPicPr>
                   <pic:blipFill>
-                    <a:blip r:embed="rId40" cstate="print">
+                    <a:blip r:embed="rId37" cstate="print">
                       <a:extLst>
                         <a:ext uri="{28A0092B-C50C-407E-A947-70E740481C1C}">
                           <a14:useLocalDpi xmlns:a14="http://schemas.microsoft.com/office/drawing/2010/main" val="0"/>
@@ -11914,7 +12484,7 @@
                     <pic:cNvPicPr/>
                   </pic:nvPicPr>
                   <pic:blipFill>
-                    <a:blip r:embed="rId41"/>
+                    <a:blip r:embed="rId38"/>
                     <a:stretch>
                       <a:fillRect/>
                     </a:stretch>
@@ -11960,7 +12530,7 @@
                     <pic:cNvPicPr/>
                   </pic:nvPicPr>
                   <pic:blipFill>
-                    <a:blip r:embed="rId42"/>
+                    <a:blip r:embed="rId39"/>
                     <a:stretch>
                       <a:fillRect/>
                     </a:stretch>
@@ -11981,6 +12551,8 @@
         </w:drawing>
       </w:r>
     </w:p>
+    <w:p/>
+    <w:p/>
     <w:p>
       <w:r>
         <w:rPr>
@@ -12140,287 +12712,552 @@
         <w:rPr>
           <w:rFonts w:hint="eastAsia"/>
         </w:rPr>
-        <w:t>接口下载程序到内存中</w:t>
-      </w:r>
+        <w:t>接口下载程序到内存中启动</w:t>
+      </w:r>
+    </w:p>
+    <w:p/>
+    <w:p>
+      <w:pPr>
+        <w:ind w:firstLine="420"/>
+      </w:pPr>
+      <w:r>
+        <w:rPr>
+          <w:rFonts w:hint="eastAsia"/>
+        </w:rPr>
+        <w:t>对于启动方式的部分，</w:t>
+      </w:r>
+      <w:r>
+        <w:rPr>
+          <w:rFonts w:hint="eastAsia"/>
+        </w:rPr>
+        <w:t>sunxi</w:t>
+      </w:r>
+      <w:r>
+        <w:rPr>
+          <w:rStyle w:val="af"/>
+        </w:rPr>
+        <w:footnoteReference w:id="2"/>
+      </w:r>
+      <w:r>
+        <w:rPr>
+          <w:rFonts w:hint="eastAsia"/>
+        </w:rPr>
+        <w:t>官网</w:t>
+      </w:r>
+      <w:r>
+        <w:rPr>
+          <w:rFonts w:hint="eastAsia"/>
+        </w:rPr>
+        <w:t>提供了大量的资料，以及篇幅颇长的说明</w:t>
+      </w:r>
+      <w:r>
+        <w:rPr>
+          <w:rFonts w:hint="eastAsia"/>
+        </w:rPr>
+        <w:t>，其中大部分都是对于</w:t>
+      </w:r>
+      <w:r>
+        <w:rPr>
+          <w:rFonts w:hint="eastAsia"/>
+        </w:rPr>
+        <w:t>A</w:t>
+      </w:r>
+      <w:r>
+        <w:rPr>
+          <w:rFonts w:hint="eastAsia"/>
+        </w:rPr>
+        <w:t>以及</w:t>
+      </w:r>
+      <w:r>
+        <w:rPr>
+          <w:rFonts w:hint="eastAsia"/>
+        </w:rPr>
+        <w:t>H</w:t>
+      </w:r>
+      <w:r>
+        <w:rPr>
+          <w:rFonts w:hint="eastAsia"/>
+        </w:rPr>
+        <w:t>系列而言的，但同样适用于</w:t>
+      </w:r>
+      <w:r>
+        <w:rPr>
+          <w:rFonts w:hint="eastAsia"/>
+        </w:rPr>
+        <w:t>F</w:t>
+      </w:r>
+      <w:r>
+        <w:rPr>
+          <w:rFonts w:hint="eastAsia"/>
+        </w:rPr>
+        <w:t>系列</w:t>
+      </w:r>
+      <w:r>
+        <w:rPr>
+          <w:rFonts w:hint="eastAsia"/>
+        </w:rPr>
+        <w:t>。</w:t>
+      </w:r>
+      <w:r>
+        <w:rPr>
+          <w:rFonts w:hint="eastAsia"/>
+        </w:rPr>
+        <w:t>所有已知的</w:t>
+      </w:r>
+      <w:r>
+        <w:rPr>
+          <w:rFonts w:hint="eastAsia"/>
+        </w:rPr>
+        <w:t>Allwiner</w:t>
+      </w:r>
+      <w:r>
+        <w:t xml:space="preserve"> </w:t>
+      </w:r>
+      <w:r>
+        <w:rPr>
+          <w:rFonts w:hint="eastAsia"/>
+        </w:rPr>
+        <w:t>S</w:t>
+      </w:r>
+      <w:r>
+        <w:t>oCs</w:t>
+      </w:r>
+      <w:r>
+        <w:rPr>
+          <w:rFonts w:hint="eastAsia"/>
+        </w:rPr>
+        <w:t>都能从</w:t>
+      </w:r>
+      <w:r>
+        <w:rPr>
+          <w:rFonts w:hint="eastAsia"/>
+        </w:rPr>
+        <w:t>SPI</w:t>
+      </w:r>
+      <w:r>
+        <w:t xml:space="preserve"> </w:t>
+      </w:r>
+      <w:r>
+        <w:rPr>
+          <w:rFonts w:hint="eastAsia"/>
+        </w:rPr>
+        <w:t>flash</w:t>
+      </w:r>
+      <w:r>
+        <w:rPr>
+          <w:rFonts w:hint="eastAsia"/>
+        </w:rPr>
+        <w:t>启动，</w:t>
+      </w:r>
+      <w:r>
+        <w:rPr>
+          <w:rFonts w:hint="eastAsia"/>
+        </w:rPr>
+        <w:t>其拥有最低启动优先级，仅</w:t>
+      </w:r>
+      <w:r>
+        <w:rPr>
+          <w:rFonts w:hint="eastAsia"/>
+        </w:rPr>
+        <w:t>在</w:t>
+      </w:r>
+      <w:r>
+        <w:rPr>
+          <w:rFonts w:hint="eastAsia"/>
+        </w:rPr>
+        <w:t>SD</w:t>
+      </w:r>
+      <w:r>
+        <w:rPr>
+          <w:rFonts w:hint="eastAsia"/>
+        </w:rPr>
+        <w:t>、</w:t>
+      </w:r>
+      <w:r>
+        <w:rPr>
+          <w:rFonts w:hint="eastAsia"/>
+        </w:rPr>
+        <w:t>Nand</w:t>
+      </w:r>
+      <w:r>
+        <w:rPr>
+          <w:rFonts w:hint="eastAsia"/>
+        </w:rPr>
+        <w:t>、</w:t>
+      </w:r>
+      <w:r>
+        <w:rPr>
+          <w:rFonts w:hint="eastAsia"/>
+        </w:rPr>
+        <w:t>e</w:t>
+      </w:r>
+      <w:r>
+        <w:rPr>
+          <w:rFonts w:hint="eastAsia"/>
+        </w:rPr>
+        <w:t>MMC</w:t>
+      </w:r>
+      <w:r>
+        <w:rPr>
+          <w:rFonts w:hint="eastAsia"/>
+        </w:rPr>
+        <w:t>启动失败之后才会尝试从</w:t>
+      </w:r>
+      <w:r>
+        <w:rPr>
+          <w:rFonts w:hint="eastAsia"/>
+        </w:rPr>
+        <w:t>SPI</w:t>
+      </w:r>
+      <w:r>
+        <w:t xml:space="preserve"> </w:t>
+      </w:r>
+      <w:r>
+        <w:rPr>
+          <w:rFonts w:hint="eastAsia"/>
+        </w:rPr>
+        <w:t>flash</w:t>
+      </w:r>
+      <w:r>
+        <w:rPr>
+          <w:rFonts w:hint="eastAsia"/>
+        </w:rPr>
+        <w:t>启动。</w:t>
+      </w:r>
+      <w:r>
+        <w:rPr>
+          <w:rFonts w:hint="eastAsia"/>
+        </w:rPr>
+        <w:t>在削减物料成本的时候可以将引导加载固件存储在</w:t>
+      </w:r>
+      <w:r>
+        <w:t>SPI</w:t>
+      </w:r>
+      <w:r>
+        <w:rPr>
+          <w:rFonts w:hint="eastAsia"/>
+        </w:rPr>
+        <w:t xml:space="preserve"> flash</w:t>
+      </w:r>
+      <w:r>
+        <w:rPr>
+          <w:rFonts w:hint="eastAsia"/>
+        </w:rPr>
+        <w:t>中，不需要增加</w:t>
+      </w:r>
+      <w:r>
+        <w:rPr>
+          <w:rFonts w:hint="eastAsia"/>
+        </w:rPr>
+        <w:t>Nand</w:t>
+      </w:r>
+      <w:r>
+        <w:rPr>
+          <w:rFonts w:hint="eastAsia"/>
+        </w:rPr>
+        <w:t>以及</w:t>
+      </w:r>
+      <w:r>
+        <w:rPr>
+          <w:rFonts w:hint="eastAsia"/>
+        </w:rPr>
+        <w:t>eMMC</w:t>
+      </w:r>
+      <w:r>
+        <w:rPr>
+          <w:rFonts w:hint="eastAsia"/>
+        </w:rPr>
+        <w:t>存储设备。</w:t>
+      </w:r>
+    </w:p>
+    <w:p>
+      <w:pPr>
+        <w:ind w:firstLine="420"/>
+      </w:pPr>
+    </w:p>
+    <w:p>
+      <w:pPr>
+        <w:ind w:firstLine="420"/>
+      </w:pPr>
+      <w:r>
+        <w:rPr>
+          <w:rFonts w:hint="eastAsia"/>
+        </w:rPr>
+        <w:t>SPI</w:t>
+      </w:r>
+      <w:r>
+        <w:t xml:space="preserve"> </w:t>
+      </w:r>
+      <w:r>
+        <w:rPr>
+          <w:rFonts w:hint="eastAsia"/>
+        </w:rPr>
+        <w:t>flash</w:t>
+      </w:r>
+      <w:r>
+        <w:rPr>
+          <w:rFonts w:hint="eastAsia"/>
+        </w:rPr>
+        <w:t>的大小可以</w:t>
+      </w:r>
+      <w:r>
+        <w:rPr>
+          <w:rFonts w:hint="eastAsia"/>
+        </w:rPr>
+        <w:t>从</w:t>
+      </w:r>
+      <w:r>
+        <w:t>8</w:t>
+      </w:r>
+      <w:r>
+        <w:rPr>
+          <w:rFonts w:hint="eastAsia"/>
+        </w:rPr>
+        <w:t>Mb</w:t>
+      </w:r>
+      <w:r>
+        <w:rPr>
+          <w:rFonts w:hint="eastAsia"/>
+        </w:rPr>
+        <w:t>到</w:t>
+      </w:r>
+      <w:r>
+        <w:rPr>
+          <w:rFonts w:hint="eastAsia"/>
+        </w:rPr>
+        <w:t>1</w:t>
+      </w:r>
+      <w:r>
+        <w:t>28</w:t>
+      </w:r>
+      <w:r>
+        <w:rPr>
+          <w:rFonts w:hint="eastAsia"/>
+        </w:rPr>
+        <w:t>Mb</w:t>
+      </w:r>
+      <w:r>
+        <w:rPr>
+          <w:rFonts w:hint="eastAsia"/>
+        </w:rPr>
+        <w:t>区间内选择，使用</w:t>
+      </w:r>
+      <w:r>
+        <w:rPr>
+          <w:rFonts w:hint="eastAsia"/>
+        </w:rPr>
+        <w:t>8Mb</w:t>
+      </w:r>
+      <w:r>
+        <w:rPr>
+          <w:rFonts w:hint="eastAsia"/>
+        </w:rPr>
+        <w:t>大小的</w:t>
+      </w:r>
+      <w:r>
+        <w:rPr>
+          <w:rFonts w:hint="eastAsia"/>
+        </w:rPr>
+        <w:t>flash</w:t>
+      </w:r>
+      <w:r>
+        <w:rPr>
+          <w:rFonts w:hint="eastAsia"/>
+        </w:rPr>
+        <w:t>芯片时，可以存储一个方便使用裁剪过的的</w:t>
+      </w:r>
+      <w:r>
+        <w:rPr>
+          <w:rFonts w:hint="eastAsia"/>
+        </w:rPr>
+        <w:t>BootLoader</w:t>
+      </w:r>
+      <w:r>
+        <w:rPr>
+          <w:rFonts w:hint="eastAsia"/>
+        </w:rPr>
+        <w:t>，并在此基础上添加一些高级功能，使其可以应对板上其他设备的初始化等等工作，</w:t>
+      </w:r>
+      <w:r>
+        <w:rPr>
+          <w:rFonts w:hint="eastAsia"/>
+        </w:rPr>
+        <w:t>对于这点</w:t>
+      </w:r>
+      <w:r>
+        <w:rPr>
+          <w:rFonts w:hint="eastAsia"/>
+        </w:rPr>
+        <w:t>而言，</w:t>
+      </w:r>
+      <w:r>
+        <w:rPr>
+          <w:rFonts w:hint="eastAsia"/>
+        </w:rPr>
+        <w:t>U-B</w:t>
+      </w:r>
+      <w:r>
+        <w:t>oot</w:t>
+      </w:r>
+      <w:r>
+        <w:rPr>
+          <w:rFonts w:hint="eastAsia"/>
+        </w:rPr>
+        <w:t>就是</w:t>
+      </w:r>
+      <w:r>
+        <w:rPr>
+          <w:rFonts w:hint="eastAsia"/>
+        </w:rPr>
+        <w:t>最</w:t>
+      </w:r>
+      <w:r>
+        <w:rPr>
+          <w:rFonts w:hint="eastAsia"/>
+        </w:rPr>
+        <w:t>适合的选择</w:t>
+      </w:r>
+      <w:r>
+        <w:rPr>
+          <w:rFonts w:hint="eastAsia"/>
+        </w:rPr>
+        <w:t>了</w:t>
+      </w:r>
+      <w:r>
+        <w:rPr>
+          <w:rFonts w:hint="eastAsia"/>
+        </w:rPr>
+        <w:t>，同时这种方案也是我所选择</w:t>
+      </w:r>
+      <w:r>
+        <w:rPr>
+          <w:rFonts w:hint="eastAsia"/>
+        </w:rPr>
+        <w:t>使用</w:t>
+      </w:r>
+      <w:r>
+        <w:rPr>
+          <w:rFonts w:hint="eastAsia"/>
+        </w:rPr>
+        <w:t>的。</w:t>
+      </w:r>
+      <w:r>
+        <w:rPr>
+          <w:rFonts w:hint="eastAsia"/>
+        </w:rPr>
+        <w:t>而使用</w:t>
+      </w:r>
+      <w:r>
+        <w:rPr>
+          <w:rFonts w:hint="eastAsia"/>
+        </w:rPr>
+        <w:t>1</w:t>
+      </w:r>
+      <w:r>
+        <w:t>28</w:t>
+      </w:r>
+      <w:r>
+        <w:rPr>
+          <w:rFonts w:hint="eastAsia"/>
+        </w:rPr>
+        <w:t>Mb</w:t>
+      </w:r>
+      <w:r>
+        <w:rPr>
+          <w:rFonts w:hint="eastAsia"/>
+        </w:rPr>
+        <w:t>大小的</w:t>
+      </w:r>
+      <w:r>
+        <w:rPr>
+          <w:rFonts w:hint="eastAsia"/>
+        </w:rPr>
+        <w:t>flash</w:t>
+      </w:r>
+      <w:r>
+        <w:rPr>
+          <w:rFonts w:hint="eastAsia"/>
+        </w:rPr>
+        <w:t>芯片，通常可以将</w:t>
+      </w:r>
+      <w:r>
+        <w:rPr>
+          <w:rFonts w:hint="eastAsia"/>
+        </w:rPr>
+        <w:t>bootloader</w:t>
+      </w:r>
+      <w:r>
+        <w:rPr>
+          <w:rFonts w:hint="eastAsia"/>
+        </w:rPr>
+        <w:t>、设备树文件、</w:t>
+      </w:r>
+      <w:r>
+        <w:rPr>
+          <w:rFonts w:hint="eastAsia"/>
+        </w:rPr>
+        <w:t>Linux</w:t>
+      </w:r>
+      <w:r>
+        <w:rPr>
+          <w:rFonts w:hint="eastAsia"/>
+        </w:rPr>
+        <w:t>内核以及根文件系统放到其中，仅仅使用一块</w:t>
+      </w:r>
+      <w:r>
+        <w:rPr>
+          <w:rFonts w:hint="eastAsia"/>
+        </w:rPr>
+        <w:t>flash</w:t>
+      </w:r>
+      <w:r>
+        <w:rPr>
+          <w:rFonts w:hint="eastAsia"/>
+        </w:rPr>
+        <w:t>芯片作为整个软件系统的载体。</w:t>
+      </w:r>
+    </w:p>
+    <w:p>
+      <w:pPr>
+        <w:ind w:firstLine="420"/>
+      </w:pPr>
+    </w:p>
+    <w:p>
+      <w:pPr>
+        <w:ind w:firstLine="420"/>
+      </w:pPr>
+      <w:r>
+        <w:rPr>
+          <w:rFonts w:hint="eastAsia"/>
+        </w:rPr>
+        <w:t>在这个项目中，我使用如下结构的存储系统。</w:t>
+      </w:r>
+    </w:p>
+    <w:p>
+      <w:pPr>
+        <w:ind w:firstLine="420"/>
+        <w:rPr>
+          <w:rFonts w:hint="eastAsia"/>
+        </w:rPr>
+      </w:pPr>
       <w:bookmarkStart w:id="6" w:name="_GoBack"/>
       <w:bookmarkEnd w:id="6"/>
-      <w:r>
-        <w:rPr>
-          <w:rFonts w:hint="eastAsia"/>
-        </w:rPr>
-        <w:t>启动</w:t>
-      </w:r>
-    </w:p>
-    <w:p/>
-    <w:p>
-      <w:r>
-        <w:rPr>
-          <w:rFonts w:hint="eastAsia"/>
-        </w:rPr>
-        <w:t>在这个项目中</w:t>
-      </w:r>
-      <w:r>
-        <w:rPr>
-          <w:rFonts w:hint="eastAsia"/>
-        </w:rPr>
-        <w:t>存储器部分的设计分为两个</w:t>
-      </w:r>
-      <w:r>
-        <w:rPr>
-          <w:rFonts w:hint="eastAsia"/>
-        </w:rPr>
-        <w:t>部分</w:t>
-      </w:r>
-      <w:r>
-        <w:rPr>
-          <w:rFonts w:hint="eastAsia"/>
-        </w:rPr>
-        <w:t>：</w:t>
-      </w:r>
-    </w:p>
-    <w:p>
-      <w:pPr>
-        <w:pStyle w:val="ae"/>
-        <w:numPr>
-          <w:ilvl w:val="0"/>
-          <w:numId w:val="14"/>
-        </w:numPr>
-        <w:ind w:firstLineChars="0"/>
-      </w:pPr>
-      <w:r>
-        <w:t>128</w:t>
-      </w:r>
-      <w:r>
-        <w:rPr>
-          <w:rFonts w:hint="eastAsia"/>
-        </w:rPr>
-        <w:t>M</w:t>
-      </w:r>
-      <w:r>
-        <w:t>b</w:t>
-      </w:r>
-      <w:r>
-        <w:t xml:space="preserve"> </w:t>
-      </w:r>
-      <w:r>
-        <w:rPr>
-          <w:rFonts w:hint="eastAsia"/>
-        </w:rPr>
-        <w:t>SPI</w:t>
-      </w:r>
-      <w:r>
-        <w:t xml:space="preserve"> </w:t>
-      </w:r>
-      <w:r>
-        <w:rPr>
-          <w:rFonts w:hint="eastAsia"/>
-        </w:rPr>
-        <w:t>Flash</w:t>
-      </w:r>
-    </w:p>
-    <w:p>
-      <w:pPr>
-        <w:pStyle w:val="ae"/>
-        <w:numPr>
-          <w:ilvl w:val="0"/>
-          <w:numId w:val="14"/>
-        </w:numPr>
-        <w:ind w:firstLineChars="0"/>
-      </w:pPr>
-      <w:r>
-        <w:t>4</w:t>
-      </w:r>
-      <w:r>
-        <w:rPr>
-          <w:rFonts w:hint="eastAsia"/>
-        </w:rPr>
-        <w:t>-</w:t>
-      </w:r>
-      <w:r>
-        <w:t>16</w:t>
-      </w:r>
-      <w:r>
-        <w:rPr>
-          <w:rFonts w:hint="eastAsia"/>
-        </w:rPr>
-        <w:t>GB</w:t>
-      </w:r>
-      <w:r>
-        <w:t xml:space="preserve"> </w:t>
-      </w:r>
-      <w:r>
-        <w:rPr>
-          <w:rFonts w:hint="eastAsia"/>
-        </w:rPr>
-        <w:t>SD</w:t>
-      </w:r>
-      <w:r>
-        <w:t>/</w:t>
-      </w:r>
-      <w:r>
-        <w:rPr>
-          <w:rFonts w:hint="eastAsia"/>
-        </w:rPr>
-        <w:t>TF</w:t>
-      </w:r>
-      <w:r>
-        <w:rPr>
-          <w:rFonts w:hint="eastAsia"/>
-        </w:rPr>
-        <w:t>卡</w:t>
-      </w:r>
-      <w:r>
-        <w:rPr>
-          <w:rFonts w:hint="eastAsia"/>
-        </w:rPr>
-        <w:t>或</w:t>
-      </w:r>
-      <w:r>
-        <w:rPr>
-          <w:rFonts w:hint="eastAsia"/>
-        </w:rPr>
-        <w:t xml:space="preserve"> </w:t>
-      </w:r>
-      <w:r>
-        <w:t>4-8GB e</w:t>
-      </w:r>
-      <w:r>
-        <w:rPr>
-          <w:rFonts w:hint="eastAsia"/>
-        </w:rPr>
-        <w:t>MMC</w:t>
-      </w:r>
-      <w:r>
-        <w:rPr>
-          <w:rFonts w:hint="eastAsia"/>
-        </w:rPr>
-        <w:t>卡</w:t>
-      </w:r>
-    </w:p>
-    <w:p>
-      <w:pPr>
-        <w:rPr>
-          <w:rFonts w:hint="eastAsia"/>
-        </w:rPr>
-      </w:pPr>
-    </w:p>
-    <w:p>
-      <w:r>
-        <w:rPr>
-          <w:rFonts w:hint="eastAsia"/>
-        </w:rPr>
-        <w:t>根据</w:t>
-      </w:r>
-      <w:r>
-        <w:rPr>
-          <w:rFonts w:hint="eastAsia"/>
-        </w:rPr>
-        <w:t>sunxi</w:t>
-      </w:r>
-      <w:r>
-        <w:rPr>
-          <w:rStyle w:val="af"/>
-        </w:rPr>
-        <w:footnoteReference w:id="1"/>
-      </w:r>
-      <w:r>
-        <w:rPr>
-          <w:rFonts w:hint="eastAsia"/>
-        </w:rPr>
-        <w:t>官网</w:t>
-      </w:r>
-      <w:r>
-        <w:rPr>
-          <w:rFonts w:hint="eastAsia"/>
-        </w:rPr>
-        <w:t>提供的</w:t>
-      </w:r>
-      <w:r>
-        <w:rPr>
-          <w:rFonts w:hint="eastAsia"/>
-        </w:rPr>
-        <w:t>资料可以得知，</w:t>
-      </w:r>
-      <w:r>
-        <w:rPr>
-          <w:rFonts w:hint="eastAsia"/>
-        </w:rPr>
-        <w:t>所有已知的</w:t>
-      </w:r>
-      <w:r>
-        <w:rPr>
-          <w:rFonts w:hint="eastAsia"/>
-        </w:rPr>
-        <w:t>Allwiner</w:t>
-      </w:r>
-      <w:r>
-        <w:t xml:space="preserve"> </w:t>
-      </w:r>
-      <w:r>
-        <w:rPr>
-          <w:rFonts w:hint="eastAsia"/>
-        </w:rPr>
-        <w:t>S</w:t>
-      </w:r>
-      <w:r>
-        <w:t>oCs</w:t>
-      </w:r>
-      <w:r>
-        <w:rPr>
-          <w:rFonts w:hint="eastAsia"/>
-        </w:rPr>
-        <w:t>都能从</w:t>
-      </w:r>
-      <w:r>
-        <w:rPr>
-          <w:rFonts w:hint="eastAsia"/>
-        </w:rPr>
-        <w:t>SPI</w:t>
-      </w:r>
-      <w:r>
-        <w:t xml:space="preserve"> </w:t>
-      </w:r>
-      <w:r>
-        <w:rPr>
-          <w:rFonts w:hint="eastAsia"/>
-        </w:rPr>
-        <w:t>flash</w:t>
-      </w:r>
-      <w:r>
-        <w:rPr>
-          <w:rFonts w:hint="eastAsia"/>
-        </w:rPr>
-        <w:t>启动，</w:t>
-      </w:r>
-    </w:p>
-    <w:p>
-      <w:pPr>
-        <w:rPr>
-          <w:rFonts w:hint="eastAsia"/>
+    </w:p>
+    <w:p>
+      <w:pPr>
+        <w:ind w:firstLine="420"/>
+      </w:pPr>
+    </w:p>
+    <w:p>
+      <w:pPr>
+        <w:ind w:firstLine="420"/>
+      </w:pPr>
+    </w:p>
+    <w:p>
+      <w:pPr>
+        <w:rPr>
           <w:sz w:val="24"/>
           <w:szCs w:val="24"/>
-        </w:rPr>
-      </w:pPr>
-    </w:p>
-    <w:p>
-      <w:pPr>
-        <w:rPr>
-          <w:rFonts w:hint="eastAsia"/>
-        </w:rPr>
-      </w:pPr>
-    </w:p>
-    <w:p/>
-    <w:p>
-      <w:pPr>
-        <w:rPr>
-          <w:rFonts w:hint="eastAsia"/>
-        </w:rPr>
-      </w:pPr>
-    </w:p>
-    <w:p>
-      <w:pPr>
-        <w:rPr>
-          <w:rFonts w:hint="eastAsia"/>
         </w:rPr>
       </w:pPr>
     </w:p>
@@ -12453,13 +13290,11 @@
     <w:p/>
     <w:p/>
     <w:p/>
-    <w:p>
-      <w:pPr>
-        <w:rPr>
-          <w:rFonts w:hint="eastAsia"/>
-        </w:rPr>
-      </w:pPr>
-    </w:p>
+    <w:p/>
+    <w:p/>
+    <w:p/>
+    <w:p/>
+    <w:p/>
     <w:p>
       <w:pPr>
         <w:pStyle w:val="1"/>
@@ -12470,6 +13305,24 @@
       </w:pPr>
       <w:bookmarkStart w:id="7" w:name="_Toc452144745"/>
       <w:bookmarkStart w:id="8" w:name="_Toc511741496"/>
+    </w:p>
+    <w:p>
+      <w:pPr>
+        <w:pStyle w:val="1"/>
+        <w:spacing w:after="312"/>
+        <w:rPr>
+          <w:rFonts w:cs="Times New Roman"/>
+        </w:rPr>
+      </w:pPr>
+    </w:p>
+    <w:p>
+      <w:pPr>
+        <w:pStyle w:val="1"/>
+        <w:spacing w:after="312"/>
+        <w:rPr>
+          <w:rFonts w:cs="Times New Roman"/>
+        </w:rPr>
+      </w:pPr>
       <w:r>
         <w:rPr>
           <w:rFonts w:cs="Times New Roman"/>
@@ -12742,10 +13595,10 @@
           <w:rFonts w:ascii="Times New Roman" w:hAnsi="Times New Roman" w:cs="Times New Roman"/>
         </w:rPr>
         <w:sectPr>
-          <w:headerReference w:type="even" r:id="rId43"/>
-          <w:headerReference w:type="default" r:id="rId44"/>
-          <w:footerReference w:type="even" r:id="rId45"/>
-          <w:footerReference w:type="default" r:id="rId46"/>
+          <w:headerReference w:type="even" r:id="rId40"/>
+          <w:headerReference w:type="default" r:id="rId41"/>
+          <w:footerReference w:type="even" r:id="rId42"/>
+          <w:footerReference w:type="default" r:id="rId43"/>
           <w:pgSz w:w="11906" w:h="16838" w:code="9"/>
           <w:pgMar w:top="1418" w:right="1134" w:bottom="1134" w:left="1418" w:header="851" w:footer="567" w:gutter="0"/>
           <w:cols w:space="425"/>
@@ -13048,9 +13901,9 @@
           <w:rFonts w:ascii="Times New Roman" w:hAnsi="Times New Roman" w:cs="Times New Roman"/>
         </w:rPr>
         <w:sectPr>
-          <w:headerReference w:type="even" r:id="rId47"/>
-          <w:headerReference w:type="default" r:id="rId48"/>
-          <w:footerReference w:type="default" r:id="rId49"/>
+          <w:headerReference w:type="even" r:id="rId44"/>
+          <w:headerReference w:type="default" r:id="rId45"/>
+          <w:footerReference w:type="default" r:id="rId46"/>
           <w:pgSz w:w="11906" w:h="16838"/>
           <w:pgMar w:top="1418" w:right="1134" w:bottom="1134" w:left="1418" w:header="851" w:footer="992" w:gutter="0"/>
           <w:cols w:space="425"/>
@@ -13914,10 +14767,10 @@
       </w:pPr>
     </w:p>
     <w:sectPr>
-      <w:headerReference w:type="even" r:id="rId50"/>
-      <w:headerReference w:type="default" r:id="rId51"/>
-      <w:footerReference w:type="even" r:id="rId52"/>
-      <w:footerReference w:type="default" r:id="rId53"/>
+      <w:headerReference w:type="even" r:id="rId47"/>
+      <w:headerReference w:type="default" r:id="rId48"/>
+      <w:footerReference w:type="even" r:id="rId49"/>
+      <w:footerReference w:type="default" r:id="rId50"/>
       <w:pgSz w:w="11906" w:h="16838"/>
       <w:pgMar w:top="1418" w:right="1134" w:bottom="1134" w:left="1418" w:header="851" w:footer="992" w:gutter="0"/>
       <w:pgNumType w:start="1"/>
@@ -14235,7 +15088,7 @@
             <w:sz w:val="24"/>
             <w:lang w:val="zh-CN"/>
           </w:rPr>
-          <w:t>17</w:t>
+          <w:t>19</w:t>
         </w:r>
         <w:r>
           <w:rPr>
@@ -14332,9 +15185,97 @@
     <w:p>
       <w:pPr>
         <w:pStyle w:val="afff"/>
-        <w:rPr>
-          <w:rFonts w:hint="eastAsia"/>
-        </w:rPr>
+      </w:pPr>
+      <w:r>
+        <w:rPr>
+          <w:rStyle w:val="af"/>
+        </w:rPr>
+        <w:footnoteRef/>
+      </w:r>
+      <w:r>
+        <w:t xml:space="preserve"> </w:t>
+      </w:r>
+      <w:r>
+        <w:rPr>
+          <w:rFonts w:hint="eastAsia"/>
+        </w:rPr>
+        <w:t>F1C200s</w:t>
+      </w:r>
+      <w:r>
+        <w:rPr>
+          <w:rFonts w:hint="eastAsia"/>
+        </w:rPr>
+        <w:t>为</w:t>
+      </w:r>
+      <w:r>
+        <w:rPr>
+          <w:rFonts w:hint="eastAsia"/>
+        </w:rPr>
+        <w:t>1</w:t>
+      </w:r>
+      <w:r>
+        <w:t>00</w:t>
+      </w:r>
+      <w:r>
+        <w:rPr>
+          <w:rFonts w:hint="eastAsia"/>
+        </w:rPr>
+        <w:t>s</w:t>
+      </w:r>
+      <w:r>
+        <w:rPr>
+          <w:rFonts w:hint="eastAsia"/>
+        </w:rPr>
+        <w:t>的增强版本，根据官方介绍，其相比</w:t>
+      </w:r>
+      <w:r>
+        <w:rPr>
+          <w:rFonts w:hint="eastAsia"/>
+        </w:rPr>
+        <w:t>1</w:t>
+      </w:r>
+      <w:r>
+        <w:t>00</w:t>
+      </w:r>
+      <w:r>
+        <w:rPr>
+          <w:rFonts w:hint="eastAsia"/>
+        </w:rPr>
+        <w:t>s</w:t>
+      </w:r>
+      <w:r>
+        <w:rPr>
+          <w:rFonts w:hint="eastAsia"/>
+        </w:rPr>
+        <w:t>略有差别，笔者在撰写这篇文章时还未使用</w:t>
+      </w:r>
+      <w:r>
+        <w:rPr>
+          <w:rFonts w:hint="eastAsia"/>
+        </w:rPr>
+        <w:t>2</w:t>
+      </w:r>
+      <w:r>
+        <w:t>00</w:t>
+      </w:r>
+      <w:r>
+        <w:rPr>
+          <w:rFonts w:hint="eastAsia"/>
+        </w:rPr>
+        <w:t>s</w:t>
+      </w:r>
+      <w:r>
+        <w:rPr>
+          <w:rFonts w:hint="eastAsia"/>
+        </w:rPr>
+        <w:t>进行替换。</w:t>
+      </w:r>
+    </w:p>
+  </w:footnote>
+  <w:footnote w:id="2">
+    <w:p>
+      <w:pPr>
+        <w:pStyle w:val="afff"/>
       </w:pPr>
       <w:r>
         <w:rPr>
@@ -17618,7 +18559,7 @@
 </file>
 
 <file path=customXml/itemProps1.xml><?xml version="1.0" encoding="utf-8"?>
-<ds:datastoreItem xmlns:ds="http://schemas.openxmlformats.org/officeDocument/2006/customXml" ds:itemID="{B963D030-C55C-4A61-92DE-41A88469AF08}">
+<ds:datastoreItem xmlns:ds="http://schemas.openxmlformats.org/officeDocument/2006/customXml" ds:itemID="{43A733C1-644E-424C-B64A-3E835F008020}">
   <ds:schemaRefs>
     <ds:schemaRef ds:uri="http://schemas.openxmlformats.org/officeDocument/2006/bibliography"/>
   </ds:schemaRefs>

--- a/嵌入式智能家居控制终端的设计.docx
+++ b/嵌入式智能家居控制终端的设计.docx
@@ -1,11 +1,11 @@
 
 <file path=word/document.xml><?xml version="1.0" encoding="utf-8"?>
-<w:document xmlns:wpc="http://schemas.microsoft.com/office/word/2010/wordprocessingCanvas" xmlns:cx="http://schemas.microsoft.com/office/drawing/2014/chartex" xmlns:cx1="http://schemas.microsoft.com/office/drawing/2015/9/8/chartex" xmlns:mc="http://schemas.openxmlformats.org/markup-compatibility/2006" xmlns:o="urn:schemas-microsoft-com:office:office" xmlns:r="http://schemas.openxmlformats.org/officeDocument/2006/relationships" xmlns:m="http://schemas.openxmlformats.org/officeDocument/2006/math" xmlns:v="urn:schemas-microsoft-com:vml" xmlns:wp14="http://schemas.microsoft.com/office/word/2010/wordprocessingDrawing" xmlns:wp="http://schemas.openxmlformats.org/drawingml/2006/wordprocessingDrawing" xmlns:w10="urn:schemas-microsoft-com:office:word" xmlns:w="http://schemas.openxmlformats.org/wordprocessingml/2006/main" xmlns:w14="http://schemas.microsoft.com/office/word/2010/wordml" xmlns:w15="http://schemas.microsoft.com/office/word/2012/wordml" xmlns:w16se="http://schemas.microsoft.com/office/word/2015/wordml/symex" xmlns:wpg="http://schemas.microsoft.com/office/word/2010/wordprocessingGroup" xmlns:wpi="http://schemas.microsoft.com/office/word/2010/wordprocessingInk" xmlns:wne="http://schemas.microsoft.com/office/word/2006/wordml" xmlns:wps="http://schemas.microsoft.com/office/word/2010/wordprocessingShape" mc:Ignorable="w14 w15 w16se wp14">
+<w:document xmlns:wpc="http://schemas.microsoft.com/office/word/2010/wordprocessingCanvas" xmlns:cx="http://schemas.microsoft.com/office/drawing/2014/chartex" xmlns:cx1="http://schemas.microsoft.com/office/drawing/2015/9/8/chartex" xmlns:cx2="http://schemas.microsoft.com/office/drawing/2015/10/21/chartex" xmlns:cx3="http://schemas.microsoft.com/office/drawing/2016/5/9/chartex" xmlns:cx4="http://schemas.microsoft.com/office/drawing/2016/5/10/chartex" xmlns:cx5="http://schemas.microsoft.com/office/drawing/2016/5/11/chartex" xmlns:cx6="http://schemas.microsoft.com/office/drawing/2016/5/12/chartex" xmlns:cx7="http://schemas.microsoft.com/office/drawing/2016/5/13/chartex" xmlns:cx8="http://schemas.microsoft.com/office/drawing/2016/5/14/chartex" xmlns:mc="http://schemas.openxmlformats.org/markup-compatibility/2006" xmlns:aink="http://schemas.microsoft.com/office/drawing/2016/ink" xmlns:am3d="http://schemas.microsoft.com/office/drawing/2017/model3d" xmlns:o="urn:schemas-microsoft-com:office:office" xmlns:r="http://schemas.openxmlformats.org/officeDocument/2006/relationships" xmlns:m="http://schemas.openxmlformats.org/officeDocument/2006/math" xmlns:v="urn:schemas-microsoft-com:vml" xmlns:wp14="http://schemas.microsoft.com/office/word/2010/wordprocessingDrawing" xmlns:wp="http://schemas.openxmlformats.org/drawingml/2006/wordprocessingDrawing" xmlns:w10="urn:schemas-microsoft-com:office:word" xmlns:w="http://schemas.openxmlformats.org/wordprocessingml/2006/main" xmlns:w14="http://schemas.microsoft.com/office/word/2010/wordml" xmlns:w15="http://schemas.microsoft.com/office/word/2012/wordml" xmlns:w16cex="http://schemas.microsoft.com/office/word/2018/wordml/cex" xmlns:w16cid="http://schemas.microsoft.com/office/word/2016/wordml/cid" xmlns:w16="http://schemas.microsoft.com/office/word/2018/wordml" xmlns:w16sdtdh="http://schemas.microsoft.com/office/word/2020/wordml/sdtdatahash" xmlns:w16se="http://schemas.microsoft.com/office/word/2015/wordml/symex" xmlns:wpg="http://schemas.microsoft.com/office/word/2010/wordprocessingGroup" xmlns:wpi="http://schemas.microsoft.com/office/word/2010/wordprocessingInk" xmlns:wne="http://schemas.microsoft.com/office/word/2006/wordml" xmlns:wps="http://schemas.microsoft.com/office/word/2010/wordprocessingShape" mc:Ignorable="w14 w15 w16se w16cid w16 w16cex w16sdtdh wp14">
   <w:body>
     <w:p>
       <w:pPr>
         <w:rPr>
-          <w:rFonts w:ascii="Times New Roman" w:hAnsi="Times New Roman" w:cs="Times New Roman"/>
+          <w:rFonts w:ascii="Times New Roman" w:hAnsi="Times New Roman" w:cs="Times New Roman" w:hint="eastAsia"/>
         </w:rPr>
       </w:pPr>
       <w:bookmarkStart w:id="0" w:name="_Toc452144700"/>
@@ -427,7 +427,7 @@
                 <v:stroke joinstyle="miter"/>
                 <v:path gradientshapeok="t" o:connecttype="rect"/>
               </v:shapetype>
-              <v:shape id="文本框 4" o:spid="_x0000_s1026" type="#_x0000_t202" style="position:absolute;left:0;text-align:left;margin-left:121.5pt;margin-top:27.7pt;width:270pt;height:23.45pt;z-index:251658752;visibility:visible;mso-wrap-style:square;mso-width-percent:0;mso-height-percent:0;mso-wrap-distance-left:9pt;mso-wrap-distance-top:0;mso-wrap-distance-right:9pt;mso-wrap-distance-bottom:0;mso-position-horizontal:absolute;mso-position-horizontal-relative:text;mso-position-vertical:absolute;mso-position-vertical-relative:text;mso-width-percent:0;mso-height-percent:0;mso-width-relative:page;mso-height-relative:page;v-text-anchor:top" o:gfxdata="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" filled="f" stroked="f">
+              <v:shape id="文本框 4" o:spid="_x0000_s1026" type="#_x0000_t202" style="position:absolute;left:0;text-align:left;margin-left:121.5pt;margin-top:27.7pt;width:270pt;height:23.45pt;z-index:251658752;visibility:visible;mso-wrap-style:square;mso-width-percent:0;mso-height-percent:0;mso-wrap-distance-left:9pt;mso-wrap-distance-top:0;mso-wrap-distance-right:9pt;mso-wrap-distance-bottom:0;mso-position-horizontal:absolute;mso-position-horizontal-relative:text;mso-position-vertical:absolute;mso-position-vertical-relative:text;mso-width-percent:0;mso-height-percent:0;mso-width-relative:page;mso-height-relative:page;v-text-anchor:top" o:gfxdata="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" filled="f" stroked="f">
                 <v:textbox style="mso-next-textbox:#文本框 5" inset="0,0,0,0">
                   <w:txbxContent>
                     <w:p>
@@ -544,7 +544,7 @@
           </mc:Choice>
           <mc:Fallback>
             <w:pict>
-              <v:shape w14:anchorId="0CFD45E2" id="文本框 5" o:spid="_x0000_s1027" type="#_x0000_t202" style="position:absolute;left:0;text-align:left;margin-left:117pt;margin-top:27.05pt;width:270pt;height:23.45pt;z-index:251650560;visibility:visible;mso-wrap-style:square;mso-width-percent:0;mso-height-percent:0;mso-wrap-distance-left:9pt;mso-wrap-distance-top:0;mso-wrap-distance-right:9pt;mso-wrap-distance-bottom:0;mso-position-horizontal:absolute;mso-position-horizontal-relative:text;mso-position-vertical:absolute;mso-position-vertical-relative:text;mso-width-percent:0;mso-height-percent:0;mso-width-relative:page;mso-height-relative:page;v-text-anchor:top" o:gfxdata="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" filled="f" stroked="f">
+              <v:shape w14:anchorId="0CFD45E2" id="文本框 5" o:spid="_x0000_s1027" type="#_x0000_t202" style="position:absolute;left:0;text-align:left;margin-left:117pt;margin-top:27.05pt;width:270pt;height:23.45pt;z-index:251650560;visibility:visible;mso-wrap-style:square;mso-width-percent:0;mso-height-percent:0;mso-wrap-distance-left:9pt;mso-wrap-distance-top:0;mso-wrap-distance-right:9pt;mso-wrap-distance-bottom:0;mso-position-horizontal:absolute;mso-position-horizontal-relative:text;mso-position-vertical:absolute;mso-position-vertical-relative:text;mso-width-percent:0;mso-height-percent:0;mso-width-relative:page;mso-height-relative:page;v-text-anchor:top" o:gfxdata="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" filled="f" stroked="f">
                 <v:textbox inset="0,0,0,0">
                   <w:txbxContent/>
                 </v:textbox>
@@ -704,7 +704,7 @@
           </mc:Choice>
           <mc:Fallback>
             <w:pict>
-              <v:shape w14:anchorId="3C7D85D5" id="_x0000_s1028" type="#_x0000_t202" style="position:absolute;left:0;text-align:left;margin-left:128pt;margin-top:.5pt;width:270pt;height:23.45pt;z-index:251660800;visibility:visible;mso-wrap-style:square;mso-width-percent:0;mso-height-percent:0;mso-wrap-distance-left:9pt;mso-wrap-distance-top:0;mso-wrap-distance-right:9pt;mso-wrap-distance-bottom:0;mso-position-horizontal:absolute;mso-position-horizontal-relative:text;mso-position-vertical:absolute;mso-position-vertical-relative:text;mso-width-percent:0;mso-height-percent:0;mso-width-relative:page;mso-height-relative:page;v-text-anchor:top" o:gfxdata="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" filled="f" stroked="f">
+              <v:shape w14:anchorId="3C7D85D5" id="_x0000_s1028" type="#_x0000_t202" style="position:absolute;left:0;text-align:left;margin-left:128pt;margin-top:.5pt;width:270pt;height:23.45pt;z-index:251660800;visibility:visible;mso-wrap-style:square;mso-width-percent:0;mso-height-percent:0;mso-wrap-distance-left:9pt;mso-wrap-distance-top:0;mso-wrap-distance-right:9pt;mso-wrap-distance-bottom:0;mso-position-horizontal:absolute;mso-position-horizontal-relative:text;mso-position-vertical:absolute;mso-position-vertical-relative:text;mso-width-percent:0;mso-height-percent:0;mso-width-relative:page;mso-height-relative:page;v-text-anchor:top" o:gfxdata="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" filled="f" stroked="f">
                 <v:textbox inset="0,0,0,0">
                   <w:txbxContent>
                     <w:p>
@@ -872,7 +872,7 @@
           </mc:Choice>
           <mc:Fallback>
             <w:pict>
-              <v:shape w14:anchorId="11B2B329" id="文本框 8" o:spid="_x0000_s1029" type="#_x0000_t202" style="position:absolute;left:0;text-align:left;margin-left:212.2pt;margin-top:30.45pt;width:97.55pt;height:23.55pt;z-index:251651584;visibility:visible;mso-wrap-style:square;mso-width-percent:0;mso-height-percent:0;mso-wrap-distance-left:9pt;mso-wrap-distance-top:0;mso-wrap-distance-right:9pt;mso-wrap-distance-bottom:0;mso-position-horizontal:absolute;mso-position-horizontal-relative:text;mso-position-vertical:absolute;mso-position-vertical-relative:text;mso-width-percent:0;mso-height-percent:0;mso-width-relative:page;mso-height-relative:page;v-text-anchor:top" o:gfxdata="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" filled="f" stroked="f">
+              <v:shape w14:anchorId="11B2B329" id="文本框 8" o:spid="_x0000_s1029" type="#_x0000_t202" style="position:absolute;left:0;text-align:left;margin-left:212.2pt;margin-top:30.45pt;width:97.55pt;height:23.55pt;z-index:251651584;visibility:visible;mso-wrap-style:square;mso-width-percent:0;mso-height-percent:0;mso-wrap-distance-left:9pt;mso-wrap-distance-top:0;mso-wrap-distance-right:9pt;mso-wrap-distance-bottom:0;mso-position-horizontal:absolute;mso-position-horizontal-relative:text;mso-position-vertical:absolute;mso-position-vertical-relative:text;mso-width-percent:0;mso-height-percent:0;mso-width-relative:page;mso-height-relative:page;v-text-anchor:top" o:gfxdata="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" filled="f" stroked="f">
                 <v:textbox inset="0,0,0,0">
                   <w:txbxContent>
                     <w:p>
@@ -1006,7 +1006,7 @@
           </mc:Choice>
           <mc:Fallback>
             <w:pict>
-              <v:shape w14:anchorId="1E988441" id="_x0000_s1030" type="#_x0000_t202" style="position:absolute;left:0;text-align:left;margin-left:211.45pt;margin-top:30.65pt;width:97.55pt;height:23.55pt;z-index:251663872;visibility:visible;mso-wrap-style:square;mso-width-percent:0;mso-height-percent:0;mso-wrap-distance-left:9pt;mso-wrap-distance-top:0;mso-wrap-distance-right:9pt;mso-wrap-distance-bottom:0;mso-position-horizontal:absolute;mso-position-horizontal-relative:text;mso-position-vertical:absolute;mso-position-vertical-relative:text;mso-width-percent:0;mso-height-percent:0;mso-width-relative:page;mso-height-relative:page;v-text-anchor:top" o:gfxdata="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" filled="f" stroked="f">
+              <v:shape w14:anchorId="1E988441" id="_x0000_s1030" type="#_x0000_t202" style="position:absolute;left:0;text-align:left;margin-left:211.45pt;margin-top:30.65pt;width:97.55pt;height:23.55pt;z-index:251663872;visibility:visible;mso-wrap-style:square;mso-width-percent:0;mso-height-percent:0;mso-wrap-distance-left:9pt;mso-wrap-distance-top:0;mso-wrap-distance-right:9pt;mso-wrap-distance-bottom:0;mso-position-horizontal:absolute;mso-position-horizontal-relative:text;mso-position-vertical:absolute;mso-position-vertical-relative:text;mso-width-percent:0;mso-height-percent:0;mso-width-relative:page;mso-height-relative:page;v-text-anchor:top" o:gfxdata="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" filled="f" stroked="f">
                 <v:textbox inset="0,0,0,0">
                   <w:txbxContent>
                     <w:p>
@@ -1159,7 +1159,7 @@
           </mc:Choice>
           <mc:Fallback>
             <w:pict>
-              <v:shape w14:anchorId="639B24BB" id="文本框 10" o:spid="_x0000_s1031" type="#_x0000_t202" style="position:absolute;left:0;text-align:left;margin-left:209.25pt;margin-top:30.45pt;width:99pt;height:23.55pt;z-index:251652608;visibility:visible;mso-wrap-style:square;mso-width-percent:0;mso-height-percent:0;mso-wrap-distance-left:9pt;mso-wrap-distance-top:0;mso-wrap-distance-right:9pt;mso-wrap-distance-bottom:0;mso-position-horizontal:absolute;mso-position-horizontal-relative:text;mso-position-vertical:absolute;mso-position-vertical-relative:text;mso-width-percent:0;mso-height-percent:0;mso-width-relative:page;mso-height-relative:page;v-text-anchor:top" o:gfxdata="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" filled="f" stroked="f">
+              <v:shape w14:anchorId="639B24BB" id="文本框 10" o:spid="_x0000_s1031" type="#_x0000_t202" style="position:absolute;left:0;text-align:left;margin-left:209.25pt;margin-top:30.45pt;width:99pt;height:23.55pt;z-index:251652608;visibility:visible;mso-wrap-style:square;mso-width-percent:0;mso-height-percent:0;mso-wrap-distance-left:9pt;mso-wrap-distance-top:0;mso-wrap-distance-right:9pt;mso-wrap-distance-bottom:0;mso-position-horizontal:absolute;mso-position-horizontal-relative:text;mso-position-vertical:absolute;mso-position-vertical-relative:text;mso-width-percent:0;mso-height-percent:0;mso-width-relative:page;mso-height-relative:page;v-text-anchor:top" o:gfxdata="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" filled="f" stroked="f">
                 <v:textbox inset="0,0,0,0">
                   <w:txbxContent>
                     <w:p>
@@ -1335,7 +1335,7 @@
           </mc:Choice>
           <mc:Fallback>
             <w:pict>
-              <v:shape w14:anchorId="271BA69A" id="文本框 11" o:spid="_x0000_s1032" type="#_x0000_t202" style="position:absolute;left:0;text-align:left;margin-left:208.5pt;margin-top:0;width:99pt;height:23.55pt;z-index:251653632;visibility:visible;mso-wrap-style:square;mso-width-percent:0;mso-height-percent:0;mso-wrap-distance-left:9pt;mso-wrap-distance-top:0;mso-wrap-distance-right:9pt;mso-wrap-distance-bottom:0;mso-position-horizontal:absolute;mso-position-horizontal-relative:text;mso-position-vertical:absolute;mso-position-vertical-relative:text;mso-width-percent:0;mso-height-percent:0;mso-width-relative:page;mso-height-relative:page;v-text-anchor:top" o:gfxdata="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" filled="f" stroked="f">
+              <v:shape w14:anchorId="271BA69A" id="文本框 11" o:spid="_x0000_s1032" type="#_x0000_t202" style="position:absolute;left:0;text-align:left;margin-left:208.5pt;margin-top:0;width:99pt;height:23.55pt;z-index:251653632;visibility:visible;mso-wrap-style:square;mso-width-percent:0;mso-height-percent:0;mso-wrap-distance-left:9pt;mso-wrap-distance-top:0;mso-wrap-distance-right:9pt;mso-wrap-distance-bottom:0;mso-position-horizontal:absolute;mso-position-horizontal-relative:text;mso-position-vertical:absolute;mso-position-vertical-relative:text;mso-width-percent:0;mso-height-percent:0;mso-width-relative:page;mso-height-relative:page;v-text-anchor:top" o:gfxdata="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" filled="f" stroked="f">
                 <v:textbox inset="0,0,0,0">
                   <w:txbxContent>
                     <w:p>
@@ -1501,7 +1501,7 @@
           </mc:Choice>
           <mc:Fallback>
             <w:pict>
-              <v:shape w14:anchorId="3F4B5D82" id="文本框 14" o:spid="_x0000_s1033" type="#_x0000_t202" style="position:absolute;left:0;text-align:left;margin-left:385.3pt;margin-top:8.7pt;width:54pt;height:15.75pt;z-index:251656704;visibility:visible;mso-wrap-style:square;mso-width-percent:0;mso-height-percent:0;mso-wrap-distance-left:9pt;mso-wrap-distance-top:0;mso-wrap-distance-right:9pt;mso-wrap-distance-bottom:0;mso-position-horizontal:absolute;mso-position-horizontal-relative:text;mso-position-vertical:absolute;mso-position-vertical-relative:text;mso-width-percent:0;mso-height-percent:0;mso-width-relative:page;mso-height-relative:page;v-text-anchor:top" o:gfxdata="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" filled="f" stroked="f">
+              <v:shape w14:anchorId="3F4B5D82" id="文本框 14" o:spid="_x0000_s1033" type="#_x0000_t202" style="position:absolute;left:0;text-align:left;margin-left:385.3pt;margin-top:8.7pt;width:54pt;height:15.75pt;z-index:251656704;visibility:visible;mso-wrap-style:square;mso-width-percent:0;mso-height-percent:0;mso-wrap-distance-left:9pt;mso-wrap-distance-top:0;mso-wrap-distance-right:9pt;mso-wrap-distance-bottom:0;mso-position-horizontal:absolute;mso-position-horizontal-relative:text;mso-position-vertical:absolute;mso-position-vertical-relative:text;mso-width-percent:0;mso-height-percent:0;mso-width-relative:page;mso-height-relative:page;v-text-anchor:top" o:gfxdata="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" filled="f" stroked="f">
                 <v:textbox inset="0,0,0,0">
                   <w:txbxContent>
                     <w:p>
@@ -1616,7 +1616,7 @@
           </mc:Choice>
           <mc:Fallback>
             <w:pict>
-              <v:shape w14:anchorId="7D2FAD9A" id="文本框 12" o:spid="_x0000_s1034" type="#_x0000_t202" style="position:absolute;left:0;text-align:left;margin-left:21.25pt;margin-top:7.8pt;width:126pt;height:15.75pt;z-index:251654656;visibility:visible;mso-wrap-style:square;mso-width-percent:0;mso-height-percent:0;mso-wrap-distance-left:9pt;mso-wrap-distance-top:0;mso-wrap-distance-right:9pt;mso-wrap-distance-bottom:0;mso-position-horizontal:absolute;mso-position-horizontal-relative:text;mso-position-vertical:absolute;mso-position-vertical-relative:text;mso-width-percent:0;mso-height-percent:0;mso-width-relative:page;mso-height-relative:page;v-text-anchor:top" o:gfxdata="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" filled="f" stroked="f">
+              <v:shape w14:anchorId="7D2FAD9A" id="文本框 12" o:spid="_x0000_s1034" type="#_x0000_t202" style="position:absolute;left:0;text-align:left;margin-left:21.25pt;margin-top:7.8pt;width:126pt;height:15.75pt;z-index:251654656;visibility:visible;mso-wrap-style:square;mso-width-percent:0;mso-height-percent:0;mso-wrap-distance-left:9pt;mso-wrap-distance-top:0;mso-wrap-distance-right:9pt;mso-wrap-distance-bottom:0;mso-position-horizontal:absolute;mso-position-horizontal-relative:text;mso-position-vertical:absolute;mso-position-vertical-relative:text;mso-width-percent:0;mso-height-percent:0;mso-width-relative:page;mso-height-relative:page;v-text-anchor:top" o:gfxdata="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" filled="f" stroked="f">
                 <v:textbox inset="0,0,0,0">
                   <w:txbxContent>
                     <w:p>
@@ -1734,7 +1734,7 @@
           </mc:Choice>
           <mc:Fallback>
             <w:pict>
-              <v:shape w14:anchorId="5F7EFCE2" id="文本框 13" o:spid="_x0000_s1035" type="#_x0000_t202" style="position:absolute;left:0;text-align:left;margin-left:208.85pt;margin-top:7.15pt;width:108pt;height:15.75pt;z-index:251655680;visibility:visible;mso-wrap-style:square;mso-width-percent:0;mso-height-percent:0;mso-wrap-distance-left:9pt;mso-wrap-distance-top:0;mso-wrap-distance-right:9pt;mso-wrap-distance-bottom:0;mso-position-horizontal:absolute;mso-position-horizontal-relative:text;mso-position-vertical:absolute;mso-position-vertical-relative:text;mso-width-percent:0;mso-height-percent:0;mso-width-relative:page;mso-height-relative:page;v-text-anchor:top" o:gfxdata="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" filled="f" stroked="f">
+              <v:shape w14:anchorId="5F7EFCE2" id="文本框 13" o:spid="_x0000_s1035" type="#_x0000_t202" style="position:absolute;left:0;text-align:left;margin-left:208.85pt;margin-top:7.15pt;width:108pt;height:15.75pt;z-index:251655680;visibility:visible;mso-wrap-style:square;mso-width-percent:0;mso-height-percent:0;mso-wrap-distance-left:9pt;mso-wrap-distance-top:0;mso-wrap-distance-right:9pt;mso-wrap-distance-bottom:0;mso-position-horizontal:absolute;mso-position-horizontal-relative:text;mso-position-vertical:absolute;mso-position-vertical-relative:text;mso-width-percent:0;mso-height-percent:0;mso-width-relative:page;mso-height-relative:page;v-text-anchor:top" o:gfxdata="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" filled="f" stroked="f">
                 <v:textbox inset="0,0,0,0">
                   <w:txbxContent>
                     <w:p>
@@ -1926,7 +1926,7 @@
           </mc:Choice>
           <mc:Fallback>
             <w:pict>
-              <v:shape w14:anchorId="2938A48B" id="文本框 17" o:spid="_x0000_s1036" type="#_x0000_t202" style="position:absolute;left:0;text-align:left;margin-left:266.3pt;margin-top:30.65pt;width:27pt;height:23.55pt;z-index:251662848;visibility:visible;mso-wrap-style:square;mso-width-percent:0;mso-height-percent:0;mso-wrap-distance-left:9pt;mso-wrap-distance-top:0;mso-wrap-distance-right:9pt;mso-wrap-distance-bottom:0;mso-position-horizontal:absolute;mso-position-horizontal-relative:text;mso-position-vertical:absolute;mso-position-vertical-relative:text;mso-width-percent:0;mso-height-percent:0;mso-width-relative:page;mso-height-relative:page;v-text-anchor:top" o:gfxdata="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" filled="f" stroked="f">
+              <v:shape w14:anchorId="2938A48B" id="文本框 17" o:spid="_x0000_s1036" type="#_x0000_t202" style="position:absolute;left:0;text-align:left;margin-left:266.3pt;margin-top:30.65pt;width:27pt;height:23.55pt;z-index:251662848;visibility:visible;mso-wrap-style:square;mso-width-percent:0;mso-height-percent:0;mso-wrap-distance-left:9pt;mso-wrap-distance-top:0;mso-wrap-distance-right:9pt;mso-wrap-distance-bottom:0;mso-position-horizontal:absolute;mso-position-horizontal-relative:text;mso-position-vertical:absolute;mso-position-vertical-relative:text;mso-width-percent:0;mso-height-percent:0;mso-width-relative:page;mso-height-relative:page;v-text-anchor:top" o:gfxdata="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" filled="f" stroked="f">
                 <v:textbox inset="0,0,0,0">
                   <w:txbxContent>
                     <w:p>
@@ -2037,7 +2037,7 @@
           </mc:Choice>
           <mc:Fallback>
             <w:pict>
-              <v:shape w14:anchorId="7E5DE9F1" id="文本框 16" o:spid="_x0000_s1037" type="#_x0000_t202" style="position:absolute;left:0;text-align:left;margin-left:223.6pt;margin-top:30.65pt;width:27pt;height:23.55pt;z-index:251661824;visibility:visible;mso-wrap-style:square;mso-width-percent:0;mso-height-percent:0;mso-wrap-distance-left:9pt;mso-wrap-distance-top:0;mso-wrap-distance-right:9pt;mso-wrap-distance-bottom:0;mso-position-horizontal:absolute;mso-position-horizontal-relative:text;mso-position-vertical:absolute;mso-position-vertical-relative:text;mso-width-percent:0;mso-height-percent:0;mso-width-relative:page;mso-height-relative:page;v-text-anchor:top" o:gfxdata="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" filled="f" stroked="f">
+              <v:shape w14:anchorId="7E5DE9F1" id="文本框 16" o:spid="_x0000_s1037" type="#_x0000_t202" style="position:absolute;left:0;text-align:left;margin-left:223.6pt;margin-top:30.65pt;width:27pt;height:23.55pt;z-index:251661824;visibility:visible;mso-wrap-style:square;mso-width-percent:0;mso-height-percent:0;mso-wrap-distance-left:9pt;mso-wrap-distance-top:0;mso-wrap-distance-right:9pt;mso-wrap-distance-bottom:0;mso-position-horizontal:absolute;mso-position-horizontal-relative:text;mso-position-vertical:absolute;mso-position-vertical-relative:text;mso-width-percent:0;mso-height-percent:0;mso-width-relative:page;mso-height-relative:page;v-text-anchor:top" o:gfxdata="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" filled="f" stroked="f">
                 <v:textbox inset="0,0,0,0">
                   <w:txbxContent>
                     <w:p>
@@ -2148,7 +2148,7 @@
           </mc:Choice>
           <mc:Fallback>
             <w:pict>
-              <v:shape w14:anchorId="26DA1CD9" id="文本框 15" o:spid="_x0000_s1038" type="#_x0000_t202" style="position:absolute;left:0;text-align:left;margin-left:164.2pt;margin-top:29.9pt;width:45pt;height:23.55pt;z-index:251657728;visibility:visible;mso-wrap-style:square;mso-width-percent:0;mso-height-percent:0;mso-wrap-distance-left:9pt;mso-wrap-distance-top:0;mso-wrap-distance-right:9pt;mso-wrap-distance-bottom:0;mso-position-horizontal:absolute;mso-position-horizontal-relative:text;mso-position-vertical:absolute;mso-position-vertical-relative:text;mso-width-percent:0;mso-height-percent:0;mso-width-relative:page;mso-height-relative:page;v-text-anchor:top" o:gfxdata="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" filled="f" stroked="f">
+              <v:shape w14:anchorId="26DA1CD9" id="文本框 15" o:spid="_x0000_s1038" type="#_x0000_t202" style="position:absolute;left:0;text-align:left;margin-left:164.2pt;margin-top:29.9pt;width:45pt;height:23.55pt;z-index:251657728;visibility:visible;mso-wrap-style:square;mso-width-percent:0;mso-height-percent:0;mso-wrap-distance-left:9pt;mso-wrap-distance-top:0;mso-wrap-distance-right:9pt;mso-wrap-distance-bottom:0;mso-position-horizontal:absolute;mso-position-horizontal-relative:text;mso-position-vertical:absolute;mso-position-vertical-relative:text;mso-width-percent:0;mso-height-percent:0;mso-width-relative:page;mso-height-relative:page;v-text-anchor:top" o:gfxdata="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" filled="f" stroked="f">
                 <v:textbox inset="0,0,0,0">
                   <w:txbxContent>
                     <w:p>
@@ -2831,7 +2831,7 @@
     </w:p>
     <w:p>
       <w:pPr>
-        <w:pStyle w:val="11"/>
+        <w:pStyle w:val="TOC1"/>
         <w:rPr>
           <w:kern w:val="2"/>
           <w:lang w:val="en-US"/>
@@ -2889,7 +2889,7 @@
     </w:p>
     <w:p>
       <w:pPr>
-        <w:pStyle w:val="11"/>
+        <w:pStyle w:val="TOC1"/>
       </w:pPr>
       <w:hyperlink w:anchor="_Toc511741487" w:history="1">
         <w:r>
@@ -2951,7 +2951,7 @@
     </w:p>
     <w:p>
       <w:pPr>
-        <w:pStyle w:val="11"/>
+        <w:pStyle w:val="TOC1"/>
       </w:pPr>
       <w:r>
         <w:t xml:space="preserve">   </w:t>
@@ -3068,7 +3068,7 @@
     </w:p>
     <w:p>
       <w:pPr>
-        <w:pStyle w:val="11"/>
+        <w:pStyle w:val="TOC1"/>
         <w:rPr>
           <w:kern w:val="2"/>
           <w:lang w:val="en-US"/>
@@ -3133,7 +3133,7 @@
     </w:p>
     <w:p>
       <w:pPr>
-        <w:pStyle w:val="11"/>
+        <w:pStyle w:val="TOC1"/>
         <w:rPr>
           <w:kern w:val="2"/>
           <w:lang w:val="en-US"/>
@@ -3198,7 +3198,7 @@
     </w:p>
     <w:p>
       <w:pPr>
-        <w:pStyle w:val="11"/>
+        <w:pStyle w:val="TOC1"/>
         <w:rPr>
           <w:kern w:val="2"/>
           <w:lang w:val="en-US"/>
@@ -3263,7 +3263,7 @@
     </w:p>
     <w:p>
       <w:pPr>
-        <w:pStyle w:val="11"/>
+        <w:pStyle w:val="TOC1"/>
         <w:rPr>
           <w:kern w:val="2"/>
           <w:lang w:val="en-US"/>
@@ -3328,7 +3328,7 @@
     </w:p>
     <w:p>
       <w:pPr>
-        <w:pStyle w:val="11"/>
+        <w:pStyle w:val="TOC1"/>
         <w:rPr>
           <w:kern w:val="2"/>
           <w:lang w:val="en-US"/>
@@ -3393,7 +3393,7 @@
     </w:p>
     <w:p>
       <w:pPr>
-        <w:pStyle w:val="11"/>
+        <w:pStyle w:val="TOC1"/>
         <w:rPr>
           <w:kern w:val="2"/>
           <w:lang w:val="en-US"/>
@@ -3451,7 +3451,7 @@
     </w:p>
     <w:p>
       <w:pPr>
-        <w:pStyle w:val="11"/>
+        <w:pStyle w:val="TOC1"/>
         <w:rPr>
           <w:kern w:val="2"/>
           <w:lang w:val="en-US"/>
@@ -3509,7 +3509,7 @@
     </w:p>
     <w:p>
       <w:pPr>
-        <w:pStyle w:val="11"/>
+        <w:pStyle w:val="TOC1"/>
         <w:rPr>
           <w:rFonts w:asciiTheme="minorHAnsi" w:hAnsiTheme="minorHAnsi" w:cstheme="minorBidi"/>
           <w:kern w:val="2"/>
@@ -3927,12 +3927,14 @@
         </w:rPr>
         <w:t>提供的</w:t>
       </w:r>
+      <w:proofErr w:type="spellStart"/>
       <w:r>
         <w:rPr>
           <w:rFonts w:hint="eastAsia"/>
         </w:rPr>
         <w:t>Bsp</w:t>
       </w:r>
+      <w:proofErr w:type="spellEnd"/>
       <w:r>
         <w:rPr>
           <w:rFonts w:hint="eastAsia"/>
@@ -3984,12 +3986,14 @@
         </w:rPr>
         <w:t>使用</w:t>
       </w:r>
+      <w:proofErr w:type="spellStart"/>
       <w:r>
         <w:rPr>
           <w:rFonts w:hint="eastAsia"/>
         </w:rPr>
         <w:t>buildroot</w:t>
       </w:r>
+      <w:proofErr w:type="spellEnd"/>
       <w:r>
         <w:rPr>
           <w:rFonts w:hint="eastAsia"/>
@@ -4134,8 +4138,13 @@
         <w:t>基于</w:t>
       </w:r>
       <w:r>
-        <w:t>esp8089 spi</w:t>
-      </w:r>
+        <w:t xml:space="preserve">esp8089 </w:t>
+      </w:r>
+      <w:proofErr w:type="spellStart"/>
+      <w:r>
+        <w:t>spi</w:t>
+      </w:r>
+      <w:proofErr w:type="spellEnd"/>
       <w:r>
         <w:t>模式的无线网卡驱动</w:t>
       </w:r>
@@ -4313,12 +4322,14 @@
         </w:rPr>
         <w:t>，网络通信，多线程，进程通信等</w:t>
       </w:r>
+      <w:proofErr w:type="spellStart"/>
       <w:r>
         <w:rPr>
           <w:rFonts w:hint="eastAsia"/>
         </w:rPr>
         <w:t>linux</w:t>
       </w:r>
+      <w:proofErr w:type="spellEnd"/>
       <w:r>
         <w:rPr>
           <w:rFonts w:hint="eastAsia"/>
@@ -4417,6 +4428,7 @@
         </w:rPr>
         <w:t>（</w:t>
       </w:r>
+      <w:proofErr w:type="spellStart"/>
       <w:r>
         <w:rPr>
           <w:rFonts w:hint="eastAsia"/>
@@ -4426,6 +4438,7 @@
       <w:r>
         <w:t>A</w:t>
       </w:r>
+      <w:proofErr w:type="spellEnd"/>
       <w:r>
         <w:rPr>
           <w:rFonts w:hint="eastAsia"/>
@@ -4575,12 +4588,14 @@
         </w:rPr>
         <w:t>设计完成后对</w:t>
       </w:r>
+      <w:proofErr w:type="spellStart"/>
       <w:r>
         <w:rPr>
           <w:rFonts w:hint="eastAsia"/>
         </w:rPr>
         <w:t>pcb</w:t>
       </w:r>
+      <w:proofErr w:type="spellEnd"/>
       <w:r>
         <w:rPr>
           <w:rFonts w:hint="eastAsia"/>
@@ -5060,6 +5075,7 @@
       <w:pPr>
         <w:ind w:firstLine="420"/>
       </w:pPr>
+      <w:proofErr w:type="spellStart"/>
       <w:r>
         <w:rPr>
           <w:rFonts w:hint="eastAsia"/>
@@ -5067,6 +5083,7 @@
         </w:rPr>
         <w:t>BootLoader</w:t>
       </w:r>
+      <w:proofErr w:type="spellEnd"/>
       <w:r>
         <w:rPr>
           <w:rFonts w:hint="eastAsia"/>
@@ -5101,12 +5118,14 @@
         </w:rPr>
         <w:t>使用</w:t>
       </w:r>
+      <w:proofErr w:type="spellStart"/>
       <w:r>
         <w:rPr>
           <w:rFonts w:hint="eastAsia"/>
         </w:rPr>
         <w:t>sunxi</w:t>
       </w:r>
+      <w:proofErr w:type="spellEnd"/>
       <w:r>
         <w:t>-tools</w:t>
       </w:r>
@@ -5183,8 +5202,13 @@
         <w:t>L</w:t>
       </w:r>
       <w:r>
-        <w:t>inux fbdev</w:t>
-      </w:r>
+        <w:t xml:space="preserve">inux </w:t>
+      </w:r>
+      <w:proofErr w:type="spellStart"/>
+      <w:r>
+        <w:t>fbdev</w:t>
+      </w:r>
+      <w:proofErr w:type="spellEnd"/>
       <w:r>
         <w:rPr>
           <w:rFonts w:hint="eastAsia"/>
@@ -5261,12 +5285,14 @@
         </w:rPr>
         <w:t>（</w:t>
       </w:r>
+      <w:proofErr w:type="spellStart"/>
       <w:r>
         <w:rPr>
           <w:rFonts w:hint="eastAsia"/>
         </w:rPr>
         <w:t>sunxi</w:t>
       </w:r>
+      <w:proofErr w:type="spellEnd"/>
       <w:r>
         <w:t>-tools</w:t>
       </w:r>
@@ -5549,6 +5575,7 @@
         </w:rPr>
         <w:t>中使用</w:t>
       </w:r>
+      <w:proofErr w:type="spellStart"/>
       <w:r>
         <w:rPr>
           <w:rFonts w:hint="eastAsia"/>
@@ -5558,6 +5585,7 @@
       <w:r>
         <w:t>.h</w:t>
       </w:r>
+      <w:proofErr w:type="spellEnd"/>
       <w:r>
         <w:rPr>
           <w:rFonts w:hint="eastAsia"/>
@@ -5699,12 +5727,14 @@
         </w:rPr>
         <w:t>使用</w:t>
       </w:r>
+      <w:proofErr w:type="spellStart"/>
       <w:r>
         <w:rPr>
           <w:rFonts w:hint="eastAsia"/>
         </w:rPr>
         <w:t>CMake</w:t>
       </w:r>
+      <w:proofErr w:type="spellEnd"/>
       <w:r>
         <w:rPr>
           <w:rFonts w:hint="eastAsia"/>
@@ -5777,12 +5807,14 @@
         </w:rPr>
         <w:t>配合</w:t>
       </w:r>
+      <w:proofErr w:type="spellStart"/>
       <w:r>
         <w:rPr>
           <w:rFonts w:hint="eastAsia"/>
         </w:rPr>
         <w:t>DigiPCBA</w:t>
       </w:r>
+      <w:proofErr w:type="spellEnd"/>
       <w:r>
         <w:rPr>
           <w:rFonts w:hint="eastAsia"/>
@@ -5801,12 +5833,14 @@
         </w:rPr>
         <w:t>中设计相关文件，使用</w:t>
       </w:r>
+      <w:proofErr w:type="spellStart"/>
       <w:r>
         <w:rPr>
           <w:rFonts w:hint="eastAsia"/>
         </w:rPr>
         <w:t>DigiPCBA</w:t>
       </w:r>
+      <w:proofErr w:type="spellEnd"/>
       <w:r>
         <w:rPr>
           <w:rFonts w:hint="eastAsia"/>
@@ -7628,7 +7662,19 @@
         <w:rPr>
           <w:rFonts w:hint="eastAsia"/>
         </w:rPr>
-        <w:t>到现在为止</w:t>
+        <w:t>到</w:t>
+      </w:r>
+      <w:r>
+        <w:rPr>
+          <w:rFonts w:hint="eastAsia"/>
+        </w:rPr>
+        <w:t>目前</w:t>
+      </w:r>
+      <w:r>
+        <w:rPr>
+          <w:rFonts w:hint="eastAsia"/>
+        </w:rPr>
+        <w:t>为止</w:t>
       </w:r>
       <w:r>
         <w:rPr>
@@ -7818,6 +7864,12 @@
         <w:rPr>
           <w:rFonts w:hint="eastAsia"/>
         </w:rPr>
+        <w:t>型</w:t>
+      </w:r>
+      <w:r>
+        <w:rPr>
+          <w:rFonts w:hint="eastAsia"/>
+        </w:rPr>
         <w:t>作为电源接口，使用</w:t>
       </w:r>
       <w:r>
@@ -8038,6 +8090,15 @@
       </w:r>
       <w:r>
         <w:t>23</w:t>
+      </w:r>
+      <w:r>
+        <w:rPr>
+          <w:rFonts w:hint="eastAsia"/>
+        </w:rPr>
+        <w:t>-</w:t>
+      </w:r>
+      <w:r>
+        <w:t>5</w:t>
       </w:r>
       <w:r>
         <w:rPr>
@@ -8303,7 +8364,23 @@
           <w:rFonts w:asciiTheme="minorEastAsia" w:hAnsiTheme="minorEastAsia" w:cs="Times New Roman" w:hint="eastAsia"/>
           <w:szCs w:val="21"/>
         </w:rPr>
-        <w:t>DM、DP上，方便后续使用sunxi-tools烧写固件。</w:t>
+        <w:t>DM、DP上，方便后续使用</w:t>
+      </w:r>
+      <w:proofErr w:type="spellStart"/>
+      <w:r>
+        <w:rPr>
+          <w:rFonts w:asciiTheme="minorEastAsia" w:hAnsiTheme="minorEastAsia" w:cs="Times New Roman" w:hint="eastAsia"/>
+          <w:szCs w:val="21"/>
+        </w:rPr>
+        <w:t>sunxi</w:t>
+      </w:r>
+      <w:proofErr w:type="spellEnd"/>
+      <w:r>
+        <w:rPr>
+          <w:rFonts w:asciiTheme="minorEastAsia" w:hAnsiTheme="minorEastAsia" w:cs="Times New Roman" w:hint="eastAsia"/>
+          <w:szCs w:val="21"/>
+        </w:rPr>
+        <w:t>-tools烧写固件。</w:t>
       </w:r>
     </w:p>
     <w:p>
@@ -9730,14 +9807,30 @@
           <w:rFonts w:asciiTheme="minorEastAsia" w:hAnsiTheme="minorEastAsia" w:cs="Times New Roman" w:hint="eastAsia"/>
           <w:szCs w:val="21"/>
         </w:rPr>
-        <w:t>，套入公式得V</w:t>
+        <w:t>，套入公式得</w:t>
+      </w:r>
+      <w:proofErr w:type="spellStart"/>
+      <w:r>
+        <w:rPr>
+          <w:rFonts w:asciiTheme="minorEastAsia" w:hAnsiTheme="minorEastAsia" w:cs="Times New Roman" w:hint="eastAsia"/>
+          <w:szCs w:val="21"/>
+        </w:rPr>
+        <w:t>V</w:t>
       </w:r>
       <w:r>
         <w:rPr>
           <w:rFonts w:asciiTheme="minorEastAsia" w:hAnsiTheme="minorEastAsia" w:cs="Times New Roman"/>
           <w:szCs w:val="21"/>
         </w:rPr>
-        <w:t>out=</w:t>
+        <w:t>out</w:t>
+      </w:r>
+      <w:proofErr w:type="spellEnd"/>
+      <w:r>
+        <w:rPr>
+          <w:rFonts w:asciiTheme="minorEastAsia" w:hAnsiTheme="minorEastAsia" w:cs="Times New Roman"/>
+          <w:szCs w:val="21"/>
+        </w:rPr>
+        <w:t>=</w:t>
       </w:r>
       <w:r>
         <w:rPr>
@@ -9796,8 +9889,17 @@
           <w:rFonts w:asciiTheme="minorEastAsia" w:hAnsiTheme="minorEastAsia" w:cs="Times New Roman" w:hint="eastAsia"/>
           <w:szCs w:val="21"/>
         </w:rPr>
-        <w:t>，套入公式得Vout</w:t>
-      </w:r>
+        <w:t>，套入公式得</w:t>
+      </w:r>
+      <w:proofErr w:type="spellStart"/>
+      <w:r>
+        <w:rPr>
+          <w:rFonts w:asciiTheme="minorEastAsia" w:hAnsiTheme="minorEastAsia" w:cs="Times New Roman" w:hint="eastAsia"/>
+          <w:szCs w:val="21"/>
+        </w:rPr>
+        <w:t>Vout</w:t>
+      </w:r>
+      <w:proofErr w:type="spellEnd"/>
       <w:r>
         <w:rPr>
           <w:rFonts w:asciiTheme="minorEastAsia" w:hAnsiTheme="minorEastAsia" w:cs="Times New Roman"/>
@@ -9890,14 +9992,30 @@
           <w:rFonts w:asciiTheme="minorEastAsia" w:hAnsiTheme="minorEastAsia" w:cs="Times New Roman" w:hint="eastAsia"/>
           <w:szCs w:val="21"/>
         </w:rPr>
-        <w:t>，套入公式得V</w:t>
+        <w:t>，套入公式得</w:t>
+      </w:r>
+      <w:proofErr w:type="spellStart"/>
+      <w:r>
+        <w:rPr>
+          <w:rFonts w:asciiTheme="minorEastAsia" w:hAnsiTheme="minorEastAsia" w:cs="Times New Roman" w:hint="eastAsia"/>
+          <w:szCs w:val="21"/>
+        </w:rPr>
+        <w:t>V</w:t>
       </w:r>
       <w:r>
         <w:rPr>
           <w:rFonts w:asciiTheme="minorEastAsia" w:hAnsiTheme="minorEastAsia" w:cs="Times New Roman"/>
           <w:szCs w:val="21"/>
         </w:rPr>
-        <w:t>out=</w:t>
+        <w:t>out</w:t>
+      </w:r>
+      <w:proofErr w:type="spellEnd"/>
+      <w:r>
+        <w:rPr>
+          <w:rFonts w:asciiTheme="minorEastAsia" w:hAnsiTheme="minorEastAsia" w:cs="Times New Roman"/>
+          <w:szCs w:val="21"/>
+        </w:rPr>
+        <w:t>=</w:t>
       </w:r>
       <w:r>
         <w:rPr>
@@ -10563,7 +10681,23 @@
           <w:rFonts w:asciiTheme="minorEastAsia" w:hAnsiTheme="minorEastAsia" w:cs="Times New Roman" w:hint="eastAsia"/>
           <w:szCs w:val="21"/>
         </w:rPr>
-        <w:t>将输入电容尽可能的放置在靠近VINx引脚的位置</w:t>
+        <w:t>将输入电容尽可能的放置在靠近</w:t>
+      </w:r>
+      <w:proofErr w:type="spellStart"/>
+      <w:r>
+        <w:rPr>
+          <w:rFonts w:asciiTheme="minorEastAsia" w:hAnsiTheme="minorEastAsia" w:cs="Times New Roman" w:hint="eastAsia"/>
+          <w:szCs w:val="21"/>
+        </w:rPr>
+        <w:t>VINx</w:t>
+      </w:r>
+      <w:proofErr w:type="spellEnd"/>
+      <w:r>
+        <w:rPr>
+          <w:rFonts w:asciiTheme="minorEastAsia" w:hAnsiTheme="minorEastAsia" w:cs="Times New Roman" w:hint="eastAsia"/>
+          <w:szCs w:val="21"/>
+        </w:rPr>
+        <w:t>引脚的位置</w:t>
       </w:r>
       <w:r>
         <w:rPr>
@@ -10608,7 +10742,71 @@
           <w:rFonts w:asciiTheme="minorEastAsia" w:hAnsiTheme="minorEastAsia" w:cs="Times New Roman" w:hint="eastAsia"/>
           <w:szCs w:val="21"/>
         </w:rPr>
-        <w:t>使反馈路径（Vout到FBx）远离噪声节点（例如LXx）。LXx是一个高电流噪声节点。通过使用短线和宽线来完成布局。</w:t>
+        <w:t>使反馈路径（</w:t>
+      </w:r>
+      <w:proofErr w:type="spellStart"/>
+      <w:r>
+        <w:rPr>
+          <w:rFonts w:asciiTheme="minorEastAsia" w:hAnsiTheme="minorEastAsia" w:cs="Times New Roman" w:hint="eastAsia"/>
+          <w:szCs w:val="21"/>
+        </w:rPr>
+        <w:t>Vout</w:t>
+      </w:r>
+      <w:proofErr w:type="spellEnd"/>
+      <w:r>
+        <w:rPr>
+          <w:rFonts w:asciiTheme="minorEastAsia" w:hAnsiTheme="minorEastAsia" w:cs="Times New Roman" w:hint="eastAsia"/>
+          <w:szCs w:val="21"/>
+        </w:rPr>
+        <w:t>到</w:t>
+      </w:r>
+      <w:proofErr w:type="spellStart"/>
+      <w:r>
+        <w:rPr>
+          <w:rFonts w:asciiTheme="minorEastAsia" w:hAnsiTheme="minorEastAsia" w:cs="Times New Roman" w:hint="eastAsia"/>
+          <w:szCs w:val="21"/>
+        </w:rPr>
+        <w:t>FBx</w:t>
+      </w:r>
+      <w:proofErr w:type="spellEnd"/>
+      <w:r>
+        <w:rPr>
+          <w:rFonts w:asciiTheme="minorEastAsia" w:hAnsiTheme="minorEastAsia" w:cs="Times New Roman" w:hint="eastAsia"/>
+          <w:szCs w:val="21"/>
+        </w:rPr>
+        <w:t>）远离噪声节点（例如</w:t>
+      </w:r>
+      <w:proofErr w:type="spellStart"/>
+      <w:r>
+        <w:rPr>
+          <w:rFonts w:asciiTheme="minorEastAsia" w:hAnsiTheme="minorEastAsia" w:cs="Times New Roman" w:hint="eastAsia"/>
+          <w:szCs w:val="21"/>
+        </w:rPr>
+        <w:t>LXx</w:t>
+      </w:r>
+      <w:proofErr w:type="spellEnd"/>
+      <w:r>
+        <w:rPr>
+          <w:rFonts w:asciiTheme="minorEastAsia" w:hAnsiTheme="minorEastAsia" w:cs="Times New Roman" w:hint="eastAsia"/>
+          <w:szCs w:val="21"/>
+        </w:rPr>
+        <w:t>）。</w:t>
+      </w:r>
+      <w:proofErr w:type="spellStart"/>
+      <w:r>
+        <w:rPr>
+          <w:rFonts w:asciiTheme="minorEastAsia" w:hAnsiTheme="minorEastAsia" w:cs="Times New Roman" w:hint="eastAsia"/>
+          <w:szCs w:val="21"/>
+        </w:rPr>
+        <w:t>LXx</w:t>
+      </w:r>
+      <w:proofErr w:type="spellEnd"/>
+      <w:r>
+        <w:rPr>
+          <w:rFonts w:asciiTheme="minorEastAsia" w:hAnsiTheme="minorEastAsia" w:cs="Times New Roman" w:hint="eastAsia"/>
+          <w:szCs w:val="21"/>
+        </w:rPr>
+        <w:t>是一个高电流噪声节点。通过使用短线和宽线来完成布局。</w:t>
       </w:r>
     </w:p>
     <w:p>
@@ -11352,8 +11550,17 @@
           <w:rFonts w:asciiTheme="minorEastAsia" w:hAnsiTheme="minorEastAsia" w:cs="Times New Roman" w:hint="eastAsia"/>
           <w:szCs w:val="21"/>
         </w:rPr>
-        <w:t>之后两位数字即输出电压值Vout</w:t>
-      </w:r>
+        <w:t>之后两位数字即输出电压值</w:t>
+      </w:r>
+      <w:proofErr w:type="spellStart"/>
+      <w:r>
+        <w:rPr>
+          <w:rFonts w:asciiTheme="minorEastAsia" w:hAnsiTheme="minorEastAsia" w:cs="Times New Roman" w:hint="eastAsia"/>
+          <w:szCs w:val="21"/>
+        </w:rPr>
+        <w:t>Vout</w:t>
+      </w:r>
+      <w:proofErr w:type="spellEnd"/>
       <w:r>
         <w:rPr>
           <w:rFonts w:asciiTheme="minorEastAsia" w:hAnsiTheme="minorEastAsia" w:cs="Times New Roman" w:hint="eastAsia"/>
@@ -12312,12 +12519,14 @@
       <w:r>
         <w:t xml:space="preserve"> </w:t>
       </w:r>
+      <w:proofErr w:type="spellStart"/>
       <w:r>
         <w:rPr>
           <w:rFonts w:hint="eastAsia"/>
         </w:rPr>
         <w:t>etc</w:t>
       </w:r>
+      <w:proofErr w:type="spellEnd"/>
       <w:r>
         <w:rPr>
           <w:rFonts w:hint="eastAsia"/>
@@ -12385,14 +12594,20 @@
     <w:p/>
     <w:p>
       <w:pPr>
-        <w:rPr>
-          <w:b/>
-        </w:rPr>
-      </w:pPr>
-      <w:r>
-        <w:rPr>
-          <w:rFonts w:hint="eastAsia"/>
-          <w:b/>
+        <w:pStyle w:val="3"/>
+      </w:pPr>
+      <w:r>
+        <w:rPr>
+          <w:rFonts w:hint="eastAsia"/>
+        </w:rPr>
+        <w:t>4</w:t>
+      </w:r>
+      <w:r>
+        <w:t>.4.2</w:t>
+      </w:r>
+      <w:r>
+        <w:rPr>
+          <w:rFonts w:hint="eastAsia"/>
         </w:rPr>
         <w:t>芯片框图</w:t>
       </w:r>
@@ -12551,14 +12766,78 @@
         </w:drawing>
       </w:r>
     </w:p>
-    <w:p/>
-    <w:p/>
-    <w:p>
-      <w:r>
-        <w:rPr>
-          <w:rFonts w:hint="eastAsia"/>
-        </w:rPr>
+    <w:p>
+      <w:pPr>
+        <w:rPr>
+          <w:rFonts w:hint="eastAsia"/>
+        </w:rPr>
+      </w:pPr>
+    </w:p>
+    <w:p>
+      <w:pPr>
+        <w:pStyle w:val="3"/>
+        <w:rPr>
+          <w:rFonts w:hint="eastAsia"/>
+        </w:rPr>
+      </w:pPr>
+      <w:r>
         <w:lastRenderedPageBreak/>
+        <w:t xml:space="preserve">4.4.3 </w:t>
+      </w:r>
+      <w:r>
+        <w:rPr>
+          <w:rFonts w:hint="eastAsia"/>
+        </w:rPr>
+        <w:t>B</w:t>
+      </w:r>
+      <w:r>
+        <w:t>o</w:t>
+      </w:r>
+      <w:r>
+        <w:rPr>
+          <w:rFonts w:hint="eastAsia"/>
+        </w:rPr>
+        <w:t>ot</w:t>
+      </w:r>
+      <w:r>
+        <w:rPr>
+          <w:rFonts w:hint="eastAsia"/>
+        </w:rPr>
+        <w:t>启动方式</w:t>
+      </w:r>
+      <w:r>
+        <w:rPr>
+          <w:rFonts w:hint="eastAsia"/>
+        </w:rPr>
+        <w:t>（</w:t>
+      </w:r>
+      <w:r>
+        <w:rPr>
+          <w:rFonts w:hint="eastAsia"/>
+        </w:rPr>
+        <w:t>Boot</w:t>
+      </w:r>
+      <w:r>
+        <w:t xml:space="preserve"> </w:t>
+      </w:r>
+      <w:r>
+        <w:rPr>
+          <w:rFonts w:hint="eastAsia"/>
+        </w:rPr>
+        <w:t>type</w:t>
+      </w:r>
+      <w:r>
+        <w:rPr>
+          <w:rFonts w:hint="eastAsia"/>
+        </w:rPr>
+        <w:t>）</w:t>
+      </w:r>
+    </w:p>
+    <w:p>
+      <w:r>
+        <w:rPr>
+          <w:rFonts w:hint="eastAsia"/>
+        </w:rPr>
         <w:t>根据芯片手册可以得知</w:t>
       </w:r>
       <w:r>
@@ -12726,12 +13005,14 @@
         </w:rPr>
         <w:t>对于启动方式的部分，</w:t>
       </w:r>
+      <w:proofErr w:type="spellStart"/>
       <w:r>
         <w:rPr>
           <w:rFonts w:hint="eastAsia"/>
         </w:rPr>
         <w:t>sunxi</w:t>
       </w:r>
+      <w:proofErr w:type="spellEnd"/>
       <w:r>
         <w:rPr>
           <w:rStyle w:val="af"/>
@@ -12804,12 +13085,14 @@
         </w:rPr>
         <w:t>所有已知的</w:t>
       </w:r>
+      <w:proofErr w:type="spellStart"/>
       <w:r>
         <w:rPr>
           <w:rFonts w:hint="eastAsia"/>
         </w:rPr>
         <w:t>Allwiner</w:t>
       </w:r>
+      <w:proofErr w:type="spellEnd"/>
       <w:r>
         <w:t xml:space="preserve"> </w:t>
       </w:r>
@@ -13066,12 +13349,14 @@
         </w:rPr>
         <w:t>芯片时，可以存储一个方便使用裁剪过的的</w:t>
       </w:r>
+      <w:proofErr w:type="spellStart"/>
       <w:r>
         <w:rPr>
           <w:rFonts w:hint="eastAsia"/>
         </w:rPr>
         <w:t>BootLoader</w:t>
       </w:r>
+      <w:proofErr w:type="spellEnd"/>
       <w:r>
         <w:rPr>
           <w:rFonts w:hint="eastAsia"/>
@@ -13230,27 +13515,84 @@
         <w:rPr>
           <w:rFonts w:hint="eastAsia"/>
         </w:rPr>
-        <w:t>在这个项目中，我使用如下结构的存储系统。</w:t>
+        <w:t>在这个项目中，我使用如下</w:t>
+      </w:r>
+      <w:r>
+        <w:rPr>
+          <w:rFonts w:hint="eastAsia"/>
+        </w:rPr>
+        <w:t>比较常用的</w:t>
+      </w:r>
+      <w:r>
+        <w:rPr>
+          <w:rFonts w:hint="eastAsia"/>
+        </w:rPr>
+        <w:t>结构的存储</w:t>
+      </w:r>
+      <w:r>
+        <w:rPr>
+          <w:rFonts w:hint="eastAsia"/>
+        </w:rPr>
+        <w:t>结构</w:t>
+      </w:r>
+      <w:r>
+        <w:rPr>
+          <w:rFonts w:hint="eastAsia"/>
+        </w:rPr>
+        <w:t>。</w:t>
       </w:r>
     </w:p>
     <w:p>
       <w:pPr>
         <w:ind w:firstLine="420"/>
-        <w:rPr>
-          <w:rFonts w:hint="eastAsia"/>
-        </w:rPr>
-      </w:pPr>
-      <w:bookmarkStart w:id="6" w:name="_GoBack"/>
-      <w:bookmarkEnd w:id="6"/>
+      </w:pPr>
+      <w:r>
+        <w:rPr>
+          <w:noProof/>
+        </w:rPr>
+        <w:drawing>
+          <wp:inline distT="0" distB="0" distL="0" distR="0" wp14:anchorId="3F7235FE" wp14:editId="1B8E3861">
+            <wp:extent cx="4285714" cy="2571429"/>
+            <wp:effectExtent l="0" t="0" r="635" b="635"/>
+            <wp:docPr id="21" name="图片 21"/>
+            <wp:cNvGraphicFramePr>
+              <a:graphicFrameLocks xmlns:a="http://schemas.openxmlformats.org/drawingml/2006/main" noChangeAspect="1"/>
+            </wp:cNvGraphicFramePr>
+            <a:graphic xmlns:a="http://schemas.openxmlformats.org/drawingml/2006/main">
+              <a:graphicData uri="http://schemas.openxmlformats.org/drawingml/2006/picture">
+                <pic:pic xmlns:pic="http://schemas.openxmlformats.org/drawingml/2006/picture">
+                  <pic:nvPicPr>
+                    <pic:cNvPr id="1" name=""/>
+                    <pic:cNvPicPr/>
+                  </pic:nvPicPr>
+                  <pic:blipFill>
+                    <a:blip r:embed="rId40"/>
+                    <a:stretch>
+                      <a:fillRect/>
+                    </a:stretch>
+                  </pic:blipFill>
+                  <pic:spPr>
+                    <a:xfrm>
+                      <a:off x="0" y="0"/>
+                      <a:ext cx="4285714" cy="2571429"/>
+                    </a:xfrm>
+                    <a:prstGeom prst="rect">
+                      <a:avLst/>
+                    </a:prstGeom>
+                  </pic:spPr>
+                </pic:pic>
+              </a:graphicData>
+            </a:graphic>
+          </wp:inline>
+        </w:drawing>
+      </w:r>
     </w:p>
     <w:p>
       <w:pPr>
         <w:ind w:firstLine="420"/>
-      </w:pPr>
-    </w:p>
-    <w:p>
-      <w:pPr>
-        <w:ind w:firstLine="420"/>
+        <w:rPr>
+          <w:rFonts w:hint="eastAsia"/>
+        </w:rPr>
       </w:pPr>
     </w:p>
     <w:p>
@@ -13260,6 +13602,3726 @@
           <w:szCs w:val="24"/>
         </w:rPr>
       </w:pPr>
+      <w:r>
+        <w:rPr>
+          <w:sz w:val="24"/>
+          <w:szCs w:val="24"/>
+        </w:rPr>
+        <w:tab/>
+      </w:r>
+      <w:r>
+        <w:rPr>
+          <w:rFonts w:hint="eastAsia"/>
+          <w:sz w:val="24"/>
+          <w:szCs w:val="24"/>
+        </w:rPr>
+        <w:t>其实</w:t>
+      </w:r>
+      <w:r>
+        <w:rPr>
+          <w:sz w:val="24"/>
+          <w:szCs w:val="24"/>
+        </w:rPr>
+        <w:t>8</w:t>
+      </w:r>
+      <w:r>
+        <w:rPr>
+          <w:rFonts w:hint="eastAsia"/>
+          <w:sz w:val="24"/>
+          <w:szCs w:val="24"/>
+        </w:rPr>
+        <w:t>Mb</w:t>
+      </w:r>
+      <w:r>
+        <w:rPr>
+          <w:sz w:val="24"/>
+          <w:szCs w:val="24"/>
+        </w:rPr>
+        <w:t xml:space="preserve"> </w:t>
+      </w:r>
+      <w:r>
+        <w:rPr>
+          <w:rFonts w:hint="eastAsia"/>
+          <w:sz w:val="24"/>
+          <w:szCs w:val="24"/>
+        </w:rPr>
+        <w:t>flash</w:t>
+      </w:r>
+      <w:r>
+        <w:rPr>
+          <w:rFonts w:hint="eastAsia"/>
+          <w:sz w:val="24"/>
+          <w:szCs w:val="24"/>
+        </w:rPr>
+        <w:t>芯片完全可以省掉，</w:t>
+      </w:r>
+      <w:r>
+        <w:rPr>
+          <w:rFonts w:hint="eastAsia"/>
+          <w:sz w:val="24"/>
+          <w:szCs w:val="24"/>
+        </w:rPr>
+        <w:t>将</w:t>
+      </w:r>
+      <w:proofErr w:type="spellStart"/>
+      <w:r>
+        <w:rPr>
+          <w:rFonts w:hint="eastAsia"/>
+          <w:sz w:val="24"/>
+          <w:szCs w:val="24"/>
+        </w:rPr>
+        <w:t>BootLoade</w:t>
+      </w:r>
+      <w:r>
+        <w:rPr>
+          <w:rFonts w:hint="eastAsia"/>
+          <w:sz w:val="24"/>
+          <w:szCs w:val="24"/>
+        </w:rPr>
+        <w:t>r</w:t>
+      </w:r>
+      <w:proofErr w:type="spellEnd"/>
+      <w:r>
+        <w:rPr>
+          <w:rFonts w:hint="eastAsia"/>
+          <w:sz w:val="24"/>
+          <w:szCs w:val="24"/>
+        </w:rPr>
+        <w:t>也放入</w:t>
+      </w:r>
+      <w:r>
+        <w:rPr>
+          <w:rFonts w:hint="eastAsia"/>
+          <w:sz w:val="24"/>
+          <w:szCs w:val="24"/>
+        </w:rPr>
+        <w:t>TF/</w:t>
+      </w:r>
+      <w:r>
+        <w:rPr>
+          <w:sz w:val="24"/>
+          <w:szCs w:val="24"/>
+        </w:rPr>
+        <w:t>eMMC</w:t>
+      </w:r>
+      <w:r>
+        <w:rPr>
+          <w:rFonts w:hint="eastAsia"/>
+          <w:sz w:val="24"/>
+          <w:szCs w:val="24"/>
+        </w:rPr>
+        <w:t>中。按照官方的做法，在进行系统级别更新时，无论是对于</w:t>
+      </w:r>
+      <w:r>
+        <w:rPr>
+          <w:rFonts w:hint="eastAsia"/>
+          <w:sz w:val="24"/>
+          <w:szCs w:val="24"/>
+        </w:rPr>
+        <w:t>SPI</w:t>
+      </w:r>
+      <w:r>
+        <w:rPr>
+          <w:sz w:val="24"/>
+          <w:szCs w:val="24"/>
+        </w:rPr>
+        <w:t xml:space="preserve"> </w:t>
+      </w:r>
+      <w:r>
+        <w:rPr>
+          <w:rFonts w:hint="eastAsia"/>
+          <w:sz w:val="24"/>
+          <w:szCs w:val="24"/>
+        </w:rPr>
+        <w:t>flash</w:t>
+      </w:r>
+      <w:r>
+        <w:rPr>
+          <w:rFonts w:hint="eastAsia"/>
+          <w:sz w:val="24"/>
+          <w:szCs w:val="24"/>
+        </w:rPr>
+        <w:t>还是</w:t>
+      </w:r>
+      <w:r>
+        <w:rPr>
+          <w:sz w:val="24"/>
+          <w:szCs w:val="24"/>
+        </w:rPr>
+        <w:t>TF/eMMC</w:t>
+      </w:r>
+      <w:r>
+        <w:rPr>
+          <w:rFonts w:hint="eastAsia"/>
+          <w:sz w:val="24"/>
+          <w:szCs w:val="24"/>
+        </w:rPr>
+        <w:t>，都要进行覆盖式的擦除和写入，例如在</w:t>
+      </w:r>
+      <w:r>
+        <w:rPr>
+          <w:rFonts w:hint="eastAsia"/>
+          <w:sz w:val="24"/>
+          <w:szCs w:val="24"/>
+        </w:rPr>
+        <w:t>SPI</w:t>
+      </w:r>
+      <w:r>
+        <w:rPr>
+          <w:sz w:val="24"/>
+          <w:szCs w:val="24"/>
+        </w:rPr>
+        <w:t xml:space="preserve"> </w:t>
+      </w:r>
+      <w:r>
+        <w:rPr>
+          <w:rFonts w:hint="eastAsia"/>
+          <w:sz w:val="24"/>
+          <w:szCs w:val="24"/>
+        </w:rPr>
+        <w:t>flash</w:t>
+      </w:r>
+      <w:r>
+        <w:rPr>
+          <w:rFonts w:hint="eastAsia"/>
+          <w:sz w:val="24"/>
+          <w:szCs w:val="24"/>
+        </w:rPr>
+        <w:t>上进行系统更新时，需要使用</w:t>
+      </w:r>
+      <w:r>
+        <w:rPr>
+          <w:rFonts w:hint="eastAsia"/>
+          <w:sz w:val="24"/>
+          <w:szCs w:val="24"/>
+        </w:rPr>
+        <w:t>dd</w:t>
+      </w:r>
+      <w:r>
+        <w:rPr>
+          <w:rFonts w:hint="eastAsia"/>
+          <w:sz w:val="24"/>
+          <w:szCs w:val="24"/>
+        </w:rPr>
+        <w:t>工具创建一个与</w:t>
+      </w:r>
+      <w:r>
+        <w:rPr>
+          <w:rFonts w:hint="eastAsia"/>
+          <w:sz w:val="24"/>
+          <w:szCs w:val="24"/>
+        </w:rPr>
+        <w:t>flash</w:t>
+      </w:r>
+      <w:r>
+        <w:rPr>
+          <w:rFonts w:hint="eastAsia"/>
+          <w:sz w:val="24"/>
+          <w:szCs w:val="24"/>
+        </w:rPr>
+        <w:t>大小相同的文件，然后</w:t>
+      </w:r>
+      <w:r>
+        <w:rPr>
+          <w:rFonts w:hint="eastAsia"/>
+          <w:sz w:val="24"/>
+          <w:szCs w:val="24"/>
+        </w:rPr>
+        <w:t>分别</w:t>
+      </w:r>
+      <w:r>
+        <w:rPr>
+          <w:rFonts w:hint="eastAsia"/>
+          <w:sz w:val="24"/>
+          <w:szCs w:val="24"/>
+        </w:rPr>
+        <w:t>按照各分区偏移值</w:t>
+      </w:r>
+      <w:r>
+        <w:rPr>
+          <w:rFonts w:hint="eastAsia"/>
+          <w:sz w:val="24"/>
+          <w:szCs w:val="24"/>
+        </w:rPr>
+        <w:t>再次使用</w:t>
+      </w:r>
+      <w:r>
+        <w:rPr>
+          <w:rFonts w:hint="eastAsia"/>
+          <w:sz w:val="24"/>
+          <w:szCs w:val="24"/>
+        </w:rPr>
+        <w:t>dd</w:t>
+      </w:r>
+      <w:r>
+        <w:rPr>
+          <w:rFonts w:hint="eastAsia"/>
+          <w:sz w:val="24"/>
+          <w:szCs w:val="24"/>
+        </w:rPr>
+        <w:t>工具写入文件中，然后使用</w:t>
+      </w:r>
+      <w:proofErr w:type="spellStart"/>
+      <w:r>
+        <w:rPr>
+          <w:rFonts w:hint="eastAsia"/>
+          <w:sz w:val="24"/>
+          <w:szCs w:val="24"/>
+        </w:rPr>
+        <w:t>sunxi</w:t>
+      </w:r>
+      <w:r>
+        <w:rPr>
+          <w:sz w:val="24"/>
+          <w:szCs w:val="24"/>
+        </w:rPr>
+        <w:t>-fel</w:t>
+      </w:r>
+      <w:proofErr w:type="spellEnd"/>
+      <w:r>
+        <w:rPr>
+          <w:rFonts w:hint="eastAsia"/>
+          <w:sz w:val="24"/>
+          <w:szCs w:val="24"/>
+        </w:rPr>
+        <w:t>工具对</w:t>
+      </w:r>
+      <w:r>
+        <w:rPr>
+          <w:rFonts w:hint="eastAsia"/>
+          <w:sz w:val="24"/>
+          <w:szCs w:val="24"/>
+        </w:rPr>
+        <w:t>flash</w:t>
+      </w:r>
+      <w:r>
+        <w:rPr>
+          <w:rFonts w:hint="eastAsia"/>
+          <w:sz w:val="24"/>
+          <w:szCs w:val="24"/>
+        </w:rPr>
+        <w:t>芯片进行烧写，对于</w:t>
+      </w:r>
+      <w:r>
+        <w:rPr>
+          <w:rFonts w:hint="eastAsia"/>
+          <w:sz w:val="24"/>
+          <w:szCs w:val="24"/>
+        </w:rPr>
+        <w:t>TF</w:t>
+      </w:r>
+      <w:r>
+        <w:rPr>
+          <w:sz w:val="24"/>
+          <w:szCs w:val="24"/>
+        </w:rPr>
+        <w:t>/</w:t>
+      </w:r>
+      <w:r>
+        <w:rPr>
+          <w:rFonts w:hint="eastAsia"/>
+          <w:sz w:val="24"/>
+          <w:szCs w:val="24"/>
+        </w:rPr>
+        <w:t>eMMC</w:t>
+      </w:r>
+      <w:r>
+        <w:rPr>
+          <w:rFonts w:hint="eastAsia"/>
+          <w:sz w:val="24"/>
+          <w:szCs w:val="24"/>
+        </w:rPr>
+        <w:t>亦是如此。</w:t>
+      </w:r>
+    </w:p>
+    <w:p>
+      <w:pPr>
+        <w:rPr>
+          <w:rFonts w:hint="eastAsia"/>
+          <w:sz w:val="24"/>
+          <w:szCs w:val="24"/>
+        </w:rPr>
+      </w:pPr>
+    </w:p>
+    <w:p>
+      <w:pPr>
+        <w:rPr>
+          <w:sz w:val="24"/>
+          <w:szCs w:val="24"/>
+        </w:rPr>
+      </w:pPr>
+      <w:r>
+        <w:rPr>
+          <w:sz w:val="24"/>
+          <w:szCs w:val="24"/>
+        </w:rPr>
+        <w:tab/>
+      </w:r>
+      <w:r>
+        <w:rPr>
+          <w:rFonts w:hint="eastAsia"/>
+          <w:sz w:val="24"/>
+          <w:szCs w:val="24"/>
+        </w:rPr>
+        <w:t>我</w:t>
+      </w:r>
+      <w:r>
+        <w:rPr>
+          <w:rFonts w:hint="eastAsia"/>
+          <w:sz w:val="24"/>
+          <w:szCs w:val="24"/>
+        </w:rPr>
+        <w:t>使用</w:t>
+      </w:r>
+      <w:r>
+        <w:rPr>
+          <w:rFonts w:hint="eastAsia"/>
+          <w:sz w:val="24"/>
+          <w:szCs w:val="24"/>
+        </w:rPr>
+        <w:t>的</w:t>
+      </w:r>
+      <w:r>
+        <w:rPr>
+          <w:rFonts w:hint="eastAsia"/>
+          <w:sz w:val="24"/>
+          <w:szCs w:val="24"/>
+        </w:rPr>
+        <w:t>方式</w:t>
+      </w:r>
+      <w:r>
+        <w:rPr>
+          <w:rFonts w:hint="eastAsia"/>
+          <w:sz w:val="24"/>
+          <w:szCs w:val="24"/>
+        </w:rPr>
+        <w:t>存储结构就是如上图所示，我可以将</w:t>
+      </w:r>
+      <w:proofErr w:type="spellStart"/>
+      <w:r>
+        <w:rPr>
+          <w:rFonts w:hint="eastAsia"/>
+          <w:sz w:val="24"/>
+          <w:szCs w:val="24"/>
+        </w:rPr>
+        <w:t>BootLoader</w:t>
+      </w:r>
+      <w:proofErr w:type="spellEnd"/>
+      <w:r>
+        <w:rPr>
+          <w:rFonts w:hint="eastAsia"/>
+          <w:sz w:val="24"/>
+          <w:szCs w:val="24"/>
+        </w:rPr>
+        <w:t>单独放在</w:t>
+      </w:r>
+      <w:r>
+        <w:rPr>
+          <w:rFonts w:hint="eastAsia"/>
+          <w:sz w:val="24"/>
+          <w:szCs w:val="24"/>
+        </w:rPr>
+        <w:t>flash</w:t>
+      </w:r>
+      <w:r>
+        <w:rPr>
+          <w:rFonts w:hint="eastAsia"/>
+          <w:sz w:val="24"/>
+          <w:szCs w:val="24"/>
+        </w:rPr>
+        <w:t>芯片中，将</w:t>
+      </w:r>
+      <w:r>
+        <w:rPr>
+          <w:rFonts w:hint="eastAsia"/>
+          <w:sz w:val="24"/>
+          <w:szCs w:val="24"/>
+        </w:rPr>
+        <w:t>预处理</w:t>
+      </w:r>
+      <w:r>
+        <w:rPr>
+          <w:rStyle w:val="af"/>
+          <w:sz w:val="24"/>
+          <w:szCs w:val="24"/>
+        </w:rPr>
+        <w:footnoteReference w:id="3"/>
+      </w:r>
+      <w:r>
+        <w:rPr>
+          <w:rFonts w:hint="eastAsia"/>
+          <w:sz w:val="24"/>
+          <w:szCs w:val="24"/>
+        </w:rPr>
+        <w:t>过的</w:t>
+      </w:r>
+      <w:r>
+        <w:rPr>
+          <w:rFonts w:hint="eastAsia"/>
+          <w:sz w:val="24"/>
+          <w:szCs w:val="24"/>
+        </w:rPr>
+        <w:t>boot</w:t>
+      </w:r>
+      <w:r>
+        <w:rPr>
+          <w:sz w:val="24"/>
+          <w:szCs w:val="24"/>
+        </w:rPr>
+        <w:t>.cmd</w:t>
+      </w:r>
+      <w:r>
+        <w:rPr>
+          <w:rStyle w:val="af"/>
+          <w:sz w:val="24"/>
+          <w:szCs w:val="24"/>
+        </w:rPr>
+        <w:footnoteReference w:id="4"/>
+      </w:r>
+      <w:r>
+        <w:rPr>
+          <w:rFonts w:hint="eastAsia"/>
+          <w:sz w:val="24"/>
+          <w:szCs w:val="24"/>
+        </w:rPr>
+        <w:t>文件放到</w:t>
+      </w:r>
+      <w:r>
+        <w:rPr>
+          <w:rFonts w:hint="eastAsia"/>
+          <w:sz w:val="24"/>
+          <w:szCs w:val="24"/>
+        </w:rPr>
+        <w:t>TF/</w:t>
+      </w:r>
+      <w:r>
+        <w:rPr>
+          <w:sz w:val="24"/>
+          <w:szCs w:val="24"/>
+        </w:rPr>
+        <w:t>eMMC</w:t>
+      </w:r>
+      <w:r>
+        <w:rPr>
+          <w:rFonts w:hint="eastAsia"/>
+          <w:sz w:val="24"/>
+          <w:szCs w:val="24"/>
+        </w:rPr>
+        <w:t>的第一分区分区中，</w:t>
+      </w:r>
+      <w:r>
+        <w:rPr>
+          <w:rFonts w:hint="eastAsia"/>
+          <w:sz w:val="24"/>
+          <w:szCs w:val="24"/>
+        </w:rPr>
+        <w:t>将</w:t>
+      </w:r>
+      <w:r>
+        <w:rPr>
+          <w:rFonts w:hint="eastAsia"/>
+          <w:sz w:val="24"/>
+          <w:szCs w:val="24"/>
+        </w:rPr>
+        <w:t>设备树文件和内核放到</w:t>
+      </w:r>
+      <w:r>
+        <w:rPr>
+          <w:rFonts w:hint="eastAsia"/>
+          <w:sz w:val="24"/>
+          <w:szCs w:val="24"/>
+        </w:rPr>
+        <w:t>根文件系统</w:t>
+      </w:r>
+      <w:r>
+        <w:rPr>
+          <w:rFonts w:hint="eastAsia"/>
+          <w:sz w:val="24"/>
+          <w:szCs w:val="24"/>
+        </w:rPr>
+        <w:t>/</w:t>
+      </w:r>
+      <w:r>
+        <w:rPr>
+          <w:sz w:val="24"/>
+          <w:szCs w:val="24"/>
+        </w:rPr>
+        <w:t>boot</w:t>
+      </w:r>
+      <w:r>
+        <w:rPr>
+          <w:rFonts w:hint="eastAsia"/>
+          <w:sz w:val="24"/>
+          <w:szCs w:val="24"/>
+        </w:rPr>
+        <w:t>分区中，</w:t>
+      </w:r>
+      <w:r>
+        <w:rPr>
+          <w:rFonts w:hint="eastAsia"/>
+          <w:sz w:val="24"/>
+          <w:szCs w:val="24"/>
+        </w:rPr>
+        <w:t>在</w:t>
+      </w:r>
+      <w:r>
+        <w:rPr>
+          <w:rFonts w:hint="eastAsia"/>
+          <w:sz w:val="24"/>
+          <w:szCs w:val="24"/>
+        </w:rPr>
+        <w:t>引导阶段，</w:t>
+      </w:r>
+      <w:proofErr w:type="spellStart"/>
+      <w:r>
+        <w:rPr>
+          <w:rFonts w:hint="eastAsia"/>
+          <w:sz w:val="24"/>
+          <w:szCs w:val="24"/>
+        </w:rPr>
+        <w:t>BootLoader</w:t>
+      </w:r>
+      <w:proofErr w:type="spellEnd"/>
+      <w:r>
+        <w:rPr>
+          <w:rFonts w:hint="eastAsia"/>
+          <w:sz w:val="24"/>
+          <w:szCs w:val="24"/>
+        </w:rPr>
+        <w:t>根据</w:t>
+      </w:r>
+      <w:r>
+        <w:rPr>
+          <w:rFonts w:hint="eastAsia"/>
+          <w:sz w:val="24"/>
+          <w:szCs w:val="24"/>
+        </w:rPr>
+        <w:t>boot</w:t>
+      </w:r>
+      <w:r>
+        <w:rPr>
+          <w:sz w:val="24"/>
+          <w:szCs w:val="24"/>
+        </w:rPr>
+        <w:t>.cmd</w:t>
+      </w:r>
+      <w:r>
+        <w:rPr>
+          <w:rFonts w:hint="eastAsia"/>
+          <w:sz w:val="24"/>
+          <w:szCs w:val="24"/>
+        </w:rPr>
+        <w:t>中的配置信息，</w:t>
+      </w:r>
+      <w:r>
+        <w:rPr>
+          <w:rFonts w:hint="eastAsia"/>
+          <w:sz w:val="24"/>
+          <w:szCs w:val="24"/>
+        </w:rPr>
+        <w:t>将设备</w:t>
+      </w:r>
+      <w:r>
+        <w:rPr>
+          <w:rFonts w:hint="eastAsia"/>
+          <w:sz w:val="24"/>
+          <w:szCs w:val="24"/>
+        </w:rPr>
+        <w:lastRenderedPageBreak/>
+        <w:t>树文件以及内核</w:t>
+      </w:r>
+      <w:r>
+        <w:rPr>
+          <w:rFonts w:hint="eastAsia"/>
+          <w:sz w:val="24"/>
+          <w:szCs w:val="24"/>
+        </w:rPr>
+        <w:t>等</w:t>
+      </w:r>
+      <w:r>
+        <w:rPr>
+          <w:rFonts w:hint="eastAsia"/>
+          <w:sz w:val="24"/>
+          <w:szCs w:val="24"/>
+        </w:rPr>
+        <w:t>读取到内存中，</w:t>
+      </w:r>
+      <w:r>
+        <w:rPr>
+          <w:rFonts w:hint="eastAsia"/>
+          <w:sz w:val="24"/>
+          <w:szCs w:val="24"/>
+        </w:rPr>
+        <w:t>进行一系列操作后，</w:t>
+      </w:r>
+      <w:r>
+        <w:rPr>
+          <w:rFonts w:hint="eastAsia"/>
+          <w:sz w:val="24"/>
+          <w:szCs w:val="24"/>
+        </w:rPr>
+        <w:t>引导内核启动</w:t>
+      </w:r>
+      <w:r>
+        <w:rPr>
+          <w:rFonts w:hint="eastAsia"/>
+          <w:sz w:val="24"/>
+          <w:szCs w:val="24"/>
+        </w:rPr>
+        <w:t>。</w:t>
+      </w:r>
+      <w:r>
+        <w:rPr>
+          <w:rFonts w:hint="eastAsia"/>
+          <w:sz w:val="24"/>
+          <w:szCs w:val="24"/>
+        </w:rPr>
+        <w:t>在需要进行</w:t>
+      </w:r>
+      <w:r>
+        <w:rPr>
+          <w:rFonts w:hint="eastAsia"/>
+          <w:sz w:val="24"/>
+          <w:szCs w:val="24"/>
+        </w:rPr>
+        <w:t>系统更新时，</w:t>
+      </w:r>
+      <w:r>
+        <w:rPr>
+          <w:rFonts w:hint="eastAsia"/>
+          <w:sz w:val="24"/>
+          <w:szCs w:val="24"/>
+        </w:rPr>
+        <w:t>例如更换外设，升级内核，</w:t>
+      </w:r>
+      <w:r>
+        <w:rPr>
+          <w:rFonts w:hint="eastAsia"/>
+          <w:sz w:val="24"/>
+          <w:szCs w:val="24"/>
+        </w:rPr>
+        <w:t>只需要</w:t>
+      </w:r>
+      <w:r>
+        <w:rPr>
+          <w:rFonts w:hint="eastAsia"/>
+          <w:sz w:val="24"/>
+          <w:szCs w:val="24"/>
+        </w:rPr>
+        <w:t>替换</w:t>
+      </w:r>
+      <w:r>
+        <w:rPr>
+          <w:rFonts w:hint="eastAsia"/>
+          <w:sz w:val="24"/>
+          <w:szCs w:val="24"/>
+        </w:rPr>
+        <w:t>/</w:t>
+      </w:r>
+      <w:r>
+        <w:rPr>
+          <w:rFonts w:hint="eastAsia"/>
+          <w:sz w:val="24"/>
+          <w:szCs w:val="24"/>
+        </w:rPr>
+        <w:t>boot</w:t>
+      </w:r>
+      <w:r>
+        <w:rPr>
+          <w:rFonts w:hint="eastAsia"/>
+          <w:sz w:val="24"/>
+          <w:szCs w:val="24"/>
+        </w:rPr>
+        <w:t>分区中的设备树或者内核文件即可</w:t>
+      </w:r>
+      <w:r>
+        <w:rPr>
+          <w:rFonts w:hint="eastAsia"/>
+          <w:sz w:val="24"/>
+          <w:szCs w:val="24"/>
+        </w:rPr>
+        <w:t>。</w:t>
+      </w:r>
+    </w:p>
+    <w:p>
+      <w:pPr>
+        <w:rPr>
+          <w:rFonts w:hint="eastAsia"/>
+          <w:sz w:val="24"/>
+          <w:szCs w:val="24"/>
+        </w:rPr>
+      </w:pPr>
+    </w:p>
+    <w:p>
+      <w:pPr>
+        <w:pStyle w:val="3"/>
+      </w:pPr>
+      <w:r>
+        <w:rPr>
+          <w:rFonts w:hint="eastAsia"/>
+        </w:rPr>
+        <w:t>4</w:t>
+      </w:r>
+      <w:r>
+        <w:t>.</w:t>
+      </w:r>
+      <w:r>
+        <w:t>4.4</w:t>
+      </w:r>
+      <w:r>
+        <w:rPr>
+          <w:rFonts w:hint="eastAsia"/>
+        </w:rPr>
+        <w:t>接口</w:t>
+      </w:r>
+      <w:r>
+        <w:rPr>
+          <w:rFonts w:hint="eastAsia"/>
+        </w:rPr>
+        <w:t>介绍</w:t>
+      </w:r>
+      <w:r>
+        <w:rPr>
+          <w:rFonts w:hint="eastAsia"/>
+        </w:rPr>
+        <w:t>（</w:t>
+      </w:r>
+      <w:r>
+        <w:rPr>
+          <w:rFonts w:hint="eastAsia"/>
+        </w:rPr>
+        <w:t>Connectivity</w:t>
+      </w:r>
+      <w:r>
+        <w:rPr>
+          <w:rFonts w:hint="eastAsia"/>
+        </w:rPr>
+        <w:t>）</w:t>
+      </w:r>
+    </w:p>
+    <w:p>
+      <w:r>
+        <w:tab/>
+      </w:r>
+      <w:r>
+        <w:rPr>
+          <w:rFonts w:hint="eastAsia"/>
+        </w:rPr>
+        <w:t>作为一款智能家居</w:t>
+      </w:r>
+      <w:r>
+        <w:rPr>
+          <w:rFonts w:hint="eastAsia"/>
+        </w:rPr>
+        <w:t>物联网方向的嵌入式产品，</w:t>
+      </w:r>
+      <w:r>
+        <w:rPr>
+          <w:rFonts w:hint="eastAsia"/>
+        </w:rPr>
+        <w:t>其必然少不了大量的用户交互功能，我在设计这块板子的时候大体上用到了如下接口：</w:t>
+      </w:r>
+    </w:p>
+    <w:p>
+      <w:pPr>
+        <w:rPr>
+          <w:rFonts w:hint="eastAsia"/>
+        </w:rPr>
+      </w:pPr>
+    </w:p>
+    <w:p>
+      <w:pPr>
+        <w:pStyle w:val="ae"/>
+        <w:numPr>
+          <w:ilvl w:val="0"/>
+          <w:numId w:val="15"/>
+        </w:numPr>
+        <w:ind w:firstLineChars="0"/>
+      </w:pPr>
+      <w:r>
+        <w:rPr>
+          <w:rFonts w:hint="eastAsia"/>
+        </w:rPr>
+        <w:t>LCD</w:t>
+      </w:r>
+      <w:r>
+        <w:rPr>
+          <w:rFonts w:hint="eastAsia"/>
+        </w:rPr>
+        <w:t>接口</w:t>
+      </w:r>
+    </w:p>
+    <w:p>
+      <w:pPr>
+        <w:ind w:firstLine="360"/>
+      </w:pPr>
+      <w:r>
+        <w:rPr>
+          <w:rFonts w:hint="eastAsia"/>
+        </w:rPr>
+        <w:t>显示器件</w:t>
+      </w:r>
+      <w:r>
+        <w:rPr>
+          <w:rFonts w:hint="eastAsia"/>
+        </w:rPr>
+        <w:t>作为</w:t>
+      </w:r>
+      <w:r>
+        <w:rPr>
+          <w:rFonts w:hint="eastAsia"/>
+        </w:rPr>
+        <w:t>是智能家居产品中最重要的</w:t>
+      </w:r>
+      <w:r>
+        <w:rPr>
+          <w:rFonts w:hint="eastAsia"/>
+        </w:rPr>
+        <w:t>其中</w:t>
+      </w:r>
+      <w:r>
+        <w:rPr>
+          <w:rFonts w:hint="eastAsia"/>
+        </w:rPr>
+        <w:t>一个组件</w:t>
+      </w:r>
+      <w:r>
+        <w:rPr>
+          <w:rFonts w:hint="eastAsia"/>
+        </w:rPr>
+        <w:t>，其承载了所有需要输出</w:t>
+      </w:r>
+      <w:r>
+        <w:rPr>
+          <w:rFonts w:hint="eastAsia"/>
+        </w:rPr>
+        <w:t>给用户</w:t>
+      </w:r>
+      <w:r>
+        <w:rPr>
+          <w:rFonts w:hint="eastAsia"/>
+        </w:rPr>
+        <w:t>的信息，无论是在系统的哪个阶段</w:t>
+      </w:r>
+      <w:r>
+        <w:rPr>
+          <w:rFonts w:hint="eastAsia"/>
+        </w:rPr>
+        <w:t>。</w:t>
+      </w:r>
+      <w:r>
+        <w:rPr>
+          <w:rFonts w:hint="eastAsia"/>
+        </w:rPr>
+        <w:t>在这里使用的是</w:t>
+      </w:r>
+      <w:r>
+        <w:rPr>
+          <w:rFonts w:hint="eastAsia"/>
+        </w:rPr>
+        <w:t>TFT</w:t>
+      </w:r>
+      <w:r>
+        <w:t xml:space="preserve"> </w:t>
+      </w:r>
+      <w:r>
+        <w:rPr>
+          <w:rFonts w:hint="eastAsia"/>
+        </w:rPr>
+        <w:t>RGB</w:t>
+      </w:r>
+      <w:r>
+        <w:rPr>
+          <w:rFonts w:hint="eastAsia"/>
+        </w:rPr>
+        <w:t>标准</w:t>
+      </w:r>
+      <w:r>
+        <w:rPr>
+          <w:rFonts w:hint="eastAsia"/>
+        </w:rPr>
+        <w:t>接口</w:t>
+      </w:r>
+      <w:r>
+        <w:rPr>
+          <w:rFonts w:hint="eastAsia"/>
+        </w:rPr>
+        <w:t>4</w:t>
+      </w:r>
+      <w:r>
+        <w:t>0</w:t>
+      </w:r>
+      <w:r>
+        <w:rPr>
+          <w:rFonts w:hint="eastAsia"/>
+        </w:rPr>
+        <w:t>Pin</w:t>
+      </w:r>
+      <w:r>
+        <w:t xml:space="preserve"> </w:t>
+      </w:r>
+      <w:r>
+        <w:rPr>
+          <w:rFonts w:hint="eastAsia"/>
+        </w:rPr>
+        <w:t>LCD</w:t>
+      </w:r>
+      <w:r>
+        <w:rPr>
+          <w:rFonts w:hint="eastAsia"/>
+        </w:rPr>
+        <w:t>。</w:t>
+      </w:r>
+    </w:p>
+    <w:p>
+      <w:pPr>
+        <w:ind w:firstLine="360"/>
+        <w:rPr>
+          <w:rFonts w:hint="eastAsia"/>
+        </w:rPr>
+      </w:pPr>
+    </w:p>
+    <w:p>
+      <w:pPr>
+        <w:pStyle w:val="ae"/>
+        <w:numPr>
+          <w:ilvl w:val="0"/>
+          <w:numId w:val="15"/>
+        </w:numPr>
+        <w:ind w:firstLineChars="0"/>
+      </w:pPr>
+      <w:r>
+        <w:rPr>
+          <w:rFonts w:hint="eastAsia"/>
+        </w:rPr>
+        <w:t>TWI</w:t>
+      </w:r>
+      <w:r>
+        <w:rPr>
+          <w:rFonts w:hint="eastAsia"/>
+        </w:rPr>
+        <w:t>接口</w:t>
+      </w:r>
+    </w:p>
+    <w:p>
+      <w:pPr>
+        <w:ind w:left="360"/>
+      </w:pPr>
+      <w:r>
+        <w:rPr>
+          <w:rFonts w:hint="eastAsia"/>
+        </w:rPr>
+        <w:t>在整个项目中</w:t>
+      </w:r>
+      <w:r>
+        <w:rPr>
+          <w:rFonts w:hint="eastAsia"/>
+        </w:rPr>
+        <w:t>，使用到</w:t>
+      </w:r>
+      <w:r>
+        <w:rPr>
+          <w:rFonts w:hint="eastAsia"/>
+        </w:rPr>
+        <w:t>TWI</w:t>
+      </w:r>
+      <w:r>
+        <w:rPr>
+          <w:rFonts w:hint="eastAsia"/>
+        </w:rPr>
+        <w:t>接口的</w:t>
+      </w:r>
+      <w:r>
+        <w:rPr>
+          <w:rFonts w:hint="eastAsia"/>
+        </w:rPr>
+        <w:t>是</w:t>
+      </w:r>
+      <w:r>
+        <w:rPr>
+          <w:rFonts w:hint="eastAsia"/>
+        </w:rPr>
+        <w:t>NS</w:t>
+      </w:r>
+      <w:r>
+        <w:t>2009</w:t>
+      </w:r>
+      <w:r>
+        <w:rPr>
+          <w:rFonts w:hint="eastAsia"/>
+        </w:rPr>
+        <w:t>四线电阻式触摸屏驱动芯片</w:t>
+      </w:r>
+      <w:r>
+        <w:rPr>
+          <w:rFonts w:hint="eastAsia"/>
+        </w:rPr>
+        <w:t>，</w:t>
+      </w:r>
+      <w:r>
+        <w:rPr>
+          <w:rFonts w:hint="eastAsia"/>
+        </w:rPr>
+        <w:t>这种触摸屏需要贴在</w:t>
+      </w:r>
+      <w:r>
+        <w:rPr>
+          <w:rFonts w:hint="eastAsia"/>
+        </w:rPr>
+        <w:t>LCD</w:t>
+      </w:r>
+      <w:r>
+        <w:rPr>
+          <w:rFonts w:hint="eastAsia"/>
+        </w:rPr>
+        <w:t>屏幕上方，其尺寸要与</w:t>
+      </w:r>
+      <w:r>
+        <w:rPr>
+          <w:rFonts w:hint="eastAsia"/>
+        </w:rPr>
+        <w:t>LCD</w:t>
+      </w:r>
+      <w:r>
+        <w:rPr>
+          <w:rFonts w:hint="eastAsia"/>
+        </w:rPr>
+        <w:t>屏幕相当，</w:t>
+      </w:r>
+      <w:r>
+        <w:rPr>
+          <w:rFonts w:hint="eastAsia"/>
+        </w:rPr>
+        <w:t>通过</w:t>
+      </w:r>
+      <w:r>
+        <w:rPr>
+          <w:rFonts w:hint="eastAsia"/>
+        </w:rPr>
+        <w:t>4</w:t>
+      </w:r>
+      <w:r>
+        <w:rPr>
+          <w:rFonts w:hint="eastAsia"/>
+        </w:rPr>
+        <w:t>根排线连接到</w:t>
+      </w:r>
+      <w:r>
+        <w:rPr>
+          <w:rFonts w:hint="eastAsia"/>
+        </w:rPr>
+        <w:t>LCD</w:t>
+      </w:r>
+      <w:r>
+        <w:rPr>
+          <w:rFonts w:hint="eastAsia"/>
+        </w:rPr>
+        <w:t>屏幕触摸数据引脚，然后与</w:t>
+      </w:r>
+      <w:r>
+        <w:rPr>
+          <w:rFonts w:hint="eastAsia"/>
+        </w:rPr>
+        <w:t>NS</w:t>
+      </w:r>
+      <w:r>
+        <w:t>2009</w:t>
+      </w:r>
+      <w:r>
+        <w:rPr>
+          <w:rFonts w:hint="eastAsia"/>
+        </w:rPr>
+        <w:t>输入</w:t>
+      </w:r>
+      <w:r>
+        <w:rPr>
+          <w:rFonts w:hint="eastAsia"/>
+        </w:rPr>
+        <w:t>ADC</w:t>
+      </w:r>
+      <w:r>
+        <w:rPr>
+          <w:rFonts w:hint="eastAsia"/>
+        </w:rPr>
+        <w:t>引脚连接，</w:t>
+      </w:r>
+      <w:r>
+        <w:rPr>
+          <w:rFonts w:hint="eastAsia"/>
+        </w:rPr>
+        <w:t>NS</w:t>
+      </w:r>
+      <w:r>
+        <w:t>2009</w:t>
+      </w:r>
+      <w:r>
+        <w:rPr>
+          <w:rFonts w:hint="eastAsia"/>
+        </w:rPr>
+        <w:t>收集到数据后，在</w:t>
+      </w:r>
+      <w:r>
+        <w:rPr>
+          <w:rFonts w:hint="eastAsia"/>
+        </w:rPr>
+        <w:t>Linux</w:t>
+      </w:r>
+      <w:r>
+        <w:rPr>
+          <w:rFonts w:hint="eastAsia"/>
+        </w:rPr>
+        <w:t>中可通过驱动使用中断或者查询方式收集</w:t>
+      </w:r>
+      <w:r>
+        <w:rPr>
+          <w:rFonts w:hint="eastAsia"/>
+        </w:rPr>
+        <w:t>NS</w:t>
+      </w:r>
+      <w:r>
+        <w:t>2009</w:t>
+      </w:r>
+      <w:r>
+        <w:rPr>
+          <w:rFonts w:hint="eastAsia"/>
+        </w:rPr>
+        <w:t>上报的数据，</w:t>
+      </w:r>
+      <w:r>
+        <w:rPr>
+          <w:rFonts w:hint="eastAsia"/>
+        </w:rPr>
+        <w:t>更多</w:t>
+      </w:r>
+      <w:r>
+        <w:rPr>
+          <w:rFonts w:hint="eastAsia"/>
+        </w:rPr>
+        <w:t>TWI</w:t>
+      </w:r>
+      <w:r>
+        <w:rPr>
+          <w:rFonts w:hint="eastAsia"/>
+        </w:rPr>
+        <w:t>外设还在</w:t>
+      </w:r>
+      <w:r>
+        <w:rPr>
+          <w:rFonts w:hint="eastAsia"/>
+        </w:rPr>
+        <w:t>进一步的</w:t>
+      </w:r>
+      <w:r>
+        <w:rPr>
+          <w:rFonts w:hint="eastAsia"/>
+        </w:rPr>
+        <w:t>计划中。</w:t>
+      </w:r>
+    </w:p>
+    <w:p>
+      <w:pPr>
+        <w:ind w:left="360"/>
+        <w:rPr>
+          <w:rFonts w:hint="eastAsia"/>
+        </w:rPr>
+      </w:pPr>
+    </w:p>
+    <w:p>
+      <w:pPr>
+        <w:pStyle w:val="ae"/>
+        <w:numPr>
+          <w:ilvl w:val="0"/>
+          <w:numId w:val="15"/>
+        </w:numPr>
+        <w:ind w:firstLineChars="0"/>
+      </w:pPr>
+      <w:r>
+        <w:rPr>
+          <w:rFonts w:hint="eastAsia"/>
+        </w:rPr>
+        <w:t>SPI</w:t>
+      </w:r>
+      <w:r>
+        <w:rPr>
+          <w:rFonts w:hint="eastAsia"/>
+        </w:rPr>
+        <w:t>接口</w:t>
+      </w:r>
+    </w:p>
+    <w:p>
+      <w:pPr>
+        <w:ind w:left="360"/>
+      </w:pPr>
+      <w:r>
+        <w:rPr>
+          <w:rFonts w:hint="eastAsia"/>
+        </w:rPr>
+        <w:t>SPI</w:t>
+      </w:r>
+      <w:r>
+        <w:rPr>
+          <w:rFonts w:hint="eastAsia"/>
+        </w:rPr>
+        <w:t>接口作为嵌入式系统中的常用接口，在这里一共用到了两组，其中一组即</w:t>
+      </w:r>
+      <w:r>
+        <w:rPr>
+          <w:rFonts w:hint="eastAsia"/>
+        </w:rPr>
+        <w:t>SPI</w:t>
+      </w:r>
+      <w:r>
+        <w:t>0</w:t>
+      </w:r>
+      <w:r>
+        <w:rPr>
+          <w:rFonts w:hint="eastAsia"/>
+        </w:rPr>
+        <w:t>连接外部</w:t>
+      </w:r>
+      <w:r>
+        <w:rPr>
+          <w:rFonts w:hint="eastAsia"/>
+        </w:rPr>
+        <w:t>flash</w:t>
+      </w:r>
+      <w:r>
+        <w:rPr>
+          <w:rFonts w:hint="eastAsia"/>
+        </w:rPr>
+        <w:t>，另外一组则是使用</w:t>
+      </w:r>
+      <w:r>
+        <w:rPr>
+          <w:rFonts w:hint="eastAsia"/>
+        </w:rPr>
+        <w:t>SPI1</w:t>
+      </w:r>
+      <w:r>
+        <w:rPr>
+          <w:rFonts w:hint="eastAsia"/>
+        </w:rPr>
+        <w:t>接口连接</w:t>
+      </w:r>
+      <w:r>
+        <w:t>ESP</w:t>
+      </w:r>
+      <w:r>
+        <w:rPr>
+          <w:rFonts w:hint="eastAsia"/>
+        </w:rPr>
+        <w:t>模块，我从</w:t>
+      </w:r>
+      <w:r>
+        <w:rPr>
+          <w:rFonts w:hint="eastAsia"/>
+        </w:rPr>
+        <w:t>ESP</w:t>
+      </w:r>
+      <w:r>
+        <w:rPr>
+          <w:rFonts w:hint="eastAsia"/>
+        </w:rPr>
+        <w:t>文档中得知，</w:t>
+      </w:r>
+      <w:r>
+        <w:rPr>
+          <w:rFonts w:hint="eastAsia"/>
+        </w:rPr>
+        <w:t>ESP</w:t>
+      </w:r>
+      <w:r>
+        <w:rPr>
+          <w:rFonts w:hint="eastAsia"/>
+        </w:rPr>
+        <w:t>模块可以工作在</w:t>
+      </w:r>
+      <w:r>
+        <w:rPr>
+          <w:rFonts w:hint="eastAsia"/>
+        </w:rPr>
+        <w:t>串口、</w:t>
+      </w:r>
+      <w:r>
+        <w:rPr>
+          <w:rFonts w:hint="eastAsia"/>
+        </w:rPr>
+        <w:t>SPI</w:t>
+      </w:r>
+      <w:r>
+        <w:rPr>
+          <w:rFonts w:hint="eastAsia"/>
+        </w:rPr>
+        <w:t>、</w:t>
+      </w:r>
+      <w:r>
+        <w:rPr>
+          <w:rFonts w:hint="eastAsia"/>
+        </w:rPr>
+        <w:t>SDIO</w:t>
+      </w:r>
+      <w:r>
+        <w:rPr>
+          <w:rFonts w:hint="eastAsia"/>
+        </w:rPr>
+        <w:t>模式</w:t>
+      </w:r>
+      <w:r>
+        <w:rPr>
+          <w:rFonts w:hint="eastAsia"/>
+        </w:rPr>
+        <w:t>，</w:t>
+      </w:r>
+      <w:r>
+        <w:rPr>
+          <w:rFonts w:hint="eastAsia"/>
+        </w:rPr>
+        <w:t>让其工作</w:t>
+      </w:r>
+      <w:r>
+        <w:rPr>
+          <w:rFonts w:hint="eastAsia"/>
+          <w:noProof/>
+        </w:rPr>
+        <w:t>与</w:t>
+      </w:r>
+      <w:r>
+        <w:rPr>
+          <w:rFonts w:hint="eastAsia"/>
+          <w:noProof/>
+        </w:rPr>
+        <w:t>SPI</w:t>
+      </w:r>
+      <w:r>
+        <w:rPr>
+          <w:rFonts w:hint="eastAsia"/>
+          <w:noProof/>
+        </w:rPr>
+        <w:t>或者</w:t>
+      </w:r>
+      <w:r>
+        <w:rPr>
+          <w:rFonts w:hint="eastAsia"/>
+          <w:noProof/>
+        </w:rPr>
+        <w:t>SDIO</w:t>
+      </w:r>
+      <w:r>
+        <w:rPr>
+          <w:rFonts w:hint="eastAsia"/>
+          <w:noProof/>
+        </w:rPr>
+        <w:t>模式</w:t>
+      </w:r>
+      <w:r>
+        <w:rPr>
+          <w:rFonts w:hint="eastAsia"/>
+        </w:rPr>
+        <w:t>，</w:t>
+      </w:r>
+      <w:r>
+        <w:rPr>
+          <w:rFonts w:hint="eastAsia"/>
+        </w:rPr>
+        <w:t>同时</w:t>
+      </w:r>
+      <w:r>
+        <w:rPr>
+          <w:rFonts w:hint="eastAsia"/>
+        </w:rPr>
+        <w:t>在</w:t>
+      </w:r>
+      <w:r>
+        <w:rPr>
+          <w:rFonts w:hint="eastAsia"/>
+        </w:rPr>
+        <w:t>Linux</w:t>
+      </w:r>
+      <w:r>
+        <w:rPr>
+          <w:rFonts w:hint="eastAsia"/>
+        </w:rPr>
+        <w:t>实现</w:t>
+      </w:r>
+      <w:r>
+        <w:rPr>
+          <w:rFonts w:hint="eastAsia"/>
+        </w:rPr>
+        <w:t>其</w:t>
+      </w:r>
+      <w:r>
+        <w:rPr>
+          <w:rFonts w:hint="eastAsia"/>
+        </w:rPr>
+        <w:t>设备驱动就可以当做</w:t>
+      </w:r>
+      <w:proofErr w:type="spellStart"/>
+      <w:r>
+        <w:rPr>
+          <w:rFonts w:hint="eastAsia"/>
+        </w:rPr>
+        <w:t>wifi</w:t>
+      </w:r>
+      <w:proofErr w:type="spellEnd"/>
+      <w:r>
+        <w:rPr>
+          <w:rFonts w:hint="eastAsia"/>
+        </w:rPr>
+        <w:t>网卡使用，而更高级的</w:t>
+      </w:r>
+      <w:r>
+        <w:rPr>
+          <w:rFonts w:hint="eastAsia"/>
+        </w:rPr>
+        <w:t>ESP</w:t>
+      </w:r>
+      <w:r>
+        <w:rPr>
+          <w:rFonts w:hint="eastAsia"/>
+        </w:rPr>
+        <w:t>模块则又集成了蓝牙功能，</w:t>
+      </w:r>
+      <w:r>
+        <w:rPr>
+          <w:rFonts w:hint="eastAsia"/>
+        </w:rPr>
+        <w:t>可以实现更多</w:t>
+      </w:r>
+      <w:r>
+        <w:rPr>
+          <w:rFonts w:hint="eastAsia"/>
+        </w:rPr>
+        <w:t>更加复杂的</w:t>
+      </w:r>
+      <w:r>
+        <w:rPr>
+          <w:rFonts w:hint="eastAsia"/>
+        </w:rPr>
+        <w:t>软件功能。</w:t>
+      </w:r>
+    </w:p>
+    <w:p>
+      <w:pPr>
+        <w:ind w:left="360"/>
+        <w:rPr>
+          <w:rFonts w:hint="eastAsia"/>
+        </w:rPr>
+      </w:pPr>
+    </w:p>
+    <w:p>
+      <w:pPr>
+        <w:pStyle w:val="ae"/>
+        <w:numPr>
+          <w:ilvl w:val="0"/>
+          <w:numId w:val="15"/>
+        </w:numPr>
+        <w:ind w:firstLineChars="0"/>
+      </w:pPr>
+      <w:r>
+        <w:rPr>
+          <w:rFonts w:hint="eastAsia"/>
+        </w:rPr>
+        <w:t>SDC</w:t>
+      </w:r>
+      <w:r>
+        <w:rPr>
+          <w:rFonts w:hint="eastAsia"/>
+        </w:rPr>
+        <w:t>接口</w:t>
+      </w:r>
+    </w:p>
+    <w:p>
+      <w:pPr>
+        <w:ind w:left="360"/>
+      </w:pPr>
+      <w:r>
+        <w:rPr>
+          <w:rFonts w:hint="eastAsia"/>
+        </w:rPr>
+        <w:t>F1C10</w:t>
+      </w:r>
+      <w:r>
+        <w:t>0</w:t>
+      </w:r>
+      <w:r>
+        <w:rPr>
+          <w:rFonts w:hint="eastAsia"/>
+        </w:rPr>
+        <w:t>s</w:t>
+      </w:r>
+      <w:r>
+        <w:rPr>
+          <w:rFonts w:hint="eastAsia"/>
+        </w:rPr>
+        <w:t>拥有两组</w:t>
+      </w:r>
+      <w:r>
+        <w:rPr>
+          <w:rFonts w:hint="eastAsia"/>
+        </w:rPr>
+        <w:t>SDC</w:t>
+      </w:r>
+      <w:r>
+        <w:rPr>
+          <w:rFonts w:hint="eastAsia"/>
+        </w:rPr>
+        <w:t>接口</w:t>
+      </w:r>
+      <w:r>
+        <w:rPr>
+          <w:rFonts w:hint="eastAsia"/>
+        </w:rPr>
+        <w:t>，其中</w:t>
+      </w:r>
+      <w:r>
+        <w:rPr>
+          <w:rFonts w:hint="eastAsia"/>
+        </w:rPr>
+        <w:t>SDC</w:t>
+      </w:r>
+      <w:r>
+        <w:t>0</w:t>
+      </w:r>
+      <w:r>
+        <w:rPr>
+          <w:rFonts w:hint="eastAsia"/>
+        </w:rPr>
+        <w:t>是</w:t>
+      </w:r>
+      <w:r>
+        <w:rPr>
+          <w:rFonts w:hint="eastAsia"/>
+        </w:rPr>
+        <w:t>4bit</w:t>
+      </w:r>
+      <w:r>
+        <w:rPr>
+          <w:rFonts w:hint="eastAsia"/>
+        </w:rPr>
+        <w:t>接口，</w:t>
+      </w:r>
+      <w:r>
+        <w:rPr>
+          <w:rFonts w:hint="eastAsia"/>
+        </w:rPr>
+        <w:t>SDC</w:t>
+      </w:r>
+      <w:r>
+        <w:t>1</w:t>
+      </w:r>
+      <w:r>
+        <w:rPr>
+          <w:rFonts w:hint="eastAsia"/>
+        </w:rPr>
+        <w:t>是</w:t>
+      </w:r>
+      <w:r>
+        <w:rPr>
+          <w:rFonts w:hint="eastAsia"/>
+        </w:rPr>
+        <w:t>1bit</w:t>
+      </w:r>
+      <w:r>
+        <w:rPr>
+          <w:rFonts w:hint="eastAsia"/>
+        </w:rPr>
+        <w:t>接口</w:t>
+      </w:r>
+      <w:r>
+        <w:rPr>
+          <w:rFonts w:hint="eastAsia"/>
+        </w:rPr>
+        <w:t>。</w:t>
+      </w:r>
+      <w:r>
+        <w:rPr>
+          <w:rFonts w:hint="eastAsia"/>
+        </w:rPr>
+        <w:t>S</w:t>
+      </w:r>
+      <w:r>
+        <w:t>DC</w:t>
+      </w:r>
+      <w:r>
+        <w:rPr>
+          <w:rFonts w:hint="eastAsia"/>
+        </w:rPr>
+        <w:t>接口用于连接</w:t>
+      </w:r>
+      <w:r>
+        <w:rPr>
+          <w:rFonts w:hint="eastAsia"/>
+        </w:rPr>
+        <w:t>SD</w:t>
+      </w:r>
+      <w:r>
+        <w:t>/TF</w:t>
+      </w:r>
+      <w:r>
+        <w:rPr>
+          <w:rFonts w:hint="eastAsia"/>
+        </w:rPr>
+        <w:t>卡</w:t>
+      </w:r>
+      <w:r>
+        <w:rPr>
+          <w:rFonts w:hint="eastAsia"/>
+        </w:rPr>
+        <w:t>以及</w:t>
+      </w:r>
+      <w:r>
+        <w:rPr>
+          <w:rFonts w:hint="eastAsia"/>
+        </w:rPr>
+        <w:t>eMMC</w:t>
+      </w:r>
+      <w:r>
+        <w:rPr>
+          <w:rFonts w:hint="eastAsia"/>
+        </w:rPr>
+        <w:t>。</w:t>
+      </w:r>
+      <w:r>
+        <w:rPr>
+          <w:rFonts w:hint="eastAsia"/>
+        </w:rPr>
+        <w:t>我在最初版本的设计中使用了</w:t>
+      </w:r>
+      <w:r>
+        <w:rPr>
+          <w:rFonts w:hint="eastAsia"/>
+        </w:rPr>
+        <w:t>SDC</w:t>
+      </w:r>
+      <w:r>
+        <w:t>0</w:t>
+      </w:r>
+      <w:r>
+        <w:rPr>
+          <w:rFonts w:hint="eastAsia"/>
+        </w:rPr>
+        <w:t>接口连接</w:t>
+      </w:r>
+      <w:r>
+        <w:rPr>
+          <w:rFonts w:hint="eastAsia"/>
+        </w:rPr>
+        <w:t>TF</w:t>
+      </w:r>
+      <w:r>
+        <w:rPr>
+          <w:rFonts w:hint="eastAsia"/>
+        </w:rPr>
+        <w:t>卡作为大容量存储设备，但是这种可卸载式的程度上在一等程度上影响了整个系统的运行稳定性，所以在后续的版本中应该修改为不可卸载式的</w:t>
+      </w:r>
+      <w:r>
+        <w:t>eMMC</w:t>
+      </w:r>
+      <w:r>
+        <w:rPr>
+          <w:rFonts w:hint="eastAsia"/>
+        </w:rPr>
+        <w:t>。</w:t>
+      </w:r>
+    </w:p>
+    <w:p>
+      <w:pPr>
+        <w:ind w:left="360"/>
+        <w:rPr>
+          <w:rFonts w:hint="eastAsia"/>
+        </w:rPr>
+      </w:pPr>
+    </w:p>
+    <w:p>
+      <w:pPr>
+        <w:pStyle w:val="ae"/>
+        <w:numPr>
+          <w:ilvl w:val="0"/>
+          <w:numId w:val="15"/>
+        </w:numPr>
+        <w:ind w:firstLineChars="0"/>
+        <w:rPr>
+          <w:rFonts w:hint="eastAsia"/>
+        </w:rPr>
+      </w:pPr>
+      <w:r>
+        <w:rPr>
+          <w:rFonts w:hint="eastAsia"/>
+        </w:rPr>
+        <w:t>USB</w:t>
+      </w:r>
+      <w:r>
+        <w:rPr>
+          <w:rFonts w:hint="eastAsia"/>
+        </w:rPr>
+        <w:t>接口</w:t>
+      </w:r>
+    </w:p>
+    <w:p>
+      <w:pPr>
+        <w:ind w:left="420"/>
+      </w:pPr>
+      <w:r>
+        <w:rPr>
+          <w:rFonts w:hint="eastAsia"/>
+        </w:rPr>
+        <w:t>F</w:t>
+      </w:r>
+      <w:r>
+        <w:t>1</w:t>
+      </w:r>
+      <w:r>
+        <w:rPr>
+          <w:rFonts w:hint="eastAsia"/>
+        </w:rPr>
+        <w:t>C100s</w:t>
+      </w:r>
+      <w:r>
+        <w:t xml:space="preserve"> </w:t>
+      </w:r>
+      <w:r>
+        <w:rPr>
+          <w:rFonts w:hint="eastAsia"/>
+        </w:rPr>
+        <w:t>S</w:t>
+      </w:r>
+      <w:r>
+        <w:t>o</w:t>
+      </w:r>
+      <w:r>
+        <w:rPr>
+          <w:rFonts w:hint="eastAsia"/>
+        </w:rPr>
+        <w:t>C</w:t>
+      </w:r>
+      <w:r>
+        <w:rPr>
+          <w:rFonts w:hint="eastAsia"/>
+        </w:rPr>
+        <w:t>提供了</w:t>
+      </w:r>
+      <w:r>
+        <w:rPr>
+          <w:rFonts w:hint="eastAsia"/>
+        </w:rPr>
+        <w:t>DM</w:t>
+      </w:r>
+      <w:r>
+        <w:rPr>
+          <w:rFonts w:hint="eastAsia"/>
+        </w:rPr>
+        <w:t>、</w:t>
+      </w:r>
+      <w:r>
+        <w:rPr>
+          <w:rFonts w:hint="eastAsia"/>
+        </w:rPr>
+        <w:t>DP</w:t>
+      </w:r>
+      <w:r>
+        <w:rPr>
+          <w:rFonts w:hint="eastAsia"/>
+        </w:rPr>
+        <w:t>接口，用于直接连接到外部</w:t>
+      </w:r>
+      <w:r>
+        <w:rPr>
+          <w:rFonts w:hint="eastAsia"/>
+        </w:rPr>
+        <w:t>USB</w:t>
+      </w:r>
+      <w:r>
+        <w:rPr>
+          <w:rFonts w:hint="eastAsia"/>
+        </w:rPr>
+        <w:t>接口，我在最初设计的版本中使用标准</w:t>
+      </w:r>
+      <w:r>
+        <w:rPr>
+          <w:rFonts w:hint="eastAsia"/>
+        </w:rPr>
+        <w:t>Micro</w:t>
+      </w:r>
+      <w:r>
+        <w:t xml:space="preserve"> </w:t>
+      </w:r>
+      <w:r>
+        <w:rPr>
+          <w:rFonts w:hint="eastAsia"/>
+        </w:rPr>
+        <w:t>USB</w:t>
+      </w:r>
+      <w:r>
+        <w:t xml:space="preserve"> 2.0 </w:t>
+      </w:r>
+      <w:r>
+        <w:rPr>
+          <w:rFonts w:hint="eastAsia"/>
+        </w:rPr>
+        <w:t>接口，但在后来的版本中全面替换成了</w:t>
+      </w:r>
+      <w:r>
+        <w:rPr>
+          <w:rFonts w:hint="eastAsia"/>
+        </w:rPr>
+        <w:t>USB</w:t>
+      </w:r>
+      <w:r>
+        <w:t xml:space="preserve"> </w:t>
+      </w:r>
+      <w:r>
+        <w:rPr>
+          <w:rFonts w:hint="eastAsia"/>
+        </w:rPr>
+        <w:t>Type-C</w:t>
+      </w:r>
+      <w:r>
+        <w:t xml:space="preserve"> 24</w:t>
+      </w:r>
+      <w:r>
+        <w:rPr>
+          <w:rFonts w:hint="eastAsia"/>
+        </w:rPr>
+        <w:t>pin</w:t>
+      </w:r>
+      <w:r>
+        <w:rPr>
+          <w:rFonts w:hint="eastAsia"/>
+        </w:rPr>
+        <w:t>接口，无论是</w:t>
+      </w:r>
+      <w:r>
+        <w:rPr>
+          <w:rFonts w:hint="eastAsia"/>
+        </w:rPr>
+        <w:t>功能、载流和信号传输方面，其都要远优于</w:t>
+      </w:r>
+      <w:r>
+        <w:rPr>
+          <w:rFonts w:hint="eastAsia"/>
+        </w:rPr>
+        <w:t>Micro</w:t>
+      </w:r>
+      <w:r>
+        <w:t xml:space="preserve"> </w:t>
+      </w:r>
+      <w:r>
+        <w:rPr>
+          <w:rFonts w:hint="eastAsia"/>
+        </w:rPr>
+        <w:t>USB</w:t>
+      </w:r>
+      <w:r>
+        <w:rPr>
+          <w:rFonts w:hint="eastAsia"/>
+        </w:rPr>
+        <w:t>接口。</w:t>
+      </w:r>
+    </w:p>
+    <w:p>
+      <w:pPr>
+        <w:ind w:left="420"/>
+        <w:rPr>
+          <w:rFonts w:hint="eastAsia"/>
+        </w:rPr>
+      </w:pPr>
+    </w:p>
+    <w:p>
+      <w:pPr>
+        <w:pStyle w:val="ae"/>
+        <w:numPr>
+          <w:ilvl w:val="0"/>
+          <w:numId w:val="15"/>
+        </w:numPr>
+        <w:ind w:firstLineChars="0"/>
+      </w:pPr>
+      <w:r>
+        <w:rPr>
+          <w:rFonts w:hint="eastAsia"/>
+        </w:rPr>
+        <w:t>UART</w:t>
+      </w:r>
+      <w:r>
+        <w:rPr>
+          <w:rFonts w:hint="eastAsia"/>
+        </w:rPr>
+        <w:t>接口</w:t>
+      </w:r>
+    </w:p>
+    <w:p>
+      <w:pPr>
+        <w:ind w:left="360"/>
+        <w:rPr>
+          <w:rFonts w:hint="eastAsia"/>
+        </w:rPr>
+      </w:pPr>
+      <w:r>
+        <w:rPr>
+          <w:rFonts w:hint="eastAsia"/>
+        </w:rPr>
+        <w:t>串口作为重要的调试工具，系统在测试阶段需要频繁的使用串口，使用串口进行调试时，系统往往不需要过多外设。串口在这个项目中并不是很重要的部分，在这里仅仅使用了一组</w:t>
+      </w:r>
+      <w:r>
+        <w:rPr>
+          <w:rFonts w:hint="eastAsia"/>
+        </w:rPr>
+        <w:t>2x</w:t>
+      </w:r>
+      <w:r>
+        <w:t>2</w:t>
+      </w:r>
+      <w:r>
+        <w:rPr>
+          <w:rFonts w:hint="eastAsia"/>
+        </w:rPr>
+        <w:t>排针吧</w:t>
+      </w:r>
+      <w:r>
+        <w:rPr>
+          <w:rFonts w:hint="eastAsia"/>
+        </w:rPr>
+        <w:t>UART</w:t>
+      </w:r>
+      <w:r>
+        <w:t>0</w:t>
+      </w:r>
+      <w:r>
+        <w:rPr>
+          <w:rFonts w:hint="eastAsia"/>
+        </w:rPr>
+        <w:t>接口引出，使用外部</w:t>
+      </w:r>
+      <w:r>
+        <w:rPr>
+          <w:rFonts w:hint="eastAsia"/>
+        </w:rPr>
+        <w:t>USB</w:t>
+      </w:r>
+      <w:r>
+        <w:rPr>
+          <w:rFonts w:hint="eastAsia"/>
+        </w:rPr>
+        <w:t>转串口设备和</w:t>
+      </w:r>
+      <w:r>
+        <w:rPr>
+          <w:rFonts w:hint="eastAsia"/>
+        </w:rPr>
+        <w:t>CPU</w:t>
+      </w:r>
+      <w:r>
+        <w:rPr>
+          <w:rFonts w:hint="eastAsia"/>
+        </w:rPr>
+        <w:t>进行串口的通信。</w:t>
+      </w:r>
+    </w:p>
+    <w:p/>
+    <w:p>
+      <w:pPr>
+        <w:pStyle w:val="3"/>
+      </w:pPr>
+      <w:r>
+        <w:rPr>
+          <w:rFonts w:hint="eastAsia"/>
+        </w:rPr>
+        <w:t>4</w:t>
+      </w:r>
+      <w:r>
+        <w:t xml:space="preserve">.4.5 </w:t>
+      </w:r>
+      <w:r>
+        <w:rPr>
+          <w:rFonts w:hint="eastAsia"/>
+        </w:rPr>
+        <w:t>外部</w:t>
+      </w:r>
+      <w:r>
+        <w:rPr>
+          <w:rFonts w:hint="eastAsia"/>
+        </w:rPr>
+        <w:t>晶振</w:t>
+      </w:r>
+      <w:r>
+        <w:rPr>
+          <w:rFonts w:hint="eastAsia"/>
+        </w:rPr>
+        <w:t>时钟</w:t>
+      </w:r>
+      <w:r>
+        <w:rPr>
+          <w:rFonts w:hint="eastAsia"/>
+        </w:rPr>
+        <w:t>（</w:t>
+      </w:r>
+      <w:r>
+        <w:rPr>
+          <w:rFonts w:hint="eastAsia"/>
+        </w:rPr>
+        <w:t>C</w:t>
+      </w:r>
+      <w:r>
+        <w:rPr>
+          <w:rFonts w:hint="eastAsia"/>
+        </w:rPr>
+        <w:t>r</w:t>
+      </w:r>
+      <w:r>
+        <w:rPr>
+          <w:rFonts w:hint="eastAsia"/>
+        </w:rPr>
+        <w:t>ystal</w:t>
+      </w:r>
+      <w:r>
+        <w:rPr>
+          <w:rFonts w:hint="eastAsia"/>
+        </w:rPr>
+        <w:t>）</w:t>
+      </w:r>
+    </w:p>
+    <w:p>
+      <w:r>
+        <w:tab/>
+      </w:r>
+      <w:r>
+        <w:rPr>
+          <w:rFonts w:hint="eastAsia"/>
+        </w:rPr>
+        <w:t>晶振作为</w:t>
+      </w:r>
+      <w:r>
+        <w:rPr>
+          <w:rFonts w:hint="eastAsia"/>
+        </w:rPr>
+        <w:t>CPU</w:t>
+      </w:r>
+      <w:r>
+        <w:rPr>
+          <w:rFonts w:hint="eastAsia"/>
+        </w:rPr>
+        <w:t>的外部时钟输入源，也是整个系统的一个重要组件，根据</w:t>
+      </w:r>
+      <w:r>
+        <w:rPr>
+          <w:rFonts w:hint="eastAsia"/>
+        </w:rPr>
+        <w:t>F</w:t>
+      </w:r>
+      <w:r>
+        <w:t>1</w:t>
+      </w:r>
+      <w:r>
+        <w:rPr>
+          <w:rFonts w:hint="eastAsia"/>
+        </w:rPr>
+        <w:t>C</w:t>
+      </w:r>
+      <w:r>
+        <w:t>100</w:t>
+      </w:r>
+      <w:r>
+        <w:rPr>
+          <w:rFonts w:hint="eastAsia"/>
+        </w:rPr>
+        <w:t>s</w:t>
+      </w:r>
+      <w:r>
+        <w:rPr>
+          <w:rFonts w:hint="eastAsia"/>
+        </w:rPr>
+        <w:t>数据手册</w:t>
+      </w:r>
+      <w:r>
+        <w:rPr>
+          <w:rFonts w:hint="eastAsia"/>
+        </w:rPr>
+        <w:t>1</w:t>
+      </w:r>
+      <w:r>
+        <w:t>9</w:t>
+      </w:r>
+      <w:r>
+        <w:rPr>
+          <w:rFonts w:hint="eastAsia"/>
+        </w:rPr>
+        <w:t>页</w:t>
+      </w:r>
+      <w:r>
+        <w:rPr>
+          <w:rFonts w:hint="eastAsia"/>
+        </w:rPr>
+        <w:t>5</w:t>
+      </w:r>
+      <w:r>
+        <w:t>.4</w:t>
+      </w:r>
+      <w:r>
+        <w:rPr>
+          <w:rFonts w:hint="eastAsia"/>
+        </w:rPr>
+        <w:t>节振荡器电气特性（</w:t>
+      </w:r>
+      <w:r>
+        <w:rPr>
+          <w:rFonts w:hint="eastAsia"/>
+        </w:rPr>
+        <w:t>Oscillator</w:t>
+      </w:r>
+      <w:r>
+        <w:t xml:space="preserve"> </w:t>
+      </w:r>
+      <w:r>
+        <w:rPr>
+          <w:rFonts w:hint="eastAsia"/>
+        </w:rPr>
+        <w:t>Electrical</w:t>
+      </w:r>
+      <w:r>
+        <w:t xml:space="preserve"> </w:t>
+      </w:r>
+      <w:r>
+        <w:rPr>
+          <w:rFonts w:hint="eastAsia"/>
+        </w:rPr>
+        <w:t>Characteristics</w:t>
+      </w:r>
+      <w:r>
+        <w:rPr>
+          <w:rFonts w:hint="eastAsia"/>
+        </w:rPr>
+        <w:t>）</w:t>
+      </w:r>
+      <w:r>
+        <w:rPr>
+          <w:rFonts w:hint="eastAsia"/>
+        </w:rPr>
+        <w:t>中的说明，</w:t>
+      </w:r>
+      <w:r>
+        <w:rPr>
+          <w:rFonts w:hint="eastAsia"/>
+        </w:rPr>
+        <w:t>一个频率为</w:t>
+      </w:r>
+      <w:r>
+        <w:rPr>
+          <w:rFonts w:hint="eastAsia"/>
+        </w:rPr>
+        <w:t>2</w:t>
+      </w:r>
+      <w:r>
+        <w:t>4</w:t>
+      </w:r>
+      <w:r>
+        <w:rPr>
+          <w:rFonts w:hint="eastAsia"/>
+        </w:rPr>
+        <w:t>MHz</w:t>
+      </w:r>
+      <w:r>
+        <w:rPr>
+          <w:rFonts w:hint="eastAsia"/>
+        </w:rPr>
+        <w:t>的晶振需要连接咱引脚</w:t>
+      </w:r>
+      <w:r>
+        <w:rPr>
+          <w:rFonts w:hint="eastAsia"/>
+        </w:rPr>
+        <w:t>OSC24MI</w:t>
+      </w:r>
+      <w:r>
+        <w:rPr>
+          <w:rFonts w:hint="eastAsia"/>
+        </w:rPr>
+        <w:t>和</w:t>
+      </w:r>
+      <w:r>
+        <w:rPr>
+          <w:rFonts w:hint="eastAsia"/>
+        </w:rPr>
+        <w:t>OSC</w:t>
+      </w:r>
+      <w:r>
+        <w:t>24</w:t>
+      </w:r>
+      <w:r>
+        <w:rPr>
+          <w:rFonts w:hint="eastAsia"/>
+        </w:rPr>
+        <w:t>MO</w:t>
+      </w:r>
+      <w:r>
+        <w:rPr>
+          <w:rFonts w:hint="eastAsia"/>
+        </w:rPr>
+        <w:t>之间。</w:t>
+      </w:r>
+      <w:r>
+        <w:rPr>
+          <w:rFonts w:hint="eastAsia"/>
+        </w:rPr>
+        <w:t>并联在晶振上的电容大小范围在</w:t>
+      </w:r>
+      <w:r>
+        <w:rPr>
+          <w:rFonts w:hint="eastAsia"/>
+        </w:rPr>
+        <w:t>5~</w:t>
+      </w:r>
+      <w:r>
+        <w:t>7.5</w:t>
+      </w:r>
+      <w:r>
+        <w:rPr>
+          <w:rFonts w:hint="eastAsia"/>
+        </w:rPr>
+        <w:t>pF</w:t>
+      </w:r>
+      <w:r>
+        <w:rPr>
+          <w:rFonts w:hint="eastAsia"/>
+        </w:rPr>
+        <w:t>，典型大小为</w:t>
+      </w:r>
+      <w:r>
+        <w:rPr>
+          <w:rFonts w:hint="eastAsia"/>
+        </w:rPr>
+        <w:t>6</w:t>
+      </w:r>
+      <w:r>
+        <w:t>.5</w:t>
+      </w:r>
+      <w:r>
+        <w:rPr>
+          <w:rFonts w:hint="eastAsia"/>
+        </w:rPr>
+        <w:t>pF</w:t>
+      </w:r>
+      <w:r>
+        <w:rPr>
+          <w:rFonts w:hint="eastAsia"/>
+        </w:rPr>
+        <w:t>。</w:t>
+      </w:r>
+    </w:p>
+    <w:p>
+      <w:r>
+        <w:lastRenderedPageBreak/>
+        <w:tab/>
+      </w:r>
+      <w:r>
+        <w:rPr>
+          <w:rFonts w:hint="eastAsia"/>
+        </w:rPr>
+        <w:t>F1C</w:t>
+      </w:r>
+      <w:r>
+        <w:t>100</w:t>
+      </w:r>
+      <w:r>
+        <w:rPr>
+          <w:rFonts w:hint="eastAsia"/>
+        </w:rPr>
+        <w:t>s</w:t>
+      </w:r>
+      <w:r>
+        <w:rPr>
+          <w:rFonts w:hint="eastAsia"/>
+        </w:rPr>
+        <w:t>拥有强大的</w:t>
+      </w:r>
+      <w:r>
+        <w:rPr>
+          <w:rFonts w:hint="eastAsia"/>
+        </w:rPr>
+        <w:t>CCU</w:t>
+      </w:r>
+      <w:r>
+        <w:rPr>
+          <w:rFonts w:hint="eastAsia"/>
+        </w:rPr>
+        <w:t>即</w:t>
+      </w:r>
+      <w:r>
+        <w:rPr>
+          <w:rFonts w:hint="eastAsia"/>
+        </w:rPr>
+        <w:t>Clock</w:t>
+      </w:r>
+      <w:r>
+        <w:t xml:space="preserve"> </w:t>
+      </w:r>
+      <w:r>
+        <w:rPr>
+          <w:rFonts w:hint="eastAsia"/>
+        </w:rPr>
+        <w:t>Control</w:t>
+      </w:r>
+      <w:r>
+        <w:t xml:space="preserve"> </w:t>
+      </w:r>
+      <w:r>
+        <w:rPr>
+          <w:rFonts w:hint="eastAsia"/>
+        </w:rPr>
+        <w:t>Unit</w:t>
+      </w:r>
+      <w:r>
+        <w:rPr>
+          <w:rFonts w:hint="eastAsia"/>
+        </w:rPr>
+        <w:t>，时钟控制单元作为嵌入式</w:t>
+      </w:r>
+      <w:r>
+        <w:rPr>
+          <w:rFonts w:hint="eastAsia"/>
+        </w:rPr>
+        <w:t>MPU</w:t>
+      </w:r>
+      <w:r>
+        <w:rPr>
+          <w:rFonts w:hint="eastAsia"/>
+        </w:rPr>
+        <w:t>中最终要的部分，其在</w:t>
+      </w:r>
+      <w:r>
+        <w:rPr>
+          <w:rFonts w:hint="eastAsia"/>
+        </w:rPr>
+        <w:t>MPU</w:t>
+      </w:r>
+      <w:r>
+        <w:rPr>
+          <w:rFonts w:hint="eastAsia"/>
+        </w:rPr>
+        <w:t>中扮演者心脏的身份，</w:t>
+      </w:r>
+      <w:r>
+        <w:rPr>
+          <w:rFonts w:hint="eastAsia"/>
+        </w:rPr>
+        <w:t>这个单元用来生成系统所需要的多种时钟信号</w:t>
+      </w:r>
+      <w:r>
+        <w:rPr>
+          <w:rFonts w:hint="eastAsia"/>
+        </w:rPr>
+        <w:t>。</w:t>
+      </w:r>
+    </w:p>
+    <w:p>
+      <w:pPr>
+        <w:rPr>
+          <w:rFonts w:hint="eastAsia"/>
+        </w:rPr>
+      </w:pPr>
+    </w:p>
+    <w:p>
+      <w:pPr>
+        <w:ind w:firstLine="420"/>
+      </w:pPr>
+      <w:r>
+        <w:rPr>
+          <w:rFonts w:hint="eastAsia"/>
+        </w:rPr>
+        <w:t>在</w:t>
+      </w:r>
+      <w:r>
+        <w:rPr>
+          <w:rFonts w:hint="eastAsia"/>
+        </w:rPr>
+        <w:t>F1C</w:t>
+      </w:r>
+      <w:r>
+        <w:t>100</w:t>
+      </w:r>
+      <w:r>
+        <w:rPr>
+          <w:rFonts w:hint="eastAsia"/>
+        </w:rPr>
+        <w:t>s</w:t>
+      </w:r>
+      <w:r>
+        <w:rPr>
+          <w:rFonts w:hint="eastAsia"/>
+        </w:rPr>
+        <w:t>中，</w:t>
+      </w:r>
+      <w:r>
+        <w:rPr>
+          <w:rFonts w:hint="eastAsia"/>
+        </w:rPr>
+        <w:t>CCU</w:t>
+      </w:r>
+      <w:r>
+        <w:rPr>
+          <w:rFonts w:hint="eastAsia"/>
+        </w:rPr>
+        <w:t>提供寄存器来对</w:t>
+      </w:r>
+      <w:r>
+        <w:rPr>
+          <w:rFonts w:hint="eastAsia"/>
+        </w:rPr>
+        <w:t>PLL</w:t>
+      </w:r>
+      <w:r>
+        <w:rPr>
+          <w:rFonts w:hint="eastAsia"/>
+        </w:rPr>
+        <w:t>进行编程并控制大部分时钟的生成、分频、分配、同步和门控。</w:t>
+      </w:r>
+      <w:r>
+        <w:rPr>
+          <w:rFonts w:hint="eastAsia"/>
+        </w:rPr>
+        <w:t>CCU</w:t>
+      </w:r>
+      <w:r>
+        <w:rPr>
+          <w:rFonts w:hint="eastAsia"/>
+        </w:rPr>
+        <w:t>输入信号参考自外部时钟源即</w:t>
+      </w:r>
+      <w:r>
+        <w:rPr>
+          <w:rFonts w:hint="eastAsia"/>
+        </w:rPr>
+        <w:t>2</w:t>
+      </w:r>
+      <w:r>
+        <w:t>4</w:t>
+      </w:r>
+      <w:r>
+        <w:rPr>
+          <w:rFonts w:hint="eastAsia"/>
+        </w:rPr>
+        <w:t>MHz</w:t>
+      </w:r>
+      <w:r>
+        <w:rPr>
+          <w:rFonts w:hint="eastAsia"/>
+        </w:rPr>
+        <w:t>晶振。</w:t>
+      </w:r>
+      <w:r>
+        <w:rPr>
+          <w:rFonts w:hint="eastAsia"/>
+        </w:rPr>
+        <w:t>CCU</w:t>
+      </w:r>
+      <w:r>
+        <w:rPr>
+          <w:rFonts w:hint="eastAsia"/>
+        </w:rPr>
+        <w:t>的输出对象主要是系统中的其他模块。</w:t>
+      </w:r>
+    </w:p>
+    <w:p>
+      <w:pPr>
+        <w:ind w:firstLine="420"/>
+      </w:pPr>
+    </w:p>
+    <w:p>
+      <w:pPr>
+        <w:ind w:firstLine="420"/>
+      </w:pPr>
+      <w:r>
+        <w:rPr>
+          <w:rFonts w:hint="eastAsia"/>
+        </w:rPr>
+        <w:t>在</w:t>
+      </w:r>
+      <w:r>
+        <w:rPr>
+          <w:rFonts w:hint="eastAsia"/>
+        </w:rPr>
+        <w:t>ARM</w:t>
+      </w:r>
+      <w:r>
+        <w:t>9</w:t>
+      </w:r>
+      <w:r>
+        <w:rPr>
+          <w:rFonts w:hint="eastAsia"/>
+        </w:rPr>
+        <w:t>架构中，</w:t>
+      </w:r>
+      <w:r>
+        <w:rPr>
+          <w:rFonts w:hint="eastAsia"/>
+        </w:rPr>
+        <w:t>ARM</w:t>
+      </w:r>
+      <w:r>
+        <w:rPr>
+          <w:rFonts w:hint="eastAsia"/>
+        </w:rPr>
+        <w:t>拥有类似于</w:t>
+      </w:r>
+      <w:r>
+        <w:rPr>
+          <w:rFonts w:hint="eastAsia"/>
+        </w:rPr>
+        <w:t>PC</w:t>
+      </w:r>
+      <w:r>
+        <w:rPr>
+          <w:rFonts w:hint="eastAsia"/>
+        </w:rPr>
+        <w:t>机上的南北桥式的外设总线设计，分别为</w:t>
+      </w:r>
+      <w:r>
+        <w:rPr>
+          <w:rFonts w:hint="eastAsia"/>
+        </w:rPr>
+        <w:t>AHB</w:t>
+      </w:r>
+      <w:r>
+        <w:rPr>
+          <w:rFonts w:hint="eastAsia"/>
+        </w:rPr>
+        <w:t>、</w:t>
+      </w:r>
+      <w:r>
+        <w:rPr>
+          <w:rFonts w:hint="eastAsia"/>
+        </w:rPr>
+        <w:t>APB</w:t>
+      </w:r>
+      <w:r>
+        <w:rPr>
+          <w:rFonts w:hint="eastAsia"/>
+        </w:rPr>
+        <w:t>总线，其中</w:t>
+      </w:r>
+      <w:r>
+        <w:rPr>
+          <w:rFonts w:hint="eastAsia"/>
+        </w:rPr>
+        <w:t>AHB</w:t>
+      </w:r>
+      <w:r>
+        <w:t xml:space="preserve"> </w:t>
+      </w:r>
+      <w:r>
+        <w:rPr>
+          <w:rFonts w:hint="eastAsia"/>
+        </w:rPr>
+        <w:t>总线</w:t>
+      </w:r>
+      <w:r>
+        <w:rPr>
+          <w:rFonts w:hint="eastAsia"/>
+        </w:rPr>
+        <w:t>类似于</w:t>
+      </w:r>
+      <w:r>
+        <w:rPr>
+          <w:rFonts w:hint="eastAsia"/>
+        </w:rPr>
+        <w:t>PC</w:t>
+      </w:r>
+      <w:r>
+        <w:rPr>
+          <w:rFonts w:hint="eastAsia"/>
+        </w:rPr>
+        <w:t>机</w:t>
+      </w:r>
+      <w:r>
+        <w:rPr>
+          <w:rFonts w:hint="eastAsia"/>
+        </w:rPr>
+        <w:t>中的“北桥”，</w:t>
+      </w:r>
+      <w:r>
+        <w:rPr>
+          <w:rFonts w:hint="eastAsia"/>
+        </w:rPr>
+        <w:t>该总线上连接的大都属于高速设备，其往往拥有很高的带宽以及频率</w:t>
+      </w:r>
+      <w:r>
+        <w:rPr>
+          <w:rFonts w:hint="eastAsia"/>
+        </w:rPr>
+        <w:t>，</w:t>
+      </w:r>
+      <w:r>
+        <w:rPr>
+          <w:rFonts w:hint="eastAsia"/>
+        </w:rPr>
+        <w:t>其接口</w:t>
+      </w:r>
+      <w:r>
+        <w:rPr>
+          <w:rFonts w:hint="eastAsia"/>
+        </w:rPr>
+        <w:t>例如</w:t>
+      </w:r>
+      <w:r>
+        <w:rPr>
+          <w:rFonts w:hint="eastAsia"/>
+        </w:rPr>
+        <w:t>LCD</w:t>
+      </w:r>
+      <w:r>
+        <w:rPr>
+          <w:rFonts w:hint="eastAsia"/>
+        </w:rPr>
+        <w:t>、</w:t>
+      </w:r>
+      <w:r>
+        <w:rPr>
+          <w:rFonts w:hint="eastAsia"/>
+        </w:rPr>
+        <w:t>SRAM</w:t>
+      </w:r>
+      <w:r>
+        <w:rPr>
+          <w:rFonts w:hint="eastAsia"/>
+        </w:rPr>
+        <w:t>、</w:t>
+      </w:r>
+      <w:r>
+        <w:rPr>
+          <w:rFonts w:hint="eastAsia"/>
+        </w:rPr>
+        <w:t>CSI</w:t>
+      </w:r>
+      <w:r>
+        <w:rPr>
+          <w:rFonts w:hint="eastAsia"/>
+        </w:rPr>
+        <w:t>、</w:t>
+      </w:r>
+      <w:r>
+        <w:rPr>
+          <w:rFonts w:hint="eastAsia"/>
+        </w:rPr>
+        <w:t>SDC</w:t>
+      </w:r>
+      <w:r>
+        <w:rPr>
+          <w:rFonts w:hint="eastAsia"/>
+        </w:rPr>
+        <w:t>等等</w:t>
+      </w:r>
+      <w:r>
+        <w:rPr>
+          <w:rFonts w:hint="eastAsia"/>
+        </w:rPr>
+        <w:t>，而</w:t>
+      </w:r>
+      <w:r>
+        <w:rPr>
+          <w:rFonts w:hint="eastAsia"/>
+        </w:rPr>
+        <w:t>APB</w:t>
+      </w:r>
+      <w:r>
+        <w:rPr>
+          <w:rFonts w:hint="eastAsia"/>
+        </w:rPr>
+        <w:t>总线上连接的大都属于低速设备，</w:t>
+      </w:r>
+      <w:r>
+        <w:rPr>
+          <w:rFonts w:hint="eastAsia"/>
+        </w:rPr>
+        <w:t>其接口</w:t>
+      </w:r>
+      <w:r>
+        <w:rPr>
+          <w:rFonts w:hint="eastAsia"/>
+        </w:rPr>
+        <w:t>例如</w:t>
+      </w:r>
+      <w:r>
+        <w:rPr>
+          <w:rFonts w:hint="eastAsia"/>
+        </w:rPr>
+        <w:t>UART</w:t>
+      </w:r>
+      <w:r>
+        <w:rPr>
+          <w:rFonts w:hint="eastAsia"/>
+        </w:rPr>
+        <w:t>、</w:t>
+      </w:r>
+      <w:r>
+        <w:rPr>
+          <w:rFonts w:hint="eastAsia"/>
+        </w:rPr>
+        <w:t>TWI</w:t>
+      </w:r>
+      <w:r>
+        <w:rPr>
+          <w:rFonts w:hint="eastAsia"/>
+        </w:rPr>
+        <w:t>、</w:t>
+      </w:r>
+      <w:r>
+        <w:rPr>
+          <w:rFonts w:hint="eastAsia"/>
+        </w:rPr>
+        <w:t>INTC</w:t>
+      </w:r>
+      <w:r>
+        <w:rPr>
+          <w:rFonts w:hint="eastAsia"/>
+        </w:rPr>
+        <w:t>等。</w:t>
+      </w:r>
+      <w:r>
+        <w:rPr>
+          <w:rFonts w:hint="eastAsia"/>
+        </w:rPr>
+        <w:t>如下图</w:t>
+      </w:r>
+      <w:r>
+        <w:rPr>
+          <w:rFonts w:hint="eastAsia"/>
+        </w:rPr>
+        <w:t>所示。</w:t>
+      </w:r>
+    </w:p>
+    <w:p>
+      <w:pPr>
+        <w:ind w:firstLine="420"/>
+        <w:jc w:val="center"/>
+        <w:rPr>
+          <w:rFonts w:hint="eastAsia"/>
+        </w:rPr>
+      </w:pPr>
+      <w:r>
+        <w:rPr>
+          <w:noProof/>
+        </w:rPr>
+        <w:drawing>
+          <wp:inline distT="0" distB="0" distL="0" distR="0" wp14:anchorId="0F6C72A1" wp14:editId="493FB9C1">
+            <wp:extent cx="5939790" cy="3715385"/>
+            <wp:effectExtent l="0" t="0" r="3810" b="0"/>
+            <wp:docPr id="23" name="图片 23"/>
+            <wp:cNvGraphicFramePr>
+              <a:graphicFrameLocks xmlns:a="http://schemas.openxmlformats.org/drawingml/2006/main" noChangeAspect="1"/>
+            </wp:cNvGraphicFramePr>
+            <a:graphic xmlns:a="http://schemas.openxmlformats.org/drawingml/2006/main">
+              <a:graphicData uri="http://schemas.openxmlformats.org/drawingml/2006/picture">
+                <pic:pic xmlns:pic="http://schemas.openxmlformats.org/drawingml/2006/picture">
+                  <pic:nvPicPr>
+                    <pic:cNvPr id="1" name=""/>
+                    <pic:cNvPicPr/>
+                  </pic:nvPicPr>
+                  <pic:blipFill>
+                    <a:blip r:embed="rId41"/>
+                    <a:stretch>
+                      <a:fillRect/>
+                    </a:stretch>
+                  </pic:blipFill>
+                  <pic:spPr>
+                    <a:xfrm>
+                      <a:off x="0" y="0"/>
+                      <a:ext cx="5939790" cy="3715385"/>
+                    </a:xfrm>
+                    <a:prstGeom prst="rect">
+                      <a:avLst/>
+                    </a:prstGeom>
+                  </pic:spPr>
+                </pic:pic>
+              </a:graphicData>
+            </a:graphic>
+          </wp:inline>
+        </w:drawing>
+      </w:r>
+    </w:p>
+    <w:p/>
+    <w:p>
+      <w:r>
+        <w:rPr>
+          <w:rFonts w:hint="eastAsia"/>
+        </w:rPr>
+        <w:t>对于时钟树具体结构，就不放在正文中了，可参考附录。</w:t>
+      </w:r>
+    </w:p>
+    <w:p/>
+    <w:p/>
+    <w:p>
+      <w:pPr>
+        <w:pStyle w:val="2"/>
+      </w:pPr>
+      <w:r>
+        <w:rPr>
+          <w:rFonts w:hint="eastAsia"/>
+        </w:rPr>
+        <w:t>4</w:t>
+      </w:r>
+      <w:r>
+        <w:t xml:space="preserve">.5 </w:t>
+      </w:r>
+      <w:r>
+        <w:rPr>
+          <w:rFonts w:hint="eastAsia"/>
+        </w:rPr>
+        <w:t>外部</w:t>
+      </w:r>
+      <w:r>
+        <w:rPr>
+          <w:rFonts w:hint="eastAsia"/>
+        </w:rPr>
+        <w:t>SPI</w:t>
+      </w:r>
+      <w:r>
+        <w:t xml:space="preserve"> </w:t>
+      </w:r>
+      <w:r>
+        <w:rPr>
+          <w:rFonts w:hint="eastAsia"/>
+        </w:rPr>
+        <w:t>Flash</w:t>
+      </w:r>
+    </w:p>
+    <w:p>
+      <w:r>
+        <w:tab/>
+      </w:r>
+      <w:r>
+        <w:rPr>
+          <w:rFonts w:hint="eastAsia"/>
+        </w:rPr>
+        <w:t>在这个项目中</w:t>
+      </w:r>
+      <w:r>
+        <w:rPr>
+          <w:rFonts w:hint="eastAsia"/>
+        </w:rPr>
+        <w:t>SPI</w:t>
+      </w:r>
+      <w:r>
+        <w:t xml:space="preserve"> </w:t>
+      </w:r>
+      <w:r>
+        <w:rPr>
+          <w:rFonts w:hint="eastAsia"/>
+        </w:rPr>
+        <w:t>Flash</w:t>
+      </w:r>
+      <w:r>
+        <w:rPr>
+          <w:rFonts w:hint="eastAsia"/>
+        </w:rPr>
+        <w:t>的大体作用已经介绍的差不多了，所以有关在系统中</w:t>
+      </w:r>
+      <w:r>
+        <w:rPr>
+          <w:rFonts w:hint="eastAsia"/>
+        </w:rPr>
+        <w:t>SPI</w:t>
+      </w:r>
+      <w:r>
+        <w:rPr>
+          <w:rFonts w:hint="eastAsia"/>
+        </w:rPr>
+        <w:t>的作用就不在耗费篇幅了，这里只说明下</w:t>
+      </w:r>
+      <w:r>
+        <w:rPr>
+          <w:rFonts w:hint="eastAsia"/>
+        </w:rPr>
+        <w:t>SPI</w:t>
+      </w:r>
+      <w:r>
+        <w:rPr>
+          <w:rFonts w:hint="eastAsia"/>
+        </w:rPr>
+        <w:t>模块设计原理以及是如何工作的。</w:t>
+      </w:r>
+    </w:p>
+    <w:p>
+      <w:pPr>
+        <w:rPr>
+          <w:rFonts w:hint="eastAsia"/>
+        </w:rPr>
+      </w:pPr>
+    </w:p>
+    <w:p>
+      <w:pPr>
+        <w:pStyle w:val="3"/>
+      </w:pPr>
+      <w:r>
+        <w:rPr>
+          <w:rFonts w:hint="eastAsia"/>
+        </w:rPr>
+        <w:lastRenderedPageBreak/>
+        <w:t>4</w:t>
+      </w:r>
+      <w:r>
+        <w:t xml:space="preserve">.5.1 </w:t>
+      </w:r>
+      <w:r>
+        <w:rPr>
+          <w:rFonts w:hint="eastAsia"/>
+        </w:rPr>
+        <w:t>模块原理图</w:t>
+      </w:r>
+    </w:p>
+    <w:p>
+      <w:pPr>
+        <w:jc w:val="center"/>
+        <w:rPr>
+          <w:rFonts w:hint="eastAsia"/>
+        </w:rPr>
+      </w:pPr>
+      <w:r>
+        <w:rPr>
+          <w:noProof/>
+        </w:rPr>
+        <w:drawing>
+          <wp:inline distT="0" distB="0" distL="0" distR="0" wp14:anchorId="1BF6D3A7" wp14:editId="4B2B12A4">
+            <wp:extent cx="5939790" cy="2904490"/>
+            <wp:effectExtent l="0" t="0" r="3810" b="0"/>
+            <wp:docPr id="24" name="图片 24"/>
+            <wp:cNvGraphicFramePr>
+              <a:graphicFrameLocks xmlns:a="http://schemas.openxmlformats.org/drawingml/2006/main" noChangeAspect="1"/>
+            </wp:cNvGraphicFramePr>
+            <a:graphic xmlns:a="http://schemas.openxmlformats.org/drawingml/2006/main">
+              <a:graphicData uri="http://schemas.openxmlformats.org/drawingml/2006/picture">
+                <pic:pic xmlns:pic="http://schemas.openxmlformats.org/drawingml/2006/picture">
+                  <pic:nvPicPr>
+                    <pic:cNvPr id="1" name=""/>
+                    <pic:cNvPicPr/>
+                  </pic:nvPicPr>
+                  <pic:blipFill>
+                    <a:blip r:embed="rId42"/>
+                    <a:stretch>
+                      <a:fillRect/>
+                    </a:stretch>
+                  </pic:blipFill>
+                  <pic:spPr>
+                    <a:xfrm>
+                      <a:off x="0" y="0"/>
+                      <a:ext cx="5939790" cy="2904490"/>
+                    </a:xfrm>
+                    <a:prstGeom prst="rect">
+                      <a:avLst/>
+                    </a:prstGeom>
+                  </pic:spPr>
+                </pic:pic>
+              </a:graphicData>
+            </a:graphic>
+          </wp:inline>
+        </w:drawing>
+      </w:r>
+    </w:p>
+    <w:p/>
+    <w:p>
+      <w:pPr>
+        <w:ind w:firstLine="420"/>
+      </w:pPr>
+      <w:r>
+        <w:rPr>
+          <w:rFonts w:hint="eastAsia"/>
+        </w:rPr>
+        <w:t>为什么</w:t>
+      </w:r>
+      <w:r>
+        <w:rPr>
+          <w:rFonts w:hint="eastAsia"/>
+        </w:rPr>
+        <w:t>模块要</w:t>
+      </w:r>
+      <w:r>
+        <w:rPr>
+          <w:rFonts w:hint="eastAsia"/>
+        </w:rPr>
+        <w:t>模块命名为</w:t>
+      </w:r>
+      <w:r>
+        <w:rPr>
+          <w:rFonts w:hint="eastAsia"/>
+        </w:rPr>
+        <w:t>Winbond</w:t>
+      </w:r>
+      <w:r>
+        <w:t xml:space="preserve"> </w:t>
+      </w:r>
+      <w:r>
+        <w:rPr>
+          <w:rFonts w:hint="eastAsia"/>
+        </w:rPr>
+        <w:t>SPI</w:t>
+      </w:r>
+      <w:r>
+        <w:t xml:space="preserve"> </w:t>
+      </w:r>
+      <w:r>
+        <w:rPr>
+          <w:rFonts w:hint="eastAsia"/>
+        </w:rPr>
+        <w:t>Flash</w:t>
+      </w:r>
+      <w:r>
+        <w:rPr>
+          <w:rFonts w:hint="eastAsia"/>
+        </w:rPr>
+        <w:t>呢？其实笔者学习外部</w:t>
+      </w:r>
+      <w:r>
+        <w:rPr>
+          <w:rFonts w:hint="eastAsia"/>
+        </w:rPr>
+        <w:t>Flash</w:t>
+      </w:r>
+      <w:r>
+        <w:rPr>
+          <w:rFonts w:hint="eastAsia"/>
+        </w:rPr>
+        <w:t>式第一块</w:t>
+      </w:r>
+      <w:r>
+        <w:rPr>
+          <w:rFonts w:hint="eastAsia"/>
+        </w:rPr>
+        <w:t>Flash</w:t>
+      </w:r>
+      <w:r>
+        <w:rPr>
+          <w:rFonts w:hint="eastAsia"/>
+        </w:rPr>
+        <w:t>芯片就是</w:t>
+      </w:r>
+      <w:r>
+        <w:rPr>
+          <w:rFonts w:hint="eastAsia"/>
+        </w:rPr>
+        <w:t>6</w:t>
+      </w:r>
+      <w:r>
+        <w:t>4</w:t>
+      </w:r>
+      <w:r>
+        <w:rPr>
+          <w:rFonts w:hint="eastAsia"/>
+        </w:rPr>
+        <w:t>Mb</w:t>
+      </w:r>
+      <w:r>
+        <w:rPr>
+          <w:rFonts w:hint="eastAsia"/>
+        </w:rPr>
+        <w:t>大小的华邦</w:t>
+      </w:r>
+      <w:r>
+        <w:rPr>
+          <w:rStyle w:val="af"/>
+        </w:rPr>
+        <w:footnoteReference w:id="5"/>
+      </w:r>
+      <w:r>
+        <w:rPr>
+          <w:rFonts w:hint="eastAsia"/>
+        </w:rPr>
+        <w:t>w</w:t>
+      </w:r>
+      <w:r>
+        <w:t>25q64</w:t>
+      </w:r>
+      <w:r>
+        <w:rPr>
+          <w:rFonts w:hint="eastAsia"/>
+        </w:rPr>
+        <w:t>，</w:t>
+      </w:r>
+      <w:r>
+        <w:rPr>
+          <w:rFonts w:hint="eastAsia"/>
+        </w:rPr>
+        <w:t>其作为外部</w:t>
+      </w:r>
+      <w:r>
+        <w:rPr>
+          <w:rFonts w:hint="eastAsia"/>
+        </w:rPr>
+        <w:t>Flash</w:t>
+      </w:r>
+      <w:r>
+        <w:rPr>
+          <w:rFonts w:hint="eastAsia"/>
+        </w:rPr>
+        <w:t>的典型器件，基本涵盖了外部</w:t>
+      </w:r>
+      <w:r>
+        <w:rPr>
+          <w:rFonts w:hint="eastAsia"/>
+        </w:rPr>
+        <w:t>flash</w:t>
+      </w:r>
+      <w:r>
+        <w:rPr>
+          <w:rFonts w:hint="eastAsia"/>
+        </w:rPr>
+        <w:t>的所有内容，</w:t>
+      </w:r>
+      <w:r>
+        <w:rPr>
+          <w:rFonts w:hint="eastAsia"/>
+        </w:rPr>
+        <w:t>本项目最初计划也是使用</w:t>
+      </w:r>
+      <w:r>
+        <w:rPr>
+          <w:rFonts w:hint="eastAsia"/>
+        </w:rPr>
+        <w:t>华邦</w:t>
+      </w:r>
+      <w:r>
+        <w:rPr>
+          <w:rFonts w:hint="eastAsia"/>
+        </w:rPr>
+        <w:t>的</w:t>
+      </w:r>
+      <w:r>
+        <w:rPr>
+          <w:rFonts w:hint="eastAsia"/>
+        </w:rPr>
+        <w:t>flash</w:t>
+      </w:r>
+      <w:r>
+        <w:rPr>
+          <w:rFonts w:hint="eastAsia"/>
+        </w:rPr>
+        <w:t>芯片，但是最近一段时间各种芯片涨价严重，</w:t>
+      </w:r>
+      <w:r>
+        <w:rPr>
+          <w:rFonts w:hint="eastAsia"/>
+        </w:rPr>
+        <w:t>华邦</w:t>
+      </w:r>
+      <w:r>
+        <w:rPr>
+          <w:rFonts w:hint="eastAsia"/>
+        </w:rPr>
+        <w:t>的芯片预算已经超过了原来的计划，所以，使用更加便宜的</w:t>
+      </w:r>
+      <w:r>
+        <w:rPr>
+          <w:rFonts w:hint="eastAsia"/>
+        </w:rPr>
+        <w:t>国产</w:t>
+      </w:r>
+      <w:r>
+        <w:rPr>
+          <w:rFonts w:hint="eastAsia"/>
+        </w:rPr>
+        <w:t>芯片来进行替换，成了大家最热门的话题。</w:t>
+      </w:r>
+      <w:r>
+        <w:rPr>
+          <w:rFonts w:hint="eastAsia"/>
+        </w:rPr>
+        <w:t>我比较看好的是国产芯天下厂家生产的</w:t>
+      </w:r>
+      <w:r>
+        <w:rPr>
+          <w:rFonts w:hint="eastAsia"/>
+        </w:rPr>
+        <w:t>XT</w:t>
+      </w:r>
+      <w:r>
+        <w:t>25</w:t>
+      </w:r>
+      <w:r>
+        <w:rPr>
+          <w:rFonts w:hint="eastAsia"/>
+        </w:rPr>
+        <w:t>F</w:t>
+      </w:r>
+      <w:r>
+        <w:t>128</w:t>
+      </w:r>
+      <w:r>
+        <w:rPr>
+          <w:rFonts w:hint="eastAsia"/>
+        </w:rPr>
+        <w:t>B</w:t>
+      </w:r>
+      <w:r>
+        <w:rPr>
+          <w:rFonts w:hint="eastAsia"/>
+        </w:rPr>
+        <w:t>闪存芯片，相比华邦</w:t>
+      </w:r>
+      <w:r>
+        <w:t>128</w:t>
+      </w:r>
+      <w:r>
+        <w:rPr>
+          <w:rFonts w:hint="eastAsia"/>
+        </w:rPr>
+        <w:t>Mb</w:t>
+      </w:r>
+      <w:r>
+        <w:t xml:space="preserve"> </w:t>
+      </w:r>
+      <w:r>
+        <w:rPr>
+          <w:rFonts w:hint="eastAsia"/>
+        </w:rPr>
+        <w:t>闪存芯片，其虽在传输速度上略逊一筹，但是其功能在保持兼容性的情况下做了一些探索性的尝试，</w:t>
+      </w:r>
+      <w:r>
+        <w:rPr>
+          <w:rFonts w:hint="eastAsia"/>
+        </w:rPr>
+        <w:t>同时价格则相当乐观，样品价格仅</w:t>
+      </w:r>
+      <w:r>
+        <w:rPr>
+          <w:rFonts w:hint="eastAsia"/>
+        </w:rPr>
+        <w:t>2</w:t>
+      </w:r>
+      <w:r>
+        <w:t>.8</w:t>
+      </w:r>
+      <w:r>
+        <w:rPr>
+          <w:rFonts w:hint="eastAsia"/>
+        </w:rPr>
+        <w:t>￥一片。</w:t>
+      </w:r>
+    </w:p>
+    <w:p>
+      <w:pPr>
+        <w:ind w:firstLine="420"/>
+      </w:pPr>
+    </w:p>
+    <w:p>
+      <w:r>
+        <w:tab/>
+      </w:r>
+      <w:r>
+        <w:rPr>
+          <w:rFonts w:hint="eastAsia"/>
+        </w:rPr>
+        <w:t>我使用的是</w:t>
+      </w:r>
+      <w:r>
+        <w:rPr>
+          <w:rFonts w:hint="eastAsia"/>
+        </w:rPr>
+        <w:t>Flash</w:t>
+      </w:r>
+      <w:r>
+        <w:rPr>
+          <w:rFonts w:hint="eastAsia"/>
+        </w:rPr>
+        <w:t>芯片的标准</w:t>
+      </w:r>
+      <w:r>
+        <w:rPr>
+          <w:rFonts w:hint="eastAsia"/>
+        </w:rPr>
+        <w:t>SPI</w:t>
+      </w:r>
+      <w:r>
+        <w:rPr>
+          <w:rFonts w:hint="eastAsia"/>
+        </w:rPr>
+        <w:t>模式，但其提供了</w:t>
+      </w:r>
+      <w:r>
+        <w:rPr>
+          <w:rFonts w:hint="eastAsia"/>
+        </w:rPr>
+        <w:t>Dual/</w:t>
+      </w:r>
+      <w:r>
+        <w:t xml:space="preserve">Quad </w:t>
+      </w:r>
+      <w:r>
+        <w:rPr>
+          <w:rFonts w:hint="eastAsia"/>
+        </w:rPr>
+        <w:t>I</w:t>
+      </w:r>
+      <w:r>
+        <w:t>/O SP</w:t>
+      </w:r>
+      <w:r>
+        <w:rPr>
+          <w:rFonts w:hint="eastAsia"/>
+        </w:rPr>
+        <w:t>I</w:t>
+      </w:r>
+      <w:r>
+        <w:rPr>
+          <w:rFonts w:hint="eastAsia"/>
+        </w:rPr>
+        <w:t>模式，</w:t>
+      </w:r>
+      <w:r>
+        <w:rPr>
+          <w:rFonts w:hint="eastAsia"/>
+        </w:rPr>
+        <w:t>使用</w:t>
+      </w:r>
+      <w:r>
+        <w:rPr>
+          <w:rFonts w:hint="eastAsia"/>
+        </w:rPr>
+        <w:t>Fast</w:t>
+      </w:r>
+      <w:r>
+        <w:t xml:space="preserve"> </w:t>
+      </w:r>
+      <w:r>
+        <w:rPr>
+          <w:rFonts w:hint="eastAsia"/>
+        </w:rPr>
+        <w:t>Read</w:t>
+      </w:r>
+      <w:r>
+        <w:rPr>
+          <w:rFonts w:hint="eastAsia"/>
+        </w:rPr>
+        <w:t>提供更高的传输速率的情况下，则需要使用更多的</w:t>
+      </w:r>
+      <w:r>
+        <w:rPr>
+          <w:rFonts w:hint="eastAsia"/>
+        </w:rPr>
+        <w:t>IO</w:t>
+      </w:r>
+      <w:r>
+        <w:rPr>
+          <w:rFonts w:hint="eastAsia"/>
+        </w:rPr>
+        <w:t>接口，</w:t>
+      </w:r>
+      <w:r>
+        <w:rPr>
+          <w:rFonts w:hint="eastAsia"/>
+        </w:rPr>
+        <w:t>秉着简单易用的原则，在这里使用标准</w:t>
+      </w:r>
+      <w:r>
+        <w:rPr>
+          <w:rFonts w:hint="eastAsia"/>
+        </w:rPr>
+        <w:t>SPI</w:t>
+      </w:r>
+      <w:r>
+        <w:rPr>
+          <w:rFonts w:hint="eastAsia"/>
+        </w:rPr>
+        <w:t>模式，暂时不使用</w:t>
+      </w:r>
+      <w:r>
+        <w:rPr>
+          <w:rFonts w:hint="eastAsia"/>
+        </w:rPr>
+        <w:t>Dual</w:t>
+      </w:r>
+      <w:r>
+        <w:rPr>
+          <w:rFonts w:hint="eastAsia"/>
+        </w:rPr>
+        <w:t>或是</w:t>
+      </w:r>
+      <w:r>
+        <w:rPr>
+          <w:rFonts w:hint="eastAsia"/>
+        </w:rPr>
+        <w:t>Quad</w:t>
+      </w:r>
+      <w:r>
+        <w:rPr>
+          <w:rFonts w:hint="eastAsia"/>
+        </w:rPr>
+        <w:t>模式</w:t>
+      </w:r>
+      <w:r>
+        <w:rPr>
+          <w:rFonts w:hint="eastAsia"/>
+        </w:rPr>
+        <w:t>SPI</w:t>
+      </w:r>
+      <w:r>
+        <w:rPr>
+          <w:rFonts w:hint="eastAsia"/>
+        </w:rPr>
+        <w:t>。</w:t>
+      </w:r>
+    </w:p>
+    <w:p/>
+    <w:p>
+      <w:r>
+        <w:tab/>
+      </w:r>
+      <w:r>
+        <w:rPr>
+          <w:rFonts w:hint="eastAsia"/>
+        </w:rPr>
+        <w:t>对</w:t>
+      </w:r>
+      <w:r>
+        <w:rPr>
+          <w:rFonts w:hint="eastAsia"/>
+        </w:rPr>
+        <w:t>SPI</w:t>
+      </w:r>
+      <w:r>
+        <w:t xml:space="preserve"> flash</w:t>
+      </w:r>
+      <w:r>
+        <w:rPr>
+          <w:rFonts w:hint="eastAsia"/>
+        </w:rPr>
+        <w:t>操作时，通常先进行读</w:t>
+      </w:r>
+      <w:r>
+        <w:rPr>
+          <w:rFonts w:hint="eastAsia"/>
+        </w:rPr>
+        <w:t>Flash</w:t>
+      </w:r>
+      <w:r>
+        <w:t xml:space="preserve"> </w:t>
+      </w:r>
+      <w:r>
+        <w:rPr>
+          <w:rFonts w:hint="eastAsia"/>
+        </w:rPr>
+        <w:t>JEDEC</w:t>
+      </w:r>
+      <w:r>
+        <w:t xml:space="preserve"> </w:t>
+      </w:r>
+      <w:r>
+        <w:rPr>
+          <w:rFonts w:hint="eastAsia"/>
+        </w:rPr>
+        <w:t>id</w:t>
+      </w:r>
+      <w:r>
+        <w:rPr>
+          <w:rFonts w:hint="eastAsia"/>
+        </w:rPr>
+        <w:t>进行测试，通常发送</w:t>
+      </w:r>
+      <w:r>
+        <w:rPr>
+          <w:rFonts w:hint="eastAsia"/>
+        </w:rPr>
+        <w:t>9F</w:t>
+      </w:r>
+      <w:r>
+        <w:rPr>
+          <w:rFonts w:hint="eastAsia"/>
+        </w:rPr>
+        <w:t>指令进行读取，</w:t>
+      </w:r>
+      <w:r>
+        <w:rPr>
+          <w:rFonts w:hint="eastAsia"/>
+        </w:rPr>
+        <w:t>SPI</w:t>
+      </w:r>
+      <w:r>
+        <w:t xml:space="preserve"> </w:t>
+      </w:r>
+      <w:r>
+        <w:rPr>
+          <w:rFonts w:hint="eastAsia"/>
+        </w:rPr>
+        <w:t>flash</w:t>
+      </w:r>
+      <w:r>
+        <w:rPr>
+          <w:rFonts w:hint="eastAsia"/>
+        </w:rPr>
+        <w:t>的读取操作</w:t>
+      </w:r>
+      <w:r>
+        <w:rPr>
+          <w:rFonts w:hint="eastAsia"/>
+        </w:rPr>
+        <w:t>并不涉及</w:t>
+      </w:r>
+      <w:r>
+        <w:rPr>
+          <w:rFonts w:hint="eastAsia"/>
+        </w:rPr>
+        <w:t>flash</w:t>
+      </w:r>
+      <w:r>
+        <w:rPr>
+          <w:rFonts w:hint="eastAsia"/>
+        </w:rPr>
+        <w:t>寄存器的设置，在发送完</w:t>
+      </w:r>
+      <w:r>
+        <w:rPr>
+          <w:rFonts w:hint="eastAsia"/>
+        </w:rPr>
+        <w:t>9F</w:t>
+      </w:r>
+      <w:r>
+        <w:rPr>
+          <w:rFonts w:hint="eastAsia"/>
+        </w:rPr>
+        <w:t>指令后，连续读取</w:t>
+      </w:r>
+      <w:r>
+        <w:rPr>
+          <w:rFonts w:hint="eastAsia"/>
+        </w:rPr>
+        <w:t>3</w:t>
+      </w:r>
+      <w:r>
+        <w:rPr>
+          <w:rFonts w:hint="eastAsia"/>
+        </w:rPr>
+        <w:t>个字节，第一个字节表示</w:t>
+      </w:r>
+      <w:r>
+        <w:rPr>
+          <w:rFonts w:hint="eastAsia"/>
+        </w:rPr>
+        <w:t>Manufacture</w:t>
+      </w:r>
+      <w:r>
+        <w:t xml:space="preserve"> </w:t>
+      </w:r>
+      <w:r>
+        <w:rPr>
+          <w:rFonts w:hint="eastAsia"/>
+        </w:rPr>
+        <w:t>ID</w:t>
+      </w:r>
+      <w:r>
+        <w:rPr>
+          <w:rFonts w:hint="eastAsia"/>
+        </w:rPr>
+        <w:t>厂商</w:t>
+      </w:r>
+      <w:r>
+        <w:rPr>
+          <w:rFonts w:hint="eastAsia"/>
+        </w:rPr>
+        <w:t>ID</w:t>
+      </w:r>
+      <w:r>
+        <w:rPr>
+          <w:rFonts w:hint="eastAsia"/>
+        </w:rPr>
+        <w:t>，第二个字节表示</w:t>
+      </w:r>
+      <w:r>
+        <w:rPr>
+          <w:rFonts w:hint="eastAsia"/>
+        </w:rPr>
+        <w:t>Memory</w:t>
+      </w:r>
+      <w:r>
+        <w:t xml:space="preserve"> </w:t>
+      </w:r>
+      <w:r>
+        <w:rPr>
+          <w:rFonts w:hint="eastAsia"/>
+        </w:rPr>
+        <w:t>Type</w:t>
+      </w:r>
+      <w:r>
+        <w:rPr>
+          <w:rFonts w:hint="eastAsia"/>
+        </w:rPr>
+        <w:t>闪存类型，第三个字节表示</w:t>
+      </w:r>
+      <w:r>
+        <w:rPr>
+          <w:rFonts w:hint="eastAsia"/>
+        </w:rPr>
+        <w:t>Capacity</w:t>
+      </w:r>
+      <w:r>
+        <w:rPr>
+          <w:rFonts w:hint="eastAsia"/>
+        </w:rPr>
+        <w:t>容量。</w:t>
+      </w:r>
+      <w:r>
+        <w:rPr>
+          <w:rFonts w:hint="eastAsia"/>
+        </w:rPr>
+        <w:t>对于</w:t>
+      </w:r>
+      <w:r>
+        <w:rPr>
+          <w:rFonts w:hint="eastAsia"/>
+        </w:rPr>
+        <w:t>XT</w:t>
+      </w:r>
+      <w:r>
+        <w:t>25</w:t>
+      </w:r>
+      <w:r>
+        <w:rPr>
+          <w:rFonts w:hint="eastAsia"/>
+        </w:rPr>
+        <w:t>F</w:t>
+      </w:r>
+      <w:r>
+        <w:t>128</w:t>
+      </w:r>
+      <w:r>
+        <w:rPr>
+          <w:rFonts w:hint="eastAsia"/>
+        </w:rPr>
+        <w:t>B</w:t>
+      </w:r>
+      <w:r>
+        <w:rPr>
+          <w:rFonts w:hint="eastAsia"/>
+        </w:rPr>
+        <w:t>这款芯片，其完整</w:t>
+      </w:r>
+      <w:r>
+        <w:rPr>
+          <w:rFonts w:hint="eastAsia"/>
+        </w:rPr>
+        <w:t>JEDEC</w:t>
+      </w:r>
+      <w:r>
+        <w:t xml:space="preserve"> </w:t>
+      </w:r>
+      <w:r>
+        <w:rPr>
+          <w:rFonts w:hint="eastAsia"/>
+        </w:rPr>
+        <w:t>ID</w:t>
+      </w:r>
+    </w:p>
+    <w:p>
+      <w:pPr>
+        <w:rPr>
+          <w:rFonts w:hint="eastAsia"/>
+        </w:rPr>
+      </w:pPr>
+    </w:p>
+    <w:p/>
+    <w:p>
+      <w:pPr>
+        <w:rPr>
+          <w:rFonts w:hint="eastAsia"/>
+        </w:rPr>
+      </w:pPr>
+      <w:r>
+        <w:tab/>
+      </w:r>
     </w:p>
     <w:p/>
     <w:p/>
@@ -13276,6 +17338,10 @@
     <w:p/>
     <w:p/>
     <w:p/>
+    <w:p>
+      <w:bookmarkStart w:id="6" w:name="_Toc452144745"/>
+      <w:bookmarkStart w:id="7" w:name="_Toc511741496"/>
+    </w:p>
     <w:p/>
     <w:p/>
     <w:p/>
@@ -13285,16 +17351,13 @@
     <w:p/>
     <w:p/>
     <w:p/>
-    <w:p/>
-    <w:p/>
-    <w:p/>
-    <w:p/>
-    <w:p/>
-    <w:p/>
-    <w:p/>
-    <w:p/>
-    <w:p/>
-    <w:p/>
+    <w:p>
+      <w:pPr>
+        <w:rPr>
+          <w:rFonts w:hint="eastAsia"/>
+        </w:rPr>
+      </w:pPr>
+    </w:p>
     <w:p>
       <w:pPr>
         <w:pStyle w:val="1"/>
@@ -13303,34 +17366,14 @@
           <w:rFonts w:cs="Times New Roman"/>
         </w:rPr>
       </w:pPr>
-      <w:bookmarkStart w:id="7" w:name="_Toc452144745"/>
-      <w:bookmarkStart w:id="8" w:name="_Toc511741496"/>
-    </w:p>
-    <w:p>
-      <w:pPr>
-        <w:pStyle w:val="1"/>
-        <w:spacing w:after="312"/>
+      <w:r>
         <w:rPr>
           <w:rFonts w:cs="Times New Roman"/>
         </w:rPr>
-      </w:pPr>
-    </w:p>
-    <w:p>
-      <w:pPr>
-        <w:pStyle w:val="1"/>
-        <w:spacing w:after="312"/>
-        <w:rPr>
-          <w:rFonts w:cs="Times New Roman"/>
-        </w:rPr>
-      </w:pPr>
-      <w:r>
-        <w:rPr>
-          <w:rFonts w:cs="Times New Roman"/>
-        </w:rPr>
         <w:t>参考文献</w:t>
       </w:r>
+      <w:bookmarkEnd w:id="6"/>
       <w:bookmarkEnd w:id="7"/>
-      <w:bookmarkEnd w:id="8"/>
     </w:p>
     <w:p>
       <w:pPr>
@@ -13414,8 +17457,21 @@
         <w:pStyle w:val="affd"/>
       </w:pPr>
       <w:r>
-        <w:t>[2]Dobbs J M, Wong J M. Modification of supercritical fluid phase behavior using polor coselvent</w:t>
-      </w:r>
+        <w:t xml:space="preserve">[2]Dobbs J M, Wong J M. Modification of supercritical fluid phase behavior using </w:t>
+      </w:r>
+      <w:proofErr w:type="spellStart"/>
+      <w:r>
+        <w:t>polor</w:t>
+      </w:r>
+      <w:proofErr w:type="spellEnd"/>
+      <w:r>
+        <w:t xml:space="preserve"> </w:t>
+      </w:r>
+      <w:proofErr w:type="spellStart"/>
+      <w:r>
+        <w:t>coselvent</w:t>
+      </w:r>
+      <w:proofErr w:type="spellEnd"/>
       <w:r>
         <w:rPr>
           <w:rFonts w:eastAsia="宋体"/>
@@ -13432,7 +17488,11 @@
         <w:t>]</w:t>
       </w:r>
       <w:r>
-        <w:t>. Ind</w:t>
+        <w:t xml:space="preserve">. </w:t>
+      </w:r>
+      <w:proofErr w:type="spellStart"/>
+      <w:r>
+        <w:t>Ind</w:t>
       </w:r>
       <w:r>
         <w:rPr>
@@ -13443,6 +17503,7 @@
       <w:r>
         <w:t>Eng</w:t>
       </w:r>
+      <w:proofErr w:type="spellEnd"/>
       <w:r>
         <w:t>.</w:t>
       </w:r>
@@ -13485,38 +17546,70 @@
         </w:rPr>
         <w:t>[3]</w:t>
       </w:r>
-      <w:r>
-        <w:rPr>
-          <w:rFonts w:hint="eastAsia"/>
-        </w:rPr>
-        <w:t>刘武,</w:t>
+      <w:proofErr w:type="spellStart"/>
+      <w:r>
+        <w:rPr>
+          <w:rFonts w:hint="eastAsia"/>
+        </w:rPr>
+        <w:t>刘武</w:t>
+      </w:r>
+      <w:proofErr w:type="spellEnd"/>
+      <w:r>
+        <w:rPr>
+          <w:rFonts w:hint="eastAsia"/>
+        </w:rPr>
+        <w:t>,</w:t>
       </w:r>
       <w:r>
         <w:t xml:space="preserve"> </w:t>
       </w:r>
-      <w:r>
-        <w:rPr>
-          <w:rFonts w:hint="eastAsia"/>
-        </w:rPr>
-        <w:t>姜础.</w:t>
+      <w:proofErr w:type="spellStart"/>
+      <w:r>
+        <w:rPr>
+          <w:rFonts w:hint="eastAsia"/>
+        </w:rPr>
+        <w:t>姜础</w:t>
+      </w:r>
+      <w:proofErr w:type="spellEnd"/>
+      <w:r>
+        <w:rPr>
+          <w:rFonts w:hint="eastAsia"/>
+        </w:rPr>
+        <w:t>.</w:t>
       </w:r>
       <w:r>
         <w:t xml:space="preserve"> </w:t>
       </w:r>
-      <w:r>
-        <w:rPr>
-          <w:rFonts w:hint="eastAsia"/>
-        </w:rPr>
-        <w:t>元谋古猿牙齿测量数据的统计分析及其在分类研究上的意义[J].</w:t>
+      <w:proofErr w:type="spellStart"/>
+      <w:r>
+        <w:rPr>
+          <w:rFonts w:hint="eastAsia"/>
+        </w:rPr>
+        <w:t>元谋古猿牙齿测量数据的统计分析及其在分类研究上的意义</w:t>
+      </w:r>
+      <w:proofErr w:type="spellEnd"/>
+      <w:r>
+        <w:rPr>
+          <w:rFonts w:hint="eastAsia"/>
+        </w:rPr>
+        <w:t>[J].</w:t>
       </w:r>
       <w:r>
         <w:t xml:space="preserve"> </w:t>
       </w:r>
-      <w:r>
-        <w:rPr>
-          <w:rFonts w:hint="eastAsia"/>
-        </w:rPr>
-        <w:t>科学通报,</w:t>
+      <w:proofErr w:type="spellStart"/>
+      <w:r>
+        <w:rPr>
+          <w:rFonts w:hint="eastAsia"/>
+        </w:rPr>
+        <w:t>科学通报</w:t>
+      </w:r>
+      <w:proofErr w:type="spellEnd"/>
+      <w:r>
+        <w:rPr>
+          <w:rFonts w:hint="eastAsia"/>
+        </w:rPr>
+        <w:t>,</w:t>
       </w:r>
       <w:r>
         <w:t xml:space="preserve"> </w:t>
@@ -13577,7 +17670,7 @@
           <w:rFonts w:cs="Times New Roman"/>
         </w:rPr>
       </w:pPr>
-      <w:bookmarkStart w:id="9" w:name="_Toc511741497"/>
+      <w:bookmarkStart w:id="8" w:name="_Toc511741497"/>
       <w:r>
         <w:rPr>
           <w:rFonts w:cs="Times New Roman"/>
@@ -13585,7 +17678,7 @@
         <w:lastRenderedPageBreak/>
         <w:t>附录</w:t>
       </w:r>
-      <w:bookmarkEnd w:id="9"/>
+      <w:bookmarkEnd w:id="8"/>
     </w:p>
     <w:p>
       <w:pPr>
@@ -13595,10 +17688,10 @@
           <w:rFonts w:ascii="Times New Roman" w:hAnsi="Times New Roman" w:cs="Times New Roman"/>
         </w:rPr>
         <w:sectPr>
-          <w:headerReference w:type="even" r:id="rId40"/>
-          <w:headerReference w:type="default" r:id="rId41"/>
-          <w:footerReference w:type="even" r:id="rId42"/>
-          <w:footerReference w:type="default" r:id="rId43"/>
+          <w:headerReference w:type="even" r:id="rId43"/>
+          <w:headerReference w:type="default" r:id="rId44"/>
+          <w:footerReference w:type="even" r:id="rId45"/>
+          <w:footerReference w:type="default" r:id="rId46"/>
           <w:pgSz w:w="11906" w:h="16838" w:code="9"/>
           <w:pgMar w:top="1418" w:right="1134" w:bottom="1134" w:left="1418" w:header="851" w:footer="567" w:gutter="0"/>
           <w:cols w:space="425"/>
@@ -13643,9 +17736,9 @@
           <w:rFonts w:cs="Times New Roman"/>
         </w:rPr>
       </w:pPr>
-      <w:bookmarkStart w:id="10" w:name="_Toc452144747"/>
-      <w:bookmarkStart w:id="11" w:name="_Toc452145013"/>
-      <w:bookmarkStart w:id="12" w:name="_Toc511741498"/>
+      <w:bookmarkStart w:id="9" w:name="_Toc452144747"/>
+      <w:bookmarkStart w:id="10" w:name="_Toc452145013"/>
+      <w:bookmarkStart w:id="11" w:name="_Toc511741498"/>
       <w:r>
         <w:rPr>
           <w:rFonts w:cs="Times New Roman"/>
@@ -13653,9 +17746,9 @@
         <w:lastRenderedPageBreak/>
         <w:t>致谢</w:t>
       </w:r>
+      <w:bookmarkEnd w:id="9"/>
       <w:bookmarkEnd w:id="10"/>
       <w:bookmarkEnd w:id="11"/>
-      <w:bookmarkEnd w:id="12"/>
     </w:p>
     <w:p>
       <w:pPr>
@@ -13901,9 +17994,9 @@
           <w:rFonts w:ascii="Times New Roman" w:hAnsi="Times New Roman" w:cs="Times New Roman"/>
         </w:rPr>
         <w:sectPr>
-          <w:headerReference w:type="even" r:id="rId44"/>
-          <w:headerReference w:type="default" r:id="rId45"/>
-          <w:footerReference w:type="default" r:id="rId46"/>
+          <w:headerReference w:type="even" r:id="rId47"/>
+          <w:headerReference w:type="default" r:id="rId48"/>
+          <w:footerReference w:type="default" r:id="rId49"/>
           <w:pgSz w:w="11906" w:h="16838"/>
           <w:pgMar w:top="1418" w:right="1134" w:bottom="1134" w:left="1418" w:header="851" w:footer="992" w:gutter="0"/>
           <w:cols w:space="425"/>
@@ -14767,10 +18860,10 @@
       </w:pPr>
     </w:p>
     <w:sectPr>
-      <w:headerReference w:type="even" r:id="rId47"/>
-      <w:headerReference w:type="default" r:id="rId48"/>
-      <w:footerReference w:type="even" r:id="rId49"/>
-      <w:footerReference w:type="default" r:id="rId50"/>
+      <w:headerReference w:type="even" r:id="rId50"/>
+      <w:headerReference w:type="default" r:id="rId51"/>
+      <w:footerReference w:type="even" r:id="rId52"/>
+      <w:footerReference w:type="default" r:id="rId53"/>
       <w:pgSz w:w="11906" w:h="16838"/>
       <w:pgMar w:top="1418" w:right="1134" w:bottom="1134" w:left="1418" w:header="851" w:footer="992" w:gutter="0"/>
       <w:pgNumType w:start="1"/>
@@ -14782,7 +18875,7 @@
 </file>
 
 <file path=word/endnotes.xml><?xml version="1.0" encoding="utf-8"?>
-<w:endnotes xmlns:wpc="http://schemas.microsoft.com/office/word/2010/wordprocessingCanvas" xmlns:cx="http://schemas.microsoft.com/office/drawing/2014/chartex" xmlns:cx1="http://schemas.microsoft.com/office/drawing/2015/9/8/chartex" xmlns:mc="http://schemas.openxmlformats.org/markup-compatibility/2006" xmlns:o="urn:schemas-microsoft-com:office:office" xmlns:r="http://schemas.openxmlformats.org/officeDocument/2006/relationships" xmlns:m="http://schemas.openxmlformats.org/officeDocument/2006/math" xmlns:v="urn:schemas-microsoft-com:vml" xmlns:wp14="http://schemas.microsoft.com/office/word/2010/wordprocessingDrawing" xmlns:wp="http://schemas.openxmlformats.org/drawingml/2006/wordprocessingDrawing" xmlns:w10="urn:schemas-microsoft-com:office:word" xmlns:w="http://schemas.openxmlformats.org/wordprocessingml/2006/main" xmlns:w14="http://schemas.microsoft.com/office/word/2010/wordml" xmlns:w15="http://schemas.microsoft.com/office/word/2012/wordml" xmlns:w16se="http://schemas.microsoft.com/office/word/2015/wordml/symex" xmlns:wpg="http://schemas.microsoft.com/office/word/2010/wordprocessingGroup" xmlns:wpi="http://schemas.microsoft.com/office/word/2010/wordprocessingInk" xmlns:wne="http://schemas.microsoft.com/office/word/2006/wordml" xmlns:wps="http://schemas.microsoft.com/office/word/2010/wordprocessingShape" mc:Ignorable="w14 w15 w16se wp14">
+<w:endnotes xmlns:wpc="http://schemas.microsoft.com/office/word/2010/wordprocessingCanvas" xmlns:cx="http://schemas.microsoft.com/office/drawing/2014/chartex" xmlns:cx1="http://schemas.microsoft.com/office/drawing/2015/9/8/chartex" xmlns:cx2="http://schemas.microsoft.com/office/drawing/2015/10/21/chartex" xmlns:cx3="http://schemas.microsoft.com/office/drawing/2016/5/9/chartex" xmlns:cx4="http://schemas.microsoft.com/office/drawing/2016/5/10/chartex" xmlns:cx5="http://schemas.microsoft.com/office/drawing/2016/5/11/chartex" xmlns:cx6="http://schemas.microsoft.com/office/drawing/2016/5/12/chartex" xmlns:cx7="http://schemas.microsoft.com/office/drawing/2016/5/13/chartex" xmlns:cx8="http://schemas.microsoft.com/office/drawing/2016/5/14/chartex" xmlns:mc="http://schemas.openxmlformats.org/markup-compatibility/2006" xmlns:aink="http://schemas.microsoft.com/office/drawing/2016/ink" xmlns:am3d="http://schemas.microsoft.com/office/drawing/2017/model3d" xmlns:o="urn:schemas-microsoft-com:office:office" xmlns:r="http://schemas.openxmlformats.org/officeDocument/2006/relationships" xmlns:m="http://schemas.openxmlformats.org/officeDocument/2006/math" xmlns:v="urn:schemas-microsoft-com:vml" xmlns:wp14="http://schemas.microsoft.com/office/word/2010/wordprocessingDrawing" xmlns:wp="http://schemas.openxmlformats.org/drawingml/2006/wordprocessingDrawing" xmlns:w10="urn:schemas-microsoft-com:office:word" xmlns:w="http://schemas.openxmlformats.org/wordprocessingml/2006/main" xmlns:w14="http://schemas.microsoft.com/office/word/2010/wordml" xmlns:w15="http://schemas.microsoft.com/office/word/2012/wordml" xmlns:w16cex="http://schemas.microsoft.com/office/word/2018/wordml/cex" xmlns:w16cid="http://schemas.microsoft.com/office/word/2016/wordml/cid" xmlns:w16="http://schemas.microsoft.com/office/word/2018/wordml" xmlns:w16sdtdh="http://schemas.microsoft.com/office/word/2020/wordml/sdtdatahash" xmlns:w16se="http://schemas.microsoft.com/office/word/2015/wordml/symex" xmlns:wpg="http://schemas.microsoft.com/office/word/2010/wordprocessingGroup" xmlns:wpi="http://schemas.microsoft.com/office/word/2010/wordprocessingInk" xmlns:wne="http://schemas.microsoft.com/office/word/2006/wordml" xmlns:wps="http://schemas.microsoft.com/office/word/2010/wordprocessingShape" mc:Ignorable="w14 w15 w16se w16cid w16 w16cex w16sdtdh wp14">
   <w:endnote w:type="separator" w:id="-1">
     <w:p>
       <w:r>
@@ -14801,7 +18894,7 @@
 </file>
 
 <file path=word/footer1.xml><?xml version="1.0" encoding="utf-8"?>
-<w:ftr xmlns:wpc="http://schemas.microsoft.com/office/word/2010/wordprocessingCanvas" xmlns:cx="http://schemas.microsoft.com/office/drawing/2014/chartex" xmlns:cx1="http://schemas.microsoft.com/office/drawing/2015/9/8/chartex" xmlns:mc="http://schemas.openxmlformats.org/markup-compatibility/2006" xmlns:o="urn:schemas-microsoft-com:office:office" xmlns:r="http://schemas.openxmlformats.org/officeDocument/2006/relationships" xmlns:m="http://schemas.openxmlformats.org/officeDocument/2006/math" xmlns:v="urn:schemas-microsoft-com:vml" xmlns:wp14="http://schemas.microsoft.com/office/word/2010/wordprocessingDrawing" xmlns:wp="http://schemas.openxmlformats.org/drawingml/2006/wordprocessingDrawing" xmlns:w10="urn:schemas-microsoft-com:office:word" xmlns:w="http://schemas.openxmlformats.org/wordprocessingml/2006/main" xmlns:w14="http://schemas.microsoft.com/office/word/2010/wordml" xmlns:w15="http://schemas.microsoft.com/office/word/2012/wordml" xmlns:w16se="http://schemas.microsoft.com/office/word/2015/wordml/symex" xmlns:wpg="http://schemas.microsoft.com/office/word/2010/wordprocessingGroup" xmlns:wpi="http://schemas.microsoft.com/office/word/2010/wordprocessingInk" xmlns:wne="http://schemas.microsoft.com/office/word/2006/wordml" xmlns:wps="http://schemas.microsoft.com/office/word/2010/wordprocessingShape" mc:Ignorable="w14 w15 w16se wp14">
+<w:ftr xmlns:wpc="http://schemas.microsoft.com/office/word/2010/wordprocessingCanvas" xmlns:cx="http://schemas.microsoft.com/office/drawing/2014/chartex" xmlns:cx1="http://schemas.microsoft.com/office/drawing/2015/9/8/chartex" xmlns:cx2="http://schemas.microsoft.com/office/drawing/2015/10/21/chartex" xmlns:cx3="http://schemas.microsoft.com/office/drawing/2016/5/9/chartex" xmlns:cx4="http://schemas.microsoft.com/office/drawing/2016/5/10/chartex" xmlns:cx5="http://schemas.microsoft.com/office/drawing/2016/5/11/chartex" xmlns:cx6="http://schemas.microsoft.com/office/drawing/2016/5/12/chartex" xmlns:cx7="http://schemas.microsoft.com/office/drawing/2016/5/13/chartex" xmlns:cx8="http://schemas.microsoft.com/office/drawing/2016/5/14/chartex" xmlns:mc="http://schemas.openxmlformats.org/markup-compatibility/2006" xmlns:aink="http://schemas.microsoft.com/office/drawing/2016/ink" xmlns:am3d="http://schemas.microsoft.com/office/drawing/2017/model3d" xmlns:o="urn:schemas-microsoft-com:office:office" xmlns:r="http://schemas.openxmlformats.org/officeDocument/2006/relationships" xmlns:m="http://schemas.openxmlformats.org/officeDocument/2006/math" xmlns:v="urn:schemas-microsoft-com:vml" xmlns:wp14="http://schemas.microsoft.com/office/word/2010/wordprocessingDrawing" xmlns:wp="http://schemas.openxmlformats.org/drawingml/2006/wordprocessingDrawing" xmlns:w10="urn:schemas-microsoft-com:office:word" xmlns:w="http://schemas.openxmlformats.org/wordprocessingml/2006/main" xmlns:w14="http://schemas.microsoft.com/office/word/2010/wordml" xmlns:w15="http://schemas.microsoft.com/office/word/2012/wordml" xmlns:w16cex="http://schemas.microsoft.com/office/word/2018/wordml/cex" xmlns:w16cid="http://schemas.microsoft.com/office/word/2016/wordml/cid" xmlns:w16="http://schemas.microsoft.com/office/word/2018/wordml" xmlns:w16sdtdh="http://schemas.microsoft.com/office/word/2020/wordml/sdtdatahash" xmlns:w16se="http://schemas.microsoft.com/office/word/2015/wordml/symex" xmlns:wpg="http://schemas.microsoft.com/office/word/2010/wordprocessingGroup" xmlns:wpi="http://schemas.microsoft.com/office/word/2010/wordprocessingInk" xmlns:wne="http://schemas.microsoft.com/office/word/2006/wordml" xmlns:wps="http://schemas.microsoft.com/office/word/2010/wordprocessingShape" mc:Ignorable="w14 w15 w16se w16cid w16 w16cex w16sdtdh wp14">
   <w:p>
     <w:pPr>
       <w:pStyle w:val="a5"/>
@@ -14820,7 +18913,7 @@
 </file>
 
 <file path=word/footer10.xml><?xml version="1.0" encoding="utf-8"?>
-<w:ftr xmlns:wpc="http://schemas.microsoft.com/office/word/2010/wordprocessingCanvas" xmlns:cx="http://schemas.microsoft.com/office/drawing/2014/chartex" xmlns:cx1="http://schemas.microsoft.com/office/drawing/2015/9/8/chartex" xmlns:mc="http://schemas.openxmlformats.org/markup-compatibility/2006" xmlns:o="urn:schemas-microsoft-com:office:office" xmlns:r="http://schemas.openxmlformats.org/officeDocument/2006/relationships" xmlns:m="http://schemas.openxmlformats.org/officeDocument/2006/math" xmlns:v="urn:schemas-microsoft-com:vml" xmlns:wp14="http://schemas.microsoft.com/office/word/2010/wordprocessingDrawing" xmlns:wp="http://schemas.openxmlformats.org/drawingml/2006/wordprocessingDrawing" xmlns:w10="urn:schemas-microsoft-com:office:word" xmlns:w="http://schemas.openxmlformats.org/wordprocessingml/2006/main" xmlns:w14="http://schemas.microsoft.com/office/word/2010/wordml" xmlns:w15="http://schemas.microsoft.com/office/word/2012/wordml" xmlns:w16se="http://schemas.microsoft.com/office/word/2015/wordml/symex" xmlns:wpg="http://schemas.microsoft.com/office/word/2010/wordprocessingGroup" xmlns:wpi="http://schemas.microsoft.com/office/word/2010/wordprocessingInk" xmlns:wne="http://schemas.microsoft.com/office/word/2006/wordml" xmlns:wps="http://schemas.microsoft.com/office/word/2010/wordprocessingShape" mc:Ignorable="w14 w15 w16se wp14">
+<w:ftr xmlns:wpc="http://schemas.microsoft.com/office/word/2010/wordprocessingCanvas" xmlns:cx="http://schemas.microsoft.com/office/drawing/2014/chartex" xmlns:cx1="http://schemas.microsoft.com/office/drawing/2015/9/8/chartex" xmlns:cx2="http://schemas.microsoft.com/office/drawing/2015/10/21/chartex" xmlns:cx3="http://schemas.microsoft.com/office/drawing/2016/5/9/chartex" xmlns:cx4="http://schemas.microsoft.com/office/drawing/2016/5/10/chartex" xmlns:cx5="http://schemas.microsoft.com/office/drawing/2016/5/11/chartex" xmlns:cx6="http://schemas.microsoft.com/office/drawing/2016/5/12/chartex" xmlns:cx7="http://schemas.microsoft.com/office/drawing/2016/5/13/chartex" xmlns:cx8="http://schemas.microsoft.com/office/drawing/2016/5/14/chartex" xmlns:mc="http://schemas.openxmlformats.org/markup-compatibility/2006" xmlns:aink="http://schemas.microsoft.com/office/drawing/2016/ink" xmlns:am3d="http://schemas.microsoft.com/office/drawing/2017/model3d" xmlns:o="urn:schemas-microsoft-com:office:office" xmlns:r="http://schemas.openxmlformats.org/officeDocument/2006/relationships" xmlns:m="http://schemas.openxmlformats.org/officeDocument/2006/math" xmlns:v="urn:schemas-microsoft-com:vml" xmlns:wp14="http://schemas.microsoft.com/office/word/2010/wordprocessingDrawing" xmlns:wp="http://schemas.openxmlformats.org/drawingml/2006/wordprocessingDrawing" xmlns:w10="urn:schemas-microsoft-com:office:word" xmlns:w="http://schemas.openxmlformats.org/wordprocessingml/2006/main" xmlns:w14="http://schemas.microsoft.com/office/word/2010/wordml" xmlns:w15="http://schemas.microsoft.com/office/word/2012/wordml" xmlns:w16cex="http://schemas.microsoft.com/office/word/2018/wordml/cex" xmlns:w16cid="http://schemas.microsoft.com/office/word/2016/wordml/cid" xmlns:w16="http://schemas.microsoft.com/office/word/2018/wordml" xmlns:w16sdtdh="http://schemas.microsoft.com/office/word/2020/wordml/sdtdatahash" xmlns:w16se="http://schemas.microsoft.com/office/word/2015/wordml/symex" xmlns:wpg="http://schemas.microsoft.com/office/word/2010/wordprocessingGroup" xmlns:wpi="http://schemas.microsoft.com/office/word/2010/wordprocessingInk" xmlns:wne="http://schemas.microsoft.com/office/word/2006/wordml" xmlns:wps="http://schemas.microsoft.com/office/word/2010/wordprocessingShape" mc:Ignorable="w14 w15 w16se w16cid w16 w16cex w16sdtdh wp14">
   <w:p>
     <w:pPr>
       <w:pStyle w:val="a5"/>
@@ -14830,7 +18923,7 @@
 </file>
 
 <file path=word/footer2.xml><?xml version="1.0" encoding="utf-8"?>
-<w:ftr xmlns:wpc="http://schemas.microsoft.com/office/word/2010/wordprocessingCanvas" xmlns:cx="http://schemas.microsoft.com/office/drawing/2014/chartex" xmlns:cx1="http://schemas.microsoft.com/office/drawing/2015/9/8/chartex" xmlns:mc="http://schemas.openxmlformats.org/markup-compatibility/2006" xmlns:o="urn:schemas-microsoft-com:office:office" xmlns:r="http://schemas.openxmlformats.org/officeDocument/2006/relationships" xmlns:m="http://schemas.openxmlformats.org/officeDocument/2006/math" xmlns:v="urn:schemas-microsoft-com:vml" xmlns:wp14="http://schemas.microsoft.com/office/word/2010/wordprocessingDrawing" xmlns:wp="http://schemas.openxmlformats.org/drawingml/2006/wordprocessingDrawing" xmlns:w10="urn:schemas-microsoft-com:office:word" xmlns:w="http://schemas.openxmlformats.org/wordprocessingml/2006/main" xmlns:w14="http://schemas.microsoft.com/office/word/2010/wordml" xmlns:w15="http://schemas.microsoft.com/office/word/2012/wordml" xmlns:w16se="http://schemas.microsoft.com/office/word/2015/wordml/symex" xmlns:wpg="http://schemas.microsoft.com/office/word/2010/wordprocessingGroup" xmlns:wpi="http://schemas.microsoft.com/office/word/2010/wordprocessingInk" xmlns:wne="http://schemas.microsoft.com/office/word/2006/wordml" xmlns:wps="http://schemas.microsoft.com/office/word/2010/wordprocessingShape" mc:Ignorable="w14 w15 w16se wp14">
+<w:ftr xmlns:wpc="http://schemas.microsoft.com/office/word/2010/wordprocessingCanvas" xmlns:cx="http://schemas.microsoft.com/office/drawing/2014/chartex" xmlns:cx1="http://schemas.microsoft.com/office/drawing/2015/9/8/chartex" xmlns:cx2="http://schemas.microsoft.com/office/drawing/2015/10/21/chartex" xmlns:cx3="http://schemas.microsoft.com/office/drawing/2016/5/9/chartex" xmlns:cx4="http://schemas.microsoft.com/office/drawing/2016/5/10/chartex" xmlns:cx5="http://schemas.microsoft.com/office/drawing/2016/5/11/chartex" xmlns:cx6="http://schemas.microsoft.com/office/drawing/2016/5/12/chartex" xmlns:cx7="http://schemas.microsoft.com/office/drawing/2016/5/13/chartex" xmlns:cx8="http://schemas.microsoft.com/office/drawing/2016/5/14/chartex" xmlns:mc="http://schemas.openxmlformats.org/markup-compatibility/2006" xmlns:aink="http://schemas.microsoft.com/office/drawing/2016/ink" xmlns:am3d="http://schemas.microsoft.com/office/drawing/2017/model3d" xmlns:o="urn:schemas-microsoft-com:office:office" xmlns:r="http://schemas.openxmlformats.org/officeDocument/2006/relationships" xmlns:m="http://schemas.openxmlformats.org/officeDocument/2006/math" xmlns:v="urn:schemas-microsoft-com:vml" xmlns:wp14="http://schemas.microsoft.com/office/word/2010/wordprocessingDrawing" xmlns:wp="http://schemas.openxmlformats.org/drawingml/2006/wordprocessingDrawing" xmlns:w10="urn:schemas-microsoft-com:office:word" xmlns:w="http://schemas.openxmlformats.org/wordprocessingml/2006/main" xmlns:w14="http://schemas.microsoft.com/office/word/2010/wordml" xmlns:w15="http://schemas.microsoft.com/office/word/2012/wordml" xmlns:w16cex="http://schemas.microsoft.com/office/word/2018/wordml/cex" xmlns:w16cid="http://schemas.microsoft.com/office/word/2016/wordml/cid" xmlns:w16="http://schemas.microsoft.com/office/word/2018/wordml" xmlns:w16sdtdh="http://schemas.microsoft.com/office/word/2020/wordml/sdtdatahash" xmlns:w16se="http://schemas.microsoft.com/office/word/2015/wordml/symex" xmlns:wpg="http://schemas.microsoft.com/office/word/2010/wordprocessingGroup" xmlns:wpi="http://schemas.microsoft.com/office/word/2010/wordprocessingInk" xmlns:wne="http://schemas.microsoft.com/office/word/2006/wordml" xmlns:wps="http://schemas.microsoft.com/office/word/2010/wordprocessingShape" mc:Ignorable="w14 w15 w16se w16cid w16 w16cex w16sdtdh wp14">
   <w:p>
     <w:pPr>
       <w:pStyle w:val="a5"/>
@@ -14849,7 +18942,7 @@
 </file>
 
 <file path=word/footer3.xml><?xml version="1.0" encoding="utf-8"?>
-<w:ftr xmlns:wpc="http://schemas.microsoft.com/office/word/2010/wordprocessingCanvas" xmlns:cx="http://schemas.microsoft.com/office/drawing/2014/chartex" xmlns:cx1="http://schemas.microsoft.com/office/drawing/2015/9/8/chartex" xmlns:mc="http://schemas.openxmlformats.org/markup-compatibility/2006" xmlns:o="urn:schemas-microsoft-com:office:office" xmlns:r="http://schemas.openxmlformats.org/officeDocument/2006/relationships" xmlns:m="http://schemas.openxmlformats.org/officeDocument/2006/math" xmlns:v="urn:schemas-microsoft-com:vml" xmlns:wp14="http://schemas.microsoft.com/office/word/2010/wordprocessingDrawing" xmlns:wp="http://schemas.openxmlformats.org/drawingml/2006/wordprocessingDrawing" xmlns:w10="urn:schemas-microsoft-com:office:word" xmlns:w="http://schemas.openxmlformats.org/wordprocessingml/2006/main" xmlns:w14="http://schemas.microsoft.com/office/word/2010/wordml" xmlns:w15="http://schemas.microsoft.com/office/word/2012/wordml" xmlns:w16se="http://schemas.microsoft.com/office/word/2015/wordml/symex" xmlns:wpg="http://schemas.microsoft.com/office/word/2010/wordprocessingGroup" xmlns:wpi="http://schemas.microsoft.com/office/word/2010/wordprocessingInk" xmlns:wne="http://schemas.microsoft.com/office/word/2006/wordml" xmlns:wps="http://schemas.microsoft.com/office/word/2010/wordprocessingShape" mc:Ignorable="w14 w15 w16se wp14">
+<w:ftr xmlns:wpc="http://schemas.microsoft.com/office/word/2010/wordprocessingCanvas" xmlns:cx="http://schemas.microsoft.com/office/drawing/2014/chartex" xmlns:cx1="http://schemas.microsoft.com/office/drawing/2015/9/8/chartex" xmlns:cx2="http://schemas.microsoft.com/office/drawing/2015/10/21/chartex" xmlns:cx3="http://schemas.microsoft.com/office/drawing/2016/5/9/chartex" xmlns:cx4="http://schemas.microsoft.com/office/drawing/2016/5/10/chartex" xmlns:cx5="http://schemas.microsoft.com/office/drawing/2016/5/11/chartex" xmlns:cx6="http://schemas.microsoft.com/office/drawing/2016/5/12/chartex" xmlns:cx7="http://schemas.microsoft.com/office/drawing/2016/5/13/chartex" xmlns:cx8="http://schemas.microsoft.com/office/drawing/2016/5/14/chartex" xmlns:mc="http://schemas.openxmlformats.org/markup-compatibility/2006" xmlns:aink="http://schemas.microsoft.com/office/drawing/2016/ink" xmlns:am3d="http://schemas.microsoft.com/office/drawing/2017/model3d" xmlns:o="urn:schemas-microsoft-com:office:office" xmlns:r="http://schemas.openxmlformats.org/officeDocument/2006/relationships" xmlns:m="http://schemas.openxmlformats.org/officeDocument/2006/math" xmlns:v="urn:schemas-microsoft-com:vml" xmlns:wp14="http://schemas.microsoft.com/office/word/2010/wordprocessingDrawing" xmlns:wp="http://schemas.openxmlformats.org/drawingml/2006/wordprocessingDrawing" xmlns:w10="urn:schemas-microsoft-com:office:word" xmlns:w="http://schemas.openxmlformats.org/wordprocessingml/2006/main" xmlns:w14="http://schemas.microsoft.com/office/word/2010/wordml" xmlns:w15="http://schemas.microsoft.com/office/word/2012/wordml" xmlns:w16cex="http://schemas.microsoft.com/office/word/2018/wordml/cex" xmlns:w16cid="http://schemas.microsoft.com/office/word/2016/wordml/cid" xmlns:w16="http://schemas.microsoft.com/office/word/2018/wordml" xmlns:w16sdtdh="http://schemas.microsoft.com/office/word/2020/wordml/sdtdatahash" xmlns:w16se="http://schemas.microsoft.com/office/word/2015/wordml/symex" xmlns:wpg="http://schemas.microsoft.com/office/word/2010/wordprocessingGroup" xmlns:wpi="http://schemas.microsoft.com/office/word/2010/wordprocessingInk" xmlns:wne="http://schemas.microsoft.com/office/word/2006/wordml" xmlns:wps="http://schemas.microsoft.com/office/word/2010/wordprocessingShape" mc:Ignorable="w14 w15 w16se w16cid w16 w16cex w16sdtdh wp14">
   <w:sdt>
     <w:sdtPr>
       <w:id w:val="-1362733802"/>
@@ -14916,7 +19009,7 @@
 </file>
 
 <file path=word/footer4.xml><?xml version="1.0" encoding="utf-8"?>
-<w:ftr xmlns:wpc="http://schemas.microsoft.com/office/word/2010/wordprocessingCanvas" xmlns:cx="http://schemas.microsoft.com/office/drawing/2014/chartex" xmlns:cx1="http://schemas.microsoft.com/office/drawing/2015/9/8/chartex" xmlns:mc="http://schemas.openxmlformats.org/markup-compatibility/2006" xmlns:o="urn:schemas-microsoft-com:office:office" xmlns:r="http://schemas.openxmlformats.org/officeDocument/2006/relationships" xmlns:m="http://schemas.openxmlformats.org/officeDocument/2006/math" xmlns:v="urn:schemas-microsoft-com:vml" xmlns:wp14="http://schemas.microsoft.com/office/word/2010/wordprocessingDrawing" xmlns:wp="http://schemas.openxmlformats.org/drawingml/2006/wordprocessingDrawing" xmlns:w10="urn:schemas-microsoft-com:office:word" xmlns:w="http://schemas.openxmlformats.org/wordprocessingml/2006/main" xmlns:w14="http://schemas.microsoft.com/office/word/2010/wordml" xmlns:w15="http://schemas.microsoft.com/office/word/2012/wordml" xmlns:w16se="http://schemas.microsoft.com/office/word/2015/wordml/symex" xmlns:wpg="http://schemas.microsoft.com/office/word/2010/wordprocessingGroup" xmlns:wpi="http://schemas.microsoft.com/office/word/2010/wordprocessingInk" xmlns:wne="http://schemas.microsoft.com/office/word/2006/wordml" xmlns:wps="http://schemas.microsoft.com/office/word/2010/wordprocessingShape" mc:Ignorable="w14 w15 w16se wp14">
+<w:ftr xmlns:wpc="http://schemas.microsoft.com/office/word/2010/wordprocessingCanvas" xmlns:cx="http://schemas.microsoft.com/office/drawing/2014/chartex" xmlns:cx1="http://schemas.microsoft.com/office/drawing/2015/9/8/chartex" xmlns:cx2="http://schemas.microsoft.com/office/drawing/2015/10/21/chartex" xmlns:cx3="http://schemas.microsoft.com/office/drawing/2016/5/9/chartex" xmlns:cx4="http://schemas.microsoft.com/office/drawing/2016/5/10/chartex" xmlns:cx5="http://schemas.microsoft.com/office/drawing/2016/5/11/chartex" xmlns:cx6="http://schemas.microsoft.com/office/drawing/2016/5/12/chartex" xmlns:cx7="http://schemas.microsoft.com/office/drawing/2016/5/13/chartex" xmlns:cx8="http://schemas.microsoft.com/office/drawing/2016/5/14/chartex" xmlns:mc="http://schemas.openxmlformats.org/markup-compatibility/2006" xmlns:aink="http://schemas.microsoft.com/office/drawing/2016/ink" xmlns:am3d="http://schemas.microsoft.com/office/drawing/2017/model3d" xmlns:o="urn:schemas-microsoft-com:office:office" xmlns:r="http://schemas.openxmlformats.org/officeDocument/2006/relationships" xmlns:m="http://schemas.openxmlformats.org/officeDocument/2006/math" xmlns:v="urn:schemas-microsoft-com:vml" xmlns:wp14="http://schemas.microsoft.com/office/word/2010/wordprocessingDrawing" xmlns:wp="http://schemas.openxmlformats.org/drawingml/2006/wordprocessingDrawing" xmlns:w10="urn:schemas-microsoft-com:office:word" xmlns:w="http://schemas.openxmlformats.org/wordprocessingml/2006/main" xmlns:w14="http://schemas.microsoft.com/office/word/2010/wordml" xmlns:w15="http://schemas.microsoft.com/office/word/2012/wordml" xmlns:w16cex="http://schemas.microsoft.com/office/word/2018/wordml/cex" xmlns:w16cid="http://schemas.microsoft.com/office/word/2016/wordml/cid" xmlns:w16="http://schemas.microsoft.com/office/word/2018/wordml" xmlns:w16sdtdh="http://schemas.microsoft.com/office/word/2020/wordml/sdtdatahash" xmlns:w16se="http://schemas.microsoft.com/office/word/2015/wordml/symex" xmlns:wpg="http://schemas.microsoft.com/office/word/2010/wordprocessingGroup" xmlns:wpi="http://schemas.microsoft.com/office/word/2010/wordprocessingInk" xmlns:wne="http://schemas.microsoft.com/office/word/2006/wordml" xmlns:wps="http://schemas.microsoft.com/office/word/2010/wordprocessingShape" mc:Ignorable="w14 w15 w16se w16cid w16 w16cex w16sdtdh wp14">
   <w:p>
     <w:pPr>
       <w:pStyle w:val="a5"/>
@@ -14935,7 +19028,7 @@
 </file>
 
 <file path=word/footer5.xml><?xml version="1.0" encoding="utf-8"?>
-<w:ftr xmlns:wpc="http://schemas.microsoft.com/office/word/2010/wordprocessingCanvas" xmlns:cx="http://schemas.microsoft.com/office/drawing/2014/chartex" xmlns:cx1="http://schemas.microsoft.com/office/drawing/2015/9/8/chartex" xmlns:mc="http://schemas.openxmlformats.org/markup-compatibility/2006" xmlns:o="urn:schemas-microsoft-com:office:office" xmlns:r="http://schemas.openxmlformats.org/officeDocument/2006/relationships" xmlns:m="http://schemas.openxmlformats.org/officeDocument/2006/math" xmlns:v="urn:schemas-microsoft-com:vml" xmlns:wp14="http://schemas.microsoft.com/office/word/2010/wordprocessingDrawing" xmlns:wp="http://schemas.openxmlformats.org/drawingml/2006/wordprocessingDrawing" xmlns:w10="urn:schemas-microsoft-com:office:word" xmlns:w="http://schemas.openxmlformats.org/wordprocessingml/2006/main" xmlns:w14="http://schemas.microsoft.com/office/word/2010/wordml" xmlns:w15="http://schemas.microsoft.com/office/word/2012/wordml" xmlns:w16se="http://schemas.microsoft.com/office/word/2015/wordml/symex" xmlns:wpg="http://schemas.microsoft.com/office/word/2010/wordprocessingGroup" xmlns:wpi="http://schemas.microsoft.com/office/word/2010/wordprocessingInk" xmlns:wne="http://schemas.microsoft.com/office/word/2006/wordml" xmlns:wps="http://schemas.microsoft.com/office/word/2010/wordprocessingShape" mc:Ignorable="w14 w15 w16se wp14">
+<w:ftr xmlns:wpc="http://schemas.microsoft.com/office/word/2010/wordprocessingCanvas" xmlns:cx="http://schemas.microsoft.com/office/drawing/2014/chartex" xmlns:cx1="http://schemas.microsoft.com/office/drawing/2015/9/8/chartex" xmlns:cx2="http://schemas.microsoft.com/office/drawing/2015/10/21/chartex" xmlns:cx3="http://schemas.microsoft.com/office/drawing/2016/5/9/chartex" xmlns:cx4="http://schemas.microsoft.com/office/drawing/2016/5/10/chartex" xmlns:cx5="http://schemas.microsoft.com/office/drawing/2016/5/11/chartex" xmlns:cx6="http://schemas.microsoft.com/office/drawing/2016/5/12/chartex" xmlns:cx7="http://schemas.microsoft.com/office/drawing/2016/5/13/chartex" xmlns:cx8="http://schemas.microsoft.com/office/drawing/2016/5/14/chartex" xmlns:mc="http://schemas.openxmlformats.org/markup-compatibility/2006" xmlns:aink="http://schemas.microsoft.com/office/drawing/2016/ink" xmlns:am3d="http://schemas.microsoft.com/office/drawing/2017/model3d" xmlns:o="urn:schemas-microsoft-com:office:office" xmlns:r="http://schemas.openxmlformats.org/officeDocument/2006/relationships" xmlns:m="http://schemas.openxmlformats.org/officeDocument/2006/math" xmlns:v="urn:schemas-microsoft-com:vml" xmlns:wp14="http://schemas.microsoft.com/office/word/2010/wordprocessingDrawing" xmlns:wp="http://schemas.openxmlformats.org/drawingml/2006/wordprocessingDrawing" xmlns:w10="urn:schemas-microsoft-com:office:word" xmlns:w="http://schemas.openxmlformats.org/wordprocessingml/2006/main" xmlns:w14="http://schemas.microsoft.com/office/word/2010/wordml" xmlns:w15="http://schemas.microsoft.com/office/word/2012/wordml" xmlns:w16cex="http://schemas.microsoft.com/office/word/2018/wordml/cex" xmlns:w16cid="http://schemas.microsoft.com/office/word/2016/wordml/cid" xmlns:w16="http://schemas.microsoft.com/office/word/2018/wordml" xmlns:w16sdtdh="http://schemas.microsoft.com/office/word/2020/wordml/sdtdatahash" xmlns:w16se="http://schemas.microsoft.com/office/word/2015/wordml/symex" xmlns:wpg="http://schemas.microsoft.com/office/word/2010/wordprocessingGroup" xmlns:wpi="http://schemas.microsoft.com/office/word/2010/wordprocessingInk" xmlns:wne="http://schemas.microsoft.com/office/word/2006/wordml" xmlns:wps="http://schemas.microsoft.com/office/word/2010/wordprocessingShape" mc:Ignorable="w14 w15 w16se w16cid w16 w16cex w16sdtdh wp14">
   <w:sdt>
     <w:sdtPr>
       <w:id w:val="-1924561211"/>
@@ -14963,7 +19056,7 @@
 </file>
 
 <file path=word/footer6.xml><?xml version="1.0" encoding="utf-8"?>
-<w:ftr xmlns:wpc="http://schemas.microsoft.com/office/word/2010/wordprocessingCanvas" xmlns:cx="http://schemas.microsoft.com/office/drawing/2014/chartex" xmlns:cx1="http://schemas.microsoft.com/office/drawing/2015/9/8/chartex" xmlns:mc="http://schemas.openxmlformats.org/markup-compatibility/2006" xmlns:o="urn:schemas-microsoft-com:office:office" xmlns:r="http://schemas.openxmlformats.org/officeDocument/2006/relationships" xmlns:m="http://schemas.openxmlformats.org/officeDocument/2006/math" xmlns:v="urn:schemas-microsoft-com:vml" xmlns:wp14="http://schemas.microsoft.com/office/word/2010/wordprocessingDrawing" xmlns:wp="http://schemas.openxmlformats.org/drawingml/2006/wordprocessingDrawing" xmlns:w10="urn:schemas-microsoft-com:office:word" xmlns:w="http://schemas.openxmlformats.org/wordprocessingml/2006/main" xmlns:w14="http://schemas.microsoft.com/office/word/2010/wordml" xmlns:w15="http://schemas.microsoft.com/office/word/2012/wordml" xmlns:w16se="http://schemas.microsoft.com/office/word/2015/wordml/symex" xmlns:wpg="http://schemas.microsoft.com/office/word/2010/wordprocessingGroup" xmlns:wpi="http://schemas.microsoft.com/office/word/2010/wordprocessingInk" xmlns:wne="http://schemas.microsoft.com/office/word/2006/wordml" xmlns:wps="http://schemas.microsoft.com/office/word/2010/wordprocessingShape" mc:Ignorable="w14 w15 w16se wp14">
+<w:ftr xmlns:wpc="http://schemas.microsoft.com/office/word/2010/wordprocessingCanvas" xmlns:cx="http://schemas.microsoft.com/office/drawing/2014/chartex" xmlns:cx1="http://schemas.microsoft.com/office/drawing/2015/9/8/chartex" xmlns:cx2="http://schemas.microsoft.com/office/drawing/2015/10/21/chartex" xmlns:cx3="http://schemas.microsoft.com/office/drawing/2016/5/9/chartex" xmlns:cx4="http://schemas.microsoft.com/office/drawing/2016/5/10/chartex" xmlns:cx5="http://schemas.microsoft.com/office/drawing/2016/5/11/chartex" xmlns:cx6="http://schemas.microsoft.com/office/drawing/2016/5/12/chartex" xmlns:cx7="http://schemas.microsoft.com/office/drawing/2016/5/13/chartex" xmlns:cx8="http://schemas.microsoft.com/office/drawing/2016/5/14/chartex" xmlns:mc="http://schemas.openxmlformats.org/markup-compatibility/2006" xmlns:aink="http://schemas.microsoft.com/office/drawing/2016/ink" xmlns:am3d="http://schemas.microsoft.com/office/drawing/2017/model3d" xmlns:o="urn:schemas-microsoft-com:office:office" xmlns:r="http://schemas.openxmlformats.org/officeDocument/2006/relationships" xmlns:m="http://schemas.openxmlformats.org/officeDocument/2006/math" xmlns:v="urn:schemas-microsoft-com:vml" xmlns:wp14="http://schemas.microsoft.com/office/word/2010/wordprocessingDrawing" xmlns:wp="http://schemas.openxmlformats.org/drawingml/2006/wordprocessingDrawing" xmlns:w10="urn:schemas-microsoft-com:office:word" xmlns:w="http://schemas.openxmlformats.org/wordprocessingml/2006/main" xmlns:w14="http://schemas.microsoft.com/office/word/2010/wordml" xmlns:w15="http://schemas.microsoft.com/office/word/2012/wordml" xmlns:w16cex="http://schemas.microsoft.com/office/word/2018/wordml/cex" xmlns:w16cid="http://schemas.microsoft.com/office/word/2016/wordml/cid" xmlns:w16="http://schemas.microsoft.com/office/word/2018/wordml" xmlns:w16sdtdh="http://schemas.microsoft.com/office/word/2020/wordml/sdtdatahash" xmlns:w16se="http://schemas.microsoft.com/office/word/2015/wordml/symex" xmlns:wpg="http://schemas.microsoft.com/office/word/2010/wordprocessingGroup" xmlns:wpi="http://schemas.microsoft.com/office/word/2010/wordprocessingInk" xmlns:wne="http://schemas.microsoft.com/office/word/2006/wordml" xmlns:wps="http://schemas.microsoft.com/office/word/2010/wordprocessingShape" mc:Ignorable="w14 w15 w16se w16cid w16 w16cex w16sdtdh wp14">
   <w:sdt>
     <w:sdtPr>
       <w:id w:val="265589805"/>
@@ -15037,7 +19130,7 @@
 </file>
 
 <file path=word/footer7.xml><?xml version="1.0" encoding="utf-8"?>
-<w:ftr xmlns:wpc="http://schemas.microsoft.com/office/word/2010/wordprocessingCanvas" xmlns:cx="http://schemas.microsoft.com/office/drawing/2014/chartex" xmlns:cx1="http://schemas.microsoft.com/office/drawing/2015/9/8/chartex" xmlns:mc="http://schemas.openxmlformats.org/markup-compatibility/2006" xmlns:o="urn:schemas-microsoft-com:office:office" xmlns:r="http://schemas.openxmlformats.org/officeDocument/2006/relationships" xmlns:m="http://schemas.openxmlformats.org/officeDocument/2006/math" xmlns:v="urn:schemas-microsoft-com:vml" xmlns:wp14="http://schemas.microsoft.com/office/word/2010/wordprocessingDrawing" xmlns:wp="http://schemas.openxmlformats.org/drawingml/2006/wordprocessingDrawing" xmlns:w10="urn:schemas-microsoft-com:office:word" xmlns:w="http://schemas.openxmlformats.org/wordprocessingml/2006/main" xmlns:w14="http://schemas.microsoft.com/office/word/2010/wordml" xmlns:w15="http://schemas.microsoft.com/office/word/2012/wordml" xmlns:w16se="http://schemas.microsoft.com/office/word/2015/wordml/symex" xmlns:wpg="http://schemas.microsoft.com/office/word/2010/wordprocessingGroup" xmlns:wpi="http://schemas.microsoft.com/office/word/2010/wordprocessingInk" xmlns:wne="http://schemas.microsoft.com/office/word/2006/wordml" xmlns:wps="http://schemas.microsoft.com/office/word/2010/wordprocessingShape" mc:Ignorable="w14 w15 w16se wp14">
+<w:ftr xmlns:wpc="http://schemas.microsoft.com/office/word/2010/wordprocessingCanvas" xmlns:cx="http://schemas.microsoft.com/office/drawing/2014/chartex" xmlns:cx1="http://schemas.microsoft.com/office/drawing/2015/9/8/chartex" xmlns:cx2="http://schemas.microsoft.com/office/drawing/2015/10/21/chartex" xmlns:cx3="http://schemas.microsoft.com/office/drawing/2016/5/9/chartex" xmlns:cx4="http://schemas.microsoft.com/office/drawing/2016/5/10/chartex" xmlns:cx5="http://schemas.microsoft.com/office/drawing/2016/5/11/chartex" xmlns:cx6="http://schemas.microsoft.com/office/drawing/2016/5/12/chartex" xmlns:cx7="http://schemas.microsoft.com/office/drawing/2016/5/13/chartex" xmlns:cx8="http://schemas.microsoft.com/office/drawing/2016/5/14/chartex" xmlns:mc="http://schemas.openxmlformats.org/markup-compatibility/2006" xmlns:aink="http://schemas.microsoft.com/office/drawing/2016/ink" xmlns:am3d="http://schemas.microsoft.com/office/drawing/2017/model3d" xmlns:o="urn:schemas-microsoft-com:office:office" xmlns:r="http://schemas.openxmlformats.org/officeDocument/2006/relationships" xmlns:m="http://schemas.openxmlformats.org/officeDocument/2006/math" xmlns:v="urn:schemas-microsoft-com:vml" xmlns:wp14="http://schemas.microsoft.com/office/word/2010/wordprocessingDrawing" xmlns:wp="http://schemas.openxmlformats.org/drawingml/2006/wordprocessingDrawing" xmlns:w10="urn:schemas-microsoft-com:office:word" xmlns:w="http://schemas.openxmlformats.org/wordprocessingml/2006/main" xmlns:w14="http://schemas.microsoft.com/office/word/2010/wordml" xmlns:w15="http://schemas.microsoft.com/office/word/2012/wordml" xmlns:w16cex="http://schemas.microsoft.com/office/word/2018/wordml/cex" xmlns:w16cid="http://schemas.microsoft.com/office/word/2016/wordml/cid" xmlns:w16="http://schemas.microsoft.com/office/word/2018/wordml" xmlns:w16sdtdh="http://schemas.microsoft.com/office/word/2020/wordml/sdtdatahash" xmlns:w16se="http://schemas.microsoft.com/office/word/2015/wordml/symex" xmlns:wpg="http://schemas.microsoft.com/office/word/2010/wordprocessingGroup" xmlns:wpi="http://schemas.microsoft.com/office/word/2010/wordprocessingInk" xmlns:wne="http://schemas.microsoft.com/office/word/2006/wordml" xmlns:wps="http://schemas.microsoft.com/office/word/2010/wordprocessingShape" mc:Ignorable="w14 w15 w16se w16cid w16 w16cex w16sdtdh wp14">
   <w:sdt>
     <w:sdtPr>
       <w:id w:val="-521163962"/>
@@ -15109,7 +19202,7 @@
 </file>
 
 <file path=word/footer8.xml><?xml version="1.0" encoding="utf-8"?>
-<w:ftr xmlns:wpc="http://schemas.microsoft.com/office/word/2010/wordprocessingCanvas" xmlns:cx="http://schemas.microsoft.com/office/drawing/2014/chartex" xmlns:cx1="http://schemas.microsoft.com/office/drawing/2015/9/8/chartex" xmlns:mc="http://schemas.openxmlformats.org/markup-compatibility/2006" xmlns:o="urn:schemas-microsoft-com:office:office" xmlns:r="http://schemas.openxmlformats.org/officeDocument/2006/relationships" xmlns:m="http://schemas.openxmlformats.org/officeDocument/2006/math" xmlns:v="urn:schemas-microsoft-com:vml" xmlns:wp14="http://schemas.microsoft.com/office/word/2010/wordprocessingDrawing" xmlns:wp="http://schemas.openxmlformats.org/drawingml/2006/wordprocessingDrawing" xmlns:w10="urn:schemas-microsoft-com:office:word" xmlns:w="http://schemas.openxmlformats.org/wordprocessingml/2006/main" xmlns:w14="http://schemas.microsoft.com/office/word/2010/wordml" xmlns:w15="http://schemas.microsoft.com/office/word/2012/wordml" xmlns:w16se="http://schemas.microsoft.com/office/word/2015/wordml/symex" xmlns:wpg="http://schemas.microsoft.com/office/word/2010/wordprocessingGroup" xmlns:wpi="http://schemas.microsoft.com/office/word/2010/wordprocessingInk" xmlns:wne="http://schemas.microsoft.com/office/word/2006/wordml" xmlns:wps="http://schemas.microsoft.com/office/word/2010/wordprocessingShape" mc:Ignorable="w14 w15 w16se wp14">
+<w:ftr xmlns:wpc="http://schemas.microsoft.com/office/word/2010/wordprocessingCanvas" xmlns:cx="http://schemas.microsoft.com/office/drawing/2014/chartex" xmlns:cx1="http://schemas.microsoft.com/office/drawing/2015/9/8/chartex" xmlns:cx2="http://schemas.microsoft.com/office/drawing/2015/10/21/chartex" xmlns:cx3="http://schemas.microsoft.com/office/drawing/2016/5/9/chartex" xmlns:cx4="http://schemas.microsoft.com/office/drawing/2016/5/10/chartex" xmlns:cx5="http://schemas.microsoft.com/office/drawing/2016/5/11/chartex" xmlns:cx6="http://schemas.microsoft.com/office/drawing/2016/5/12/chartex" xmlns:cx7="http://schemas.microsoft.com/office/drawing/2016/5/13/chartex" xmlns:cx8="http://schemas.microsoft.com/office/drawing/2016/5/14/chartex" xmlns:mc="http://schemas.openxmlformats.org/markup-compatibility/2006" xmlns:aink="http://schemas.microsoft.com/office/drawing/2016/ink" xmlns:am3d="http://schemas.microsoft.com/office/drawing/2017/model3d" xmlns:o="urn:schemas-microsoft-com:office:office" xmlns:r="http://schemas.openxmlformats.org/officeDocument/2006/relationships" xmlns:m="http://schemas.openxmlformats.org/officeDocument/2006/math" xmlns:v="urn:schemas-microsoft-com:vml" xmlns:wp14="http://schemas.microsoft.com/office/word/2010/wordprocessingDrawing" xmlns:wp="http://schemas.openxmlformats.org/drawingml/2006/wordprocessingDrawing" xmlns:w10="urn:schemas-microsoft-com:office:word" xmlns:w="http://schemas.openxmlformats.org/wordprocessingml/2006/main" xmlns:w14="http://schemas.microsoft.com/office/word/2010/wordml" xmlns:w15="http://schemas.microsoft.com/office/word/2012/wordml" xmlns:w16cex="http://schemas.microsoft.com/office/word/2018/wordml/cex" xmlns:w16cid="http://schemas.microsoft.com/office/word/2016/wordml/cid" xmlns:w16="http://schemas.microsoft.com/office/word/2018/wordml" xmlns:w16sdtdh="http://schemas.microsoft.com/office/word/2020/wordml/sdtdatahash" xmlns:w16se="http://schemas.microsoft.com/office/word/2015/wordml/symex" xmlns:wpg="http://schemas.microsoft.com/office/word/2010/wordprocessingGroup" xmlns:wpi="http://schemas.microsoft.com/office/word/2010/wordprocessingInk" xmlns:wne="http://schemas.microsoft.com/office/word/2006/wordml" xmlns:wps="http://schemas.microsoft.com/office/word/2010/wordprocessingShape" mc:Ignorable="w14 w15 w16se w16cid w16 w16cex w16sdtdh wp14">
   <w:sdt>
     <w:sdtPr>
       <w:id w:val="286708690"/>
@@ -15156,7 +19249,7 @@
 </file>
 
 <file path=word/footer9.xml><?xml version="1.0" encoding="utf-8"?>
-<w:ftr xmlns:wpc="http://schemas.microsoft.com/office/word/2010/wordprocessingCanvas" xmlns:cx="http://schemas.microsoft.com/office/drawing/2014/chartex" xmlns:cx1="http://schemas.microsoft.com/office/drawing/2015/9/8/chartex" xmlns:mc="http://schemas.openxmlformats.org/markup-compatibility/2006" xmlns:o="urn:schemas-microsoft-com:office:office" xmlns:r="http://schemas.openxmlformats.org/officeDocument/2006/relationships" xmlns:m="http://schemas.openxmlformats.org/officeDocument/2006/math" xmlns:v="urn:schemas-microsoft-com:vml" xmlns:wp14="http://schemas.microsoft.com/office/word/2010/wordprocessingDrawing" xmlns:wp="http://schemas.openxmlformats.org/drawingml/2006/wordprocessingDrawing" xmlns:w10="urn:schemas-microsoft-com:office:word" xmlns:w="http://schemas.openxmlformats.org/wordprocessingml/2006/main" xmlns:w14="http://schemas.microsoft.com/office/word/2010/wordml" xmlns:w15="http://schemas.microsoft.com/office/word/2012/wordml" xmlns:w16se="http://schemas.microsoft.com/office/word/2015/wordml/symex" xmlns:wpg="http://schemas.microsoft.com/office/word/2010/wordprocessingGroup" xmlns:wpi="http://schemas.microsoft.com/office/word/2010/wordprocessingInk" xmlns:wne="http://schemas.microsoft.com/office/word/2006/wordml" xmlns:wps="http://schemas.microsoft.com/office/word/2010/wordprocessingShape" mc:Ignorable="w14 w15 w16se wp14">
+<w:ftr xmlns:wpc="http://schemas.microsoft.com/office/word/2010/wordprocessingCanvas" xmlns:cx="http://schemas.microsoft.com/office/drawing/2014/chartex" xmlns:cx1="http://schemas.microsoft.com/office/drawing/2015/9/8/chartex" xmlns:cx2="http://schemas.microsoft.com/office/drawing/2015/10/21/chartex" xmlns:cx3="http://schemas.microsoft.com/office/drawing/2016/5/9/chartex" xmlns:cx4="http://schemas.microsoft.com/office/drawing/2016/5/10/chartex" xmlns:cx5="http://schemas.microsoft.com/office/drawing/2016/5/11/chartex" xmlns:cx6="http://schemas.microsoft.com/office/drawing/2016/5/12/chartex" xmlns:cx7="http://schemas.microsoft.com/office/drawing/2016/5/13/chartex" xmlns:cx8="http://schemas.microsoft.com/office/drawing/2016/5/14/chartex" xmlns:mc="http://schemas.openxmlformats.org/markup-compatibility/2006" xmlns:aink="http://schemas.microsoft.com/office/drawing/2016/ink" xmlns:am3d="http://schemas.microsoft.com/office/drawing/2017/model3d" xmlns:o="urn:schemas-microsoft-com:office:office" xmlns:r="http://schemas.openxmlformats.org/officeDocument/2006/relationships" xmlns:m="http://schemas.openxmlformats.org/officeDocument/2006/math" xmlns:v="urn:schemas-microsoft-com:vml" xmlns:wp14="http://schemas.microsoft.com/office/word/2010/wordprocessingDrawing" xmlns:wp="http://schemas.openxmlformats.org/drawingml/2006/wordprocessingDrawing" xmlns:w10="urn:schemas-microsoft-com:office:word" xmlns:w="http://schemas.openxmlformats.org/wordprocessingml/2006/main" xmlns:w14="http://schemas.microsoft.com/office/word/2010/wordml" xmlns:w15="http://schemas.microsoft.com/office/word/2012/wordml" xmlns:w16cex="http://schemas.microsoft.com/office/word/2018/wordml/cex" xmlns:w16cid="http://schemas.microsoft.com/office/word/2016/wordml/cid" xmlns:w16="http://schemas.microsoft.com/office/word/2018/wordml" xmlns:w16sdtdh="http://schemas.microsoft.com/office/word/2020/wordml/sdtdatahash" xmlns:w16se="http://schemas.microsoft.com/office/word/2015/wordml/symex" xmlns:wpg="http://schemas.microsoft.com/office/word/2010/wordprocessingGroup" xmlns:wpi="http://schemas.microsoft.com/office/word/2010/wordprocessingInk" xmlns:wne="http://schemas.microsoft.com/office/word/2006/wordml" xmlns:wps="http://schemas.microsoft.com/office/word/2010/wordprocessingShape" mc:Ignorable="w14 w15 w16se w16cid w16 w16cex w16sdtdh wp14">
   <w:p>
     <w:pPr>
       <w:pStyle w:val="a5"/>
@@ -15166,7 +19259,7 @@
 </file>
 
 <file path=word/footnotes.xml><?xml version="1.0" encoding="utf-8"?>
-<w:footnotes xmlns:wpc="http://schemas.microsoft.com/office/word/2010/wordprocessingCanvas" xmlns:cx="http://schemas.microsoft.com/office/drawing/2014/chartex" xmlns:cx1="http://schemas.microsoft.com/office/drawing/2015/9/8/chartex" xmlns:mc="http://schemas.openxmlformats.org/markup-compatibility/2006" xmlns:o="urn:schemas-microsoft-com:office:office" xmlns:r="http://schemas.openxmlformats.org/officeDocument/2006/relationships" xmlns:m="http://schemas.openxmlformats.org/officeDocument/2006/math" xmlns:v="urn:schemas-microsoft-com:vml" xmlns:wp14="http://schemas.microsoft.com/office/word/2010/wordprocessingDrawing" xmlns:wp="http://schemas.openxmlformats.org/drawingml/2006/wordprocessingDrawing" xmlns:w10="urn:schemas-microsoft-com:office:word" xmlns:w="http://schemas.openxmlformats.org/wordprocessingml/2006/main" xmlns:w14="http://schemas.microsoft.com/office/word/2010/wordml" xmlns:w15="http://schemas.microsoft.com/office/word/2012/wordml" xmlns:w16se="http://schemas.microsoft.com/office/word/2015/wordml/symex" xmlns:wpg="http://schemas.microsoft.com/office/word/2010/wordprocessingGroup" xmlns:wpi="http://schemas.microsoft.com/office/word/2010/wordprocessingInk" xmlns:wne="http://schemas.microsoft.com/office/word/2006/wordml" xmlns:wps="http://schemas.microsoft.com/office/word/2010/wordprocessingShape" mc:Ignorable="w14 w15 w16se wp14">
+<w:footnotes xmlns:wpc="http://schemas.microsoft.com/office/word/2010/wordprocessingCanvas" xmlns:cx="http://schemas.microsoft.com/office/drawing/2014/chartex" xmlns:cx1="http://schemas.microsoft.com/office/drawing/2015/9/8/chartex" xmlns:cx2="http://schemas.microsoft.com/office/drawing/2015/10/21/chartex" xmlns:cx3="http://schemas.microsoft.com/office/drawing/2016/5/9/chartex" xmlns:cx4="http://schemas.microsoft.com/office/drawing/2016/5/10/chartex" xmlns:cx5="http://schemas.microsoft.com/office/drawing/2016/5/11/chartex" xmlns:cx6="http://schemas.microsoft.com/office/drawing/2016/5/12/chartex" xmlns:cx7="http://schemas.microsoft.com/office/drawing/2016/5/13/chartex" xmlns:cx8="http://schemas.microsoft.com/office/drawing/2016/5/14/chartex" xmlns:mc="http://schemas.openxmlformats.org/markup-compatibility/2006" xmlns:aink="http://schemas.microsoft.com/office/drawing/2016/ink" xmlns:am3d="http://schemas.microsoft.com/office/drawing/2017/model3d" xmlns:o="urn:schemas-microsoft-com:office:office" xmlns:r="http://schemas.openxmlformats.org/officeDocument/2006/relationships" xmlns:m="http://schemas.openxmlformats.org/officeDocument/2006/math" xmlns:v="urn:schemas-microsoft-com:vml" xmlns:wp14="http://schemas.microsoft.com/office/word/2010/wordprocessingDrawing" xmlns:wp="http://schemas.openxmlformats.org/drawingml/2006/wordprocessingDrawing" xmlns:w10="urn:schemas-microsoft-com:office:word" xmlns:w="http://schemas.openxmlformats.org/wordprocessingml/2006/main" xmlns:w14="http://schemas.microsoft.com/office/word/2010/wordml" xmlns:w15="http://schemas.microsoft.com/office/word/2012/wordml" xmlns:w16cex="http://schemas.microsoft.com/office/word/2018/wordml/cex" xmlns:w16cid="http://schemas.microsoft.com/office/word/2016/wordml/cid" xmlns:w16="http://schemas.microsoft.com/office/word/2018/wordml" xmlns:w16sdtdh="http://schemas.microsoft.com/office/word/2020/wordml/sdtdatahash" xmlns:w16se="http://schemas.microsoft.com/office/word/2015/wordml/symex" xmlns:wpg="http://schemas.microsoft.com/office/word/2010/wordprocessingGroup" xmlns:wpi="http://schemas.microsoft.com/office/word/2010/wordprocessingInk" xmlns:wne="http://schemas.microsoft.com/office/word/2006/wordml" xmlns:wps="http://schemas.microsoft.com/office/word/2010/wordprocessingShape" mc:Ignorable="w14 w15 w16se w16cid w16 w16cex w16sdtdh wp14">
   <w:footnote w:type="separator" w:id="-1">
     <w:p>
       <w:r>
@@ -15284,7 +19377,11 @@
         <w:footnoteRef/>
       </w:r>
       <w:r>
-        <w:t xml:space="preserve"> S</w:t>
+        <w:t xml:space="preserve"> </w:t>
+      </w:r>
+      <w:proofErr w:type="spellStart"/>
+      <w:r>
+        <w:t>S</w:t>
       </w:r>
       <w:r>
         <w:rPr>
@@ -15292,18 +19389,21 @@
         </w:rPr>
         <w:t>unxi</w:t>
       </w:r>
+      <w:proofErr w:type="spellEnd"/>
       <w:r>
         <w:rPr>
           <w:rFonts w:hint="eastAsia"/>
         </w:rPr>
         <w:t>代表着中国无晶圆厂半导体公司</w:t>
       </w:r>
+      <w:proofErr w:type="spellStart"/>
       <w:r>
         <w:rPr>
           <w:rFonts w:hint="eastAsia"/>
         </w:rPr>
         <w:t>Allwiner</w:t>
       </w:r>
+      <w:proofErr w:type="spellEnd"/>
       <w:r>
         <w:t xml:space="preserve"> </w:t>
       </w:r>
@@ -15339,6 +19439,151 @@
           <w:rFonts w:hint="eastAsia"/>
         </w:rPr>
         <w:t>家族</w:t>
+      </w:r>
+      <w:r>
+        <w:rPr>
+          <w:rFonts w:hint="eastAsia"/>
+        </w:rPr>
+        <w:t>。</w:t>
+      </w:r>
+    </w:p>
+  </w:footnote>
+  <w:footnote w:id="3">
+    <w:p>
+      <w:pPr>
+        <w:pStyle w:val="afff"/>
+        <w:rPr>
+          <w:rFonts w:hint="eastAsia"/>
+        </w:rPr>
+      </w:pPr>
+      <w:r>
+        <w:rPr>
+          <w:rStyle w:val="af"/>
+        </w:rPr>
+        <w:footnoteRef/>
+      </w:r>
+      <w:r>
+        <w:t xml:space="preserve"> </w:t>
+      </w:r>
+      <w:r>
+        <w:rPr>
+          <w:rFonts w:hint="eastAsia"/>
+        </w:rPr>
+        <w:t>这里的预处理指的是使用</w:t>
+      </w:r>
+      <w:proofErr w:type="spellStart"/>
+      <w:r>
+        <w:rPr>
+          <w:rFonts w:hint="eastAsia"/>
+        </w:rPr>
+        <w:t>mkimage</w:t>
+      </w:r>
+      <w:proofErr w:type="spellEnd"/>
+      <w:r>
+        <w:rPr>
+          <w:rFonts w:hint="eastAsia"/>
+        </w:rPr>
+        <w:t>工具给</w:t>
+      </w:r>
+      <w:r>
+        <w:rPr>
+          <w:rFonts w:hint="eastAsia"/>
+        </w:rPr>
+        <w:t>boot</w:t>
+      </w:r>
+      <w:r>
+        <w:t>.cmd</w:t>
+      </w:r>
+      <w:r>
+        <w:rPr>
+          <w:rFonts w:hint="eastAsia"/>
+        </w:rPr>
+        <w:t>文件添加</w:t>
+      </w:r>
+      <w:proofErr w:type="spellStart"/>
+      <w:r>
+        <w:rPr>
+          <w:rFonts w:hint="eastAsia"/>
+        </w:rPr>
+        <w:t>u</w:t>
+      </w:r>
+      <w:r>
+        <w:t>boot</w:t>
+      </w:r>
+      <w:proofErr w:type="spellEnd"/>
+      <w:r>
+        <w:rPr>
+          <w:rFonts w:hint="eastAsia"/>
+        </w:rPr>
+        <w:t>头部信息，指令格式参考附录。</w:t>
+      </w:r>
+    </w:p>
+  </w:footnote>
+  <w:footnote w:id="4">
+    <w:p>
+      <w:pPr>
+        <w:pStyle w:val="afff"/>
+        <w:rPr>
+          <w:rFonts w:hint="eastAsia"/>
+        </w:rPr>
+      </w:pPr>
+      <w:r>
+        <w:rPr>
+          <w:rStyle w:val="af"/>
+        </w:rPr>
+        <w:footnoteRef/>
+      </w:r>
+      <w:r>
+        <w:t xml:space="preserve"> Boot.cmd</w:t>
+      </w:r>
+      <w:r>
+        <w:rPr>
+          <w:rFonts w:hint="eastAsia"/>
+        </w:rPr>
+        <w:t>文件中</w:t>
+      </w:r>
+      <w:r>
+        <w:rPr>
+          <w:rFonts w:hint="eastAsia"/>
+        </w:rPr>
+        <w:t>存放着启动阶段必要的配置信息，常见格式见附录</w:t>
+      </w:r>
+      <w:r>
+        <w:rPr>
+          <w:rFonts w:hint="eastAsia"/>
+        </w:rPr>
+        <w:t>。</w:t>
+      </w:r>
+    </w:p>
+  </w:footnote>
+  <w:footnote w:id="5">
+    <w:p>
+      <w:pPr>
+        <w:pStyle w:val="afff"/>
+        <w:rPr>
+          <w:rFonts w:hint="eastAsia"/>
+        </w:rPr>
+      </w:pPr>
+      <w:r>
+        <w:rPr>
+          <w:rStyle w:val="af"/>
+        </w:rPr>
+        <w:footnoteRef/>
+      </w:r>
+      <w:r>
+        <w:t xml:space="preserve"> </w:t>
+      </w:r>
+      <w:r>
+        <w:rPr>
+          <w:rFonts w:hint="eastAsia"/>
+        </w:rPr>
+        <w:t>即</w:t>
+      </w:r>
+      <w:r>
+        <w:rPr>
+          <w:rFonts w:hint="eastAsia"/>
+        </w:rPr>
+        <w:t>Winbond</w:t>
       </w:r>
     </w:p>
   </w:footnote>
@@ -15346,7 +19591,7 @@
 </file>
 
 <file path=word/header1.xml><?xml version="1.0" encoding="utf-8"?>
-<w:hdr xmlns:wpc="http://schemas.microsoft.com/office/word/2010/wordprocessingCanvas" xmlns:cx="http://schemas.microsoft.com/office/drawing/2014/chartex" xmlns:cx1="http://schemas.microsoft.com/office/drawing/2015/9/8/chartex" xmlns:mc="http://schemas.openxmlformats.org/markup-compatibility/2006" xmlns:o="urn:schemas-microsoft-com:office:office" xmlns:r="http://schemas.openxmlformats.org/officeDocument/2006/relationships" xmlns:m="http://schemas.openxmlformats.org/officeDocument/2006/math" xmlns:v="urn:schemas-microsoft-com:vml" xmlns:wp14="http://schemas.microsoft.com/office/word/2010/wordprocessingDrawing" xmlns:wp="http://schemas.openxmlformats.org/drawingml/2006/wordprocessingDrawing" xmlns:w10="urn:schemas-microsoft-com:office:word" xmlns:w="http://schemas.openxmlformats.org/wordprocessingml/2006/main" xmlns:w14="http://schemas.microsoft.com/office/word/2010/wordml" xmlns:w15="http://schemas.microsoft.com/office/word/2012/wordml" xmlns:w16se="http://schemas.microsoft.com/office/word/2015/wordml/symex" xmlns:wpg="http://schemas.microsoft.com/office/word/2010/wordprocessingGroup" xmlns:wpi="http://schemas.microsoft.com/office/word/2010/wordprocessingInk" xmlns:wne="http://schemas.microsoft.com/office/word/2006/wordml" xmlns:wps="http://schemas.microsoft.com/office/word/2010/wordprocessingShape" mc:Ignorable="w14 w15 w16se wp14">
+<w:hdr xmlns:wpc="http://schemas.microsoft.com/office/word/2010/wordprocessingCanvas" xmlns:cx="http://schemas.microsoft.com/office/drawing/2014/chartex" xmlns:cx1="http://schemas.microsoft.com/office/drawing/2015/9/8/chartex" xmlns:cx2="http://schemas.microsoft.com/office/drawing/2015/10/21/chartex" xmlns:cx3="http://schemas.microsoft.com/office/drawing/2016/5/9/chartex" xmlns:cx4="http://schemas.microsoft.com/office/drawing/2016/5/10/chartex" xmlns:cx5="http://schemas.microsoft.com/office/drawing/2016/5/11/chartex" xmlns:cx6="http://schemas.microsoft.com/office/drawing/2016/5/12/chartex" xmlns:cx7="http://schemas.microsoft.com/office/drawing/2016/5/13/chartex" xmlns:cx8="http://schemas.microsoft.com/office/drawing/2016/5/14/chartex" xmlns:mc="http://schemas.openxmlformats.org/markup-compatibility/2006" xmlns:aink="http://schemas.microsoft.com/office/drawing/2016/ink" xmlns:am3d="http://schemas.microsoft.com/office/drawing/2017/model3d" xmlns:o="urn:schemas-microsoft-com:office:office" xmlns:r="http://schemas.openxmlformats.org/officeDocument/2006/relationships" xmlns:m="http://schemas.openxmlformats.org/officeDocument/2006/math" xmlns:v="urn:schemas-microsoft-com:vml" xmlns:wp14="http://schemas.microsoft.com/office/word/2010/wordprocessingDrawing" xmlns:wp="http://schemas.openxmlformats.org/drawingml/2006/wordprocessingDrawing" xmlns:w10="urn:schemas-microsoft-com:office:word" xmlns:w="http://schemas.openxmlformats.org/wordprocessingml/2006/main" xmlns:w14="http://schemas.microsoft.com/office/word/2010/wordml" xmlns:w15="http://schemas.microsoft.com/office/word/2012/wordml" xmlns:w16cex="http://schemas.microsoft.com/office/word/2018/wordml/cex" xmlns:w16cid="http://schemas.microsoft.com/office/word/2016/wordml/cid" xmlns:w16="http://schemas.microsoft.com/office/word/2018/wordml" xmlns:w16sdtdh="http://schemas.microsoft.com/office/word/2020/wordml/sdtdatahash" xmlns:w16se="http://schemas.microsoft.com/office/word/2015/wordml/symex" xmlns:wpg="http://schemas.microsoft.com/office/word/2010/wordprocessingGroup" xmlns:wpi="http://schemas.microsoft.com/office/word/2010/wordprocessingInk" xmlns:wne="http://schemas.microsoft.com/office/word/2006/wordml" xmlns:wps="http://schemas.microsoft.com/office/word/2010/wordprocessingShape" mc:Ignorable="w14 w15 w16se w16cid w16 w16cex w16sdtdh wp14">
   <w:p>
     <w:pPr>
       <w:pStyle w:val="a3"/>
@@ -15362,19 +19607,19 @@
 </file>
 
 <file path=word/header10.xml><?xml version="1.0" encoding="utf-8"?>
-<w:hdr xmlns:wpc="http://schemas.microsoft.com/office/word/2010/wordprocessingCanvas" xmlns:cx="http://schemas.microsoft.com/office/drawing/2014/chartex" xmlns:cx1="http://schemas.microsoft.com/office/drawing/2015/9/8/chartex" xmlns:mc="http://schemas.openxmlformats.org/markup-compatibility/2006" xmlns:o="urn:schemas-microsoft-com:office:office" xmlns:r="http://schemas.openxmlformats.org/officeDocument/2006/relationships" xmlns:m="http://schemas.openxmlformats.org/officeDocument/2006/math" xmlns:v="urn:schemas-microsoft-com:vml" xmlns:wp14="http://schemas.microsoft.com/office/word/2010/wordprocessingDrawing" xmlns:wp="http://schemas.openxmlformats.org/drawingml/2006/wordprocessingDrawing" xmlns:w10="urn:schemas-microsoft-com:office:word" xmlns:w="http://schemas.openxmlformats.org/wordprocessingml/2006/main" xmlns:w14="http://schemas.microsoft.com/office/word/2010/wordml" xmlns:w15="http://schemas.microsoft.com/office/word/2012/wordml" xmlns:w16se="http://schemas.microsoft.com/office/word/2015/wordml/symex" xmlns:wpg="http://schemas.microsoft.com/office/word/2010/wordprocessingGroup" xmlns:wpi="http://schemas.microsoft.com/office/word/2010/wordprocessingInk" xmlns:wne="http://schemas.microsoft.com/office/word/2006/wordml" xmlns:wps="http://schemas.microsoft.com/office/word/2010/wordprocessingShape" mc:Ignorable="w14 w15 w16se wp14">
+<w:hdr xmlns:wpc="http://schemas.microsoft.com/office/word/2010/wordprocessingCanvas" xmlns:cx="http://schemas.microsoft.com/office/drawing/2014/chartex" xmlns:cx1="http://schemas.microsoft.com/office/drawing/2015/9/8/chartex" xmlns:cx2="http://schemas.microsoft.com/office/drawing/2015/10/21/chartex" xmlns:cx3="http://schemas.microsoft.com/office/drawing/2016/5/9/chartex" xmlns:cx4="http://schemas.microsoft.com/office/drawing/2016/5/10/chartex" xmlns:cx5="http://schemas.microsoft.com/office/drawing/2016/5/11/chartex" xmlns:cx6="http://schemas.microsoft.com/office/drawing/2016/5/12/chartex" xmlns:cx7="http://schemas.microsoft.com/office/drawing/2016/5/13/chartex" xmlns:cx8="http://schemas.microsoft.com/office/drawing/2016/5/14/chartex" xmlns:mc="http://schemas.openxmlformats.org/markup-compatibility/2006" xmlns:aink="http://schemas.microsoft.com/office/drawing/2016/ink" xmlns:am3d="http://schemas.microsoft.com/office/drawing/2017/model3d" xmlns:o="urn:schemas-microsoft-com:office:office" xmlns:r="http://schemas.openxmlformats.org/officeDocument/2006/relationships" xmlns:m="http://schemas.openxmlformats.org/officeDocument/2006/math" xmlns:v="urn:schemas-microsoft-com:vml" xmlns:wp14="http://schemas.microsoft.com/office/word/2010/wordprocessingDrawing" xmlns:wp="http://schemas.openxmlformats.org/drawingml/2006/wordprocessingDrawing" xmlns:w10="urn:schemas-microsoft-com:office:word" xmlns:w="http://schemas.openxmlformats.org/wordprocessingml/2006/main" xmlns:w14="http://schemas.microsoft.com/office/word/2010/wordml" xmlns:w15="http://schemas.microsoft.com/office/word/2012/wordml" xmlns:w16cex="http://schemas.microsoft.com/office/word/2018/wordml/cex" xmlns:w16cid="http://schemas.microsoft.com/office/word/2016/wordml/cid" xmlns:w16="http://schemas.microsoft.com/office/word/2018/wordml" xmlns:w16sdtdh="http://schemas.microsoft.com/office/word/2020/wordml/sdtdatahash" xmlns:w16se="http://schemas.microsoft.com/office/word/2015/wordml/symex" xmlns:wpg="http://schemas.microsoft.com/office/word/2010/wordprocessingGroup" xmlns:wpi="http://schemas.microsoft.com/office/word/2010/wordprocessingInk" xmlns:wne="http://schemas.microsoft.com/office/word/2006/wordml" xmlns:wps="http://schemas.microsoft.com/office/word/2010/wordprocessingShape" mc:Ignorable="w14 w15 w16se w16cid w16 w16cex w16sdtdh wp14">
   <w:p/>
 </w:hdr>
 </file>
 
 <file path=word/header11.xml><?xml version="1.0" encoding="utf-8"?>
-<w:hdr xmlns:wpc="http://schemas.microsoft.com/office/word/2010/wordprocessingCanvas" xmlns:cx="http://schemas.microsoft.com/office/drawing/2014/chartex" xmlns:cx1="http://schemas.microsoft.com/office/drawing/2015/9/8/chartex" xmlns:mc="http://schemas.openxmlformats.org/markup-compatibility/2006" xmlns:o="urn:schemas-microsoft-com:office:office" xmlns:r="http://schemas.openxmlformats.org/officeDocument/2006/relationships" xmlns:m="http://schemas.openxmlformats.org/officeDocument/2006/math" xmlns:v="urn:schemas-microsoft-com:vml" xmlns:wp14="http://schemas.microsoft.com/office/word/2010/wordprocessingDrawing" xmlns:wp="http://schemas.openxmlformats.org/drawingml/2006/wordprocessingDrawing" xmlns:w10="urn:schemas-microsoft-com:office:word" xmlns:w="http://schemas.openxmlformats.org/wordprocessingml/2006/main" xmlns:w14="http://schemas.microsoft.com/office/word/2010/wordml" xmlns:w15="http://schemas.microsoft.com/office/word/2012/wordml" xmlns:w16se="http://schemas.microsoft.com/office/word/2015/wordml/symex" xmlns:wpg="http://schemas.microsoft.com/office/word/2010/wordprocessingGroup" xmlns:wpi="http://schemas.microsoft.com/office/word/2010/wordprocessingInk" xmlns:wne="http://schemas.microsoft.com/office/word/2006/wordml" xmlns:wps="http://schemas.microsoft.com/office/word/2010/wordprocessingShape" mc:Ignorable="w14 w15 w16se wp14">
+<w:hdr xmlns:wpc="http://schemas.microsoft.com/office/word/2010/wordprocessingCanvas" xmlns:cx="http://schemas.microsoft.com/office/drawing/2014/chartex" xmlns:cx1="http://schemas.microsoft.com/office/drawing/2015/9/8/chartex" xmlns:cx2="http://schemas.microsoft.com/office/drawing/2015/10/21/chartex" xmlns:cx3="http://schemas.microsoft.com/office/drawing/2016/5/9/chartex" xmlns:cx4="http://schemas.microsoft.com/office/drawing/2016/5/10/chartex" xmlns:cx5="http://schemas.microsoft.com/office/drawing/2016/5/11/chartex" xmlns:cx6="http://schemas.microsoft.com/office/drawing/2016/5/12/chartex" xmlns:cx7="http://schemas.microsoft.com/office/drawing/2016/5/13/chartex" xmlns:cx8="http://schemas.microsoft.com/office/drawing/2016/5/14/chartex" xmlns:mc="http://schemas.openxmlformats.org/markup-compatibility/2006" xmlns:aink="http://schemas.microsoft.com/office/drawing/2016/ink" xmlns:am3d="http://schemas.microsoft.com/office/drawing/2017/model3d" xmlns:o="urn:schemas-microsoft-com:office:office" xmlns:r="http://schemas.openxmlformats.org/officeDocument/2006/relationships" xmlns:m="http://schemas.openxmlformats.org/officeDocument/2006/math" xmlns:v="urn:schemas-microsoft-com:vml" xmlns:wp14="http://schemas.microsoft.com/office/word/2010/wordprocessingDrawing" xmlns:wp="http://schemas.openxmlformats.org/drawingml/2006/wordprocessingDrawing" xmlns:w10="urn:schemas-microsoft-com:office:word" xmlns:w="http://schemas.openxmlformats.org/wordprocessingml/2006/main" xmlns:w14="http://schemas.microsoft.com/office/word/2010/wordml" xmlns:w15="http://schemas.microsoft.com/office/word/2012/wordml" xmlns:w16cex="http://schemas.microsoft.com/office/word/2018/wordml/cex" xmlns:w16cid="http://schemas.microsoft.com/office/word/2016/wordml/cid" xmlns:w16="http://schemas.microsoft.com/office/word/2018/wordml" xmlns:w16sdtdh="http://schemas.microsoft.com/office/word/2020/wordml/sdtdatahash" xmlns:w16se="http://schemas.microsoft.com/office/word/2015/wordml/symex" xmlns:wpg="http://schemas.microsoft.com/office/word/2010/wordprocessingGroup" xmlns:wpi="http://schemas.microsoft.com/office/word/2010/wordprocessingInk" xmlns:wne="http://schemas.microsoft.com/office/word/2006/wordml" xmlns:wps="http://schemas.microsoft.com/office/word/2010/wordprocessingShape" mc:Ignorable="w14 w15 w16se w16cid w16 w16cex w16sdtdh wp14">
   <w:p/>
 </w:hdr>
 </file>
 
 <file path=word/header2.xml><?xml version="1.0" encoding="utf-8"?>
-<w:hdr xmlns:wpc="http://schemas.microsoft.com/office/word/2010/wordprocessingCanvas" xmlns:cx="http://schemas.microsoft.com/office/drawing/2014/chartex" xmlns:cx1="http://schemas.microsoft.com/office/drawing/2015/9/8/chartex" xmlns:mc="http://schemas.openxmlformats.org/markup-compatibility/2006" xmlns:o="urn:schemas-microsoft-com:office:office" xmlns:r="http://schemas.openxmlformats.org/officeDocument/2006/relationships" xmlns:m="http://schemas.openxmlformats.org/officeDocument/2006/math" xmlns:v="urn:schemas-microsoft-com:vml" xmlns:wp14="http://schemas.microsoft.com/office/word/2010/wordprocessingDrawing" xmlns:wp="http://schemas.openxmlformats.org/drawingml/2006/wordprocessingDrawing" xmlns:w10="urn:schemas-microsoft-com:office:word" xmlns:w="http://schemas.openxmlformats.org/wordprocessingml/2006/main" xmlns:w14="http://schemas.microsoft.com/office/word/2010/wordml" xmlns:w15="http://schemas.microsoft.com/office/word/2012/wordml" xmlns:w16se="http://schemas.microsoft.com/office/word/2015/wordml/symex" xmlns:wpg="http://schemas.microsoft.com/office/word/2010/wordprocessingGroup" xmlns:wpi="http://schemas.microsoft.com/office/word/2010/wordprocessingInk" xmlns:wne="http://schemas.microsoft.com/office/word/2006/wordml" xmlns:wps="http://schemas.microsoft.com/office/word/2010/wordprocessingShape" mc:Ignorable="w14 w15 w16se wp14">
+<w:hdr xmlns:wpc="http://schemas.microsoft.com/office/word/2010/wordprocessingCanvas" xmlns:cx="http://schemas.microsoft.com/office/drawing/2014/chartex" xmlns:cx1="http://schemas.microsoft.com/office/drawing/2015/9/8/chartex" xmlns:cx2="http://schemas.microsoft.com/office/drawing/2015/10/21/chartex" xmlns:cx3="http://schemas.microsoft.com/office/drawing/2016/5/9/chartex" xmlns:cx4="http://schemas.microsoft.com/office/drawing/2016/5/10/chartex" xmlns:cx5="http://schemas.microsoft.com/office/drawing/2016/5/11/chartex" xmlns:cx6="http://schemas.microsoft.com/office/drawing/2016/5/12/chartex" xmlns:cx7="http://schemas.microsoft.com/office/drawing/2016/5/13/chartex" xmlns:cx8="http://schemas.microsoft.com/office/drawing/2016/5/14/chartex" xmlns:mc="http://schemas.openxmlformats.org/markup-compatibility/2006" xmlns:aink="http://schemas.microsoft.com/office/drawing/2016/ink" xmlns:am3d="http://schemas.microsoft.com/office/drawing/2017/model3d" xmlns:o="urn:schemas-microsoft-com:office:office" xmlns:r="http://schemas.openxmlformats.org/officeDocument/2006/relationships" xmlns:m="http://schemas.openxmlformats.org/officeDocument/2006/math" xmlns:v="urn:schemas-microsoft-com:vml" xmlns:wp14="http://schemas.microsoft.com/office/word/2010/wordprocessingDrawing" xmlns:wp="http://schemas.openxmlformats.org/drawingml/2006/wordprocessingDrawing" xmlns:w10="urn:schemas-microsoft-com:office:word" xmlns:w="http://schemas.openxmlformats.org/wordprocessingml/2006/main" xmlns:w14="http://schemas.microsoft.com/office/word/2010/wordml" xmlns:w15="http://schemas.microsoft.com/office/word/2012/wordml" xmlns:w16cex="http://schemas.microsoft.com/office/word/2018/wordml/cex" xmlns:w16cid="http://schemas.microsoft.com/office/word/2016/wordml/cid" xmlns:w16="http://schemas.microsoft.com/office/word/2018/wordml" xmlns:w16sdtdh="http://schemas.microsoft.com/office/word/2020/wordml/sdtdatahash" xmlns:w16se="http://schemas.microsoft.com/office/word/2015/wordml/symex" xmlns:wpg="http://schemas.microsoft.com/office/word/2010/wordprocessingGroup" xmlns:wpi="http://schemas.microsoft.com/office/word/2010/wordprocessingInk" xmlns:wne="http://schemas.microsoft.com/office/word/2006/wordml" xmlns:wps="http://schemas.microsoft.com/office/word/2010/wordprocessingShape" mc:Ignorable="w14 w15 w16se w16cid w16 w16cex w16sdtdh wp14">
   <w:p>
     <w:pPr>
       <w:pStyle w:val="a3"/>
@@ -15387,7 +19632,7 @@
 </file>
 
 <file path=word/header3.xml><?xml version="1.0" encoding="utf-8"?>
-<w:hdr xmlns:wpc="http://schemas.microsoft.com/office/word/2010/wordprocessingCanvas" xmlns:cx="http://schemas.microsoft.com/office/drawing/2014/chartex" xmlns:cx1="http://schemas.microsoft.com/office/drawing/2015/9/8/chartex" xmlns:mc="http://schemas.openxmlformats.org/markup-compatibility/2006" xmlns:o="urn:schemas-microsoft-com:office:office" xmlns:r="http://schemas.openxmlformats.org/officeDocument/2006/relationships" xmlns:m="http://schemas.openxmlformats.org/officeDocument/2006/math" xmlns:v="urn:schemas-microsoft-com:vml" xmlns:wp14="http://schemas.microsoft.com/office/word/2010/wordprocessingDrawing" xmlns:wp="http://schemas.openxmlformats.org/drawingml/2006/wordprocessingDrawing" xmlns:w10="urn:schemas-microsoft-com:office:word" xmlns:w="http://schemas.openxmlformats.org/wordprocessingml/2006/main" xmlns:w14="http://schemas.microsoft.com/office/word/2010/wordml" xmlns:w15="http://schemas.microsoft.com/office/word/2012/wordml" xmlns:w16se="http://schemas.microsoft.com/office/word/2015/wordml/symex" xmlns:wpg="http://schemas.microsoft.com/office/word/2010/wordprocessingGroup" xmlns:wpi="http://schemas.microsoft.com/office/word/2010/wordprocessingInk" xmlns:wne="http://schemas.microsoft.com/office/word/2006/wordml" xmlns:wps="http://schemas.microsoft.com/office/word/2010/wordprocessingShape" mc:Ignorable="w14 w15 w16se wp14">
+<w:hdr xmlns:wpc="http://schemas.microsoft.com/office/word/2010/wordprocessingCanvas" xmlns:cx="http://schemas.microsoft.com/office/drawing/2014/chartex" xmlns:cx1="http://schemas.microsoft.com/office/drawing/2015/9/8/chartex" xmlns:cx2="http://schemas.microsoft.com/office/drawing/2015/10/21/chartex" xmlns:cx3="http://schemas.microsoft.com/office/drawing/2016/5/9/chartex" xmlns:cx4="http://schemas.microsoft.com/office/drawing/2016/5/10/chartex" xmlns:cx5="http://schemas.microsoft.com/office/drawing/2016/5/11/chartex" xmlns:cx6="http://schemas.microsoft.com/office/drawing/2016/5/12/chartex" xmlns:cx7="http://schemas.microsoft.com/office/drawing/2016/5/13/chartex" xmlns:cx8="http://schemas.microsoft.com/office/drawing/2016/5/14/chartex" xmlns:mc="http://schemas.openxmlformats.org/markup-compatibility/2006" xmlns:aink="http://schemas.microsoft.com/office/drawing/2016/ink" xmlns:am3d="http://schemas.microsoft.com/office/drawing/2017/model3d" xmlns:o="urn:schemas-microsoft-com:office:office" xmlns:r="http://schemas.openxmlformats.org/officeDocument/2006/relationships" xmlns:m="http://schemas.openxmlformats.org/officeDocument/2006/math" xmlns:v="urn:schemas-microsoft-com:vml" xmlns:wp14="http://schemas.microsoft.com/office/word/2010/wordprocessingDrawing" xmlns:wp="http://schemas.openxmlformats.org/drawingml/2006/wordprocessingDrawing" xmlns:w10="urn:schemas-microsoft-com:office:word" xmlns:w="http://schemas.openxmlformats.org/wordprocessingml/2006/main" xmlns:w14="http://schemas.microsoft.com/office/word/2010/wordml" xmlns:w15="http://schemas.microsoft.com/office/word/2012/wordml" xmlns:w16cex="http://schemas.microsoft.com/office/word/2018/wordml/cex" xmlns:w16cid="http://schemas.microsoft.com/office/word/2016/wordml/cid" xmlns:w16="http://schemas.microsoft.com/office/word/2018/wordml" xmlns:w16sdtdh="http://schemas.microsoft.com/office/word/2020/wordml/sdtdatahash" xmlns:w16se="http://schemas.microsoft.com/office/word/2015/wordml/symex" xmlns:wpg="http://schemas.microsoft.com/office/word/2010/wordprocessingGroup" xmlns:wpi="http://schemas.microsoft.com/office/word/2010/wordprocessingInk" xmlns:wne="http://schemas.microsoft.com/office/word/2006/wordml" xmlns:wps="http://schemas.microsoft.com/office/word/2010/wordprocessingShape" mc:Ignorable="w14 w15 w16se w16cid w16 w16cex w16sdtdh wp14">
   <w:p>
     <w:pPr>
       <w:pStyle w:val="a3"/>
@@ -15406,19 +19651,19 @@
 </file>
 
 <file path=word/header4.xml><?xml version="1.0" encoding="utf-8"?>
-<w:hdr xmlns:wpc="http://schemas.microsoft.com/office/word/2010/wordprocessingCanvas" xmlns:cx="http://schemas.microsoft.com/office/drawing/2014/chartex" xmlns:cx1="http://schemas.microsoft.com/office/drawing/2015/9/8/chartex" xmlns:mc="http://schemas.openxmlformats.org/markup-compatibility/2006" xmlns:o="urn:schemas-microsoft-com:office:office" xmlns:r="http://schemas.openxmlformats.org/officeDocument/2006/relationships" xmlns:m="http://schemas.openxmlformats.org/officeDocument/2006/math" xmlns:v="urn:schemas-microsoft-com:vml" xmlns:wp14="http://schemas.microsoft.com/office/word/2010/wordprocessingDrawing" xmlns:wp="http://schemas.openxmlformats.org/drawingml/2006/wordprocessingDrawing" xmlns:w10="urn:schemas-microsoft-com:office:word" xmlns:w="http://schemas.openxmlformats.org/wordprocessingml/2006/main" xmlns:w14="http://schemas.microsoft.com/office/word/2010/wordml" xmlns:w15="http://schemas.microsoft.com/office/word/2012/wordml" xmlns:w16se="http://schemas.microsoft.com/office/word/2015/wordml/symex" xmlns:wpg="http://schemas.microsoft.com/office/word/2010/wordprocessingGroup" xmlns:wpi="http://schemas.microsoft.com/office/word/2010/wordprocessingInk" xmlns:wne="http://schemas.microsoft.com/office/word/2006/wordml" xmlns:wps="http://schemas.microsoft.com/office/word/2010/wordprocessingShape" mc:Ignorable="w14 w15 w16se wp14">
+<w:hdr xmlns:wpc="http://schemas.microsoft.com/office/word/2010/wordprocessingCanvas" xmlns:cx="http://schemas.microsoft.com/office/drawing/2014/chartex" xmlns:cx1="http://schemas.microsoft.com/office/drawing/2015/9/8/chartex" xmlns:cx2="http://schemas.microsoft.com/office/drawing/2015/10/21/chartex" xmlns:cx3="http://schemas.microsoft.com/office/drawing/2016/5/9/chartex" xmlns:cx4="http://schemas.microsoft.com/office/drawing/2016/5/10/chartex" xmlns:cx5="http://schemas.microsoft.com/office/drawing/2016/5/11/chartex" xmlns:cx6="http://schemas.microsoft.com/office/drawing/2016/5/12/chartex" xmlns:cx7="http://schemas.microsoft.com/office/drawing/2016/5/13/chartex" xmlns:cx8="http://schemas.microsoft.com/office/drawing/2016/5/14/chartex" xmlns:mc="http://schemas.openxmlformats.org/markup-compatibility/2006" xmlns:aink="http://schemas.microsoft.com/office/drawing/2016/ink" xmlns:am3d="http://schemas.microsoft.com/office/drawing/2017/model3d" xmlns:o="urn:schemas-microsoft-com:office:office" xmlns:r="http://schemas.openxmlformats.org/officeDocument/2006/relationships" xmlns:m="http://schemas.openxmlformats.org/officeDocument/2006/math" xmlns:v="urn:schemas-microsoft-com:vml" xmlns:wp14="http://schemas.microsoft.com/office/word/2010/wordprocessingDrawing" xmlns:wp="http://schemas.openxmlformats.org/drawingml/2006/wordprocessingDrawing" xmlns:w10="urn:schemas-microsoft-com:office:word" xmlns:w="http://schemas.openxmlformats.org/wordprocessingml/2006/main" xmlns:w14="http://schemas.microsoft.com/office/word/2010/wordml" xmlns:w15="http://schemas.microsoft.com/office/word/2012/wordml" xmlns:w16cex="http://schemas.microsoft.com/office/word/2018/wordml/cex" xmlns:w16cid="http://schemas.microsoft.com/office/word/2016/wordml/cid" xmlns:w16="http://schemas.microsoft.com/office/word/2018/wordml" xmlns:w16sdtdh="http://schemas.microsoft.com/office/word/2020/wordml/sdtdatahash" xmlns:w16se="http://schemas.microsoft.com/office/word/2015/wordml/symex" xmlns:wpg="http://schemas.microsoft.com/office/word/2010/wordprocessingGroup" xmlns:wpi="http://schemas.microsoft.com/office/word/2010/wordprocessingInk" xmlns:wne="http://schemas.microsoft.com/office/word/2006/wordml" xmlns:wps="http://schemas.microsoft.com/office/word/2010/wordprocessingShape" mc:Ignorable="w14 w15 w16se w16cid w16 w16cex w16sdtdh wp14">
   <w:p/>
 </w:hdr>
 </file>
 
 <file path=word/header5.xml><?xml version="1.0" encoding="utf-8"?>
-<w:hdr xmlns:wpc="http://schemas.microsoft.com/office/word/2010/wordprocessingCanvas" xmlns:cx="http://schemas.microsoft.com/office/drawing/2014/chartex" xmlns:cx1="http://schemas.microsoft.com/office/drawing/2015/9/8/chartex" xmlns:mc="http://schemas.openxmlformats.org/markup-compatibility/2006" xmlns:o="urn:schemas-microsoft-com:office:office" xmlns:r="http://schemas.openxmlformats.org/officeDocument/2006/relationships" xmlns:m="http://schemas.openxmlformats.org/officeDocument/2006/math" xmlns:v="urn:schemas-microsoft-com:vml" xmlns:wp14="http://schemas.microsoft.com/office/word/2010/wordprocessingDrawing" xmlns:wp="http://schemas.openxmlformats.org/drawingml/2006/wordprocessingDrawing" xmlns:w10="urn:schemas-microsoft-com:office:word" xmlns:w="http://schemas.openxmlformats.org/wordprocessingml/2006/main" xmlns:w14="http://schemas.microsoft.com/office/word/2010/wordml" xmlns:w15="http://schemas.microsoft.com/office/word/2012/wordml" xmlns:w16se="http://schemas.microsoft.com/office/word/2015/wordml/symex" xmlns:wpg="http://schemas.microsoft.com/office/word/2010/wordprocessingGroup" xmlns:wpi="http://schemas.microsoft.com/office/word/2010/wordprocessingInk" xmlns:wne="http://schemas.microsoft.com/office/word/2006/wordml" xmlns:wps="http://schemas.microsoft.com/office/word/2010/wordprocessingShape" mc:Ignorable="w14 w15 w16se wp14">
+<w:hdr xmlns:wpc="http://schemas.microsoft.com/office/word/2010/wordprocessingCanvas" xmlns:cx="http://schemas.microsoft.com/office/drawing/2014/chartex" xmlns:cx1="http://schemas.microsoft.com/office/drawing/2015/9/8/chartex" xmlns:cx2="http://schemas.microsoft.com/office/drawing/2015/10/21/chartex" xmlns:cx3="http://schemas.microsoft.com/office/drawing/2016/5/9/chartex" xmlns:cx4="http://schemas.microsoft.com/office/drawing/2016/5/10/chartex" xmlns:cx5="http://schemas.microsoft.com/office/drawing/2016/5/11/chartex" xmlns:cx6="http://schemas.microsoft.com/office/drawing/2016/5/12/chartex" xmlns:cx7="http://schemas.microsoft.com/office/drawing/2016/5/13/chartex" xmlns:cx8="http://schemas.microsoft.com/office/drawing/2016/5/14/chartex" xmlns:mc="http://schemas.openxmlformats.org/markup-compatibility/2006" xmlns:aink="http://schemas.microsoft.com/office/drawing/2016/ink" xmlns:am3d="http://schemas.microsoft.com/office/drawing/2017/model3d" xmlns:o="urn:schemas-microsoft-com:office:office" xmlns:r="http://schemas.openxmlformats.org/officeDocument/2006/relationships" xmlns:m="http://schemas.openxmlformats.org/officeDocument/2006/math" xmlns:v="urn:schemas-microsoft-com:vml" xmlns:wp14="http://schemas.microsoft.com/office/word/2010/wordprocessingDrawing" xmlns:wp="http://schemas.openxmlformats.org/drawingml/2006/wordprocessingDrawing" xmlns:w10="urn:schemas-microsoft-com:office:word" xmlns:w="http://schemas.openxmlformats.org/wordprocessingml/2006/main" xmlns:w14="http://schemas.microsoft.com/office/word/2010/wordml" xmlns:w15="http://schemas.microsoft.com/office/word/2012/wordml" xmlns:w16cex="http://schemas.microsoft.com/office/word/2018/wordml/cex" xmlns:w16cid="http://schemas.microsoft.com/office/word/2016/wordml/cid" xmlns:w16="http://schemas.microsoft.com/office/word/2018/wordml" xmlns:w16sdtdh="http://schemas.microsoft.com/office/word/2020/wordml/sdtdatahash" xmlns:w16se="http://schemas.microsoft.com/office/word/2015/wordml/symex" xmlns:wpg="http://schemas.microsoft.com/office/word/2010/wordprocessingGroup" xmlns:wpi="http://schemas.microsoft.com/office/word/2010/wordprocessingInk" xmlns:wne="http://schemas.microsoft.com/office/word/2006/wordml" xmlns:wps="http://schemas.microsoft.com/office/word/2010/wordprocessingShape" mc:Ignorable="w14 w15 w16se w16cid w16 w16cex w16sdtdh wp14">
   <w:p/>
 </w:hdr>
 </file>
 
 <file path=word/header6.xml><?xml version="1.0" encoding="utf-8"?>
-<w:hdr xmlns:wpc="http://schemas.microsoft.com/office/word/2010/wordprocessingCanvas" xmlns:cx="http://schemas.microsoft.com/office/drawing/2014/chartex" xmlns:cx1="http://schemas.microsoft.com/office/drawing/2015/9/8/chartex" xmlns:mc="http://schemas.openxmlformats.org/markup-compatibility/2006" xmlns:o="urn:schemas-microsoft-com:office:office" xmlns:r="http://schemas.openxmlformats.org/officeDocument/2006/relationships" xmlns:m="http://schemas.openxmlformats.org/officeDocument/2006/math" xmlns:v="urn:schemas-microsoft-com:vml" xmlns:wp14="http://schemas.microsoft.com/office/word/2010/wordprocessingDrawing" xmlns:wp="http://schemas.openxmlformats.org/drawingml/2006/wordprocessingDrawing" xmlns:w10="urn:schemas-microsoft-com:office:word" xmlns:w="http://schemas.openxmlformats.org/wordprocessingml/2006/main" xmlns:w14="http://schemas.microsoft.com/office/word/2010/wordml" xmlns:w15="http://schemas.microsoft.com/office/word/2012/wordml" xmlns:w16se="http://schemas.microsoft.com/office/word/2015/wordml/symex" xmlns:wpg="http://schemas.microsoft.com/office/word/2010/wordprocessingGroup" xmlns:wpi="http://schemas.microsoft.com/office/word/2010/wordprocessingInk" xmlns:wne="http://schemas.microsoft.com/office/word/2006/wordml" xmlns:wps="http://schemas.microsoft.com/office/word/2010/wordprocessingShape" mc:Ignorable="w14 w15 w16se wp14">
+<w:hdr xmlns:wpc="http://schemas.microsoft.com/office/word/2010/wordprocessingCanvas" xmlns:cx="http://schemas.microsoft.com/office/drawing/2014/chartex" xmlns:cx1="http://schemas.microsoft.com/office/drawing/2015/9/8/chartex" xmlns:cx2="http://schemas.microsoft.com/office/drawing/2015/10/21/chartex" xmlns:cx3="http://schemas.microsoft.com/office/drawing/2016/5/9/chartex" xmlns:cx4="http://schemas.microsoft.com/office/drawing/2016/5/10/chartex" xmlns:cx5="http://schemas.microsoft.com/office/drawing/2016/5/11/chartex" xmlns:cx6="http://schemas.microsoft.com/office/drawing/2016/5/12/chartex" xmlns:cx7="http://schemas.microsoft.com/office/drawing/2016/5/13/chartex" xmlns:cx8="http://schemas.microsoft.com/office/drawing/2016/5/14/chartex" xmlns:mc="http://schemas.openxmlformats.org/markup-compatibility/2006" xmlns:aink="http://schemas.microsoft.com/office/drawing/2016/ink" xmlns:am3d="http://schemas.microsoft.com/office/drawing/2017/model3d" xmlns:o="urn:schemas-microsoft-com:office:office" xmlns:r="http://schemas.openxmlformats.org/officeDocument/2006/relationships" xmlns:m="http://schemas.openxmlformats.org/officeDocument/2006/math" xmlns:v="urn:schemas-microsoft-com:vml" xmlns:wp14="http://schemas.microsoft.com/office/word/2010/wordprocessingDrawing" xmlns:wp="http://schemas.openxmlformats.org/drawingml/2006/wordprocessingDrawing" xmlns:w10="urn:schemas-microsoft-com:office:word" xmlns:w="http://schemas.openxmlformats.org/wordprocessingml/2006/main" xmlns:w14="http://schemas.microsoft.com/office/word/2010/wordml" xmlns:w15="http://schemas.microsoft.com/office/word/2012/wordml" xmlns:w16cex="http://schemas.microsoft.com/office/word/2018/wordml/cex" xmlns:w16cid="http://schemas.microsoft.com/office/word/2016/wordml/cid" xmlns:w16="http://schemas.microsoft.com/office/word/2018/wordml" xmlns:w16sdtdh="http://schemas.microsoft.com/office/word/2020/wordml/sdtdatahash" xmlns:w16se="http://schemas.microsoft.com/office/word/2015/wordml/symex" xmlns:wpg="http://schemas.microsoft.com/office/word/2010/wordprocessingGroup" xmlns:wpi="http://schemas.microsoft.com/office/word/2010/wordprocessingInk" xmlns:wne="http://schemas.microsoft.com/office/word/2006/wordml" xmlns:wps="http://schemas.microsoft.com/office/word/2010/wordprocessingShape" mc:Ignorable="w14 w15 w16se w16cid w16 w16cex w16sdtdh wp14">
   <w:p>
     <w:pPr>
       <w:pStyle w:val="a3"/>
@@ -15434,7 +19679,7 @@
 </file>
 
 <file path=word/header7.xml><?xml version="1.0" encoding="utf-8"?>
-<w:hdr xmlns:wpc="http://schemas.microsoft.com/office/word/2010/wordprocessingCanvas" xmlns:cx="http://schemas.microsoft.com/office/drawing/2014/chartex" xmlns:cx1="http://schemas.microsoft.com/office/drawing/2015/9/8/chartex" xmlns:mc="http://schemas.openxmlformats.org/markup-compatibility/2006" xmlns:o="urn:schemas-microsoft-com:office:office" xmlns:r="http://schemas.openxmlformats.org/officeDocument/2006/relationships" xmlns:m="http://schemas.openxmlformats.org/officeDocument/2006/math" xmlns:v="urn:schemas-microsoft-com:vml" xmlns:wp14="http://schemas.microsoft.com/office/word/2010/wordprocessingDrawing" xmlns:wp="http://schemas.openxmlformats.org/drawingml/2006/wordprocessingDrawing" xmlns:w10="urn:schemas-microsoft-com:office:word" xmlns:w="http://schemas.openxmlformats.org/wordprocessingml/2006/main" xmlns:w14="http://schemas.microsoft.com/office/word/2010/wordml" xmlns:w15="http://schemas.microsoft.com/office/word/2012/wordml" xmlns:w16se="http://schemas.microsoft.com/office/word/2015/wordml/symex" xmlns:wpg="http://schemas.microsoft.com/office/word/2010/wordprocessingGroup" xmlns:wpi="http://schemas.microsoft.com/office/word/2010/wordprocessingInk" xmlns:wne="http://schemas.microsoft.com/office/word/2006/wordml" xmlns:wps="http://schemas.microsoft.com/office/word/2010/wordprocessingShape" mc:Ignorable="w14 w15 w16se wp14">
+<w:hdr xmlns:wpc="http://schemas.microsoft.com/office/word/2010/wordprocessingCanvas" xmlns:cx="http://schemas.microsoft.com/office/drawing/2014/chartex" xmlns:cx1="http://schemas.microsoft.com/office/drawing/2015/9/8/chartex" xmlns:cx2="http://schemas.microsoft.com/office/drawing/2015/10/21/chartex" xmlns:cx3="http://schemas.microsoft.com/office/drawing/2016/5/9/chartex" xmlns:cx4="http://schemas.microsoft.com/office/drawing/2016/5/10/chartex" xmlns:cx5="http://schemas.microsoft.com/office/drawing/2016/5/11/chartex" xmlns:cx6="http://schemas.microsoft.com/office/drawing/2016/5/12/chartex" xmlns:cx7="http://schemas.microsoft.com/office/drawing/2016/5/13/chartex" xmlns:cx8="http://schemas.microsoft.com/office/drawing/2016/5/14/chartex" xmlns:mc="http://schemas.openxmlformats.org/markup-compatibility/2006" xmlns:aink="http://schemas.microsoft.com/office/drawing/2016/ink" xmlns:am3d="http://schemas.microsoft.com/office/drawing/2017/model3d" xmlns:o="urn:schemas-microsoft-com:office:office" xmlns:r="http://schemas.openxmlformats.org/officeDocument/2006/relationships" xmlns:m="http://schemas.openxmlformats.org/officeDocument/2006/math" xmlns:v="urn:schemas-microsoft-com:vml" xmlns:wp14="http://schemas.microsoft.com/office/word/2010/wordprocessingDrawing" xmlns:wp="http://schemas.openxmlformats.org/drawingml/2006/wordprocessingDrawing" xmlns:w10="urn:schemas-microsoft-com:office:word" xmlns:w="http://schemas.openxmlformats.org/wordprocessingml/2006/main" xmlns:w14="http://schemas.microsoft.com/office/word/2010/wordml" xmlns:w15="http://schemas.microsoft.com/office/word/2012/wordml" xmlns:w16cex="http://schemas.microsoft.com/office/word/2018/wordml/cex" xmlns:w16cid="http://schemas.microsoft.com/office/word/2016/wordml/cid" xmlns:w16="http://schemas.microsoft.com/office/word/2018/wordml" xmlns:w16sdtdh="http://schemas.microsoft.com/office/word/2020/wordml/sdtdatahash" xmlns:w16se="http://schemas.microsoft.com/office/word/2015/wordml/symex" xmlns:wpg="http://schemas.microsoft.com/office/word/2010/wordprocessingGroup" xmlns:wpi="http://schemas.microsoft.com/office/word/2010/wordprocessingInk" xmlns:wne="http://schemas.microsoft.com/office/word/2006/wordml" xmlns:wps="http://schemas.microsoft.com/office/word/2010/wordprocessingShape" mc:Ignorable="w14 w15 w16se w16cid w16 w16cex w16sdtdh wp14">
   <w:p>
     <w:pPr>
       <w:pStyle w:val="a3"/>
@@ -15450,7 +19695,7 @@
 </file>
 
 <file path=word/header8.xml><?xml version="1.0" encoding="utf-8"?>
-<w:hdr xmlns:wpc="http://schemas.microsoft.com/office/word/2010/wordprocessingCanvas" xmlns:cx="http://schemas.microsoft.com/office/drawing/2014/chartex" xmlns:cx1="http://schemas.microsoft.com/office/drawing/2015/9/8/chartex" xmlns:mc="http://schemas.openxmlformats.org/markup-compatibility/2006" xmlns:o="urn:schemas-microsoft-com:office:office" xmlns:r="http://schemas.openxmlformats.org/officeDocument/2006/relationships" xmlns:m="http://schemas.openxmlformats.org/officeDocument/2006/math" xmlns:v="urn:schemas-microsoft-com:vml" xmlns:wp14="http://schemas.microsoft.com/office/word/2010/wordprocessingDrawing" xmlns:wp="http://schemas.openxmlformats.org/drawingml/2006/wordprocessingDrawing" xmlns:w10="urn:schemas-microsoft-com:office:word" xmlns:w="http://schemas.openxmlformats.org/wordprocessingml/2006/main" xmlns:w14="http://schemas.microsoft.com/office/word/2010/wordml" xmlns:w15="http://schemas.microsoft.com/office/word/2012/wordml" xmlns:w16se="http://schemas.microsoft.com/office/word/2015/wordml/symex" xmlns:wpg="http://schemas.microsoft.com/office/word/2010/wordprocessingGroup" xmlns:wpi="http://schemas.microsoft.com/office/word/2010/wordprocessingInk" xmlns:wne="http://schemas.microsoft.com/office/word/2006/wordml" xmlns:wps="http://schemas.microsoft.com/office/word/2010/wordprocessingShape" mc:Ignorable="w14 w15 w16se wp14">
+<w:hdr xmlns:wpc="http://schemas.microsoft.com/office/word/2010/wordprocessingCanvas" xmlns:cx="http://schemas.microsoft.com/office/drawing/2014/chartex" xmlns:cx1="http://schemas.microsoft.com/office/drawing/2015/9/8/chartex" xmlns:cx2="http://schemas.microsoft.com/office/drawing/2015/10/21/chartex" xmlns:cx3="http://schemas.microsoft.com/office/drawing/2016/5/9/chartex" xmlns:cx4="http://schemas.microsoft.com/office/drawing/2016/5/10/chartex" xmlns:cx5="http://schemas.microsoft.com/office/drawing/2016/5/11/chartex" xmlns:cx6="http://schemas.microsoft.com/office/drawing/2016/5/12/chartex" xmlns:cx7="http://schemas.microsoft.com/office/drawing/2016/5/13/chartex" xmlns:cx8="http://schemas.microsoft.com/office/drawing/2016/5/14/chartex" xmlns:mc="http://schemas.openxmlformats.org/markup-compatibility/2006" xmlns:aink="http://schemas.microsoft.com/office/drawing/2016/ink" xmlns:am3d="http://schemas.microsoft.com/office/drawing/2017/model3d" xmlns:o="urn:schemas-microsoft-com:office:office" xmlns:r="http://schemas.openxmlformats.org/officeDocument/2006/relationships" xmlns:m="http://schemas.openxmlformats.org/officeDocument/2006/math" xmlns:v="urn:schemas-microsoft-com:vml" xmlns:wp14="http://schemas.microsoft.com/office/word/2010/wordprocessingDrawing" xmlns:wp="http://schemas.openxmlformats.org/drawingml/2006/wordprocessingDrawing" xmlns:w10="urn:schemas-microsoft-com:office:word" xmlns:w="http://schemas.openxmlformats.org/wordprocessingml/2006/main" xmlns:w14="http://schemas.microsoft.com/office/word/2010/wordml" xmlns:w15="http://schemas.microsoft.com/office/word/2012/wordml" xmlns:w16cex="http://schemas.microsoft.com/office/word/2018/wordml/cex" xmlns:w16cid="http://schemas.microsoft.com/office/word/2016/wordml/cid" xmlns:w16="http://schemas.microsoft.com/office/word/2018/wordml" xmlns:w16sdtdh="http://schemas.microsoft.com/office/word/2020/wordml/sdtdatahash" xmlns:w16se="http://schemas.microsoft.com/office/word/2015/wordml/symex" xmlns:wpg="http://schemas.microsoft.com/office/word/2010/wordprocessingGroup" xmlns:wpi="http://schemas.microsoft.com/office/word/2010/wordprocessingInk" xmlns:wne="http://schemas.microsoft.com/office/word/2006/wordml" xmlns:wps="http://schemas.microsoft.com/office/word/2010/wordprocessingShape" mc:Ignorable="w14 w15 w16se w16cid w16 w16cex w16sdtdh wp14">
   <w:p>
     <w:pPr>
       <w:pStyle w:val="a3"/>
@@ -15466,7 +19711,7 @@
 </file>
 
 <file path=word/header9.xml><?xml version="1.0" encoding="utf-8"?>
-<w:hdr xmlns:wpc="http://schemas.microsoft.com/office/word/2010/wordprocessingCanvas" xmlns:cx="http://schemas.microsoft.com/office/drawing/2014/chartex" xmlns:cx1="http://schemas.microsoft.com/office/drawing/2015/9/8/chartex" xmlns:mc="http://schemas.openxmlformats.org/markup-compatibility/2006" xmlns:o="urn:schemas-microsoft-com:office:office" xmlns:r="http://schemas.openxmlformats.org/officeDocument/2006/relationships" xmlns:m="http://schemas.openxmlformats.org/officeDocument/2006/math" xmlns:v="urn:schemas-microsoft-com:vml" xmlns:wp14="http://schemas.microsoft.com/office/word/2010/wordprocessingDrawing" xmlns:wp="http://schemas.openxmlformats.org/drawingml/2006/wordprocessingDrawing" xmlns:w10="urn:schemas-microsoft-com:office:word" xmlns:w="http://schemas.openxmlformats.org/wordprocessingml/2006/main" xmlns:w14="http://schemas.microsoft.com/office/word/2010/wordml" xmlns:w15="http://schemas.microsoft.com/office/word/2012/wordml" xmlns:w16se="http://schemas.microsoft.com/office/word/2015/wordml/symex" xmlns:wpg="http://schemas.microsoft.com/office/word/2010/wordprocessingGroup" xmlns:wpi="http://schemas.microsoft.com/office/word/2010/wordprocessingInk" xmlns:wne="http://schemas.microsoft.com/office/word/2006/wordml" xmlns:wps="http://schemas.microsoft.com/office/word/2010/wordprocessingShape" mc:Ignorable="w14 w15 w16se wp14">
+<w:hdr xmlns:wpc="http://schemas.microsoft.com/office/word/2010/wordprocessingCanvas" xmlns:cx="http://schemas.microsoft.com/office/drawing/2014/chartex" xmlns:cx1="http://schemas.microsoft.com/office/drawing/2015/9/8/chartex" xmlns:cx2="http://schemas.microsoft.com/office/drawing/2015/10/21/chartex" xmlns:cx3="http://schemas.microsoft.com/office/drawing/2016/5/9/chartex" xmlns:cx4="http://schemas.microsoft.com/office/drawing/2016/5/10/chartex" xmlns:cx5="http://schemas.microsoft.com/office/drawing/2016/5/11/chartex" xmlns:cx6="http://schemas.microsoft.com/office/drawing/2016/5/12/chartex" xmlns:cx7="http://schemas.microsoft.com/office/drawing/2016/5/13/chartex" xmlns:cx8="http://schemas.microsoft.com/office/drawing/2016/5/14/chartex" xmlns:mc="http://schemas.openxmlformats.org/markup-compatibility/2006" xmlns:aink="http://schemas.microsoft.com/office/drawing/2016/ink" xmlns:am3d="http://schemas.microsoft.com/office/drawing/2017/model3d" xmlns:o="urn:schemas-microsoft-com:office:office" xmlns:r="http://schemas.openxmlformats.org/officeDocument/2006/relationships" xmlns:m="http://schemas.openxmlformats.org/officeDocument/2006/math" xmlns:v="urn:schemas-microsoft-com:vml" xmlns:wp14="http://schemas.microsoft.com/office/word/2010/wordprocessingDrawing" xmlns:wp="http://schemas.openxmlformats.org/drawingml/2006/wordprocessingDrawing" xmlns:w10="urn:schemas-microsoft-com:office:word" xmlns:w="http://schemas.openxmlformats.org/wordprocessingml/2006/main" xmlns:w14="http://schemas.microsoft.com/office/word/2010/wordml" xmlns:w15="http://schemas.microsoft.com/office/word/2012/wordml" xmlns:w16cex="http://schemas.microsoft.com/office/word/2018/wordml/cex" xmlns:w16cid="http://schemas.microsoft.com/office/word/2016/wordml/cid" xmlns:w16="http://schemas.microsoft.com/office/word/2018/wordml" xmlns:w16sdtdh="http://schemas.microsoft.com/office/word/2020/wordml/sdtdatahash" xmlns:w16se="http://schemas.microsoft.com/office/word/2015/wordml/symex" xmlns:wpg="http://schemas.microsoft.com/office/word/2010/wordprocessingGroup" xmlns:wpi="http://schemas.microsoft.com/office/word/2010/wordprocessingInk" xmlns:wne="http://schemas.microsoft.com/office/word/2006/wordml" xmlns:wps="http://schemas.microsoft.com/office/word/2010/wordprocessingShape" mc:Ignorable="w14 w15 w16se w16cid w16 w16cex w16sdtdh wp14">
   <w:p>
     <w:pPr>
       <w:pStyle w:val="a3"/>
@@ -15483,7 +19728,7 @@
 </file>
 
 <file path=word/numbering.xml><?xml version="1.0" encoding="utf-8"?>
-<w:numbering xmlns:wpc="http://schemas.microsoft.com/office/word/2010/wordprocessingCanvas" xmlns:cx="http://schemas.microsoft.com/office/drawing/2014/chartex" xmlns:cx1="http://schemas.microsoft.com/office/drawing/2015/9/8/chartex" xmlns:mc="http://schemas.openxmlformats.org/markup-compatibility/2006" xmlns:o="urn:schemas-microsoft-com:office:office" xmlns:r="http://schemas.openxmlformats.org/officeDocument/2006/relationships" xmlns:m="http://schemas.openxmlformats.org/officeDocument/2006/math" xmlns:v="urn:schemas-microsoft-com:vml" xmlns:wp14="http://schemas.microsoft.com/office/word/2010/wordprocessingDrawing" xmlns:wp="http://schemas.openxmlformats.org/drawingml/2006/wordprocessingDrawing" xmlns:w10="urn:schemas-microsoft-com:office:word" xmlns:w="http://schemas.openxmlformats.org/wordprocessingml/2006/main" xmlns:w14="http://schemas.microsoft.com/office/word/2010/wordml" xmlns:w15="http://schemas.microsoft.com/office/word/2012/wordml" xmlns:w16se="http://schemas.microsoft.com/office/word/2015/wordml/symex" xmlns:wpg="http://schemas.microsoft.com/office/word/2010/wordprocessingGroup" xmlns:wpi="http://schemas.microsoft.com/office/word/2010/wordprocessingInk" xmlns:wne="http://schemas.microsoft.com/office/word/2006/wordml" xmlns:wps="http://schemas.microsoft.com/office/word/2010/wordprocessingShape" mc:Ignorable="w14 w15 w16se wp14">
+<w:numbering xmlns:wpc="http://schemas.microsoft.com/office/word/2010/wordprocessingCanvas" xmlns:cx="http://schemas.microsoft.com/office/drawing/2014/chartex" xmlns:cx1="http://schemas.microsoft.com/office/drawing/2015/9/8/chartex" xmlns:cx2="http://schemas.microsoft.com/office/drawing/2015/10/21/chartex" xmlns:cx3="http://schemas.microsoft.com/office/drawing/2016/5/9/chartex" xmlns:cx4="http://schemas.microsoft.com/office/drawing/2016/5/10/chartex" xmlns:cx5="http://schemas.microsoft.com/office/drawing/2016/5/11/chartex" xmlns:cx6="http://schemas.microsoft.com/office/drawing/2016/5/12/chartex" xmlns:cx7="http://schemas.microsoft.com/office/drawing/2016/5/13/chartex" xmlns:cx8="http://schemas.microsoft.com/office/drawing/2016/5/14/chartex" xmlns:mc="http://schemas.openxmlformats.org/markup-compatibility/2006" xmlns:aink="http://schemas.microsoft.com/office/drawing/2016/ink" xmlns:am3d="http://schemas.microsoft.com/office/drawing/2017/model3d" xmlns:o="urn:schemas-microsoft-com:office:office" xmlns:r="http://schemas.openxmlformats.org/officeDocument/2006/relationships" xmlns:m="http://schemas.openxmlformats.org/officeDocument/2006/math" xmlns:v="urn:schemas-microsoft-com:vml" xmlns:wp14="http://schemas.microsoft.com/office/word/2010/wordprocessingDrawing" xmlns:wp="http://schemas.openxmlformats.org/drawingml/2006/wordprocessingDrawing" xmlns:w10="urn:schemas-microsoft-com:office:word" xmlns:w="http://schemas.openxmlformats.org/wordprocessingml/2006/main" xmlns:w14="http://schemas.microsoft.com/office/word/2010/wordml" xmlns:w15="http://schemas.microsoft.com/office/word/2012/wordml" xmlns:w16cex="http://schemas.microsoft.com/office/word/2018/wordml/cex" xmlns:w16cid="http://schemas.microsoft.com/office/word/2016/wordml/cid" xmlns:w16="http://schemas.microsoft.com/office/word/2018/wordml" xmlns:w16sdtdh="http://schemas.microsoft.com/office/word/2020/wordml/sdtdatahash" xmlns:w16se="http://schemas.microsoft.com/office/word/2015/wordml/symex" xmlns:wpg="http://schemas.microsoft.com/office/word/2010/wordprocessingGroup" xmlns:wpi="http://schemas.microsoft.com/office/word/2010/wordprocessingInk" xmlns:wne="http://schemas.microsoft.com/office/word/2006/wordml" xmlns:wps="http://schemas.microsoft.com/office/word/2010/wordprocessingShape" mc:Ignorable="w14 w15 w16se w16cid w16 w16cex w16sdtdh wp14">
   <w:abstractNum w:abstractNumId="0" w15:restartNumberingAfterBreak="0">
     <w:nsid w:val="00000001"/>
     <w:multiLevelType w:val="multilevel"/>
@@ -16571,6 +20816,95 @@
     </w:lvl>
   </w:abstractNum>
   <w:abstractNum w:abstractNumId="11" w15:restartNumberingAfterBreak="0">
+    <w:nsid w:val="53907E92"/>
+    <w:multiLevelType w:val="hybridMultilevel"/>
+    <w:tmpl w:val="1CBCC54E"/>
+    <w:lvl w:ilvl="0" w:tplc="83DC2162">
+      <w:start w:val="1"/>
+      <w:numFmt w:val="decimalEnclosedCircle"/>
+      <w:lvlText w:val="%1"/>
+      <w:lvlJc w:val="left"/>
+      <w:pPr>
+        <w:ind w:left="360" w:hanging="360"/>
+      </w:pPr>
+      <w:rPr>
+        <w:rFonts w:hint="default"/>
+      </w:rPr>
+    </w:lvl>
+    <w:lvl w:ilvl="1" w:tplc="04090019" w:tentative="1">
+      <w:start w:val="1"/>
+      <w:numFmt w:val="lowerLetter"/>
+      <w:lvlText w:val="%2)"/>
+      <w:lvlJc w:val="left"/>
+      <w:pPr>
+        <w:ind w:left="840" w:hanging="420"/>
+      </w:pPr>
+    </w:lvl>
+    <w:lvl w:ilvl="2" w:tplc="0409001B" w:tentative="1">
+      <w:start w:val="1"/>
+      <w:numFmt w:val="lowerRoman"/>
+      <w:lvlText w:val="%3."/>
+      <w:lvlJc w:val="right"/>
+      <w:pPr>
+        <w:ind w:left="1260" w:hanging="420"/>
+      </w:pPr>
+    </w:lvl>
+    <w:lvl w:ilvl="3" w:tplc="0409000F" w:tentative="1">
+      <w:start w:val="1"/>
+      <w:numFmt w:val="decimal"/>
+      <w:lvlText w:val="%4."/>
+      <w:lvlJc w:val="left"/>
+      <w:pPr>
+        <w:ind w:left="1680" w:hanging="420"/>
+      </w:pPr>
+    </w:lvl>
+    <w:lvl w:ilvl="4" w:tplc="04090019" w:tentative="1">
+      <w:start w:val="1"/>
+      <w:numFmt w:val="lowerLetter"/>
+      <w:lvlText w:val="%5)"/>
+      <w:lvlJc w:val="left"/>
+      <w:pPr>
+        <w:ind w:left="2100" w:hanging="420"/>
+      </w:pPr>
+    </w:lvl>
+    <w:lvl w:ilvl="5" w:tplc="0409001B" w:tentative="1">
+      <w:start w:val="1"/>
+      <w:numFmt w:val="lowerRoman"/>
+      <w:lvlText w:val="%6."/>
+      <w:lvlJc w:val="right"/>
+      <w:pPr>
+        <w:ind w:left="2520" w:hanging="420"/>
+      </w:pPr>
+    </w:lvl>
+    <w:lvl w:ilvl="6" w:tplc="0409000F" w:tentative="1">
+      <w:start w:val="1"/>
+      <w:numFmt w:val="decimal"/>
+      <w:lvlText w:val="%7."/>
+      <w:lvlJc w:val="left"/>
+      <w:pPr>
+        <w:ind w:left="2940" w:hanging="420"/>
+      </w:pPr>
+    </w:lvl>
+    <w:lvl w:ilvl="7" w:tplc="04090019" w:tentative="1">
+      <w:start w:val="1"/>
+      <w:numFmt w:val="lowerLetter"/>
+      <w:lvlText w:val="%8)"/>
+      <w:lvlJc w:val="left"/>
+      <w:pPr>
+        <w:ind w:left="3360" w:hanging="420"/>
+      </w:pPr>
+    </w:lvl>
+    <w:lvl w:ilvl="8" w:tplc="0409001B" w:tentative="1">
+      <w:start w:val="1"/>
+      <w:numFmt w:val="lowerRoman"/>
+      <w:lvlText w:val="%9."/>
+      <w:lvlJc w:val="right"/>
+      <w:pPr>
+        <w:ind w:left="3780" w:hanging="420"/>
+      </w:pPr>
+    </w:lvl>
+  </w:abstractNum>
+  <w:abstractNum w:abstractNumId="12" w15:restartNumberingAfterBreak="0">
     <w:nsid w:val="607D751A"/>
     <w:multiLevelType w:val="hybridMultilevel"/>
     <w:tmpl w:val="CD2A774C"/>
@@ -16659,7 +20993,7 @@
       </w:pPr>
     </w:lvl>
   </w:abstractNum>
-  <w:abstractNum w:abstractNumId="12" w15:restartNumberingAfterBreak="0">
+  <w:abstractNum w:abstractNumId="13" w15:restartNumberingAfterBreak="0">
     <w:nsid w:val="759533B8"/>
     <w:multiLevelType w:val="hybridMultilevel"/>
     <w:tmpl w:val="0D56FA32"/>
@@ -16748,7 +21082,7 @@
       </w:pPr>
     </w:lvl>
   </w:abstractNum>
-  <w:abstractNum w:abstractNumId="13" w15:restartNumberingAfterBreak="0">
+  <w:abstractNum w:abstractNumId="14" w15:restartNumberingAfterBreak="0">
     <w:nsid w:val="79EA4B33"/>
     <w:multiLevelType w:val="hybridMultilevel"/>
     <w:tmpl w:val="37DAFA22"/>
@@ -16853,7 +21187,7 @@
     </w:lvlOverride>
   </w:num>
   <w:num w:numId="5">
-    <w:abstractNumId w:val="11"/>
+    <w:abstractNumId w:val="12"/>
   </w:num>
   <w:num w:numId="6">
     <w:abstractNumId w:val="3"/>
@@ -16865,7 +21199,7 @@
     <w:abstractNumId w:val="2"/>
   </w:num>
   <w:num w:numId="9">
-    <w:abstractNumId w:val="12"/>
+    <w:abstractNumId w:val="13"/>
   </w:num>
   <w:num w:numId="10">
     <w:abstractNumId w:val="5"/>
@@ -16877,16 +21211,19 @@
     <w:abstractNumId w:val="9"/>
   </w:num>
   <w:num w:numId="13">
-    <w:abstractNumId w:val="13"/>
+    <w:abstractNumId w:val="14"/>
   </w:num>
   <w:num w:numId="14">
     <w:abstractNumId w:val="10"/>
+  </w:num>
+  <w:num w:numId="15">
+    <w:abstractNumId w:val="11"/>
   </w:num>
 </w:numbering>
 </file>
 
 <file path=word/styles.xml><?xml version="1.0" encoding="utf-8"?>
-<w:styles xmlns:mc="http://schemas.openxmlformats.org/markup-compatibility/2006" xmlns:r="http://schemas.openxmlformats.org/officeDocument/2006/relationships" xmlns:w="http://schemas.openxmlformats.org/wordprocessingml/2006/main" xmlns:w14="http://schemas.microsoft.com/office/word/2010/wordml" xmlns:w15="http://schemas.microsoft.com/office/word/2012/wordml" xmlns:w16se="http://schemas.microsoft.com/office/word/2015/wordml/symex" mc:Ignorable="w14 w15 w16se">
+<w:styles xmlns:mc="http://schemas.openxmlformats.org/markup-compatibility/2006" xmlns:r="http://schemas.openxmlformats.org/officeDocument/2006/relationships" xmlns:w="http://schemas.openxmlformats.org/wordprocessingml/2006/main" xmlns:w14="http://schemas.microsoft.com/office/word/2010/wordml" xmlns:w15="http://schemas.microsoft.com/office/word/2012/wordml" xmlns:w16cex="http://schemas.microsoft.com/office/word/2018/wordml/cex" xmlns:w16cid="http://schemas.microsoft.com/office/word/2016/wordml/cid" xmlns:w16="http://schemas.microsoft.com/office/word/2018/wordml" xmlns:w16sdtdh="http://schemas.microsoft.com/office/word/2020/wordml/sdtdatahash" xmlns:w16se="http://schemas.microsoft.com/office/word/2015/wordml/symex" mc:Ignorable="w14 w15 w16se w16cid w16 w16cex w16sdtdh">
   <w:docDefaults>
     <w:rPrDefault>
       <w:rPr>
@@ -16899,7 +21236,7 @@
     </w:rPrDefault>
     <w:pPrDefault/>
   </w:docDefaults>
-  <w:latentStyles w:defLockedState="0" w:defUIPriority="99" w:defSemiHidden="0" w:defUnhideWhenUsed="0" w:defQFormat="0" w:count="371">
+  <w:latentStyles w:defLockedState="0" w:defUIPriority="99" w:defSemiHidden="0" w:defUnhideWhenUsed="0" w:defQFormat="0" w:count="376">
     <w:lsdException w:name="Normal" w:uiPriority="0" w:qFormat="1"/>
     <w:lsdException w:name="heading 1" w:uiPriority="9" w:qFormat="1"/>
     <w:lsdException w:name="heading 2" w:semiHidden="1" w:uiPriority="9" w:unhideWhenUsed="1" w:qFormat="1"/>
@@ -17005,7 +21342,6 @@
     <w:lsdException w:name="HTML Sample" w:semiHidden="1" w:unhideWhenUsed="1"/>
     <w:lsdException w:name="HTML Typewriter" w:semiHidden="1" w:unhideWhenUsed="1"/>
     <w:lsdException w:name="HTML Variable" w:semiHidden="1" w:unhideWhenUsed="1"/>
-    <w:lsdException w:name="Normal Table" w:semiHidden="1" w:unhideWhenUsed="1"/>
     <w:lsdException w:name="annotation subject" w:semiHidden="1" w:unhideWhenUsed="1"/>
     <w:lsdException w:name="No List" w:semiHidden="1" w:unhideWhenUsed="1"/>
     <w:lsdException w:name="Outline List 1" w:semiHidden="1" w:unhideWhenUsed="1"/>
@@ -17048,11 +21384,8 @@
     <w:lsdException w:name="Table Contemporary" w:semiHidden="1" w:unhideWhenUsed="1"/>
     <w:lsdException w:name="Table Elegant" w:semiHidden="1" w:unhideWhenUsed="1"/>
     <w:lsdException w:name="Table Professional" w:semiHidden="1" w:unhideWhenUsed="1"/>
-    <w:lsdException w:name="Table Subtle 1" w:semiHidden="1" w:unhideWhenUsed="1"/>
     <w:lsdException w:name="Table Subtle 2" w:semiHidden="1" w:unhideWhenUsed="1"/>
     <w:lsdException w:name="Table Web 1" w:semiHidden="1" w:unhideWhenUsed="1"/>
-    <w:lsdException w:name="Table Web 2" w:semiHidden="1" w:unhideWhenUsed="1"/>
-    <w:lsdException w:name="Table Web 3" w:semiHidden="1" w:unhideWhenUsed="1"/>
     <w:lsdException w:name="Balloon Text" w:semiHidden="1" w:unhideWhenUsed="1"/>
     <w:lsdException w:name="Table Grid" w:uiPriority="59"/>
     <w:lsdException w:name="Table Theme" w:semiHidden="1" w:unhideWhenUsed="1"/>
@@ -17271,6 +21604,11 @@
     <w:lsdException w:name="List Table 5 Dark Accent 6" w:uiPriority="50"/>
     <w:lsdException w:name="List Table 6 Colorful Accent 6" w:uiPriority="51"/>
     <w:lsdException w:name="List Table 7 Colorful Accent 6" w:uiPriority="52"/>
+    <w:lsdException w:name="Mention" w:semiHidden="1" w:unhideWhenUsed="1"/>
+    <w:lsdException w:name="Smart Hyperlink" w:semiHidden="1" w:unhideWhenUsed="1"/>
+    <w:lsdException w:name="Hashtag" w:semiHidden="1" w:unhideWhenUsed="1"/>
+    <w:lsdException w:name="Unresolved Mention" w:semiHidden="1" w:unhideWhenUsed="1"/>
+    <w:lsdException w:name="Smart Link" w:semiHidden="1" w:unhideWhenUsed="1"/>
   </w:latentStyles>
   <w:style w:type="paragraph" w:default="1" w:styleId="a">
     <w:name w:val="Normal"/>
@@ -17706,7 +22044,7 @@
       <w:szCs w:val="32"/>
     </w:rPr>
   </w:style>
-  <w:style w:type="paragraph" w:styleId="11">
+  <w:style w:type="paragraph" w:styleId="TOC1">
     <w:name w:val="toc 1"/>
     <w:basedOn w:val="a"/>
     <w:next w:val="a"/>
@@ -17731,7 +22069,7 @@
       <w:lang w:val="de-DE"/>
     </w:rPr>
   </w:style>
-  <w:style w:type="paragraph" w:styleId="21">
+  <w:style w:type="paragraph" w:styleId="TOC2">
     <w:name w:val="toc 2"/>
     <w:basedOn w:val="a"/>
     <w:next w:val="a"/>
@@ -17754,7 +22092,7 @@
       <w:szCs w:val="24"/>
     </w:rPr>
   </w:style>
-  <w:style w:type="paragraph" w:styleId="31">
+  <w:style w:type="paragraph" w:styleId="TOC3">
     <w:name w:val="toc 3"/>
     <w:basedOn w:val="a"/>
     <w:next w:val="a"/>

--- a/嵌入式智能家居控制终端的设计.docx
+++ b/嵌入式智能家居控制终端的设计.docx
@@ -1,6 +1,6 @@
 
 <file path=word/document.xml><?xml version="1.0" encoding="utf-8"?>
-<w:document xmlns:wpc="http://schemas.microsoft.com/office/word/2010/wordprocessingCanvas" xmlns:cx="http://schemas.microsoft.com/office/drawing/2014/chartex" xmlns:cx1="http://schemas.microsoft.com/office/drawing/2015/9/8/chartex" xmlns:cx2="http://schemas.microsoft.com/office/drawing/2015/10/21/chartex" xmlns:cx3="http://schemas.microsoft.com/office/drawing/2016/5/9/chartex" xmlns:cx4="http://schemas.microsoft.com/office/drawing/2016/5/10/chartex" xmlns:cx5="http://schemas.microsoft.com/office/drawing/2016/5/11/chartex" xmlns:cx6="http://schemas.microsoft.com/office/drawing/2016/5/12/chartex" xmlns:cx7="http://schemas.microsoft.com/office/drawing/2016/5/13/chartex" xmlns:cx8="http://schemas.microsoft.com/office/drawing/2016/5/14/chartex" xmlns:mc="http://schemas.openxmlformats.org/markup-compatibility/2006" xmlns:aink="http://schemas.microsoft.com/office/drawing/2016/ink" xmlns:am3d="http://schemas.microsoft.com/office/drawing/2017/model3d" xmlns:o="urn:schemas-microsoft-com:office:office" xmlns:r="http://schemas.openxmlformats.org/officeDocument/2006/relationships" xmlns:m="http://schemas.openxmlformats.org/officeDocument/2006/math" xmlns:v="urn:schemas-microsoft-com:vml" xmlns:wp14="http://schemas.microsoft.com/office/word/2010/wordprocessingDrawing" xmlns:wp="http://schemas.openxmlformats.org/drawingml/2006/wordprocessingDrawing" xmlns:w10="urn:schemas-microsoft-com:office:word" xmlns:w="http://schemas.openxmlformats.org/wordprocessingml/2006/main" xmlns:w14="http://schemas.microsoft.com/office/word/2010/wordml" xmlns:w15="http://schemas.microsoft.com/office/word/2012/wordml" xmlns:w16cex="http://schemas.microsoft.com/office/word/2018/wordml/cex" xmlns:w16cid="http://schemas.microsoft.com/office/word/2016/wordml/cid" xmlns:w16="http://schemas.microsoft.com/office/word/2018/wordml" xmlns:w16sdtdh="http://schemas.microsoft.com/office/word/2020/wordml/sdtdatahash" xmlns:w16se="http://schemas.microsoft.com/office/word/2015/wordml/symex" xmlns:wpg="http://schemas.microsoft.com/office/word/2010/wordprocessingGroup" xmlns:wpi="http://schemas.microsoft.com/office/word/2010/wordprocessingInk" xmlns:wne="http://schemas.microsoft.com/office/word/2006/wordml" xmlns:wps="http://schemas.microsoft.com/office/word/2010/wordprocessingShape" mc:Ignorable="w14 w15 w16se w16cid w16 w16cex w16sdtdh wp14">
+<w:document xmlns:wpc="http://schemas.microsoft.com/office/word/2010/wordprocessingCanvas" xmlns:cx="http://schemas.microsoft.com/office/drawing/2014/chartex" xmlns:cx1="http://schemas.microsoft.com/office/drawing/2015/9/8/chartex" xmlns:mc="http://schemas.openxmlformats.org/markup-compatibility/2006" xmlns:o="urn:schemas-microsoft-com:office:office" xmlns:r="http://schemas.openxmlformats.org/officeDocument/2006/relationships" xmlns:m="http://schemas.openxmlformats.org/officeDocument/2006/math" xmlns:v="urn:schemas-microsoft-com:vml" xmlns:wp14="http://schemas.microsoft.com/office/word/2010/wordprocessingDrawing" xmlns:wp="http://schemas.openxmlformats.org/drawingml/2006/wordprocessingDrawing" xmlns:w10="urn:schemas-microsoft-com:office:word" xmlns:w="http://schemas.openxmlformats.org/wordprocessingml/2006/main" xmlns:w14="http://schemas.microsoft.com/office/word/2010/wordml" xmlns:w15="http://schemas.microsoft.com/office/word/2012/wordml" xmlns:w16se="http://schemas.microsoft.com/office/word/2015/wordml/symex" xmlns:wpg="http://schemas.microsoft.com/office/word/2010/wordprocessingGroup" xmlns:wpi="http://schemas.microsoft.com/office/word/2010/wordprocessingInk" xmlns:wne="http://schemas.microsoft.com/office/word/2006/wordml" xmlns:wps="http://schemas.microsoft.com/office/word/2010/wordprocessingShape" mc:Ignorable="w14 w15 w16se wp14">
   <w:body>
     <w:p>
       <w:pPr>
@@ -427,7 +427,7 @@
                 <v:stroke joinstyle="miter"/>
                 <v:path gradientshapeok="t" o:connecttype="rect"/>
               </v:shapetype>
-              <v:shape id="文本框 4" o:spid="_x0000_s1026" type="#_x0000_t202" style="position:absolute;left:0;text-align:left;margin-left:121.5pt;margin-top:27.7pt;width:270pt;height:23.45pt;z-index:251658752;visibility:visible;mso-wrap-style:square;mso-width-percent:0;mso-height-percent:0;mso-wrap-distance-left:9pt;mso-wrap-distance-top:0;mso-wrap-distance-right:9pt;mso-wrap-distance-bottom:0;mso-position-horizontal:absolute;mso-position-horizontal-relative:text;mso-position-vertical:absolute;mso-position-vertical-relative:text;mso-width-percent:0;mso-height-percent:0;mso-width-relative:page;mso-height-relative:page;v-text-anchor:top" o:gfxdata="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" filled="f" stroked="f">
+              <v:shape id="文本框 4" o:spid="_x0000_s1026" type="#_x0000_t202" style="position:absolute;left:0;text-align:left;margin-left:121.5pt;margin-top:27.7pt;width:270pt;height:23.45pt;z-index:251658752;visibility:visible;mso-wrap-style:square;mso-width-percent:0;mso-height-percent:0;mso-wrap-distance-left:9pt;mso-wrap-distance-top:0;mso-wrap-distance-right:9pt;mso-wrap-distance-bottom:0;mso-position-horizontal:absolute;mso-position-horizontal-relative:text;mso-position-vertical:absolute;mso-position-vertical-relative:text;mso-width-percent:0;mso-height-percent:0;mso-width-relative:page;mso-height-relative:page;v-text-anchor:top" o:gfxdata="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" filled="f" stroked="f">
                 <v:textbox style="mso-next-textbox:#文本框 5" inset="0,0,0,0">
                   <w:txbxContent>
                     <w:p>
@@ -544,7 +544,7 @@
           </mc:Choice>
           <mc:Fallback>
             <w:pict>
-              <v:shape w14:anchorId="0CFD45E2" id="文本框 5" o:spid="_x0000_s1027" type="#_x0000_t202" style="position:absolute;left:0;text-align:left;margin-left:117pt;margin-top:27.05pt;width:270pt;height:23.45pt;z-index:251650560;visibility:visible;mso-wrap-style:square;mso-width-percent:0;mso-height-percent:0;mso-wrap-distance-left:9pt;mso-wrap-distance-top:0;mso-wrap-distance-right:9pt;mso-wrap-distance-bottom:0;mso-position-horizontal:absolute;mso-position-horizontal-relative:text;mso-position-vertical:absolute;mso-position-vertical-relative:text;mso-width-percent:0;mso-height-percent:0;mso-width-relative:page;mso-height-relative:page;v-text-anchor:top" o:gfxdata="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" filled="f" stroked="f">
+              <v:shape w14:anchorId="0CFD45E2" id="文本框 5" o:spid="_x0000_s1027" type="#_x0000_t202" style="position:absolute;left:0;text-align:left;margin-left:117pt;margin-top:27.05pt;width:270pt;height:23.45pt;z-index:251650560;visibility:visible;mso-wrap-style:square;mso-width-percent:0;mso-height-percent:0;mso-wrap-distance-left:9pt;mso-wrap-distance-top:0;mso-wrap-distance-right:9pt;mso-wrap-distance-bottom:0;mso-position-horizontal:absolute;mso-position-horizontal-relative:text;mso-position-vertical:absolute;mso-position-vertical-relative:text;mso-width-percent:0;mso-height-percent:0;mso-width-relative:page;mso-height-relative:page;v-text-anchor:top" o:gfxdata="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" filled="f" stroked="f">
                 <v:textbox inset="0,0,0,0">
                   <w:txbxContent/>
                 </v:textbox>
@@ -704,7 +704,7 @@
           </mc:Choice>
           <mc:Fallback>
             <w:pict>
-              <v:shape w14:anchorId="3C7D85D5" id="_x0000_s1028" type="#_x0000_t202" style="position:absolute;left:0;text-align:left;margin-left:128pt;margin-top:.5pt;width:270pt;height:23.45pt;z-index:251660800;visibility:visible;mso-wrap-style:square;mso-width-percent:0;mso-height-percent:0;mso-wrap-distance-left:9pt;mso-wrap-distance-top:0;mso-wrap-distance-right:9pt;mso-wrap-distance-bottom:0;mso-position-horizontal:absolute;mso-position-horizontal-relative:text;mso-position-vertical:absolute;mso-position-vertical-relative:text;mso-width-percent:0;mso-height-percent:0;mso-width-relative:page;mso-height-relative:page;v-text-anchor:top" o:gfxdata="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" filled="f" stroked="f">
+              <v:shape w14:anchorId="3C7D85D5" id="_x0000_s1028" type="#_x0000_t202" style="position:absolute;left:0;text-align:left;margin-left:128pt;margin-top:.5pt;width:270pt;height:23.45pt;z-index:251660800;visibility:visible;mso-wrap-style:square;mso-width-percent:0;mso-height-percent:0;mso-wrap-distance-left:9pt;mso-wrap-distance-top:0;mso-wrap-distance-right:9pt;mso-wrap-distance-bottom:0;mso-position-horizontal:absolute;mso-position-horizontal-relative:text;mso-position-vertical:absolute;mso-position-vertical-relative:text;mso-width-percent:0;mso-height-percent:0;mso-width-relative:page;mso-height-relative:page;v-text-anchor:top" o:gfxdata="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" filled="f" stroked="f">
                 <v:textbox inset="0,0,0,0">
                   <w:txbxContent>
                     <w:p>
@@ -872,7 +872,7 @@
           </mc:Choice>
           <mc:Fallback>
             <w:pict>
-              <v:shape w14:anchorId="11B2B329" id="文本框 8" o:spid="_x0000_s1029" type="#_x0000_t202" style="position:absolute;left:0;text-align:left;margin-left:212.2pt;margin-top:30.45pt;width:97.55pt;height:23.55pt;z-index:251651584;visibility:visible;mso-wrap-style:square;mso-width-percent:0;mso-height-percent:0;mso-wrap-distance-left:9pt;mso-wrap-distance-top:0;mso-wrap-distance-right:9pt;mso-wrap-distance-bottom:0;mso-position-horizontal:absolute;mso-position-horizontal-relative:text;mso-position-vertical:absolute;mso-position-vertical-relative:text;mso-width-percent:0;mso-height-percent:0;mso-width-relative:page;mso-height-relative:page;v-text-anchor:top" o:gfxdata="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" filled="f" stroked="f">
+              <v:shape w14:anchorId="11B2B329" id="文本框 8" o:spid="_x0000_s1029" type="#_x0000_t202" style="position:absolute;left:0;text-align:left;margin-left:212.2pt;margin-top:30.45pt;width:97.55pt;height:23.55pt;z-index:251651584;visibility:visible;mso-wrap-style:square;mso-width-percent:0;mso-height-percent:0;mso-wrap-distance-left:9pt;mso-wrap-distance-top:0;mso-wrap-distance-right:9pt;mso-wrap-distance-bottom:0;mso-position-horizontal:absolute;mso-position-horizontal-relative:text;mso-position-vertical:absolute;mso-position-vertical-relative:text;mso-width-percent:0;mso-height-percent:0;mso-width-relative:page;mso-height-relative:page;v-text-anchor:top" o:gfxdata="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" filled="f" stroked="f">
                 <v:textbox inset="0,0,0,0">
                   <w:txbxContent>
                     <w:p>
@@ -1006,7 +1006,7 @@
           </mc:Choice>
           <mc:Fallback>
             <w:pict>
-              <v:shape w14:anchorId="1E988441" id="_x0000_s1030" type="#_x0000_t202" style="position:absolute;left:0;text-align:left;margin-left:211.45pt;margin-top:30.65pt;width:97.55pt;height:23.55pt;z-index:251663872;visibility:visible;mso-wrap-style:square;mso-width-percent:0;mso-height-percent:0;mso-wrap-distance-left:9pt;mso-wrap-distance-top:0;mso-wrap-distance-right:9pt;mso-wrap-distance-bottom:0;mso-position-horizontal:absolute;mso-position-horizontal-relative:text;mso-position-vertical:absolute;mso-position-vertical-relative:text;mso-width-percent:0;mso-height-percent:0;mso-width-relative:page;mso-height-relative:page;v-text-anchor:top" o:gfxdata="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" filled="f" stroked="f">
+              <v:shape w14:anchorId="1E988441" id="_x0000_s1030" type="#_x0000_t202" style="position:absolute;left:0;text-align:left;margin-left:211.45pt;margin-top:30.65pt;width:97.55pt;height:23.55pt;z-index:251663872;visibility:visible;mso-wrap-style:square;mso-width-percent:0;mso-height-percent:0;mso-wrap-distance-left:9pt;mso-wrap-distance-top:0;mso-wrap-distance-right:9pt;mso-wrap-distance-bottom:0;mso-position-horizontal:absolute;mso-position-horizontal-relative:text;mso-position-vertical:absolute;mso-position-vertical-relative:text;mso-width-percent:0;mso-height-percent:0;mso-width-relative:page;mso-height-relative:page;v-text-anchor:top" o:gfxdata="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" filled="f" stroked="f">
                 <v:textbox inset="0,0,0,0">
                   <w:txbxContent>
                     <w:p>
@@ -1159,7 +1159,7 @@
           </mc:Choice>
           <mc:Fallback>
             <w:pict>
-              <v:shape w14:anchorId="639B24BB" id="文本框 10" o:spid="_x0000_s1031" type="#_x0000_t202" style="position:absolute;left:0;text-align:left;margin-left:209.25pt;margin-top:30.45pt;width:99pt;height:23.55pt;z-index:251652608;visibility:visible;mso-wrap-style:square;mso-width-percent:0;mso-height-percent:0;mso-wrap-distance-left:9pt;mso-wrap-distance-top:0;mso-wrap-distance-right:9pt;mso-wrap-distance-bottom:0;mso-position-horizontal:absolute;mso-position-horizontal-relative:text;mso-position-vertical:absolute;mso-position-vertical-relative:text;mso-width-percent:0;mso-height-percent:0;mso-width-relative:page;mso-height-relative:page;v-text-anchor:top" o:gfxdata="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" filled="f" stroked="f">
+              <v:shape w14:anchorId="639B24BB" id="文本框 10" o:spid="_x0000_s1031" type="#_x0000_t202" style="position:absolute;left:0;text-align:left;margin-left:209.25pt;margin-top:30.45pt;width:99pt;height:23.55pt;z-index:251652608;visibility:visible;mso-wrap-style:square;mso-width-percent:0;mso-height-percent:0;mso-wrap-distance-left:9pt;mso-wrap-distance-top:0;mso-wrap-distance-right:9pt;mso-wrap-distance-bottom:0;mso-position-horizontal:absolute;mso-position-horizontal-relative:text;mso-position-vertical:absolute;mso-position-vertical-relative:text;mso-width-percent:0;mso-height-percent:0;mso-width-relative:page;mso-height-relative:page;v-text-anchor:top" o:gfxdata="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" filled="f" stroked="f">
                 <v:textbox inset="0,0,0,0">
                   <w:txbxContent>
                     <w:p>
@@ -1335,7 +1335,7 @@
           </mc:Choice>
           <mc:Fallback>
             <w:pict>
-              <v:shape w14:anchorId="271BA69A" id="文本框 11" o:spid="_x0000_s1032" type="#_x0000_t202" style="position:absolute;left:0;text-align:left;margin-left:208.5pt;margin-top:0;width:99pt;height:23.55pt;z-index:251653632;visibility:visible;mso-wrap-style:square;mso-width-percent:0;mso-height-percent:0;mso-wrap-distance-left:9pt;mso-wrap-distance-top:0;mso-wrap-distance-right:9pt;mso-wrap-distance-bottom:0;mso-position-horizontal:absolute;mso-position-horizontal-relative:text;mso-position-vertical:absolute;mso-position-vertical-relative:text;mso-width-percent:0;mso-height-percent:0;mso-width-relative:page;mso-height-relative:page;v-text-anchor:top" o:gfxdata="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" filled="f" stroked="f">
+              <v:shape w14:anchorId="271BA69A" id="文本框 11" o:spid="_x0000_s1032" type="#_x0000_t202" style="position:absolute;left:0;text-align:left;margin-left:208.5pt;margin-top:0;width:99pt;height:23.55pt;z-index:251653632;visibility:visible;mso-wrap-style:square;mso-width-percent:0;mso-height-percent:0;mso-wrap-distance-left:9pt;mso-wrap-distance-top:0;mso-wrap-distance-right:9pt;mso-wrap-distance-bottom:0;mso-position-horizontal:absolute;mso-position-horizontal-relative:text;mso-position-vertical:absolute;mso-position-vertical-relative:text;mso-width-percent:0;mso-height-percent:0;mso-width-relative:page;mso-height-relative:page;v-text-anchor:top" o:gfxdata="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" filled="f" stroked="f">
                 <v:textbox inset="0,0,0,0">
                   <w:txbxContent>
                     <w:p>
@@ -1501,7 +1501,7 @@
           </mc:Choice>
           <mc:Fallback>
             <w:pict>
-              <v:shape w14:anchorId="3F4B5D82" id="文本框 14" o:spid="_x0000_s1033" type="#_x0000_t202" style="position:absolute;left:0;text-align:left;margin-left:385.3pt;margin-top:8.7pt;width:54pt;height:15.75pt;z-index:251656704;visibility:visible;mso-wrap-style:square;mso-width-percent:0;mso-height-percent:0;mso-wrap-distance-left:9pt;mso-wrap-distance-top:0;mso-wrap-distance-right:9pt;mso-wrap-distance-bottom:0;mso-position-horizontal:absolute;mso-position-horizontal-relative:text;mso-position-vertical:absolute;mso-position-vertical-relative:text;mso-width-percent:0;mso-height-percent:0;mso-width-relative:page;mso-height-relative:page;v-text-anchor:top" o:gfxdata="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" filled="f" stroked="f">
+              <v:shape w14:anchorId="3F4B5D82" id="文本框 14" o:spid="_x0000_s1033" type="#_x0000_t202" style="position:absolute;left:0;text-align:left;margin-left:385.3pt;margin-top:8.7pt;width:54pt;height:15.75pt;z-index:251656704;visibility:visible;mso-wrap-style:square;mso-width-percent:0;mso-height-percent:0;mso-wrap-distance-left:9pt;mso-wrap-distance-top:0;mso-wrap-distance-right:9pt;mso-wrap-distance-bottom:0;mso-position-horizontal:absolute;mso-position-horizontal-relative:text;mso-position-vertical:absolute;mso-position-vertical-relative:text;mso-width-percent:0;mso-height-percent:0;mso-width-relative:page;mso-height-relative:page;v-text-anchor:top" o:gfxdata="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" filled="f" stroked="f">
                 <v:textbox inset="0,0,0,0">
                   <w:txbxContent>
                     <w:p>
@@ -1616,7 +1616,7 @@
           </mc:Choice>
           <mc:Fallback>
             <w:pict>
-              <v:shape w14:anchorId="7D2FAD9A" id="文本框 12" o:spid="_x0000_s1034" type="#_x0000_t202" style="position:absolute;left:0;text-align:left;margin-left:21.25pt;margin-top:7.8pt;width:126pt;height:15.75pt;z-index:251654656;visibility:visible;mso-wrap-style:square;mso-width-percent:0;mso-height-percent:0;mso-wrap-distance-left:9pt;mso-wrap-distance-top:0;mso-wrap-distance-right:9pt;mso-wrap-distance-bottom:0;mso-position-horizontal:absolute;mso-position-horizontal-relative:text;mso-position-vertical:absolute;mso-position-vertical-relative:text;mso-width-percent:0;mso-height-percent:0;mso-width-relative:page;mso-height-relative:page;v-text-anchor:top" o:gfxdata="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" filled="f" stroked="f">
+              <v:shape w14:anchorId="7D2FAD9A" id="文本框 12" o:spid="_x0000_s1034" type="#_x0000_t202" style="position:absolute;left:0;text-align:left;margin-left:21.25pt;margin-top:7.8pt;width:126pt;height:15.75pt;z-index:251654656;visibility:visible;mso-wrap-style:square;mso-width-percent:0;mso-height-percent:0;mso-wrap-distance-left:9pt;mso-wrap-distance-top:0;mso-wrap-distance-right:9pt;mso-wrap-distance-bottom:0;mso-position-horizontal:absolute;mso-position-horizontal-relative:text;mso-position-vertical:absolute;mso-position-vertical-relative:text;mso-width-percent:0;mso-height-percent:0;mso-width-relative:page;mso-height-relative:page;v-text-anchor:top" o:gfxdata="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" filled="f" stroked="f">
                 <v:textbox inset="0,0,0,0">
                   <w:txbxContent>
                     <w:p>
@@ -1734,7 +1734,7 @@
           </mc:Choice>
           <mc:Fallback>
             <w:pict>
-              <v:shape w14:anchorId="5F7EFCE2" id="文本框 13" o:spid="_x0000_s1035" type="#_x0000_t202" style="position:absolute;left:0;text-align:left;margin-left:208.85pt;margin-top:7.15pt;width:108pt;height:15.75pt;z-index:251655680;visibility:visible;mso-wrap-style:square;mso-width-percent:0;mso-height-percent:0;mso-wrap-distance-left:9pt;mso-wrap-distance-top:0;mso-wrap-distance-right:9pt;mso-wrap-distance-bottom:0;mso-position-horizontal:absolute;mso-position-horizontal-relative:text;mso-position-vertical:absolute;mso-position-vertical-relative:text;mso-width-percent:0;mso-height-percent:0;mso-width-relative:page;mso-height-relative:page;v-text-anchor:top" o:gfxdata="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" filled="f" stroked="f">
+              <v:shape w14:anchorId="5F7EFCE2" id="文本框 13" o:spid="_x0000_s1035" type="#_x0000_t202" style="position:absolute;left:0;text-align:left;margin-left:208.85pt;margin-top:7.15pt;width:108pt;height:15.75pt;z-index:251655680;visibility:visible;mso-wrap-style:square;mso-width-percent:0;mso-height-percent:0;mso-wrap-distance-left:9pt;mso-wrap-distance-top:0;mso-wrap-distance-right:9pt;mso-wrap-distance-bottom:0;mso-position-horizontal:absolute;mso-position-horizontal-relative:text;mso-position-vertical:absolute;mso-position-vertical-relative:text;mso-width-percent:0;mso-height-percent:0;mso-width-relative:page;mso-height-relative:page;v-text-anchor:top" o:gfxdata="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" filled="f" stroked="f">
                 <v:textbox inset="0,0,0,0">
                   <w:txbxContent>
                     <w:p>
@@ -1926,7 +1926,7 @@
           </mc:Choice>
           <mc:Fallback>
             <w:pict>
-              <v:shape w14:anchorId="2938A48B" id="文本框 17" o:spid="_x0000_s1036" type="#_x0000_t202" style="position:absolute;left:0;text-align:left;margin-left:266.3pt;margin-top:30.65pt;width:27pt;height:23.55pt;z-index:251662848;visibility:visible;mso-wrap-style:square;mso-width-percent:0;mso-height-percent:0;mso-wrap-distance-left:9pt;mso-wrap-distance-top:0;mso-wrap-distance-right:9pt;mso-wrap-distance-bottom:0;mso-position-horizontal:absolute;mso-position-horizontal-relative:text;mso-position-vertical:absolute;mso-position-vertical-relative:text;mso-width-percent:0;mso-height-percent:0;mso-width-relative:page;mso-height-relative:page;v-text-anchor:top" o:gfxdata="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" filled="f" stroked="f">
+              <v:shape w14:anchorId="2938A48B" id="文本框 17" o:spid="_x0000_s1036" type="#_x0000_t202" style="position:absolute;left:0;text-align:left;margin-left:266.3pt;margin-top:30.65pt;width:27pt;height:23.55pt;z-index:251662848;visibility:visible;mso-wrap-style:square;mso-width-percent:0;mso-height-percent:0;mso-wrap-distance-left:9pt;mso-wrap-distance-top:0;mso-wrap-distance-right:9pt;mso-wrap-distance-bottom:0;mso-position-horizontal:absolute;mso-position-horizontal-relative:text;mso-position-vertical:absolute;mso-position-vertical-relative:text;mso-width-percent:0;mso-height-percent:0;mso-width-relative:page;mso-height-relative:page;v-text-anchor:top" o:gfxdata="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" filled="f" stroked="f">
                 <v:textbox inset="0,0,0,0">
                   <w:txbxContent>
                     <w:p>
@@ -2037,7 +2037,7 @@
           </mc:Choice>
           <mc:Fallback>
             <w:pict>
-              <v:shape w14:anchorId="7E5DE9F1" id="文本框 16" o:spid="_x0000_s1037" type="#_x0000_t202" style="position:absolute;left:0;text-align:left;margin-left:223.6pt;margin-top:30.65pt;width:27pt;height:23.55pt;z-index:251661824;visibility:visible;mso-wrap-style:square;mso-width-percent:0;mso-height-percent:0;mso-wrap-distance-left:9pt;mso-wrap-distance-top:0;mso-wrap-distance-right:9pt;mso-wrap-distance-bottom:0;mso-position-horizontal:absolute;mso-position-horizontal-relative:text;mso-position-vertical:absolute;mso-position-vertical-relative:text;mso-width-percent:0;mso-height-percent:0;mso-width-relative:page;mso-height-relative:page;v-text-anchor:top" o:gfxdata="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" filled="f" stroked="f">
+              <v:shape w14:anchorId="7E5DE9F1" id="文本框 16" o:spid="_x0000_s1037" type="#_x0000_t202" style="position:absolute;left:0;text-align:left;margin-left:223.6pt;margin-top:30.65pt;width:27pt;height:23.55pt;z-index:251661824;visibility:visible;mso-wrap-style:square;mso-width-percent:0;mso-height-percent:0;mso-wrap-distance-left:9pt;mso-wrap-distance-top:0;mso-wrap-distance-right:9pt;mso-wrap-distance-bottom:0;mso-position-horizontal:absolute;mso-position-horizontal-relative:text;mso-position-vertical:absolute;mso-position-vertical-relative:text;mso-width-percent:0;mso-height-percent:0;mso-width-relative:page;mso-height-relative:page;v-text-anchor:top" o:gfxdata="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" filled="f" stroked="f">
                 <v:textbox inset="0,0,0,0">
                   <w:txbxContent>
                     <w:p>
@@ -2148,7 +2148,7 @@
           </mc:Choice>
           <mc:Fallback>
             <w:pict>
-              <v:shape w14:anchorId="26DA1CD9" id="文本框 15" o:spid="_x0000_s1038" type="#_x0000_t202" style="position:absolute;left:0;text-align:left;margin-left:164.2pt;margin-top:29.9pt;width:45pt;height:23.55pt;z-index:251657728;visibility:visible;mso-wrap-style:square;mso-width-percent:0;mso-height-percent:0;mso-wrap-distance-left:9pt;mso-wrap-distance-top:0;mso-wrap-distance-right:9pt;mso-wrap-distance-bottom:0;mso-position-horizontal:absolute;mso-position-horizontal-relative:text;mso-position-vertical:absolute;mso-position-vertical-relative:text;mso-width-percent:0;mso-height-percent:0;mso-width-relative:page;mso-height-relative:page;v-text-anchor:top" o:gfxdata="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" filled="f" stroked="f">
+              <v:shape w14:anchorId="26DA1CD9" id="文本框 15" o:spid="_x0000_s1038" type="#_x0000_t202" style="position:absolute;left:0;text-align:left;margin-left:164.2pt;margin-top:29.9pt;width:45pt;height:23.55pt;z-index:251657728;visibility:visible;mso-wrap-style:square;mso-width-percent:0;mso-height-percent:0;mso-wrap-distance-left:9pt;mso-wrap-distance-top:0;mso-wrap-distance-right:9pt;mso-wrap-distance-bottom:0;mso-position-horizontal:absolute;mso-position-horizontal-relative:text;mso-position-vertical:absolute;mso-position-vertical-relative:text;mso-width-percent:0;mso-height-percent:0;mso-width-relative:page;mso-height-relative:page;v-text-anchor:top" o:gfxdata="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" filled="f" stroked="f">
                 <v:textbox inset="0,0,0,0">
                   <w:txbxContent>
                     <w:p>
@@ -2831,7 +2831,7 @@
     </w:p>
     <w:p>
       <w:pPr>
-        <w:pStyle w:val="TOC1"/>
+        <w:pStyle w:val="11"/>
         <w:rPr>
           <w:kern w:val="2"/>
           <w:lang w:val="en-US"/>
@@ -2889,7 +2889,7 @@
     </w:p>
     <w:p>
       <w:pPr>
-        <w:pStyle w:val="TOC1"/>
+        <w:pStyle w:val="11"/>
       </w:pPr>
       <w:hyperlink w:anchor="_Toc511741487" w:history="1">
         <w:r>
@@ -2951,7 +2951,7 @@
     </w:p>
     <w:p>
       <w:pPr>
-        <w:pStyle w:val="TOC1"/>
+        <w:pStyle w:val="11"/>
       </w:pPr>
       <w:r>
         <w:t xml:space="preserve">   </w:t>
@@ -3068,7 +3068,7 @@
     </w:p>
     <w:p>
       <w:pPr>
-        <w:pStyle w:val="TOC1"/>
+        <w:pStyle w:val="11"/>
         <w:rPr>
           <w:kern w:val="2"/>
           <w:lang w:val="en-US"/>
@@ -3133,7 +3133,7 @@
     </w:p>
     <w:p>
       <w:pPr>
-        <w:pStyle w:val="TOC1"/>
+        <w:pStyle w:val="11"/>
         <w:rPr>
           <w:kern w:val="2"/>
           <w:lang w:val="en-US"/>
@@ -3198,7 +3198,7 @@
     </w:p>
     <w:p>
       <w:pPr>
-        <w:pStyle w:val="TOC1"/>
+        <w:pStyle w:val="11"/>
         <w:rPr>
           <w:kern w:val="2"/>
           <w:lang w:val="en-US"/>
@@ -3263,7 +3263,7 @@
     </w:p>
     <w:p>
       <w:pPr>
-        <w:pStyle w:val="TOC1"/>
+        <w:pStyle w:val="11"/>
         <w:rPr>
           <w:kern w:val="2"/>
           <w:lang w:val="en-US"/>
@@ -3328,7 +3328,7 @@
     </w:p>
     <w:p>
       <w:pPr>
-        <w:pStyle w:val="TOC1"/>
+        <w:pStyle w:val="11"/>
         <w:rPr>
           <w:kern w:val="2"/>
           <w:lang w:val="en-US"/>
@@ -3393,7 +3393,7 @@
     </w:p>
     <w:p>
       <w:pPr>
-        <w:pStyle w:val="TOC1"/>
+        <w:pStyle w:val="11"/>
         <w:rPr>
           <w:kern w:val="2"/>
           <w:lang w:val="en-US"/>
@@ -3451,7 +3451,7 @@
     </w:p>
     <w:p>
       <w:pPr>
-        <w:pStyle w:val="TOC1"/>
+        <w:pStyle w:val="11"/>
         <w:rPr>
           <w:kern w:val="2"/>
           <w:lang w:val="en-US"/>
@@ -3509,7 +3509,7 @@
     </w:p>
     <w:p>
       <w:pPr>
-        <w:pStyle w:val="TOC1"/>
+        <w:pStyle w:val="11"/>
         <w:rPr>
           <w:rFonts w:asciiTheme="minorHAnsi" w:hAnsiTheme="minorHAnsi" w:cstheme="minorBidi"/>
           <w:kern w:val="2"/>
@@ -3927,14 +3927,12 @@
         </w:rPr>
         <w:t>提供的</w:t>
       </w:r>
-      <w:proofErr w:type="spellStart"/>
       <w:r>
         <w:rPr>
           <w:rFonts w:hint="eastAsia"/>
         </w:rPr>
         <w:t>Bsp</w:t>
       </w:r>
-      <w:proofErr w:type="spellEnd"/>
       <w:r>
         <w:rPr>
           <w:rFonts w:hint="eastAsia"/>
@@ -3986,14 +3984,12 @@
         </w:rPr>
         <w:t>使用</w:t>
       </w:r>
-      <w:proofErr w:type="spellStart"/>
       <w:r>
         <w:rPr>
           <w:rFonts w:hint="eastAsia"/>
         </w:rPr>
         <w:t>buildroot</w:t>
       </w:r>
-      <w:proofErr w:type="spellEnd"/>
       <w:r>
         <w:rPr>
           <w:rFonts w:hint="eastAsia"/>
@@ -4138,13 +4134,8 @@
         <w:t>基于</w:t>
       </w:r>
       <w:r>
-        <w:t xml:space="preserve">esp8089 </w:t>
-      </w:r>
-      <w:proofErr w:type="spellStart"/>
-      <w:r>
-        <w:t>spi</w:t>
-      </w:r>
-      <w:proofErr w:type="spellEnd"/>
+        <w:t>esp8089 spi</w:t>
+      </w:r>
       <w:r>
         <w:t>模式的无线网卡驱动</w:t>
       </w:r>
@@ -4322,14 +4313,12 @@
         </w:rPr>
         <w:t>，网络通信，多线程，进程通信等</w:t>
       </w:r>
-      <w:proofErr w:type="spellStart"/>
       <w:r>
         <w:rPr>
           <w:rFonts w:hint="eastAsia"/>
         </w:rPr>
         <w:t>linux</w:t>
       </w:r>
-      <w:proofErr w:type="spellEnd"/>
       <w:r>
         <w:rPr>
           <w:rFonts w:hint="eastAsia"/>
@@ -4428,7 +4417,6 @@
         </w:rPr>
         <w:t>（</w:t>
       </w:r>
-      <w:proofErr w:type="spellStart"/>
       <w:r>
         <w:rPr>
           <w:rFonts w:hint="eastAsia"/>
@@ -4438,7 +4426,6 @@
       <w:r>
         <w:t>A</w:t>
       </w:r>
-      <w:proofErr w:type="spellEnd"/>
       <w:r>
         <w:rPr>
           <w:rFonts w:hint="eastAsia"/>
@@ -4588,14 +4575,12 @@
         </w:rPr>
         <w:t>设计完成后对</w:t>
       </w:r>
-      <w:proofErr w:type="spellStart"/>
       <w:r>
         <w:rPr>
           <w:rFonts w:hint="eastAsia"/>
         </w:rPr>
         <w:t>pcb</w:t>
       </w:r>
-      <w:proofErr w:type="spellEnd"/>
       <w:r>
         <w:rPr>
           <w:rFonts w:hint="eastAsia"/>
@@ -5075,7 +5060,6 @@
       <w:pPr>
         <w:ind w:firstLine="420"/>
       </w:pPr>
-      <w:proofErr w:type="spellStart"/>
       <w:r>
         <w:rPr>
           <w:rFonts w:hint="eastAsia"/>
@@ -5083,7 +5067,6 @@
         </w:rPr>
         <w:t>BootLoader</w:t>
       </w:r>
-      <w:proofErr w:type="spellEnd"/>
       <w:r>
         <w:rPr>
           <w:rFonts w:hint="eastAsia"/>
@@ -5118,14 +5101,12 @@
         </w:rPr>
         <w:t>使用</w:t>
       </w:r>
-      <w:proofErr w:type="spellStart"/>
       <w:r>
         <w:rPr>
           <w:rFonts w:hint="eastAsia"/>
         </w:rPr>
         <w:t>sunxi</w:t>
       </w:r>
-      <w:proofErr w:type="spellEnd"/>
       <w:r>
         <w:t>-tools</w:t>
       </w:r>
@@ -5202,13 +5183,8 @@
         <w:t>L</w:t>
       </w:r>
       <w:r>
-        <w:t xml:space="preserve">inux </w:t>
-      </w:r>
-      <w:proofErr w:type="spellStart"/>
-      <w:r>
-        <w:t>fbdev</w:t>
-      </w:r>
-      <w:proofErr w:type="spellEnd"/>
+        <w:t>inux fbdev</w:t>
+      </w:r>
       <w:r>
         <w:rPr>
           <w:rFonts w:hint="eastAsia"/>
@@ -5285,14 +5261,12 @@
         </w:rPr>
         <w:t>（</w:t>
       </w:r>
-      <w:proofErr w:type="spellStart"/>
       <w:r>
         <w:rPr>
           <w:rFonts w:hint="eastAsia"/>
         </w:rPr>
         <w:t>sunxi</w:t>
       </w:r>
-      <w:proofErr w:type="spellEnd"/>
       <w:r>
         <w:t>-tools</w:t>
       </w:r>
@@ -5575,7 +5549,6 @@
         </w:rPr>
         <w:t>中使用</w:t>
       </w:r>
-      <w:proofErr w:type="spellStart"/>
       <w:r>
         <w:rPr>
           <w:rFonts w:hint="eastAsia"/>
@@ -5585,7 +5558,6 @@
       <w:r>
         <w:t>.h</w:t>
       </w:r>
-      <w:proofErr w:type="spellEnd"/>
       <w:r>
         <w:rPr>
           <w:rFonts w:hint="eastAsia"/>
@@ -5727,14 +5699,12 @@
         </w:rPr>
         <w:t>使用</w:t>
       </w:r>
-      <w:proofErr w:type="spellStart"/>
       <w:r>
         <w:rPr>
           <w:rFonts w:hint="eastAsia"/>
         </w:rPr>
         <w:t>CMake</w:t>
       </w:r>
-      <w:proofErr w:type="spellEnd"/>
       <w:r>
         <w:rPr>
           <w:rFonts w:hint="eastAsia"/>
@@ -5807,14 +5777,12 @@
         </w:rPr>
         <w:t>配合</w:t>
       </w:r>
-      <w:proofErr w:type="spellStart"/>
       <w:r>
         <w:rPr>
           <w:rFonts w:hint="eastAsia"/>
         </w:rPr>
         <w:t>DigiPCBA</w:t>
       </w:r>
-      <w:proofErr w:type="spellEnd"/>
       <w:r>
         <w:rPr>
           <w:rFonts w:hint="eastAsia"/>
@@ -5833,14 +5801,12 @@
         </w:rPr>
         <w:t>中设计相关文件，使用</w:t>
       </w:r>
-      <w:proofErr w:type="spellStart"/>
       <w:r>
         <w:rPr>
           <w:rFonts w:hint="eastAsia"/>
         </w:rPr>
         <w:t>DigiPCBA</w:t>
       </w:r>
-      <w:proofErr w:type="spellEnd"/>
       <w:r>
         <w:rPr>
           <w:rFonts w:hint="eastAsia"/>
@@ -8364,23 +8330,7 @@
           <w:rFonts w:asciiTheme="minorEastAsia" w:hAnsiTheme="minorEastAsia" w:cs="Times New Roman" w:hint="eastAsia"/>
           <w:szCs w:val="21"/>
         </w:rPr>
-        <w:t>DM、DP上，方便后续使用</w:t>
-      </w:r>
-      <w:proofErr w:type="spellStart"/>
-      <w:r>
-        <w:rPr>
-          <w:rFonts w:asciiTheme="minorEastAsia" w:hAnsiTheme="minorEastAsia" w:cs="Times New Roman" w:hint="eastAsia"/>
-          <w:szCs w:val="21"/>
-        </w:rPr>
-        <w:t>sunxi</w:t>
-      </w:r>
-      <w:proofErr w:type="spellEnd"/>
-      <w:r>
-        <w:rPr>
-          <w:rFonts w:asciiTheme="minorEastAsia" w:hAnsiTheme="minorEastAsia" w:cs="Times New Roman" w:hint="eastAsia"/>
-          <w:szCs w:val="21"/>
-        </w:rPr>
-        <w:t>-tools烧写固件。</w:t>
+        <w:t>DM、DP上，方便后续使用sunxi-tools烧写固件。</w:t>
       </w:r>
     </w:p>
     <w:p>
@@ -9807,30 +9757,14 @@
           <w:rFonts w:asciiTheme="minorEastAsia" w:hAnsiTheme="minorEastAsia" w:cs="Times New Roman" w:hint="eastAsia"/>
           <w:szCs w:val="21"/>
         </w:rPr>
-        <w:t>，套入公式得</w:t>
-      </w:r>
-      <w:proofErr w:type="spellStart"/>
-      <w:r>
-        <w:rPr>
-          <w:rFonts w:asciiTheme="minorEastAsia" w:hAnsiTheme="minorEastAsia" w:cs="Times New Roman" w:hint="eastAsia"/>
-          <w:szCs w:val="21"/>
-        </w:rPr>
-        <w:t>V</w:t>
+        <w:t>，套入公式得V</w:t>
       </w:r>
       <w:r>
         <w:rPr>
           <w:rFonts w:asciiTheme="minorEastAsia" w:hAnsiTheme="minorEastAsia" w:cs="Times New Roman"/>
           <w:szCs w:val="21"/>
         </w:rPr>
-        <w:t>out</w:t>
-      </w:r>
-      <w:proofErr w:type="spellEnd"/>
-      <w:r>
-        <w:rPr>
-          <w:rFonts w:asciiTheme="minorEastAsia" w:hAnsiTheme="minorEastAsia" w:cs="Times New Roman"/>
-          <w:szCs w:val="21"/>
-        </w:rPr>
-        <w:t>=</w:t>
+        <w:t>out=</w:t>
       </w:r>
       <w:r>
         <w:rPr>
@@ -9889,17 +9823,8 @@
           <w:rFonts w:asciiTheme="minorEastAsia" w:hAnsiTheme="minorEastAsia" w:cs="Times New Roman" w:hint="eastAsia"/>
           <w:szCs w:val="21"/>
         </w:rPr>
-        <w:t>，套入公式得</w:t>
-      </w:r>
-      <w:proofErr w:type="spellStart"/>
-      <w:r>
-        <w:rPr>
-          <w:rFonts w:asciiTheme="minorEastAsia" w:hAnsiTheme="minorEastAsia" w:cs="Times New Roman" w:hint="eastAsia"/>
-          <w:szCs w:val="21"/>
-        </w:rPr>
-        <w:t>Vout</w:t>
-      </w:r>
-      <w:proofErr w:type="spellEnd"/>
+        <w:t>，套入公式得Vout</w:t>
+      </w:r>
       <w:r>
         <w:rPr>
           <w:rFonts w:asciiTheme="minorEastAsia" w:hAnsiTheme="minorEastAsia" w:cs="Times New Roman"/>
@@ -9992,30 +9917,14 @@
           <w:rFonts w:asciiTheme="minorEastAsia" w:hAnsiTheme="minorEastAsia" w:cs="Times New Roman" w:hint="eastAsia"/>
           <w:szCs w:val="21"/>
         </w:rPr>
-        <w:t>，套入公式得</w:t>
-      </w:r>
-      <w:proofErr w:type="spellStart"/>
-      <w:r>
-        <w:rPr>
-          <w:rFonts w:asciiTheme="minorEastAsia" w:hAnsiTheme="minorEastAsia" w:cs="Times New Roman" w:hint="eastAsia"/>
-          <w:szCs w:val="21"/>
-        </w:rPr>
-        <w:t>V</w:t>
+        <w:t>，套入公式得V</w:t>
       </w:r>
       <w:r>
         <w:rPr>
           <w:rFonts w:asciiTheme="minorEastAsia" w:hAnsiTheme="minorEastAsia" w:cs="Times New Roman"/>
           <w:szCs w:val="21"/>
         </w:rPr>
-        <w:t>out</w:t>
-      </w:r>
-      <w:proofErr w:type="spellEnd"/>
-      <w:r>
-        <w:rPr>
-          <w:rFonts w:asciiTheme="minorEastAsia" w:hAnsiTheme="minorEastAsia" w:cs="Times New Roman"/>
-          <w:szCs w:val="21"/>
-        </w:rPr>
-        <w:t>=</w:t>
+        <w:t>out=</w:t>
       </w:r>
       <w:r>
         <w:rPr>
@@ -10681,23 +10590,7 @@
           <w:rFonts w:asciiTheme="minorEastAsia" w:hAnsiTheme="minorEastAsia" w:cs="Times New Roman" w:hint="eastAsia"/>
           <w:szCs w:val="21"/>
         </w:rPr>
-        <w:t>将输入电容尽可能的放置在靠近</w:t>
-      </w:r>
-      <w:proofErr w:type="spellStart"/>
-      <w:r>
-        <w:rPr>
-          <w:rFonts w:asciiTheme="minorEastAsia" w:hAnsiTheme="minorEastAsia" w:cs="Times New Roman" w:hint="eastAsia"/>
-          <w:szCs w:val="21"/>
-        </w:rPr>
-        <w:t>VINx</w:t>
-      </w:r>
-      <w:proofErr w:type="spellEnd"/>
-      <w:r>
-        <w:rPr>
-          <w:rFonts w:asciiTheme="minorEastAsia" w:hAnsiTheme="minorEastAsia" w:cs="Times New Roman" w:hint="eastAsia"/>
-          <w:szCs w:val="21"/>
-        </w:rPr>
-        <w:t>引脚的位置</w:t>
+        <w:t>将输入电容尽可能的放置在靠近VINx引脚的位置</w:t>
       </w:r>
       <w:r>
         <w:rPr>
@@ -10742,71 +10635,7 @@
           <w:rFonts w:asciiTheme="minorEastAsia" w:hAnsiTheme="minorEastAsia" w:cs="Times New Roman" w:hint="eastAsia"/>
           <w:szCs w:val="21"/>
         </w:rPr>
-        <w:t>使反馈路径（</w:t>
-      </w:r>
-      <w:proofErr w:type="spellStart"/>
-      <w:r>
-        <w:rPr>
-          <w:rFonts w:asciiTheme="minorEastAsia" w:hAnsiTheme="minorEastAsia" w:cs="Times New Roman" w:hint="eastAsia"/>
-          <w:szCs w:val="21"/>
-        </w:rPr>
-        <w:t>Vout</w:t>
-      </w:r>
-      <w:proofErr w:type="spellEnd"/>
-      <w:r>
-        <w:rPr>
-          <w:rFonts w:asciiTheme="minorEastAsia" w:hAnsiTheme="minorEastAsia" w:cs="Times New Roman" w:hint="eastAsia"/>
-          <w:szCs w:val="21"/>
-        </w:rPr>
-        <w:t>到</w:t>
-      </w:r>
-      <w:proofErr w:type="spellStart"/>
-      <w:r>
-        <w:rPr>
-          <w:rFonts w:asciiTheme="minorEastAsia" w:hAnsiTheme="minorEastAsia" w:cs="Times New Roman" w:hint="eastAsia"/>
-          <w:szCs w:val="21"/>
-        </w:rPr>
-        <w:t>FBx</w:t>
-      </w:r>
-      <w:proofErr w:type="spellEnd"/>
-      <w:r>
-        <w:rPr>
-          <w:rFonts w:asciiTheme="minorEastAsia" w:hAnsiTheme="minorEastAsia" w:cs="Times New Roman" w:hint="eastAsia"/>
-          <w:szCs w:val="21"/>
-        </w:rPr>
-        <w:t>）远离噪声节点（例如</w:t>
-      </w:r>
-      <w:proofErr w:type="spellStart"/>
-      <w:r>
-        <w:rPr>
-          <w:rFonts w:asciiTheme="minorEastAsia" w:hAnsiTheme="minorEastAsia" w:cs="Times New Roman" w:hint="eastAsia"/>
-          <w:szCs w:val="21"/>
-        </w:rPr>
-        <w:t>LXx</w:t>
-      </w:r>
-      <w:proofErr w:type="spellEnd"/>
-      <w:r>
-        <w:rPr>
-          <w:rFonts w:asciiTheme="minorEastAsia" w:hAnsiTheme="minorEastAsia" w:cs="Times New Roman" w:hint="eastAsia"/>
-          <w:szCs w:val="21"/>
-        </w:rPr>
-        <w:t>）。</w:t>
-      </w:r>
-      <w:proofErr w:type="spellStart"/>
-      <w:r>
-        <w:rPr>
-          <w:rFonts w:asciiTheme="minorEastAsia" w:hAnsiTheme="minorEastAsia" w:cs="Times New Roman" w:hint="eastAsia"/>
-          <w:szCs w:val="21"/>
-        </w:rPr>
-        <w:t>LXx</w:t>
-      </w:r>
-      <w:proofErr w:type="spellEnd"/>
-      <w:r>
-        <w:rPr>
-          <w:rFonts w:asciiTheme="minorEastAsia" w:hAnsiTheme="minorEastAsia" w:cs="Times New Roman" w:hint="eastAsia"/>
-          <w:szCs w:val="21"/>
-        </w:rPr>
-        <w:t>是一个高电流噪声节点。通过使用短线和宽线来完成布局。</w:t>
+        <w:t>使反馈路径（Vout到FBx）远离噪声节点（例如LXx）。LXx是一个高电流噪声节点。通过使用短线和宽线来完成布局。</w:t>
       </w:r>
     </w:p>
     <w:p>
@@ -11550,17 +11379,8 @@
           <w:rFonts w:asciiTheme="minorEastAsia" w:hAnsiTheme="minorEastAsia" w:cs="Times New Roman" w:hint="eastAsia"/>
           <w:szCs w:val="21"/>
         </w:rPr>
-        <w:t>之后两位数字即输出电压值</w:t>
-      </w:r>
-      <w:proofErr w:type="spellStart"/>
-      <w:r>
-        <w:rPr>
-          <w:rFonts w:asciiTheme="minorEastAsia" w:hAnsiTheme="minorEastAsia" w:cs="Times New Roman" w:hint="eastAsia"/>
-          <w:szCs w:val="21"/>
-        </w:rPr>
-        <w:t>Vout</w:t>
-      </w:r>
-      <w:proofErr w:type="spellEnd"/>
+        <w:t>之后两位数字即输出电压值Vout</w:t>
+      </w:r>
       <w:r>
         <w:rPr>
           <w:rFonts w:asciiTheme="minorEastAsia" w:hAnsiTheme="minorEastAsia" w:cs="Times New Roman" w:hint="eastAsia"/>
@@ -12519,14 +12339,12 @@
       <w:r>
         <w:t xml:space="preserve"> </w:t>
       </w:r>
-      <w:proofErr w:type="spellStart"/>
       <w:r>
         <w:rPr>
           <w:rFonts w:hint="eastAsia"/>
         </w:rPr>
         <w:t>etc</w:t>
       </w:r>
-      <w:proofErr w:type="spellEnd"/>
       <w:r>
         <w:rPr>
           <w:rFonts w:hint="eastAsia"/>
@@ -12766,19 +12584,10 @@
         </w:drawing>
       </w:r>
     </w:p>
-    <w:p>
-      <w:pPr>
-        <w:rPr>
-          <w:rFonts w:hint="eastAsia"/>
-        </w:rPr>
-      </w:pPr>
-    </w:p>
+    <w:p/>
     <w:p>
       <w:pPr>
         <w:pStyle w:val="3"/>
-        <w:rPr>
-          <w:rFonts w:hint="eastAsia"/>
-        </w:rPr>
       </w:pPr>
       <w:r>
         <w:lastRenderedPageBreak/>
@@ -13005,14 +12814,12 @@
         </w:rPr>
         <w:t>对于启动方式的部分，</w:t>
       </w:r>
-      <w:proofErr w:type="spellStart"/>
       <w:r>
         <w:rPr>
           <w:rFonts w:hint="eastAsia"/>
         </w:rPr>
         <w:t>sunxi</w:t>
       </w:r>
-      <w:proofErr w:type="spellEnd"/>
       <w:r>
         <w:rPr>
           <w:rStyle w:val="af"/>
@@ -13085,14 +12892,12 @@
         </w:rPr>
         <w:t>所有已知的</w:t>
       </w:r>
-      <w:proofErr w:type="spellStart"/>
       <w:r>
         <w:rPr>
           <w:rFonts w:hint="eastAsia"/>
         </w:rPr>
         <w:t>Allwiner</w:t>
       </w:r>
-      <w:proofErr w:type="spellEnd"/>
       <w:r>
         <w:t xml:space="preserve"> </w:t>
       </w:r>
@@ -13349,14 +13154,12 @@
         </w:rPr>
         <w:t>芯片时，可以存储一个方便使用裁剪过的的</w:t>
       </w:r>
-      <w:proofErr w:type="spellStart"/>
       <w:r>
         <w:rPr>
           <w:rFonts w:hint="eastAsia"/>
         </w:rPr>
         <w:t>BootLoader</w:t>
       </w:r>
-      <w:proofErr w:type="spellEnd"/>
       <w:r>
         <w:rPr>
           <w:rFonts w:hint="eastAsia"/>
@@ -13590,9 +13393,6 @@
     <w:p>
       <w:pPr>
         <w:ind w:firstLine="420"/>
-        <w:rPr>
-          <w:rFonts w:hint="eastAsia"/>
-        </w:rPr>
       </w:pPr>
     </w:p>
     <w:p>
@@ -13663,7 +13463,6 @@
         </w:rPr>
         <w:t>将</w:t>
       </w:r>
-      <w:proofErr w:type="spellStart"/>
       <w:r>
         <w:rPr>
           <w:rFonts w:hint="eastAsia"/>
@@ -13680,7 +13479,6 @@
         </w:rPr>
         <w:t>r</w:t>
       </w:r>
-      <w:proofErr w:type="spellEnd"/>
       <w:r>
         <w:rPr>
           <w:rFonts w:hint="eastAsia"/>
@@ -13861,7 +13659,6 @@
         </w:rPr>
         <w:t>工具写入文件中，然后使用</w:t>
       </w:r>
-      <w:proofErr w:type="spellStart"/>
       <w:r>
         <w:rPr>
           <w:rFonts w:hint="eastAsia"/>
@@ -13877,7 +13674,6 @@
         </w:rPr>
         <w:t>-fel</w:t>
       </w:r>
-      <w:proofErr w:type="spellEnd"/>
       <w:r>
         <w:rPr>
           <w:rFonts w:hint="eastAsia"/>
@@ -13937,7 +13733,6 @@
     <w:p>
       <w:pPr>
         <w:rPr>
-          <w:rFonts w:hint="eastAsia"/>
           <w:sz w:val="24"/>
           <w:szCs w:val="24"/>
         </w:rPr>
@@ -13997,7 +13792,6 @@
         </w:rPr>
         <w:t>存储结构就是如上图所示，我可以将</w:t>
       </w:r>
-      <w:proofErr w:type="spellStart"/>
       <w:r>
         <w:rPr>
           <w:rFonts w:hint="eastAsia"/>
@@ -14006,7 +13800,6 @@
         </w:rPr>
         <w:t>BootLoader</w:t>
       </w:r>
-      <w:proofErr w:type="spellEnd"/>
       <w:r>
         <w:rPr>
           <w:rFonts w:hint="eastAsia"/>
@@ -14115,7 +13908,7 @@
           <w:sz w:val="24"/>
           <w:szCs w:val="24"/>
         </w:rPr>
-        <w:t>将</w:t>
+        <w:t>将设备树文件和内核放到根文件系统</w:t>
       </w:r>
       <w:r>
         <w:rPr>
@@ -14123,15 +13916,14 @@
           <w:sz w:val="24"/>
           <w:szCs w:val="24"/>
         </w:rPr>
-        <w:t>设备树文件和内核放到</w:t>
-      </w:r>
-      <w:r>
-        <w:rPr>
-          <w:rFonts w:hint="eastAsia"/>
+        <w:t>/</w:t>
+      </w:r>
+      <w:r>
+        <w:rPr>
           <w:sz w:val="24"/>
           <w:szCs w:val="24"/>
         </w:rPr>
-        <w:t>根文件系统</w:t>
+        <w:t>boot</w:t>
       </w:r>
       <w:r>
         <w:rPr>
@@ -14139,14 +13931,15 @@
           <w:sz w:val="24"/>
           <w:szCs w:val="24"/>
         </w:rPr>
-        <w:t>/</w:t>
-      </w:r>
-      <w:r>
-        <w:rPr>
+        <w:t>分区中，</w:t>
+      </w:r>
+      <w:r>
+        <w:rPr>
+          <w:rFonts w:hint="eastAsia"/>
           <w:sz w:val="24"/>
           <w:szCs w:val="24"/>
         </w:rPr>
-        <w:t>boot</w:t>
+        <w:t>在</w:t>
       </w:r>
       <w:r>
         <w:rPr>
@@ -14154,7 +13947,7 @@
           <w:sz w:val="24"/>
           <w:szCs w:val="24"/>
         </w:rPr>
-        <w:t>分区中，</w:t>
+        <w:t>引导阶段，</w:t>
       </w:r>
       <w:r>
         <w:rPr>
@@ -14162,7 +13955,7 @@
           <w:sz w:val="24"/>
           <w:szCs w:val="24"/>
         </w:rPr>
-        <w:t>在</w:t>
+        <w:t>BootLoader</w:t>
       </w:r>
       <w:r>
         <w:rPr>
@@ -14170,25 +13963,22 @@
           <w:sz w:val="24"/>
           <w:szCs w:val="24"/>
         </w:rPr>
-        <w:t>引导阶段，</w:t>
-      </w:r>
-      <w:proofErr w:type="spellStart"/>
+        <w:t>根据</w:t>
+      </w:r>
       <w:r>
         <w:rPr>
           <w:rFonts w:hint="eastAsia"/>
           <w:sz w:val="24"/>
           <w:szCs w:val="24"/>
         </w:rPr>
-        <w:t>BootLoader</w:t>
-      </w:r>
-      <w:proofErr w:type="spellEnd"/>
-      <w:r>
-        <w:rPr>
-          <w:rFonts w:hint="eastAsia"/>
+        <w:t>boot</w:t>
+      </w:r>
+      <w:r>
+        <w:rPr>
           <w:sz w:val="24"/>
           <w:szCs w:val="24"/>
         </w:rPr>
-        <w:t>根据</w:t>
+        <w:t>.cmd</w:t>
       </w:r>
       <w:r>
         <w:rPr>
@@ -14196,14 +13986,15 @@
           <w:sz w:val="24"/>
           <w:szCs w:val="24"/>
         </w:rPr>
-        <w:t>boot</w:t>
-      </w:r>
-      <w:r>
-        <w:rPr>
+        <w:t>中的配置信息，</w:t>
+      </w:r>
+      <w:r>
+        <w:rPr>
+          <w:rFonts w:hint="eastAsia"/>
           <w:sz w:val="24"/>
           <w:szCs w:val="24"/>
         </w:rPr>
-        <w:t>.cmd</w:t>
+        <w:t>将设备</w:t>
       </w:r>
       <w:r>
         <w:rPr>
@@ -14211,7 +14002,8 @@
           <w:sz w:val="24"/>
           <w:szCs w:val="24"/>
         </w:rPr>
-        <w:t>中的配置信息，</w:t>
+        <w:lastRenderedPageBreak/>
+        <w:t>树文件以及内核</w:t>
       </w:r>
       <w:r>
         <w:rPr>
@@ -14219,7 +14011,7 @@
           <w:sz w:val="24"/>
           <w:szCs w:val="24"/>
         </w:rPr>
-        <w:t>将设备</w:t>
+        <w:t>等</w:t>
       </w:r>
       <w:r>
         <w:rPr>
@@ -14227,8 +14019,7 @@
           <w:sz w:val="24"/>
           <w:szCs w:val="24"/>
         </w:rPr>
-        <w:lastRenderedPageBreak/>
-        <w:t>树文件以及内核</w:t>
+        <w:t>读取到内存中，</w:t>
       </w:r>
       <w:r>
         <w:rPr>
@@ -14236,7 +14027,7 @@
           <w:sz w:val="24"/>
           <w:szCs w:val="24"/>
         </w:rPr>
-        <w:t>等</w:t>
+        <w:t>进行一系列操作后，</w:t>
       </w:r>
       <w:r>
         <w:rPr>
@@ -14244,7 +14035,7 @@
           <w:sz w:val="24"/>
           <w:szCs w:val="24"/>
         </w:rPr>
-        <w:t>读取到内存中，</w:t>
+        <w:t>引导内核启动</w:t>
       </w:r>
       <w:r>
         <w:rPr>
@@ -14252,7 +14043,7 @@
           <w:sz w:val="24"/>
           <w:szCs w:val="24"/>
         </w:rPr>
-        <w:t>进行一系列操作后，</w:t>
+        <w:t>。</w:t>
       </w:r>
       <w:r>
         <w:rPr>
@@ -14260,7 +14051,7 @@
           <w:sz w:val="24"/>
           <w:szCs w:val="24"/>
         </w:rPr>
-        <w:t>引导内核启动</w:t>
+        <w:t>在需要进行</w:t>
       </w:r>
       <w:r>
         <w:rPr>
@@ -14268,7 +14059,7 @@
           <w:sz w:val="24"/>
           <w:szCs w:val="24"/>
         </w:rPr>
-        <w:t>。</w:t>
+        <w:t>系统更新时，</w:t>
       </w:r>
       <w:r>
         <w:rPr>
@@ -14276,7 +14067,7 @@
           <w:sz w:val="24"/>
           <w:szCs w:val="24"/>
         </w:rPr>
-        <w:t>在需要进行</w:t>
+        <w:t>例如更换外设，升级内核，</w:t>
       </w:r>
       <w:r>
         <w:rPr>
@@ -14284,7 +14075,7 @@
           <w:sz w:val="24"/>
           <w:szCs w:val="24"/>
         </w:rPr>
-        <w:t>系统更新时，</w:t>
+        <w:t>只需要</w:t>
       </w:r>
       <w:r>
         <w:rPr>
@@ -14292,7 +14083,7 @@
           <w:sz w:val="24"/>
           <w:szCs w:val="24"/>
         </w:rPr>
-        <w:t>例如更换外设，升级内核，</w:t>
+        <w:t>替换</w:t>
       </w:r>
       <w:r>
         <w:rPr>
@@ -14300,7 +14091,7 @@
           <w:sz w:val="24"/>
           <w:szCs w:val="24"/>
         </w:rPr>
-        <w:t>只需要</w:t>
+        <w:t>/</w:t>
       </w:r>
       <w:r>
         <w:rPr>
@@ -14308,7 +14099,7 @@
           <w:sz w:val="24"/>
           <w:szCs w:val="24"/>
         </w:rPr>
-        <w:t>替换</w:t>
+        <w:t>boot</w:t>
       </w:r>
       <w:r>
         <w:rPr>
@@ -14316,7 +14107,7 @@
           <w:sz w:val="24"/>
           <w:szCs w:val="24"/>
         </w:rPr>
-        <w:t>/</w:t>
+        <w:t>分区中的设备树或者内核文件即可</w:t>
       </w:r>
       <w:r>
         <w:rPr>
@@ -14324,32 +14115,15 @@
           <w:sz w:val="24"/>
           <w:szCs w:val="24"/>
         </w:rPr>
-        <w:t>boot</w:t>
-      </w:r>
-      <w:r>
-        <w:rPr>
-          <w:rFonts w:hint="eastAsia"/>
+        <w:t>。</w:t>
+      </w:r>
+    </w:p>
+    <w:p>
+      <w:pPr>
+        <w:rPr>
           <w:sz w:val="24"/>
           <w:szCs w:val="24"/>
         </w:rPr>
-        <w:t>分区中的设备树或者内核文件即可</w:t>
-      </w:r>
-      <w:r>
-        <w:rPr>
-          <w:rFonts w:hint="eastAsia"/>
-          <w:sz w:val="24"/>
-          <w:szCs w:val="24"/>
-        </w:rPr>
-        <w:t>。</w:t>
-      </w:r>
-    </w:p>
-    <w:p>
-      <w:pPr>
-        <w:rPr>
-          <w:rFonts w:hint="eastAsia"/>
-          <w:sz w:val="24"/>
-          <w:szCs w:val="24"/>
-        </w:rPr>
       </w:pPr>
     </w:p>
     <w:p>
@@ -14422,13 +14196,7 @@
         <w:t>其必然少不了大量的用户交互功能，我在设计这块板子的时候大体上用到了如下接口：</w:t>
       </w:r>
     </w:p>
-    <w:p>
-      <w:pPr>
-        <w:rPr>
-          <w:rFonts w:hint="eastAsia"/>
-        </w:rPr>
-      </w:pPr>
-    </w:p>
+    <w:p/>
     <w:p>
       <w:pPr>
         <w:pStyle w:val="ae"/>
@@ -14576,9 +14344,6 @@
     <w:p>
       <w:pPr>
         <w:ind w:firstLine="360"/>
-        <w:rPr>
-          <w:rFonts w:hint="eastAsia"/>
-        </w:rPr>
       </w:pPr>
     </w:p>
     <w:p>
@@ -14821,9 +14586,6 @@
     <w:p>
       <w:pPr>
         <w:ind w:left="360"/>
-        <w:rPr>
-          <w:rFonts w:hint="eastAsia"/>
-        </w:rPr>
       </w:pPr>
     </w:p>
     <w:p>
@@ -15055,14 +14817,12 @@
         </w:rPr>
         <w:t>设备驱动就可以当做</w:t>
       </w:r>
-      <w:proofErr w:type="spellStart"/>
       <w:r>
         <w:rPr>
           <w:rFonts w:hint="eastAsia"/>
         </w:rPr>
         <w:t>wifi</w:t>
       </w:r>
-      <w:proofErr w:type="spellEnd"/>
       <w:r>
         <w:rPr>
           <w:rFonts w:hint="eastAsia"/>
@@ -15103,9 +14863,6 @@
     <w:p>
       <w:pPr>
         <w:ind w:left="360"/>
-        <w:rPr>
-          <w:rFonts w:hint="eastAsia"/>
-        </w:rPr>
       </w:pPr>
     </w:p>
     <w:p>
@@ -15327,9 +15084,6 @@
     <w:p>
       <w:pPr>
         <w:ind w:left="360"/>
-        <w:rPr>
-          <w:rFonts w:hint="eastAsia"/>
-        </w:rPr>
       </w:pPr>
     </w:p>
     <w:p>
@@ -15340,9 +15094,6 @@
           <w:numId w:val="15"/>
         </w:numPr>
         <w:ind w:firstLineChars="0"/>
-        <w:rPr>
-          <w:rFonts w:hint="eastAsia"/>
-        </w:rPr>
       </w:pPr>
       <w:r>
         <w:rPr>
@@ -15521,9 +15272,6 @@
     <w:p>
       <w:pPr>
         <w:ind w:left="420"/>
-        <w:rPr>
-          <w:rFonts w:hint="eastAsia"/>
-        </w:rPr>
       </w:pPr>
     </w:p>
     <w:p>
@@ -15551,9 +15299,6 @@
     <w:p>
       <w:pPr>
         <w:ind w:left="360"/>
-        <w:rPr>
-          <w:rFonts w:hint="eastAsia"/>
-        </w:rPr>
       </w:pPr>
       <w:r>
         <w:rPr>
@@ -16011,13 +15756,7 @@
         <w:t>。</w:t>
       </w:r>
     </w:p>
-    <w:p>
-      <w:pPr>
-        <w:rPr>
-          <w:rFonts w:hint="eastAsia"/>
-        </w:rPr>
-      </w:pPr>
-    </w:p>
+    <w:p/>
     <w:p>
       <w:pPr>
         <w:ind w:firstLine="420"/>
@@ -16391,9 +16130,6 @@
       <w:pPr>
         <w:ind w:firstLine="420"/>
         <w:jc w:val="center"/>
-        <w:rPr>
-          <w:rFonts w:hint="eastAsia"/>
-        </w:rPr>
       </w:pPr>
       <w:r>
         <w:rPr>
@@ -16538,13 +16274,7 @@
         <w:t>模块设计原理以及是如何工作的。</w:t>
       </w:r>
     </w:p>
-    <w:p>
-      <w:pPr>
-        <w:rPr>
-          <w:rFonts w:hint="eastAsia"/>
-        </w:rPr>
-      </w:pPr>
-    </w:p>
+    <w:p/>
     <w:p>
       <w:pPr>
         <w:pStyle w:val="3"/>
@@ -16569,9 +16299,6 @@
     <w:p>
       <w:pPr>
         <w:jc w:val="center"/>
-        <w:rPr>
-          <w:rFonts w:hint="eastAsia"/>
-        </w:rPr>
       </w:pPr>
       <w:r>
         <w:rPr>
@@ -16617,6 +16344,29 @@
     <w:p/>
     <w:p>
       <w:pPr>
+        <w:pStyle w:val="3"/>
+        <w:rPr>
+          <w:rFonts w:hint="eastAsia"/>
+        </w:rPr>
+      </w:pPr>
+      <w:r>
+        <w:rPr>
+          <w:rFonts w:hint="eastAsia"/>
+        </w:rPr>
+        <w:t>4</w:t>
+      </w:r>
+      <w:r>
+        <w:t xml:space="preserve">.5.2 </w:t>
+      </w:r>
+      <w:r>
+        <w:rPr>
+          <w:rFonts w:hint="eastAsia"/>
+        </w:rPr>
+        <w:t>模块命名问题</w:t>
+      </w:r>
+    </w:p>
+    <w:p>
+      <w:pPr>
         <w:ind w:firstLine="420"/>
       </w:pPr>
       <w:r>
@@ -16767,13 +16517,1012 @@
         <w:rPr>
           <w:rFonts w:hint="eastAsia"/>
         </w:rPr>
-        <w:t>本项目最初计划也是使用</w:t>
-      </w:r>
-      <w:r>
-        <w:rPr>
-          <w:rFonts w:hint="eastAsia"/>
-        </w:rPr>
-        <w:t>华邦</w:t>
+        <w:t>本项目最初计划也是使用华邦的</w:t>
+      </w:r>
+      <w:r>
+        <w:rPr>
+          <w:rFonts w:hint="eastAsia"/>
+        </w:rPr>
+        <w:t>flash</w:t>
+      </w:r>
+      <w:r>
+        <w:rPr>
+          <w:rFonts w:hint="eastAsia"/>
+        </w:rPr>
+        <w:t>芯片，但是最近一段时间各种芯片涨价严重，华邦的芯片预算已经超过了原来的计划，所以，使用更加便宜的</w:t>
+      </w:r>
+      <w:r>
+        <w:rPr>
+          <w:rFonts w:hint="eastAsia"/>
+        </w:rPr>
+        <w:t>国产</w:t>
+      </w:r>
+      <w:r>
+        <w:rPr>
+          <w:rFonts w:hint="eastAsia"/>
+        </w:rPr>
+        <w:t>芯片来进行替换，成了大家最热门的话题。</w:t>
+      </w:r>
+      <w:r>
+        <w:rPr>
+          <w:rFonts w:hint="eastAsia"/>
+        </w:rPr>
+        <w:t>我比较看好的是国产芯天下厂家生产的</w:t>
+      </w:r>
+      <w:r>
+        <w:rPr>
+          <w:rFonts w:hint="eastAsia"/>
+        </w:rPr>
+        <w:t>XT</w:t>
+      </w:r>
+      <w:r>
+        <w:t>25</w:t>
+      </w:r>
+      <w:r>
+        <w:rPr>
+          <w:rFonts w:hint="eastAsia"/>
+        </w:rPr>
+        <w:t>F</w:t>
+      </w:r>
+      <w:r>
+        <w:t>128</w:t>
+      </w:r>
+      <w:r>
+        <w:rPr>
+          <w:rFonts w:hint="eastAsia"/>
+        </w:rPr>
+        <w:t>B</w:t>
+      </w:r>
+      <w:r>
+        <w:rPr>
+          <w:rFonts w:hint="eastAsia"/>
+        </w:rPr>
+        <w:t>闪存芯片，相比华邦</w:t>
+      </w:r>
+      <w:r>
+        <w:t>128</w:t>
+      </w:r>
+      <w:r>
+        <w:rPr>
+          <w:rFonts w:hint="eastAsia"/>
+        </w:rPr>
+        <w:t>Mb</w:t>
+      </w:r>
+      <w:r>
+        <w:t xml:space="preserve"> </w:t>
+      </w:r>
+      <w:r>
+        <w:rPr>
+          <w:rFonts w:hint="eastAsia"/>
+        </w:rPr>
+        <w:t>闪存芯片，其虽在传输速度上略逊一筹，但是其功能在保持兼容性的情况下做了一些探索性的尝试，</w:t>
+      </w:r>
+      <w:r>
+        <w:rPr>
+          <w:rFonts w:hint="eastAsia"/>
+        </w:rPr>
+        <w:t>同时价格则相当乐观，样品价格仅</w:t>
+      </w:r>
+      <w:r>
+        <w:rPr>
+          <w:rFonts w:hint="eastAsia"/>
+        </w:rPr>
+        <w:t>2</w:t>
+      </w:r>
+      <w:r>
+        <w:t>.8</w:t>
+      </w:r>
+      <w:r>
+        <w:rPr>
+          <w:rFonts w:hint="eastAsia"/>
+        </w:rPr>
+        <w:t>￥一片。</w:t>
+      </w:r>
+    </w:p>
+    <w:p/>
+    <w:p>
+      <w:pPr>
+        <w:pStyle w:val="3"/>
+        <w:rPr>
+          <w:rFonts w:hint="eastAsia"/>
+        </w:rPr>
+      </w:pPr>
+      <w:r>
+        <w:rPr>
+          <w:rFonts w:hint="eastAsia"/>
+        </w:rPr>
+        <w:t>4</w:t>
+      </w:r>
+      <w:r>
+        <w:t xml:space="preserve">.5.3 </w:t>
+      </w:r>
+      <w:r>
+        <w:rPr>
+          <w:rFonts w:hint="eastAsia"/>
+        </w:rPr>
+        <w:t>SPI</w:t>
+      </w:r>
+      <w:r>
+        <w:t xml:space="preserve"> </w:t>
+      </w:r>
+      <w:r>
+        <w:rPr>
+          <w:rFonts w:hint="eastAsia"/>
+        </w:rPr>
+        <w:t>Flash</w:t>
+      </w:r>
+      <w:r>
+        <w:rPr>
+          <w:rFonts w:hint="eastAsia"/>
+        </w:rPr>
+        <w:t>工作模式</w:t>
+      </w:r>
+    </w:p>
+    <w:p>
+      <w:r>
+        <w:tab/>
+      </w:r>
+      <w:r>
+        <w:rPr>
+          <w:rFonts w:hint="eastAsia"/>
+        </w:rPr>
+        <w:t>我使用的是</w:t>
+      </w:r>
+      <w:r>
+        <w:rPr>
+          <w:rFonts w:hint="eastAsia"/>
+        </w:rPr>
+        <w:t>Flash</w:t>
+      </w:r>
+      <w:r>
+        <w:rPr>
+          <w:rFonts w:hint="eastAsia"/>
+        </w:rPr>
+        <w:t>芯片的标准</w:t>
+      </w:r>
+      <w:r>
+        <w:rPr>
+          <w:rFonts w:hint="eastAsia"/>
+        </w:rPr>
+        <w:t>SPI</w:t>
+      </w:r>
+      <w:r>
+        <w:rPr>
+          <w:rFonts w:hint="eastAsia"/>
+        </w:rPr>
+        <w:t>模式，但其提供了</w:t>
+      </w:r>
+      <w:r>
+        <w:rPr>
+          <w:rFonts w:hint="eastAsia"/>
+        </w:rPr>
+        <w:t>Dual/</w:t>
+      </w:r>
+      <w:r>
+        <w:t xml:space="preserve">Quad </w:t>
+      </w:r>
+      <w:r>
+        <w:rPr>
+          <w:rFonts w:hint="eastAsia"/>
+        </w:rPr>
+        <w:t>I</w:t>
+      </w:r>
+      <w:r>
+        <w:t>/O SP</w:t>
+      </w:r>
+      <w:r>
+        <w:rPr>
+          <w:rFonts w:hint="eastAsia"/>
+        </w:rPr>
+        <w:t>I</w:t>
+      </w:r>
+      <w:r>
+        <w:rPr>
+          <w:rFonts w:hint="eastAsia"/>
+        </w:rPr>
+        <w:t>模式，</w:t>
+      </w:r>
+      <w:r>
+        <w:rPr>
+          <w:rFonts w:hint="eastAsia"/>
+        </w:rPr>
+        <w:t>使用</w:t>
+      </w:r>
+      <w:r>
+        <w:rPr>
+          <w:rFonts w:hint="eastAsia"/>
+        </w:rPr>
+        <w:t>Fast</w:t>
+      </w:r>
+      <w:r>
+        <w:t xml:space="preserve"> </w:t>
+      </w:r>
+      <w:r>
+        <w:rPr>
+          <w:rFonts w:hint="eastAsia"/>
+        </w:rPr>
+        <w:t>Read</w:t>
+      </w:r>
+      <w:r>
+        <w:rPr>
+          <w:rFonts w:hint="eastAsia"/>
+        </w:rPr>
+        <w:t>提供更高的传输速率的情况下，则需要使用更多的</w:t>
+      </w:r>
+      <w:r>
+        <w:rPr>
+          <w:rFonts w:hint="eastAsia"/>
+        </w:rPr>
+        <w:t>IO</w:t>
+      </w:r>
+      <w:r>
+        <w:rPr>
+          <w:rFonts w:hint="eastAsia"/>
+        </w:rPr>
+        <w:t>接口，</w:t>
+      </w:r>
+      <w:r>
+        <w:rPr>
+          <w:rFonts w:hint="eastAsia"/>
+        </w:rPr>
+        <w:t>秉着简单易用的原则，在这里使用标准</w:t>
+      </w:r>
+      <w:r>
+        <w:rPr>
+          <w:rFonts w:hint="eastAsia"/>
+        </w:rPr>
+        <w:t>SPI</w:t>
+      </w:r>
+      <w:r>
+        <w:rPr>
+          <w:rFonts w:hint="eastAsia"/>
+        </w:rPr>
+        <w:t>模式，暂时不使用</w:t>
+      </w:r>
+      <w:r>
+        <w:rPr>
+          <w:rFonts w:hint="eastAsia"/>
+        </w:rPr>
+        <w:t>Dual</w:t>
+      </w:r>
+      <w:r>
+        <w:rPr>
+          <w:rFonts w:hint="eastAsia"/>
+        </w:rPr>
+        <w:t>或是</w:t>
+      </w:r>
+      <w:r>
+        <w:rPr>
+          <w:rFonts w:hint="eastAsia"/>
+        </w:rPr>
+        <w:t>Quad</w:t>
+      </w:r>
+      <w:r>
+        <w:rPr>
+          <w:rFonts w:hint="eastAsia"/>
+        </w:rPr>
+        <w:t>模式</w:t>
+      </w:r>
+      <w:r>
+        <w:rPr>
+          <w:rFonts w:hint="eastAsia"/>
+        </w:rPr>
+        <w:t>SPI</w:t>
+      </w:r>
+      <w:r>
+        <w:rPr>
+          <w:rFonts w:hint="eastAsia"/>
+        </w:rPr>
+        <w:t>。</w:t>
+      </w:r>
+    </w:p>
+    <w:p/>
+    <w:p>
+      <w:pPr>
+        <w:pStyle w:val="3"/>
+        <w:rPr>
+          <w:rFonts w:hint="eastAsia"/>
+        </w:rPr>
+      </w:pPr>
+      <w:r>
+        <w:rPr>
+          <w:rFonts w:hint="eastAsia"/>
+        </w:rPr>
+        <w:t>4</w:t>
+      </w:r>
+      <w:r>
+        <w:t>.5.4</w:t>
+      </w:r>
+      <w:r>
+        <w:t xml:space="preserve"> </w:t>
+      </w:r>
+      <w:r>
+        <w:rPr>
+          <w:rFonts w:hint="eastAsia"/>
+        </w:rPr>
+        <w:t>SPI</w:t>
+      </w:r>
+      <w:r>
+        <w:t xml:space="preserve"> </w:t>
+      </w:r>
+      <w:r>
+        <w:rPr>
+          <w:rFonts w:hint="eastAsia"/>
+        </w:rPr>
+        <w:t>Flash</w:t>
+      </w:r>
+      <w:r>
+        <w:t xml:space="preserve"> </w:t>
+      </w:r>
+      <w:r>
+        <w:rPr>
+          <w:rFonts w:hint="eastAsia"/>
+        </w:rPr>
+        <w:t>通讯模式</w:t>
+      </w:r>
+    </w:p>
+    <w:p>
+      <w:r>
+        <w:tab/>
+      </w:r>
+      <w:r>
+        <w:rPr>
+          <w:rFonts w:hint="eastAsia"/>
+        </w:rPr>
+        <w:t>这里以读取</w:t>
+      </w:r>
+      <w:r>
+        <w:rPr>
+          <w:rFonts w:hint="eastAsia"/>
+        </w:rPr>
+        <w:t>Flash</w:t>
+      </w:r>
+      <w:r>
+        <w:rPr>
+          <w:rFonts w:hint="eastAsia"/>
+        </w:rPr>
+        <w:t>芯片为例，</w:t>
+      </w:r>
+      <w:r>
+        <w:rPr>
+          <w:rFonts w:hint="eastAsia"/>
+        </w:rPr>
+        <w:t>该</w:t>
+      </w:r>
+      <w:r>
+        <w:rPr>
+          <w:rFonts w:hint="eastAsia"/>
+        </w:rPr>
+        <w:t>SPI</w:t>
+      </w:r>
+      <w:r>
+        <w:t xml:space="preserve"> </w:t>
+      </w:r>
+      <w:r>
+        <w:rPr>
+          <w:rFonts w:hint="eastAsia"/>
+        </w:rPr>
+        <w:t>Flash</w:t>
+      </w:r>
+      <w:r>
+        <w:rPr>
+          <w:rFonts w:hint="eastAsia"/>
+        </w:rPr>
+        <w:t>在拉低</w:t>
+      </w:r>
+      <w:r>
+        <w:rPr>
+          <w:rFonts w:hint="eastAsia"/>
+        </w:rPr>
+        <w:t>CS</w:t>
+      </w:r>
+      <w:r>
+        <w:rPr>
+          <w:rFonts w:hint="eastAsia"/>
+        </w:rPr>
+        <w:t>引脚后会将指令码和地址存入移位寄存器中</w:t>
+      </w:r>
+      <w:r>
+        <w:rPr>
+          <w:rFonts w:hint="eastAsia"/>
+        </w:rPr>
+        <w:t>，并且在上升沿将其锁存</w:t>
+      </w:r>
+      <w:r>
+        <w:rPr>
+          <w:rFonts w:hint="eastAsia"/>
+        </w:rPr>
+        <w:t>，当所有地址位发送完毕后</w:t>
+      </w:r>
+      <w:r>
+        <w:rPr>
+          <w:rFonts w:hint="eastAsia"/>
+        </w:rPr>
+        <w:t>，地址相对应的数据字节将会从最高有效为（</w:t>
+      </w:r>
+      <w:r>
+        <w:rPr>
+          <w:rFonts w:hint="eastAsia"/>
+        </w:rPr>
+        <w:t>MSB</w:t>
+      </w:r>
+      <w:r>
+        <w:rPr>
+          <w:rFonts w:hint="eastAsia"/>
+        </w:rPr>
+        <w:t>）开始在每个</w:t>
+      </w:r>
+      <w:r>
+        <w:rPr>
+          <w:rFonts w:hint="eastAsia"/>
+        </w:rPr>
+        <w:t>CLK</w:t>
+      </w:r>
+      <w:r>
+        <w:rPr>
+          <w:rFonts w:hint="eastAsia"/>
+        </w:rPr>
+        <w:t>引脚的下降沿发送到</w:t>
+      </w:r>
+      <w:r>
+        <w:rPr>
+          <w:rFonts w:hint="eastAsia"/>
+        </w:rPr>
+        <w:t>MISO</w:t>
+      </w:r>
+      <w:r>
+        <w:rPr>
+          <w:rFonts w:hint="eastAsia"/>
+        </w:rPr>
+        <w:t>引脚</w:t>
+      </w:r>
+      <w:r>
+        <w:rPr>
+          <w:rFonts w:hint="eastAsia"/>
+        </w:rPr>
+        <w:t>。在每个数据字节发送完毕后，地址将自动递增，这意味着</w:t>
+      </w:r>
+      <w:r>
+        <w:rPr>
+          <w:rFonts w:hint="eastAsia"/>
+        </w:rPr>
+        <w:t>Flash</w:t>
+      </w:r>
+      <w:r>
+        <w:rPr>
+          <w:rFonts w:hint="eastAsia"/>
+        </w:rPr>
+        <w:t>芯片允许读取连续的数据流。</w:t>
+      </w:r>
+    </w:p>
+    <w:p/>
+    <w:p>
+      <w:pPr>
+        <w:rPr>
+          <w:rFonts w:hint="eastAsia"/>
+        </w:rPr>
+      </w:pPr>
+    </w:p>
+    <w:p/>
+    <w:p>
+      <w:pPr>
+        <w:pStyle w:val="3"/>
+        <w:rPr>
+          <w:rFonts w:hint="eastAsia"/>
+        </w:rPr>
+      </w:pPr>
+      <w:r>
+        <w:rPr>
+          <w:rFonts w:hint="eastAsia"/>
+        </w:rPr>
+        <w:lastRenderedPageBreak/>
+        <w:t>4</w:t>
+      </w:r>
+      <w:r>
+        <w:t xml:space="preserve">.5.5 </w:t>
+      </w:r>
+      <w:r>
+        <w:rPr>
+          <w:rFonts w:hint="eastAsia"/>
+        </w:rPr>
+        <w:t>SPI</w:t>
+      </w:r>
+      <w:r>
+        <w:t xml:space="preserve"> </w:t>
+      </w:r>
+      <w:r>
+        <w:rPr>
+          <w:rFonts w:hint="eastAsia"/>
+        </w:rPr>
+        <w:t>Flash</w:t>
+      </w:r>
+      <w:r>
+        <w:t xml:space="preserve"> </w:t>
+      </w:r>
+      <w:r>
+        <w:rPr>
+          <w:rFonts w:hint="eastAsia"/>
+        </w:rPr>
+        <w:t>JEDEC</w:t>
+      </w:r>
+      <w:r>
+        <w:t xml:space="preserve"> </w:t>
+      </w:r>
+      <w:r>
+        <w:rPr>
+          <w:rFonts w:hint="eastAsia"/>
+        </w:rPr>
+        <w:t>ID</w:t>
+      </w:r>
+    </w:p>
+    <w:p>
+      <w:r>
+        <w:tab/>
+      </w:r>
+      <w:r>
+        <w:rPr>
+          <w:rFonts w:hint="eastAsia"/>
+        </w:rPr>
+        <w:t>对</w:t>
+      </w:r>
+      <w:r>
+        <w:rPr>
+          <w:rFonts w:hint="eastAsia"/>
+        </w:rPr>
+        <w:t>SPI</w:t>
+      </w:r>
+      <w:r>
+        <w:t xml:space="preserve"> flash</w:t>
+      </w:r>
+      <w:r>
+        <w:rPr>
+          <w:rFonts w:hint="eastAsia"/>
+        </w:rPr>
+        <w:t>操作时，通常先进行读</w:t>
+      </w:r>
+      <w:r>
+        <w:rPr>
+          <w:rFonts w:hint="eastAsia"/>
+        </w:rPr>
+        <w:t>Flash</w:t>
+      </w:r>
+      <w:r>
+        <w:t xml:space="preserve"> </w:t>
+      </w:r>
+      <w:r>
+        <w:rPr>
+          <w:rFonts w:hint="eastAsia"/>
+        </w:rPr>
+        <w:t>JEDEC</w:t>
+      </w:r>
+      <w:r>
+        <w:t xml:space="preserve"> </w:t>
+      </w:r>
+      <w:r>
+        <w:rPr>
+          <w:rFonts w:hint="eastAsia"/>
+        </w:rPr>
+        <w:t>id</w:t>
+      </w:r>
+      <w:r>
+        <w:rPr>
+          <w:rFonts w:hint="eastAsia"/>
+        </w:rPr>
+        <w:t>进行测试，通常发送</w:t>
+      </w:r>
+      <w:r>
+        <w:rPr>
+          <w:rFonts w:hint="eastAsia"/>
+        </w:rPr>
+        <w:t>9F</w:t>
+      </w:r>
+      <w:r>
+        <w:rPr>
+          <w:rFonts w:hint="eastAsia"/>
+        </w:rPr>
+        <w:t>指令进行读取，</w:t>
+      </w:r>
+      <w:r>
+        <w:rPr>
+          <w:rFonts w:hint="eastAsia"/>
+        </w:rPr>
+        <w:t>SPI</w:t>
+      </w:r>
+      <w:r>
+        <w:t xml:space="preserve"> </w:t>
+      </w:r>
+      <w:r>
+        <w:rPr>
+          <w:rFonts w:hint="eastAsia"/>
+        </w:rPr>
+        <w:t>flash</w:t>
+      </w:r>
+      <w:r>
+        <w:rPr>
+          <w:rFonts w:hint="eastAsia"/>
+        </w:rPr>
+        <w:t>的读取操作</w:t>
+      </w:r>
+      <w:r>
+        <w:rPr>
+          <w:rFonts w:hint="eastAsia"/>
+        </w:rPr>
+        <w:t>并不涉及</w:t>
+      </w:r>
+      <w:r>
+        <w:rPr>
+          <w:rFonts w:hint="eastAsia"/>
+        </w:rPr>
+        <w:t>flash</w:t>
+      </w:r>
+      <w:r>
+        <w:rPr>
+          <w:rFonts w:hint="eastAsia"/>
+        </w:rPr>
+        <w:t>寄存器的设置，在发送完</w:t>
+      </w:r>
+      <w:r>
+        <w:rPr>
+          <w:rFonts w:hint="eastAsia"/>
+        </w:rPr>
+        <w:t>9F</w:t>
+      </w:r>
+      <w:r>
+        <w:rPr>
+          <w:rFonts w:hint="eastAsia"/>
+        </w:rPr>
+        <w:t>指令后，连续读取</w:t>
+      </w:r>
+      <w:r>
+        <w:rPr>
+          <w:rFonts w:hint="eastAsia"/>
+        </w:rPr>
+        <w:t>3</w:t>
+      </w:r>
+      <w:r>
+        <w:rPr>
+          <w:rFonts w:hint="eastAsia"/>
+        </w:rPr>
+        <w:t>个字节，第一个字节表示</w:t>
+      </w:r>
+      <w:r>
+        <w:rPr>
+          <w:rFonts w:hint="eastAsia"/>
+        </w:rPr>
+        <w:t>Manufacture</w:t>
+      </w:r>
+      <w:r>
+        <w:t xml:space="preserve"> </w:t>
+      </w:r>
+      <w:r>
+        <w:rPr>
+          <w:rFonts w:hint="eastAsia"/>
+        </w:rPr>
+        <w:t>ID</w:t>
+      </w:r>
+      <w:r>
+        <w:rPr>
+          <w:rFonts w:hint="eastAsia"/>
+        </w:rPr>
+        <w:t>厂商</w:t>
+      </w:r>
+      <w:r>
+        <w:rPr>
+          <w:rFonts w:hint="eastAsia"/>
+        </w:rPr>
+        <w:t>ID</w:t>
+      </w:r>
+      <w:r>
+        <w:rPr>
+          <w:rFonts w:hint="eastAsia"/>
+        </w:rPr>
+        <w:t>，第二个字节表示</w:t>
+      </w:r>
+      <w:r>
+        <w:rPr>
+          <w:rFonts w:hint="eastAsia"/>
+        </w:rPr>
+        <w:t>Memory</w:t>
+      </w:r>
+      <w:r>
+        <w:t xml:space="preserve"> </w:t>
+      </w:r>
+      <w:r>
+        <w:rPr>
+          <w:rFonts w:hint="eastAsia"/>
+        </w:rPr>
+        <w:t>Type</w:t>
+      </w:r>
+      <w:r>
+        <w:rPr>
+          <w:rFonts w:hint="eastAsia"/>
+        </w:rPr>
+        <w:t>闪存类型，第三个字节表示</w:t>
+      </w:r>
+      <w:r>
+        <w:rPr>
+          <w:rFonts w:hint="eastAsia"/>
+        </w:rPr>
+        <w:t>Capacity</w:t>
+      </w:r>
+      <w:r>
+        <w:rPr>
+          <w:rFonts w:hint="eastAsia"/>
+        </w:rPr>
+        <w:t>容量。</w:t>
+      </w:r>
+      <w:r>
+        <w:rPr>
+          <w:rFonts w:hint="eastAsia"/>
+        </w:rPr>
+        <w:t>对于</w:t>
+      </w:r>
+      <w:r>
+        <w:rPr>
+          <w:rFonts w:hint="eastAsia"/>
+        </w:rPr>
+        <w:t>XT</w:t>
+      </w:r>
+      <w:r>
+        <w:t>25</w:t>
+      </w:r>
+      <w:r>
+        <w:rPr>
+          <w:rFonts w:hint="eastAsia"/>
+        </w:rPr>
+        <w:t>F</w:t>
+      </w:r>
+      <w:r>
+        <w:t>128</w:t>
+      </w:r>
+      <w:r>
+        <w:rPr>
+          <w:rFonts w:hint="eastAsia"/>
+        </w:rPr>
+        <w:t>B</w:t>
+      </w:r>
+      <w:r>
+        <w:rPr>
+          <w:rFonts w:hint="eastAsia"/>
+        </w:rPr>
+        <w:t>这款芯片，其完整</w:t>
+      </w:r>
+      <w:r>
+        <w:rPr>
+          <w:rFonts w:hint="eastAsia"/>
+        </w:rPr>
+        <w:t>JEDEC</w:t>
+      </w:r>
+      <w:r>
+        <w:t xml:space="preserve"> </w:t>
+      </w:r>
+      <w:r>
+        <w:rPr>
+          <w:rFonts w:hint="eastAsia"/>
+        </w:rPr>
+        <w:t>ID</w:t>
+      </w:r>
+      <w:r>
+        <w:rPr>
+          <w:rFonts w:hint="eastAsia"/>
+        </w:rPr>
+        <w:t>为</w:t>
+      </w:r>
+      <w:r>
+        <w:rPr>
+          <w:rFonts w:hint="eastAsia"/>
+        </w:rPr>
+        <w:t>0b</w:t>
+      </w:r>
+      <w:r>
+        <w:t>,40,18</w:t>
+      </w:r>
+      <w:r>
+        <w:rPr>
+          <w:rFonts w:hint="eastAsia"/>
+        </w:rPr>
+        <w:t>。这里为什么要单独说一下读</w:t>
+      </w:r>
+      <w:r>
+        <w:rPr>
+          <w:rFonts w:hint="eastAsia"/>
+        </w:rPr>
+        <w:t>JEDEC</w:t>
+      </w:r>
+      <w:r>
+        <w:t xml:space="preserve"> </w:t>
+      </w:r>
+      <w:r>
+        <w:rPr>
+          <w:rFonts w:hint="eastAsia"/>
+        </w:rPr>
+        <w:t>ID</w:t>
+      </w:r>
+      <w:r>
+        <w:rPr>
+          <w:rFonts w:hint="eastAsia"/>
+        </w:rPr>
+        <w:t>操作</w:t>
+      </w:r>
+      <w:r>
+        <w:rPr>
+          <w:rFonts w:hint="eastAsia"/>
+        </w:rPr>
+        <w:t>呢？</w:t>
+      </w:r>
+      <w:r>
+        <w:rPr>
+          <w:rFonts w:hint="eastAsia"/>
+        </w:rPr>
+        <w:t>原因是</w:t>
+      </w:r>
+      <w:r>
+        <w:rPr>
+          <w:rFonts w:hint="eastAsia"/>
+        </w:rPr>
+        <w:t>u-boot</w:t>
+      </w:r>
+      <w:r>
+        <w:rPr>
+          <w:rFonts w:hint="eastAsia"/>
+        </w:rPr>
+        <w:t>在使用</w:t>
+      </w:r>
+      <w:r>
+        <w:rPr>
+          <w:rFonts w:hint="eastAsia"/>
+        </w:rPr>
+        <w:t>SPI</w:t>
+      </w:r>
+      <w:r>
+        <w:t xml:space="preserve"> </w:t>
+      </w:r>
+      <w:r>
+        <w:rPr>
+          <w:rFonts w:hint="eastAsia"/>
+        </w:rPr>
+        <w:t>Flash</w:t>
+      </w:r>
+      <w:r>
+        <w:rPr>
+          <w:rFonts w:hint="eastAsia"/>
+        </w:rPr>
+        <w:t>启动的时候，会先读取</w:t>
+      </w:r>
+      <w:r>
+        <w:rPr>
+          <w:rFonts w:hint="eastAsia"/>
+        </w:rPr>
+        <w:t>flash</w:t>
+      </w:r>
+      <w:r>
+        <w:rPr>
+          <w:rFonts w:hint="eastAsia"/>
+        </w:rPr>
+        <w:t>芯片的</w:t>
+      </w:r>
+      <w:r>
+        <w:rPr>
+          <w:rFonts w:hint="eastAsia"/>
+        </w:rPr>
+        <w:t>JEDEC</w:t>
+      </w:r>
+      <w:r>
+        <w:t xml:space="preserve"> </w:t>
+      </w:r>
+      <w:r>
+        <w:rPr>
+          <w:rFonts w:hint="eastAsia"/>
+        </w:rPr>
+        <w:t>ID</w:t>
+      </w:r>
+      <w:r>
+        <w:rPr>
+          <w:rFonts w:hint="eastAsia"/>
+        </w:rPr>
+        <w:t>，然后去跟</w:t>
+      </w:r>
+      <w:r>
+        <w:rPr>
+          <w:rFonts w:hint="eastAsia"/>
+        </w:rPr>
+        <w:t>spi</w:t>
+      </w:r>
+      <w:r>
+        <w:t>_flash_ids.c</w:t>
+      </w:r>
+      <w:r>
+        <w:rPr>
+          <w:rFonts w:hint="eastAsia"/>
+        </w:rPr>
+        <w:t>文件中的预先定义好的</w:t>
+      </w:r>
+      <w:r>
+        <w:rPr>
+          <w:rFonts w:hint="eastAsia"/>
+        </w:rPr>
+        <w:t>Flash</w:t>
+      </w:r>
+      <w:r>
+        <w:t xml:space="preserve"> </w:t>
+      </w:r>
+      <w:r>
+        <w:rPr>
+          <w:rFonts w:hint="eastAsia"/>
+        </w:rPr>
+        <w:t>JEDEC</w:t>
+      </w:r>
+      <w:r>
+        <w:t xml:space="preserve"> </w:t>
+      </w:r>
+      <w:r>
+        <w:rPr>
+          <w:rFonts w:hint="eastAsia"/>
+        </w:rPr>
+        <w:t>ID</w:t>
+      </w:r>
+      <w:r>
+        <w:rPr>
+          <w:rFonts w:hint="eastAsia"/>
+        </w:rPr>
+        <w:t>进行逐一比对，则</w:t>
+      </w:r>
+      <w:r>
+        <w:rPr>
+          <w:rFonts w:hint="eastAsia"/>
+        </w:rPr>
+        <w:t>u</w:t>
+      </w:r>
+      <w:r>
+        <w:t>-boot</w:t>
+      </w:r>
+      <w:r>
+        <w:rPr>
+          <w:rFonts w:hint="eastAsia"/>
+        </w:rPr>
+        <w:t>终止启动，</w:t>
+      </w:r>
+      <w:r>
+        <w:rPr>
+          <w:rFonts w:hint="eastAsia"/>
+        </w:rPr>
+        <w:t>XT</w:t>
+      </w:r>
+      <w:r>
+        <w:t>25</w:t>
+      </w:r>
+      <w:r>
+        <w:rPr>
+          <w:rFonts w:hint="eastAsia"/>
+        </w:rPr>
+        <w:t>F</w:t>
+      </w:r>
+      <w:r>
+        <w:t>128</w:t>
+      </w:r>
+      <w:r>
+        <w:rPr>
+          <w:rFonts w:hint="eastAsia"/>
+        </w:rPr>
+        <w:t>B</w:t>
+      </w:r>
+      <w:r>
+        <w:rPr>
+          <w:rFonts w:hint="eastAsia"/>
+        </w:rPr>
+        <w:t>作为一款新型</w:t>
+      </w:r>
+      <w:r>
+        <w:rPr>
+          <w:rFonts w:hint="eastAsia"/>
+        </w:rPr>
+        <w:t>flash</w:t>
+      </w:r>
+      <w:r>
+        <w:rPr>
+          <w:rFonts w:hint="eastAsia"/>
+        </w:rPr>
+        <w:t>芯片，在目前版本</w:t>
       </w:r>
       <w:r>
         <w:rPr>
@@ -16788,49 +17537,231 @@
         <w:t>flash</w:t>
       </w:r>
       <w:r>
-        <w:rPr>
-          <w:rFonts w:hint="eastAsia"/>
-        </w:rPr>
-        <w:t>芯片，但是最近一段时间各种芯片涨价严重，</w:t>
-      </w:r>
-      <w:r>
-        <w:rPr>
-          <w:rFonts w:hint="eastAsia"/>
-        </w:rPr>
-        <w:t>华邦</w:t>
-      </w:r>
-      <w:r>
-        <w:rPr>
-          <w:rFonts w:hint="eastAsia"/>
-        </w:rPr>
-        <w:t>的芯片预算已经超过了原来的计划，所以，使用更加便宜的</w:t>
-      </w:r>
-      <w:r>
-        <w:rPr>
-          <w:rFonts w:hint="eastAsia"/>
-        </w:rPr>
-        <w:t>国产</w:t>
-      </w:r>
-      <w:r>
-        <w:rPr>
-          <w:rFonts w:hint="eastAsia"/>
-        </w:rPr>
-        <w:t>芯片来进行替换，成了大家最热门的话题。</w:t>
-      </w:r>
-      <w:r>
-        <w:rPr>
-          <w:rFonts w:hint="eastAsia"/>
-        </w:rPr>
-        <w:t>我比较看好的是国产芯天下厂家生产的</w:t>
-      </w:r>
-      <w:r>
-        <w:rPr>
-          <w:rFonts w:hint="eastAsia"/>
-        </w:rPr>
-        <w:t>XT</w:t>
-      </w:r>
-      <w:r>
-        <w:t>25</w:t>
+        <w:t>_ids</w:t>
+      </w:r>
+      <w:r>
+        <w:rPr>
+          <w:rFonts w:hint="eastAsia"/>
+        </w:rPr>
+        <w:t>中并没有进行定义，这方面的内容我们留到软件方面继续讨论。</w:t>
+      </w:r>
+    </w:p>
+    <w:p/>
+    <w:p>
+      <w:pPr>
+        <w:pStyle w:val="3"/>
+        <w:rPr>
+          <w:rFonts w:hint="eastAsia"/>
+        </w:rPr>
+      </w:pPr>
+      <w:r>
+        <w:rPr>
+          <w:rFonts w:hint="eastAsia"/>
+        </w:rPr>
+        <w:t>4</w:t>
+      </w:r>
+      <w:r>
+        <w:t>.5.6</w:t>
+      </w:r>
+      <w:r>
+        <w:t xml:space="preserve"> </w:t>
+      </w:r>
+      <w:r>
+        <w:rPr>
+          <w:rFonts w:hint="eastAsia"/>
+        </w:rPr>
+        <w:t>SPI</w:t>
+      </w:r>
+      <w:r>
+        <w:t xml:space="preserve"> </w:t>
+      </w:r>
+      <w:r>
+        <w:rPr>
+          <w:rFonts w:hint="eastAsia"/>
+        </w:rPr>
+        <w:t>Flash</w:t>
+      </w:r>
+      <w:r>
+        <w:rPr>
+          <w:rFonts w:hint="eastAsia"/>
+        </w:rPr>
+        <w:t>飞线连接导致的问题</w:t>
+      </w:r>
+    </w:p>
+    <w:p>
+      <w:pPr>
+        <w:rPr>
+          <w:rFonts w:hint="eastAsia"/>
+        </w:rPr>
+      </w:pPr>
+      <w:r>
+        <w:tab/>
+      </w:r>
+      <w:r>
+        <w:rPr>
+          <w:rFonts w:hint="eastAsia"/>
+        </w:rPr>
+        <w:t>我在最初版本中为了方便烧写</w:t>
+      </w:r>
+      <w:r>
+        <w:rPr>
+          <w:rFonts w:hint="eastAsia"/>
+        </w:rPr>
+        <w:t>u-boot</w:t>
+      </w:r>
+      <w:r>
+        <w:rPr>
+          <w:rFonts w:hint="eastAsia"/>
+        </w:rPr>
+        <w:t>到</w:t>
+      </w:r>
+      <w:r>
+        <w:rPr>
+          <w:rFonts w:hint="eastAsia"/>
+        </w:rPr>
+        <w:t>Flash</w:t>
+      </w:r>
+      <w:r>
+        <w:rPr>
+          <w:rFonts w:hint="eastAsia"/>
+        </w:rPr>
+        <w:t>当中，将</w:t>
+      </w:r>
+      <w:r>
+        <w:rPr>
+          <w:rFonts w:hint="eastAsia"/>
+        </w:rPr>
+        <w:t>Flash</w:t>
+      </w:r>
+      <w:r>
+        <w:rPr>
+          <w:rFonts w:hint="eastAsia"/>
+        </w:rPr>
+        <w:t>芯片的</w:t>
+      </w:r>
+      <w:r>
+        <w:rPr>
+          <w:rFonts w:hint="eastAsia"/>
+        </w:rPr>
+        <w:t>1</w:t>
+      </w:r>
+      <w:r>
+        <w:rPr>
+          <w:rFonts w:hint="eastAsia"/>
+        </w:rPr>
+        <w:t>、</w:t>
+      </w:r>
+      <w:r>
+        <w:rPr>
+          <w:rFonts w:hint="eastAsia"/>
+        </w:rPr>
+        <w:t>4</w:t>
+      </w:r>
+      <w:r>
+        <w:rPr>
+          <w:rFonts w:hint="eastAsia"/>
+        </w:rPr>
+        <w:t>引脚用拨片式开关连接了起来，</w:t>
+      </w:r>
+      <w:r>
+        <w:rPr>
+          <w:rFonts w:hint="eastAsia"/>
+        </w:rPr>
+        <w:t>用来方便使</w:t>
+      </w:r>
+      <w:r>
+        <w:rPr>
+          <w:rFonts w:hint="eastAsia"/>
+        </w:rPr>
+        <w:t>CPU</w:t>
+      </w:r>
+      <w:r>
+        <w:rPr>
+          <w:rFonts w:hint="eastAsia"/>
+        </w:rPr>
+        <w:t>进入</w:t>
+      </w:r>
+      <w:r>
+        <w:rPr>
+          <w:rFonts w:hint="eastAsia"/>
+        </w:rPr>
+        <w:t>FEL</w:t>
+      </w:r>
+      <w:r>
+        <w:rPr>
+          <w:rStyle w:val="af"/>
+        </w:rPr>
+        <w:footnoteReference w:id="6"/>
+      </w:r>
+      <w:r>
+        <w:rPr>
+          <w:rFonts w:hint="eastAsia"/>
+        </w:rPr>
+        <w:t>模式</w:t>
+      </w:r>
+      <w:r>
+        <w:rPr>
+          <w:rFonts w:hint="eastAsia"/>
+        </w:rPr>
+        <w:t>。</w:t>
+      </w:r>
+      <w:r>
+        <w:rPr>
+          <w:rFonts w:hint="eastAsia"/>
+        </w:rPr>
+        <w:t>这个细节导致了我后来在</w:t>
+      </w:r>
+      <w:r>
+        <w:rPr>
+          <w:rFonts w:hint="eastAsia"/>
+        </w:rPr>
+        <w:t>uboot</w:t>
+      </w:r>
+      <w:r>
+        <w:rPr>
+          <w:rFonts w:hint="eastAsia"/>
+        </w:rPr>
+        <w:t>源码上所做的修改一律</w:t>
+      </w:r>
+      <w:r>
+        <w:rPr>
+          <w:rFonts w:hint="eastAsia"/>
+        </w:rPr>
+        <w:t>不生效</w:t>
+      </w:r>
+      <w:r>
+        <w:rPr>
+          <w:rFonts w:hint="eastAsia"/>
+        </w:rPr>
+        <w:t>，为什么呢？</w:t>
+      </w:r>
+      <w:r>
+        <w:rPr>
+          <w:rFonts w:hint="eastAsia"/>
+        </w:rPr>
+        <w:t>我将在后边软件方面继续讨论这个问题。</w:t>
+      </w:r>
+    </w:p>
+    <w:p/>
+    <w:p/>
+    <w:p>
+      <w:pPr>
+        <w:pStyle w:val="3"/>
+        <w:rPr>
+          <w:rFonts w:hint="eastAsia"/>
+        </w:rPr>
+      </w:pPr>
+      <w:r>
+        <w:t xml:space="preserve">4.5.6 </w:t>
+      </w:r>
+      <w:r>
+        <w:rPr>
+          <w:rFonts w:hint="eastAsia"/>
+        </w:rPr>
+        <w:t>SPI</w:t>
+      </w:r>
+      <w:r>
+        <w:t xml:space="preserve"> </w:t>
       </w:r>
       <w:r>
         <w:rPr>
@@ -16839,28 +17770,13 @@
         <w:t>F</w:t>
       </w:r>
       <w:r>
-        <w:t>128</w:t>
-      </w:r>
-      <w:r>
-        <w:rPr>
-          <w:rFonts w:hint="eastAsia"/>
-        </w:rPr>
-        <w:t>B</w:t>
-      </w:r>
-      <w:r>
-        <w:rPr>
-          <w:rFonts w:hint="eastAsia"/>
-        </w:rPr>
-        <w:t>闪存芯片，相比华邦</w:t>
-      </w:r>
-      <w:r>
-        <w:t>128</w:t>
-      </w:r>
-      <w:r>
-        <w:rPr>
-          <w:rFonts w:hint="eastAsia"/>
-        </w:rPr>
-        <w:t>Mb</w:t>
+        <w:t>l</w:t>
+      </w:r>
+      <w:r>
+        <w:rPr>
+          <w:rFonts w:hint="eastAsia"/>
+        </w:rPr>
+        <w:t>ash</w:t>
       </w:r>
       <w:r>
         <w:t xml:space="preserve"> </w:t>
@@ -16869,28 +17785,271 @@
         <w:rPr>
           <w:rFonts w:hint="eastAsia"/>
         </w:rPr>
-        <w:t>闪存芯片，其虽在传输速度上略逊一筹，但是其功能在保持兼容性的情况下做了一些探索性的尝试，</w:t>
-      </w:r>
-      <w:r>
-        <w:rPr>
-          <w:rFonts w:hint="eastAsia"/>
-        </w:rPr>
-        <w:t>同时价格则相当乐观，样品价格仅</w:t>
-      </w:r>
-      <w:r>
-        <w:rPr>
-          <w:rFonts w:hint="eastAsia"/>
-        </w:rPr>
+        <w:t>操作原型</w:t>
+      </w:r>
+    </w:p>
+    <w:p>
+      <w:pPr>
+        <w:ind w:firstLine="420"/>
+      </w:pPr>
+      <w:r>
+        <w:t>W25QXX</w:t>
+      </w:r>
+      <w:r>
+        <w:rPr>
+          <w:rFonts w:hint="eastAsia"/>
+        </w:rPr>
+        <w:t>系列</w:t>
+      </w:r>
+      <w:r>
+        <w:rPr>
+          <w:rFonts w:hint="eastAsia"/>
+        </w:rPr>
+        <w:t>flash</w:t>
+      </w:r>
+      <w:r>
+        <w:rPr>
+          <w:rFonts w:hint="eastAsia"/>
+        </w:rPr>
+        <w:t>芯片拥有三个</w:t>
+      </w:r>
+      <w:r>
+        <w:rPr>
+          <w:rFonts w:hint="eastAsia"/>
+        </w:rPr>
+        <w:t>状态</w:t>
+      </w:r>
+      <w:r>
+        <w:rPr>
+          <w:rFonts w:hint="eastAsia"/>
+        </w:rPr>
+        <w:t>寄存器</w:t>
+      </w:r>
+      <w:r>
+        <w:rPr>
+          <w:rFonts w:hint="eastAsia"/>
+        </w:rPr>
+        <w:t>和配置寄存器</w:t>
+      </w:r>
+      <w:r>
+        <w:rPr>
+          <w:rFonts w:hint="eastAsia"/>
+        </w:rPr>
+        <w:t>，用于控制设备状态等，</w:t>
+      </w:r>
+      <w:r>
+        <w:rPr>
+          <w:rFonts w:hint="eastAsia"/>
+        </w:rPr>
+        <w:t>如</w:t>
+      </w:r>
+      <w:r>
+        <w:rPr>
+          <w:rFonts w:hint="eastAsia"/>
+        </w:rPr>
+        <w:t>果仅仅对</w:t>
+      </w:r>
+      <w:r>
+        <w:rPr>
+          <w:rFonts w:hint="eastAsia"/>
+        </w:rPr>
+        <w:t>Flash</w:t>
+      </w:r>
+      <w:r>
+        <w:rPr>
+          <w:rFonts w:hint="eastAsia"/>
+        </w:rPr>
+        <w:t>芯片进行读取操作，是不需要修改任何寄存器信息的，往往只需要发送需要读取的地址，在发送完毕后，读取返回的</w:t>
+      </w:r>
+      <w:r>
+        <w:rPr>
+          <w:rFonts w:hint="eastAsia"/>
+        </w:rPr>
+        <w:t>数据即可。</w:t>
+      </w:r>
+    </w:p>
+    <w:p>
+      <w:pPr>
+        <w:ind w:firstLine="420"/>
+        <w:rPr>
+          <w:rFonts w:hint="eastAsia"/>
+        </w:rPr>
+      </w:pPr>
+    </w:p>
+    <w:p>
+      <w:pPr>
+        <w:ind w:firstLine="420"/>
+      </w:pPr>
+      <w:r>
+        <w:rPr>
+          <w:rFonts w:hint="eastAsia"/>
+        </w:rPr>
+        <w:t>对于写操作，通常使用指令</w:t>
+      </w:r>
+      <w:r>
+        <w:rPr>
+          <w:rFonts w:hint="eastAsia"/>
+        </w:rPr>
+        <w:t>0</w:t>
+      </w:r>
+      <w:r>
         <w:t>2</w:t>
       </w:r>
       <w:r>
-        <w:t>.8</w:t>
-      </w:r>
-      <w:r>
-        <w:rPr>
-          <w:rFonts w:hint="eastAsia"/>
-        </w:rPr>
-        <w:t>￥一片。</w:t>
+        <w:rPr>
+          <w:rFonts w:hint="eastAsia"/>
+        </w:rPr>
+        <w:t>h</w:t>
+      </w:r>
+      <w:r>
+        <w:rPr>
+          <w:rFonts w:hint="eastAsia"/>
+        </w:rPr>
+        <w:t>即页编程</w:t>
+      </w:r>
+      <w:r>
+        <w:rPr>
+          <w:rFonts w:hint="eastAsia"/>
+        </w:rPr>
+        <w:t>指令</w:t>
+      </w:r>
+      <w:r>
+        <w:rPr>
+          <w:rFonts w:hint="eastAsia"/>
+        </w:rPr>
+        <w:t>，该操作允许</w:t>
+      </w:r>
+      <w:r>
+        <w:rPr>
+          <w:rFonts w:hint="eastAsia"/>
+        </w:rPr>
+        <w:t>在</w:t>
+      </w:r>
+      <w:r>
+        <w:rPr>
+          <w:rFonts w:hint="eastAsia"/>
+        </w:rPr>
+        <w:t>1</w:t>
+      </w:r>
+      <w:r>
+        <w:rPr>
+          <w:rFonts w:hint="eastAsia"/>
+        </w:rPr>
+        <w:t>字节到</w:t>
+      </w:r>
+      <w:r>
+        <w:rPr>
+          <w:rFonts w:hint="eastAsia"/>
+        </w:rPr>
+        <w:t>2</w:t>
+      </w:r>
+      <w:r>
+        <w:t>56</w:t>
+      </w:r>
+      <w:r>
+        <w:rPr>
+          <w:rFonts w:hint="eastAsia"/>
+        </w:rPr>
+        <w:t>字节</w:t>
+      </w:r>
+      <w:r>
+        <w:rPr>
+          <w:rStyle w:val="af"/>
+        </w:rPr>
+        <w:footnoteReference w:id="7"/>
+      </w:r>
+      <w:r>
+        <w:rPr>
+          <w:rFonts w:hint="eastAsia"/>
+        </w:rPr>
+        <w:t>的长度上进行编程</w:t>
+      </w:r>
+      <w:r>
+        <w:rPr>
+          <w:rFonts w:hint="eastAsia"/>
+        </w:rPr>
+        <w:t>。在进行页编程指令之前需要执行写使能指令，写使能指令是一个非常常用的指令，通常需要在各种写操作之前执行，因为这些操作在执行完毕后会自动将</w:t>
+      </w:r>
+      <w:r>
+        <w:rPr>
+          <w:rFonts w:hint="eastAsia"/>
+        </w:rPr>
+        <w:t>W</w:t>
+      </w:r>
+      <w:r>
+        <w:t>EL</w:t>
+      </w:r>
+      <w:r>
+        <w:rPr>
+          <w:rFonts w:hint="eastAsia"/>
+        </w:rPr>
+        <w:t>置为</w:t>
+      </w:r>
+      <w:r>
+        <w:rPr>
+          <w:rFonts w:hint="eastAsia"/>
+        </w:rPr>
+        <w:t>0</w:t>
+      </w:r>
+      <w:r>
+        <w:rPr>
+          <w:rFonts w:hint="eastAsia"/>
+        </w:rPr>
+        <w:t>，而</w:t>
+      </w:r>
+      <w:r>
+        <w:rPr>
+          <w:rFonts w:hint="eastAsia"/>
+        </w:rPr>
+        <w:t>执行</w:t>
+      </w:r>
+      <w:r>
+        <w:rPr>
+          <w:rFonts w:hint="eastAsia"/>
+        </w:rPr>
+        <w:t>写使能</w:t>
+      </w:r>
+      <w:r>
+        <w:rPr>
+          <w:rFonts w:hint="eastAsia"/>
+        </w:rPr>
+        <w:t>指令</w:t>
+      </w:r>
+      <w:r>
+        <w:rPr>
+          <w:rFonts w:hint="eastAsia"/>
+        </w:rPr>
+        <w:t>会</w:t>
+      </w:r>
+      <w:r>
+        <w:rPr>
+          <w:rFonts w:hint="eastAsia"/>
+        </w:rPr>
+        <w:t>将</w:t>
+      </w:r>
+      <w:r>
+        <w:rPr>
+          <w:rFonts w:hint="eastAsia"/>
+        </w:rPr>
+        <w:t>WEL</w:t>
+      </w:r>
+      <w:r>
+        <w:rPr>
+          <w:rFonts w:hint="eastAsia"/>
+        </w:rPr>
+        <w:t>置为</w:t>
+      </w:r>
+      <w:r>
+        <w:rPr>
+          <w:rFonts w:hint="eastAsia"/>
+        </w:rPr>
+        <w:t>1</w:t>
+      </w:r>
+      <w:r>
+        <w:rPr>
+          <w:rFonts w:hint="eastAsia"/>
+        </w:rPr>
+        <w:t>。</w:t>
       </w:r>
     </w:p>
     <w:p>
@@ -16899,6 +18058,454 @@
       </w:pPr>
     </w:p>
     <w:p>
+      <w:pPr>
+        <w:ind w:firstLine="420"/>
+      </w:pPr>
+      <w:r>
+        <w:rPr>
+          <w:rFonts w:hint="eastAsia"/>
+        </w:rPr>
+        <w:t>在</w:t>
+      </w:r>
+      <w:r>
+        <w:rPr>
+          <w:rFonts w:hint="eastAsia"/>
+        </w:rPr>
+        <w:t>SPI</w:t>
+      </w:r>
+      <w:r>
+        <w:t xml:space="preserve"> </w:t>
+      </w:r>
+      <w:r>
+        <w:rPr>
+          <w:rFonts w:hint="eastAsia"/>
+        </w:rPr>
+        <w:t>Flash</w:t>
+      </w:r>
+      <w:r>
+        <w:rPr>
+          <w:rFonts w:hint="eastAsia"/>
+        </w:rPr>
+        <w:t>初始化时，往往需要进行寄存器的配置，</w:t>
+      </w:r>
+      <w:r>
+        <w:rPr>
+          <w:rFonts w:hint="eastAsia"/>
+        </w:rPr>
+        <w:t>例如</w:t>
+      </w:r>
+      <w:r>
+        <w:rPr>
+          <w:rFonts w:hint="eastAsia"/>
+        </w:rPr>
+        <w:t>SEC</w:t>
+      </w:r>
+      <w:r>
+        <w:rPr>
+          <w:rFonts w:hint="eastAsia"/>
+        </w:rPr>
+        <w:t>等，</w:t>
+      </w:r>
+      <w:r>
+        <w:rPr>
+          <w:rFonts w:hint="eastAsia"/>
+        </w:rPr>
+        <w:t>每个寄存器中如下位是可写的：</w:t>
+      </w:r>
+    </w:p>
+    <w:p>
+      <w:pPr>
+        <w:ind w:left="420" w:firstLine="420"/>
+      </w:pPr>
+      <w:r>
+        <w:rPr>
+          <w:rFonts w:hint="eastAsia"/>
+        </w:rPr>
+        <w:t>状态寄存器</w:t>
+      </w:r>
+      <w:r>
+        <w:rPr>
+          <w:rFonts w:hint="eastAsia"/>
+        </w:rPr>
+        <w:t>1</w:t>
+      </w:r>
+      <w:r>
+        <w:rPr>
+          <w:rFonts w:hint="eastAsia"/>
+        </w:rPr>
+        <w:t>中的</w:t>
+      </w:r>
+      <w:r>
+        <w:rPr>
+          <w:rFonts w:hint="eastAsia"/>
+        </w:rPr>
+        <w:t>SEC</w:t>
+      </w:r>
+      <w:r>
+        <w:rPr>
+          <w:rFonts w:hint="eastAsia"/>
+        </w:rPr>
+        <w:t>、</w:t>
+      </w:r>
+      <w:r>
+        <w:rPr>
+          <w:rFonts w:hint="eastAsia"/>
+        </w:rPr>
+        <w:t>TB</w:t>
+      </w:r>
+      <w:r>
+        <w:rPr>
+          <w:rFonts w:hint="eastAsia"/>
+        </w:rPr>
+        <w:t>、</w:t>
+      </w:r>
+      <w:r>
+        <w:rPr>
+          <w:rFonts w:hint="eastAsia"/>
+        </w:rPr>
+        <w:t>BP</w:t>
+      </w:r>
+      <w:r>
+        <w:t>[2:0]</w:t>
+      </w:r>
+      <w:r>
+        <w:rPr>
+          <w:rFonts w:hint="eastAsia"/>
+        </w:rPr>
+        <w:t>位</w:t>
+      </w:r>
+    </w:p>
+    <w:p>
+      <w:pPr>
+        <w:ind w:left="420" w:firstLine="420"/>
+      </w:pPr>
+      <w:r>
+        <w:rPr>
+          <w:rFonts w:hint="eastAsia"/>
+        </w:rPr>
+        <w:t>状态寄存器</w:t>
+      </w:r>
+      <w:r>
+        <w:rPr>
+          <w:rFonts w:hint="eastAsia"/>
+        </w:rPr>
+        <w:t>2</w:t>
+      </w:r>
+      <w:r>
+        <w:rPr>
+          <w:rFonts w:hint="eastAsia"/>
+        </w:rPr>
+        <w:t>中的</w:t>
+      </w:r>
+      <w:r>
+        <w:rPr>
+          <w:rFonts w:hint="eastAsia"/>
+        </w:rPr>
+        <w:t>CMD</w:t>
+      </w:r>
+      <w:r>
+        <w:rPr>
+          <w:rFonts w:hint="eastAsia"/>
+        </w:rPr>
+        <w:t>、</w:t>
+      </w:r>
+      <w:r>
+        <w:rPr>
+          <w:rFonts w:hint="eastAsia"/>
+        </w:rPr>
+        <w:t>LB</w:t>
+      </w:r>
+      <w:r>
+        <w:t>[3:1]</w:t>
+      </w:r>
+      <w:r>
+        <w:rPr>
+          <w:rFonts w:hint="eastAsia"/>
+        </w:rPr>
+        <w:t>、</w:t>
+      </w:r>
+      <w:r>
+        <w:rPr>
+          <w:rFonts w:hint="eastAsia"/>
+        </w:rPr>
+        <w:t>QE</w:t>
+      </w:r>
+      <w:r>
+        <w:rPr>
+          <w:rFonts w:hint="eastAsia"/>
+        </w:rPr>
+        <w:t>、</w:t>
+      </w:r>
+      <w:r>
+        <w:rPr>
+          <w:rFonts w:hint="eastAsia"/>
+        </w:rPr>
+        <w:t>SRL</w:t>
+      </w:r>
+      <w:r>
+        <w:rPr>
+          <w:rFonts w:hint="eastAsia"/>
+        </w:rPr>
+        <w:t>位</w:t>
+      </w:r>
+    </w:p>
+    <w:p>
+      <w:pPr>
+        <w:ind w:left="420" w:firstLine="420"/>
+        <w:rPr>
+          <w:rFonts w:hint="eastAsia"/>
+        </w:rPr>
+      </w:pPr>
+      <w:r>
+        <w:rPr>
+          <w:rFonts w:hint="eastAsia"/>
+        </w:rPr>
+        <w:t>状态寄存器</w:t>
+      </w:r>
+      <w:r>
+        <w:rPr>
+          <w:rFonts w:hint="eastAsia"/>
+        </w:rPr>
+        <w:t>3</w:t>
+      </w:r>
+      <w:r>
+        <w:rPr>
+          <w:rFonts w:hint="eastAsia"/>
+        </w:rPr>
+        <w:t>中的</w:t>
+      </w:r>
+      <w:r>
+        <w:rPr>
+          <w:rFonts w:hint="eastAsia"/>
+        </w:rPr>
+        <w:t>DRV</w:t>
+      </w:r>
+      <w:r>
+        <w:t>1</w:t>
+      </w:r>
+      <w:r>
+        <w:rPr>
+          <w:rFonts w:hint="eastAsia"/>
+        </w:rPr>
+        <w:t>，</w:t>
+      </w:r>
+      <w:r>
+        <w:rPr>
+          <w:rFonts w:hint="eastAsia"/>
+        </w:rPr>
+        <w:t>DRV</w:t>
+      </w:r>
+      <w:r>
+        <w:t>0</w:t>
+      </w:r>
+      <w:r>
+        <w:rPr>
+          <w:rFonts w:hint="eastAsia"/>
+        </w:rPr>
+        <w:t>、</w:t>
+      </w:r>
+      <w:r>
+        <w:rPr>
+          <w:rFonts w:hint="eastAsia"/>
+        </w:rPr>
+        <w:t>WPS</w:t>
+      </w:r>
+      <w:r>
+        <w:rPr>
+          <w:rFonts w:hint="eastAsia"/>
+        </w:rPr>
+        <w:t>位</w:t>
+      </w:r>
+    </w:p>
+    <w:p>
+      <w:pPr>
+        <w:ind w:firstLine="420"/>
+        <w:rPr>
+          <w:rFonts w:hint="eastAsia"/>
+        </w:rPr>
+      </w:pPr>
+      <w:r>
+        <w:rPr>
+          <w:rFonts w:hint="eastAsia"/>
+        </w:rPr>
+        <w:t>其余位</w:t>
+      </w:r>
+      <w:r>
+        <w:rPr>
+          <w:rFonts w:hint="eastAsia"/>
+        </w:rPr>
+        <w:t>全部都是只读的，并且不会受写寄存器指令影响。</w:t>
+      </w:r>
+      <w:r>
+        <w:rPr>
+          <w:rFonts w:hint="eastAsia"/>
+        </w:rPr>
+        <w:t>对状态寄存器的写访问由非易失性寄存器的</w:t>
+      </w:r>
+      <w:r>
+        <w:rPr>
+          <w:rFonts w:hint="eastAsia"/>
+        </w:rPr>
+        <w:t>SRL</w:t>
+      </w:r>
+      <w:r>
+        <w:rPr>
+          <w:rFonts w:hint="eastAsia"/>
+        </w:rPr>
+        <w:t>位的状态控制</w:t>
+      </w:r>
+      <w:r>
+        <w:rPr>
+          <w:rFonts w:hint="eastAsia"/>
+        </w:rPr>
+        <w:t>，状态寄存器锁定位</w:t>
+      </w:r>
+      <w:r>
+        <w:rPr>
+          <w:rFonts w:hint="eastAsia"/>
+        </w:rPr>
+        <w:t>S</w:t>
+      </w:r>
+      <w:r>
+        <w:t>RL</w:t>
+      </w:r>
+      <w:r>
+        <w:rPr>
+          <w:rFonts w:hint="eastAsia"/>
+        </w:rPr>
+        <w:t>是状态寄存器（</w:t>
+      </w:r>
+      <w:r>
+        <w:rPr>
+          <w:rFonts w:hint="eastAsia"/>
+        </w:rPr>
+        <w:t>S8</w:t>
+      </w:r>
+      <w:r>
+        <w:rPr>
+          <w:rStyle w:val="af"/>
+        </w:rPr>
+        <w:footnoteReference w:id="8"/>
+      </w:r>
+      <w:r>
+        <w:rPr>
+          <w:rFonts w:hint="eastAsia"/>
+        </w:rPr>
+        <w:t>）中的易失性</w:t>
+      </w:r>
+      <w:r>
+        <w:rPr>
+          <w:rFonts w:hint="eastAsia"/>
+        </w:rPr>
+        <w:t>/</w:t>
+      </w:r>
+      <w:r>
+        <w:rPr>
+          <w:rFonts w:hint="eastAsia"/>
+        </w:rPr>
+        <w:t>非易失性，可读</w:t>
+      </w:r>
+      <w:r>
+        <w:rPr>
+          <w:rFonts w:hint="eastAsia"/>
+        </w:rPr>
+        <w:t>/</w:t>
+      </w:r>
+      <w:r>
+        <w:rPr>
+          <w:rFonts w:hint="eastAsia"/>
+        </w:rPr>
+        <w:t>可写位。当</w:t>
+      </w:r>
+      <w:r>
+        <w:rPr>
+          <w:rFonts w:hint="eastAsia"/>
+        </w:rPr>
+        <w:t>SRL</w:t>
+      </w:r>
+      <w:r>
+        <w:rPr>
+          <w:rFonts w:hint="eastAsia"/>
+        </w:rPr>
+        <w:t>置为</w:t>
+      </w:r>
+      <w:r>
+        <w:t>0</w:t>
+      </w:r>
+      <w:r>
+        <w:rPr>
+          <w:rFonts w:hint="eastAsia"/>
+        </w:rPr>
+        <w:t>时</w:t>
+      </w:r>
+      <w:r>
+        <w:rPr>
+          <w:rFonts w:hint="eastAsia"/>
+        </w:rPr>
+        <w:t>，状态寄存器解锁。</w:t>
+      </w:r>
+      <w:r>
+        <w:rPr>
+          <w:rFonts w:hint="eastAsia"/>
+        </w:rPr>
+        <w:t>其他设置大同小异，不再叙述。</w:t>
+      </w:r>
+    </w:p>
+    <w:p>
+      <w:pPr>
+        <w:ind w:firstLine="420"/>
+        <w:rPr>
+          <w:rFonts w:hint="eastAsia"/>
+        </w:rPr>
+      </w:pPr>
+    </w:p>
+    <w:p>
+      <w:r>
+        <w:rPr>
+          <w:rFonts w:hint="eastAsia"/>
+        </w:rPr>
+        <w:t>，</w:t>
+      </w:r>
+    </w:p>
+    <w:p/>
+    <w:p/>
+    <w:p/>
+    <w:p/>
+    <w:p/>
+    <w:p/>
+    <w:p>
+      <w:pPr>
+        <w:pStyle w:val="2"/>
+        <w:rPr>
+          <w:rFonts w:hint="eastAsia"/>
+        </w:rPr>
+      </w:pPr>
+      <w:r>
+        <w:rPr>
+          <w:rFonts w:hint="eastAsia"/>
+        </w:rPr>
+        <w:t>4</w:t>
+      </w:r>
+      <w:r>
+        <w:t>.6</w:t>
+      </w:r>
+      <w:r>
+        <w:t xml:space="preserve"> </w:t>
+      </w:r>
+      <w:r>
+        <w:rPr>
+          <w:rFonts w:hint="eastAsia"/>
+        </w:rPr>
+        <w:t>显示模块</w:t>
+      </w:r>
+      <w:r>
+        <w:rPr>
+          <w:rFonts w:hint="eastAsia"/>
+        </w:rPr>
+        <w:t>Display</w:t>
+      </w:r>
+    </w:p>
+    <w:p>
       <w:r>
         <w:tab/>
       </w:r>
@@ -16906,73 +18513,25 @@
         <w:rPr>
           <w:rFonts w:hint="eastAsia"/>
         </w:rPr>
-        <w:t>我使用的是</w:t>
-      </w:r>
-      <w:r>
-        <w:rPr>
-          <w:rFonts w:hint="eastAsia"/>
-        </w:rPr>
-        <w:t>Flash</w:t>
-      </w:r>
-      <w:r>
-        <w:rPr>
-          <w:rFonts w:hint="eastAsia"/>
-        </w:rPr>
-        <w:t>芯片的标准</w:t>
-      </w:r>
-      <w:r>
-        <w:rPr>
-          <w:rFonts w:hint="eastAsia"/>
-        </w:rPr>
-        <w:t>SPI</w:t>
-      </w:r>
-      <w:r>
-        <w:rPr>
-          <w:rFonts w:hint="eastAsia"/>
-        </w:rPr>
-        <w:t>模式，但其提供了</w:t>
-      </w:r>
-      <w:r>
-        <w:rPr>
-          <w:rFonts w:hint="eastAsia"/>
-        </w:rPr>
-        <w:t>Dual/</w:t>
-      </w:r>
-      <w:r>
-        <w:t xml:space="preserve">Quad </w:t>
-      </w:r>
-      <w:r>
-        <w:rPr>
-          <w:rFonts w:hint="eastAsia"/>
-        </w:rPr>
-        <w:t>I</w:t>
-      </w:r>
-      <w:r>
-        <w:t>/O SP</w:t>
-      </w:r>
-      <w:r>
-        <w:rPr>
-          <w:rFonts w:hint="eastAsia"/>
-        </w:rPr>
-        <w:t>I</w:t>
-      </w:r>
-      <w:r>
-        <w:rPr>
-          <w:rFonts w:hint="eastAsia"/>
-        </w:rPr>
-        <w:t>模式，</w:t>
-      </w:r>
-      <w:r>
-        <w:rPr>
-          <w:rFonts w:hint="eastAsia"/>
-        </w:rPr>
-        <w:t>使用</w:t>
-      </w:r>
-      <w:r>
-        <w:rPr>
-          <w:rFonts w:hint="eastAsia"/>
-        </w:rPr>
-        <w:t>Fast</w:t>
+        <w:t>该模块中包含</w:t>
+      </w:r>
+      <w:r>
+        <w:rPr>
+          <w:rFonts w:hint="eastAsia"/>
+        </w:rPr>
+        <w:t>LCD</w:t>
+      </w:r>
+      <w:r>
+        <w:rPr>
+          <w:rFonts w:hint="eastAsia"/>
+        </w:rPr>
+        <w:t>背光驱动电路，</w:t>
+      </w:r>
+      <w:r>
+        <w:rPr>
+          <w:rFonts w:hint="eastAsia"/>
+        </w:rPr>
+        <w:t>TFT</w:t>
       </w:r>
       <w:r>
         <w:t xml:space="preserve"> </w:t>
@@ -16981,19 +18540,16 @@
         <w:rPr>
           <w:rFonts w:hint="eastAsia"/>
         </w:rPr>
-        <w:t>Read</w:t>
-      </w:r>
-      <w:r>
-        <w:rPr>
-          <w:rFonts w:hint="eastAsia"/>
-        </w:rPr>
-        <w:t>提供更高的传输速率的情况下，则需要使用更多的</w:t>
-      </w:r>
-      <w:r>
-        <w:rPr>
-          <w:rFonts w:hint="eastAsia"/>
-        </w:rPr>
-        <w:t>IO</w:t>
+        <w:t>RGB</w:t>
+      </w:r>
+      <w:r>
+        <w:t xml:space="preserve"> 40</w:t>
+      </w:r>
+      <w:r>
+        <w:rPr>
+          <w:rFonts w:hint="eastAsia"/>
+        </w:rPr>
+        <w:t>Pin</w:t>
       </w:r>
       <w:r>
         <w:rPr>
@@ -17005,323 +18561,91 @@
         <w:rPr>
           <w:rFonts w:hint="eastAsia"/>
         </w:rPr>
-        <w:t>秉着简单易用的原则，在这里使用标准</w:t>
-      </w:r>
-      <w:r>
-        <w:rPr>
-          <w:rFonts w:hint="eastAsia"/>
-        </w:rPr>
-        <w:t>SPI</w:t>
-      </w:r>
-      <w:r>
-        <w:rPr>
-          <w:rFonts w:hint="eastAsia"/>
-        </w:rPr>
-        <w:t>模式，暂时不使用</w:t>
-      </w:r>
-      <w:r>
-        <w:rPr>
-          <w:rFonts w:hint="eastAsia"/>
-        </w:rPr>
-        <w:t>Dual</w:t>
-      </w:r>
-      <w:r>
-        <w:rPr>
-          <w:rFonts w:hint="eastAsia"/>
-        </w:rPr>
-        <w:t>或是</w:t>
-      </w:r>
-      <w:r>
-        <w:rPr>
-          <w:rFonts w:hint="eastAsia"/>
-        </w:rPr>
-        <w:t>Quad</w:t>
-      </w:r>
-      <w:r>
-        <w:rPr>
-          <w:rFonts w:hint="eastAsia"/>
-        </w:rPr>
-        <w:t>模式</w:t>
-      </w:r>
-      <w:r>
-        <w:rPr>
-          <w:rFonts w:hint="eastAsia"/>
-        </w:rPr>
-        <w:t>SPI</w:t>
-      </w:r>
-      <w:r>
-        <w:rPr>
-          <w:rFonts w:hint="eastAsia"/>
-        </w:rPr>
-        <w:t>。</w:t>
+        <w:t>NS</w:t>
+      </w:r>
+      <w:r>
+        <w:t>2009</w:t>
+      </w:r>
+      <w:r>
+        <w:rPr>
+          <w:rFonts w:hint="eastAsia"/>
+        </w:rPr>
+        <w:t>触摸驱动芯片</w:t>
       </w:r>
     </w:p>
     <w:p/>
     <w:p>
-      <w:r>
-        <w:tab/>
-      </w:r>
-      <w:r>
-        <w:rPr>
-          <w:rFonts w:hint="eastAsia"/>
-        </w:rPr>
-        <w:t>对</w:t>
-      </w:r>
-      <w:r>
-        <w:rPr>
-          <w:rFonts w:hint="eastAsia"/>
-        </w:rPr>
-        <w:t>SPI</w:t>
-      </w:r>
-      <w:r>
-        <w:t xml:space="preserve"> flash</w:t>
-      </w:r>
-      <w:r>
-        <w:rPr>
-          <w:rFonts w:hint="eastAsia"/>
-        </w:rPr>
-        <w:t>操作时，通常先进行读</w:t>
-      </w:r>
-      <w:r>
-        <w:rPr>
-          <w:rFonts w:hint="eastAsia"/>
-        </w:rPr>
-        <w:t>Flash</w:t>
-      </w:r>
-      <w:r>
-        <w:t xml:space="preserve"> </w:t>
-      </w:r>
-      <w:r>
-        <w:rPr>
-          <w:rFonts w:hint="eastAsia"/>
-        </w:rPr>
-        <w:t>JEDEC</w:t>
-      </w:r>
-      <w:r>
-        <w:t xml:space="preserve"> </w:t>
-      </w:r>
-      <w:r>
-        <w:rPr>
-          <w:rFonts w:hint="eastAsia"/>
-        </w:rPr>
-        <w:t>id</w:t>
-      </w:r>
-      <w:r>
-        <w:rPr>
-          <w:rFonts w:hint="eastAsia"/>
-        </w:rPr>
-        <w:t>进行测试，通常发送</w:t>
-      </w:r>
-      <w:r>
-        <w:rPr>
-          <w:rFonts w:hint="eastAsia"/>
-        </w:rPr>
-        <w:t>9F</w:t>
-      </w:r>
-      <w:r>
-        <w:rPr>
-          <w:rFonts w:hint="eastAsia"/>
-        </w:rPr>
-        <w:t>指令进行读取，</w:t>
-      </w:r>
-      <w:r>
-        <w:rPr>
-          <w:rFonts w:hint="eastAsia"/>
-        </w:rPr>
-        <w:t>SPI</w:t>
-      </w:r>
-      <w:r>
-        <w:t xml:space="preserve"> </w:t>
-      </w:r>
-      <w:r>
-        <w:rPr>
-          <w:rFonts w:hint="eastAsia"/>
-        </w:rPr>
-        <w:t>flash</w:t>
-      </w:r>
-      <w:r>
-        <w:rPr>
-          <w:rFonts w:hint="eastAsia"/>
-        </w:rPr>
-        <w:t>的读取操作</w:t>
-      </w:r>
-      <w:r>
-        <w:rPr>
-          <w:rFonts w:hint="eastAsia"/>
-        </w:rPr>
-        <w:t>并不涉及</w:t>
-      </w:r>
-      <w:r>
-        <w:rPr>
-          <w:rFonts w:hint="eastAsia"/>
-        </w:rPr>
-        <w:t>flash</w:t>
-      </w:r>
-      <w:r>
-        <w:rPr>
-          <w:rFonts w:hint="eastAsia"/>
-        </w:rPr>
-        <w:t>寄存器的设置，在发送完</w:t>
-      </w:r>
-      <w:r>
-        <w:rPr>
-          <w:rFonts w:hint="eastAsia"/>
-        </w:rPr>
-        <w:t>9F</w:t>
-      </w:r>
-      <w:r>
-        <w:rPr>
-          <w:rFonts w:hint="eastAsia"/>
-        </w:rPr>
-        <w:t>指令后，连续读取</w:t>
-      </w:r>
-      <w:r>
-        <w:rPr>
-          <w:rFonts w:hint="eastAsia"/>
-        </w:rPr>
-        <w:t>3</w:t>
-      </w:r>
-      <w:r>
-        <w:rPr>
-          <w:rFonts w:hint="eastAsia"/>
-        </w:rPr>
-        <w:t>个字节，第一个字节表示</w:t>
-      </w:r>
-      <w:r>
-        <w:rPr>
-          <w:rFonts w:hint="eastAsia"/>
-        </w:rPr>
-        <w:t>Manufacture</w:t>
-      </w:r>
-      <w:r>
-        <w:t xml:space="preserve"> </w:t>
-      </w:r>
-      <w:r>
-        <w:rPr>
-          <w:rFonts w:hint="eastAsia"/>
-        </w:rPr>
-        <w:t>ID</w:t>
-      </w:r>
-      <w:r>
-        <w:rPr>
-          <w:rFonts w:hint="eastAsia"/>
-        </w:rPr>
-        <w:t>厂商</w:t>
-      </w:r>
-      <w:r>
-        <w:rPr>
-          <w:rFonts w:hint="eastAsia"/>
-        </w:rPr>
-        <w:t>ID</w:t>
-      </w:r>
-      <w:r>
-        <w:rPr>
-          <w:rFonts w:hint="eastAsia"/>
-        </w:rPr>
-        <w:t>，第二个字节表示</w:t>
-      </w:r>
-      <w:r>
-        <w:rPr>
-          <w:rFonts w:hint="eastAsia"/>
-        </w:rPr>
-        <w:t>Memory</w:t>
-      </w:r>
-      <w:r>
-        <w:t xml:space="preserve"> </w:t>
-      </w:r>
-      <w:r>
-        <w:rPr>
-          <w:rFonts w:hint="eastAsia"/>
-        </w:rPr>
-        <w:t>Type</w:t>
-      </w:r>
-      <w:r>
-        <w:rPr>
-          <w:rFonts w:hint="eastAsia"/>
-        </w:rPr>
-        <w:t>闪存类型，第三个字节表示</w:t>
-      </w:r>
-      <w:r>
-        <w:rPr>
-          <w:rFonts w:hint="eastAsia"/>
-        </w:rPr>
-        <w:t>Capacity</w:t>
-      </w:r>
-      <w:r>
-        <w:rPr>
-          <w:rFonts w:hint="eastAsia"/>
-        </w:rPr>
-        <w:t>容量。</w:t>
-      </w:r>
-      <w:r>
-        <w:rPr>
-          <w:rFonts w:hint="eastAsia"/>
-        </w:rPr>
-        <w:t>对于</w:t>
-      </w:r>
-      <w:r>
-        <w:rPr>
-          <w:rFonts w:hint="eastAsia"/>
-        </w:rPr>
-        <w:t>XT</w:t>
-      </w:r>
-      <w:r>
-        <w:t>25</w:t>
-      </w:r>
-      <w:r>
-        <w:rPr>
-          <w:rFonts w:hint="eastAsia"/>
-        </w:rPr>
-        <w:t>F</w:t>
-      </w:r>
-      <w:r>
-        <w:t>128</w:t>
-      </w:r>
-      <w:r>
-        <w:rPr>
-          <w:rFonts w:hint="eastAsia"/>
-        </w:rPr>
-        <w:t>B</w:t>
-      </w:r>
-      <w:r>
-        <w:rPr>
-          <w:rFonts w:hint="eastAsia"/>
-        </w:rPr>
-        <w:t>这款芯片，其完整</w:t>
-      </w:r>
-      <w:r>
-        <w:rPr>
-          <w:rFonts w:hint="eastAsia"/>
-        </w:rPr>
-        <w:t>JEDEC</w:t>
-      </w:r>
-      <w:r>
-        <w:t xml:space="preserve"> </w:t>
-      </w:r>
-      <w:r>
-        <w:rPr>
-          <w:rFonts w:hint="eastAsia"/>
-        </w:rPr>
-        <w:t>ID</w:t>
-      </w:r>
-    </w:p>
-    <w:p>
-      <w:pPr>
-        <w:rPr>
-          <w:rFonts w:hint="eastAsia"/>
-        </w:rPr>
-      </w:pPr>
+      <w:pPr>
+        <w:pStyle w:val="3"/>
+        <w:rPr>
+          <w:rFonts w:hint="eastAsia"/>
+        </w:rPr>
+      </w:pPr>
+      <w:r>
+        <w:rPr>
+          <w:rFonts w:hint="eastAsia"/>
+        </w:rPr>
+        <w:t>4.</w:t>
+      </w:r>
+      <w:r>
+        <w:t xml:space="preserve">6.1 </w:t>
+      </w:r>
+      <w:r>
+        <w:t>模块原理图</w:t>
+      </w:r>
+    </w:p>
+    <w:p>
+      <w:r>
+        <w:rPr>
+          <w:noProof/>
+        </w:rPr>
+        <w:drawing>
+          <wp:inline distT="0" distB="0" distL="0" distR="0" wp14:anchorId="55709847" wp14:editId="05DB108B">
+            <wp:extent cx="5939790" cy="3933825"/>
+            <wp:effectExtent l="0" t="0" r="3810" b="9525"/>
+            <wp:docPr id="22" name="图片 22"/>
+            <wp:cNvGraphicFramePr>
+              <a:graphicFrameLocks xmlns:a="http://schemas.openxmlformats.org/drawingml/2006/main" noChangeAspect="1"/>
+            </wp:cNvGraphicFramePr>
+            <a:graphic xmlns:a="http://schemas.openxmlformats.org/drawingml/2006/main">
+              <a:graphicData uri="http://schemas.openxmlformats.org/drawingml/2006/picture">
+                <pic:pic xmlns:pic="http://schemas.openxmlformats.org/drawingml/2006/picture">
+                  <pic:nvPicPr>
+                    <pic:cNvPr id="1" name=""/>
+                    <pic:cNvPicPr/>
+                  </pic:nvPicPr>
+                  <pic:blipFill>
+                    <a:blip r:embed="rId43"/>
+                    <a:stretch>
+                      <a:fillRect/>
+                    </a:stretch>
+                  </pic:blipFill>
+                  <pic:spPr>
+                    <a:xfrm>
+                      <a:off x="0" y="0"/>
+                      <a:ext cx="5939790" cy="3933825"/>
+                    </a:xfrm>
+                    <a:prstGeom prst="rect">
+                      <a:avLst/>
+                    </a:prstGeom>
+                  </pic:spPr>
+                </pic:pic>
+              </a:graphicData>
+            </a:graphic>
+          </wp:inline>
+        </w:drawing>
+      </w:r>
     </w:p>
     <w:p/>
-    <w:p>
-      <w:pPr>
-        <w:rPr>
-          <w:rFonts w:hint="eastAsia"/>
-        </w:rPr>
-      </w:pPr>
-      <w:r>
-        <w:tab/>
-      </w:r>
+    <w:p/>
+    <w:p>
+      <w:bookmarkStart w:id="6" w:name="_GoBack"/>
+      <w:bookmarkEnd w:id="6"/>
+    </w:p>
+    <w:p/>
+    <w:p>
+      <w:bookmarkStart w:id="7" w:name="_Toc452144745"/>
+      <w:bookmarkStart w:id="8" w:name="_Toc511741496"/>
     </w:p>
     <w:p/>
     <w:p/>
@@ -17333,31 +18657,6 @@
     <w:p/>
     <w:p/>
     <w:p/>
-    <w:p/>
-    <w:p/>
-    <w:p/>
-    <w:p/>
-    <w:p/>
-    <w:p>
-      <w:bookmarkStart w:id="6" w:name="_Toc452144745"/>
-      <w:bookmarkStart w:id="7" w:name="_Toc511741496"/>
-    </w:p>
-    <w:p/>
-    <w:p/>
-    <w:p/>
-    <w:p/>
-    <w:p/>
-    <w:p/>
-    <w:p/>
-    <w:p/>
-    <w:p/>
-    <w:p>
-      <w:pPr>
-        <w:rPr>
-          <w:rFonts w:hint="eastAsia"/>
-        </w:rPr>
-      </w:pPr>
-    </w:p>
     <w:p>
       <w:pPr>
         <w:pStyle w:val="1"/>
@@ -17370,10 +18669,11 @@
         <w:rPr>
           <w:rFonts w:cs="Times New Roman"/>
         </w:rPr>
+        <w:lastRenderedPageBreak/>
         <w:t>参考文献</w:t>
       </w:r>
-      <w:bookmarkEnd w:id="6"/>
       <w:bookmarkEnd w:id="7"/>
+      <w:bookmarkEnd w:id="8"/>
     </w:p>
     <w:p>
       <w:pPr>
@@ -17457,21 +18757,8 @@
         <w:pStyle w:val="affd"/>
       </w:pPr>
       <w:r>
-        <w:t xml:space="preserve">[2]Dobbs J M, Wong J M. Modification of supercritical fluid phase behavior using </w:t>
-      </w:r>
-      <w:proofErr w:type="spellStart"/>
-      <w:r>
-        <w:t>polor</w:t>
-      </w:r>
-      <w:proofErr w:type="spellEnd"/>
-      <w:r>
-        <w:t xml:space="preserve"> </w:t>
-      </w:r>
-      <w:proofErr w:type="spellStart"/>
-      <w:r>
-        <w:t>coselvent</w:t>
-      </w:r>
-      <w:proofErr w:type="spellEnd"/>
+        <w:t>[2]Dobbs J M, Wong J M. Modification of supercritical fluid phase behavior using polor coselvent</w:t>
+      </w:r>
       <w:r>
         <w:rPr>
           <w:rFonts w:eastAsia="宋体"/>
@@ -17488,11 +18775,7 @@
         <w:t>]</w:t>
       </w:r>
       <w:r>
-        <w:t xml:space="preserve">. </w:t>
-      </w:r>
-      <w:proofErr w:type="spellStart"/>
-      <w:r>
-        <w:t>Ind</w:t>
+        <w:t>. Ind</w:t>
       </w:r>
       <w:r>
         <w:rPr>
@@ -17503,7 +18786,6 @@
       <w:r>
         <w:t>Eng</w:t>
       </w:r>
-      <w:proofErr w:type="spellEnd"/>
       <w:r>
         <w:t>.</w:t>
       </w:r>
@@ -17546,70 +18828,38 @@
         </w:rPr>
         <w:t>[3]</w:t>
       </w:r>
-      <w:proofErr w:type="spellStart"/>
-      <w:r>
-        <w:rPr>
-          <w:rFonts w:hint="eastAsia"/>
-        </w:rPr>
-        <w:t>刘武</w:t>
-      </w:r>
-      <w:proofErr w:type="spellEnd"/>
-      <w:r>
-        <w:rPr>
-          <w:rFonts w:hint="eastAsia"/>
-        </w:rPr>
-        <w:t>,</w:t>
+      <w:r>
+        <w:rPr>
+          <w:rFonts w:hint="eastAsia"/>
+        </w:rPr>
+        <w:t>刘武,</w:t>
       </w:r>
       <w:r>
         <w:t xml:space="preserve"> </w:t>
       </w:r>
-      <w:proofErr w:type="spellStart"/>
-      <w:r>
-        <w:rPr>
-          <w:rFonts w:hint="eastAsia"/>
-        </w:rPr>
-        <w:t>姜础</w:t>
-      </w:r>
-      <w:proofErr w:type="spellEnd"/>
-      <w:r>
-        <w:rPr>
-          <w:rFonts w:hint="eastAsia"/>
-        </w:rPr>
-        <w:t>.</w:t>
+      <w:r>
+        <w:rPr>
+          <w:rFonts w:hint="eastAsia"/>
+        </w:rPr>
+        <w:t>姜础.</w:t>
       </w:r>
       <w:r>
         <w:t xml:space="preserve"> </w:t>
       </w:r>
-      <w:proofErr w:type="spellStart"/>
-      <w:r>
-        <w:rPr>
-          <w:rFonts w:hint="eastAsia"/>
-        </w:rPr>
-        <w:t>元谋古猿牙齿测量数据的统计分析及其在分类研究上的意义</w:t>
-      </w:r>
-      <w:proofErr w:type="spellEnd"/>
-      <w:r>
-        <w:rPr>
-          <w:rFonts w:hint="eastAsia"/>
-        </w:rPr>
-        <w:t>[J].</w:t>
+      <w:r>
+        <w:rPr>
+          <w:rFonts w:hint="eastAsia"/>
+        </w:rPr>
+        <w:t>元谋古猿牙齿测量数据的统计分析及其在分类研究上的意义[J].</w:t>
       </w:r>
       <w:r>
         <w:t xml:space="preserve"> </w:t>
       </w:r>
-      <w:proofErr w:type="spellStart"/>
-      <w:r>
-        <w:rPr>
-          <w:rFonts w:hint="eastAsia"/>
-        </w:rPr>
-        <w:t>科学通报</w:t>
-      </w:r>
-      <w:proofErr w:type="spellEnd"/>
-      <w:r>
-        <w:rPr>
-          <w:rFonts w:hint="eastAsia"/>
-        </w:rPr>
-        <w:t>,</w:t>
+      <w:r>
+        <w:rPr>
+          <w:rFonts w:hint="eastAsia"/>
+        </w:rPr>
+        <w:t>科学通报,</w:t>
       </w:r>
       <w:r>
         <w:t xml:space="preserve"> </w:t>
@@ -17670,7 +18920,7 @@
           <w:rFonts w:cs="Times New Roman"/>
         </w:rPr>
       </w:pPr>
-      <w:bookmarkStart w:id="8" w:name="_Toc511741497"/>
+      <w:bookmarkStart w:id="9" w:name="_Toc511741497"/>
       <w:r>
         <w:rPr>
           <w:rFonts w:cs="Times New Roman"/>
@@ -17678,7 +18928,7 @@
         <w:lastRenderedPageBreak/>
         <w:t>附录</w:t>
       </w:r>
-      <w:bookmarkEnd w:id="8"/>
+      <w:bookmarkEnd w:id="9"/>
     </w:p>
     <w:p>
       <w:pPr>
@@ -17688,10 +18938,10 @@
           <w:rFonts w:ascii="Times New Roman" w:hAnsi="Times New Roman" w:cs="Times New Roman"/>
         </w:rPr>
         <w:sectPr>
-          <w:headerReference w:type="even" r:id="rId43"/>
-          <w:headerReference w:type="default" r:id="rId44"/>
-          <w:footerReference w:type="even" r:id="rId45"/>
-          <w:footerReference w:type="default" r:id="rId46"/>
+          <w:headerReference w:type="even" r:id="rId44"/>
+          <w:headerReference w:type="default" r:id="rId45"/>
+          <w:footerReference w:type="even" r:id="rId46"/>
+          <w:footerReference w:type="default" r:id="rId47"/>
           <w:pgSz w:w="11906" w:h="16838" w:code="9"/>
           <w:pgMar w:top="1418" w:right="1134" w:bottom="1134" w:left="1418" w:header="851" w:footer="567" w:gutter="0"/>
           <w:cols w:space="425"/>
@@ -17736,9 +18986,9 @@
           <w:rFonts w:cs="Times New Roman"/>
         </w:rPr>
       </w:pPr>
-      <w:bookmarkStart w:id="9" w:name="_Toc452144747"/>
-      <w:bookmarkStart w:id="10" w:name="_Toc452145013"/>
-      <w:bookmarkStart w:id="11" w:name="_Toc511741498"/>
+      <w:bookmarkStart w:id="10" w:name="_Toc452144747"/>
+      <w:bookmarkStart w:id="11" w:name="_Toc452145013"/>
+      <w:bookmarkStart w:id="12" w:name="_Toc511741498"/>
       <w:r>
         <w:rPr>
           <w:rFonts w:cs="Times New Roman"/>
@@ -17746,9 +18996,9 @@
         <w:lastRenderedPageBreak/>
         <w:t>致谢</w:t>
       </w:r>
-      <w:bookmarkEnd w:id="9"/>
       <w:bookmarkEnd w:id="10"/>
       <w:bookmarkEnd w:id="11"/>
+      <w:bookmarkEnd w:id="12"/>
     </w:p>
     <w:p>
       <w:pPr>
@@ -17994,9 +19244,9 @@
           <w:rFonts w:ascii="Times New Roman" w:hAnsi="Times New Roman" w:cs="Times New Roman"/>
         </w:rPr>
         <w:sectPr>
-          <w:headerReference w:type="even" r:id="rId47"/>
-          <w:headerReference w:type="default" r:id="rId48"/>
-          <w:footerReference w:type="default" r:id="rId49"/>
+          <w:headerReference w:type="even" r:id="rId48"/>
+          <w:headerReference w:type="default" r:id="rId49"/>
+          <w:footerReference w:type="default" r:id="rId50"/>
           <w:pgSz w:w="11906" w:h="16838"/>
           <w:pgMar w:top="1418" w:right="1134" w:bottom="1134" w:left="1418" w:header="851" w:footer="992" w:gutter="0"/>
           <w:cols w:space="425"/>
@@ -18860,10 +20110,10 @@
       </w:pPr>
     </w:p>
     <w:sectPr>
-      <w:headerReference w:type="even" r:id="rId50"/>
-      <w:headerReference w:type="default" r:id="rId51"/>
-      <w:footerReference w:type="even" r:id="rId52"/>
-      <w:footerReference w:type="default" r:id="rId53"/>
+      <w:headerReference w:type="even" r:id="rId51"/>
+      <w:headerReference w:type="default" r:id="rId52"/>
+      <w:footerReference w:type="even" r:id="rId53"/>
+      <w:footerReference w:type="default" r:id="rId54"/>
       <w:pgSz w:w="11906" w:h="16838"/>
       <w:pgMar w:top="1418" w:right="1134" w:bottom="1134" w:left="1418" w:header="851" w:footer="992" w:gutter="0"/>
       <w:pgNumType w:start="1"/>
@@ -18875,7 +20125,7 @@
 </file>
 
 <file path=word/endnotes.xml><?xml version="1.0" encoding="utf-8"?>
-<w:endnotes xmlns:wpc="http://schemas.microsoft.com/office/word/2010/wordprocessingCanvas" xmlns:cx="http://schemas.microsoft.com/office/drawing/2014/chartex" xmlns:cx1="http://schemas.microsoft.com/office/drawing/2015/9/8/chartex" xmlns:cx2="http://schemas.microsoft.com/office/drawing/2015/10/21/chartex" xmlns:cx3="http://schemas.microsoft.com/office/drawing/2016/5/9/chartex" xmlns:cx4="http://schemas.microsoft.com/office/drawing/2016/5/10/chartex" xmlns:cx5="http://schemas.microsoft.com/office/drawing/2016/5/11/chartex" xmlns:cx6="http://schemas.microsoft.com/office/drawing/2016/5/12/chartex" xmlns:cx7="http://schemas.microsoft.com/office/drawing/2016/5/13/chartex" xmlns:cx8="http://schemas.microsoft.com/office/drawing/2016/5/14/chartex" xmlns:mc="http://schemas.openxmlformats.org/markup-compatibility/2006" xmlns:aink="http://schemas.microsoft.com/office/drawing/2016/ink" xmlns:am3d="http://schemas.microsoft.com/office/drawing/2017/model3d" xmlns:o="urn:schemas-microsoft-com:office:office" xmlns:r="http://schemas.openxmlformats.org/officeDocument/2006/relationships" xmlns:m="http://schemas.openxmlformats.org/officeDocument/2006/math" xmlns:v="urn:schemas-microsoft-com:vml" xmlns:wp14="http://schemas.microsoft.com/office/word/2010/wordprocessingDrawing" xmlns:wp="http://schemas.openxmlformats.org/drawingml/2006/wordprocessingDrawing" xmlns:w10="urn:schemas-microsoft-com:office:word" xmlns:w="http://schemas.openxmlformats.org/wordprocessingml/2006/main" xmlns:w14="http://schemas.microsoft.com/office/word/2010/wordml" xmlns:w15="http://schemas.microsoft.com/office/word/2012/wordml" xmlns:w16cex="http://schemas.microsoft.com/office/word/2018/wordml/cex" xmlns:w16cid="http://schemas.microsoft.com/office/word/2016/wordml/cid" xmlns:w16="http://schemas.microsoft.com/office/word/2018/wordml" xmlns:w16sdtdh="http://schemas.microsoft.com/office/word/2020/wordml/sdtdatahash" xmlns:w16se="http://schemas.microsoft.com/office/word/2015/wordml/symex" xmlns:wpg="http://schemas.microsoft.com/office/word/2010/wordprocessingGroup" xmlns:wpi="http://schemas.microsoft.com/office/word/2010/wordprocessingInk" xmlns:wne="http://schemas.microsoft.com/office/word/2006/wordml" xmlns:wps="http://schemas.microsoft.com/office/word/2010/wordprocessingShape" mc:Ignorable="w14 w15 w16se w16cid w16 w16cex w16sdtdh wp14">
+<w:endnotes xmlns:wpc="http://schemas.microsoft.com/office/word/2010/wordprocessingCanvas" xmlns:cx="http://schemas.microsoft.com/office/drawing/2014/chartex" xmlns:cx1="http://schemas.microsoft.com/office/drawing/2015/9/8/chartex" xmlns:mc="http://schemas.openxmlformats.org/markup-compatibility/2006" xmlns:o="urn:schemas-microsoft-com:office:office" xmlns:r="http://schemas.openxmlformats.org/officeDocument/2006/relationships" xmlns:m="http://schemas.openxmlformats.org/officeDocument/2006/math" xmlns:v="urn:schemas-microsoft-com:vml" xmlns:wp14="http://schemas.microsoft.com/office/word/2010/wordprocessingDrawing" xmlns:wp="http://schemas.openxmlformats.org/drawingml/2006/wordprocessingDrawing" xmlns:w10="urn:schemas-microsoft-com:office:word" xmlns:w="http://schemas.openxmlformats.org/wordprocessingml/2006/main" xmlns:w14="http://schemas.microsoft.com/office/word/2010/wordml" xmlns:w15="http://schemas.microsoft.com/office/word/2012/wordml" xmlns:w16se="http://schemas.microsoft.com/office/word/2015/wordml/symex" xmlns:wpg="http://schemas.microsoft.com/office/word/2010/wordprocessingGroup" xmlns:wpi="http://schemas.microsoft.com/office/word/2010/wordprocessingInk" xmlns:wne="http://schemas.microsoft.com/office/word/2006/wordml" xmlns:wps="http://schemas.microsoft.com/office/word/2010/wordprocessingShape" mc:Ignorable="w14 w15 w16se wp14">
   <w:endnote w:type="separator" w:id="-1">
     <w:p>
       <w:r>
@@ -18894,7 +20144,7 @@
 </file>
 
 <file path=word/footer1.xml><?xml version="1.0" encoding="utf-8"?>
-<w:ftr xmlns:wpc="http://schemas.microsoft.com/office/word/2010/wordprocessingCanvas" xmlns:cx="http://schemas.microsoft.com/office/drawing/2014/chartex" xmlns:cx1="http://schemas.microsoft.com/office/drawing/2015/9/8/chartex" xmlns:cx2="http://schemas.microsoft.com/office/drawing/2015/10/21/chartex" xmlns:cx3="http://schemas.microsoft.com/office/drawing/2016/5/9/chartex" xmlns:cx4="http://schemas.microsoft.com/office/drawing/2016/5/10/chartex" xmlns:cx5="http://schemas.microsoft.com/office/drawing/2016/5/11/chartex" xmlns:cx6="http://schemas.microsoft.com/office/drawing/2016/5/12/chartex" xmlns:cx7="http://schemas.microsoft.com/office/drawing/2016/5/13/chartex" xmlns:cx8="http://schemas.microsoft.com/office/drawing/2016/5/14/chartex" xmlns:mc="http://schemas.openxmlformats.org/markup-compatibility/2006" xmlns:aink="http://schemas.microsoft.com/office/drawing/2016/ink" xmlns:am3d="http://schemas.microsoft.com/office/drawing/2017/model3d" xmlns:o="urn:schemas-microsoft-com:office:office" xmlns:r="http://schemas.openxmlformats.org/officeDocument/2006/relationships" xmlns:m="http://schemas.openxmlformats.org/officeDocument/2006/math" xmlns:v="urn:schemas-microsoft-com:vml" xmlns:wp14="http://schemas.microsoft.com/office/word/2010/wordprocessingDrawing" xmlns:wp="http://schemas.openxmlformats.org/drawingml/2006/wordprocessingDrawing" xmlns:w10="urn:schemas-microsoft-com:office:word" xmlns:w="http://schemas.openxmlformats.org/wordprocessingml/2006/main" xmlns:w14="http://schemas.microsoft.com/office/word/2010/wordml" xmlns:w15="http://schemas.microsoft.com/office/word/2012/wordml" xmlns:w16cex="http://schemas.microsoft.com/office/word/2018/wordml/cex" xmlns:w16cid="http://schemas.microsoft.com/office/word/2016/wordml/cid" xmlns:w16="http://schemas.microsoft.com/office/word/2018/wordml" xmlns:w16sdtdh="http://schemas.microsoft.com/office/word/2020/wordml/sdtdatahash" xmlns:w16se="http://schemas.microsoft.com/office/word/2015/wordml/symex" xmlns:wpg="http://schemas.microsoft.com/office/word/2010/wordprocessingGroup" xmlns:wpi="http://schemas.microsoft.com/office/word/2010/wordprocessingInk" xmlns:wne="http://schemas.microsoft.com/office/word/2006/wordml" xmlns:wps="http://schemas.microsoft.com/office/word/2010/wordprocessingShape" mc:Ignorable="w14 w15 w16se w16cid w16 w16cex w16sdtdh wp14">
+<w:ftr xmlns:wpc="http://schemas.microsoft.com/office/word/2010/wordprocessingCanvas" xmlns:cx="http://schemas.microsoft.com/office/drawing/2014/chartex" xmlns:cx1="http://schemas.microsoft.com/office/drawing/2015/9/8/chartex" xmlns:mc="http://schemas.openxmlformats.org/markup-compatibility/2006" xmlns:o="urn:schemas-microsoft-com:office:office" xmlns:r="http://schemas.openxmlformats.org/officeDocument/2006/relationships" xmlns:m="http://schemas.openxmlformats.org/officeDocument/2006/math" xmlns:v="urn:schemas-microsoft-com:vml" xmlns:wp14="http://schemas.microsoft.com/office/word/2010/wordprocessingDrawing" xmlns:wp="http://schemas.openxmlformats.org/drawingml/2006/wordprocessingDrawing" xmlns:w10="urn:schemas-microsoft-com:office:word" xmlns:w="http://schemas.openxmlformats.org/wordprocessingml/2006/main" xmlns:w14="http://schemas.microsoft.com/office/word/2010/wordml" xmlns:w15="http://schemas.microsoft.com/office/word/2012/wordml" xmlns:w16se="http://schemas.microsoft.com/office/word/2015/wordml/symex" xmlns:wpg="http://schemas.microsoft.com/office/word/2010/wordprocessingGroup" xmlns:wpi="http://schemas.microsoft.com/office/word/2010/wordprocessingInk" xmlns:wne="http://schemas.microsoft.com/office/word/2006/wordml" xmlns:wps="http://schemas.microsoft.com/office/word/2010/wordprocessingShape" mc:Ignorable="w14 w15 w16se wp14">
   <w:p>
     <w:pPr>
       <w:pStyle w:val="a5"/>
@@ -18913,7 +20163,7 @@
 </file>
 
 <file path=word/footer10.xml><?xml version="1.0" encoding="utf-8"?>
-<w:ftr xmlns:wpc="http://schemas.microsoft.com/office/word/2010/wordprocessingCanvas" xmlns:cx="http://schemas.microsoft.com/office/drawing/2014/chartex" xmlns:cx1="http://schemas.microsoft.com/office/drawing/2015/9/8/chartex" xmlns:cx2="http://schemas.microsoft.com/office/drawing/2015/10/21/chartex" xmlns:cx3="http://schemas.microsoft.com/office/drawing/2016/5/9/chartex" xmlns:cx4="http://schemas.microsoft.com/office/drawing/2016/5/10/chartex" xmlns:cx5="http://schemas.microsoft.com/office/drawing/2016/5/11/chartex" xmlns:cx6="http://schemas.microsoft.com/office/drawing/2016/5/12/chartex" xmlns:cx7="http://schemas.microsoft.com/office/drawing/2016/5/13/chartex" xmlns:cx8="http://schemas.microsoft.com/office/drawing/2016/5/14/chartex" xmlns:mc="http://schemas.openxmlformats.org/markup-compatibility/2006" xmlns:aink="http://schemas.microsoft.com/office/drawing/2016/ink" xmlns:am3d="http://schemas.microsoft.com/office/drawing/2017/model3d" xmlns:o="urn:schemas-microsoft-com:office:office" xmlns:r="http://schemas.openxmlformats.org/officeDocument/2006/relationships" xmlns:m="http://schemas.openxmlformats.org/officeDocument/2006/math" xmlns:v="urn:schemas-microsoft-com:vml" xmlns:wp14="http://schemas.microsoft.com/office/word/2010/wordprocessingDrawing" xmlns:wp="http://schemas.openxmlformats.org/drawingml/2006/wordprocessingDrawing" xmlns:w10="urn:schemas-microsoft-com:office:word" xmlns:w="http://schemas.openxmlformats.org/wordprocessingml/2006/main" xmlns:w14="http://schemas.microsoft.com/office/word/2010/wordml" xmlns:w15="http://schemas.microsoft.com/office/word/2012/wordml" xmlns:w16cex="http://schemas.microsoft.com/office/word/2018/wordml/cex" xmlns:w16cid="http://schemas.microsoft.com/office/word/2016/wordml/cid" xmlns:w16="http://schemas.microsoft.com/office/word/2018/wordml" xmlns:w16sdtdh="http://schemas.microsoft.com/office/word/2020/wordml/sdtdatahash" xmlns:w16se="http://schemas.microsoft.com/office/word/2015/wordml/symex" xmlns:wpg="http://schemas.microsoft.com/office/word/2010/wordprocessingGroup" xmlns:wpi="http://schemas.microsoft.com/office/word/2010/wordprocessingInk" xmlns:wne="http://schemas.microsoft.com/office/word/2006/wordml" xmlns:wps="http://schemas.microsoft.com/office/word/2010/wordprocessingShape" mc:Ignorable="w14 w15 w16se w16cid w16 w16cex w16sdtdh wp14">
+<w:ftr xmlns:wpc="http://schemas.microsoft.com/office/word/2010/wordprocessingCanvas" xmlns:cx="http://schemas.microsoft.com/office/drawing/2014/chartex" xmlns:cx1="http://schemas.microsoft.com/office/drawing/2015/9/8/chartex" xmlns:mc="http://schemas.openxmlformats.org/markup-compatibility/2006" xmlns:o="urn:schemas-microsoft-com:office:office" xmlns:r="http://schemas.openxmlformats.org/officeDocument/2006/relationships" xmlns:m="http://schemas.openxmlformats.org/officeDocument/2006/math" xmlns:v="urn:schemas-microsoft-com:vml" xmlns:wp14="http://schemas.microsoft.com/office/word/2010/wordprocessingDrawing" xmlns:wp="http://schemas.openxmlformats.org/drawingml/2006/wordprocessingDrawing" xmlns:w10="urn:schemas-microsoft-com:office:word" xmlns:w="http://schemas.openxmlformats.org/wordprocessingml/2006/main" xmlns:w14="http://schemas.microsoft.com/office/word/2010/wordml" xmlns:w15="http://schemas.microsoft.com/office/word/2012/wordml" xmlns:w16se="http://schemas.microsoft.com/office/word/2015/wordml/symex" xmlns:wpg="http://schemas.microsoft.com/office/word/2010/wordprocessingGroup" xmlns:wpi="http://schemas.microsoft.com/office/word/2010/wordprocessingInk" xmlns:wne="http://schemas.microsoft.com/office/word/2006/wordml" xmlns:wps="http://schemas.microsoft.com/office/word/2010/wordprocessingShape" mc:Ignorable="w14 w15 w16se wp14">
   <w:p>
     <w:pPr>
       <w:pStyle w:val="a5"/>
@@ -18923,7 +20173,7 @@
 </file>
 
 <file path=word/footer2.xml><?xml version="1.0" encoding="utf-8"?>
-<w:ftr xmlns:wpc="http://schemas.microsoft.com/office/word/2010/wordprocessingCanvas" xmlns:cx="http://schemas.microsoft.com/office/drawing/2014/chartex" xmlns:cx1="http://schemas.microsoft.com/office/drawing/2015/9/8/chartex" xmlns:cx2="http://schemas.microsoft.com/office/drawing/2015/10/21/chartex" xmlns:cx3="http://schemas.microsoft.com/office/drawing/2016/5/9/chartex" xmlns:cx4="http://schemas.microsoft.com/office/drawing/2016/5/10/chartex" xmlns:cx5="http://schemas.microsoft.com/office/drawing/2016/5/11/chartex" xmlns:cx6="http://schemas.microsoft.com/office/drawing/2016/5/12/chartex" xmlns:cx7="http://schemas.microsoft.com/office/drawing/2016/5/13/chartex" xmlns:cx8="http://schemas.microsoft.com/office/drawing/2016/5/14/chartex" xmlns:mc="http://schemas.openxmlformats.org/markup-compatibility/2006" xmlns:aink="http://schemas.microsoft.com/office/drawing/2016/ink" xmlns:am3d="http://schemas.microsoft.com/office/drawing/2017/model3d" xmlns:o="urn:schemas-microsoft-com:office:office" xmlns:r="http://schemas.openxmlformats.org/officeDocument/2006/relationships" xmlns:m="http://schemas.openxmlformats.org/officeDocument/2006/math" xmlns:v="urn:schemas-microsoft-com:vml" xmlns:wp14="http://schemas.microsoft.com/office/word/2010/wordprocessingDrawing" xmlns:wp="http://schemas.openxmlformats.org/drawingml/2006/wordprocessingDrawing" xmlns:w10="urn:schemas-microsoft-com:office:word" xmlns:w="http://schemas.openxmlformats.org/wordprocessingml/2006/main" xmlns:w14="http://schemas.microsoft.com/office/word/2010/wordml" xmlns:w15="http://schemas.microsoft.com/office/word/2012/wordml" xmlns:w16cex="http://schemas.microsoft.com/office/word/2018/wordml/cex" xmlns:w16cid="http://schemas.microsoft.com/office/word/2016/wordml/cid" xmlns:w16="http://schemas.microsoft.com/office/word/2018/wordml" xmlns:w16sdtdh="http://schemas.microsoft.com/office/word/2020/wordml/sdtdatahash" xmlns:w16se="http://schemas.microsoft.com/office/word/2015/wordml/symex" xmlns:wpg="http://schemas.microsoft.com/office/word/2010/wordprocessingGroup" xmlns:wpi="http://schemas.microsoft.com/office/word/2010/wordprocessingInk" xmlns:wne="http://schemas.microsoft.com/office/word/2006/wordml" xmlns:wps="http://schemas.microsoft.com/office/word/2010/wordprocessingShape" mc:Ignorable="w14 w15 w16se w16cid w16 w16cex w16sdtdh wp14">
+<w:ftr xmlns:wpc="http://schemas.microsoft.com/office/word/2010/wordprocessingCanvas" xmlns:cx="http://schemas.microsoft.com/office/drawing/2014/chartex" xmlns:cx1="http://schemas.microsoft.com/office/drawing/2015/9/8/chartex" xmlns:mc="http://schemas.openxmlformats.org/markup-compatibility/2006" xmlns:o="urn:schemas-microsoft-com:office:office" xmlns:r="http://schemas.openxmlformats.org/officeDocument/2006/relationships" xmlns:m="http://schemas.openxmlformats.org/officeDocument/2006/math" xmlns:v="urn:schemas-microsoft-com:vml" xmlns:wp14="http://schemas.microsoft.com/office/word/2010/wordprocessingDrawing" xmlns:wp="http://schemas.openxmlformats.org/drawingml/2006/wordprocessingDrawing" xmlns:w10="urn:schemas-microsoft-com:office:word" xmlns:w="http://schemas.openxmlformats.org/wordprocessingml/2006/main" xmlns:w14="http://schemas.microsoft.com/office/word/2010/wordml" xmlns:w15="http://schemas.microsoft.com/office/word/2012/wordml" xmlns:w16se="http://schemas.microsoft.com/office/word/2015/wordml/symex" xmlns:wpg="http://schemas.microsoft.com/office/word/2010/wordprocessingGroup" xmlns:wpi="http://schemas.microsoft.com/office/word/2010/wordprocessingInk" xmlns:wne="http://schemas.microsoft.com/office/word/2006/wordml" xmlns:wps="http://schemas.microsoft.com/office/word/2010/wordprocessingShape" mc:Ignorable="w14 w15 w16se wp14">
   <w:p>
     <w:pPr>
       <w:pStyle w:val="a5"/>
@@ -18942,7 +20192,7 @@
 </file>
 
 <file path=word/footer3.xml><?xml version="1.0" encoding="utf-8"?>
-<w:ftr xmlns:wpc="http://schemas.microsoft.com/office/word/2010/wordprocessingCanvas" xmlns:cx="http://schemas.microsoft.com/office/drawing/2014/chartex" xmlns:cx1="http://schemas.microsoft.com/office/drawing/2015/9/8/chartex" xmlns:cx2="http://schemas.microsoft.com/office/drawing/2015/10/21/chartex" xmlns:cx3="http://schemas.microsoft.com/office/drawing/2016/5/9/chartex" xmlns:cx4="http://schemas.microsoft.com/office/drawing/2016/5/10/chartex" xmlns:cx5="http://schemas.microsoft.com/office/drawing/2016/5/11/chartex" xmlns:cx6="http://schemas.microsoft.com/office/drawing/2016/5/12/chartex" xmlns:cx7="http://schemas.microsoft.com/office/drawing/2016/5/13/chartex" xmlns:cx8="http://schemas.microsoft.com/office/drawing/2016/5/14/chartex" xmlns:mc="http://schemas.openxmlformats.org/markup-compatibility/2006" xmlns:aink="http://schemas.microsoft.com/office/drawing/2016/ink" xmlns:am3d="http://schemas.microsoft.com/office/drawing/2017/model3d" xmlns:o="urn:schemas-microsoft-com:office:office" xmlns:r="http://schemas.openxmlformats.org/officeDocument/2006/relationships" xmlns:m="http://schemas.openxmlformats.org/officeDocument/2006/math" xmlns:v="urn:schemas-microsoft-com:vml" xmlns:wp14="http://schemas.microsoft.com/office/word/2010/wordprocessingDrawing" xmlns:wp="http://schemas.openxmlformats.org/drawingml/2006/wordprocessingDrawing" xmlns:w10="urn:schemas-microsoft-com:office:word" xmlns:w="http://schemas.openxmlformats.org/wordprocessingml/2006/main" xmlns:w14="http://schemas.microsoft.com/office/word/2010/wordml" xmlns:w15="http://schemas.microsoft.com/office/word/2012/wordml" xmlns:w16cex="http://schemas.microsoft.com/office/word/2018/wordml/cex" xmlns:w16cid="http://schemas.microsoft.com/office/word/2016/wordml/cid" xmlns:w16="http://schemas.microsoft.com/office/word/2018/wordml" xmlns:w16sdtdh="http://schemas.microsoft.com/office/word/2020/wordml/sdtdatahash" xmlns:w16se="http://schemas.microsoft.com/office/word/2015/wordml/symex" xmlns:wpg="http://schemas.microsoft.com/office/word/2010/wordprocessingGroup" xmlns:wpi="http://schemas.microsoft.com/office/word/2010/wordprocessingInk" xmlns:wne="http://schemas.microsoft.com/office/word/2006/wordml" xmlns:wps="http://schemas.microsoft.com/office/word/2010/wordprocessingShape" mc:Ignorable="w14 w15 w16se w16cid w16 w16cex w16sdtdh wp14">
+<w:ftr xmlns:wpc="http://schemas.microsoft.com/office/word/2010/wordprocessingCanvas" xmlns:cx="http://schemas.microsoft.com/office/drawing/2014/chartex" xmlns:cx1="http://schemas.microsoft.com/office/drawing/2015/9/8/chartex" xmlns:mc="http://schemas.openxmlformats.org/markup-compatibility/2006" xmlns:o="urn:schemas-microsoft-com:office:office" xmlns:r="http://schemas.openxmlformats.org/officeDocument/2006/relationships" xmlns:m="http://schemas.openxmlformats.org/officeDocument/2006/math" xmlns:v="urn:schemas-microsoft-com:vml" xmlns:wp14="http://schemas.microsoft.com/office/word/2010/wordprocessingDrawing" xmlns:wp="http://schemas.openxmlformats.org/drawingml/2006/wordprocessingDrawing" xmlns:w10="urn:schemas-microsoft-com:office:word" xmlns:w="http://schemas.openxmlformats.org/wordprocessingml/2006/main" xmlns:w14="http://schemas.microsoft.com/office/word/2010/wordml" xmlns:w15="http://schemas.microsoft.com/office/word/2012/wordml" xmlns:w16se="http://schemas.microsoft.com/office/word/2015/wordml/symex" xmlns:wpg="http://schemas.microsoft.com/office/word/2010/wordprocessingGroup" xmlns:wpi="http://schemas.microsoft.com/office/word/2010/wordprocessingInk" xmlns:wne="http://schemas.microsoft.com/office/word/2006/wordml" xmlns:wps="http://schemas.microsoft.com/office/word/2010/wordprocessingShape" mc:Ignorable="w14 w15 w16se wp14">
   <w:sdt>
     <w:sdtPr>
       <w:id w:val="-1362733802"/>
@@ -19009,7 +20259,7 @@
 </file>
 
 <file path=word/footer4.xml><?xml version="1.0" encoding="utf-8"?>
-<w:ftr xmlns:wpc="http://schemas.microsoft.com/office/word/2010/wordprocessingCanvas" xmlns:cx="http://schemas.microsoft.com/office/drawing/2014/chartex" xmlns:cx1="http://schemas.microsoft.com/office/drawing/2015/9/8/chartex" xmlns:cx2="http://schemas.microsoft.com/office/drawing/2015/10/21/chartex" xmlns:cx3="http://schemas.microsoft.com/office/drawing/2016/5/9/chartex" xmlns:cx4="http://schemas.microsoft.com/office/drawing/2016/5/10/chartex" xmlns:cx5="http://schemas.microsoft.com/office/drawing/2016/5/11/chartex" xmlns:cx6="http://schemas.microsoft.com/office/drawing/2016/5/12/chartex" xmlns:cx7="http://schemas.microsoft.com/office/drawing/2016/5/13/chartex" xmlns:cx8="http://schemas.microsoft.com/office/drawing/2016/5/14/chartex" xmlns:mc="http://schemas.openxmlformats.org/markup-compatibility/2006" xmlns:aink="http://schemas.microsoft.com/office/drawing/2016/ink" xmlns:am3d="http://schemas.microsoft.com/office/drawing/2017/model3d" xmlns:o="urn:schemas-microsoft-com:office:office" xmlns:r="http://schemas.openxmlformats.org/officeDocument/2006/relationships" xmlns:m="http://schemas.openxmlformats.org/officeDocument/2006/math" xmlns:v="urn:schemas-microsoft-com:vml" xmlns:wp14="http://schemas.microsoft.com/office/word/2010/wordprocessingDrawing" xmlns:wp="http://schemas.openxmlformats.org/drawingml/2006/wordprocessingDrawing" xmlns:w10="urn:schemas-microsoft-com:office:word" xmlns:w="http://schemas.openxmlformats.org/wordprocessingml/2006/main" xmlns:w14="http://schemas.microsoft.com/office/word/2010/wordml" xmlns:w15="http://schemas.microsoft.com/office/word/2012/wordml" xmlns:w16cex="http://schemas.microsoft.com/office/word/2018/wordml/cex" xmlns:w16cid="http://schemas.microsoft.com/office/word/2016/wordml/cid" xmlns:w16="http://schemas.microsoft.com/office/word/2018/wordml" xmlns:w16sdtdh="http://schemas.microsoft.com/office/word/2020/wordml/sdtdatahash" xmlns:w16se="http://schemas.microsoft.com/office/word/2015/wordml/symex" xmlns:wpg="http://schemas.microsoft.com/office/word/2010/wordprocessingGroup" xmlns:wpi="http://schemas.microsoft.com/office/word/2010/wordprocessingInk" xmlns:wne="http://schemas.microsoft.com/office/word/2006/wordml" xmlns:wps="http://schemas.microsoft.com/office/word/2010/wordprocessingShape" mc:Ignorable="w14 w15 w16se w16cid w16 w16cex w16sdtdh wp14">
+<w:ftr xmlns:wpc="http://schemas.microsoft.com/office/word/2010/wordprocessingCanvas" xmlns:cx="http://schemas.microsoft.com/office/drawing/2014/chartex" xmlns:cx1="http://schemas.microsoft.com/office/drawing/2015/9/8/chartex" xmlns:mc="http://schemas.openxmlformats.org/markup-compatibility/2006" xmlns:o="urn:schemas-microsoft-com:office:office" xmlns:r="http://schemas.openxmlformats.org/officeDocument/2006/relationships" xmlns:m="http://schemas.openxmlformats.org/officeDocument/2006/math" xmlns:v="urn:schemas-microsoft-com:vml" xmlns:wp14="http://schemas.microsoft.com/office/word/2010/wordprocessingDrawing" xmlns:wp="http://schemas.openxmlformats.org/drawingml/2006/wordprocessingDrawing" xmlns:w10="urn:schemas-microsoft-com:office:word" xmlns:w="http://schemas.openxmlformats.org/wordprocessingml/2006/main" xmlns:w14="http://schemas.microsoft.com/office/word/2010/wordml" xmlns:w15="http://schemas.microsoft.com/office/word/2012/wordml" xmlns:w16se="http://schemas.microsoft.com/office/word/2015/wordml/symex" xmlns:wpg="http://schemas.microsoft.com/office/word/2010/wordprocessingGroup" xmlns:wpi="http://schemas.microsoft.com/office/word/2010/wordprocessingInk" xmlns:wne="http://schemas.microsoft.com/office/word/2006/wordml" xmlns:wps="http://schemas.microsoft.com/office/word/2010/wordprocessingShape" mc:Ignorable="w14 w15 w16se wp14">
   <w:p>
     <w:pPr>
       <w:pStyle w:val="a5"/>
@@ -19028,7 +20278,7 @@
 </file>
 
 <file path=word/footer5.xml><?xml version="1.0" encoding="utf-8"?>
-<w:ftr xmlns:wpc="http://schemas.microsoft.com/office/word/2010/wordprocessingCanvas" xmlns:cx="http://schemas.microsoft.com/office/drawing/2014/chartex" xmlns:cx1="http://schemas.microsoft.com/office/drawing/2015/9/8/chartex" xmlns:cx2="http://schemas.microsoft.com/office/drawing/2015/10/21/chartex" xmlns:cx3="http://schemas.microsoft.com/office/drawing/2016/5/9/chartex" xmlns:cx4="http://schemas.microsoft.com/office/drawing/2016/5/10/chartex" xmlns:cx5="http://schemas.microsoft.com/office/drawing/2016/5/11/chartex" xmlns:cx6="http://schemas.microsoft.com/office/drawing/2016/5/12/chartex" xmlns:cx7="http://schemas.microsoft.com/office/drawing/2016/5/13/chartex" xmlns:cx8="http://schemas.microsoft.com/office/drawing/2016/5/14/chartex" xmlns:mc="http://schemas.openxmlformats.org/markup-compatibility/2006" xmlns:aink="http://schemas.microsoft.com/office/drawing/2016/ink" xmlns:am3d="http://schemas.microsoft.com/office/drawing/2017/model3d" xmlns:o="urn:schemas-microsoft-com:office:office" xmlns:r="http://schemas.openxmlformats.org/officeDocument/2006/relationships" xmlns:m="http://schemas.openxmlformats.org/officeDocument/2006/math" xmlns:v="urn:schemas-microsoft-com:vml" xmlns:wp14="http://schemas.microsoft.com/office/word/2010/wordprocessingDrawing" xmlns:wp="http://schemas.openxmlformats.org/drawingml/2006/wordprocessingDrawing" xmlns:w10="urn:schemas-microsoft-com:office:word" xmlns:w="http://schemas.openxmlformats.org/wordprocessingml/2006/main" xmlns:w14="http://schemas.microsoft.com/office/word/2010/wordml" xmlns:w15="http://schemas.microsoft.com/office/word/2012/wordml" xmlns:w16cex="http://schemas.microsoft.com/office/word/2018/wordml/cex" xmlns:w16cid="http://schemas.microsoft.com/office/word/2016/wordml/cid" xmlns:w16="http://schemas.microsoft.com/office/word/2018/wordml" xmlns:w16sdtdh="http://schemas.microsoft.com/office/word/2020/wordml/sdtdatahash" xmlns:w16se="http://schemas.microsoft.com/office/word/2015/wordml/symex" xmlns:wpg="http://schemas.microsoft.com/office/word/2010/wordprocessingGroup" xmlns:wpi="http://schemas.microsoft.com/office/word/2010/wordprocessingInk" xmlns:wne="http://schemas.microsoft.com/office/word/2006/wordml" xmlns:wps="http://schemas.microsoft.com/office/word/2010/wordprocessingShape" mc:Ignorable="w14 w15 w16se w16cid w16 w16cex w16sdtdh wp14">
+<w:ftr xmlns:wpc="http://schemas.microsoft.com/office/word/2010/wordprocessingCanvas" xmlns:cx="http://schemas.microsoft.com/office/drawing/2014/chartex" xmlns:cx1="http://schemas.microsoft.com/office/drawing/2015/9/8/chartex" xmlns:mc="http://schemas.openxmlformats.org/markup-compatibility/2006" xmlns:o="urn:schemas-microsoft-com:office:office" xmlns:r="http://schemas.openxmlformats.org/officeDocument/2006/relationships" xmlns:m="http://schemas.openxmlformats.org/officeDocument/2006/math" xmlns:v="urn:schemas-microsoft-com:vml" xmlns:wp14="http://schemas.microsoft.com/office/word/2010/wordprocessingDrawing" xmlns:wp="http://schemas.openxmlformats.org/drawingml/2006/wordprocessingDrawing" xmlns:w10="urn:schemas-microsoft-com:office:word" xmlns:w="http://schemas.openxmlformats.org/wordprocessingml/2006/main" xmlns:w14="http://schemas.microsoft.com/office/word/2010/wordml" xmlns:w15="http://schemas.microsoft.com/office/word/2012/wordml" xmlns:w16se="http://schemas.microsoft.com/office/word/2015/wordml/symex" xmlns:wpg="http://schemas.microsoft.com/office/word/2010/wordprocessingGroup" xmlns:wpi="http://schemas.microsoft.com/office/word/2010/wordprocessingInk" xmlns:wne="http://schemas.microsoft.com/office/word/2006/wordml" xmlns:wps="http://schemas.microsoft.com/office/word/2010/wordprocessingShape" mc:Ignorable="w14 w15 w16se wp14">
   <w:sdt>
     <w:sdtPr>
       <w:id w:val="-1924561211"/>
@@ -19037,7 +20287,6 @@
         <w:docPartUnique/>
       </w:docPartObj>
     </w:sdtPr>
-    <w:sdtEndPr/>
     <w:sdtContent>
       <w:p>
         <w:pPr>
@@ -19056,7 +20305,7 @@
 </file>
 
 <file path=word/footer6.xml><?xml version="1.0" encoding="utf-8"?>
-<w:ftr xmlns:wpc="http://schemas.microsoft.com/office/word/2010/wordprocessingCanvas" xmlns:cx="http://schemas.microsoft.com/office/drawing/2014/chartex" xmlns:cx1="http://schemas.microsoft.com/office/drawing/2015/9/8/chartex" xmlns:cx2="http://schemas.microsoft.com/office/drawing/2015/10/21/chartex" xmlns:cx3="http://schemas.microsoft.com/office/drawing/2016/5/9/chartex" xmlns:cx4="http://schemas.microsoft.com/office/drawing/2016/5/10/chartex" xmlns:cx5="http://schemas.microsoft.com/office/drawing/2016/5/11/chartex" xmlns:cx6="http://schemas.microsoft.com/office/drawing/2016/5/12/chartex" xmlns:cx7="http://schemas.microsoft.com/office/drawing/2016/5/13/chartex" xmlns:cx8="http://schemas.microsoft.com/office/drawing/2016/5/14/chartex" xmlns:mc="http://schemas.openxmlformats.org/markup-compatibility/2006" xmlns:aink="http://schemas.microsoft.com/office/drawing/2016/ink" xmlns:am3d="http://schemas.microsoft.com/office/drawing/2017/model3d" xmlns:o="urn:schemas-microsoft-com:office:office" xmlns:r="http://schemas.openxmlformats.org/officeDocument/2006/relationships" xmlns:m="http://schemas.openxmlformats.org/officeDocument/2006/math" xmlns:v="urn:schemas-microsoft-com:vml" xmlns:wp14="http://schemas.microsoft.com/office/word/2010/wordprocessingDrawing" xmlns:wp="http://schemas.openxmlformats.org/drawingml/2006/wordprocessingDrawing" xmlns:w10="urn:schemas-microsoft-com:office:word" xmlns:w="http://schemas.openxmlformats.org/wordprocessingml/2006/main" xmlns:w14="http://schemas.microsoft.com/office/word/2010/wordml" xmlns:w15="http://schemas.microsoft.com/office/word/2012/wordml" xmlns:w16cex="http://schemas.microsoft.com/office/word/2018/wordml/cex" xmlns:w16cid="http://schemas.microsoft.com/office/word/2016/wordml/cid" xmlns:w16="http://schemas.microsoft.com/office/word/2018/wordml" xmlns:w16sdtdh="http://schemas.microsoft.com/office/word/2020/wordml/sdtdatahash" xmlns:w16se="http://schemas.microsoft.com/office/word/2015/wordml/symex" xmlns:wpg="http://schemas.microsoft.com/office/word/2010/wordprocessingGroup" xmlns:wpi="http://schemas.microsoft.com/office/word/2010/wordprocessingInk" xmlns:wne="http://schemas.microsoft.com/office/word/2006/wordml" xmlns:wps="http://schemas.microsoft.com/office/word/2010/wordprocessingShape" mc:Ignorable="w14 w15 w16se w16cid w16 w16cex w16sdtdh wp14">
+<w:ftr xmlns:wpc="http://schemas.microsoft.com/office/word/2010/wordprocessingCanvas" xmlns:cx="http://schemas.microsoft.com/office/drawing/2014/chartex" xmlns:cx1="http://schemas.microsoft.com/office/drawing/2015/9/8/chartex" xmlns:mc="http://schemas.openxmlformats.org/markup-compatibility/2006" xmlns:o="urn:schemas-microsoft-com:office:office" xmlns:r="http://schemas.openxmlformats.org/officeDocument/2006/relationships" xmlns:m="http://schemas.openxmlformats.org/officeDocument/2006/math" xmlns:v="urn:schemas-microsoft-com:vml" xmlns:wp14="http://schemas.microsoft.com/office/word/2010/wordprocessingDrawing" xmlns:wp="http://schemas.openxmlformats.org/drawingml/2006/wordprocessingDrawing" xmlns:w10="urn:schemas-microsoft-com:office:word" xmlns:w="http://schemas.openxmlformats.org/wordprocessingml/2006/main" xmlns:w14="http://schemas.microsoft.com/office/word/2010/wordml" xmlns:w15="http://schemas.microsoft.com/office/word/2012/wordml" xmlns:w16se="http://schemas.microsoft.com/office/word/2015/wordml/symex" xmlns:wpg="http://schemas.microsoft.com/office/word/2010/wordprocessingGroup" xmlns:wpi="http://schemas.microsoft.com/office/word/2010/wordprocessingInk" xmlns:wne="http://schemas.microsoft.com/office/word/2006/wordml" xmlns:wps="http://schemas.microsoft.com/office/word/2010/wordprocessingShape" mc:Ignorable="w14 w15 w16se wp14">
   <w:sdt>
     <w:sdtPr>
       <w:id w:val="265589805"/>
@@ -19109,7 +20358,7 @@
             <w:sz w:val="24"/>
             <w:lang w:val="zh-CN"/>
           </w:rPr>
-          <w:t>18</w:t>
+          <w:t>24</w:t>
         </w:r>
         <w:r>
           <w:rPr>
@@ -19130,7 +20379,7 @@
 </file>
 
 <file path=word/footer7.xml><?xml version="1.0" encoding="utf-8"?>
-<w:ftr xmlns:wpc="http://schemas.microsoft.com/office/word/2010/wordprocessingCanvas" xmlns:cx="http://schemas.microsoft.com/office/drawing/2014/chartex" xmlns:cx1="http://schemas.microsoft.com/office/drawing/2015/9/8/chartex" xmlns:cx2="http://schemas.microsoft.com/office/drawing/2015/10/21/chartex" xmlns:cx3="http://schemas.microsoft.com/office/drawing/2016/5/9/chartex" xmlns:cx4="http://schemas.microsoft.com/office/drawing/2016/5/10/chartex" xmlns:cx5="http://schemas.microsoft.com/office/drawing/2016/5/11/chartex" xmlns:cx6="http://schemas.microsoft.com/office/drawing/2016/5/12/chartex" xmlns:cx7="http://schemas.microsoft.com/office/drawing/2016/5/13/chartex" xmlns:cx8="http://schemas.microsoft.com/office/drawing/2016/5/14/chartex" xmlns:mc="http://schemas.openxmlformats.org/markup-compatibility/2006" xmlns:aink="http://schemas.microsoft.com/office/drawing/2016/ink" xmlns:am3d="http://schemas.microsoft.com/office/drawing/2017/model3d" xmlns:o="urn:schemas-microsoft-com:office:office" xmlns:r="http://schemas.openxmlformats.org/officeDocument/2006/relationships" xmlns:m="http://schemas.openxmlformats.org/officeDocument/2006/math" xmlns:v="urn:schemas-microsoft-com:vml" xmlns:wp14="http://schemas.microsoft.com/office/word/2010/wordprocessingDrawing" xmlns:wp="http://schemas.openxmlformats.org/drawingml/2006/wordprocessingDrawing" xmlns:w10="urn:schemas-microsoft-com:office:word" xmlns:w="http://schemas.openxmlformats.org/wordprocessingml/2006/main" xmlns:w14="http://schemas.microsoft.com/office/word/2010/wordml" xmlns:w15="http://schemas.microsoft.com/office/word/2012/wordml" xmlns:w16cex="http://schemas.microsoft.com/office/word/2018/wordml/cex" xmlns:w16cid="http://schemas.microsoft.com/office/word/2016/wordml/cid" xmlns:w16="http://schemas.microsoft.com/office/word/2018/wordml" xmlns:w16sdtdh="http://schemas.microsoft.com/office/word/2020/wordml/sdtdatahash" xmlns:w16se="http://schemas.microsoft.com/office/word/2015/wordml/symex" xmlns:wpg="http://schemas.microsoft.com/office/word/2010/wordprocessingGroup" xmlns:wpi="http://schemas.microsoft.com/office/word/2010/wordprocessingInk" xmlns:wne="http://schemas.microsoft.com/office/word/2006/wordml" xmlns:wps="http://schemas.microsoft.com/office/word/2010/wordprocessingShape" mc:Ignorable="w14 w15 w16se w16cid w16 w16cex w16sdtdh wp14">
+<w:ftr xmlns:wpc="http://schemas.microsoft.com/office/word/2010/wordprocessingCanvas" xmlns:cx="http://schemas.microsoft.com/office/drawing/2014/chartex" xmlns:cx1="http://schemas.microsoft.com/office/drawing/2015/9/8/chartex" xmlns:mc="http://schemas.openxmlformats.org/markup-compatibility/2006" xmlns:o="urn:schemas-microsoft-com:office:office" xmlns:r="http://schemas.openxmlformats.org/officeDocument/2006/relationships" xmlns:m="http://schemas.openxmlformats.org/officeDocument/2006/math" xmlns:v="urn:schemas-microsoft-com:vml" xmlns:wp14="http://schemas.microsoft.com/office/word/2010/wordprocessingDrawing" xmlns:wp="http://schemas.openxmlformats.org/drawingml/2006/wordprocessingDrawing" xmlns:w10="urn:schemas-microsoft-com:office:word" xmlns:w="http://schemas.openxmlformats.org/wordprocessingml/2006/main" xmlns:w14="http://schemas.microsoft.com/office/word/2010/wordml" xmlns:w15="http://schemas.microsoft.com/office/word/2012/wordml" xmlns:w16se="http://schemas.microsoft.com/office/word/2015/wordml/symex" xmlns:wpg="http://schemas.microsoft.com/office/word/2010/wordprocessingGroup" xmlns:wpi="http://schemas.microsoft.com/office/word/2010/wordprocessingInk" xmlns:wne="http://schemas.microsoft.com/office/word/2006/wordml" xmlns:wps="http://schemas.microsoft.com/office/word/2010/wordprocessingShape" mc:Ignorable="w14 w15 w16se wp14">
   <w:sdt>
     <w:sdtPr>
       <w:id w:val="-521163962"/>
@@ -19181,7 +20430,7 @@
             <w:sz w:val="24"/>
             <w:lang w:val="zh-CN"/>
           </w:rPr>
-          <w:t>19</w:t>
+          <w:t>23</w:t>
         </w:r>
         <w:r>
           <w:rPr>
@@ -19202,7 +20451,7 @@
 </file>
 
 <file path=word/footer8.xml><?xml version="1.0" encoding="utf-8"?>
-<w:ftr xmlns:wpc="http://schemas.microsoft.com/office/word/2010/wordprocessingCanvas" xmlns:cx="http://schemas.microsoft.com/office/drawing/2014/chartex" xmlns:cx1="http://schemas.microsoft.com/office/drawing/2015/9/8/chartex" xmlns:cx2="http://schemas.microsoft.com/office/drawing/2015/10/21/chartex" xmlns:cx3="http://schemas.microsoft.com/office/drawing/2016/5/9/chartex" xmlns:cx4="http://schemas.microsoft.com/office/drawing/2016/5/10/chartex" xmlns:cx5="http://schemas.microsoft.com/office/drawing/2016/5/11/chartex" xmlns:cx6="http://schemas.microsoft.com/office/drawing/2016/5/12/chartex" xmlns:cx7="http://schemas.microsoft.com/office/drawing/2016/5/13/chartex" xmlns:cx8="http://schemas.microsoft.com/office/drawing/2016/5/14/chartex" xmlns:mc="http://schemas.openxmlformats.org/markup-compatibility/2006" xmlns:aink="http://schemas.microsoft.com/office/drawing/2016/ink" xmlns:am3d="http://schemas.microsoft.com/office/drawing/2017/model3d" xmlns:o="urn:schemas-microsoft-com:office:office" xmlns:r="http://schemas.openxmlformats.org/officeDocument/2006/relationships" xmlns:m="http://schemas.openxmlformats.org/officeDocument/2006/math" xmlns:v="urn:schemas-microsoft-com:vml" xmlns:wp14="http://schemas.microsoft.com/office/word/2010/wordprocessingDrawing" xmlns:wp="http://schemas.openxmlformats.org/drawingml/2006/wordprocessingDrawing" xmlns:w10="urn:schemas-microsoft-com:office:word" xmlns:w="http://schemas.openxmlformats.org/wordprocessingml/2006/main" xmlns:w14="http://schemas.microsoft.com/office/word/2010/wordml" xmlns:w15="http://schemas.microsoft.com/office/word/2012/wordml" xmlns:w16cex="http://schemas.microsoft.com/office/word/2018/wordml/cex" xmlns:w16cid="http://schemas.microsoft.com/office/word/2016/wordml/cid" xmlns:w16="http://schemas.microsoft.com/office/word/2018/wordml" xmlns:w16sdtdh="http://schemas.microsoft.com/office/word/2020/wordml/sdtdatahash" xmlns:w16se="http://schemas.microsoft.com/office/word/2015/wordml/symex" xmlns:wpg="http://schemas.microsoft.com/office/word/2010/wordprocessingGroup" xmlns:wpi="http://schemas.microsoft.com/office/word/2010/wordprocessingInk" xmlns:wne="http://schemas.microsoft.com/office/word/2006/wordml" xmlns:wps="http://schemas.microsoft.com/office/word/2010/wordprocessingShape" mc:Ignorable="w14 w15 w16se w16cid w16 w16cex w16sdtdh wp14">
+<w:ftr xmlns:wpc="http://schemas.microsoft.com/office/word/2010/wordprocessingCanvas" xmlns:cx="http://schemas.microsoft.com/office/drawing/2014/chartex" xmlns:cx1="http://schemas.microsoft.com/office/drawing/2015/9/8/chartex" xmlns:mc="http://schemas.openxmlformats.org/markup-compatibility/2006" xmlns:o="urn:schemas-microsoft-com:office:office" xmlns:r="http://schemas.openxmlformats.org/officeDocument/2006/relationships" xmlns:m="http://schemas.openxmlformats.org/officeDocument/2006/math" xmlns:v="urn:schemas-microsoft-com:vml" xmlns:wp14="http://schemas.microsoft.com/office/word/2010/wordprocessingDrawing" xmlns:wp="http://schemas.openxmlformats.org/drawingml/2006/wordprocessingDrawing" xmlns:w10="urn:schemas-microsoft-com:office:word" xmlns:w="http://schemas.openxmlformats.org/wordprocessingml/2006/main" xmlns:w14="http://schemas.microsoft.com/office/word/2010/wordml" xmlns:w15="http://schemas.microsoft.com/office/word/2012/wordml" xmlns:w16se="http://schemas.microsoft.com/office/word/2015/wordml/symex" xmlns:wpg="http://schemas.microsoft.com/office/word/2010/wordprocessingGroup" xmlns:wpi="http://schemas.microsoft.com/office/word/2010/wordprocessingInk" xmlns:wne="http://schemas.microsoft.com/office/word/2006/wordml" xmlns:wps="http://schemas.microsoft.com/office/word/2010/wordprocessingShape" mc:Ignorable="w14 w15 w16se wp14">
   <w:sdt>
     <w:sdtPr>
       <w:id w:val="286708690"/>
@@ -19211,7 +20460,6 @@
         <w:docPartUnique/>
       </w:docPartObj>
     </w:sdtPr>
-    <w:sdtEndPr/>
     <w:sdtContent>
       <w:p>
         <w:pPr>
@@ -19232,7 +20480,7 @@
             <w:noProof/>
             <w:lang w:val="zh-CN"/>
           </w:rPr>
-          <w:t>21</w:t>
+          <w:t>27</w:t>
         </w:r>
         <w:r>
           <w:fldChar w:fldCharType="end"/>
@@ -19249,7 +20497,7 @@
 </file>
 
 <file path=word/footer9.xml><?xml version="1.0" encoding="utf-8"?>
-<w:ftr xmlns:wpc="http://schemas.microsoft.com/office/word/2010/wordprocessingCanvas" xmlns:cx="http://schemas.microsoft.com/office/drawing/2014/chartex" xmlns:cx1="http://schemas.microsoft.com/office/drawing/2015/9/8/chartex" xmlns:cx2="http://schemas.microsoft.com/office/drawing/2015/10/21/chartex" xmlns:cx3="http://schemas.microsoft.com/office/drawing/2016/5/9/chartex" xmlns:cx4="http://schemas.microsoft.com/office/drawing/2016/5/10/chartex" xmlns:cx5="http://schemas.microsoft.com/office/drawing/2016/5/11/chartex" xmlns:cx6="http://schemas.microsoft.com/office/drawing/2016/5/12/chartex" xmlns:cx7="http://schemas.microsoft.com/office/drawing/2016/5/13/chartex" xmlns:cx8="http://schemas.microsoft.com/office/drawing/2016/5/14/chartex" xmlns:mc="http://schemas.openxmlformats.org/markup-compatibility/2006" xmlns:aink="http://schemas.microsoft.com/office/drawing/2016/ink" xmlns:am3d="http://schemas.microsoft.com/office/drawing/2017/model3d" xmlns:o="urn:schemas-microsoft-com:office:office" xmlns:r="http://schemas.openxmlformats.org/officeDocument/2006/relationships" xmlns:m="http://schemas.openxmlformats.org/officeDocument/2006/math" xmlns:v="urn:schemas-microsoft-com:vml" xmlns:wp14="http://schemas.microsoft.com/office/word/2010/wordprocessingDrawing" xmlns:wp="http://schemas.openxmlformats.org/drawingml/2006/wordprocessingDrawing" xmlns:w10="urn:schemas-microsoft-com:office:word" xmlns:w="http://schemas.openxmlformats.org/wordprocessingml/2006/main" xmlns:w14="http://schemas.microsoft.com/office/word/2010/wordml" xmlns:w15="http://schemas.microsoft.com/office/word/2012/wordml" xmlns:w16cex="http://schemas.microsoft.com/office/word/2018/wordml/cex" xmlns:w16cid="http://schemas.microsoft.com/office/word/2016/wordml/cid" xmlns:w16="http://schemas.microsoft.com/office/word/2018/wordml" xmlns:w16sdtdh="http://schemas.microsoft.com/office/word/2020/wordml/sdtdatahash" xmlns:w16se="http://schemas.microsoft.com/office/word/2015/wordml/symex" xmlns:wpg="http://schemas.microsoft.com/office/word/2010/wordprocessingGroup" xmlns:wpi="http://schemas.microsoft.com/office/word/2010/wordprocessingInk" xmlns:wne="http://schemas.microsoft.com/office/word/2006/wordml" xmlns:wps="http://schemas.microsoft.com/office/word/2010/wordprocessingShape" mc:Ignorable="w14 w15 w16se w16cid w16 w16cex w16sdtdh wp14">
+<w:ftr xmlns:wpc="http://schemas.microsoft.com/office/word/2010/wordprocessingCanvas" xmlns:cx="http://schemas.microsoft.com/office/drawing/2014/chartex" xmlns:cx1="http://schemas.microsoft.com/office/drawing/2015/9/8/chartex" xmlns:mc="http://schemas.openxmlformats.org/markup-compatibility/2006" xmlns:o="urn:schemas-microsoft-com:office:office" xmlns:r="http://schemas.openxmlformats.org/officeDocument/2006/relationships" xmlns:m="http://schemas.openxmlformats.org/officeDocument/2006/math" xmlns:v="urn:schemas-microsoft-com:vml" xmlns:wp14="http://schemas.microsoft.com/office/word/2010/wordprocessingDrawing" xmlns:wp="http://schemas.openxmlformats.org/drawingml/2006/wordprocessingDrawing" xmlns:w10="urn:schemas-microsoft-com:office:word" xmlns:w="http://schemas.openxmlformats.org/wordprocessingml/2006/main" xmlns:w14="http://schemas.microsoft.com/office/word/2010/wordml" xmlns:w15="http://schemas.microsoft.com/office/word/2012/wordml" xmlns:w16se="http://schemas.microsoft.com/office/word/2015/wordml/symex" xmlns:wpg="http://schemas.microsoft.com/office/word/2010/wordprocessingGroup" xmlns:wpi="http://schemas.microsoft.com/office/word/2010/wordprocessingInk" xmlns:wne="http://schemas.microsoft.com/office/word/2006/wordml" xmlns:wps="http://schemas.microsoft.com/office/word/2010/wordprocessingShape" mc:Ignorable="w14 w15 w16se wp14">
   <w:p>
     <w:pPr>
       <w:pStyle w:val="a5"/>
@@ -19259,7 +20507,7 @@
 </file>
 
 <file path=word/footnotes.xml><?xml version="1.0" encoding="utf-8"?>
-<w:footnotes xmlns:wpc="http://schemas.microsoft.com/office/word/2010/wordprocessingCanvas" xmlns:cx="http://schemas.microsoft.com/office/drawing/2014/chartex" xmlns:cx1="http://schemas.microsoft.com/office/drawing/2015/9/8/chartex" xmlns:cx2="http://schemas.microsoft.com/office/drawing/2015/10/21/chartex" xmlns:cx3="http://schemas.microsoft.com/office/drawing/2016/5/9/chartex" xmlns:cx4="http://schemas.microsoft.com/office/drawing/2016/5/10/chartex" xmlns:cx5="http://schemas.microsoft.com/office/drawing/2016/5/11/chartex" xmlns:cx6="http://schemas.microsoft.com/office/drawing/2016/5/12/chartex" xmlns:cx7="http://schemas.microsoft.com/office/drawing/2016/5/13/chartex" xmlns:cx8="http://schemas.microsoft.com/office/drawing/2016/5/14/chartex" xmlns:mc="http://schemas.openxmlformats.org/markup-compatibility/2006" xmlns:aink="http://schemas.microsoft.com/office/drawing/2016/ink" xmlns:am3d="http://schemas.microsoft.com/office/drawing/2017/model3d" xmlns:o="urn:schemas-microsoft-com:office:office" xmlns:r="http://schemas.openxmlformats.org/officeDocument/2006/relationships" xmlns:m="http://schemas.openxmlformats.org/officeDocument/2006/math" xmlns:v="urn:schemas-microsoft-com:vml" xmlns:wp14="http://schemas.microsoft.com/office/word/2010/wordprocessingDrawing" xmlns:wp="http://schemas.openxmlformats.org/drawingml/2006/wordprocessingDrawing" xmlns:w10="urn:schemas-microsoft-com:office:word" xmlns:w="http://schemas.openxmlformats.org/wordprocessingml/2006/main" xmlns:w14="http://schemas.microsoft.com/office/word/2010/wordml" xmlns:w15="http://schemas.microsoft.com/office/word/2012/wordml" xmlns:w16cex="http://schemas.microsoft.com/office/word/2018/wordml/cex" xmlns:w16cid="http://schemas.microsoft.com/office/word/2016/wordml/cid" xmlns:w16="http://schemas.microsoft.com/office/word/2018/wordml" xmlns:w16sdtdh="http://schemas.microsoft.com/office/word/2020/wordml/sdtdatahash" xmlns:w16se="http://schemas.microsoft.com/office/word/2015/wordml/symex" xmlns:wpg="http://schemas.microsoft.com/office/word/2010/wordprocessingGroup" xmlns:wpi="http://schemas.microsoft.com/office/word/2010/wordprocessingInk" xmlns:wne="http://schemas.microsoft.com/office/word/2006/wordml" xmlns:wps="http://schemas.microsoft.com/office/word/2010/wordprocessingShape" mc:Ignorable="w14 w15 w16se w16cid w16 w16cex w16sdtdh wp14">
+<w:footnotes xmlns:wpc="http://schemas.microsoft.com/office/word/2010/wordprocessingCanvas" xmlns:cx="http://schemas.microsoft.com/office/drawing/2014/chartex" xmlns:cx1="http://schemas.microsoft.com/office/drawing/2015/9/8/chartex" xmlns:mc="http://schemas.openxmlformats.org/markup-compatibility/2006" xmlns:o="urn:schemas-microsoft-com:office:office" xmlns:r="http://schemas.openxmlformats.org/officeDocument/2006/relationships" xmlns:m="http://schemas.openxmlformats.org/officeDocument/2006/math" xmlns:v="urn:schemas-microsoft-com:vml" xmlns:wp14="http://schemas.microsoft.com/office/word/2010/wordprocessingDrawing" xmlns:wp="http://schemas.openxmlformats.org/drawingml/2006/wordprocessingDrawing" xmlns:w10="urn:schemas-microsoft-com:office:word" xmlns:w="http://schemas.openxmlformats.org/wordprocessingml/2006/main" xmlns:w14="http://schemas.microsoft.com/office/word/2010/wordml" xmlns:w15="http://schemas.microsoft.com/office/word/2012/wordml" xmlns:w16se="http://schemas.microsoft.com/office/word/2015/wordml/symex" xmlns:wpg="http://schemas.microsoft.com/office/word/2010/wordprocessingGroup" xmlns:wpi="http://schemas.microsoft.com/office/word/2010/wordprocessingInk" xmlns:wne="http://schemas.microsoft.com/office/word/2006/wordml" xmlns:wps="http://schemas.microsoft.com/office/word/2010/wordprocessingShape" mc:Ignorable="w14 w15 w16se wp14">
   <w:footnote w:type="separator" w:id="-1">
     <w:p>
       <w:r>
@@ -19377,33 +20625,47 @@
         <w:footnoteRef/>
       </w:r>
       <w:r>
+        <w:t xml:space="preserve"> S</w:t>
+      </w:r>
+      <w:r>
+        <w:rPr>
+          <w:rFonts w:hint="eastAsia"/>
+        </w:rPr>
+        <w:t>unxi</w:t>
+      </w:r>
+      <w:r>
+        <w:rPr>
+          <w:rFonts w:hint="eastAsia"/>
+        </w:rPr>
+        <w:t>代表着中国无晶圆厂半导体公司</w:t>
+      </w:r>
+      <w:r>
+        <w:rPr>
+          <w:rFonts w:hint="eastAsia"/>
+        </w:rPr>
+        <w:t>Allwiner</w:t>
+      </w:r>
+      <w:r>
         <w:t xml:space="preserve"> </w:t>
       </w:r>
-      <w:proofErr w:type="spellStart"/>
-      <w:r>
-        <w:t>S</w:t>
-      </w:r>
-      <w:r>
-        <w:rPr>
-          <w:rFonts w:hint="eastAsia"/>
-        </w:rPr>
-        <w:t>unxi</w:t>
-      </w:r>
-      <w:proofErr w:type="spellEnd"/>
-      <w:r>
-        <w:rPr>
-          <w:rFonts w:hint="eastAsia"/>
-        </w:rPr>
-        <w:t>代表着中国无晶圆厂半导体公司</w:t>
-      </w:r>
-      <w:proofErr w:type="spellStart"/>
-      <w:r>
-        <w:rPr>
-          <w:rFonts w:hint="eastAsia"/>
-        </w:rPr>
-        <w:t>Allwiner</w:t>
-      </w:r>
-      <w:proofErr w:type="spellEnd"/>
+      <w:r>
+        <w:rPr>
+          <w:rFonts w:hint="eastAsia"/>
+        </w:rPr>
+        <w:t>Technology</w:t>
+      </w:r>
+      <w:r>
+        <w:rPr>
+          <w:rFonts w:hint="eastAsia"/>
+        </w:rPr>
+        <w:t>的</w:t>
+      </w:r>
+      <w:r>
+        <w:rPr>
+          <w:rFonts w:hint="eastAsia"/>
+        </w:rPr>
+        <w:t>ARM</w:t>
+      </w:r>
       <w:r>
         <w:t xml:space="preserve"> </w:t>
       </w:r>
@@ -19411,40 +20673,13 @@
         <w:rPr>
           <w:rFonts w:hint="eastAsia"/>
         </w:rPr>
-        <w:t>Technology</w:t>
-      </w:r>
-      <w:r>
-        <w:rPr>
-          <w:rFonts w:hint="eastAsia"/>
-        </w:rPr>
-        <w:t>的</w:t>
-      </w:r>
-      <w:r>
-        <w:rPr>
-          <w:rFonts w:hint="eastAsia"/>
-        </w:rPr>
-        <w:t>ARM</w:t>
-      </w:r>
-      <w:r>
-        <w:t xml:space="preserve"> </w:t>
-      </w:r>
-      <w:r>
-        <w:rPr>
-          <w:rFonts w:hint="eastAsia"/>
-        </w:rPr>
         <w:t>SoC</w:t>
       </w:r>
       <w:r>
         <w:rPr>
           <w:rFonts w:hint="eastAsia"/>
         </w:rPr>
-        <w:t>家族</w:t>
-      </w:r>
-      <w:r>
-        <w:rPr>
-          <w:rFonts w:hint="eastAsia"/>
-        </w:rPr>
-        <w:t>。</w:t>
+        <w:t>家族。</w:t>
       </w:r>
     </w:p>
   </w:footnote>
@@ -19452,9 +20687,6 @@
     <w:p>
       <w:pPr>
         <w:pStyle w:val="afff"/>
-        <w:rPr>
-          <w:rFonts w:hint="eastAsia"/>
-        </w:rPr>
       </w:pPr>
       <w:r>
         <w:rPr>
@@ -19471,14 +20703,12 @@
         </w:rPr>
         <w:t>这里的预处理指的是使用</w:t>
       </w:r>
-      <w:proofErr w:type="spellStart"/>
       <w:r>
         <w:rPr>
           <w:rFonts w:hint="eastAsia"/>
         </w:rPr>
         <w:t>mkimage</w:t>
       </w:r>
-      <w:proofErr w:type="spellEnd"/>
       <w:r>
         <w:rPr>
           <w:rFonts w:hint="eastAsia"/>
@@ -19500,7 +20730,6 @@
         </w:rPr>
         <w:t>文件添加</w:t>
       </w:r>
-      <w:proofErr w:type="spellStart"/>
       <w:r>
         <w:rPr>
           <w:rFonts w:hint="eastAsia"/>
@@ -19510,7 +20739,6 @@
       <w:r>
         <w:t>boot</w:t>
       </w:r>
-      <w:proofErr w:type="spellEnd"/>
       <w:r>
         <w:rPr>
           <w:rFonts w:hint="eastAsia"/>
@@ -19523,9 +20751,6 @@
     <w:p>
       <w:pPr>
         <w:pStyle w:val="afff"/>
-        <w:rPr>
-          <w:rFonts w:hint="eastAsia"/>
-        </w:rPr>
       </w:pPr>
       <w:r>
         <w:rPr>
@@ -19540,19 +20765,7 @@
         <w:rPr>
           <w:rFonts w:hint="eastAsia"/>
         </w:rPr>
-        <w:t>文件中</w:t>
-      </w:r>
-      <w:r>
-        <w:rPr>
-          <w:rFonts w:hint="eastAsia"/>
-        </w:rPr>
-        <w:t>存放着启动阶段必要的配置信息，常见格式见附录</w:t>
-      </w:r>
-      <w:r>
-        <w:rPr>
-          <w:rFonts w:hint="eastAsia"/>
-        </w:rPr>
-        <w:t>。</w:t>
+        <w:t>文件中存放着启动阶段必要的配置信息，常见格式见附录。</w:t>
       </w:r>
     </w:p>
   </w:footnote>
@@ -19560,9 +20773,6 @@
     <w:p>
       <w:pPr>
         <w:pStyle w:val="afff"/>
-        <w:rPr>
-          <w:rFonts w:hint="eastAsia"/>
-        </w:rPr>
       </w:pPr>
       <w:r>
         <w:rPr>
@@ -19584,6 +20794,291 @@
           <w:rFonts w:hint="eastAsia"/>
         </w:rPr>
         <w:t>Winbond</w:t>
+      </w:r>
+      <w:r>
+        <w:rPr>
+          <w:rFonts w:hint="eastAsia"/>
+        </w:rPr>
+        <w:t>品牌</w:t>
+      </w:r>
+      <w:r>
+        <w:rPr>
+          <w:rFonts w:hint="eastAsia"/>
+        </w:rPr>
+        <w:t>。</w:t>
+      </w:r>
+    </w:p>
+  </w:footnote>
+  <w:footnote w:id="6">
+    <w:p>
+      <w:pPr>
+        <w:pStyle w:val="afff"/>
+        <w:rPr>
+          <w:rFonts w:hint="eastAsia"/>
+        </w:rPr>
+      </w:pPr>
+      <w:r>
+        <w:rPr>
+          <w:rStyle w:val="af"/>
+        </w:rPr>
+        <w:footnoteRef/>
+      </w:r>
+      <w:r>
+        <w:t xml:space="preserve"> </w:t>
+      </w:r>
+      <w:r>
+        <w:rPr>
+          <w:rFonts w:hint="eastAsia"/>
+        </w:rPr>
+        <w:t>FEL</w:t>
+      </w:r>
+      <w:r>
+        <w:rPr>
+          <w:rFonts w:hint="eastAsia"/>
+        </w:rPr>
+        <w:t>是一个包含在所有</w:t>
+      </w:r>
+      <w:r>
+        <w:rPr>
+          <w:rFonts w:hint="eastAsia"/>
+        </w:rPr>
+        <w:t>Allwiner</w:t>
+      </w:r>
+      <w:r>
+        <w:t xml:space="preserve"> </w:t>
+      </w:r>
+      <w:r>
+        <w:rPr>
+          <w:rFonts w:hint="eastAsia"/>
+        </w:rPr>
+        <w:t>SoC</w:t>
+      </w:r>
+      <w:r>
+        <w:rPr>
+          <w:rFonts w:hint="eastAsia"/>
+        </w:rPr>
+        <w:t>上的</w:t>
+      </w:r>
+      <w:r>
+        <w:rPr>
+          <w:rFonts w:hint="eastAsia"/>
+        </w:rPr>
+        <w:t>BootROM</w:t>
+      </w:r>
+      <w:r>
+        <w:rPr>
+          <w:rFonts w:hint="eastAsia"/>
+        </w:rPr>
+        <w:t>中的底层子程序</w:t>
+      </w:r>
+      <w:r>
+        <w:rPr>
+          <w:rFonts w:hint="eastAsia"/>
+        </w:rPr>
+        <w:t>，它用于使用</w:t>
+      </w:r>
+      <w:r>
+        <w:rPr>
+          <w:rFonts w:hint="eastAsia"/>
+        </w:rPr>
+        <w:t>USB</w:t>
+      </w:r>
+      <w:r>
+        <w:rPr>
+          <w:rFonts w:hint="eastAsia"/>
+        </w:rPr>
+        <w:t>接口对</w:t>
+      </w:r>
+      <w:r>
+        <w:rPr>
+          <w:rFonts w:hint="eastAsia"/>
+        </w:rPr>
+        <w:t>SoC</w:t>
+      </w:r>
+      <w:r>
+        <w:rPr>
+          <w:rFonts w:hint="eastAsia"/>
+        </w:rPr>
+        <w:t>进行初始编程和恢复。</w:t>
+      </w:r>
+    </w:p>
+  </w:footnote>
+  <w:footnote w:id="7">
+    <w:p>
+      <w:pPr>
+        <w:pStyle w:val="afff"/>
+        <w:rPr>
+          <w:rFonts w:hint="eastAsia"/>
+        </w:rPr>
+      </w:pPr>
+      <w:r>
+        <w:rPr>
+          <w:rStyle w:val="af"/>
+        </w:rPr>
+        <w:footnoteRef/>
+      </w:r>
+      <w:r>
+        <w:t xml:space="preserve"> </w:t>
+      </w:r>
+      <w:r>
+        <w:rPr>
+          <w:rFonts w:hint="eastAsia"/>
+        </w:rPr>
+        <w:t>页大小即</w:t>
+      </w:r>
+      <w:r>
+        <w:rPr>
+          <w:rFonts w:hint="eastAsia"/>
+        </w:rPr>
+        <w:t>2</w:t>
+      </w:r>
+      <w:r>
+        <w:t>56</w:t>
+      </w:r>
+      <w:r>
+        <w:rPr>
+          <w:rFonts w:hint="eastAsia"/>
+        </w:rPr>
+        <w:t>KB</w:t>
+      </w:r>
+    </w:p>
+  </w:footnote>
+  <w:footnote w:id="8">
+    <w:p>
+      <w:pPr>
+        <w:pStyle w:val="afff"/>
+        <w:rPr>
+          <w:rFonts w:hint="eastAsia"/>
+        </w:rPr>
+      </w:pPr>
+      <w:r>
+        <w:rPr>
+          <w:rStyle w:val="af"/>
+        </w:rPr>
+        <w:footnoteRef/>
+      </w:r>
+      <w:r>
+        <w:t xml:space="preserve"> </w:t>
+      </w:r>
+      <w:r>
+        <w:rPr>
+          <w:rFonts w:hint="eastAsia"/>
+        </w:rPr>
+        <w:t>这里容易混淆概念，</w:t>
+      </w:r>
+      <w:r>
+        <w:rPr>
+          <w:rFonts w:hint="eastAsia"/>
+        </w:rPr>
+        <w:t>S8</w:t>
+      </w:r>
+      <w:r>
+        <w:rPr>
+          <w:rFonts w:hint="eastAsia"/>
+        </w:rPr>
+        <w:t>即</w:t>
+      </w:r>
+      <w:r>
+        <w:rPr>
+          <w:rFonts w:hint="eastAsia"/>
+        </w:rPr>
+        <w:t>状态寄存器</w:t>
+      </w:r>
+      <w:r>
+        <w:t>2</w:t>
+      </w:r>
+      <w:r>
+        <w:rPr>
+          <w:rFonts w:hint="eastAsia"/>
+        </w:rPr>
+        <w:t>的</w:t>
+      </w:r>
+      <w:r>
+        <w:rPr>
+          <w:rFonts w:hint="eastAsia"/>
+        </w:rPr>
+        <w:t>最低位，芯片手册将</w:t>
+      </w:r>
+      <w:r>
+        <w:rPr>
+          <w:rFonts w:hint="eastAsia"/>
+        </w:rPr>
+        <w:t>3</w:t>
+      </w:r>
+      <w:r>
+        <w:rPr>
+          <w:rFonts w:hint="eastAsia"/>
+        </w:rPr>
+        <w:t>个寄存器的</w:t>
+      </w:r>
+      <w:r>
+        <w:rPr>
+          <w:rFonts w:hint="eastAsia"/>
+        </w:rPr>
+        <w:t>2</w:t>
+      </w:r>
+      <w:r>
+        <w:t>4</w:t>
+      </w:r>
+      <w:r>
+        <w:rPr>
+          <w:rFonts w:hint="eastAsia"/>
+        </w:rPr>
+        <w:t>个</w:t>
+      </w:r>
+      <w:r>
+        <w:rPr>
+          <w:rFonts w:hint="eastAsia"/>
+        </w:rPr>
+        <w:t>位依次排开，例如状态寄存器</w:t>
+      </w:r>
+      <w:r>
+        <w:rPr>
+          <w:rFonts w:hint="eastAsia"/>
+        </w:rPr>
+        <w:t>2</w:t>
+      </w:r>
+      <w:r>
+        <w:rPr>
+          <w:rFonts w:hint="eastAsia"/>
+        </w:rPr>
+        <w:t>中</w:t>
+      </w:r>
+      <w:r>
+        <w:rPr>
+          <w:rFonts w:hint="eastAsia"/>
+        </w:rPr>
+        <w:t>的</w:t>
+      </w:r>
+      <w:r>
+        <w:rPr>
+          <w:rFonts w:hint="eastAsia"/>
+        </w:rPr>
+        <w:t>8</w:t>
+      </w:r>
+      <w:r>
+        <w:rPr>
+          <w:rFonts w:hint="eastAsia"/>
+        </w:rPr>
+        <w:t>位为</w:t>
+      </w:r>
+      <w:r>
+        <w:rPr>
+          <w:rFonts w:hint="eastAsia"/>
+        </w:rPr>
+        <w:t>S</w:t>
+      </w:r>
+      <w:r>
+        <w:t>8</w:t>
+      </w:r>
+      <w:r>
+        <w:rPr>
+          <w:rFonts w:hint="eastAsia"/>
+        </w:rPr>
+        <w:t>~S</w:t>
+      </w:r>
+      <w:r>
+        <w:t>15</w:t>
       </w:r>
     </w:p>
   </w:footnote>
@@ -19591,7 +21086,7 @@
 </file>
 
 <file path=word/header1.xml><?xml version="1.0" encoding="utf-8"?>
-<w:hdr xmlns:wpc="http://schemas.microsoft.com/office/word/2010/wordprocessingCanvas" xmlns:cx="http://schemas.microsoft.com/office/drawing/2014/chartex" xmlns:cx1="http://schemas.microsoft.com/office/drawing/2015/9/8/chartex" xmlns:cx2="http://schemas.microsoft.com/office/drawing/2015/10/21/chartex" xmlns:cx3="http://schemas.microsoft.com/office/drawing/2016/5/9/chartex" xmlns:cx4="http://schemas.microsoft.com/office/drawing/2016/5/10/chartex" xmlns:cx5="http://schemas.microsoft.com/office/drawing/2016/5/11/chartex" xmlns:cx6="http://schemas.microsoft.com/office/drawing/2016/5/12/chartex" xmlns:cx7="http://schemas.microsoft.com/office/drawing/2016/5/13/chartex" xmlns:cx8="http://schemas.microsoft.com/office/drawing/2016/5/14/chartex" xmlns:mc="http://schemas.openxmlformats.org/markup-compatibility/2006" xmlns:aink="http://schemas.microsoft.com/office/drawing/2016/ink" xmlns:am3d="http://schemas.microsoft.com/office/drawing/2017/model3d" xmlns:o="urn:schemas-microsoft-com:office:office" xmlns:r="http://schemas.openxmlformats.org/officeDocument/2006/relationships" xmlns:m="http://schemas.openxmlformats.org/officeDocument/2006/math" xmlns:v="urn:schemas-microsoft-com:vml" xmlns:wp14="http://schemas.microsoft.com/office/word/2010/wordprocessingDrawing" xmlns:wp="http://schemas.openxmlformats.org/drawingml/2006/wordprocessingDrawing" xmlns:w10="urn:schemas-microsoft-com:office:word" xmlns:w="http://schemas.openxmlformats.org/wordprocessingml/2006/main" xmlns:w14="http://schemas.microsoft.com/office/word/2010/wordml" xmlns:w15="http://schemas.microsoft.com/office/word/2012/wordml" xmlns:w16cex="http://schemas.microsoft.com/office/word/2018/wordml/cex" xmlns:w16cid="http://schemas.microsoft.com/office/word/2016/wordml/cid" xmlns:w16="http://schemas.microsoft.com/office/word/2018/wordml" xmlns:w16sdtdh="http://schemas.microsoft.com/office/word/2020/wordml/sdtdatahash" xmlns:w16se="http://schemas.microsoft.com/office/word/2015/wordml/symex" xmlns:wpg="http://schemas.microsoft.com/office/word/2010/wordprocessingGroup" xmlns:wpi="http://schemas.microsoft.com/office/word/2010/wordprocessingInk" xmlns:wne="http://schemas.microsoft.com/office/word/2006/wordml" xmlns:wps="http://schemas.microsoft.com/office/word/2010/wordprocessingShape" mc:Ignorable="w14 w15 w16se w16cid w16 w16cex w16sdtdh wp14">
+<w:hdr xmlns:wpc="http://schemas.microsoft.com/office/word/2010/wordprocessingCanvas" xmlns:cx="http://schemas.microsoft.com/office/drawing/2014/chartex" xmlns:cx1="http://schemas.microsoft.com/office/drawing/2015/9/8/chartex" xmlns:mc="http://schemas.openxmlformats.org/markup-compatibility/2006" xmlns:o="urn:schemas-microsoft-com:office:office" xmlns:r="http://schemas.openxmlformats.org/officeDocument/2006/relationships" xmlns:m="http://schemas.openxmlformats.org/officeDocument/2006/math" xmlns:v="urn:schemas-microsoft-com:vml" xmlns:wp14="http://schemas.microsoft.com/office/word/2010/wordprocessingDrawing" xmlns:wp="http://schemas.openxmlformats.org/drawingml/2006/wordprocessingDrawing" xmlns:w10="urn:schemas-microsoft-com:office:word" xmlns:w="http://schemas.openxmlformats.org/wordprocessingml/2006/main" xmlns:w14="http://schemas.microsoft.com/office/word/2010/wordml" xmlns:w15="http://schemas.microsoft.com/office/word/2012/wordml" xmlns:w16se="http://schemas.microsoft.com/office/word/2015/wordml/symex" xmlns:wpg="http://schemas.microsoft.com/office/word/2010/wordprocessingGroup" xmlns:wpi="http://schemas.microsoft.com/office/word/2010/wordprocessingInk" xmlns:wne="http://schemas.microsoft.com/office/word/2006/wordml" xmlns:wps="http://schemas.microsoft.com/office/word/2010/wordprocessingShape" mc:Ignorable="w14 w15 w16se wp14">
   <w:p>
     <w:pPr>
       <w:pStyle w:val="a3"/>
@@ -19607,19 +21102,19 @@
 </file>
 
 <file path=word/header10.xml><?xml version="1.0" encoding="utf-8"?>
-<w:hdr xmlns:wpc="http://schemas.microsoft.com/office/word/2010/wordprocessingCanvas" xmlns:cx="http://schemas.microsoft.com/office/drawing/2014/chartex" xmlns:cx1="http://schemas.microsoft.com/office/drawing/2015/9/8/chartex" xmlns:cx2="http://schemas.microsoft.com/office/drawing/2015/10/21/chartex" xmlns:cx3="http://schemas.microsoft.com/office/drawing/2016/5/9/chartex" xmlns:cx4="http://schemas.microsoft.com/office/drawing/2016/5/10/chartex" xmlns:cx5="http://schemas.microsoft.com/office/drawing/2016/5/11/chartex" xmlns:cx6="http://schemas.microsoft.com/office/drawing/2016/5/12/chartex" xmlns:cx7="http://schemas.microsoft.com/office/drawing/2016/5/13/chartex" xmlns:cx8="http://schemas.microsoft.com/office/drawing/2016/5/14/chartex" xmlns:mc="http://schemas.openxmlformats.org/markup-compatibility/2006" xmlns:aink="http://schemas.microsoft.com/office/drawing/2016/ink" xmlns:am3d="http://schemas.microsoft.com/office/drawing/2017/model3d" xmlns:o="urn:schemas-microsoft-com:office:office" xmlns:r="http://schemas.openxmlformats.org/officeDocument/2006/relationships" xmlns:m="http://schemas.openxmlformats.org/officeDocument/2006/math" xmlns:v="urn:schemas-microsoft-com:vml" xmlns:wp14="http://schemas.microsoft.com/office/word/2010/wordprocessingDrawing" xmlns:wp="http://schemas.openxmlformats.org/drawingml/2006/wordprocessingDrawing" xmlns:w10="urn:schemas-microsoft-com:office:word" xmlns:w="http://schemas.openxmlformats.org/wordprocessingml/2006/main" xmlns:w14="http://schemas.microsoft.com/office/word/2010/wordml" xmlns:w15="http://schemas.microsoft.com/office/word/2012/wordml" xmlns:w16cex="http://schemas.microsoft.com/office/word/2018/wordml/cex" xmlns:w16cid="http://schemas.microsoft.com/office/word/2016/wordml/cid" xmlns:w16="http://schemas.microsoft.com/office/word/2018/wordml" xmlns:w16sdtdh="http://schemas.microsoft.com/office/word/2020/wordml/sdtdatahash" xmlns:w16se="http://schemas.microsoft.com/office/word/2015/wordml/symex" xmlns:wpg="http://schemas.microsoft.com/office/word/2010/wordprocessingGroup" xmlns:wpi="http://schemas.microsoft.com/office/word/2010/wordprocessingInk" xmlns:wne="http://schemas.microsoft.com/office/word/2006/wordml" xmlns:wps="http://schemas.microsoft.com/office/word/2010/wordprocessingShape" mc:Ignorable="w14 w15 w16se w16cid w16 w16cex w16sdtdh wp14">
+<w:hdr xmlns:wpc="http://schemas.microsoft.com/office/word/2010/wordprocessingCanvas" xmlns:cx="http://schemas.microsoft.com/office/drawing/2014/chartex" xmlns:cx1="http://schemas.microsoft.com/office/drawing/2015/9/8/chartex" xmlns:mc="http://schemas.openxmlformats.org/markup-compatibility/2006" xmlns:o="urn:schemas-microsoft-com:office:office" xmlns:r="http://schemas.openxmlformats.org/officeDocument/2006/relationships" xmlns:m="http://schemas.openxmlformats.org/officeDocument/2006/math" xmlns:v="urn:schemas-microsoft-com:vml" xmlns:wp14="http://schemas.microsoft.com/office/word/2010/wordprocessingDrawing" xmlns:wp="http://schemas.openxmlformats.org/drawingml/2006/wordprocessingDrawing" xmlns:w10="urn:schemas-microsoft-com:office:word" xmlns:w="http://schemas.openxmlformats.org/wordprocessingml/2006/main" xmlns:w14="http://schemas.microsoft.com/office/word/2010/wordml" xmlns:w15="http://schemas.microsoft.com/office/word/2012/wordml" xmlns:w16se="http://schemas.microsoft.com/office/word/2015/wordml/symex" xmlns:wpg="http://schemas.microsoft.com/office/word/2010/wordprocessingGroup" xmlns:wpi="http://schemas.microsoft.com/office/word/2010/wordprocessingInk" xmlns:wne="http://schemas.microsoft.com/office/word/2006/wordml" xmlns:wps="http://schemas.microsoft.com/office/word/2010/wordprocessingShape" mc:Ignorable="w14 w15 w16se wp14">
   <w:p/>
 </w:hdr>
 </file>
 
 <file path=word/header11.xml><?xml version="1.0" encoding="utf-8"?>
-<w:hdr xmlns:wpc="http://schemas.microsoft.com/office/word/2010/wordprocessingCanvas" xmlns:cx="http://schemas.microsoft.com/office/drawing/2014/chartex" xmlns:cx1="http://schemas.microsoft.com/office/drawing/2015/9/8/chartex" xmlns:cx2="http://schemas.microsoft.com/office/drawing/2015/10/21/chartex" xmlns:cx3="http://schemas.microsoft.com/office/drawing/2016/5/9/chartex" xmlns:cx4="http://schemas.microsoft.com/office/drawing/2016/5/10/chartex" xmlns:cx5="http://schemas.microsoft.com/office/drawing/2016/5/11/chartex" xmlns:cx6="http://schemas.microsoft.com/office/drawing/2016/5/12/chartex" xmlns:cx7="http://schemas.microsoft.com/office/drawing/2016/5/13/chartex" xmlns:cx8="http://schemas.microsoft.com/office/drawing/2016/5/14/chartex" xmlns:mc="http://schemas.openxmlformats.org/markup-compatibility/2006" xmlns:aink="http://schemas.microsoft.com/office/drawing/2016/ink" xmlns:am3d="http://schemas.microsoft.com/office/drawing/2017/model3d" xmlns:o="urn:schemas-microsoft-com:office:office" xmlns:r="http://schemas.openxmlformats.org/officeDocument/2006/relationships" xmlns:m="http://schemas.openxmlformats.org/officeDocument/2006/math" xmlns:v="urn:schemas-microsoft-com:vml" xmlns:wp14="http://schemas.microsoft.com/office/word/2010/wordprocessingDrawing" xmlns:wp="http://schemas.openxmlformats.org/drawingml/2006/wordprocessingDrawing" xmlns:w10="urn:schemas-microsoft-com:office:word" xmlns:w="http://schemas.openxmlformats.org/wordprocessingml/2006/main" xmlns:w14="http://schemas.microsoft.com/office/word/2010/wordml" xmlns:w15="http://schemas.microsoft.com/office/word/2012/wordml" xmlns:w16cex="http://schemas.microsoft.com/office/word/2018/wordml/cex" xmlns:w16cid="http://schemas.microsoft.com/office/word/2016/wordml/cid" xmlns:w16="http://schemas.microsoft.com/office/word/2018/wordml" xmlns:w16sdtdh="http://schemas.microsoft.com/office/word/2020/wordml/sdtdatahash" xmlns:w16se="http://schemas.microsoft.com/office/word/2015/wordml/symex" xmlns:wpg="http://schemas.microsoft.com/office/word/2010/wordprocessingGroup" xmlns:wpi="http://schemas.microsoft.com/office/word/2010/wordprocessingInk" xmlns:wne="http://schemas.microsoft.com/office/word/2006/wordml" xmlns:wps="http://schemas.microsoft.com/office/word/2010/wordprocessingShape" mc:Ignorable="w14 w15 w16se w16cid w16 w16cex w16sdtdh wp14">
+<w:hdr xmlns:wpc="http://schemas.microsoft.com/office/word/2010/wordprocessingCanvas" xmlns:cx="http://schemas.microsoft.com/office/drawing/2014/chartex" xmlns:cx1="http://schemas.microsoft.com/office/drawing/2015/9/8/chartex" xmlns:mc="http://schemas.openxmlformats.org/markup-compatibility/2006" xmlns:o="urn:schemas-microsoft-com:office:office" xmlns:r="http://schemas.openxmlformats.org/officeDocument/2006/relationships" xmlns:m="http://schemas.openxmlformats.org/officeDocument/2006/math" xmlns:v="urn:schemas-microsoft-com:vml" xmlns:wp14="http://schemas.microsoft.com/office/word/2010/wordprocessingDrawing" xmlns:wp="http://schemas.openxmlformats.org/drawingml/2006/wordprocessingDrawing" xmlns:w10="urn:schemas-microsoft-com:office:word" xmlns:w="http://schemas.openxmlformats.org/wordprocessingml/2006/main" xmlns:w14="http://schemas.microsoft.com/office/word/2010/wordml" xmlns:w15="http://schemas.microsoft.com/office/word/2012/wordml" xmlns:w16se="http://schemas.microsoft.com/office/word/2015/wordml/symex" xmlns:wpg="http://schemas.microsoft.com/office/word/2010/wordprocessingGroup" xmlns:wpi="http://schemas.microsoft.com/office/word/2010/wordprocessingInk" xmlns:wne="http://schemas.microsoft.com/office/word/2006/wordml" xmlns:wps="http://schemas.microsoft.com/office/word/2010/wordprocessingShape" mc:Ignorable="w14 w15 w16se wp14">
   <w:p/>
 </w:hdr>
 </file>
 
 <file path=word/header2.xml><?xml version="1.0" encoding="utf-8"?>
-<w:hdr xmlns:wpc="http://schemas.microsoft.com/office/word/2010/wordprocessingCanvas" xmlns:cx="http://schemas.microsoft.com/office/drawing/2014/chartex" xmlns:cx1="http://schemas.microsoft.com/office/drawing/2015/9/8/chartex" xmlns:cx2="http://schemas.microsoft.com/office/drawing/2015/10/21/chartex" xmlns:cx3="http://schemas.microsoft.com/office/drawing/2016/5/9/chartex" xmlns:cx4="http://schemas.microsoft.com/office/drawing/2016/5/10/chartex" xmlns:cx5="http://schemas.microsoft.com/office/drawing/2016/5/11/chartex" xmlns:cx6="http://schemas.microsoft.com/office/drawing/2016/5/12/chartex" xmlns:cx7="http://schemas.microsoft.com/office/drawing/2016/5/13/chartex" xmlns:cx8="http://schemas.microsoft.com/office/drawing/2016/5/14/chartex" xmlns:mc="http://schemas.openxmlformats.org/markup-compatibility/2006" xmlns:aink="http://schemas.microsoft.com/office/drawing/2016/ink" xmlns:am3d="http://schemas.microsoft.com/office/drawing/2017/model3d" xmlns:o="urn:schemas-microsoft-com:office:office" xmlns:r="http://schemas.openxmlformats.org/officeDocument/2006/relationships" xmlns:m="http://schemas.openxmlformats.org/officeDocument/2006/math" xmlns:v="urn:schemas-microsoft-com:vml" xmlns:wp14="http://schemas.microsoft.com/office/word/2010/wordprocessingDrawing" xmlns:wp="http://schemas.openxmlformats.org/drawingml/2006/wordprocessingDrawing" xmlns:w10="urn:schemas-microsoft-com:office:word" xmlns:w="http://schemas.openxmlformats.org/wordprocessingml/2006/main" xmlns:w14="http://schemas.microsoft.com/office/word/2010/wordml" xmlns:w15="http://schemas.microsoft.com/office/word/2012/wordml" xmlns:w16cex="http://schemas.microsoft.com/office/word/2018/wordml/cex" xmlns:w16cid="http://schemas.microsoft.com/office/word/2016/wordml/cid" xmlns:w16="http://schemas.microsoft.com/office/word/2018/wordml" xmlns:w16sdtdh="http://schemas.microsoft.com/office/word/2020/wordml/sdtdatahash" xmlns:w16se="http://schemas.microsoft.com/office/word/2015/wordml/symex" xmlns:wpg="http://schemas.microsoft.com/office/word/2010/wordprocessingGroup" xmlns:wpi="http://schemas.microsoft.com/office/word/2010/wordprocessingInk" xmlns:wne="http://schemas.microsoft.com/office/word/2006/wordml" xmlns:wps="http://schemas.microsoft.com/office/word/2010/wordprocessingShape" mc:Ignorable="w14 w15 w16se w16cid w16 w16cex w16sdtdh wp14">
+<w:hdr xmlns:wpc="http://schemas.microsoft.com/office/word/2010/wordprocessingCanvas" xmlns:cx="http://schemas.microsoft.com/office/drawing/2014/chartex" xmlns:cx1="http://schemas.microsoft.com/office/drawing/2015/9/8/chartex" xmlns:mc="http://schemas.openxmlformats.org/markup-compatibility/2006" xmlns:o="urn:schemas-microsoft-com:office:office" xmlns:r="http://schemas.openxmlformats.org/officeDocument/2006/relationships" xmlns:m="http://schemas.openxmlformats.org/officeDocument/2006/math" xmlns:v="urn:schemas-microsoft-com:vml" xmlns:wp14="http://schemas.microsoft.com/office/word/2010/wordprocessingDrawing" xmlns:wp="http://schemas.openxmlformats.org/drawingml/2006/wordprocessingDrawing" xmlns:w10="urn:schemas-microsoft-com:office:word" xmlns:w="http://schemas.openxmlformats.org/wordprocessingml/2006/main" xmlns:w14="http://schemas.microsoft.com/office/word/2010/wordml" xmlns:w15="http://schemas.microsoft.com/office/word/2012/wordml" xmlns:w16se="http://schemas.microsoft.com/office/word/2015/wordml/symex" xmlns:wpg="http://schemas.microsoft.com/office/word/2010/wordprocessingGroup" xmlns:wpi="http://schemas.microsoft.com/office/word/2010/wordprocessingInk" xmlns:wne="http://schemas.microsoft.com/office/word/2006/wordml" xmlns:wps="http://schemas.microsoft.com/office/word/2010/wordprocessingShape" mc:Ignorable="w14 w15 w16se wp14">
   <w:p>
     <w:pPr>
       <w:pStyle w:val="a3"/>
@@ -19632,7 +21127,7 @@
 </file>
 
 <file path=word/header3.xml><?xml version="1.0" encoding="utf-8"?>
-<w:hdr xmlns:wpc="http://schemas.microsoft.com/office/word/2010/wordprocessingCanvas" xmlns:cx="http://schemas.microsoft.com/office/drawing/2014/chartex" xmlns:cx1="http://schemas.microsoft.com/office/drawing/2015/9/8/chartex" xmlns:cx2="http://schemas.microsoft.com/office/drawing/2015/10/21/chartex" xmlns:cx3="http://schemas.microsoft.com/office/drawing/2016/5/9/chartex" xmlns:cx4="http://schemas.microsoft.com/office/drawing/2016/5/10/chartex" xmlns:cx5="http://schemas.microsoft.com/office/drawing/2016/5/11/chartex" xmlns:cx6="http://schemas.microsoft.com/office/drawing/2016/5/12/chartex" xmlns:cx7="http://schemas.microsoft.com/office/drawing/2016/5/13/chartex" xmlns:cx8="http://schemas.microsoft.com/office/drawing/2016/5/14/chartex" xmlns:mc="http://schemas.openxmlformats.org/markup-compatibility/2006" xmlns:aink="http://schemas.microsoft.com/office/drawing/2016/ink" xmlns:am3d="http://schemas.microsoft.com/office/drawing/2017/model3d" xmlns:o="urn:schemas-microsoft-com:office:office" xmlns:r="http://schemas.openxmlformats.org/officeDocument/2006/relationships" xmlns:m="http://schemas.openxmlformats.org/officeDocument/2006/math" xmlns:v="urn:schemas-microsoft-com:vml" xmlns:wp14="http://schemas.microsoft.com/office/word/2010/wordprocessingDrawing" xmlns:wp="http://schemas.openxmlformats.org/drawingml/2006/wordprocessingDrawing" xmlns:w10="urn:schemas-microsoft-com:office:word" xmlns:w="http://schemas.openxmlformats.org/wordprocessingml/2006/main" xmlns:w14="http://schemas.microsoft.com/office/word/2010/wordml" xmlns:w15="http://schemas.microsoft.com/office/word/2012/wordml" xmlns:w16cex="http://schemas.microsoft.com/office/word/2018/wordml/cex" xmlns:w16cid="http://schemas.microsoft.com/office/word/2016/wordml/cid" xmlns:w16="http://schemas.microsoft.com/office/word/2018/wordml" xmlns:w16sdtdh="http://schemas.microsoft.com/office/word/2020/wordml/sdtdatahash" xmlns:w16se="http://schemas.microsoft.com/office/word/2015/wordml/symex" xmlns:wpg="http://schemas.microsoft.com/office/word/2010/wordprocessingGroup" xmlns:wpi="http://schemas.microsoft.com/office/word/2010/wordprocessingInk" xmlns:wne="http://schemas.microsoft.com/office/word/2006/wordml" xmlns:wps="http://schemas.microsoft.com/office/word/2010/wordprocessingShape" mc:Ignorable="w14 w15 w16se w16cid w16 w16cex w16sdtdh wp14">
+<w:hdr xmlns:wpc="http://schemas.microsoft.com/office/word/2010/wordprocessingCanvas" xmlns:cx="http://schemas.microsoft.com/office/drawing/2014/chartex" xmlns:cx1="http://schemas.microsoft.com/office/drawing/2015/9/8/chartex" xmlns:mc="http://schemas.openxmlformats.org/markup-compatibility/2006" xmlns:o="urn:schemas-microsoft-com:office:office" xmlns:r="http://schemas.openxmlformats.org/officeDocument/2006/relationships" xmlns:m="http://schemas.openxmlformats.org/officeDocument/2006/math" xmlns:v="urn:schemas-microsoft-com:vml" xmlns:wp14="http://schemas.microsoft.com/office/word/2010/wordprocessingDrawing" xmlns:wp="http://schemas.openxmlformats.org/drawingml/2006/wordprocessingDrawing" xmlns:w10="urn:schemas-microsoft-com:office:word" xmlns:w="http://schemas.openxmlformats.org/wordprocessingml/2006/main" xmlns:w14="http://schemas.microsoft.com/office/word/2010/wordml" xmlns:w15="http://schemas.microsoft.com/office/word/2012/wordml" xmlns:w16se="http://schemas.microsoft.com/office/word/2015/wordml/symex" xmlns:wpg="http://schemas.microsoft.com/office/word/2010/wordprocessingGroup" xmlns:wpi="http://schemas.microsoft.com/office/word/2010/wordprocessingInk" xmlns:wne="http://schemas.microsoft.com/office/word/2006/wordml" xmlns:wps="http://schemas.microsoft.com/office/word/2010/wordprocessingShape" mc:Ignorable="w14 w15 w16se wp14">
   <w:p>
     <w:pPr>
       <w:pStyle w:val="a3"/>
@@ -19651,19 +21146,19 @@
 </file>
 
 <file path=word/header4.xml><?xml version="1.0" encoding="utf-8"?>
-<w:hdr xmlns:wpc="http://schemas.microsoft.com/office/word/2010/wordprocessingCanvas" xmlns:cx="http://schemas.microsoft.com/office/drawing/2014/chartex" xmlns:cx1="http://schemas.microsoft.com/office/drawing/2015/9/8/chartex" xmlns:cx2="http://schemas.microsoft.com/office/drawing/2015/10/21/chartex" xmlns:cx3="http://schemas.microsoft.com/office/drawing/2016/5/9/chartex" xmlns:cx4="http://schemas.microsoft.com/office/drawing/2016/5/10/chartex" xmlns:cx5="http://schemas.microsoft.com/office/drawing/2016/5/11/chartex" xmlns:cx6="http://schemas.microsoft.com/office/drawing/2016/5/12/chartex" xmlns:cx7="http://schemas.microsoft.com/office/drawing/2016/5/13/chartex" xmlns:cx8="http://schemas.microsoft.com/office/drawing/2016/5/14/chartex" xmlns:mc="http://schemas.openxmlformats.org/markup-compatibility/2006" xmlns:aink="http://schemas.microsoft.com/office/drawing/2016/ink" xmlns:am3d="http://schemas.microsoft.com/office/drawing/2017/model3d" xmlns:o="urn:schemas-microsoft-com:office:office" xmlns:r="http://schemas.openxmlformats.org/officeDocument/2006/relationships" xmlns:m="http://schemas.openxmlformats.org/officeDocument/2006/math" xmlns:v="urn:schemas-microsoft-com:vml" xmlns:wp14="http://schemas.microsoft.com/office/word/2010/wordprocessingDrawing" xmlns:wp="http://schemas.openxmlformats.org/drawingml/2006/wordprocessingDrawing" xmlns:w10="urn:schemas-microsoft-com:office:word" xmlns:w="http://schemas.openxmlformats.org/wordprocessingml/2006/main" xmlns:w14="http://schemas.microsoft.com/office/word/2010/wordml" xmlns:w15="http://schemas.microsoft.com/office/word/2012/wordml" xmlns:w16cex="http://schemas.microsoft.com/office/word/2018/wordml/cex" xmlns:w16cid="http://schemas.microsoft.com/office/word/2016/wordml/cid" xmlns:w16="http://schemas.microsoft.com/office/word/2018/wordml" xmlns:w16sdtdh="http://schemas.microsoft.com/office/word/2020/wordml/sdtdatahash" xmlns:w16se="http://schemas.microsoft.com/office/word/2015/wordml/symex" xmlns:wpg="http://schemas.microsoft.com/office/word/2010/wordprocessingGroup" xmlns:wpi="http://schemas.microsoft.com/office/word/2010/wordprocessingInk" xmlns:wne="http://schemas.microsoft.com/office/word/2006/wordml" xmlns:wps="http://schemas.microsoft.com/office/word/2010/wordprocessingShape" mc:Ignorable="w14 w15 w16se w16cid w16 w16cex w16sdtdh wp14">
+<w:hdr xmlns:wpc="http://schemas.microsoft.com/office/word/2010/wordprocessingCanvas" xmlns:cx="http://schemas.microsoft.com/office/drawing/2014/chartex" xmlns:cx1="http://schemas.microsoft.com/office/drawing/2015/9/8/chartex" xmlns:mc="http://schemas.openxmlformats.org/markup-compatibility/2006" xmlns:o="urn:schemas-microsoft-com:office:office" xmlns:r="http://schemas.openxmlformats.org/officeDocument/2006/relationships" xmlns:m="http://schemas.openxmlformats.org/officeDocument/2006/math" xmlns:v="urn:schemas-microsoft-com:vml" xmlns:wp14="http://schemas.microsoft.com/office/word/2010/wordprocessingDrawing" xmlns:wp="http://schemas.openxmlformats.org/drawingml/2006/wordprocessingDrawing" xmlns:w10="urn:schemas-microsoft-com:office:word" xmlns:w="http://schemas.openxmlformats.org/wordprocessingml/2006/main" xmlns:w14="http://schemas.microsoft.com/office/word/2010/wordml" xmlns:w15="http://schemas.microsoft.com/office/word/2012/wordml" xmlns:w16se="http://schemas.microsoft.com/office/word/2015/wordml/symex" xmlns:wpg="http://schemas.microsoft.com/office/word/2010/wordprocessingGroup" xmlns:wpi="http://schemas.microsoft.com/office/word/2010/wordprocessingInk" xmlns:wne="http://schemas.microsoft.com/office/word/2006/wordml" xmlns:wps="http://schemas.microsoft.com/office/word/2010/wordprocessingShape" mc:Ignorable="w14 w15 w16se wp14">
   <w:p/>
 </w:hdr>
 </file>
 
 <file path=word/header5.xml><?xml version="1.0" encoding="utf-8"?>
-<w:hdr xmlns:wpc="http://schemas.microsoft.com/office/word/2010/wordprocessingCanvas" xmlns:cx="http://schemas.microsoft.com/office/drawing/2014/chartex" xmlns:cx1="http://schemas.microsoft.com/office/drawing/2015/9/8/chartex" xmlns:cx2="http://schemas.microsoft.com/office/drawing/2015/10/21/chartex" xmlns:cx3="http://schemas.microsoft.com/office/drawing/2016/5/9/chartex" xmlns:cx4="http://schemas.microsoft.com/office/drawing/2016/5/10/chartex" xmlns:cx5="http://schemas.microsoft.com/office/drawing/2016/5/11/chartex" xmlns:cx6="http://schemas.microsoft.com/office/drawing/2016/5/12/chartex" xmlns:cx7="http://schemas.microsoft.com/office/drawing/2016/5/13/chartex" xmlns:cx8="http://schemas.microsoft.com/office/drawing/2016/5/14/chartex" xmlns:mc="http://schemas.openxmlformats.org/markup-compatibility/2006" xmlns:aink="http://schemas.microsoft.com/office/drawing/2016/ink" xmlns:am3d="http://schemas.microsoft.com/office/drawing/2017/model3d" xmlns:o="urn:schemas-microsoft-com:office:office" xmlns:r="http://schemas.openxmlformats.org/officeDocument/2006/relationships" xmlns:m="http://schemas.openxmlformats.org/officeDocument/2006/math" xmlns:v="urn:schemas-microsoft-com:vml" xmlns:wp14="http://schemas.microsoft.com/office/word/2010/wordprocessingDrawing" xmlns:wp="http://schemas.openxmlformats.org/drawingml/2006/wordprocessingDrawing" xmlns:w10="urn:schemas-microsoft-com:office:word" xmlns:w="http://schemas.openxmlformats.org/wordprocessingml/2006/main" xmlns:w14="http://schemas.microsoft.com/office/word/2010/wordml" xmlns:w15="http://schemas.microsoft.com/office/word/2012/wordml" xmlns:w16cex="http://schemas.microsoft.com/office/word/2018/wordml/cex" xmlns:w16cid="http://schemas.microsoft.com/office/word/2016/wordml/cid" xmlns:w16="http://schemas.microsoft.com/office/word/2018/wordml" xmlns:w16sdtdh="http://schemas.microsoft.com/office/word/2020/wordml/sdtdatahash" xmlns:w16se="http://schemas.microsoft.com/office/word/2015/wordml/symex" xmlns:wpg="http://schemas.microsoft.com/office/word/2010/wordprocessingGroup" xmlns:wpi="http://schemas.microsoft.com/office/word/2010/wordprocessingInk" xmlns:wne="http://schemas.microsoft.com/office/word/2006/wordml" xmlns:wps="http://schemas.microsoft.com/office/word/2010/wordprocessingShape" mc:Ignorable="w14 w15 w16se w16cid w16 w16cex w16sdtdh wp14">
+<w:hdr xmlns:wpc="http://schemas.microsoft.com/office/word/2010/wordprocessingCanvas" xmlns:cx="http://schemas.microsoft.com/office/drawing/2014/chartex" xmlns:cx1="http://schemas.microsoft.com/office/drawing/2015/9/8/chartex" xmlns:mc="http://schemas.openxmlformats.org/markup-compatibility/2006" xmlns:o="urn:schemas-microsoft-com:office:office" xmlns:r="http://schemas.openxmlformats.org/officeDocument/2006/relationships" xmlns:m="http://schemas.openxmlformats.org/officeDocument/2006/math" xmlns:v="urn:schemas-microsoft-com:vml" xmlns:wp14="http://schemas.microsoft.com/office/word/2010/wordprocessingDrawing" xmlns:wp="http://schemas.openxmlformats.org/drawingml/2006/wordprocessingDrawing" xmlns:w10="urn:schemas-microsoft-com:office:word" xmlns:w="http://schemas.openxmlformats.org/wordprocessingml/2006/main" xmlns:w14="http://schemas.microsoft.com/office/word/2010/wordml" xmlns:w15="http://schemas.microsoft.com/office/word/2012/wordml" xmlns:w16se="http://schemas.microsoft.com/office/word/2015/wordml/symex" xmlns:wpg="http://schemas.microsoft.com/office/word/2010/wordprocessingGroup" xmlns:wpi="http://schemas.microsoft.com/office/word/2010/wordprocessingInk" xmlns:wne="http://schemas.microsoft.com/office/word/2006/wordml" xmlns:wps="http://schemas.microsoft.com/office/word/2010/wordprocessingShape" mc:Ignorable="w14 w15 w16se wp14">
   <w:p/>
 </w:hdr>
 </file>
 
 <file path=word/header6.xml><?xml version="1.0" encoding="utf-8"?>
-<w:hdr xmlns:wpc="http://schemas.microsoft.com/office/word/2010/wordprocessingCanvas" xmlns:cx="http://schemas.microsoft.com/office/drawing/2014/chartex" xmlns:cx1="http://schemas.microsoft.com/office/drawing/2015/9/8/chartex" xmlns:cx2="http://schemas.microsoft.com/office/drawing/2015/10/21/chartex" xmlns:cx3="http://schemas.microsoft.com/office/drawing/2016/5/9/chartex" xmlns:cx4="http://schemas.microsoft.com/office/drawing/2016/5/10/chartex" xmlns:cx5="http://schemas.microsoft.com/office/drawing/2016/5/11/chartex" xmlns:cx6="http://schemas.microsoft.com/office/drawing/2016/5/12/chartex" xmlns:cx7="http://schemas.microsoft.com/office/drawing/2016/5/13/chartex" xmlns:cx8="http://schemas.microsoft.com/office/drawing/2016/5/14/chartex" xmlns:mc="http://schemas.openxmlformats.org/markup-compatibility/2006" xmlns:aink="http://schemas.microsoft.com/office/drawing/2016/ink" xmlns:am3d="http://schemas.microsoft.com/office/drawing/2017/model3d" xmlns:o="urn:schemas-microsoft-com:office:office" xmlns:r="http://schemas.openxmlformats.org/officeDocument/2006/relationships" xmlns:m="http://schemas.openxmlformats.org/officeDocument/2006/math" xmlns:v="urn:schemas-microsoft-com:vml" xmlns:wp14="http://schemas.microsoft.com/office/word/2010/wordprocessingDrawing" xmlns:wp="http://schemas.openxmlformats.org/drawingml/2006/wordprocessingDrawing" xmlns:w10="urn:schemas-microsoft-com:office:word" xmlns:w="http://schemas.openxmlformats.org/wordprocessingml/2006/main" xmlns:w14="http://schemas.microsoft.com/office/word/2010/wordml" xmlns:w15="http://schemas.microsoft.com/office/word/2012/wordml" xmlns:w16cex="http://schemas.microsoft.com/office/word/2018/wordml/cex" xmlns:w16cid="http://schemas.microsoft.com/office/word/2016/wordml/cid" xmlns:w16="http://schemas.microsoft.com/office/word/2018/wordml" xmlns:w16sdtdh="http://schemas.microsoft.com/office/word/2020/wordml/sdtdatahash" xmlns:w16se="http://schemas.microsoft.com/office/word/2015/wordml/symex" xmlns:wpg="http://schemas.microsoft.com/office/word/2010/wordprocessingGroup" xmlns:wpi="http://schemas.microsoft.com/office/word/2010/wordprocessingInk" xmlns:wne="http://schemas.microsoft.com/office/word/2006/wordml" xmlns:wps="http://schemas.microsoft.com/office/word/2010/wordprocessingShape" mc:Ignorable="w14 w15 w16se w16cid w16 w16cex w16sdtdh wp14">
+<w:hdr xmlns:wpc="http://schemas.microsoft.com/office/word/2010/wordprocessingCanvas" xmlns:cx="http://schemas.microsoft.com/office/drawing/2014/chartex" xmlns:cx1="http://schemas.microsoft.com/office/drawing/2015/9/8/chartex" xmlns:mc="http://schemas.openxmlformats.org/markup-compatibility/2006" xmlns:o="urn:schemas-microsoft-com:office:office" xmlns:r="http://schemas.openxmlformats.org/officeDocument/2006/relationships" xmlns:m="http://schemas.openxmlformats.org/officeDocument/2006/math" xmlns:v="urn:schemas-microsoft-com:vml" xmlns:wp14="http://schemas.microsoft.com/office/word/2010/wordprocessingDrawing" xmlns:wp="http://schemas.openxmlformats.org/drawingml/2006/wordprocessingDrawing" xmlns:w10="urn:schemas-microsoft-com:office:word" xmlns:w="http://schemas.openxmlformats.org/wordprocessingml/2006/main" xmlns:w14="http://schemas.microsoft.com/office/word/2010/wordml" xmlns:w15="http://schemas.microsoft.com/office/word/2012/wordml" xmlns:w16se="http://schemas.microsoft.com/office/word/2015/wordml/symex" xmlns:wpg="http://schemas.microsoft.com/office/word/2010/wordprocessingGroup" xmlns:wpi="http://schemas.microsoft.com/office/word/2010/wordprocessingInk" xmlns:wne="http://schemas.microsoft.com/office/word/2006/wordml" xmlns:wps="http://schemas.microsoft.com/office/word/2010/wordprocessingShape" mc:Ignorable="w14 w15 w16se wp14">
   <w:p>
     <w:pPr>
       <w:pStyle w:val="a3"/>
@@ -19679,7 +21174,7 @@
 </file>
 
 <file path=word/header7.xml><?xml version="1.0" encoding="utf-8"?>
-<w:hdr xmlns:wpc="http://schemas.microsoft.com/office/word/2010/wordprocessingCanvas" xmlns:cx="http://schemas.microsoft.com/office/drawing/2014/chartex" xmlns:cx1="http://schemas.microsoft.com/office/drawing/2015/9/8/chartex" xmlns:cx2="http://schemas.microsoft.com/office/drawing/2015/10/21/chartex" xmlns:cx3="http://schemas.microsoft.com/office/drawing/2016/5/9/chartex" xmlns:cx4="http://schemas.microsoft.com/office/drawing/2016/5/10/chartex" xmlns:cx5="http://schemas.microsoft.com/office/drawing/2016/5/11/chartex" xmlns:cx6="http://schemas.microsoft.com/office/drawing/2016/5/12/chartex" xmlns:cx7="http://schemas.microsoft.com/office/drawing/2016/5/13/chartex" xmlns:cx8="http://schemas.microsoft.com/office/drawing/2016/5/14/chartex" xmlns:mc="http://schemas.openxmlformats.org/markup-compatibility/2006" xmlns:aink="http://schemas.microsoft.com/office/drawing/2016/ink" xmlns:am3d="http://schemas.microsoft.com/office/drawing/2017/model3d" xmlns:o="urn:schemas-microsoft-com:office:office" xmlns:r="http://schemas.openxmlformats.org/officeDocument/2006/relationships" xmlns:m="http://schemas.openxmlformats.org/officeDocument/2006/math" xmlns:v="urn:schemas-microsoft-com:vml" xmlns:wp14="http://schemas.microsoft.com/office/word/2010/wordprocessingDrawing" xmlns:wp="http://schemas.openxmlformats.org/drawingml/2006/wordprocessingDrawing" xmlns:w10="urn:schemas-microsoft-com:office:word" xmlns:w="http://schemas.openxmlformats.org/wordprocessingml/2006/main" xmlns:w14="http://schemas.microsoft.com/office/word/2010/wordml" xmlns:w15="http://schemas.microsoft.com/office/word/2012/wordml" xmlns:w16cex="http://schemas.microsoft.com/office/word/2018/wordml/cex" xmlns:w16cid="http://schemas.microsoft.com/office/word/2016/wordml/cid" xmlns:w16="http://schemas.microsoft.com/office/word/2018/wordml" xmlns:w16sdtdh="http://schemas.microsoft.com/office/word/2020/wordml/sdtdatahash" xmlns:w16se="http://schemas.microsoft.com/office/word/2015/wordml/symex" xmlns:wpg="http://schemas.microsoft.com/office/word/2010/wordprocessingGroup" xmlns:wpi="http://schemas.microsoft.com/office/word/2010/wordprocessingInk" xmlns:wne="http://schemas.microsoft.com/office/word/2006/wordml" xmlns:wps="http://schemas.microsoft.com/office/word/2010/wordprocessingShape" mc:Ignorable="w14 w15 w16se w16cid w16 w16cex w16sdtdh wp14">
+<w:hdr xmlns:wpc="http://schemas.microsoft.com/office/word/2010/wordprocessingCanvas" xmlns:cx="http://schemas.microsoft.com/office/drawing/2014/chartex" xmlns:cx1="http://schemas.microsoft.com/office/drawing/2015/9/8/chartex" xmlns:mc="http://schemas.openxmlformats.org/markup-compatibility/2006" xmlns:o="urn:schemas-microsoft-com:office:office" xmlns:r="http://schemas.openxmlformats.org/officeDocument/2006/relationships" xmlns:m="http://schemas.openxmlformats.org/officeDocument/2006/math" xmlns:v="urn:schemas-microsoft-com:vml" xmlns:wp14="http://schemas.microsoft.com/office/word/2010/wordprocessingDrawing" xmlns:wp="http://schemas.openxmlformats.org/drawingml/2006/wordprocessingDrawing" xmlns:w10="urn:schemas-microsoft-com:office:word" xmlns:w="http://schemas.openxmlformats.org/wordprocessingml/2006/main" xmlns:w14="http://schemas.microsoft.com/office/word/2010/wordml" xmlns:w15="http://schemas.microsoft.com/office/word/2012/wordml" xmlns:w16se="http://schemas.microsoft.com/office/word/2015/wordml/symex" xmlns:wpg="http://schemas.microsoft.com/office/word/2010/wordprocessingGroup" xmlns:wpi="http://schemas.microsoft.com/office/word/2010/wordprocessingInk" xmlns:wne="http://schemas.microsoft.com/office/word/2006/wordml" xmlns:wps="http://schemas.microsoft.com/office/word/2010/wordprocessingShape" mc:Ignorable="w14 w15 w16se wp14">
   <w:p>
     <w:pPr>
       <w:pStyle w:val="a3"/>
@@ -19695,7 +21190,7 @@
 </file>
 
 <file path=word/header8.xml><?xml version="1.0" encoding="utf-8"?>
-<w:hdr xmlns:wpc="http://schemas.microsoft.com/office/word/2010/wordprocessingCanvas" xmlns:cx="http://schemas.microsoft.com/office/drawing/2014/chartex" xmlns:cx1="http://schemas.microsoft.com/office/drawing/2015/9/8/chartex" xmlns:cx2="http://schemas.microsoft.com/office/drawing/2015/10/21/chartex" xmlns:cx3="http://schemas.microsoft.com/office/drawing/2016/5/9/chartex" xmlns:cx4="http://schemas.microsoft.com/office/drawing/2016/5/10/chartex" xmlns:cx5="http://schemas.microsoft.com/office/drawing/2016/5/11/chartex" xmlns:cx6="http://schemas.microsoft.com/office/drawing/2016/5/12/chartex" xmlns:cx7="http://schemas.microsoft.com/office/drawing/2016/5/13/chartex" xmlns:cx8="http://schemas.microsoft.com/office/drawing/2016/5/14/chartex" xmlns:mc="http://schemas.openxmlformats.org/markup-compatibility/2006" xmlns:aink="http://schemas.microsoft.com/office/drawing/2016/ink" xmlns:am3d="http://schemas.microsoft.com/office/drawing/2017/model3d" xmlns:o="urn:schemas-microsoft-com:office:office" xmlns:r="http://schemas.openxmlformats.org/officeDocument/2006/relationships" xmlns:m="http://schemas.openxmlformats.org/officeDocument/2006/math" xmlns:v="urn:schemas-microsoft-com:vml" xmlns:wp14="http://schemas.microsoft.com/office/word/2010/wordprocessingDrawing" xmlns:wp="http://schemas.openxmlformats.org/drawingml/2006/wordprocessingDrawing" xmlns:w10="urn:schemas-microsoft-com:office:word" xmlns:w="http://schemas.openxmlformats.org/wordprocessingml/2006/main" xmlns:w14="http://schemas.microsoft.com/office/word/2010/wordml" xmlns:w15="http://schemas.microsoft.com/office/word/2012/wordml" xmlns:w16cex="http://schemas.microsoft.com/office/word/2018/wordml/cex" xmlns:w16cid="http://schemas.microsoft.com/office/word/2016/wordml/cid" xmlns:w16="http://schemas.microsoft.com/office/word/2018/wordml" xmlns:w16sdtdh="http://schemas.microsoft.com/office/word/2020/wordml/sdtdatahash" xmlns:w16se="http://schemas.microsoft.com/office/word/2015/wordml/symex" xmlns:wpg="http://schemas.microsoft.com/office/word/2010/wordprocessingGroup" xmlns:wpi="http://schemas.microsoft.com/office/word/2010/wordprocessingInk" xmlns:wne="http://schemas.microsoft.com/office/word/2006/wordml" xmlns:wps="http://schemas.microsoft.com/office/word/2010/wordprocessingShape" mc:Ignorable="w14 w15 w16se w16cid w16 w16cex w16sdtdh wp14">
+<w:hdr xmlns:wpc="http://schemas.microsoft.com/office/word/2010/wordprocessingCanvas" xmlns:cx="http://schemas.microsoft.com/office/drawing/2014/chartex" xmlns:cx1="http://schemas.microsoft.com/office/drawing/2015/9/8/chartex" xmlns:mc="http://schemas.openxmlformats.org/markup-compatibility/2006" xmlns:o="urn:schemas-microsoft-com:office:office" xmlns:r="http://schemas.openxmlformats.org/officeDocument/2006/relationships" xmlns:m="http://schemas.openxmlformats.org/officeDocument/2006/math" xmlns:v="urn:schemas-microsoft-com:vml" xmlns:wp14="http://schemas.microsoft.com/office/word/2010/wordprocessingDrawing" xmlns:wp="http://schemas.openxmlformats.org/drawingml/2006/wordprocessingDrawing" xmlns:w10="urn:schemas-microsoft-com:office:word" xmlns:w="http://schemas.openxmlformats.org/wordprocessingml/2006/main" xmlns:w14="http://schemas.microsoft.com/office/word/2010/wordml" xmlns:w15="http://schemas.microsoft.com/office/word/2012/wordml" xmlns:w16se="http://schemas.microsoft.com/office/word/2015/wordml/symex" xmlns:wpg="http://schemas.microsoft.com/office/word/2010/wordprocessingGroup" xmlns:wpi="http://schemas.microsoft.com/office/word/2010/wordprocessingInk" xmlns:wne="http://schemas.microsoft.com/office/word/2006/wordml" xmlns:wps="http://schemas.microsoft.com/office/word/2010/wordprocessingShape" mc:Ignorable="w14 w15 w16se wp14">
   <w:p>
     <w:pPr>
       <w:pStyle w:val="a3"/>
@@ -19711,7 +21206,7 @@
 </file>
 
 <file path=word/header9.xml><?xml version="1.0" encoding="utf-8"?>
-<w:hdr xmlns:wpc="http://schemas.microsoft.com/office/word/2010/wordprocessingCanvas" xmlns:cx="http://schemas.microsoft.com/office/drawing/2014/chartex" xmlns:cx1="http://schemas.microsoft.com/office/drawing/2015/9/8/chartex" xmlns:cx2="http://schemas.microsoft.com/office/drawing/2015/10/21/chartex" xmlns:cx3="http://schemas.microsoft.com/office/drawing/2016/5/9/chartex" xmlns:cx4="http://schemas.microsoft.com/office/drawing/2016/5/10/chartex" xmlns:cx5="http://schemas.microsoft.com/office/drawing/2016/5/11/chartex" xmlns:cx6="http://schemas.microsoft.com/office/drawing/2016/5/12/chartex" xmlns:cx7="http://schemas.microsoft.com/office/drawing/2016/5/13/chartex" xmlns:cx8="http://schemas.microsoft.com/office/drawing/2016/5/14/chartex" xmlns:mc="http://schemas.openxmlformats.org/markup-compatibility/2006" xmlns:aink="http://schemas.microsoft.com/office/drawing/2016/ink" xmlns:am3d="http://schemas.microsoft.com/office/drawing/2017/model3d" xmlns:o="urn:schemas-microsoft-com:office:office" xmlns:r="http://schemas.openxmlformats.org/officeDocument/2006/relationships" xmlns:m="http://schemas.openxmlformats.org/officeDocument/2006/math" xmlns:v="urn:schemas-microsoft-com:vml" xmlns:wp14="http://schemas.microsoft.com/office/word/2010/wordprocessingDrawing" xmlns:wp="http://schemas.openxmlformats.org/drawingml/2006/wordprocessingDrawing" xmlns:w10="urn:schemas-microsoft-com:office:word" xmlns:w="http://schemas.openxmlformats.org/wordprocessingml/2006/main" xmlns:w14="http://schemas.microsoft.com/office/word/2010/wordml" xmlns:w15="http://schemas.microsoft.com/office/word/2012/wordml" xmlns:w16cex="http://schemas.microsoft.com/office/word/2018/wordml/cex" xmlns:w16cid="http://schemas.microsoft.com/office/word/2016/wordml/cid" xmlns:w16="http://schemas.microsoft.com/office/word/2018/wordml" xmlns:w16sdtdh="http://schemas.microsoft.com/office/word/2020/wordml/sdtdatahash" xmlns:w16se="http://schemas.microsoft.com/office/word/2015/wordml/symex" xmlns:wpg="http://schemas.microsoft.com/office/word/2010/wordprocessingGroup" xmlns:wpi="http://schemas.microsoft.com/office/word/2010/wordprocessingInk" xmlns:wne="http://schemas.microsoft.com/office/word/2006/wordml" xmlns:wps="http://schemas.microsoft.com/office/word/2010/wordprocessingShape" mc:Ignorable="w14 w15 w16se w16cid w16 w16cex w16sdtdh wp14">
+<w:hdr xmlns:wpc="http://schemas.microsoft.com/office/word/2010/wordprocessingCanvas" xmlns:cx="http://schemas.microsoft.com/office/drawing/2014/chartex" xmlns:cx1="http://schemas.microsoft.com/office/drawing/2015/9/8/chartex" xmlns:mc="http://schemas.openxmlformats.org/markup-compatibility/2006" xmlns:o="urn:schemas-microsoft-com:office:office" xmlns:r="http://schemas.openxmlformats.org/officeDocument/2006/relationships" xmlns:m="http://schemas.openxmlformats.org/officeDocument/2006/math" xmlns:v="urn:schemas-microsoft-com:vml" xmlns:wp14="http://schemas.microsoft.com/office/word/2010/wordprocessingDrawing" xmlns:wp="http://schemas.openxmlformats.org/drawingml/2006/wordprocessingDrawing" xmlns:w10="urn:schemas-microsoft-com:office:word" xmlns:w="http://schemas.openxmlformats.org/wordprocessingml/2006/main" xmlns:w14="http://schemas.microsoft.com/office/word/2010/wordml" xmlns:w15="http://schemas.microsoft.com/office/word/2012/wordml" xmlns:w16se="http://schemas.microsoft.com/office/word/2015/wordml/symex" xmlns:wpg="http://schemas.microsoft.com/office/word/2010/wordprocessingGroup" xmlns:wpi="http://schemas.microsoft.com/office/word/2010/wordprocessingInk" xmlns:wne="http://schemas.microsoft.com/office/word/2006/wordml" xmlns:wps="http://schemas.microsoft.com/office/word/2010/wordprocessingShape" mc:Ignorable="w14 w15 w16se wp14">
   <w:p>
     <w:pPr>
       <w:pStyle w:val="a3"/>
@@ -19728,7 +21223,7 @@
 </file>
 
 <file path=word/numbering.xml><?xml version="1.0" encoding="utf-8"?>
-<w:numbering xmlns:wpc="http://schemas.microsoft.com/office/word/2010/wordprocessingCanvas" xmlns:cx="http://schemas.microsoft.com/office/drawing/2014/chartex" xmlns:cx1="http://schemas.microsoft.com/office/drawing/2015/9/8/chartex" xmlns:cx2="http://schemas.microsoft.com/office/drawing/2015/10/21/chartex" xmlns:cx3="http://schemas.microsoft.com/office/drawing/2016/5/9/chartex" xmlns:cx4="http://schemas.microsoft.com/office/drawing/2016/5/10/chartex" xmlns:cx5="http://schemas.microsoft.com/office/drawing/2016/5/11/chartex" xmlns:cx6="http://schemas.microsoft.com/office/drawing/2016/5/12/chartex" xmlns:cx7="http://schemas.microsoft.com/office/drawing/2016/5/13/chartex" xmlns:cx8="http://schemas.microsoft.com/office/drawing/2016/5/14/chartex" xmlns:mc="http://schemas.openxmlformats.org/markup-compatibility/2006" xmlns:aink="http://schemas.microsoft.com/office/drawing/2016/ink" xmlns:am3d="http://schemas.microsoft.com/office/drawing/2017/model3d" xmlns:o="urn:schemas-microsoft-com:office:office" xmlns:r="http://schemas.openxmlformats.org/officeDocument/2006/relationships" xmlns:m="http://schemas.openxmlformats.org/officeDocument/2006/math" xmlns:v="urn:schemas-microsoft-com:vml" xmlns:wp14="http://schemas.microsoft.com/office/word/2010/wordprocessingDrawing" xmlns:wp="http://schemas.openxmlformats.org/drawingml/2006/wordprocessingDrawing" xmlns:w10="urn:schemas-microsoft-com:office:word" xmlns:w="http://schemas.openxmlformats.org/wordprocessingml/2006/main" xmlns:w14="http://schemas.microsoft.com/office/word/2010/wordml" xmlns:w15="http://schemas.microsoft.com/office/word/2012/wordml" xmlns:w16cex="http://schemas.microsoft.com/office/word/2018/wordml/cex" xmlns:w16cid="http://schemas.microsoft.com/office/word/2016/wordml/cid" xmlns:w16="http://schemas.microsoft.com/office/word/2018/wordml" xmlns:w16sdtdh="http://schemas.microsoft.com/office/word/2020/wordml/sdtdatahash" xmlns:w16se="http://schemas.microsoft.com/office/word/2015/wordml/symex" xmlns:wpg="http://schemas.microsoft.com/office/word/2010/wordprocessingGroup" xmlns:wpi="http://schemas.microsoft.com/office/word/2010/wordprocessingInk" xmlns:wne="http://schemas.microsoft.com/office/word/2006/wordml" xmlns:wps="http://schemas.microsoft.com/office/word/2010/wordprocessingShape" mc:Ignorable="w14 w15 w16se w16cid w16 w16cex w16sdtdh wp14">
+<w:numbering xmlns:wpc="http://schemas.microsoft.com/office/word/2010/wordprocessingCanvas" xmlns:cx="http://schemas.microsoft.com/office/drawing/2014/chartex" xmlns:cx1="http://schemas.microsoft.com/office/drawing/2015/9/8/chartex" xmlns:mc="http://schemas.openxmlformats.org/markup-compatibility/2006" xmlns:o="urn:schemas-microsoft-com:office:office" xmlns:r="http://schemas.openxmlformats.org/officeDocument/2006/relationships" xmlns:m="http://schemas.openxmlformats.org/officeDocument/2006/math" xmlns:v="urn:schemas-microsoft-com:vml" xmlns:wp14="http://schemas.microsoft.com/office/word/2010/wordprocessingDrawing" xmlns:wp="http://schemas.openxmlformats.org/drawingml/2006/wordprocessingDrawing" xmlns:w10="urn:schemas-microsoft-com:office:word" xmlns:w="http://schemas.openxmlformats.org/wordprocessingml/2006/main" xmlns:w14="http://schemas.microsoft.com/office/word/2010/wordml" xmlns:w15="http://schemas.microsoft.com/office/word/2012/wordml" xmlns:w16se="http://schemas.microsoft.com/office/word/2015/wordml/symex" xmlns:wpg="http://schemas.microsoft.com/office/word/2010/wordprocessingGroup" xmlns:wpi="http://schemas.microsoft.com/office/word/2010/wordprocessingInk" xmlns:wne="http://schemas.microsoft.com/office/word/2006/wordml" xmlns:wps="http://schemas.microsoft.com/office/word/2010/wordprocessingShape" mc:Ignorable="w14 w15 w16se wp14">
   <w:abstractNum w:abstractNumId="0" w15:restartNumberingAfterBreak="0">
     <w:nsid w:val="00000001"/>
     <w:multiLevelType w:val="multilevel"/>
@@ -21223,7 +22718,7 @@
 </file>
 
 <file path=word/styles.xml><?xml version="1.0" encoding="utf-8"?>
-<w:styles xmlns:mc="http://schemas.openxmlformats.org/markup-compatibility/2006" xmlns:r="http://schemas.openxmlformats.org/officeDocument/2006/relationships" xmlns:w="http://schemas.openxmlformats.org/wordprocessingml/2006/main" xmlns:w14="http://schemas.microsoft.com/office/word/2010/wordml" xmlns:w15="http://schemas.microsoft.com/office/word/2012/wordml" xmlns:w16cex="http://schemas.microsoft.com/office/word/2018/wordml/cex" xmlns:w16cid="http://schemas.microsoft.com/office/word/2016/wordml/cid" xmlns:w16="http://schemas.microsoft.com/office/word/2018/wordml" xmlns:w16sdtdh="http://schemas.microsoft.com/office/word/2020/wordml/sdtdatahash" xmlns:w16se="http://schemas.microsoft.com/office/word/2015/wordml/symex" mc:Ignorable="w14 w15 w16se w16cid w16 w16cex w16sdtdh">
+<w:styles xmlns:mc="http://schemas.openxmlformats.org/markup-compatibility/2006" xmlns:r="http://schemas.openxmlformats.org/officeDocument/2006/relationships" xmlns:w="http://schemas.openxmlformats.org/wordprocessingml/2006/main" xmlns:w14="http://schemas.microsoft.com/office/word/2010/wordml" xmlns:w15="http://schemas.microsoft.com/office/word/2012/wordml" xmlns:w16se="http://schemas.microsoft.com/office/word/2015/wordml/symex" mc:Ignorable="w14 w15 w16se">
   <w:docDefaults>
     <w:rPrDefault>
       <w:rPr>
@@ -21236,7 +22731,7 @@
     </w:rPrDefault>
     <w:pPrDefault/>
   </w:docDefaults>
-  <w:latentStyles w:defLockedState="0" w:defUIPriority="99" w:defSemiHidden="0" w:defUnhideWhenUsed="0" w:defQFormat="0" w:count="376">
+  <w:latentStyles w:defLockedState="0" w:defUIPriority="99" w:defSemiHidden="0" w:defUnhideWhenUsed="0" w:defQFormat="0" w:count="371">
     <w:lsdException w:name="Normal" w:uiPriority="0" w:qFormat="1"/>
     <w:lsdException w:name="heading 1" w:uiPriority="9" w:qFormat="1"/>
     <w:lsdException w:name="heading 2" w:semiHidden="1" w:uiPriority="9" w:unhideWhenUsed="1" w:qFormat="1"/>
@@ -21342,6 +22837,7 @@
     <w:lsdException w:name="HTML Sample" w:semiHidden="1" w:unhideWhenUsed="1"/>
     <w:lsdException w:name="HTML Typewriter" w:semiHidden="1" w:unhideWhenUsed="1"/>
     <w:lsdException w:name="HTML Variable" w:semiHidden="1" w:unhideWhenUsed="1"/>
+    <w:lsdException w:name="Normal Table" w:semiHidden="1" w:unhideWhenUsed="1"/>
     <w:lsdException w:name="annotation subject" w:semiHidden="1" w:unhideWhenUsed="1"/>
     <w:lsdException w:name="No List" w:semiHidden="1" w:unhideWhenUsed="1"/>
     <w:lsdException w:name="Outline List 1" w:semiHidden="1" w:unhideWhenUsed="1"/>
@@ -21384,8 +22880,11 @@
     <w:lsdException w:name="Table Contemporary" w:semiHidden="1" w:unhideWhenUsed="1"/>
     <w:lsdException w:name="Table Elegant" w:semiHidden="1" w:unhideWhenUsed="1"/>
     <w:lsdException w:name="Table Professional" w:semiHidden="1" w:unhideWhenUsed="1"/>
+    <w:lsdException w:name="Table Subtle 1" w:semiHidden="1" w:unhideWhenUsed="1"/>
     <w:lsdException w:name="Table Subtle 2" w:semiHidden="1" w:unhideWhenUsed="1"/>
     <w:lsdException w:name="Table Web 1" w:semiHidden="1" w:unhideWhenUsed="1"/>
+    <w:lsdException w:name="Table Web 2" w:semiHidden="1" w:unhideWhenUsed="1"/>
+    <w:lsdException w:name="Table Web 3" w:semiHidden="1" w:unhideWhenUsed="1"/>
     <w:lsdException w:name="Balloon Text" w:semiHidden="1" w:unhideWhenUsed="1"/>
     <w:lsdException w:name="Table Grid" w:uiPriority="59"/>
     <w:lsdException w:name="Table Theme" w:semiHidden="1" w:unhideWhenUsed="1"/>
@@ -21604,11 +23103,6 @@
     <w:lsdException w:name="List Table 5 Dark Accent 6" w:uiPriority="50"/>
     <w:lsdException w:name="List Table 6 Colorful Accent 6" w:uiPriority="51"/>
     <w:lsdException w:name="List Table 7 Colorful Accent 6" w:uiPriority="52"/>
-    <w:lsdException w:name="Mention" w:semiHidden="1" w:unhideWhenUsed="1"/>
-    <w:lsdException w:name="Smart Hyperlink" w:semiHidden="1" w:unhideWhenUsed="1"/>
-    <w:lsdException w:name="Hashtag" w:semiHidden="1" w:unhideWhenUsed="1"/>
-    <w:lsdException w:name="Unresolved Mention" w:semiHidden="1" w:unhideWhenUsed="1"/>
-    <w:lsdException w:name="Smart Link" w:semiHidden="1" w:unhideWhenUsed="1"/>
   </w:latentStyles>
   <w:style w:type="paragraph" w:default="1" w:styleId="a">
     <w:name w:val="Normal"/>
@@ -22044,7 +23538,7 @@
       <w:szCs w:val="32"/>
     </w:rPr>
   </w:style>
-  <w:style w:type="paragraph" w:styleId="TOC1">
+  <w:style w:type="paragraph" w:styleId="11">
     <w:name w:val="toc 1"/>
     <w:basedOn w:val="a"/>
     <w:next w:val="a"/>
@@ -22069,7 +23563,7 @@
       <w:lang w:val="de-DE"/>
     </w:rPr>
   </w:style>
-  <w:style w:type="paragraph" w:styleId="TOC2">
+  <w:style w:type="paragraph" w:styleId="21">
     <w:name w:val="toc 2"/>
     <w:basedOn w:val="a"/>
     <w:next w:val="a"/>
@@ -22092,7 +23586,7 @@
       <w:szCs w:val="24"/>
     </w:rPr>
   </w:style>
-  <w:style w:type="paragraph" w:styleId="TOC3">
+  <w:style w:type="paragraph" w:styleId="31">
     <w:name w:val="toc 3"/>
     <w:basedOn w:val="a"/>
     <w:next w:val="a"/>
@@ -22897,7 +24391,7 @@
 </file>
 
 <file path=customXml/itemProps1.xml><?xml version="1.0" encoding="utf-8"?>
-<ds:datastoreItem xmlns:ds="http://schemas.openxmlformats.org/officeDocument/2006/customXml" ds:itemID="{43A733C1-644E-424C-B64A-3E835F008020}">
+<ds:datastoreItem xmlns:ds="http://schemas.openxmlformats.org/officeDocument/2006/customXml" ds:itemID="{15A80DE3-AFD6-48F7-AFFD-E19ED2B6F46F}">
   <ds:schemaRefs>
     <ds:schemaRef ds:uri="http://schemas.openxmlformats.org/officeDocument/2006/bibliography"/>
   </ds:schemaRefs>
